--- a/BourbonResearch.docx
+++ b/BourbonResearch.docx
@@ -1,9 +1,7 @@
 
 <file path=word/document.xml><?xml version="1.0" encoding="utf-8"?>
-<w:document xmlns:wpc="http://schemas.microsoft.com/office/word/2010/wordprocessingCanvas" xmlns:cx="http://schemas.microsoft.com/office/drawing/2014/chartex" xmlns:cx1="http://schemas.microsoft.com/office/drawing/2015/9/8/chartex" xmlns:mc="http://schemas.openxmlformats.org/markup-compatibility/2006" xmlns:o="urn:schemas-microsoft-com:office:office" xmlns:r="http://schemas.openxmlformats.org/officeDocument/2006/relationships" xmlns:m="http://schemas.openxmlformats.org/officeDocument/2006/math" xmlns:v="urn:schemas-microsoft-com:vml" xmlns:wp14="http://schemas.microsoft.com/office/word/2010/wordprocessingDrawing" xmlns:wp="http://schemas.openxmlformats.org/drawingml/2006/wordprocessingDrawing" xmlns:w10="urn:schemas-microsoft-com:office:word" xmlns:w="http://schemas.openxmlformats.org/wordprocessingml/2006/main" xmlns:w14="http://schemas.microsoft.com/office/word/2010/wordml" xmlns:w15="http://schemas.microsoft.com/office/word/2012/wordml" xmlns:w16se="http://schemas.microsoft.com/office/word/2015/wordml/symex" xmlns:wpg="http://schemas.microsoft.com/office/word/2010/wordprocessingGroup" xmlns:wpi="http://schemas.microsoft.com/office/word/2010/wordprocessingInk" xmlns:wne="http://schemas.microsoft.com/office/word/2006/wordml" xmlns:wps="http://schemas.microsoft.com/office/word/2010/wordprocessingShape" mc:Ignorable="w14 w15 w16se wp14">
+<w:document xmlns:wpc="http://schemas.microsoft.com/office/word/2010/wordprocessingCanvas" xmlns:cx="http://schemas.microsoft.com/office/drawing/2014/chartex" xmlns:mc="http://schemas.openxmlformats.org/markup-compatibility/2006" xmlns:o="urn:schemas-microsoft-com:office:office" xmlns:r="http://schemas.openxmlformats.org/officeDocument/2006/relationships" xmlns:m="http://schemas.openxmlformats.org/officeDocument/2006/math" xmlns:v="urn:schemas-microsoft-com:vml" xmlns:wp14="http://schemas.microsoft.com/office/word/2010/wordprocessingDrawing" xmlns:wp="http://schemas.openxmlformats.org/drawingml/2006/wordprocessingDrawing" xmlns:w10="urn:schemas-microsoft-com:office:word" xmlns:w="http://schemas.openxmlformats.org/wordprocessingml/2006/main" xmlns:w14="http://schemas.microsoft.com/office/word/2010/wordml" xmlns:w15="http://schemas.microsoft.com/office/word/2012/wordml" xmlns:w16se="http://schemas.microsoft.com/office/word/2015/wordml/symex" xmlns:wpg="http://schemas.microsoft.com/office/word/2010/wordprocessingGroup" xmlns:wpi="http://schemas.microsoft.com/office/word/2010/wordprocessingInk" xmlns:wne="http://schemas.microsoft.com/office/word/2006/wordml" xmlns:wps="http://schemas.microsoft.com/office/word/2010/wordprocessingShape" mc:Ignorable="w14 w15 w16se wp14">
   <w:body>
-    <w:bookmarkStart w:id="0" w:name="_GoBack"/>
-    <w:bookmarkEnd w:id="0"/>
     <w:p>
       <w:pPr>
         <w:pStyle w:val="Title"/>
@@ -139,10 +137,7 @@
             <w:t>Abstract</w:t>
           </w:r>
           <w:r>
-            <w:t xml:space="preserve"> above, are not considered headings so they don’t use bold heading format.  Instead, use the Section Title style.  This style</w:t>
-          </w:r>
-          <w:r>
-            <w:t xml:space="preserve"> automatically starts your section on a new page, so you don’t have to add page breaks.  Note that all of the styles for this template are available on the Home tab of the ribbon, in the Styles gallery.]</w:t>
+            <w:t xml:space="preserve"> above, are not considered headings so they don’t use bold heading format.  Instead, use the Section Title style.  This style automatically starts your section on a new page, so you don’t have to add page breaks.  Note that all of the styles for this template are available on the Home tab of the ribbon, in the Styles gallery.]</w:t>
           </w:r>
         </w:p>
       </w:sdtContent>
@@ -196,10 +191,7 @@
         <w:sdtEndPr/>
         <w:sdtContent>
           <w:r>
-            <w:t xml:space="preserve">[Title </w:t>
-          </w:r>
-          <w:r>
-            <w:t>Here, up to 12 Words, on One to Two Lines]</w:t>
+            <w:t>[Title Here, up to 12 Words, on One to Two Lines]</w:t>
           </w:r>
         </w:sdtContent>
       </w:sdt>
@@ -228,37 +220,19 @@
             <w:t>Introduction</w:t>
           </w:r>
           <w:r>
-            <w:t xml:space="preserve"> should no</w:t>
-          </w:r>
-          <w:r>
-            <w:t>t be used as an initial heading, as it’s assumed that your paper begins with an introduction.]</w:t>
+            <w:t xml:space="preserve"> should not be used as an initial heading, as it’s assumed that your paper begins with an introduction.]</w:t>
           </w:r>
         </w:p>
       </w:sdtContent>
     </w:sdt>
-    <w:sdt>
-      <w:sdtPr>
-        <w:id w:val="1295489386"/>
-        <w:placeholder>
-          <w:docPart w:val="5551900F1CB0455F87D34D25B1FE3D29"/>
-        </w:placeholder>
-        <w:temporary/>
-        <w:showingPlcHdr/>
-        <w15:appearance w15:val="hidden"/>
-        <w:text/>
-      </w:sdtPr>
-      <w:sdtEndPr/>
-      <w:sdtContent>
-        <w:p>
-          <w:pPr>
-            <w:pStyle w:val="Heading1"/>
-          </w:pPr>
-          <w:r>
-            <w:t>[Heading 1]</w:t>
-          </w:r>
-        </w:p>
-      </w:sdtContent>
-    </w:sdt>
+    <w:p>
+      <w:pPr>
+        <w:pStyle w:val="Heading1"/>
+      </w:pPr>
+      <w:r>
+        <w:t>WHAT IS BOURBON?</w:t>
+      </w:r>
+    </w:p>
     <w:p>
       <w:sdt>
         <w:sdtPr>
@@ -274,10 +248,7 @@
         <w:sdtEndPr/>
         <w:sdtContent>
           <w:r>
-            <w:t>[The first two heading levels get their own paragraph, as shown here.  Headings 3, 4, and 5 are run-in headings used at the beginning of the para</w:t>
-          </w:r>
-          <w:r>
-            <w:t>graph.]</w:t>
+            <w:t>[The first two heading levels get their own paragraph, as shown here.  Headings 3, 4, and 5 are run-in headings used at the beginning of the paragraph.]</w:t>
           </w:r>
         </w:sdtContent>
       </w:sdt>
@@ -286,29 +257,8 @@
       <w:pPr>
         <w:pStyle w:val="Heading2"/>
       </w:pPr>
-      <w:sdt>
-        <w:sdtPr>
-          <w:id w:val="1203442487"/>
-          <w:placeholder>
-            <w:docPart w:val="D254F827F9024987953FB052587DDF15"/>
-          </w:placeholder>
-          <w:temporary/>
-          <w:showingPlcHdr/>
-          <w15:appearance w15:val="hidden"/>
-          <w:text/>
-        </w:sdtPr>
-        <w:sdtEndPr/>
-        <w:sdtContent>
-          <w:r>
-            <w:t>[Heading 2]</w:t>
-          </w:r>
-        </w:sdtContent>
-      </w:sdt>
       <w:r>
-        <w:rPr>
-          <w:rStyle w:val="FootnoteReference"/>
-        </w:rPr>
-        <w:t>1</w:t>
+        <w:t>Origins of Bourbon Whiskey?</w:t>
       </w:r>
     </w:p>
     <w:sdt>
@@ -328,10 +278,7 @@
             <w:pStyle w:val="NoSpacing"/>
           </w:pPr>
           <w:r>
-            <w:t xml:space="preserve">[To add a table of contents (TOC), apply the appropriate heading style to just the heading text at the start of a paragraph and it will show up in your TOC.  To do this, select the text for your heading.  Then, on the Home tab, in </w:t>
-          </w:r>
-          <w:r>
-            <w:t>the Styles gallery, click the style you need.]</w:t>
+            <w:t>[To add a table of contents (TOC), apply the appropriate heading style to just the heading text at the start of a paragraph and it will show up in your TOC.  To do this, select the text for your heading.  Then, on the Home tab, in the Styles gallery, click the style you need.]</w:t>
           </w:r>
         </w:p>
       </w:sdtContent>
@@ -343,42 +290,17 @@
           <w:bCs/>
         </w:rPr>
       </w:pPr>
-      <w:sdt>
-        <w:sdtPr>
-          <w:rPr>
-            <w:rStyle w:val="Heading3Char"/>
-          </w:rPr>
-          <w:id w:val="1751771428"/>
-          <w:placeholder>
-            <w:docPart w:val="E312A9D7A22F4064B38A7C799350A36A"/>
-          </w:placeholder>
-          <w:temporary/>
-          <w:showingPlcHdr/>
-          <w15:appearance w15:val="hidden"/>
-          <w:text/>
-        </w:sdtPr>
-        <w:sdtEndPr>
-          <w:rPr>
-            <w:rStyle w:val="DefaultParagraphFont"/>
-            <w:rFonts w:asciiTheme="minorHAnsi" w:eastAsiaTheme="minorEastAsia" w:hAnsiTheme="minorHAnsi" w:cstheme="minorBidi"/>
-            <w:b w:val="0"/>
-            <w:bCs w:val="0"/>
-          </w:rPr>
-        </w:sdtEndPr>
-        <w:sdtContent>
-          <w:r>
-            <w:rPr>
-              <w:rStyle w:val="Heading3Char"/>
-            </w:rPr>
-            <w:t>[Heading 3]</w:t>
-          </w:r>
-        </w:sdtContent>
-      </w:sdt>
       <w:r>
         <w:rPr>
           <w:rStyle w:val="Heading3Char"/>
         </w:rPr>
-        <w:t xml:space="preserve">. </w:t>
+        <w:t>What Makes a Whiskey, Bourbon?</w:t>
+      </w:r>
+      <w:r>
+        <w:rPr>
+          <w:rStyle w:val="Heading3Char"/>
+        </w:rPr>
+        <w:t xml:space="preserve"> </w:t>
       </w:r>
       <w:sdt>
         <w:sdtPr>
@@ -401,49 +323,29 @@
     </w:p>
     <w:p>
       <w:pPr>
+        <w:ind w:firstLine="0"/>
         <w:rPr>
           <w:b/>
           <w:bCs/>
         </w:rPr>
       </w:pPr>
-      <w:sdt>
-        <w:sdtPr>
-          <w:rPr>
-            <w:rStyle w:val="Heading4Char"/>
-          </w:rPr>
-          <w:id w:val="-685361587"/>
-          <w:placeholder>
-            <w:docPart w:val="BE401F9AA8024891AB51481A15D464B0"/>
-          </w:placeholder>
-          <w:temporary/>
-          <w:showingPlcHdr/>
-          <w15:appearance w15:val="hidden"/>
-          <w:text/>
-        </w:sdtPr>
-        <w:sdtEndPr>
-          <w:rPr>
-            <w:rStyle w:val="DefaultParagraphFont"/>
-            <w:rFonts w:asciiTheme="minorHAnsi" w:eastAsiaTheme="minorEastAsia" w:hAnsiTheme="minorHAnsi" w:cstheme="minorBidi"/>
-            <w:b w:val="0"/>
-            <w:bCs w:val="0"/>
-            <w:i w:val="0"/>
-            <w:iCs w:val="0"/>
-          </w:rPr>
-        </w:sdtEndPr>
-        <w:sdtContent>
-          <w:r>
-            <w:rPr>
-              <w:rStyle w:val="Heading4Char"/>
-            </w:rPr>
-            <w:t>[Heading 4]</w:t>
-          </w:r>
-        </w:sdtContent>
-      </w:sdt>
+      <w:r>
+        <w:rPr>
+          <w:rStyle w:val="Heading2Char"/>
+        </w:rPr>
+        <w:t>Legal Recognition within the United States</w:t>
+      </w:r>
+      <w:r>
+        <w:rPr>
+          <w:rStyle w:val="Heading2Char"/>
+        </w:rPr>
+        <w:t>.</w:t>
+      </w:r>
       <w:r>
         <w:rPr>
           <w:rStyle w:val="Heading4Char"/>
         </w:rPr>
-        <w:t xml:space="preserve">. </w:t>
+        <w:t xml:space="preserve"> </w:t>
       </w:r>
       <w:sdt>
         <w:sdtPr>
@@ -459,10 +361,7 @@
         <w:sdtEndPr/>
         <w:sdtContent>
           <w:r>
-            <w:t>[When using headings, don’t sk</w:t>
-          </w:r>
-          <w:r>
-            <w:t>ip levels.  If you need a heading 3, 4, or 5 with no text following it before the next heading, just add a period at the end of the heading and then start a new paragraph for the subheading and its text.]</w:t>
+            <w:t>[When using headings, don’t skip levels.  If you need a heading 3, 4, or 5 with no text following it before the next heading, just add a period at the end of the heading and then start a new paragraph for the subheading and its text.]</w:t>
           </w:r>
         </w:sdtContent>
       </w:sdt>
@@ -498,98 +397,285 @@
       </w:sdt>
     </w:p>
     <w:p>
-      <w:sdt>
-        <w:sdtPr>
-          <w:rPr>
-            <w:rStyle w:val="Heading5Char"/>
-          </w:rPr>
-          <w:id w:val="-53853956"/>
-          <w:placeholder>
-            <w:docPart w:val="F382F42DB4174D3E9D51B51E5179E041"/>
-          </w:placeholder>
-          <w:temporary/>
-          <w:showingPlcHdr/>
-          <w15:appearance w15:val="hidden"/>
-          <w:text/>
-        </w:sdtPr>
-        <w:sdtEndPr>
-          <w:rPr>
-            <w:rStyle w:val="DefaultParagraphFont"/>
-            <w:rFonts w:asciiTheme="minorHAnsi" w:eastAsiaTheme="minorEastAsia" w:hAnsiTheme="minorHAnsi" w:cstheme="minorBidi"/>
-            <w:i w:val="0"/>
-            <w:iCs w:val="0"/>
-          </w:rPr>
-        </w:sdtEndPr>
-        <w:sdtContent>
-          <w:r>
-            <w:rPr>
-              <w:rStyle w:val="Heading5Char"/>
-            </w:rPr>
-            <w:t>[Heading 5]</w:t>
-          </w:r>
-        </w:sdtContent>
-      </w:sdt>
+      <w:pPr>
+        <w:ind w:firstLine="0"/>
+      </w:pPr>
+      <w:r>
+        <w:rPr>
+          <w:rStyle w:val="Heading2Char"/>
+        </w:rPr>
+        <w:t>International Protections</w:t>
+      </w:r>
+      <w:r>
+        <w:rPr>
+          <w:rStyle w:val="Heading2Char"/>
+        </w:rPr>
+        <w:t>.</w:t>
+      </w:r>
       <w:r>
         <w:rPr>
           <w:rStyle w:val="Heading5Char"/>
         </w:rPr>
-        <w:t xml:space="preserve">. </w:t>
+        <w:t xml:space="preserve"> </w:t>
       </w:r>
-      <w:sdt>
-        <w:sdtPr>
-          <w:id w:val="1216239889"/>
-          <w:placeholder>
-            <w:docPart w:val="4B65BD32E0B541ACBF28996ECFC393EF"/>
-          </w:placeholder>
-          <w:temporary/>
-          <w:showingPlcHdr/>
-          <w15:appearance w15:val="hidden"/>
-          <w:text/>
-        </w:sdtPr>
-        <w:sdtEndPr/>
-        <w:sdtContent>
-          <w:r>
-            <w:t>[Like all sections of your paper, references start on their own page.  The references page that follows is created using the Citations &amp; Bibliography feature, available on the References tab.  This feature includes a style option that fo</w:t>
-          </w:r>
-          <w:r>
-            <w:t>rmats your references for APA 6th Edition.  You can also use this feature to add in-text citations that are linked to your source, such as those shown at the end of this paragraph and the preceding paragraph.  To customize a citation, right-click it and th</w:t>
-          </w:r>
-          <w:r>
-            <w:t>en click Edit Citation.]</w:t>
-          </w:r>
-        </w:sdtContent>
-      </w:sdt>
       <w:r>
         <w:t xml:space="preserve">  </w:t>
       </w:r>
-      <w:sdt>
-        <w:sdtPr>
-          <w:id w:val="-1701930945"/>
-          <w:citation/>
-        </w:sdtPr>
-        <w:sdtEndPr/>
-        <w:sdtContent>
-          <w:r>
-            <w:fldChar w:fldCharType="begin"/>
-          </w:r>
-          <w:r>
-            <w:instrText xml:space="preserve">CITATION Last \t  \l 1033 </w:instrText>
-          </w:r>
-          <w:r>
-            <w:fldChar w:fldCharType="separate"/>
-          </w:r>
-          <w:r>
-            <w:rPr>
-              <w:noProof/>
-            </w:rPr>
-            <w:t>(Last Name, Year)</w:t>
-          </w:r>
-          <w:r>
-            <w:fldChar w:fldCharType="end"/>
-          </w:r>
-        </w:sdtContent>
-      </w:sdt>
     </w:p>
+    <w:p>
+      <w:pPr>
+        <w:ind w:firstLine="0"/>
+      </w:pPr>
+    </w:p>
+    <w:p>
+      <w:pPr>
+        <w:ind w:firstLine="0"/>
+      </w:pPr>
+    </w:p>
+    <w:p>
+      <w:pPr>
+        <w:pStyle w:val="Heading2"/>
+      </w:pPr>
+      <w:r>
+        <w:t>Significance to Kentucky.</w:t>
+      </w:r>
+    </w:p>
+    <w:p/>
+    <w:p>
+      <w:pPr>
+        <w:pStyle w:val="Heading1"/>
+      </w:pPr>
+      <w:r>
+        <w:lastRenderedPageBreak/>
+        <w:t>WHAT IS THE BOURBON BOOM?</w:t>
+      </w:r>
+    </w:p>
+    <w:p>
+      <w:pPr>
+        <w:pStyle w:val="Heading2"/>
+      </w:pPr>
+    </w:p>
+    <w:p>
+      <w:pPr>
+        <w:pStyle w:val="Heading2"/>
+      </w:pPr>
+      <w:r>
+        <w:t>When did the Bourbon Boom Start?</w:t>
+      </w:r>
+    </w:p>
+    <w:p/>
+    <w:p>
+      <w:pPr>
+        <w:pStyle w:val="Heading2"/>
+      </w:pPr>
+      <w:r>
+        <w:t>How did the Bourbon Boom Start?</w:t>
+      </w:r>
+    </w:p>
+    <w:p>
+      <w:pPr>
+        <w:pStyle w:val="Heading3"/>
+      </w:pPr>
+      <w:r>
+        <w:t>Marketing Factors.</w:t>
+      </w:r>
+    </w:p>
+    <w:p/>
+    <w:p>
+      <w:pPr>
+        <w:pStyle w:val="Heading3"/>
+      </w:pPr>
+      <w:r>
+        <w:t>Economic Factors.</w:t>
+      </w:r>
+    </w:p>
+    <w:p/>
+    <w:p>
+      <w:pPr>
+        <w:pStyle w:val="Heading3"/>
+      </w:pPr>
+      <w:r>
+        <w:t>Supporting Industries.</w:t>
+      </w:r>
+    </w:p>
+    <w:p/>
+    <w:p>
+      <w:pPr>
+        <w:pStyle w:val="Heading2"/>
+      </w:pPr>
+      <w:r>
+        <w:t>Pre-Boom Data.</w:t>
+      </w:r>
+    </w:p>
+    <w:p>
+      <w:pPr>
+        <w:pStyle w:val="Heading3"/>
+      </w:pPr>
+      <w:r>
+        <w:t>Overall Sales.</w:t>
+      </w:r>
+    </w:p>
+    <w:p>
+      <w:pPr>
+        <w:pStyle w:val="Heading3"/>
+      </w:pPr>
+      <w:r>
+        <w:t>International Sales.</w:t>
+      </w:r>
+    </w:p>
+    <w:p>
+      <w:pPr>
+        <w:pStyle w:val="Heading3"/>
+      </w:pPr>
+      <w:r>
+        <w:t>Average Growth Per Year.</w:t>
+      </w:r>
+    </w:p>
+    <w:p>
+      <w:pPr>
+        <w:pStyle w:val="Heading3"/>
+      </w:pPr>
+      <w:r>
+        <w:t>Supporting Industries.</w:t>
+      </w:r>
+    </w:p>
+    <w:p>
+      <w:pPr>
+        <w:pStyle w:val="Heading3"/>
+      </w:pPr>
+      <w:r>
+        <w:t>Kentucky Economy Pre-Boom.</w:t>
+      </w:r>
+    </w:p>
+    <w:p>
+      <w:pPr>
+        <w:pStyle w:val="Heading4"/>
+      </w:pPr>
+      <w:r>
+        <w:t>Average Growth.</w:t>
+      </w:r>
+    </w:p>
+    <w:p>
+      <w:pPr>
+        <w:pStyle w:val="Heading4"/>
+      </w:pPr>
+      <w:r>
+        <w:t>Surplus / Deficit.</w:t>
+      </w:r>
+    </w:p>
+    <w:p>
+      <w:pPr>
+        <w:pStyle w:val="Heading4"/>
+      </w:pPr>
+      <w:r>
+        <w:t>Tax Income.</w:t>
+      </w:r>
+    </w:p>
+    <w:p>
+      <w:pPr>
+        <w:pStyle w:val="Heading3"/>
+      </w:pPr>
+      <w:r>
+        <w:t>General U.S. Economy.</w:t>
+      </w:r>
+    </w:p>
+    <w:p/>
+    <w:p>
+      <w:pPr>
+        <w:pStyle w:val="Heading2"/>
+      </w:pPr>
+      <w:r>
+        <w:lastRenderedPageBreak/>
+        <w:t>Post</w:t>
+      </w:r>
+      <w:r>
+        <w:t>-Boom Data.</w:t>
+      </w:r>
+    </w:p>
+    <w:p>
+      <w:pPr>
+        <w:pStyle w:val="Heading3"/>
+      </w:pPr>
+      <w:r>
+        <w:t>Overall Sales.</w:t>
+      </w:r>
+    </w:p>
+    <w:p>
+      <w:pPr>
+        <w:pStyle w:val="Heading3"/>
+      </w:pPr>
+      <w:r>
+        <w:t>International Sales.</w:t>
+      </w:r>
+    </w:p>
+    <w:p>
+      <w:pPr>
+        <w:pStyle w:val="Heading3"/>
+      </w:pPr>
+      <w:r>
+        <w:t>Average Growth Per Year.</w:t>
+      </w:r>
+    </w:p>
+    <w:p>
+      <w:pPr>
+        <w:pStyle w:val="Heading3"/>
+      </w:pPr>
+      <w:r>
+        <w:t>Supporting Industries.</w:t>
+      </w:r>
+    </w:p>
+    <w:p>
+      <w:pPr>
+        <w:pStyle w:val="Heading3"/>
+      </w:pPr>
+      <w:r>
+        <w:t>Kentucky Economy Pre-Boom.</w:t>
+      </w:r>
+    </w:p>
+    <w:p>
+      <w:pPr>
+        <w:pStyle w:val="Heading4"/>
+      </w:pPr>
+      <w:r>
+        <w:t>Average Growth.</w:t>
+      </w:r>
+    </w:p>
+    <w:p>
+      <w:pPr>
+        <w:pStyle w:val="Heading4"/>
+      </w:pPr>
+      <w:r>
+        <w:t>Surplus / Deficit.</w:t>
+      </w:r>
+    </w:p>
+    <w:p>
+      <w:pPr>
+        <w:pStyle w:val="Heading4"/>
+      </w:pPr>
+      <w:r>
+        <w:t>Tax Income.</w:t>
+      </w:r>
+    </w:p>
+    <w:p>
+      <w:pPr>
+        <w:pStyle w:val="Heading3"/>
+      </w:pPr>
+      <w:r>
+        <w:t>General U.S. Economy.</w:t>
+      </w:r>
+    </w:p>
+    <w:p/>
+    <w:p>
+      <w:pPr>
+        <w:pStyle w:val="Heading2"/>
+      </w:pPr>
+      <w:r>
+        <w:t>Data Analysis</w:t>
+      </w:r>
+      <w:bookmarkStart w:id="0" w:name="_GoBack"/>
+      <w:bookmarkEnd w:id="0"/>
+    </w:p>
+    <w:p/>
     <w:sdt>
       <w:sdtPr>
         <w:rPr>
@@ -638,7 +724,7 @@
                 <w:rPr>
                   <w:noProof/>
                 </w:rPr>
-                <w:t xml:space="preserve">Last Name, F. M. (Year). Article Title. </w:t>
+                <w:t xml:space="preserve">Last Name, F. M., Year. Article Title. </w:t>
               </w:r>
               <w:r>
                 <w:rPr>
@@ -646,13 +732,13 @@
                   <w:iCs/>
                   <w:noProof/>
                 </w:rPr>
-                <w:t>Journal Title</w:t>
+                <w:t xml:space="preserve">Journal Title, </w:t>
               </w:r>
               <w:r>
                 <w:rPr>
                   <w:noProof/>
                 </w:rPr>
-                <w:t>, Pages From - To.</w:t>
+                <w:t>pp. Pages From - To.</w:t>
               </w:r>
             </w:p>
             <w:p>
@@ -666,7 +752,7 @@
                 <w:rPr>
                   <w:noProof/>
                 </w:rPr>
-                <w:t xml:space="preserve">Last Name, F. M. (Year). </w:t>
+                <w:t xml:space="preserve">Last Name, F. M., Year. </w:t>
               </w:r>
               <w:r>
                 <w:rPr>
@@ -697,64 +783,6 @@
         </w:sdt>
       </w:sdtContent>
     </w:sdt>
-    <w:p>
-      <w:pPr>
-        <w:pStyle w:val="SectionTitle"/>
-      </w:pPr>
-      <w:r>
-        <w:lastRenderedPageBreak/>
-        <w:t>Footnotes</w:t>
-      </w:r>
-    </w:p>
-    <w:p>
-      <w:r>
-        <w:rPr>
-          <w:rStyle w:val="FootnoteReference"/>
-        </w:rPr>
-        <w:t>1</w:t>
-      </w:r>
-      <w:sdt>
-        <w:sdtPr>
-          <w:id w:val="1069077422"/>
-          <w:placeholder>
-            <w:docPart w:val="7C4B91F3485E4C73803F5CD95D426F6E"/>
-          </w:placeholder>
-          <w:temporary/>
-          <w:showingPlcHdr/>
-          <w15:appearance w15:val="hidden"/>
-          <w:text/>
-        </w:sdtPr>
-        <w:sdtEndPr>
-          <w:rPr>
-            <w:rStyle w:val="FootnoteReference"/>
-            <w:vertAlign w:val="superscript"/>
-          </w:rPr>
-        </w:sdtEndPr>
-        <w:sdtContent>
-          <w:r>
-            <w:t>[Add footnotes, if any, on their own page following references.  For APA formatting requirements, it’s easy to just type your own footnote references and notes.  To format a footnote reference, select the number and then, on the Home tab, in the Styles ga</w:t>
-          </w:r>
-          <w:r>
-            <w:t xml:space="preserve">llery, click Footnote Reference.  The body of a footnote, such as this example, uses the Normal text style.  </w:t>
-          </w:r>
-          <w:r>
-            <w:rPr>
-              <w:rStyle w:val="Emphasis"/>
-            </w:rPr>
-            <w:t>(Note:  If you delete this sample footnote, don’t forget to delete its in-text reference as well.  That’s at the end of the sample Heading 2 paragr</w:t>
-          </w:r>
-          <w:r>
-            <w:rPr>
-              <w:rStyle w:val="Emphasis"/>
-            </w:rPr>
-            <w:t>aph on the first page of body content in this template.)</w:t>
-          </w:r>
-          <w:r>
-            <w:t>]</w:t>
-          </w:r>
-        </w:sdtContent>
-      </w:sdt>
-    </w:p>
     <w:p>
       <w:pPr>
         <w:pStyle w:val="SectionTitle"/>
@@ -1320,13 +1348,7 @@
         <w:sdtEndPr/>
         <w:sdtContent>
           <w:r>
-            <w:t>[Place all tables for your paper in a tables section, following references (and, if applicable, footnotes).  Start a new page for each table, include a table number and table title for each, as sho</w:t>
-          </w:r>
-          <w:r>
-            <w:t>wn on this page.  All explanatory text appears in a table note that follows the table, such as this one.  Use the Table/Figure style, available on the Home tab, in the Styles gallery, to get the spacing between table and note.  Tables in APA format can use</w:t>
-          </w:r>
-          <w:r>
-            <w:t xml:space="preserve"> single or 1.5 line spacing.  Include a heading for every row and column, even if the content seems obvious.  A default table style has been setup for this template that fits APA guidelines.  To insert a table, on the Insert tab, click Table.]</w:t>
+            <w:t>[Place all tables for your paper in a tables section, following references (and, if applicable, footnotes).  Start a new page for each table, include a table number and table title for each, as shown on this page.  All explanatory text appears in a table note that follows the table, such as this one.  Use the Table/Figure style, available on the Home tab, in the Styles gallery, to get the spacing between table and note.  Tables in APA format can use single or 1.5 line spacing.  Include a heading for every row and column, even if the content seems obvious.  A default table style has been setup for this template that fits APA guidelines.  To insert a table, on the Insert tab, click Table.]</w:t>
           </w:r>
         </w:sdtContent>
       </w:sdt>
@@ -1400,10 +1422,7 @@
         <w:pStyle w:val="TableFigure"/>
       </w:pPr>
       <w:r>
-        <w:t>For more informati</w:t>
-      </w:r>
-      <w:r>
-        <w:t xml:space="preserve">on about all elements of APA formatting, please consult the </w:t>
+        <w:t xml:space="preserve">For more information about all elements of APA formatting, please consult the </w:t>
       </w:r>
       <w:r>
         <w:rPr>
@@ -1433,7 +1452,7 @@
 </file>
 
 <file path=word/endnotes.xml><?xml version="1.0" encoding="utf-8"?>
-<w:endnotes xmlns:wpc="http://schemas.microsoft.com/office/word/2010/wordprocessingCanvas" xmlns:cx="http://schemas.microsoft.com/office/drawing/2014/chartex" xmlns:cx1="http://schemas.microsoft.com/office/drawing/2015/9/8/chartex" xmlns:mc="http://schemas.openxmlformats.org/markup-compatibility/2006" xmlns:o="urn:schemas-microsoft-com:office:office" xmlns:r="http://schemas.openxmlformats.org/officeDocument/2006/relationships" xmlns:m="http://schemas.openxmlformats.org/officeDocument/2006/math" xmlns:v="urn:schemas-microsoft-com:vml" xmlns:wp14="http://schemas.microsoft.com/office/word/2010/wordprocessingDrawing" xmlns:wp="http://schemas.openxmlformats.org/drawingml/2006/wordprocessingDrawing" xmlns:w10="urn:schemas-microsoft-com:office:word" xmlns:w="http://schemas.openxmlformats.org/wordprocessingml/2006/main" xmlns:w14="http://schemas.microsoft.com/office/word/2010/wordml" xmlns:w15="http://schemas.microsoft.com/office/word/2012/wordml" xmlns:w16se="http://schemas.microsoft.com/office/word/2015/wordml/symex" xmlns:wpg="http://schemas.microsoft.com/office/word/2010/wordprocessingGroup" xmlns:wpi="http://schemas.microsoft.com/office/word/2010/wordprocessingInk" xmlns:wne="http://schemas.microsoft.com/office/word/2006/wordml" xmlns:wps="http://schemas.microsoft.com/office/word/2010/wordprocessingShape" mc:Ignorable="w14 w15 w16se wp14">
+<w:endnotes xmlns:wpc="http://schemas.microsoft.com/office/word/2010/wordprocessingCanvas" xmlns:cx="http://schemas.microsoft.com/office/drawing/2014/chartex" xmlns:mc="http://schemas.openxmlformats.org/markup-compatibility/2006" xmlns:o="urn:schemas-microsoft-com:office:office" xmlns:r="http://schemas.openxmlformats.org/officeDocument/2006/relationships" xmlns:m="http://schemas.openxmlformats.org/officeDocument/2006/math" xmlns:v="urn:schemas-microsoft-com:vml" xmlns:wp14="http://schemas.microsoft.com/office/word/2010/wordprocessingDrawing" xmlns:wp="http://schemas.openxmlformats.org/drawingml/2006/wordprocessingDrawing" xmlns:w10="urn:schemas-microsoft-com:office:word" xmlns:w="http://schemas.openxmlformats.org/wordprocessingml/2006/main" xmlns:w14="http://schemas.microsoft.com/office/word/2010/wordml" xmlns:w15="http://schemas.microsoft.com/office/word/2012/wordml" xmlns:w16se="http://schemas.microsoft.com/office/word/2015/wordml/symex" xmlns:wpg="http://schemas.microsoft.com/office/word/2010/wordprocessingGroup" xmlns:wpi="http://schemas.microsoft.com/office/word/2010/wordprocessingInk" xmlns:wne="http://schemas.microsoft.com/office/word/2006/wordml" xmlns:wps="http://schemas.microsoft.com/office/word/2010/wordprocessingShape" mc:Ignorable="w14 w15 w16se wp14">
   <w:endnote w:type="separator" w:id="-1">
     <w:p>
       <w:pPr>
@@ -1458,7 +1477,7 @@
 </file>
 
 <file path=word/footnotes.xml><?xml version="1.0" encoding="utf-8"?>
-<w:footnotes xmlns:wpc="http://schemas.microsoft.com/office/word/2010/wordprocessingCanvas" xmlns:cx="http://schemas.microsoft.com/office/drawing/2014/chartex" xmlns:cx1="http://schemas.microsoft.com/office/drawing/2015/9/8/chartex" xmlns:mc="http://schemas.openxmlformats.org/markup-compatibility/2006" xmlns:o="urn:schemas-microsoft-com:office:office" xmlns:r="http://schemas.openxmlformats.org/officeDocument/2006/relationships" xmlns:m="http://schemas.openxmlformats.org/officeDocument/2006/math" xmlns:v="urn:schemas-microsoft-com:vml" xmlns:wp14="http://schemas.microsoft.com/office/word/2010/wordprocessingDrawing" xmlns:wp="http://schemas.openxmlformats.org/drawingml/2006/wordprocessingDrawing" xmlns:w10="urn:schemas-microsoft-com:office:word" xmlns:w="http://schemas.openxmlformats.org/wordprocessingml/2006/main" xmlns:w14="http://schemas.microsoft.com/office/word/2010/wordml" xmlns:w15="http://schemas.microsoft.com/office/word/2012/wordml" xmlns:w16se="http://schemas.microsoft.com/office/word/2015/wordml/symex" xmlns:wpg="http://schemas.microsoft.com/office/word/2010/wordprocessingGroup" xmlns:wpi="http://schemas.microsoft.com/office/word/2010/wordprocessingInk" xmlns:wne="http://schemas.microsoft.com/office/word/2006/wordml" xmlns:wps="http://schemas.microsoft.com/office/word/2010/wordprocessingShape" mc:Ignorable="w14 w15 w16se wp14">
+<w:footnotes xmlns:wpc="http://schemas.microsoft.com/office/word/2010/wordprocessingCanvas" xmlns:cx="http://schemas.microsoft.com/office/drawing/2014/chartex" xmlns:mc="http://schemas.openxmlformats.org/markup-compatibility/2006" xmlns:o="urn:schemas-microsoft-com:office:office" xmlns:r="http://schemas.openxmlformats.org/officeDocument/2006/relationships" xmlns:m="http://schemas.openxmlformats.org/officeDocument/2006/math" xmlns:v="urn:schemas-microsoft-com:vml" xmlns:wp14="http://schemas.microsoft.com/office/word/2010/wordprocessingDrawing" xmlns:wp="http://schemas.openxmlformats.org/drawingml/2006/wordprocessingDrawing" xmlns:w10="urn:schemas-microsoft-com:office:word" xmlns:w="http://schemas.openxmlformats.org/wordprocessingml/2006/main" xmlns:w14="http://schemas.microsoft.com/office/word/2010/wordml" xmlns:w15="http://schemas.microsoft.com/office/word/2012/wordml" xmlns:w16se="http://schemas.microsoft.com/office/word/2015/wordml/symex" xmlns:wpg="http://schemas.microsoft.com/office/word/2010/wordprocessingGroup" xmlns:wpi="http://schemas.microsoft.com/office/word/2010/wordprocessingInk" xmlns:wne="http://schemas.microsoft.com/office/word/2006/wordml" xmlns:wps="http://schemas.microsoft.com/office/word/2010/wordprocessingShape" mc:Ignorable="w14 w15 w16se wp14">
   <w:footnote w:type="separator" w:id="-1">
     <w:p>
       <w:pPr>
@@ -1483,7 +1502,7 @@
 </file>
 
 <file path=word/header1.xml><?xml version="1.0" encoding="utf-8"?>
-<w:hdr xmlns:wpc="http://schemas.microsoft.com/office/word/2010/wordprocessingCanvas" xmlns:cx="http://schemas.microsoft.com/office/drawing/2014/chartex" xmlns:cx1="http://schemas.microsoft.com/office/drawing/2015/9/8/chartex" xmlns:mc="http://schemas.openxmlformats.org/markup-compatibility/2006" xmlns:o="urn:schemas-microsoft-com:office:office" xmlns:r="http://schemas.openxmlformats.org/officeDocument/2006/relationships" xmlns:m="http://schemas.openxmlformats.org/officeDocument/2006/math" xmlns:v="urn:schemas-microsoft-com:vml" xmlns:wp14="http://schemas.microsoft.com/office/word/2010/wordprocessingDrawing" xmlns:wp="http://schemas.openxmlformats.org/drawingml/2006/wordprocessingDrawing" xmlns:w10="urn:schemas-microsoft-com:office:word" xmlns:w="http://schemas.openxmlformats.org/wordprocessingml/2006/main" xmlns:w14="http://schemas.microsoft.com/office/word/2010/wordml" xmlns:w15="http://schemas.microsoft.com/office/word/2012/wordml" xmlns:w16se="http://schemas.microsoft.com/office/word/2015/wordml/symex" xmlns:wpg="http://schemas.microsoft.com/office/word/2010/wordprocessingGroup" xmlns:wpi="http://schemas.microsoft.com/office/word/2010/wordprocessingInk" xmlns:wne="http://schemas.microsoft.com/office/word/2006/wordml" xmlns:wps="http://schemas.microsoft.com/office/word/2010/wordprocessingShape" mc:Ignorable="w14 w15 w16se wp14">
+<w:hdr xmlns:wpc="http://schemas.microsoft.com/office/word/2010/wordprocessingCanvas" xmlns:cx="http://schemas.microsoft.com/office/drawing/2014/chartex" xmlns:mc="http://schemas.openxmlformats.org/markup-compatibility/2006" xmlns:o="urn:schemas-microsoft-com:office:office" xmlns:r="http://schemas.openxmlformats.org/officeDocument/2006/relationships" xmlns:m="http://schemas.openxmlformats.org/officeDocument/2006/math" xmlns:v="urn:schemas-microsoft-com:vml" xmlns:wp14="http://schemas.microsoft.com/office/word/2010/wordprocessingDrawing" xmlns:wp="http://schemas.openxmlformats.org/drawingml/2006/wordprocessingDrawing" xmlns:w10="urn:schemas-microsoft-com:office:word" xmlns:w="http://schemas.openxmlformats.org/wordprocessingml/2006/main" xmlns:w14="http://schemas.microsoft.com/office/word/2010/wordml" xmlns:w15="http://schemas.microsoft.com/office/word/2012/wordml" xmlns:w16se="http://schemas.microsoft.com/office/word/2015/wordml/symex" xmlns:wpg="http://schemas.microsoft.com/office/word/2010/wordprocessingGroup" xmlns:wpi="http://schemas.microsoft.com/office/word/2010/wordprocessingInk" xmlns:wne="http://schemas.microsoft.com/office/word/2006/wordml" xmlns:wps="http://schemas.microsoft.com/office/word/2010/wordprocessingShape" mc:Ignorable="w14 w15 w16se wp14">
   <w:p>
     <w:pPr>
       <w:pStyle w:val="Header"/>
@@ -1496,7 +1515,6 @@
         <w:alias w:val="Running head"/>
         <w:tag w:val=""/>
         <w:id w:val="12739865"/>
-        <w:placeholder/>
         <w:showingPlcHdr/>
         <w:dataBinding w:prefixMappings="xmlns:ns0='http://schemas.microsoft.com/office/2006/coverPageProps' " w:xpath="/ns0:CoverPageProperties[1]/ns0:Abstract[1]" w:storeItemID="{55AF091B-3C7A-41E3-B477-F2FDAA23CFDA}"/>
         <w15:appearance w15:val="hidden"/>
@@ -1546,7 +1564,7 @@
         <w:rStyle w:val="Strong"/>
         <w:noProof/>
       </w:rPr>
-      <w:t>2</w:t>
+      <w:t>6</w:t>
     </w:r>
     <w:r>
       <w:rPr>
@@ -1560,7 +1578,7 @@
 </file>
 
 <file path=word/header2.xml><?xml version="1.0" encoding="utf-8"?>
-<w:hdr xmlns:wpc="http://schemas.microsoft.com/office/word/2010/wordprocessingCanvas" xmlns:cx="http://schemas.microsoft.com/office/drawing/2014/chartex" xmlns:cx1="http://schemas.microsoft.com/office/drawing/2015/9/8/chartex" xmlns:mc="http://schemas.openxmlformats.org/markup-compatibility/2006" xmlns:o="urn:schemas-microsoft-com:office:office" xmlns:r="http://schemas.openxmlformats.org/officeDocument/2006/relationships" xmlns:m="http://schemas.openxmlformats.org/officeDocument/2006/math" xmlns:v="urn:schemas-microsoft-com:vml" xmlns:wp14="http://schemas.microsoft.com/office/word/2010/wordprocessingDrawing" xmlns:wp="http://schemas.openxmlformats.org/drawingml/2006/wordprocessingDrawing" xmlns:w10="urn:schemas-microsoft-com:office:word" xmlns:w="http://schemas.openxmlformats.org/wordprocessingml/2006/main" xmlns:w14="http://schemas.microsoft.com/office/word/2010/wordml" xmlns:w15="http://schemas.microsoft.com/office/word/2012/wordml" xmlns:w16se="http://schemas.microsoft.com/office/word/2015/wordml/symex" xmlns:wpg="http://schemas.microsoft.com/office/word/2010/wordprocessingGroup" xmlns:wpi="http://schemas.microsoft.com/office/word/2010/wordprocessingInk" xmlns:wne="http://schemas.microsoft.com/office/word/2006/wordml" xmlns:wps="http://schemas.microsoft.com/office/word/2010/wordprocessingShape" mc:Ignorable="w14 w15 w16se wp14">
+<w:hdr xmlns:wpc="http://schemas.microsoft.com/office/word/2010/wordprocessingCanvas" xmlns:cx="http://schemas.microsoft.com/office/drawing/2014/chartex" xmlns:mc="http://schemas.openxmlformats.org/markup-compatibility/2006" xmlns:o="urn:schemas-microsoft-com:office:office" xmlns:r="http://schemas.openxmlformats.org/officeDocument/2006/relationships" xmlns:m="http://schemas.openxmlformats.org/officeDocument/2006/math" xmlns:v="urn:schemas-microsoft-com:vml" xmlns:wp14="http://schemas.microsoft.com/office/word/2010/wordprocessingDrawing" xmlns:wp="http://schemas.openxmlformats.org/drawingml/2006/wordprocessingDrawing" xmlns:w10="urn:schemas-microsoft-com:office:word" xmlns:w="http://schemas.openxmlformats.org/wordprocessingml/2006/main" xmlns:w14="http://schemas.microsoft.com/office/word/2010/wordml" xmlns:w15="http://schemas.microsoft.com/office/word/2012/wordml" xmlns:w16se="http://schemas.microsoft.com/office/word/2015/wordml/symex" xmlns:wpg="http://schemas.microsoft.com/office/word/2010/wordprocessingGroup" xmlns:wpi="http://schemas.microsoft.com/office/word/2010/wordprocessingInk" xmlns:wne="http://schemas.microsoft.com/office/word/2006/wordml" xmlns:wps="http://schemas.microsoft.com/office/word/2010/wordprocessingShape" mc:Ignorable="w14 w15 w16se wp14">
   <w:p>
     <w:pPr>
       <w:pStyle w:val="Header"/>
@@ -1579,7 +1597,6 @@
         <w:alias w:val="Running head"/>
         <w:tag w:val=""/>
         <w:id w:val="-696842620"/>
-        <w:placeholder/>
         <w:showingPlcHdr/>
         <w:dataBinding w:prefixMappings="xmlns:ns0='http://schemas.microsoft.com/office/2006/coverPageProps' " w:xpath="/ns0:CoverPageProperties[1]/ns0:Abstract[1]" w:storeItemID="{55AF091B-3C7A-41E3-B477-F2FDAA23CFDA}"/>
         <w15:appearance w15:val="hidden"/>
@@ -1596,13 +1613,7 @@
           <w:rPr>
             <w:rStyle w:val="Strong"/>
           </w:rPr>
-          <w:t>[Shortened Ti</w:t>
-        </w:r>
-        <w:r>
-          <w:rPr>
-            <w:rStyle w:val="Strong"/>
-          </w:rPr>
-          <w:t>tle up to 50 Characters]</w:t>
+          <w:t>[Shortened Title up to 50 Characters]</w:t>
         </w:r>
       </w:sdtContent>
     </w:sdt>
@@ -1649,7 +1660,7 @@
 </file>
 
 <file path=word/numbering.xml><?xml version="1.0" encoding="utf-8"?>
-<w:numbering xmlns:wpc="http://schemas.microsoft.com/office/word/2010/wordprocessingCanvas" xmlns:cx="http://schemas.microsoft.com/office/drawing/2014/chartex" xmlns:cx1="http://schemas.microsoft.com/office/drawing/2015/9/8/chartex" xmlns:mc="http://schemas.openxmlformats.org/markup-compatibility/2006" xmlns:o="urn:schemas-microsoft-com:office:office" xmlns:r="http://schemas.openxmlformats.org/officeDocument/2006/relationships" xmlns:m="http://schemas.openxmlformats.org/officeDocument/2006/math" xmlns:v="urn:schemas-microsoft-com:vml" xmlns:wp14="http://schemas.microsoft.com/office/word/2010/wordprocessingDrawing" xmlns:wp="http://schemas.openxmlformats.org/drawingml/2006/wordprocessingDrawing" xmlns:w10="urn:schemas-microsoft-com:office:word" xmlns:w="http://schemas.openxmlformats.org/wordprocessingml/2006/main" xmlns:w14="http://schemas.microsoft.com/office/word/2010/wordml" xmlns:w15="http://schemas.microsoft.com/office/word/2012/wordml" xmlns:w16se="http://schemas.microsoft.com/office/word/2015/wordml/symex" xmlns:wpg="http://schemas.microsoft.com/office/word/2010/wordprocessingGroup" xmlns:wpi="http://schemas.microsoft.com/office/word/2010/wordprocessingInk" xmlns:wne="http://schemas.microsoft.com/office/word/2006/wordml" xmlns:wps="http://schemas.microsoft.com/office/word/2010/wordprocessingShape" mc:Ignorable="w14 w15 w16se wp14">
+<w:numbering xmlns:wpc="http://schemas.microsoft.com/office/word/2010/wordprocessingCanvas" xmlns:cx="http://schemas.microsoft.com/office/drawing/2014/chartex" xmlns:mc="http://schemas.openxmlformats.org/markup-compatibility/2006" xmlns:o="urn:schemas-microsoft-com:office:office" xmlns:r="http://schemas.openxmlformats.org/officeDocument/2006/relationships" xmlns:m="http://schemas.openxmlformats.org/officeDocument/2006/math" xmlns:v="urn:schemas-microsoft-com:vml" xmlns:wp14="http://schemas.microsoft.com/office/word/2010/wordprocessingDrawing" xmlns:wp="http://schemas.openxmlformats.org/drawingml/2006/wordprocessingDrawing" xmlns:w10="urn:schemas-microsoft-com:office:word" xmlns:w="http://schemas.openxmlformats.org/wordprocessingml/2006/main" xmlns:w14="http://schemas.microsoft.com/office/word/2010/wordml" xmlns:w15="http://schemas.microsoft.com/office/word/2012/wordml" xmlns:w16se="http://schemas.microsoft.com/office/word/2015/wordml/symex" xmlns:wpg="http://schemas.microsoft.com/office/word/2010/wordprocessingGroup" xmlns:wpi="http://schemas.microsoft.com/office/word/2010/wordprocessingInk" xmlns:wne="http://schemas.microsoft.com/office/word/2006/wordml" xmlns:wps="http://schemas.microsoft.com/office/word/2010/wordprocessingShape" mc:Ignorable="w14 w15 w16se wp14">
   <w:abstractNum w:abstractNumId="0" w15:restartNumberingAfterBreak="0">
     <w:nsid w:val="FFFFFF7C"/>
     <w:multiLevelType w:val="singleLevel"/>
@@ -5143,7 +5154,7 @@
 </file>
 
 <file path=word/glossary/document.xml><?xml version="1.0" encoding="utf-8"?>
-<w:glossaryDocument xmlns:wpc="http://schemas.microsoft.com/office/word/2010/wordprocessingCanvas" xmlns:cx="http://schemas.microsoft.com/office/drawing/2014/chartex" xmlns:cx1="http://schemas.microsoft.com/office/drawing/2015/9/8/chartex" xmlns:mc="http://schemas.openxmlformats.org/markup-compatibility/2006" xmlns:o="urn:schemas-microsoft-com:office:office" xmlns:r="http://schemas.openxmlformats.org/officeDocument/2006/relationships" xmlns:m="http://schemas.openxmlformats.org/officeDocument/2006/math" xmlns:v="urn:schemas-microsoft-com:vml" xmlns:wp14="http://schemas.microsoft.com/office/word/2010/wordprocessingDrawing" xmlns:wp="http://schemas.openxmlformats.org/drawingml/2006/wordprocessingDrawing" xmlns:w10="urn:schemas-microsoft-com:office:word" xmlns:w="http://schemas.openxmlformats.org/wordprocessingml/2006/main" xmlns:w14="http://schemas.microsoft.com/office/word/2010/wordml" xmlns:w15="http://schemas.microsoft.com/office/word/2012/wordml" xmlns:w16se="http://schemas.microsoft.com/office/word/2015/wordml/symex" xmlns:wpg="http://schemas.microsoft.com/office/word/2010/wordprocessingGroup" xmlns:wpi="http://schemas.microsoft.com/office/word/2010/wordprocessingInk" xmlns:wne="http://schemas.microsoft.com/office/word/2006/wordml" xmlns:wps="http://schemas.microsoft.com/office/word/2010/wordprocessingShape" mc:Ignorable="w14 w15 w16se wp14">
+<w:glossaryDocument xmlns:wpc="http://schemas.microsoft.com/office/word/2010/wordprocessingCanvas" xmlns:cx="http://schemas.microsoft.com/office/drawing/2014/chartex" xmlns:mc="http://schemas.openxmlformats.org/markup-compatibility/2006" xmlns:o="urn:schemas-microsoft-com:office:office" xmlns:r="http://schemas.openxmlformats.org/officeDocument/2006/relationships" xmlns:m="http://schemas.openxmlformats.org/officeDocument/2006/math" xmlns:v="urn:schemas-microsoft-com:vml" xmlns:wp14="http://schemas.microsoft.com/office/word/2010/wordprocessingDrawing" xmlns:wp="http://schemas.openxmlformats.org/drawingml/2006/wordprocessingDrawing" xmlns:w10="urn:schemas-microsoft-com:office:word" xmlns:w="http://schemas.openxmlformats.org/wordprocessingml/2006/main" xmlns:w14="http://schemas.microsoft.com/office/word/2010/wordml" xmlns:w15="http://schemas.microsoft.com/office/word/2012/wordml" xmlns:w16se="http://schemas.microsoft.com/office/word/2015/wordml/symex" xmlns:wpg="http://schemas.microsoft.com/office/word/2010/wordprocessingGroup" xmlns:wpi="http://schemas.microsoft.com/office/word/2010/wordprocessingInk" xmlns:wne="http://schemas.microsoft.com/office/word/2006/wordml" xmlns:wps="http://schemas.microsoft.com/office/word/2010/wordprocessingShape" mc:Ignorable="w14 w15 w16se wp14">
   <w:docParts>
     <w:docPart>
       <w:docPartPr>
@@ -5279,7 +5290,10 @@
             <w:t>Abstract</w:t>
           </w:r>
           <w:r>
-            <w:t xml:space="preserve"> above, are not considered headings so they don’t use bold heading format.  Instead, use the Section Title style.  This style automatically starts your section on a new page, so you don’t have to add page breaks.  Note that all of the styles for this template are available on the Home tab of the ribbon, in the Styles gallery.]</w:t>
+            <w:t xml:space="preserve"> above, are not considered headings so they don’t use bold heading format.  Instead, use the Section Title style.  This style</w:t>
+          </w:r>
+          <w:r>
+            <w:t xml:space="preserve"> automatically starts your section on a new page, so you don’t have to add page breaks.  Note that all of the styles for this template are available on the Home tab of the ribbon, in the Styles gallery.]</w:t>
           </w:r>
         </w:p>
       </w:docPartBody>
@@ -5331,7 +5345,10 @@
             <w:pStyle w:val="445C102A84284246A7A292612A6378F7"/>
           </w:pPr>
           <w:r>
-            <w:t xml:space="preserve">[The body of your paper uses a half-inch first line indent and is double-spaced.  APA style provides for up to five heading levels, shown in the paragraphs that follow.  Note that the word </w:t>
+            <w:t>[The body of your pape</w:t>
+          </w:r>
+          <w:r>
+            <w:t xml:space="preserve">r uses a half-inch first line indent and is double-spaced.  APA style provides for up to five heading levels, shown in the paragraphs that follow.  Note that the word </w:t>
           </w:r>
           <w:r>
             <w:rPr>
@@ -5340,33 +5357,10 @@
             <w:t>Introduction</w:t>
           </w:r>
           <w:r>
-            <w:t xml:space="preserve"> should not be used as an initial heading, as it’s assumed that your paper begins with an introduction.]</w:t>
+            <w:t xml:space="preserve"> should not be used as an initial heading, as it’s assumed that your paper be</w:t>
           </w:r>
-        </w:p>
-      </w:docPartBody>
-    </w:docPart>
-    <w:docPart>
-      <w:docPartPr>
-        <w:name w:val="5551900F1CB0455F87D34D25B1FE3D29"/>
-        <w:category>
-          <w:name w:val="General"/>
-          <w:gallery w:val="placeholder"/>
-        </w:category>
-        <w:types>
-          <w:type w:val="bbPlcHdr"/>
-        </w:types>
-        <w:behaviors>
-          <w:behavior w:val="content"/>
-        </w:behaviors>
-        <w:guid w:val="{24ECCCA0-77E2-4163-9989-DFFF9EB205EC}"/>
-      </w:docPartPr>
-      <w:docPartBody>
-        <w:p>
-          <w:pPr>
-            <w:pStyle w:val="5551900F1CB0455F87D34D25B1FE3D29"/>
-          </w:pPr>
           <w:r>
-            <w:t>[Heading 1]</w:t>
+            <w:t>gins with an introduction.]</w:t>
           </w:r>
         </w:p>
       </w:docPartBody>
@@ -5399,32 +5393,6 @@
     </w:docPart>
     <w:docPart>
       <w:docPartPr>
-        <w:name w:val="D254F827F9024987953FB052587DDF15"/>
-        <w:category>
-          <w:name w:val="General"/>
-          <w:gallery w:val="placeholder"/>
-        </w:category>
-        <w:types>
-          <w:type w:val="bbPlcHdr"/>
-        </w:types>
-        <w:behaviors>
-          <w:behavior w:val="content"/>
-        </w:behaviors>
-        <w:guid w:val="{A9327A4D-729D-4471-A2CB-6C9F281B39A4}"/>
-      </w:docPartPr>
-      <w:docPartBody>
-        <w:p>
-          <w:pPr>
-            <w:pStyle w:val="D254F827F9024987953FB052587DDF15"/>
-          </w:pPr>
-          <w:r>
-            <w:t>[Heading 2]</w:t>
-          </w:r>
-        </w:p>
-      </w:docPartBody>
-    </w:docPart>
-    <w:docPart>
-      <w:docPartPr>
         <w:name w:val="06E710A1663A4C719A24B61BEAEFCA98"/>
         <w:category>
           <w:name w:val="General"/>
@@ -5444,36 +5412,10 @@
             <w:pStyle w:val="06E710A1663A4C719A24B61BEAEFCA98"/>
           </w:pPr>
           <w:r>
-            <w:t>[To add a table of contents (TOC), apply the appropriate heading style to just the heading text at the start of a paragraph and it will show up in your TOC.  To do this, select the text for your heading.  Then, on the Home tab, in the Styles gallery, click the style you need.]</w:t>
+            <w:t>[To add a table of contents (TOC), apply the approp</w:t>
           </w:r>
-        </w:p>
-      </w:docPartBody>
-    </w:docPart>
-    <w:docPart>
-      <w:docPartPr>
-        <w:name w:val="E312A9D7A22F4064B38A7C799350A36A"/>
-        <w:category>
-          <w:name w:val="General"/>
-          <w:gallery w:val="placeholder"/>
-        </w:category>
-        <w:types>
-          <w:type w:val="bbPlcHdr"/>
-        </w:types>
-        <w:behaviors>
-          <w:behavior w:val="content"/>
-        </w:behaviors>
-        <w:guid w:val="{9236DC30-7F76-471A-AE10-4C7303681040}"/>
-      </w:docPartPr>
-      <w:docPartBody>
-        <w:p>
-          <w:pPr>
-            <w:pStyle w:val="E312A9D7A22F4064B38A7C799350A36A"/>
-          </w:pPr>
           <w:r>
-            <w:rPr>
-              <w:rStyle w:val="Heading3Char"/>
-            </w:rPr>
-            <w:t>[Heading 3]</w:t>
+            <w:t>riate heading style to just the heading text at the start of a paragraph and it will show up in your TOC.  To do this, select the text for your heading.  Then, on the Home tab, in the Styles gallery, click the style you need.]</w:t>
           </w:r>
         </w:p>
       </w:docPartBody>
@@ -5499,36 +5441,10 @@
             <w:pStyle w:val="F99BA4BC71EF44D79D8C411EF6AC7239"/>
           </w:pPr>
           <w:r>
-            <w:t>[Include a period at the end of a run-in heading.  Note that you can include consecutive paragraphs with their own headings, where appropriate.]</w:t>
+            <w:t>[Include a period</w:t>
           </w:r>
-        </w:p>
-      </w:docPartBody>
-    </w:docPart>
-    <w:docPart>
-      <w:docPartPr>
-        <w:name w:val="BE401F9AA8024891AB51481A15D464B0"/>
-        <w:category>
-          <w:name w:val="General"/>
-          <w:gallery w:val="placeholder"/>
-        </w:category>
-        <w:types>
-          <w:type w:val="bbPlcHdr"/>
-        </w:types>
-        <w:behaviors>
-          <w:behavior w:val="content"/>
-        </w:behaviors>
-        <w:guid w:val="{645875C3-75A4-4460-ADC9-177002306A5E}"/>
-      </w:docPartPr>
-      <w:docPartBody>
-        <w:p>
-          <w:pPr>
-            <w:pStyle w:val="BE401F9AA8024891AB51481A15D464B0"/>
-          </w:pPr>
           <w:r>
-            <w:rPr>
-              <w:rStyle w:val="Heading4Char"/>
-            </w:rPr>
-            <w:t>[Heading 4]</w:t>
+            <w:t xml:space="preserve"> at the end of a run-in heading.  Note that you can include consecutive paragraphs with their own headings, where appropriate.]</w:t>
           </w:r>
         </w:p>
       </w:docPartBody>
@@ -5554,97 +5470,10 @@
             <w:pStyle w:val="D511EF7AE3A847C3A4F3A58DF8FBF635"/>
           </w:pPr>
           <w:r>
-            <w:t>[When using headings, don’t skip levels.  If you need a heading 3, 4, or 5 with no text following it before the next heading, just add a period at the end of the heading and then start a new paragraph for the subheading and its text.]</w:t>
-          </w:r>
-        </w:p>
-      </w:docPartBody>
-    </w:docPart>
-    <w:docPart>
-      <w:docPartPr>
-        <w:name w:val="F382F42DB4174D3E9D51B51E5179E041"/>
-        <w:category>
-          <w:name w:val="General"/>
-          <w:gallery w:val="placeholder"/>
-        </w:category>
-        <w:types>
-          <w:type w:val="bbPlcHdr"/>
-        </w:types>
-        <w:behaviors>
-          <w:behavior w:val="content"/>
-        </w:behaviors>
-        <w:guid w:val="{EDAC99A5-A28C-41AE-9C80-81B1C813EE04}"/>
-      </w:docPartPr>
-      <w:docPartBody>
-        <w:p>
-          <w:pPr>
-            <w:pStyle w:val="F382F42DB4174D3E9D51B51E5179E041"/>
-          </w:pPr>
-          <w:r>
-            <w:rPr>
-              <w:rStyle w:val="Heading5Char"/>
-            </w:rPr>
-            <w:t>[Heading 5]</w:t>
-          </w:r>
-        </w:p>
-      </w:docPartBody>
-    </w:docPart>
-    <w:docPart>
-      <w:docPartPr>
-        <w:name w:val="4B65BD32E0B541ACBF28996ECFC393EF"/>
-        <w:category>
-          <w:name w:val="General"/>
-          <w:gallery w:val="placeholder"/>
-        </w:category>
-        <w:types>
-          <w:type w:val="bbPlcHdr"/>
-        </w:types>
-        <w:behaviors>
-          <w:behavior w:val="content"/>
-        </w:behaviors>
-        <w:guid w:val="{0327B8A5-A62F-484C-A3DD-9F167CBA278A}"/>
-      </w:docPartPr>
-      <w:docPartBody>
-        <w:p>
-          <w:pPr>
-            <w:pStyle w:val="4B65BD32E0B541ACBF28996ECFC393EF"/>
-          </w:pPr>
-          <w:r>
-            <w:t>[Like all sections of your paper, references start on their own page.  The references page that follows is created using the Citations &amp; Bibliography feature, available on the References tab.  This feature includes a style option that formats your references for APA 6th Edition.  You can also use this feature to add in-text citations that are linked to your source, such as those shown at the end of this paragraph and the preceding paragraph.  To customize a citation, right-click it and then click Edit Citation.]</w:t>
-          </w:r>
-        </w:p>
-      </w:docPartBody>
-    </w:docPart>
-    <w:docPart>
-      <w:docPartPr>
-        <w:name w:val="7C4B91F3485E4C73803F5CD95D426F6E"/>
-        <w:category>
-          <w:name w:val="General"/>
-          <w:gallery w:val="placeholder"/>
-        </w:category>
-        <w:types>
-          <w:type w:val="bbPlcHdr"/>
-        </w:types>
-        <w:behaviors>
-          <w:behavior w:val="content"/>
-        </w:behaviors>
-        <w:guid w:val="{8A776226-E2A0-4635-9432-0447AFB8DC85}"/>
-      </w:docPartPr>
-      <w:docPartBody>
-        <w:p>
-          <w:pPr>
-            <w:pStyle w:val="7C4B91F3485E4C73803F5CD95D426F6E"/>
-          </w:pPr>
-          <w:r>
-            <w:t xml:space="preserve">[Add footnotes, if any, on their own page following references.  For APA formatting requirements, it’s easy to just type your own footnote references and notes.  To format a footnote reference, select the number and then, on the Home tab, in the Styles gallery, click Footnote Reference.  The body of a footnote, such as this example, uses the Normal text style.  </w:t>
+            <w:t>[When using headings, don’t skip levels.  If you need a heading 3, 4, or 5 with no text following it before the next</w:t>
           </w:r>
           <w:r>
-            <w:rPr>
-              <w:rStyle w:val="Emphasis"/>
-            </w:rPr>
-            <w:t>(Note:  If you delete this sample footnote, don’t forget to delete its in-text reference as well.  That’s at the end of the sample Heading 2 paragraph on the first page of body content in this template.)</w:t>
-          </w:r>
-          <w:r>
-            <w:t>]</w:t>
+            <w:t xml:space="preserve"> heading, just add a period at the end of the heading and then start a new paragraph for the subheading and its text.]</w:t>
           </w:r>
         </w:p>
       </w:docPartBody>
@@ -5699,7 +5528,16 @@
             <w:pStyle w:val="59B05BE5ADA941AA884E08E9463BD0DF"/>
           </w:pPr>
           <w:r>
-            <w:t>[Place all tables for your paper in a tables section, following references (and, if applicable, footnotes).  Start a new page for each table, include a table number and table title for each, as shown on this page.  All explanatory text appears in a table note that follows the table, such as this one.  Use the Table/Figure style, available on the Home tab, in the Styles gallery, to get the spacing between table and note.  Tables in APA format can use single or 1.5 line spacing.  Include a heading for every row and column, even if the content seems obvious.  A default table style has been setup for this template that fits APA guidelines.  To insert a table, on the Insert tab, click Table.]</w:t>
+            <w:t>[Place all tables for your paper in a tables sec</w:t>
+          </w:r>
+          <w:r>
+            <w:t>tion, following references (and, if applicable, footnotes).  Start a new page for each table, include a table number and table title for each, as shown on this page.  All explanatory text appears in a table note that follows the table, such as this one.  U</w:t>
+          </w:r>
+          <w:r>
+            <w:t>se the Table/Figure style, available on the Home tab, in the Styles gallery, to get the spacing between table and note.  Tables in APA format can use single or 1.5 line spacing.  Include a heading for every row and column, even if the content seems obvious</w:t>
+          </w:r>
+          <w:r>
+            <w:t>.  A default table style has been setup for this template that fits APA guidelines.  To insert a table, on the Insert tab, click Table.]</w:t>
           </w:r>
         </w:p>
       </w:docPartBody>
@@ -5725,7 +5563,10 @@
             <w:pStyle w:val="ACAD9218229B45BB9B62F0223692C592"/>
           </w:pPr>
           <w:r>
-            <w:t>[Include all figures in their own section, following references (and footnotes and tables, if applicable).  Include a numbered caption for each figure.  Use the Table/Figure style for easy spacing between figure and caption.]</w:t>
+            <w:t>[Include all figures in their own section, following references (and footnotes and tables, if applicable).  Include a n</w:t>
+          </w:r>
+          <w:r>
+            <w:t>umbered caption for each figure.  Use the Table/Figure style for easy spacing between figure and caption.]</w:t>
           </w:r>
         </w:p>
       </w:docPartBody>
@@ -5770,16 +5611,15 @@
     <w:panose1 w:val="020B0502040204020203"/>
     <w:charset w:val="00"/>
     <w:family w:val="swiss"/>
-    <w:notTrueType/>
     <w:pitch w:val="variable"/>
-    <w:sig w:usb0="00000003" w:usb1="00000000" w:usb2="00000000" w:usb3="00000000" w:csb0="00000001" w:csb1="00000000"/>
+    <w:sig w:usb0="E4002EFF" w:usb1="C000E47F" w:usb2="00000009" w:usb3="00000000" w:csb0="000001FF" w:csb1="00000000"/>
   </w:font>
   <w:font w:name="Consolas">
     <w:panose1 w:val="020B0609020204030204"/>
     <w:charset w:val="00"/>
     <w:family w:val="modern"/>
     <w:pitch w:val="fixed"/>
-    <w:sig w:usb0="E10002FF" w:usb1="4000FCFF" w:usb2="00000009" w:usb3="00000000" w:csb0="0000019F" w:csb1="00000000"/>
+    <w:sig w:usb0="E00002FF" w:usb1="0000FCFF" w:usb2="00000001" w:usb3="00000000" w:csb0="0000019F" w:csb1="00000000"/>
   </w:font>
   <w:font w:name="Calibri">
     <w:panose1 w:val="020F0502020204030204"/>
@@ -5828,6 +5668,11 @@
     <w:compatSetting w:name="doNotFlipMirrorIndents" w:uri="http://schemas.microsoft.com/office/word" w:val="1"/>
     <w:compatSetting w:name="differentiateMultirowTableHeaders" w:uri="http://schemas.microsoft.com/office/word" w:val="1"/>
   </w:compat>
+  <w:rsids>
+    <w:rsidRoot w:val="00A27CE2"/>
+    <w:rsid w:val="00490692"/>
+    <w:rsid w:val="00A27CE2"/>
+  </w:rsids>
   <m:mathPr>
     <m:mathFont m:val="Cambria Math"/>
     <m:brkBin m:val="before"/>
@@ -6674,12 +6519,129 @@
 </file>
 
 <file path=customXml/item1.xml><?xml version="1.0" encoding="utf-8"?>
-<?mso-contentType ?>
-<FormTemplates xmlns="http://schemas.microsoft.com/sharepoint/v3/contenttype/forms">
-  <Display>DocumentLibraryForm</Display>
-  <Edit>AssetEditForm</Edit>
-  <New>DocumentLibraryForm</New>
-</FormTemplates>
+<p:properties xmlns:p="http://schemas.microsoft.com/office/2006/metadata/properties" xmlns:xsi="http://www.w3.org/2001/XMLSchema-instance" xmlns:pc="http://schemas.microsoft.com/office/infopath/2007/PartnerControls">
+  <documentManagement>
+    <DirectSourceMarket xmlns="4873beb7-5857-4685-be1f-d57550cc96cc" xsi:nil="true"/>
+    <ApprovalStatus xmlns="4873beb7-5857-4685-be1f-d57550cc96cc">InProgress</ApprovalStatus>
+    <MarketSpecific xmlns="4873beb7-5857-4685-be1f-d57550cc96cc">false</MarketSpecific>
+    <LocComments xmlns="4873beb7-5857-4685-be1f-d57550cc96cc" xsi:nil="true"/>
+    <ThumbnailAssetId xmlns="4873beb7-5857-4685-be1f-d57550cc96cc" xsi:nil="true"/>
+    <PrimaryImageGen xmlns="4873beb7-5857-4685-be1f-d57550cc96cc">true</PrimaryImageGen>
+    <LegacyData xmlns="4873beb7-5857-4685-be1f-d57550cc96cc" xsi:nil="true"/>
+    <LocRecommendedHandoff xmlns="4873beb7-5857-4685-be1f-d57550cc96cc" xsi:nil="true"/>
+    <BusinessGroup xmlns="4873beb7-5857-4685-be1f-d57550cc96cc" xsi:nil="true"/>
+    <BlockPublish xmlns="4873beb7-5857-4685-be1f-d57550cc96cc">false</BlockPublish>
+    <TPFriendlyName xmlns="4873beb7-5857-4685-be1f-d57550cc96cc" xsi:nil="true"/>
+    <NumericId xmlns="4873beb7-5857-4685-be1f-d57550cc96cc" xsi:nil="true"/>
+    <APEditor xmlns="4873beb7-5857-4685-be1f-d57550cc96cc">
+      <UserInfo>
+        <DisplayName/>
+        <AccountId xsi:nil="true"/>
+        <AccountType/>
+      </UserInfo>
+    </APEditor>
+    <SourceTitle xmlns="4873beb7-5857-4685-be1f-d57550cc96cc" xsi:nil="true"/>
+    <OpenTemplate xmlns="4873beb7-5857-4685-be1f-d57550cc96cc">true</OpenTemplate>
+    <UALocComments xmlns="4873beb7-5857-4685-be1f-d57550cc96cc" xsi:nil="true"/>
+    <ParentAssetId xmlns="4873beb7-5857-4685-be1f-d57550cc96cc" xsi:nil="true"/>
+    <IntlLangReviewDate xmlns="4873beb7-5857-4685-be1f-d57550cc96cc" xsi:nil="true"/>
+    <FeatureTagsTaxHTField0 xmlns="4873beb7-5857-4685-be1f-d57550cc96cc">
+      <Terms xmlns="http://schemas.microsoft.com/office/infopath/2007/PartnerControls"/>
+    </FeatureTagsTaxHTField0>
+    <PublishStatusLookup xmlns="4873beb7-5857-4685-be1f-d57550cc96cc">
+      <Value>1665188</Value>
+    </PublishStatusLookup>
+    <Providers xmlns="4873beb7-5857-4685-be1f-d57550cc96cc" xsi:nil="true"/>
+    <MachineTranslated xmlns="4873beb7-5857-4685-be1f-d57550cc96cc">false</MachineTranslated>
+    <OriginalSourceMarket xmlns="4873beb7-5857-4685-be1f-d57550cc96cc" xsi:nil="true"/>
+    <APDescription xmlns="4873beb7-5857-4685-be1f-d57550cc96cc" xsi:nil="true"/>
+    <ClipArtFilename xmlns="4873beb7-5857-4685-be1f-d57550cc96cc" xsi:nil="true"/>
+    <ContentItem xmlns="4873beb7-5857-4685-be1f-d57550cc96cc" xsi:nil="true"/>
+    <TPInstallLocation xmlns="4873beb7-5857-4685-be1f-d57550cc96cc" xsi:nil="true"/>
+    <PublishTargets xmlns="4873beb7-5857-4685-be1f-d57550cc96cc">OfficeOnlineVNext</PublishTargets>
+    <TimesCloned xmlns="4873beb7-5857-4685-be1f-d57550cc96cc" xsi:nil="true"/>
+    <AssetStart xmlns="4873beb7-5857-4685-be1f-d57550cc96cc">2012-12-18T04:21:00+00:00</AssetStart>
+    <Provider xmlns="4873beb7-5857-4685-be1f-d57550cc96cc" xsi:nil="true"/>
+    <AcquiredFrom xmlns="4873beb7-5857-4685-be1f-d57550cc96cc">Internal MS</AcquiredFrom>
+    <FriendlyTitle xmlns="4873beb7-5857-4685-be1f-d57550cc96cc" xsi:nil="true"/>
+    <LastHandOff xmlns="4873beb7-5857-4685-be1f-d57550cc96cc" xsi:nil="true"/>
+    <TPClientViewer xmlns="4873beb7-5857-4685-be1f-d57550cc96cc" xsi:nil="true"/>
+    <UACurrentWords xmlns="4873beb7-5857-4685-be1f-d57550cc96cc" xsi:nil="true"/>
+    <ArtSampleDocs xmlns="4873beb7-5857-4685-be1f-d57550cc96cc" xsi:nil="true"/>
+    <UALocRecommendation xmlns="4873beb7-5857-4685-be1f-d57550cc96cc">Localize</UALocRecommendation>
+    <Manager xmlns="4873beb7-5857-4685-be1f-d57550cc96cc" xsi:nil="true"/>
+    <ShowIn xmlns="4873beb7-5857-4685-be1f-d57550cc96cc">Show everywhere</ShowIn>
+    <UANotes xmlns="4873beb7-5857-4685-be1f-d57550cc96cc" xsi:nil="true"/>
+    <TemplateStatus xmlns="4873beb7-5857-4685-be1f-d57550cc96cc">Complete</TemplateStatus>
+    <InternalTagsTaxHTField0 xmlns="4873beb7-5857-4685-be1f-d57550cc96cc">
+      <Terms xmlns="http://schemas.microsoft.com/office/infopath/2007/PartnerControls"/>
+    </InternalTagsTaxHTField0>
+    <CSXHash xmlns="4873beb7-5857-4685-be1f-d57550cc96cc" xsi:nil="true"/>
+    <Downloads xmlns="4873beb7-5857-4685-be1f-d57550cc96cc">0</Downloads>
+    <VoteCount xmlns="4873beb7-5857-4685-be1f-d57550cc96cc" xsi:nil="true"/>
+    <OOCacheId xmlns="4873beb7-5857-4685-be1f-d57550cc96cc" xsi:nil="true"/>
+    <IsDeleted xmlns="4873beb7-5857-4685-be1f-d57550cc96cc">false</IsDeleted>
+    <AssetExpire xmlns="4873beb7-5857-4685-be1f-d57550cc96cc">2029-01-01T08:00:00+00:00</AssetExpire>
+    <DSATActionTaken xmlns="4873beb7-5857-4685-be1f-d57550cc96cc" xsi:nil="true"/>
+    <CSXSubmissionMarket xmlns="4873beb7-5857-4685-be1f-d57550cc96cc" xsi:nil="true"/>
+    <TPExecutable xmlns="4873beb7-5857-4685-be1f-d57550cc96cc" xsi:nil="true"/>
+    <SubmitterId xmlns="4873beb7-5857-4685-be1f-d57550cc96cc" xsi:nil="true"/>
+    <EditorialTags xmlns="4873beb7-5857-4685-be1f-d57550cc96cc" xsi:nil="true"/>
+    <AssetType xmlns="4873beb7-5857-4685-be1f-d57550cc96cc">TP</AssetType>
+    <BugNumber xmlns="4873beb7-5857-4685-be1f-d57550cc96cc" xsi:nil="true"/>
+    <CSXSubmissionDate xmlns="4873beb7-5857-4685-be1f-d57550cc96cc" xsi:nil="true"/>
+    <CSXUpdate xmlns="4873beb7-5857-4685-be1f-d57550cc96cc">false</CSXUpdate>
+    <ApprovalLog xmlns="4873beb7-5857-4685-be1f-d57550cc96cc" xsi:nil="true"/>
+    <Milestone xmlns="4873beb7-5857-4685-be1f-d57550cc96cc" xsi:nil="true"/>
+    <RecommendationsModifier xmlns="4873beb7-5857-4685-be1f-d57550cc96cc" xsi:nil="true"/>
+    <OriginAsset xmlns="4873beb7-5857-4685-be1f-d57550cc96cc" xsi:nil="true"/>
+    <TPComponent xmlns="4873beb7-5857-4685-be1f-d57550cc96cc" xsi:nil="true"/>
+    <AssetId xmlns="4873beb7-5857-4685-be1f-d57550cc96cc">TP103982350</AssetId>
+    <IntlLocPriority xmlns="4873beb7-5857-4685-be1f-d57550cc96cc" xsi:nil="true"/>
+    <PolicheckWords xmlns="4873beb7-5857-4685-be1f-d57550cc96cc" xsi:nil="true"/>
+    <TPLaunchHelpLink xmlns="4873beb7-5857-4685-be1f-d57550cc96cc" xsi:nil="true"/>
+    <TPApplication xmlns="4873beb7-5857-4685-be1f-d57550cc96cc" xsi:nil="true"/>
+    <CrawlForDependencies xmlns="4873beb7-5857-4685-be1f-d57550cc96cc">false</CrawlForDependencies>
+    <HandoffToMSDN xmlns="4873beb7-5857-4685-be1f-d57550cc96cc" xsi:nil="true"/>
+    <PlannedPubDate xmlns="4873beb7-5857-4685-be1f-d57550cc96cc" xsi:nil="true"/>
+    <IntlLangReviewer xmlns="4873beb7-5857-4685-be1f-d57550cc96cc" xsi:nil="true"/>
+    <TrustLevel xmlns="4873beb7-5857-4685-be1f-d57550cc96cc">1 Microsoft Managed Content</TrustLevel>
+    <LocLastLocAttemptVersionLookup xmlns="4873beb7-5857-4685-be1f-d57550cc96cc">872729</LocLastLocAttemptVersionLookup>
+    <IsSearchable xmlns="4873beb7-5857-4685-be1f-d57550cc96cc">true</IsSearchable>
+    <TemplateTemplateType xmlns="4873beb7-5857-4685-be1f-d57550cc96cc">Word Document Template</TemplateTemplateType>
+    <CampaignTagsTaxHTField0 xmlns="4873beb7-5857-4685-be1f-d57550cc96cc">
+      <Terms xmlns="http://schemas.microsoft.com/office/infopath/2007/PartnerControls"/>
+    </CampaignTagsTaxHTField0>
+    <TPNamespace xmlns="4873beb7-5857-4685-be1f-d57550cc96cc" xsi:nil="true"/>
+    <TaxCatchAll xmlns="4873beb7-5857-4685-be1f-d57550cc96cc"/>
+    <Markets xmlns="4873beb7-5857-4685-be1f-d57550cc96cc"/>
+    <UAProjectedTotalWords xmlns="4873beb7-5857-4685-be1f-d57550cc96cc" xsi:nil="true"/>
+    <LocMarketGroupTiers2 xmlns="4873beb7-5857-4685-be1f-d57550cc96cc" xsi:nil="true"/>
+    <IntlLangReview xmlns="4873beb7-5857-4685-be1f-d57550cc96cc">false</IntlLangReview>
+    <OutputCachingOn xmlns="4873beb7-5857-4685-be1f-d57550cc96cc">false</OutputCachingOn>
+    <AverageRating xmlns="4873beb7-5857-4685-be1f-d57550cc96cc" xsi:nil="true"/>
+    <APAuthor xmlns="4873beb7-5857-4685-be1f-d57550cc96cc">
+      <UserInfo>
+        <DisplayName>REDMOND\ncrowell</DisplayName>
+        <AccountId>81</AccountId>
+        <AccountType/>
+      </UserInfo>
+    </APAuthor>
+    <LocManualTestRequired xmlns="4873beb7-5857-4685-be1f-d57550cc96cc">false</LocManualTestRequired>
+    <TPCommandLine xmlns="4873beb7-5857-4685-be1f-d57550cc96cc" xsi:nil="true"/>
+    <TPAppVersion xmlns="4873beb7-5857-4685-be1f-d57550cc96cc" xsi:nil="true"/>
+    <EditorialStatus xmlns="4873beb7-5857-4685-be1f-d57550cc96cc">Complete</EditorialStatus>
+    <LastModifiedDateTime xmlns="4873beb7-5857-4685-be1f-d57550cc96cc" xsi:nil="true"/>
+    <ScenarioTagsTaxHTField0 xmlns="4873beb7-5857-4685-be1f-d57550cc96cc">
+      <Terms xmlns="http://schemas.microsoft.com/office/infopath/2007/PartnerControls"/>
+    </ScenarioTagsTaxHTField0>
+    <OriginalRelease xmlns="4873beb7-5857-4685-be1f-d57550cc96cc">15</OriginalRelease>
+    <TPLaunchHelpLinkType xmlns="4873beb7-5857-4685-be1f-d57550cc96cc">Template</TPLaunchHelpLinkType>
+    <LocalizationTagsTaxHTField0 xmlns="4873beb7-5857-4685-be1f-d57550cc96cc">
+      <Terms xmlns="http://schemas.microsoft.com/office/infopath/2007/PartnerControls"/>
+    </LocalizationTagsTaxHTField0>
+  </documentManagement>
+</p:properties>
 </file>
 
 <file path=customXml/item2.xml><?xml version="1.0" encoding="utf-8"?>
@@ -7723,133 +7685,16 @@
 </file>
 
 <file path=customXml/item3.xml><?xml version="1.0" encoding="utf-8"?>
-<p:properties xmlns:p="http://schemas.microsoft.com/office/2006/metadata/properties" xmlns:xsi="http://www.w3.org/2001/XMLSchema-instance" xmlns:pc="http://schemas.microsoft.com/office/infopath/2007/PartnerControls">
-  <documentManagement>
-    <DirectSourceMarket xmlns="4873beb7-5857-4685-be1f-d57550cc96cc" xsi:nil="true"/>
-    <ApprovalStatus xmlns="4873beb7-5857-4685-be1f-d57550cc96cc">InProgress</ApprovalStatus>
-    <MarketSpecific xmlns="4873beb7-5857-4685-be1f-d57550cc96cc">false</MarketSpecific>
-    <LocComments xmlns="4873beb7-5857-4685-be1f-d57550cc96cc" xsi:nil="true"/>
-    <ThumbnailAssetId xmlns="4873beb7-5857-4685-be1f-d57550cc96cc" xsi:nil="true"/>
-    <PrimaryImageGen xmlns="4873beb7-5857-4685-be1f-d57550cc96cc">true</PrimaryImageGen>
-    <LegacyData xmlns="4873beb7-5857-4685-be1f-d57550cc96cc" xsi:nil="true"/>
-    <LocRecommendedHandoff xmlns="4873beb7-5857-4685-be1f-d57550cc96cc" xsi:nil="true"/>
-    <BusinessGroup xmlns="4873beb7-5857-4685-be1f-d57550cc96cc" xsi:nil="true"/>
-    <BlockPublish xmlns="4873beb7-5857-4685-be1f-d57550cc96cc">false</BlockPublish>
-    <TPFriendlyName xmlns="4873beb7-5857-4685-be1f-d57550cc96cc" xsi:nil="true"/>
-    <NumericId xmlns="4873beb7-5857-4685-be1f-d57550cc96cc" xsi:nil="true"/>
-    <APEditor xmlns="4873beb7-5857-4685-be1f-d57550cc96cc">
-      <UserInfo>
-        <DisplayName/>
-        <AccountId xsi:nil="true"/>
-        <AccountType/>
-      </UserInfo>
-    </APEditor>
-    <SourceTitle xmlns="4873beb7-5857-4685-be1f-d57550cc96cc" xsi:nil="true"/>
-    <OpenTemplate xmlns="4873beb7-5857-4685-be1f-d57550cc96cc">true</OpenTemplate>
-    <UALocComments xmlns="4873beb7-5857-4685-be1f-d57550cc96cc" xsi:nil="true"/>
-    <ParentAssetId xmlns="4873beb7-5857-4685-be1f-d57550cc96cc" xsi:nil="true"/>
-    <IntlLangReviewDate xmlns="4873beb7-5857-4685-be1f-d57550cc96cc" xsi:nil="true"/>
-    <FeatureTagsTaxHTField0 xmlns="4873beb7-5857-4685-be1f-d57550cc96cc">
-      <Terms xmlns="http://schemas.microsoft.com/office/infopath/2007/PartnerControls"/>
-    </FeatureTagsTaxHTField0>
-    <PublishStatusLookup xmlns="4873beb7-5857-4685-be1f-d57550cc96cc">
-      <Value>1665188</Value>
-    </PublishStatusLookup>
-    <Providers xmlns="4873beb7-5857-4685-be1f-d57550cc96cc" xsi:nil="true"/>
-    <MachineTranslated xmlns="4873beb7-5857-4685-be1f-d57550cc96cc">false</MachineTranslated>
-    <OriginalSourceMarket xmlns="4873beb7-5857-4685-be1f-d57550cc96cc" xsi:nil="true"/>
-    <APDescription xmlns="4873beb7-5857-4685-be1f-d57550cc96cc" xsi:nil="true"/>
-    <ClipArtFilename xmlns="4873beb7-5857-4685-be1f-d57550cc96cc" xsi:nil="true"/>
-    <ContentItem xmlns="4873beb7-5857-4685-be1f-d57550cc96cc" xsi:nil="true"/>
-    <TPInstallLocation xmlns="4873beb7-5857-4685-be1f-d57550cc96cc" xsi:nil="true"/>
-    <PublishTargets xmlns="4873beb7-5857-4685-be1f-d57550cc96cc">OfficeOnlineVNext</PublishTargets>
-    <TimesCloned xmlns="4873beb7-5857-4685-be1f-d57550cc96cc" xsi:nil="true"/>
-    <AssetStart xmlns="4873beb7-5857-4685-be1f-d57550cc96cc">2012-12-18T04:21:00+00:00</AssetStart>
-    <Provider xmlns="4873beb7-5857-4685-be1f-d57550cc96cc" xsi:nil="true"/>
-    <AcquiredFrom xmlns="4873beb7-5857-4685-be1f-d57550cc96cc">Internal MS</AcquiredFrom>
-    <FriendlyTitle xmlns="4873beb7-5857-4685-be1f-d57550cc96cc" xsi:nil="true"/>
-    <LastHandOff xmlns="4873beb7-5857-4685-be1f-d57550cc96cc" xsi:nil="true"/>
-    <TPClientViewer xmlns="4873beb7-5857-4685-be1f-d57550cc96cc" xsi:nil="true"/>
-    <UACurrentWords xmlns="4873beb7-5857-4685-be1f-d57550cc96cc" xsi:nil="true"/>
-    <ArtSampleDocs xmlns="4873beb7-5857-4685-be1f-d57550cc96cc" xsi:nil="true"/>
-    <UALocRecommendation xmlns="4873beb7-5857-4685-be1f-d57550cc96cc">Localize</UALocRecommendation>
-    <Manager xmlns="4873beb7-5857-4685-be1f-d57550cc96cc" xsi:nil="true"/>
-    <ShowIn xmlns="4873beb7-5857-4685-be1f-d57550cc96cc">Show everywhere</ShowIn>
-    <UANotes xmlns="4873beb7-5857-4685-be1f-d57550cc96cc" xsi:nil="true"/>
-    <TemplateStatus xmlns="4873beb7-5857-4685-be1f-d57550cc96cc">Complete</TemplateStatus>
-    <InternalTagsTaxHTField0 xmlns="4873beb7-5857-4685-be1f-d57550cc96cc">
-      <Terms xmlns="http://schemas.microsoft.com/office/infopath/2007/PartnerControls"/>
-    </InternalTagsTaxHTField0>
-    <CSXHash xmlns="4873beb7-5857-4685-be1f-d57550cc96cc" xsi:nil="true"/>
-    <Downloads xmlns="4873beb7-5857-4685-be1f-d57550cc96cc">0</Downloads>
-    <VoteCount xmlns="4873beb7-5857-4685-be1f-d57550cc96cc" xsi:nil="true"/>
-    <OOCacheId xmlns="4873beb7-5857-4685-be1f-d57550cc96cc" xsi:nil="true"/>
-    <IsDeleted xmlns="4873beb7-5857-4685-be1f-d57550cc96cc">false</IsDeleted>
-    <AssetExpire xmlns="4873beb7-5857-4685-be1f-d57550cc96cc">2029-01-01T08:00:00+00:00</AssetExpire>
-    <DSATActionTaken xmlns="4873beb7-5857-4685-be1f-d57550cc96cc" xsi:nil="true"/>
-    <CSXSubmissionMarket xmlns="4873beb7-5857-4685-be1f-d57550cc96cc" xsi:nil="true"/>
-    <TPExecutable xmlns="4873beb7-5857-4685-be1f-d57550cc96cc" xsi:nil="true"/>
-    <SubmitterId xmlns="4873beb7-5857-4685-be1f-d57550cc96cc" xsi:nil="true"/>
-    <EditorialTags xmlns="4873beb7-5857-4685-be1f-d57550cc96cc" xsi:nil="true"/>
-    <AssetType xmlns="4873beb7-5857-4685-be1f-d57550cc96cc">TP</AssetType>
-    <BugNumber xmlns="4873beb7-5857-4685-be1f-d57550cc96cc" xsi:nil="true"/>
-    <CSXSubmissionDate xmlns="4873beb7-5857-4685-be1f-d57550cc96cc" xsi:nil="true"/>
-    <CSXUpdate xmlns="4873beb7-5857-4685-be1f-d57550cc96cc">false</CSXUpdate>
-    <ApprovalLog xmlns="4873beb7-5857-4685-be1f-d57550cc96cc" xsi:nil="true"/>
-    <Milestone xmlns="4873beb7-5857-4685-be1f-d57550cc96cc" xsi:nil="true"/>
-    <RecommendationsModifier xmlns="4873beb7-5857-4685-be1f-d57550cc96cc" xsi:nil="true"/>
-    <OriginAsset xmlns="4873beb7-5857-4685-be1f-d57550cc96cc" xsi:nil="true"/>
-    <TPComponent xmlns="4873beb7-5857-4685-be1f-d57550cc96cc" xsi:nil="true"/>
-    <AssetId xmlns="4873beb7-5857-4685-be1f-d57550cc96cc">TP103982350</AssetId>
-    <IntlLocPriority xmlns="4873beb7-5857-4685-be1f-d57550cc96cc" xsi:nil="true"/>
-    <PolicheckWords xmlns="4873beb7-5857-4685-be1f-d57550cc96cc" xsi:nil="true"/>
-    <TPLaunchHelpLink xmlns="4873beb7-5857-4685-be1f-d57550cc96cc" xsi:nil="true"/>
-    <TPApplication xmlns="4873beb7-5857-4685-be1f-d57550cc96cc" xsi:nil="true"/>
-    <CrawlForDependencies xmlns="4873beb7-5857-4685-be1f-d57550cc96cc">false</CrawlForDependencies>
-    <HandoffToMSDN xmlns="4873beb7-5857-4685-be1f-d57550cc96cc" xsi:nil="true"/>
-    <PlannedPubDate xmlns="4873beb7-5857-4685-be1f-d57550cc96cc" xsi:nil="true"/>
-    <IntlLangReviewer xmlns="4873beb7-5857-4685-be1f-d57550cc96cc" xsi:nil="true"/>
-    <TrustLevel xmlns="4873beb7-5857-4685-be1f-d57550cc96cc">1 Microsoft Managed Content</TrustLevel>
-    <LocLastLocAttemptVersionLookup xmlns="4873beb7-5857-4685-be1f-d57550cc96cc">872729</LocLastLocAttemptVersionLookup>
-    <IsSearchable xmlns="4873beb7-5857-4685-be1f-d57550cc96cc">true</IsSearchable>
-    <TemplateTemplateType xmlns="4873beb7-5857-4685-be1f-d57550cc96cc">Word Document Template</TemplateTemplateType>
-    <CampaignTagsTaxHTField0 xmlns="4873beb7-5857-4685-be1f-d57550cc96cc">
-      <Terms xmlns="http://schemas.microsoft.com/office/infopath/2007/PartnerControls"/>
-    </CampaignTagsTaxHTField0>
-    <TPNamespace xmlns="4873beb7-5857-4685-be1f-d57550cc96cc" xsi:nil="true"/>
-    <TaxCatchAll xmlns="4873beb7-5857-4685-be1f-d57550cc96cc"/>
-    <Markets xmlns="4873beb7-5857-4685-be1f-d57550cc96cc"/>
-    <UAProjectedTotalWords xmlns="4873beb7-5857-4685-be1f-d57550cc96cc" xsi:nil="true"/>
-    <LocMarketGroupTiers2 xmlns="4873beb7-5857-4685-be1f-d57550cc96cc" xsi:nil="true"/>
-    <IntlLangReview xmlns="4873beb7-5857-4685-be1f-d57550cc96cc">false</IntlLangReview>
-    <OutputCachingOn xmlns="4873beb7-5857-4685-be1f-d57550cc96cc">false</OutputCachingOn>
-    <AverageRating xmlns="4873beb7-5857-4685-be1f-d57550cc96cc" xsi:nil="true"/>
-    <APAuthor xmlns="4873beb7-5857-4685-be1f-d57550cc96cc">
-      <UserInfo>
-        <DisplayName>REDMOND\ncrowell</DisplayName>
-        <AccountId>81</AccountId>
-        <AccountType/>
-      </UserInfo>
-    </APAuthor>
-    <LocManualTestRequired xmlns="4873beb7-5857-4685-be1f-d57550cc96cc">false</LocManualTestRequired>
-    <TPCommandLine xmlns="4873beb7-5857-4685-be1f-d57550cc96cc" xsi:nil="true"/>
-    <TPAppVersion xmlns="4873beb7-5857-4685-be1f-d57550cc96cc" xsi:nil="true"/>
-    <EditorialStatus xmlns="4873beb7-5857-4685-be1f-d57550cc96cc">Complete</EditorialStatus>
-    <LastModifiedDateTime xmlns="4873beb7-5857-4685-be1f-d57550cc96cc" xsi:nil="true"/>
-    <ScenarioTagsTaxHTField0 xmlns="4873beb7-5857-4685-be1f-d57550cc96cc">
-      <Terms xmlns="http://schemas.microsoft.com/office/infopath/2007/PartnerControls"/>
-    </ScenarioTagsTaxHTField0>
-    <OriginalRelease xmlns="4873beb7-5857-4685-be1f-d57550cc96cc">15</OriginalRelease>
-    <TPLaunchHelpLinkType xmlns="4873beb7-5857-4685-be1f-d57550cc96cc">Template</TPLaunchHelpLinkType>
-    <LocalizationTagsTaxHTField0 xmlns="4873beb7-5857-4685-be1f-d57550cc96cc">
-      <Terms xmlns="http://schemas.microsoft.com/office/infopath/2007/PartnerControls"/>
-    </LocalizationTagsTaxHTField0>
-  </documentManagement>
-</p:properties>
+<?mso-contentType ?>
+<FormTemplates xmlns="http://schemas.microsoft.com/sharepoint/v3/contenttype/forms">
+  <Display>DocumentLibraryForm</Display>
+  <Edit>AssetEditForm</Edit>
+  <New>DocumentLibraryForm</New>
+</FormTemplates>
 </file>
 
 <file path=customXml/item4.xml><?xml version="1.0" encoding="utf-8"?>
-<b:Sources xmlns:b="http://schemas.openxmlformats.org/officeDocument/2006/bibliography" SelectedStyle="\APASixthEditionOfficeOnline.xsl" StyleName="APA" Version="6">
+<b:Sources xmlns:b="http://schemas.openxmlformats.org/officeDocument/2006/bibliography" SelectedStyle="\HarvardAnglia2008OfficeOnline.xsl" StyleName="Harvard - Anglia" Version="2008">
   <b:Source>
     <b:Tag>Article</b:Tag>
     <b:SourceType>JournalArticle</b:SourceType>
@@ -7896,9 +7741,11 @@
 </file>
 
 <file path=customXml/itemProps1.xml><?xml version="1.0" encoding="utf-8"?>
-<ds:datastoreItem xmlns:ds="http://schemas.openxmlformats.org/officeDocument/2006/customXml" ds:itemID="{FC49F074-30BA-4C9C-B9EE-E13520AAFA01}">
+<ds:datastoreItem xmlns:ds="http://schemas.openxmlformats.org/officeDocument/2006/customXml" ds:itemID="{842BC006-40F3-4DFD-8748-62B7EC5E21A1}">
   <ds:schemaRefs>
-    <ds:schemaRef ds:uri="http://schemas.microsoft.com/sharepoint/v3/contenttype/forms"/>
+    <ds:schemaRef ds:uri="http://schemas.microsoft.com/office/2006/metadata/properties"/>
+    <ds:schemaRef ds:uri="http://schemas.microsoft.com/office/infopath/2007/PartnerControls"/>
+    <ds:schemaRef ds:uri="4873beb7-5857-4685-be1f-d57550cc96cc"/>
   </ds:schemaRefs>
 </ds:datastoreItem>
 </file>
@@ -7922,23 +7769,15 @@
 </file>
 
 <file path=customXml/itemProps3.xml><?xml version="1.0" encoding="utf-8"?>
-<ds:datastoreItem xmlns:ds="http://schemas.openxmlformats.org/officeDocument/2006/customXml" ds:itemID="{842BC006-40F3-4DFD-8748-62B7EC5E21A1}">
+<ds:datastoreItem xmlns:ds="http://schemas.openxmlformats.org/officeDocument/2006/customXml" ds:itemID="{FC49F074-30BA-4C9C-B9EE-E13520AAFA01}">
   <ds:schemaRefs>
-    <ds:schemaRef ds:uri="http://purl.org/dc/elements/1.1/"/>
-    <ds:schemaRef ds:uri="http://schemas.openxmlformats.org/package/2006/metadata/core-properties"/>
-    <ds:schemaRef ds:uri="http://schemas.microsoft.com/office/2006/metadata/properties"/>
-    <ds:schemaRef ds:uri="http://schemas.microsoft.com/office/infopath/2007/PartnerControls"/>
-    <ds:schemaRef ds:uri="4873beb7-5857-4685-be1f-d57550cc96cc"/>
-    <ds:schemaRef ds:uri="http://schemas.microsoft.com/office/2006/documentManagement/types"/>
-    <ds:schemaRef ds:uri="http://www.w3.org/XML/1998/namespace"/>
-    <ds:schemaRef ds:uri="http://purl.org/dc/dcmitype/"/>
-    <ds:schemaRef ds:uri="http://purl.org/dc/terms/"/>
+    <ds:schemaRef ds:uri="http://schemas.microsoft.com/sharepoint/v3/contenttype/forms"/>
   </ds:schemaRefs>
 </ds:datastoreItem>
 </file>
 
 <file path=customXml/itemProps4.xml><?xml version="1.0" encoding="utf-8"?>
-<ds:datastoreItem xmlns:ds="http://schemas.openxmlformats.org/officeDocument/2006/customXml" ds:itemID="{ED0B92A6-9205-4B76-9236-452DBFFC0239}">
+<ds:datastoreItem xmlns:ds="http://schemas.openxmlformats.org/officeDocument/2006/customXml" ds:itemID="{916CD257-8B17-4085-B5A1-083AC4022AAE}">
   <ds:schemaRefs>
     <ds:schemaRef ds:uri="http://schemas.openxmlformats.org/officeDocument/2006/bibliography"/>
   </ds:schemaRefs>

--- a/BourbonResearch.docx
+++ b/BourbonResearch.docx
@@ -14,7 +14,6 @@
           <w:placeholder>
             <w:docPart w:val="58860DEF5DDA4FFDBCB95CFAD287B84E"/>
           </w:placeholder>
-          <w:showingPlcHdr/>
           <w:dataBinding w:prefixMappings="xmlns:ns0='http://purl.org/dc/elements/1.1/' xmlns:ns1='http://schemas.openxmlformats.org/package/2006/metadata/core-properties' " w:xpath="/ns1:coreProperties[1]/ns0:title[1]" w:storeItemID="{6C3C8BC8-F283-45AE-878A-BAB7291924A1}"/>
           <w15:appearance w15:val="hidden"/>
           <w:text w:multiLine="1"/>
@@ -22,57 +21,27 @@
         <w:sdtEndPr/>
         <w:sdtContent>
           <w:r>
-            <w:t>[Title Here, up to 12 Words, on One to Two Lines]</w:t>
+            <w:t>International Demand for Bourbon and its Effect on the Kentucky Economy</w:t>
           </w:r>
         </w:sdtContent>
       </w:sdt>
     </w:p>
-    <w:sdt>
-      <w:sdtPr>
-        <w:id w:val="-1736158886"/>
-        <w:placeholder>
-          <w:docPart w:val="5537B9482D4D4EF4994C1A97DEBC6D8C"/>
-        </w:placeholder>
-        <w:temporary/>
-        <w:showingPlcHdr/>
-        <w15:appearance w15:val="hidden"/>
-        <w:text/>
-      </w:sdtPr>
-      <w:sdtEndPr/>
-      <w:sdtContent>
-        <w:p>
-          <w:pPr>
-            <w:pStyle w:val="Title2"/>
-          </w:pPr>
-          <w:r>
-            <w:t>[Author Name(s), First M. Last, Omit Titles and Degrees]</w:t>
-          </w:r>
-        </w:p>
-      </w:sdtContent>
-    </w:sdt>
-    <w:sdt>
-      <w:sdtPr>
-        <w:id w:val="-1771543088"/>
-        <w:placeholder>
-          <w:docPart w:val="311116698FAD4139BAF543C446CFAAD8"/>
-        </w:placeholder>
-        <w:temporary/>
-        <w:showingPlcHdr/>
-        <w15:appearance w15:val="hidden"/>
-        <w:text/>
-      </w:sdtPr>
-      <w:sdtEndPr/>
-      <w:sdtContent>
-        <w:p>
-          <w:pPr>
-            <w:pStyle w:val="Title2"/>
-          </w:pPr>
-          <w:r>
-            <w:t>[Institutional Affiliation(s)]</w:t>
-          </w:r>
-        </w:p>
-      </w:sdtContent>
-    </w:sdt>
+    <w:p>
+      <w:pPr>
+        <w:pStyle w:val="Title2"/>
+      </w:pPr>
+      <w:r>
+        <w:t>Joseph L Blackett</w:t>
+      </w:r>
+    </w:p>
+    <w:p>
+      <w:pPr>
+        <w:pStyle w:val="Title2"/>
+      </w:pPr>
+      <w:r>
+        <w:t>University of Louisville</w:t>
+      </w:r>
+    </w:p>
     <w:p>
       <w:pPr>
         <w:pStyle w:val="Title"/>
@@ -183,15 +152,13 @@
           <w:placeholder>
             <w:docPart w:val="58860DEF5DDA4FFDBCB95CFAD287B84E"/>
           </w:placeholder>
-          <w:showingPlcHdr/>
           <w:dataBinding w:prefixMappings="xmlns:ns0='http://purl.org/dc/elements/1.1/' xmlns:ns1='http://schemas.openxmlformats.org/package/2006/metadata/core-properties' " w:xpath="/ns1:coreProperties[1]/ns0:title[1]" w:storeItemID="{6C3C8BC8-F283-45AE-878A-BAB7291924A1}"/>
           <w15:appearance w15:val="hidden"/>
           <w:text w:multiLine="1"/>
         </w:sdtPr>
-        <w:sdtEndPr/>
         <w:sdtContent>
           <w:r>
-            <w:t>[Title Here, up to 12 Words, on One to Two Lines]</w:t>
+            <w:t>International Demand for Bourbon and its Effect on the Kentucky Economy</w:t>
           </w:r>
         </w:sdtContent>
       </w:sdt>
@@ -234,24 +201,85 @@
       </w:r>
     </w:p>
     <w:p>
+      <w:r>
+        <w:t>Bourbon whiskey is a type of American whiskey which are</w:t>
+      </w:r>
+      <w:r>
+        <w:t xml:space="preserve"> barrel-aged distilled spirit</w:t>
+      </w:r>
+      <w:r>
+        <w:t>s</w:t>
+      </w:r>
+      <w:r>
+        <w:t xml:space="preserve"> made primarily from corn</w:t>
+      </w:r>
+      <w:r>
+        <w:t xml:space="preserve">. </w:t>
+      </w:r>
+      <w:r>
+        <w:t>The use of the term "bourbon" for the whiskey</w:t>
+      </w:r>
+      <w:r>
+        <w:t xml:space="preserve">, </w:t>
+      </w:r>
+      <w:r>
+        <w:t xml:space="preserve">derived from the French Bourbon dynasty, </w:t>
+      </w:r>
+      <w:r>
+        <w:t>has been traced to the 1820s, and the term began to be used consistently in Kentucky in the 1870s</w:t>
+      </w:r>
+      <w:r>
+        <w:t>. It</w:t>
+      </w:r>
+      <w:r>
+        <w:t xml:space="preserve"> is disputed whether Bourbon County in Kentucky or Bourbon Street in New Orleans inspired the whiskey's name</w:t>
+      </w:r>
       <w:sdt>
         <w:sdtPr>
-          <w:id w:val="1404798514"/>
-          <w:placeholder>
-            <w:docPart w:val="44A9A014CEA84AE78381B539398DBDD7"/>
-          </w:placeholder>
-          <w:temporary/>
-          <w:showingPlcHdr/>
-          <w15:appearance w15:val="hidden"/>
-          <w:text/>
+          <w:id w:val="369802073"/>
+          <w:citation/>
         </w:sdtPr>
-        <w:sdtEndPr/>
         <w:sdtContent>
           <w:r>
-            <w:t>[The first two heading levels get their own paragraph, as shown here.  Headings 3, 4, and 5 are run-in headings used at the beginning of the paragraph.]</w:t>
+            <w:fldChar w:fldCharType="begin"/>
+          </w:r>
+          <w:r>
+            <w:instrText xml:space="preserve"> CITATION Kin13 \l 1033 </w:instrText>
+          </w:r>
+          <w:r>
+            <w:fldChar w:fldCharType="separate"/>
+          </w:r>
+          <w:r>
+            <w:rPr>
+              <w:noProof/>
+            </w:rPr>
+            <w:t xml:space="preserve"> </w:t>
+          </w:r>
+          <w:r>
+            <w:rPr>
+              <w:noProof/>
+            </w:rPr>
+            <w:t>(Kiniry, 2013)</w:t>
+          </w:r>
+          <w:r>
+            <w:fldChar w:fldCharType="end"/>
           </w:r>
         </w:sdtContent>
       </w:sdt>
+      <w:r>
+        <w:t>.</w:t>
+      </w:r>
+      <w:r>
+        <w:t xml:space="preserve"> </w:t>
+      </w:r>
+      <w:r>
+        <w:t xml:space="preserve">As of 2014, the </w:t>
+      </w:r>
+      <w:bookmarkStart w:id="0" w:name="_GoBack"/>
+      <w:bookmarkEnd w:id="0"/>
+      <w:r>
+        <w:t>market revenue for bourbon sold within the U.S. is about $2.7 billion, and bourbon makes up about two-thirds of the $1.6 billion of U.S. exports of distilled spirits.</w:t>
+      </w:r>
     </w:p>
     <w:p>
       <w:pPr>
@@ -404,6 +432,7 @@
         <w:rPr>
           <w:rStyle w:val="Heading2Char"/>
         </w:rPr>
+        <w:lastRenderedPageBreak/>
         <w:t>International Protections</w:t>
       </w:r>
       <w:r>
@@ -446,7 +475,6 @@
         <w:pStyle w:val="Heading1"/>
       </w:pPr>
       <w:r>
-        <w:lastRenderedPageBreak/>
         <w:t>WHAT IS THE BOURBON BOOM?</w:t>
       </w:r>
     </w:p>
@@ -504,6 +532,7 @@
         <w:pStyle w:val="Heading2"/>
       </w:pPr>
       <w:r>
+        <w:lastRenderedPageBreak/>
         <w:t>Pre-Boom Data.</w:t>
       </w:r>
     </w:p>
@@ -585,11 +614,7 @@
         <w:pStyle w:val="Heading2"/>
       </w:pPr>
       <w:r>
-        <w:lastRenderedPageBreak/>
-        <w:t>Post</w:t>
-      </w:r>
-      <w:r>
-        <w:t>-Boom Data.</w:t>
+        <w:t>Post-Boom Data.</w:t>
       </w:r>
     </w:p>
     <w:p>
@@ -670,10 +695,9 @@
         <w:pStyle w:val="Heading2"/>
       </w:pPr>
       <w:r>
+        <w:lastRenderedPageBreak/>
         <w:t>Data Analysis</w:t>
       </w:r>
-      <w:bookmarkStart w:id="0" w:name="_GoBack"/>
-      <w:bookmarkEnd w:id="0"/>
     </w:p>
     <w:p/>
     <w:sdt>
@@ -1378,7 +1402,7 @@
             <wp:cNvGraphicFramePr/>
             <a:graphic xmlns:a="http://schemas.openxmlformats.org/drawingml/2006/main">
               <a:graphicData uri="http://schemas.openxmlformats.org/drawingml/2006/chart">
-                <c:chart xmlns:c="http://schemas.openxmlformats.org/drawingml/2006/chart" xmlns:r="http://schemas.openxmlformats.org/officeDocument/2006/relationships" r:id="rId11"/>
+                <c:chart xmlns:c="http://schemas.openxmlformats.org/drawingml/2006/chart" xmlns:r="http://schemas.openxmlformats.org/officeDocument/2006/relationships" r:id="rId12"/>
               </a:graphicData>
             </a:graphic>
           </wp:inline>
@@ -1435,8 +1459,8 @@
       </w:r>
     </w:p>
     <w:sectPr>
-      <w:headerReference w:type="default" r:id="rId12"/>
-      <w:headerReference w:type="first" r:id="rId13"/>
+      <w:headerReference w:type="default" r:id="rId13"/>
+      <w:headerReference w:type="first" r:id="rId14"/>
       <w:footnotePr>
         <w:pos w:val="beneathText"/>
       </w:footnotePr>
@@ -1515,7 +1539,6 @@
         <w:alias w:val="Running head"/>
         <w:tag w:val=""/>
         <w:id w:val="12739865"/>
-        <w:showingPlcHdr/>
         <w:dataBinding w:prefixMappings="xmlns:ns0='http://schemas.microsoft.com/office/2006/coverPageProps' " w:xpath="/ns0:CoverPageProperties[1]/ns0:Abstract[1]" w:storeItemID="{55AF091B-3C7A-41E3-B477-F2FDAA23CFDA}"/>
         <w15:appearance w15:val="hidden"/>
         <w:text/>
@@ -1531,7 +1554,7 @@
           <w:rPr>
             <w:rStyle w:val="Strong"/>
           </w:rPr>
-          <w:t>[Shortened Title up to 50 Characters]</w:t>
+          <w:t>International bourbon trade</w:t>
         </w:r>
       </w:sdtContent>
     </w:sdt>
@@ -1597,7 +1620,6 @@
         <w:alias w:val="Running head"/>
         <w:tag w:val=""/>
         <w:id w:val="-696842620"/>
-        <w:showingPlcHdr/>
         <w:dataBinding w:prefixMappings="xmlns:ns0='http://schemas.microsoft.com/office/2006/coverPageProps' " w:xpath="/ns0:CoverPageProperties[1]/ns0:Abstract[1]" w:storeItemID="{55AF091B-3C7A-41E3-B477-F2FDAA23CFDA}"/>
         <w15:appearance w15:val="hidden"/>
         <w:text/>
@@ -1613,7 +1635,7 @@
           <w:rPr>
             <w:rStyle w:val="Strong"/>
           </w:rPr>
-          <w:t>[Shortened Title up to 50 Characters]</w:t>
+          <w:t>International bourbon trade</w:t>
         </w:r>
       </w:sdtContent>
     </w:sdt>
@@ -2486,7 +2508,6 @@
   <w:style w:type="character" w:default="1" w:styleId="DefaultParagraphFont">
     <w:name w:val="Default Paragraph Font"/>
     <w:uiPriority w:val="1"/>
-    <w:semiHidden/>
     <w:unhideWhenUsed/>
   </w:style>
   <w:style w:type="table" w:default="1" w:styleId="TableNormal">
@@ -5184,58 +5205,6 @@
     </w:docPart>
     <w:docPart>
       <w:docPartPr>
-        <w:name w:val="5537B9482D4D4EF4994C1A97DEBC6D8C"/>
-        <w:category>
-          <w:name w:val="General"/>
-          <w:gallery w:val="placeholder"/>
-        </w:category>
-        <w:types>
-          <w:type w:val="bbPlcHdr"/>
-        </w:types>
-        <w:behaviors>
-          <w:behavior w:val="content"/>
-        </w:behaviors>
-        <w:guid w:val="{CED7F0A5-29A0-4418-97CC-F858FE3B3BE3}"/>
-      </w:docPartPr>
-      <w:docPartBody>
-        <w:p>
-          <w:pPr>
-            <w:pStyle w:val="5537B9482D4D4EF4994C1A97DEBC6D8C"/>
-          </w:pPr>
-          <w:r>
-            <w:t>[Author Name(s), First M. Last, Omit Titles and Degrees]</w:t>
-          </w:r>
-        </w:p>
-      </w:docPartBody>
-    </w:docPart>
-    <w:docPart>
-      <w:docPartPr>
-        <w:name w:val="311116698FAD4139BAF543C446CFAAD8"/>
-        <w:category>
-          <w:name w:val="General"/>
-          <w:gallery w:val="placeholder"/>
-        </w:category>
-        <w:types>
-          <w:type w:val="bbPlcHdr"/>
-        </w:types>
-        <w:behaviors>
-          <w:behavior w:val="content"/>
-        </w:behaviors>
-        <w:guid w:val="{5F25083F-C6F0-40D2-9F92-C910CDEFFA50}"/>
-      </w:docPartPr>
-      <w:docPartBody>
-        <w:p>
-          <w:pPr>
-            <w:pStyle w:val="311116698FAD4139BAF543C446CFAAD8"/>
-          </w:pPr>
-          <w:r>
-            <w:t>[Institutional Affiliation(s)]</w:t>
-          </w:r>
-        </w:p>
-      </w:docPartBody>
-    </w:docPart>
-    <w:docPart>
-      <w:docPartPr>
         <w:name w:val="AC63334564E444ADAB3CE3925CAF58F2"/>
         <w:category>
           <w:name w:val="General"/>
@@ -5290,10 +5259,7 @@
             <w:t>Abstract</w:t>
           </w:r>
           <w:r>
-            <w:t xml:space="preserve"> above, are not considered headings so they don’t use bold heading format.  Instead, use the Section Title style.  This style</w:t>
-          </w:r>
-          <w:r>
-            <w:t xml:space="preserve"> automatically starts your section on a new page, so you don’t have to add page breaks.  Note that all of the styles for this template are available on the Home tab of the ribbon, in the Styles gallery.]</w:t>
+            <w:t xml:space="preserve"> above, are not considered headings so they don’t use bold heading format.  Instead, use the Section Title style.  This style automatically starts your section on a new page, so you don’t have to add page breaks.  Note that all of the styles for this template are available on the Home tab of the ribbon, in the Styles gallery.]</w:t>
           </w:r>
         </w:p>
       </w:docPartBody>
@@ -5345,10 +5311,7 @@
             <w:pStyle w:val="445C102A84284246A7A292612A6378F7"/>
           </w:pPr>
           <w:r>
-            <w:t>[The body of your pape</w:t>
-          </w:r>
-          <w:r>
-            <w:t xml:space="preserve">r uses a half-inch first line indent and is double-spaced.  APA style provides for up to five heading levels, shown in the paragraphs that follow.  Note that the word </w:t>
+            <w:t xml:space="preserve">[The body of your paper uses a half-inch first line indent and is double-spaced.  APA style provides for up to five heading levels, shown in the paragraphs that follow.  Note that the word </w:t>
           </w:r>
           <w:r>
             <w:rPr>
@@ -5357,36 +5320,7 @@
             <w:t>Introduction</w:t>
           </w:r>
           <w:r>
-            <w:t xml:space="preserve"> should not be used as an initial heading, as it’s assumed that your paper be</w:t>
-          </w:r>
-          <w:r>
-            <w:t>gins with an introduction.]</w:t>
-          </w:r>
-        </w:p>
-      </w:docPartBody>
-    </w:docPart>
-    <w:docPart>
-      <w:docPartPr>
-        <w:name w:val="44A9A014CEA84AE78381B539398DBDD7"/>
-        <w:category>
-          <w:name w:val="General"/>
-          <w:gallery w:val="placeholder"/>
-        </w:category>
-        <w:types>
-          <w:type w:val="bbPlcHdr"/>
-        </w:types>
-        <w:behaviors>
-          <w:behavior w:val="content"/>
-        </w:behaviors>
-        <w:guid w:val="{937519FB-9DD2-4369-8BAB-55BE4468FB14}"/>
-      </w:docPartPr>
-      <w:docPartBody>
-        <w:p>
-          <w:pPr>
-            <w:pStyle w:val="44A9A014CEA84AE78381B539398DBDD7"/>
-          </w:pPr>
-          <w:r>
-            <w:t>[The first two heading levels get their own paragraph, as shown here.  Headings 3, 4, and 5 are run-in headings used at the beginning of the paragraph.]</w:t>
+            <w:t xml:space="preserve"> should not be used as an initial heading, as it’s assumed that your paper begins with an introduction.]</w:t>
           </w:r>
         </w:p>
       </w:docPartBody>
@@ -5412,10 +5346,7 @@
             <w:pStyle w:val="06E710A1663A4C719A24B61BEAEFCA98"/>
           </w:pPr>
           <w:r>
-            <w:t>[To add a table of contents (TOC), apply the approp</w:t>
-          </w:r>
-          <w:r>
-            <w:t>riate heading style to just the heading text at the start of a paragraph and it will show up in your TOC.  To do this, select the text for your heading.  Then, on the Home tab, in the Styles gallery, click the style you need.]</w:t>
+            <w:t>[To add a table of contents (TOC), apply the appropriate heading style to just the heading text at the start of a paragraph and it will show up in your TOC.  To do this, select the text for your heading.  Then, on the Home tab, in the Styles gallery, click the style you need.]</w:t>
           </w:r>
         </w:p>
       </w:docPartBody>
@@ -5441,10 +5372,7 @@
             <w:pStyle w:val="F99BA4BC71EF44D79D8C411EF6AC7239"/>
           </w:pPr>
           <w:r>
-            <w:t>[Include a period</w:t>
-          </w:r>
-          <w:r>
-            <w:t xml:space="preserve"> at the end of a run-in heading.  Note that you can include consecutive paragraphs with their own headings, where appropriate.]</w:t>
+            <w:t>[Include a period at the end of a run-in heading.  Note that you can include consecutive paragraphs with their own headings, where appropriate.]</w:t>
           </w:r>
         </w:p>
       </w:docPartBody>
@@ -5470,10 +5398,7 @@
             <w:pStyle w:val="D511EF7AE3A847C3A4F3A58DF8FBF635"/>
           </w:pPr>
           <w:r>
-            <w:t>[When using headings, don’t skip levels.  If you need a heading 3, 4, or 5 with no text following it before the next</w:t>
-          </w:r>
-          <w:r>
-            <w:t xml:space="preserve"> heading, just add a period at the end of the heading and then start a new paragraph for the subheading and its text.]</w:t>
+            <w:t>[When using headings, don’t skip levels.  If you need a heading 3, 4, or 5 with no text following it before the next heading, just add a period at the end of the heading and then start a new paragraph for the subheading and its text.]</w:t>
           </w:r>
         </w:p>
       </w:docPartBody>
@@ -5528,16 +5453,7 @@
             <w:pStyle w:val="59B05BE5ADA941AA884E08E9463BD0DF"/>
           </w:pPr>
           <w:r>
-            <w:t>[Place all tables for your paper in a tables sec</w:t>
-          </w:r>
-          <w:r>
-            <w:t>tion, following references (and, if applicable, footnotes).  Start a new page for each table, include a table number and table title for each, as shown on this page.  All explanatory text appears in a table note that follows the table, such as this one.  U</w:t>
-          </w:r>
-          <w:r>
-            <w:t>se the Table/Figure style, available on the Home tab, in the Styles gallery, to get the spacing between table and note.  Tables in APA format can use single or 1.5 line spacing.  Include a heading for every row and column, even if the content seems obvious</w:t>
-          </w:r>
-          <w:r>
-            <w:t>.  A default table style has been setup for this template that fits APA guidelines.  To insert a table, on the Insert tab, click Table.]</w:t>
+            <w:t>[Place all tables for your paper in a tables section, following references (and, if applicable, footnotes).  Start a new page for each table, include a table number and table title for each, as shown on this page.  All explanatory text appears in a table note that follows the table, such as this one.  Use the Table/Figure style, available on the Home tab, in the Styles gallery, to get the spacing between table and note.  Tables in APA format can use single or 1.5 line spacing.  Include a heading for every row and column, even if the content seems obvious.  A default table style has been setup for this template that fits APA guidelines.  To insert a table, on the Insert tab, click Table.]</w:t>
           </w:r>
         </w:p>
       </w:docPartBody>
@@ -5563,10 +5479,7 @@
             <w:pStyle w:val="ACAD9218229B45BB9B62F0223692C592"/>
           </w:pPr>
           <w:r>
-            <w:t>[Include all figures in their own section, following references (and footnotes and tables, if applicable).  Include a n</w:t>
-          </w:r>
-          <w:r>
-            <w:t>umbered caption for each figure.  Use the Table/Figure style for easy spacing between figure and caption.]</w:t>
+            <w:t>[Include all figures in their own section, following references (and footnotes and tables, if applicable).  Include a numbered caption for each figure.  Use the Table/Figure style for easy spacing between figure and caption.]</w:t>
           </w:r>
         </w:p>
       </w:docPartBody>
@@ -5670,6 +5583,7 @@
   </w:compat>
   <w:rsids>
     <w:rsidRoot w:val="00A27CE2"/>
+    <w:rsid w:val="00115759"/>
     <w:rsid w:val="00490692"/>
     <w:rsid w:val="00A27CE2"/>
   </w:rsids>
@@ -6519,132 +6433,26 @@
 </file>
 
 <file path=customXml/item1.xml><?xml version="1.0" encoding="utf-8"?>
-<p:properties xmlns:p="http://schemas.microsoft.com/office/2006/metadata/properties" xmlns:xsi="http://www.w3.org/2001/XMLSchema-instance" xmlns:pc="http://schemas.microsoft.com/office/infopath/2007/PartnerControls">
-  <documentManagement>
-    <DirectSourceMarket xmlns="4873beb7-5857-4685-be1f-d57550cc96cc" xsi:nil="true"/>
-    <ApprovalStatus xmlns="4873beb7-5857-4685-be1f-d57550cc96cc">InProgress</ApprovalStatus>
-    <MarketSpecific xmlns="4873beb7-5857-4685-be1f-d57550cc96cc">false</MarketSpecific>
-    <LocComments xmlns="4873beb7-5857-4685-be1f-d57550cc96cc" xsi:nil="true"/>
-    <ThumbnailAssetId xmlns="4873beb7-5857-4685-be1f-d57550cc96cc" xsi:nil="true"/>
-    <PrimaryImageGen xmlns="4873beb7-5857-4685-be1f-d57550cc96cc">true</PrimaryImageGen>
-    <LegacyData xmlns="4873beb7-5857-4685-be1f-d57550cc96cc" xsi:nil="true"/>
-    <LocRecommendedHandoff xmlns="4873beb7-5857-4685-be1f-d57550cc96cc" xsi:nil="true"/>
-    <BusinessGroup xmlns="4873beb7-5857-4685-be1f-d57550cc96cc" xsi:nil="true"/>
-    <BlockPublish xmlns="4873beb7-5857-4685-be1f-d57550cc96cc">false</BlockPublish>
-    <TPFriendlyName xmlns="4873beb7-5857-4685-be1f-d57550cc96cc" xsi:nil="true"/>
-    <NumericId xmlns="4873beb7-5857-4685-be1f-d57550cc96cc" xsi:nil="true"/>
-    <APEditor xmlns="4873beb7-5857-4685-be1f-d57550cc96cc">
-      <UserInfo>
-        <DisplayName/>
-        <AccountId xsi:nil="true"/>
-        <AccountType/>
-      </UserInfo>
-    </APEditor>
-    <SourceTitle xmlns="4873beb7-5857-4685-be1f-d57550cc96cc" xsi:nil="true"/>
-    <OpenTemplate xmlns="4873beb7-5857-4685-be1f-d57550cc96cc">true</OpenTemplate>
-    <UALocComments xmlns="4873beb7-5857-4685-be1f-d57550cc96cc" xsi:nil="true"/>
-    <ParentAssetId xmlns="4873beb7-5857-4685-be1f-d57550cc96cc" xsi:nil="true"/>
-    <IntlLangReviewDate xmlns="4873beb7-5857-4685-be1f-d57550cc96cc" xsi:nil="true"/>
-    <FeatureTagsTaxHTField0 xmlns="4873beb7-5857-4685-be1f-d57550cc96cc">
-      <Terms xmlns="http://schemas.microsoft.com/office/infopath/2007/PartnerControls"/>
-    </FeatureTagsTaxHTField0>
-    <PublishStatusLookup xmlns="4873beb7-5857-4685-be1f-d57550cc96cc">
-      <Value>1665188</Value>
-    </PublishStatusLookup>
-    <Providers xmlns="4873beb7-5857-4685-be1f-d57550cc96cc" xsi:nil="true"/>
-    <MachineTranslated xmlns="4873beb7-5857-4685-be1f-d57550cc96cc">false</MachineTranslated>
-    <OriginalSourceMarket xmlns="4873beb7-5857-4685-be1f-d57550cc96cc" xsi:nil="true"/>
-    <APDescription xmlns="4873beb7-5857-4685-be1f-d57550cc96cc" xsi:nil="true"/>
-    <ClipArtFilename xmlns="4873beb7-5857-4685-be1f-d57550cc96cc" xsi:nil="true"/>
-    <ContentItem xmlns="4873beb7-5857-4685-be1f-d57550cc96cc" xsi:nil="true"/>
-    <TPInstallLocation xmlns="4873beb7-5857-4685-be1f-d57550cc96cc" xsi:nil="true"/>
-    <PublishTargets xmlns="4873beb7-5857-4685-be1f-d57550cc96cc">OfficeOnlineVNext</PublishTargets>
-    <TimesCloned xmlns="4873beb7-5857-4685-be1f-d57550cc96cc" xsi:nil="true"/>
-    <AssetStart xmlns="4873beb7-5857-4685-be1f-d57550cc96cc">2012-12-18T04:21:00+00:00</AssetStart>
-    <Provider xmlns="4873beb7-5857-4685-be1f-d57550cc96cc" xsi:nil="true"/>
-    <AcquiredFrom xmlns="4873beb7-5857-4685-be1f-d57550cc96cc">Internal MS</AcquiredFrom>
-    <FriendlyTitle xmlns="4873beb7-5857-4685-be1f-d57550cc96cc" xsi:nil="true"/>
-    <LastHandOff xmlns="4873beb7-5857-4685-be1f-d57550cc96cc" xsi:nil="true"/>
-    <TPClientViewer xmlns="4873beb7-5857-4685-be1f-d57550cc96cc" xsi:nil="true"/>
-    <UACurrentWords xmlns="4873beb7-5857-4685-be1f-d57550cc96cc" xsi:nil="true"/>
-    <ArtSampleDocs xmlns="4873beb7-5857-4685-be1f-d57550cc96cc" xsi:nil="true"/>
-    <UALocRecommendation xmlns="4873beb7-5857-4685-be1f-d57550cc96cc">Localize</UALocRecommendation>
-    <Manager xmlns="4873beb7-5857-4685-be1f-d57550cc96cc" xsi:nil="true"/>
-    <ShowIn xmlns="4873beb7-5857-4685-be1f-d57550cc96cc">Show everywhere</ShowIn>
-    <UANotes xmlns="4873beb7-5857-4685-be1f-d57550cc96cc" xsi:nil="true"/>
-    <TemplateStatus xmlns="4873beb7-5857-4685-be1f-d57550cc96cc">Complete</TemplateStatus>
-    <InternalTagsTaxHTField0 xmlns="4873beb7-5857-4685-be1f-d57550cc96cc">
-      <Terms xmlns="http://schemas.microsoft.com/office/infopath/2007/PartnerControls"/>
-    </InternalTagsTaxHTField0>
-    <CSXHash xmlns="4873beb7-5857-4685-be1f-d57550cc96cc" xsi:nil="true"/>
-    <Downloads xmlns="4873beb7-5857-4685-be1f-d57550cc96cc">0</Downloads>
-    <VoteCount xmlns="4873beb7-5857-4685-be1f-d57550cc96cc" xsi:nil="true"/>
-    <OOCacheId xmlns="4873beb7-5857-4685-be1f-d57550cc96cc" xsi:nil="true"/>
-    <IsDeleted xmlns="4873beb7-5857-4685-be1f-d57550cc96cc">false</IsDeleted>
-    <AssetExpire xmlns="4873beb7-5857-4685-be1f-d57550cc96cc">2029-01-01T08:00:00+00:00</AssetExpire>
-    <DSATActionTaken xmlns="4873beb7-5857-4685-be1f-d57550cc96cc" xsi:nil="true"/>
-    <CSXSubmissionMarket xmlns="4873beb7-5857-4685-be1f-d57550cc96cc" xsi:nil="true"/>
-    <TPExecutable xmlns="4873beb7-5857-4685-be1f-d57550cc96cc" xsi:nil="true"/>
-    <SubmitterId xmlns="4873beb7-5857-4685-be1f-d57550cc96cc" xsi:nil="true"/>
-    <EditorialTags xmlns="4873beb7-5857-4685-be1f-d57550cc96cc" xsi:nil="true"/>
-    <AssetType xmlns="4873beb7-5857-4685-be1f-d57550cc96cc">TP</AssetType>
-    <BugNumber xmlns="4873beb7-5857-4685-be1f-d57550cc96cc" xsi:nil="true"/>
-    <CSXSubmissionDate xmlns="4873beb7-5857-4685-be1f-d57550cc96cc" xsi:nil="true"/>
-    <CSXUpdate xmlns="4873beb7-5857-4685-be1f-d57550cc96cc">false</CSXUpdate>
-    <ApprovalLog xmlns="4873beb7-5857-4685-be1f-d57550cc96cc" xsi:nil="true"/>
-    <Milestone xmlns="4873beb7-5857-4685-be1f-d57550cc96cc" xsi:nil="true"/>
-    <RecommendationsModifier xmlns="4873beb7-5857-4685-be1f-d57550cc96cc" xsi:nil="true"/>
-    <OriginAsset xmlns="4873beb7-5857-4685-be1f-d57550cc96cc" xsi:nil="true"/>
-    <TPComponent xmlns="4873beb7-5857-4685-be1f-d57550cc96cc" xsi:nil="true"/>
-    <AssetId xmlns="4873beb7-5857-4685-be1f-d57550cc96cc">TP103982350</AssetId>
-    <IntlLocPriority xmlns="4873beb7-5857-4685-be1f-d57550cc96cc" xsi:nil="true"/>
-    <PolicheckWords xmlns="4873beb7-5857-4685-be1f-d57550cc96cc" xsi:nil="true"/>
-    <TPLaunchHelpLink xmlns="4873beb7-5857-4685-be1f-d57550cc96cc" xsi:nil="true"/>
-    <TPApplication xmlns="4873beb7-5857-4685-be1f-d57550cc96cc" xsi:nil="true"/>
-    <CrawlForDependencies xmlns="4873beb7-5857-4685-be1f-d57550cc96cc">false</CrawlForDependencies>
-    <HandoffToMSDN xmlns="4873beb7-5857-4685-be1f-d57550cc96cc" xsi:nil="true"/>
-    <PlannedPubDate xmlns="4873beb7-5857-4685-be1f-d57550cc96cc" xsi:nil="true"/>
-    <IntlLangReviewer xmlns="4873beb7-5857-4685-be1f-d57550cc96cc" xsi:nil="true"/>
-    <TrustLevel xmlns="4873beb7-5857-4685-be1f-d57550cc96cc">1 Microsoft Managed Content</TrustLevel>
-    <LocLastLocAttemptVersionLookup xmlns="4873beb7-5857-4685-be1f-d57550cc96cc">872729</LocLastLocAttemptVersionLookup>
-    <IsSearchable xmlns="4873beb7-5857-4685-be1f-d57550cc96cc">true</IsSearchable>
-    <TemplateTemplateType xmlns="4873beb7-5857-4685-be1f-d57550cc96cc">Word Document Template</TemplateTemplateType>
-    <CampaignTagsTaxHTField0 xmlns="4873beb7-5857-4685-be1f-d57550cc96cc">
-      <Terms xmlns="http://schemas.microsoft.com/office/infopath/2007/PartnerControls"/>
-    </CampaignTagsTaxHTField0>
-    <TPNamespace xmlns="4873beb7-5857-4685-be1f-d57550cc96cc" xsi:nil="true"/>
-    <TaxCatchAll xmlns="4873beb7-5857-4685-be1f-d57550cc96cc"/>
-    <Markets xmlns="4873beb7-5857-4685-be1f-d57550cc96cc"/>
-    <UAProjectedTotalWords xmlns="4873beb7-5857-4685-be1f-d57550cc96cc" xsi:nil="true"/>
-    <LocMarketGroupTiers2 xmlns="4873beb7-5857-4685-be1f-d57550cc96cc" xsi:nil="true"/>
-    <IntlLangReview xmlns="4873beb7-5857-4685-be1f-d57550cc96cc">false</IntlLangReview>
-    <OutputCachingOn xmlns="4873beb7-5857-4685-be1f-d57550cc96cc">false</OutputCachingOn>
-    <AverageRating xmlns="4873beb7-5857-4685-be1f-d57550cc96cc" xsi:nil="true"/>
-    <APAuthor xmlns="4873beb7-5857-4685-be1f-d57550cc96cc">
-      <UserInfo>
-        <DisplayName>REDMOND\ncrowell</DisplayName>
-        <AccountId>81</AccountId>
-        <AccountType/>
-      </UserInfo>
-    </APAuthor>
-    <LocManualTestRequired xmlns="4873beb7-5857-4685-be1f-d57550cc96cc">false</LocManualTestRequired>
-    <TPCommandLine xmlns="4873beb7-5857-4685-be1f-d57550cc96cc" xsi:nil="true"/>
-    <TPAppVersion xmlns="4873beb7-5857-4685-be1f-d57550cc96cc" xsi:nil="true"/>
-    <EditorialStatus xmlns="4873beb7-5857-4685-be1f-d57550cc96cc">Complete</EditorialStatus>
-    <LastModifiedDateTime xmlns="4873beb7-5857-4685-be1f-d57550cc96cc" xsi:nil="true"/>
-    <ScenarioTagsTaxHTField0 xmlns="4873beb7-5857-4685-be1f-d57550cc96cc">
-      <Terms xmlns="http://schemas.microsoft.com/office/infopath/2007/PartnerControls"/>
-    </ScenarioTagsTaxHTField0>
-    <OriginalRelease xmlns="4873beb7-5857-4685-be1f-d57550cc96cc">15</OriginalRelease>
-    <TPLaunchHelpLinkType xmlns="4873beb7-5857-4685-be1f-d57550cc96cc">Template</TPLaunchHelpLinkType>
-    <LocalizationTagsTaxHTField0 xmlns="4873beb7-5857-4685-be1f-d57550cc96cc">
-      <Terms xmlns="http://schemas.microsoft.com/office/infopath/2007/PartnerControls"/>
-    </LocalizationTagsTaxHTField0>
-  </documentManagement>
-</p:properties>
+<CoverPageProperties xmlns="http://schemas.microsoft.com/office/2006/coverPageProps">
+  <PublishDate/>
+  <Abstract>International bourbon trade</Abstract>
+  <CompanyAddress/>
+  <CompanyPhone/>
+  <CompanyFax/>
+  <CompanyEmail/>
+</CoverPageProperties>
 </file>
 
 <file path=customXml/item2.xml><?xml version="1.0" encoding="utf-8"?>
+<?mso-contentType ?>
+<FormTemplates xmlns="http://schemas.microsoft.com/sharepoint/v3/contenttype/forms">
+  <Display>DocumentLibraryForm</Display>
+  <Edit>AssetEditForm</Edit>
+  <New>DocumentLibraryForm</New>
+</FormTemplates>
+</file>
+
+<file path=customXml/item3.xml><?xml version="1.0" encoding="utf-8"?>
 <ct:contentTypeSchema xmlns:ct="http://schemas.microsoft.com/office/2006/metadata/contentType" xmlns:ma="http://schemas.microsoft.com/office/2006/metadata/properties/metaAttributes" ct:_="" ma:_="" ma:contentTypeName="TemplateFile" ma:contentTypeID="0x0101006EDDDB5EE6D98C44930B742096920B300400F5B6D36B3EF94B4E9A635CDF2A18F5B8" ma:contentTypeVersion="72" ma:contentTypeDescription="Create a new document." ma:contentTypeScope="" ma:versionID="a23e56308344d904b51738559c3d67c9">
   <xsd:schema xmlns:xsd="http://www.w3.org/2001/XMLSchema" xmlns:xs="http://www.w3.org/2001/XMLSchema" xmlns:p="http://schemas.microsoft.com/office/2006/metadata/properties" xmlns:ns2="4873beb7-5857-4685-be1f-d57550cc96cc" targetNamespace="http://schemas.microsoft.com/office/2006/metadata/properties" ma:root="true" ma:fieldsID="cd0908cc4600e77bf5da051303e00c8d" ns2:_="">
     <xsd:import namespace="4873beb7-5857-4685-be1f-d57550cc96cc"/>
@@ -7684,16 +7492,133 @@
 </ct:contentTypeSchema>
 </file>
 
-<file path=customXml/item3.xml><?xml version="1.0" encoding="utf-8"?>
-<?mso-contentType ?>
-<FormTemplates xmlns="http://schemas.microsoft.com/sharepoint/v3/contenttype/forms">
-  <Display>DocumentLibraryForm</Display>
-  <Edit>AssetEditForm</Edit>
-  <New>DocumentLibraryForm</New>
-</FormTemplates>
+<file path=customXml/item4.xml><?xml version="1.0" encoding="utf-8"?>
+<p:properties xmlns:p="http://schemas.microsoft.com/office/2006/metadata/properties" xmlns:xsi="http://www.w3.org/2001/XMLSchema-instance" xmlns:pc="http://schemas.microsoft.com/office/infopath/2007/PartnerControls">
+  <documentManagement>
+    <DirectSourceMarket xmlns="4873beb7-5857-4685-be1f-d57550cc96cc" xsi:nil="true"/>
+    <ApprovalStatus xmlns="4873beb7-5857-4685-be1f-d57550cc96cc">InProgress</ApprovalStatus>
+    <MarketSpecific xmlns="4873beb7-5857-4685-be1f-d57550cc96cc">false</MarketSpecific>
+    <LocComments xmlns="4873beb7-5857-4685-be1f-d57550cc96cc" xsi:nil="true"/>
+    <ThumbnailAssetId xmlns="4873beb7-5857-4685-be1f-d57550cc96cc" xsi:nil="true"/>
+    <PrimaryImageGen xmlns="4873beb7-5857-4685-be1f-d57550cc96cc">true</PrimaryImageGen>
+    <LegacyData xmlns="4873beb7-5857-4685-be1f-d57550cc96cc" xsi:nil="true"/>
+    <LocRecommendedHandoff xmlns="4873beb7-5857-4685-be1f-d57550cc96cc" xsi:nil="true"/>
+    <BusinessGroup xmlns="4873beb7-5857-4685-be1f-d57550cc96cc" xsi:nil="true"/>
+    <BlockPublish xmlns="4873beb7-5857-4685-be1f-d57550cc96cc">false</BlockPublish>
+    <TPFriendlyName xmlns="4873beb7-5857-4685-be1f-d57550cc96cc" xsi:nil="true"/>
+    <NumericId xmlns="4873beb7-5857-4685-be1f-d57550cc96cc" xsi:nil="true"/>
+    <APEditor xmlns="4873beb7-5857-4685-be1f-d57550cc96cc">
+      <UserInfo>
+        <DisplayName/>
+        <AccountId xsi:nil="true"/>
+        <AccountType/>
+      </UserInfo>
+    </APEditor>
+    <SourceTitle xmlns="4873beb7-5857-4685-be1f-d57550cc96cc" xsi:nil="true"/>
+    <OpenTemplate xmlns="4873beb7-5857-4685-be1f-d57550cc96cc">true</OpenTemplate>
+    <UALocComments xmlns="4873beb7-5857-4685-be1f-d57550cc96cc" xsi:nil="true"/>
+    <ParentAssetId xmlns="4873beb7-5857-4685-be1f-d57550cc96cc" xsi:nil="true"/>
+    <IntlLangReviewDate xmlns="4873beb7-5857-4685-be1f-d57550cc96cc" xsi:nil="true"/>
+    <FeatureTagsTaxHTField0 xmlns="4873beb7-5857-4685-be1f-d57550cc96cc">
+      <Terms xmlns="http://schemas.microsoft.com/office/infopath/2007/PartnerControls"/>
+    </FeatureTagsTaxHTField0>
+    <PublishStatusLookup xmlns="4873beb7-5857-4685-be1f-d57550cc96cc">
+      <Value>1665188</Value>
+    </PublishStatusLookup>
+    <Providers xmlns="4873beb7-5857-4685-be1f-d57550cc96cc" xsi:nil="true"/>
+    <MachineTranslated xmlns="4873beb7-5857-4685-be1f-d57550cc96cc">false</MachineTranslated>
+    <OriginalSourceMarket xmlns="4873beb7-5857-4685-be1f-d57550cc96cc" xsi:nil="true"/>
+    <APDescription xmlns="4873beb7-5857-4685-be1f-d57550cc96cc" xsi:nil="true"/>
+    <ClipArtFilename xmlns="4873beb7-5857-4685-be1f-d57550cc96cc" xsi:nil="true"/>
+    <ContentItem xmlns="4873beb7-5857-4685-be1f-d57550cc96cc" xsi:nil="true"/>
+    <TPInstallLocation xmlns="4873beb7-5857-4685-be1f-d57550cc96cc" xsi:nil="true"/>
+    <PublishTargets xmlns="4873beb7-5857-4685-be1f-d57550cc96cc">OfficeOnlineVNext</PublishTargets>
+    <TimesCloned xmlns="4873beb7-5857-4685-be1f-d57550cc96cc" xsi:nil="true"/>
+    <AssetStart xmlns="4873beb7-5857-4685-be1f-d57550cc96cc">2012-12-18T04:21:00+00:00</AssetStart>
+    <Provider xmlns="4873beb7-5857-4685-be1f-d57550cc96cc" xsi:nil="true"/>
+    <AcquiredFrom xmlns="4873beb7-5857-4685-be1f-d57550cc96cc">Internal MS</AcquiredFrom>
+    <FriendlyTitle xmlns="4873beb7-5857-4685-be1f-d57550cc96cc" xsi:nil="true"/>
+    <LastHandOff xmlns="4873beb7-5857-4685-be1f-d57550cc96cc" xsi:nil="true"/>
+    <TPClientViewer xmlns="4873beb7-5857-4685-be1f-d57550cc96cc" xsi:nil="true"/>
+    <UACurrentWords xmlns="4873beb7-5857-4685-be1f-d57550cc96cc" xsi:nil="true"/>
+    <ArtSampleDocs xmlns="4873beb7-5857-4685-be1f-d57550cc96cc" xsi:nil="true"/>
+    <UALocRecommendation xmlns="4873beb7-5857-4685-be1f-d57550cc96cc">Localize</UALocRecommendation>
+    <Manager xmlns="4873beb7-5857-4685-be1f-d57550cc96cc" xsi:nil="true"/>
+    <ShowIn xmlns="4873beb7-5857-4685-be1f-d57550cc96cc">Show everywhere</ShowIn>
+    <UANotes xmlns="4873beb7-5857-4685-be1f-d57550cc96cc" xsi:nil="true"/>
+    <TemplateStatus xmlns="4873beb7-5857-4685-be1f-d57550cc96cc">Complete</TemplateStatus>
+    <InternalTagsTaxHTField0 xmlns="4873beb7-5857-4685-be1f-d57550cc96cc">
+      <Terms xmlns="http://schemas.microsoft.com/office/infopath/2007/PartnerControls"/>
+    </InternalTagsTaxHTField0>
+    <CSXHash xmlns="4873beb7-5857-4685-be1f-d57550cc96cc" xsi:nil="true"/>
+    <Downloads xmlns="4873beb7-5857-4685-be1f-d57550cc96cc">0</Downloads>
+    <VoteCount xmlns="4873beb7-5857-4685-be1f-d57550cc96cc" xsi:nil="true"/>
+    <OOCacheId xmlns="4873beb7-5857-4685-be1f-d57550cc96cc" xsi:nil="true"/>
+    <IsDeleted xmlns="4873beb7-5857-4685-be1f-d57550cc96cc">false</IsDeleted>
+    <AssetExpire xmlns="4873beb7-5857-4685-be1f-d57550cc96cc">2029-01-01T08:00:00+00:00</AssetExpire>
+    <DSATActionTaken xmlns="4873beb7-5857-4685-be1f-d57550cc96cc" xsi:nil="true"/>
+    <CSXSubmissionMarket xmlns="4873beb7-5857-4685-be1f-d57550cc96cc" xsi:nil="true"/>
+    <TPExecutable xmlns="4873beb7-5857-4685-be1f-d57550cc96cc" xsi:nil="true"/>
+    <SubmitterId xmlns="4873beb7-5857-4685-be1f-d57550cc96cc" xsi:nil="true"/>
+    <EditorialTags xmlns="4873beb7-5857-4685-be1f-d57550cc96cc" xsi:nil="true"/>
+    <AssetType xmlns="4873beb7-5857-4685-be1f-d57550cc96cc">TP</AssetType>
+    <BugNumber xmlns="4873beb7-5857-4685-be1f-d57550cc96cc" xsi:nil="true"/>
+    <CSXSubmissionDate xmlns="4873beb7-5857-4685-be1f-d57550cc96cc" xsi:nil="true"/>
+    <CSXUpdate xmlns="4873beb7-5857-4685-be1f-d57550cc96cc">false</CSXUpdate>
+    <ApprovalLog xmlns="4873beb7-5857-4685-be1f-d57550cc96cc" xsi:nil="true"/>
+    <Milestone xmlns="4873beb7-5857-4685-be1f-d57550cc96cc" xsi:nil="true"/>
+    <RecommendationsModifier xmlns="4873beb7-5857-4685-be1f-d57550cc96cc" xsi:nil="true"/>
+    <OriginAsset xmlns="4873beb7-5857-4685-be1f-d57550cc96cc" xsi:nil="true"/>
+    <TPComponent xmlns="4873beb7-5857-4685-be1f-d57550cc96cc" xsi:nil="true"/>
+    <AssetId xmlns="4873beb7-5857-4685-be1f-d57550cc96cc">TP103982350</AssetId>
+    <IntlLocPriority xmlns="4873beb7-5857-4685-be1f-d57550cc96cc" xsi:nil="true"/>
+    <PolicheckWords xmlns="4873beb7-5857-4685-be1f-d57550cc96cc" xsi:nil="true"/>
+    <TPLaunchHelpLink xmlns="4873beb7-5857-4685-be1f-d57550cc96cc" xsi:nil="true"/>
+    <TPApplication xmlns="4873beb7-5857-4685-be1f-d57550cc96cc" xsi:nil="true"/>
+    <CrawlForDependencies xmlns="4873beb7-5857-4685-be1f-d57550cc96cc">false</CrawlForDependencies>
+    <HandoffToMSDN xmlns="4873beb7-5857-4685-be1f-d57550cc96cc" xsi:nil="true"/>
+    <PlannedPubDate xmlns="4873beb7-5857-4685-be1f-d57550cc96cc" xsi:nil="true"/>
+    <IntlLangReviewer xmlns="4873beb7-5857-4685-be1f-d57550cc96cc" xsi:nil="true"/>
+    <TrustLevel xmlns="4873beb7-5857-4685-be1f-d57550cc96cc">1 Microsoft Managed Content</TrustLevel>
+    <LocLastLocAttemptVersionLookup xmlns="4873beb7-5857-4685-be1f-d57550cc96cc">872729</LocLastLocAttemptVersionLookup>
+    <IsSearchable xmlns="4873beb7-5857-4685-be1f-d57550cc96cc">true</IsSearchable>
+    <TemplateTemplateType xmlns="4873beb7-5857-4685-be1f-d57550cc96cc">Word Document Template</TemplateTemplateType>
+    <CampaignTagsTaxHTField0 xmlns="4873beb7-5857-4685-be1f-d57550cc96cc">
+      <Terms xmlns="http://schemas.microsoft.com/office/infopath/2007/PartnerControls"/>
+    </CampaignTagsTaxHTField0>
+    <TPNamespace xmlns="4873beb7-5857-4685-be1f-d57550cc96cc" xsi:nil="true"/>
+    <TaxCatchAll xmlns="4873beb7-5857-4685-be1f-d57550cc96cc"/>
+    <Markets xmlns="4873beb7-5857-4685-be1f-d57550cc96cc"/>
+    <UAProjectedTotalWords xmlns="4873beb7-5857-4685-be1f-d57550cc96cc" xsi:nil="true"/>
+    <LocMarketGroupTiers2 xmlns="4873beb7-5857-4685-be1f-d57550cc96cc" xsi:nil="true"/>
+    <IntlLangReview xmlns="4873beb7-5857-4685-be1f-d57550cc96cc">false</IntlLangReview>
+    <OutputCachingOn xmlns="4873beb7-5857-4685-be1f-d57550cc96cc">false</OutputCachingOn>
+    <AverageRating xmlns="4873beb7-5857-4685-be1f-d57550cc96cc" xsi:nil="true"/>
+    <APAuthor xmlns="4873beb7-5857-4685-be1f-d57550cc96cc">
+      <UserInfo>
+        <DisplayName>REDMOND\ncrowell</DisplayName>
+        <AccountId>81</AccountId>
+        <AccountType/>
+      </UserInfo>
+    </APAuthor>
+    <LocManualTestRequired xmlns="4873beb7-5857-4685-be1f-d57550cc96cc">false</LocManualTestRequired>
+    <TPCommandLine xmlns="4873beb7-5857-4685-be1f-d57550cc96cc" xsi:nil="true"/>
+    <TPAppVersion xmlns="4873beb7-5857-4685-be1f-d57550cc96cc" xsi:nil="true"/>
+    <EditorialStatus xmlns="4873beb7-5857-4685-be1f-d57550cc96cc">Complete</EditorialStatus>
+    <LastModifiedDateTime xmlns="4873beb7-5857-4685-be1f-d57550cc96cc" xsi:nil="true"/>
+    <ScenarioTagsTaxHTField0 xmlns="4873beb7-5857-4685-be1f-d57550cc96cc">
+      <Terms xmlns="http://schemas.microsoft.com/office/infopath/2007/PartnerControls"/>
+    </ScenarioTagsTaxHTField0>
+    <OriginalRelease xmlns="4873beb7-5857-4685-be1f-d57550cc96cc">15</OriginalRelease>
+    <TPLaunchHelpLinkType xmlns="4873beb7-5857-4685-be1f-d57550cc96cc">Template</TPLaunchHelpLinkType>
+    <LocalizationTagsTaxHTField0 xmlns="4873beb7-5857-4685-be1f-d57550cc96cc">
+      <Terms xmlns="http://schemas.microsoft.com/office/infopath/2007/PartnerControls"/>
+    </LocalizationTagsTaxHTField0>
+  </documentManagement>
+</p:properties>
 </file>
 
-<file path=customXml/item4.xml><?xml version="1.0" encoding="utf-8"?>
+<file path=customXml/item5.xml><?xml version="1.0" encoding="utf-8"?>
 <b:Sources xmlns:b="http://schemas.openxmlformats.org/officeDocument/2006/bibliography" SelectedStyle="\HarvardAnglia2008OfficeOnline.xsl" StyleName="Harvard - Anglia" Version="2008">
   <b:Source>
     <b:Tag>Article</b:Tag>
@@ -7714,7 +7639,7 @@
         </b:NameList>
       </b:Author>
     </b:Author>
-    <b:RefOrder>1</b:RefOrder>
+    <b:RefOrder>2</b:RefOrder>
   </b:Source>
   <b:Source>
     <b:Tag>Last</b:Tag>
@@ -7735,22 +7660,47 @@
         </b:NameList>
       </b:Author>
     </b:Author>
-    <b:RefOrder>2</b:RefOrder>
+    <b:RefOrder>3</b:RefOrder>
+  </b:Source>
+  <b:Source>
+    <b:Tag>Kin13</b:Tag>
+    <b:SourceType>InternetSite</b:SourceType>
+    <b:Guid>{2DC8C4BC-09AB-4634-82C8-9BE1A85446A9}</b:Guid>
+    <b:Author>
+      <b:Author>
+        <b:NameList>
+          <b:Person>
+            <b:Last>Kiniry</b:Last>
+            <b:First>Laura</b:First>
+          </b:Person>
+        </b:NameList>
+      </b:Author>
+    </b:Author>
+    <b:Title>Smithsonian.com</b:Title>
+    <b:Year>2013</b:Year>
+    <b:URL>http://www.smithsonianmag.com/arts-culture/where-bourbon-really-got-its-name-and-more-tips-on-americas-native-spirit-145879/?no-ist</b:URL>
+    <b:RefOrder>1</b:RefOrder>
   </b:Source>
 </b:Sources>
 </file>
 
 <file path=customXml/itemProps1.xml><?xml version="1.0" encoding="utf-8"?>
-<ds:datastoreItem xmlns:ds="http://schemas.openxmlformats.org/officeDocument/2006/customXml" ds:itemID="{842BC006-40F3-4DFD-8748-62B7EC5E21A1}">
+<ds:datastoreItem xmlns:ds="http://schemas.openxmlformats.org/officeDocument/2006/customXml" ds:itemID="{55AF091B-3C7A-41E3-B477-F2FDAA23CFDA}">
   <ds:schemaRefs>
-    <ds:schemaRef ds:uri="http://schemas.microsoft.com/office/2006/metadata/properties"/>
-    <ds:schemaRef ds:uri="http://schemas.microsoft.com/office/infopath/2007/PartnerControls"/>
-    <ds:schemaRef ds:uri="4873beb7-5857-4685-be1f-d57550cc96cc"/>
+    <ds:schemaRef ds:uri="http://schemas.microsoft.com/office/2006/coverPageProps"/>
   </ds:schemaRefs>
 </ds:datastoreItem>
 </file>
 
 <file path=customXml/itemProps2.xml><?xml version="1.0" encoding="utf-8"?>
+<ds:datastoreItem xmlns:ds="http://schemas.openxmlformats.org/officeDocument/2006/customXml" ds:itemID="{FC49F074-30BA-4C9C-B9EE-E13520AAFA01}">
+  <ds:schemaRefs>
+    <ds:schemaRef ds:uri="http://schemas.microsoft.com/sharepoint/v3/contenttype/forms"/>
+  </ds:schemaRefs>
+</ds:datastoreItem>
+</file>
+
+<file path=customXml/itemProps3.xml><?xml version="1.0" encoding="utf-8"?>
 <ds:datastoreItem xmlns:ds="http://schemas.openxmlformats.org/officeDocument/2006/customXml" ds:itemID="{0E08B9C9-C2AF-48C2-8178-093BD36EA96E}">
   <ds:schemaRefs>
     <ds:schemaRef ds:uri="http://schemas.microsoft.com/office/2006/metadata/contentType"/>
@@ -7768,16 +7718,18 @@
 </ds:datastoreItem>
 </file>
 
-<file path=customXml/itemProps3.xml><?xml version="1.0" encoding="utf-8"?>
-<ds:datastoreItem xmlns:ds="http://schemas.openxmlformats.org/officeDocument/2006/customXml" ds:itemID="{FC49F074-30BA-4C9C-B9EE-E13520AAFA01}">
+<file path=customXml/itemProps4.xml><?xml version="1.0" encoding="utf-8"?>
+<ds:datastoreItem xmlns:ds="http://schemas.openxmlformats.org/officeDocument/2006/customXml" ds:itemID="{842BC006-40F3-4DFD-8748-62B7EC5E21A1}">
   <ds:schemaRefs>
-    <ds:schemaRef ds:uri="http://schemas.microsoft.com/sharepoint/v3/contenttype/forms"/>
+    <ds:schemaRef ds:uri="http://schemas.microsoft.com/office/2006/metadata/properties"/>
+    <ds:schemaRef ds:uri="http://schemas.microsoft.com/office/infopath/2007/PartnerControls"/>
+    <ds:schemaRef ds:uri="4873beb7-5857-4685-be1f-d57550cc96cc"/>
   </ds:schemaRefs>
 </ds:datastoreItem>
 </file>
 
-<file path=customXml/itemProps4.xml><?xml version="1.0" encoding="utf-8"?>
-<ds:datastoreItem xmlns:ds="http://schemas.openxmlformats.org/officeDocument/2006/customXml" ds:itemID="{916CD257-8B17-4085-B5A1-083AC4022AAE}">
+<file path=customXml/itemProps5.xml><?xml version="1.0" encoding="utf-8"?>
+<ds:datastoreItem xmlns:ds="http://schemas.openxmlformats.org/officeDocument/2006/customXml" ds:itemID="{7594590F-1B53-4E66-ACC3-2EF7F80A7F38}">
   <ds:schemaRefs>
     <ds:schemaRef ds:uri="http://schemas.openxmlformats.org/officeDocument/2006/bibliography"/>
   </ds:schemaRefs>

--- a/BourbonResearch.docx
+++ b/BourbonResearch.docx
@@ -156,6 +156,7 @@
           <w15:appearance w15:val="hidden"/>
           <w:text w:multiLine="1"/>
         </w:sdtPr>
+        <w:sdtEndPr/>
         <w:sdtContent>
           <w:r>
             <w:t>International Demand for Bourbon and its Effect on the Kentucky Economy</w:t>
@@ -223,10 +224,7 @@
         <w:t xml:space="preserve">, </w:t>
       </w:r>
       <w:r>
-        <w:t xml:space="preserve">derived from the French Bourbon dynasty, </w:t>
-      </w:r>
-      <w:r>
-        <w:t>has been traced to the 1820s, and the term began to be used consistently in Kentucky in the 1870s</w:t>
+        <w:t>derived from the French Bourbon dynasty, has been traced to the 1820s, and the term began to be used consistently in Kentucky in the 1870s</w:t>
       </w:r>
       <w:r>
         <w:t>. It</w:t>
@@ -239,12 +237,13 @@
           <w:id w:val="369802073"/>
           <w:citation/>
         </w:sdtPr>
+        <w:sdtEndPr/>
         <w:sdtContent>
           <w:r>
             <w:fldChar w:fldCharType="begin"/>
           </w:r>
           <w:r>
-            <w:instrText xml:space="preserve"> CITATION Kin13 \l 1033 </w:instrText>
+            <w:instrText xml:space="preserve">CITATION Kin13 \l 1033 </w:instrText>
           </w:r>
           <w:r>
             <w:fldChar w:fldCharType="separate"/>
@@ -273,12 +272,80 @@
         <w:t xml:space="preserve"> </w:t>
       </w:r>
       <w:r>
-        <w:t xml:space="preserve">As of 2014, the </w:t>
-      </w:r>
-      <w:bookmarkStart w:id="0" w:name="_GoBack"/>
-      <w:bookmarkEnd w:id="0"/>
-      <w:r>
-        <w:t>market revenue for bourbon sold within the U.S. is about $2.7 billion, and bourbon makes up about two-thirds of the $1.6 billion of U.S. exports of distilled spirits.</w:t>
+        <w:t>Although overall sales of Kentucky Bourbon continued to rise in 2015</w:t>
+      </w:r>
+      <w:sdt>
+        <w:sdtPr>
+          <w:id w:val="1317379397"/>
+          <w:citation/>
+        </w:sdtPr>
+        <w:sdtContent>
+          <w:r>
+            <w:fldChar w:fldCharType="begin"/>
+          </w:r>
+          <w:r>
+            <w:instrText xml:space="preserve">CITATION Pat16 \l 1033 </w:instrText>
+          </w:r>
+          <w:r>
+            <w:fldChar w:fldCharType="separate"/>
+          </w:r>
+          <w:r>
+            <w:rPr>
+              <w:noProof/>
+            </w:rPr>
+            <w:t xml:space="preserve"> </w:t>
+          </w:r>
+          <w:r>
+            <w:rPr>
+              <w:noProof/>
+            </w:rPr>
+            <w:t>(Patton, 2016)</w:t>
+          </w:r>
+          <w:r>
+            <w:fldChar w:fldCharType="end"/>
+          </w:r>
+        </w:sdtContent>
+      </w:sdt>
+      <w:r>
+        <w:t>, in</w:t>
+      </w:r>
+      <w:r>
+        <w:t>ternational exports of Bourbon peaked in 2014 where sales exceeded $1 billion but dropped by almost 30% in 2015</w:t>
+      </w:r>
+      <w:sdt>
+        <w:sdtPr>
+          <w:id w:val="-666631010"/>
+          <w:citation/>
+        </w:sdtPr>
+        <w:sdtContent>
+          <w:r>
+            <w:fldChar w:fldCharType="begin"/>
+          </w:r>
+          <w:r>
+            <w:instrText xml:space="preserve"> CITATION Dis15 \l 1033 </w:instrText>
+          </w:r>
+          <w:r>
+            <w:fldChar w:fldCharType="separate"/>
+          </w:r>
+          <w:r>
+            <w:rPr>
+              <w:noProof/>
+            </w:rPr>
+            <w:t xml:space="preserve"> </w:t>
+          </w:r>
+          <w:r>
+            <w:rPr>
+              <w:noProof/>
+            </w:rPr>
+            <w:t>(Distilled Spirits Council of the United States, 2015)</w:t>
+          </w:r>
+          <w:r>
+            <w:fldChar w:fldCharType="end"/>
+          </w:r>
+        </w:sdtContent>
+      </w:sdt>
+      <w:r>
+        <w:t>.</w:t>
       </w:r>
     </w:p>
     <w:p>
@@ -289,39 +356,145 @@
         <w:t>Origins of Bourbon Whiskey?</w:t>
       </w:r>
     </w:p>
-    <w:sdt>
-      <w:sdtPr>
-        <w:id w:val="1221403361"/>
-        <w:placeholder>
-          <w:docPart w:val="06E710A1663A4C719A24B61BEAEFCA98"/>
-        </w:placeholder>
-        <w:temporary/>
-        <w:showingPlcHdr/>
-        <w15:appearance w15:val="hidden"/>
-      </w:sdtPr>
-      <w:sdtEndPr/>
-      <w:sdtContent>
-        <w:p>
-          <w:pPr>
-            <w:pStyle w:val="NoSpacing"/>
-          </w:pPr>
+    <w:p>
+      <w:pPr>
+        <w:pStyle w:val="NoSpacing"/>
+      </w:pPr>
+      <w:r>
+        <w:t>The use of the term "bourbon" for the whiskey has been traced to the 1820s, and the term began to be used consistently in Kentucky in the 1870s</w:t>
+      </w:r>
+      <w:sdt>
+        <w:sdtPr>
+          <w:id w:val="-1748413904"/>
+          <w:citation/>
+        </w:sdtPr>
+        <w:sdtContent>
           <w:r>
-            <w:t>[To add a table of contents (TOC), apply the appropriate heading style to just the heading text at the start of a paragraph and it will show up in your TOC.  To do this, select the text for your heading.  Then, on the Home tab, in the Styles gallery, click the style you need.]</w:t>
+            <w:fldChar w:fldCharType="begin"/>
           </w:r>
-        </w:p>
-      </w:sdtContent>
-    </w:sdt>
+          <w:r>
+            <w:instrText xml:space="preserve">CITATION Kin13 \l 1033 </w:instrText>
+          </w:r>
+          <w:r>
+            <w:fldChar w:fldCharType="separate"/>
+          </w:r>
+          <w:r>
+            <w:rPr>
+              <w:noProof/>
+            </w:rPr>
+            <w:t xml:space="preserve"> </w:t>
+          </w:r>
+          <w:r>
+            <w:rPr>
+              <w:noProof/>
+            </w:rPr>
+            <w:t>(Kiniry, 2013)</w:t>
+          </w:r>
+          <w:r>
+            <w:fldChar w:fldCharType="end"/>
+          </w:r>
+        </w:sdtContent>
+      </w:sdt>
+      <w:r>
+        <w:t xml:space="preserve">. </w:t>
+      </w:r>
+      <w:r>
+        <w:t>Jacob Spears</w:t>
+      </w:r>
+      <w:r>
+        <w:t>, of Bourbon County,</w:t>
+      </w:r>
+      <w:r>
+        <w:t xml:space="preserve"> is credited with being the first to label his product as Bourbon whiskey</w:t>
+      </w:r>
+      <w:sdt>
+        <w:sdtPr>
+          <w:id w:val="180404251"/>
+          <w:citation/>
+        </w:sdtPr>
+        <w:sdtContent>
+          <w:r>
+            <w:fldChar w:fldCharType="begin"/>
+          </w:r>
+          <w:r>
+            <w:instrText xml:space="preserve">CITATION Joh92 \p 103 \y  \l 1033 </w:instrText>
+          </w:r>
+          <w:r>
+            <w:fldChar w:fldCharType="separate"/>
+          </w:r>
+          <w:r>
+            <w:rPr>
+              <w:noProof/>
+            </w:rPr>
+            <w:t xml:space="preserve"> </w:t>
+          </w:r>
+          <w:r>
+            <w:rPr>
+              <w:noProof/>
+            </w:rPr>
+            <w:t>(Kleber, p. 103)</w:t>
+          </w:r>
+          <w:r>
+            <w:fldChar w:fldCharType="end"/>
+          </w:r>
+        </w:sdtContent>
+      </w:sdt>
+      <w:r>
+        <w:t xml:space="preserve">. Louisville historian Michael </w:t>
+      </w:r>
+      <w:proofErr w:type="spellStart"/>
+      <w:r>
+        <w:t>Veach</w:t>
+      </w:r>
+      <w:proofErr w:type="spellEnd"/>
+      <w:r>
+        <w:t xml:space="preserve"> disputes that Bourbon whiskey is named after Bourbon County and asserts that “</w:t>
+      </w:r>
+      <w:r>
+        <w:t>the whiskey was named after Bourbon Street in New Orleans, a major port where shipments of Kentucky whiskey sold well as a cheaper alternative to French cognac</w:t>
+      </w:r>
+      <w:r>
+        <w:t>”</w:t>
+      </w:r>
+      <w:sdt>
+        <w:sdtPr>
+          <w:id w:val="346916303"/>
+          <w:citation/>
+        </w:sdtPr>
+        <w:sdtContent>
+          <w:r>
+            <w:fldChar w:fldCharType="begin"/>
+          </w:r>
+          <w:r>
+            <w:instrText xml:space="preserve">CITATION Vea13 \p 7-9 \y  \l 1033 </w:instrText>
+          </w:r>
+          <w:r>
+            <w:fldChar w:fldCharType="separate"/>
+          </w:r>
+          <w:r>
+            <w:rPr>
+              <w:noProof/>
+            </w:rPr>
+            <w:t xml:space="preserve"> </w:t>
+          </w:r>
+          <w:r>
+            <w:rPr>
+              <w:noProof/>
+            </w:rPr>
+            <w:t>(Veach, pp. 7-9)</w:t>
+          </w:r>
+          <w:r>
+            <w:fldChar w:fldCharType="end"/>
+          </w:r>
+        </w:sdtContent>
+      </w:sdt>
+    </w:p>
     <w:p>
-      <w:pPr>
-        <w:rPr>
-          <w:b/>
-          <w:bCs/>
-        </w:rPr>
-      </w:pPr>
       <w:r>
         <w:rPr>
           <w:rStyle w:val="Heading3Char"/>
         </w:rPr>
+        <w:lastRenderedPageBreak/>
         <w:t>What Makes a Whiskey, Bourbon?</w:t>
       </w:r>
       <w:r>
@@ -330,24 +503,195 @@
         </w:rPr>
         <w:t xml:space="preserve"> </w:t>
       </w:r>
+      <w:r>
+        <w:t>B</w:t>
+      </w:r>
+      <w:r>
+        <w:t>ourbon whiskey</w:t>
+      </w:r>
+      <w:r>
+        <w:t xml:space="preserve"> was </w:t>
+      </w:r>
+      <w:r>
+        <w:t>recognized as a "distinctive product of the United States"</w:t>
+      </w:r>
+      <w:r>
+        <w:t xml:space="preserve"> by the United States Congress, on May 4, 1964</w:t>
+      </w:r>
       <w:sdt>
         <w:sdtPr>
-          <w:id w:val="2054876750"/>
-          <w:placeholder>
-            <w:docPart w:val="F99BA4BC71EF44D79D8C411EF6AC7239"/>
-          </w:placeholder>
-          <w:temporary/>
-          <w:showingPlcHdr/>
-          <w15:appearance w15:val="hidden"/>
-          <w:text/>
+          <w:id w:val="-1861415416"/>
+          <w:citation/>
         </w:sdtPr>
-        <w:sdtEndPr/>
         <w:sdtContent>
           <w:r>
-            <w:t>[Include a period at the end of a run-in heading.  Note that you can include consecutive paragraphs with their own headings, where appropriate.]</w:t>
+            <w:fldChar w:fldCharType="begin"/>
+          </w:r>
+          <w:r>
+            <w:instrText xml:space="preserve"> CITATION Ken10 \l 1033 </w:instrText>
+          </w:r>
+          <w:r>
+            <w:fldChar w:fldCharType="separate"/>
+          </w:r>
+          <w:r>
+            <w:rPr>
+              <w:noProof/>
+            </w:rPr>
+            <w:t xml:space="preserve"> </w:t>
+          </w:r>
+          <w:r>
+            <w:rPr>
+              <w:noProof/>
+            </w:rPr>
+            <w:t>(Kentucky Distillers' Association, 2010)</w:t>
+          </w:r>
+          <w:r>
+            <w:fldChar w:fldCharType="end"/>
           </w:r>
         </w:sdtContent>
       </w:sdt>
+      <w:r>
+        <w:t xml:space="preserve"> and regulations were established by the </w:t>
+      </w:r>
+      <w:r>
+        <w:t>Bureau of Alcohol, Tobacco, Firearms and Explosives</w:t>
+      </w:r>
+      <w:r>
+        <w:t xml:space="preserve"> (ATF) as to what constitutes Bourbon</w:t>
+      </w:r>
+      <w:r>
+        <w:t>. According to the ATF Title 27 CFR, Section 5.22 Bourbon must be:</w:t>
+      </w:r>
+    </w:p>
+    <w:p>
+      <w:pPr>
+        <w:pStyle w:val="ListParagraph"/>
+        <w:numPr>
+          <w:ilvl w:val="0"/>
+          <w:numId w:val="14"/>
+        </w:numPr>
+        <w:rPr>
+          <w:bCs/>
+        </w:rPr>
+      </w:pPr>
+      <w:r>
+        <w:rPr>
+          <w:bCs/>
+        </w:rPr>
+        <w:t xml:space="preserve">Made from a fermented mash with a minimum of 51% and a maximum of 79% corn </w:t>
+      </w:r>
+    </w:p>
+    <w:p>
+      <w:pPr>
+        <w:pStyle w:val="ListParagraph"/>
+        <w:numPr>
+          <w:ilvl w:val="0"/>
+          <w:numId w:val="14"/>
+        </w:numPr>
+        <w:rPr>
+          <w:bCs/>
+        </w:rPr>
+      </w:pPr>
+      <w:r>
+        <w:rPr>
+          <w:bCs/>
+        </w:rPr>
+        <w:t>Distilled at less than 8</w:t>
+      </w:r>
+      <w:r>
+        <w:rPr>
+          <w:bCs/>
+        </w:rPr>
+        <w:t xml:space="preserve">0% alcohol/volume (160 proof) </w:t>
+      </w:r>
+    </w:p>
+    <w:p>
+      <w:pPr>
+        <w:pStyle w:val="ListParagraph"/>
+        <w:numPr>
+          <w:ilvl w:val="0"/>
+          <w:numId w:val="14"/>
+        </w:numPr>
+        <w:rPr>
+          <w:bCs/>
+        </w:rPr>
+      </w:pPr>
+      <w:r>
+        <w:rPr>
+          <w:bCs/>
+        </w:rPr>
+        <w:t xml:space="preserve">Stored in a new, charred, white oak barrel at a maximum of 62.5% alcohol/volume (125 proof) for at least 2 years </w:t>
+      </w:r>
+    </w:p>
+    <w:p>
+      <w:pPr>
+        <w:pStyle w:val="ListParagraph"/>
+        <w:numPr>
+          <w:ilvl w:val="0"/>
+          <w:numId w:val="14"/>
+        </w:numPr>
+        <w:rPr>
+          <w:bCs/>
+        </w:rPr>
+      </w:pPr>
+      <w:r>
+        <w:rPr>
+          <w:bCs/>
+        </w:rPr>
+        <w:t xml:space="preserve">The original color and flavor of the whiskey </w:t>
+      </w:r>
+      <w:r>
+        <w:rPr>
+          <w:bCs/>
+        </w:rPr>
+        <w:t>cannot</w:t>
+      </w:r>
+      <w:r>
+        <w:rPr>
+          <w:bCs/>
+        </w:rPr>
+        <w:t xml:space="preserve"> be filtered or altered in any way </w:t>
+      </w:r>
+    </w:p>
+    <w:p>
+      <w:pPr>
+        <w:pStyle w:val="ListParagraph"/>
+        <w:numPr>
+          <w:ilvl w:val="0"/>
+          <w:numId w:val="14"/>
+        </w:numPr>
+        <w:rPr>
+          <w:bCs/>
+        </w:rPr>
+      </w:pPr>
+      <w:r>
+        <w:rPr>
+          <w:bCs/>
+        </w:rPr>
+        <w:t>Must be produced and stored (for at least one year of the aging) in Kentucky to be called Kentucky Bourbon</w:t>
+      </w:r>
+    </w:p>
+    <w:p>
+      <w:pPr>
+        <w:ind w:firstLine="0"/>
+        <w:rPr>
+          <w:bCs/>
+        </w:rPr>
+      </w:pPr>
+      <w:r>
+        <w:rPr>
+          <w:bCs/>
+        </w:rPr>
+        <w:t>According to these guidelines</w:t>
+      </w:r>
+      <w:r>
+        <w:rPr>
+          <w:bCs/>
+        </w:rPr>
+        <w:t xml:space="preserve"> Tennessee whiskey is also technically Bourbon</w:t>
+      </w:r>
+      <w:bookmarkStart w:id="0" w:name="_GoBack"/>
+      <w:bookmarkEnd w:id="0"/>
     </w:p>
     <w:p>
       <w:pPr>
@@ -432,7 +776,6 @@
         <w:rPr>
           <w:rStyle w:val="Heading2Char"/>
         </w:rPr>
-        <w:lastRenderedPageBreak/>
         <w:t>International Protections</w:t>
       </w:r>
       <w:r>
@@ -475,6 +818,7 @@
         <w:pStyle w:val="Heading1"/>
       </w:pPr>
       <w:r>
+        <w:lastRenderedPageBreak/>
         <w:t>WHAT IS THE BOURBON BOOM?</w:t>
       </w:r>
     </w:p>
@@ -532,7 +876,6 @@
         <w:pStyle w:val="Heading2"/>
       </w:pPr>
       <w:r>
-        <w:lastRenderedPageBreak/>
         <w:t>Pre-Boom Data.</w:t>
       </w:r>
     </w:p>
@@ -614,6 +957,7 @@
         <w:pStyle w:val="Heading2"/>
       </w:pPr>
       <w:r>
+        <w:lastRenderedPageBreak/>
         <w:t>Post-Boom Data.</w:t>
       </w:r>
     </w:p>
@@ -695,7 +1039,6 @@
         <w:pStyle w:val="Heading2"/>
       </w:pPr>
       <w:r>
-        <w:lastRenderedPageBreak/>
         <w:t>Data Analysis</w:t>
       </w:r>
     </w:p>
@@ -824,523 +1167,2590 @@
         <w:t>Table 1</w:t>
       </w:r>
     </w:p>
-    <w:sdt>
-      <w:sdtPr>
+    <w:p>
+      <w:pPr>
+        <w:pStyle w:val="NoSpacing"/>
+      </w:pPr>
+      <w:r>
         <w:rPr>
           <w:rStyle w:val="Emphasis"/>
         </w:rPr>
-        <w:id w:val="1042324137"/>
-        <w:placeholder>
-          <w:docPart w:val="A8905F48C09040DE93A752613D4E4433"/>
-        </w:placeholder>
-        <w:temporary/>
-        <w:showingPlcHdr/>
-        <w15:appearance w15:val="hidden"/>
-        <w:text/>
-      </w:sdtPr>
-      <w:sdtEndPr>
+        <w:t>DISTILLED SPIRITS - EXPORTS BY VALUE (U.S. DOLLARS)</w:t>
+      </w:r>
+      <w:r>
         <w:rPr>
-          <w:rStyle w:val="DefaultParagraphFont"/>
-          <w:i w:val="0"/>
-          <w:iCs w:val="0"/>
+          <w:rStyle w:val="Emphasis"/>
         </w:rPr>
-      </w:sdtEndPr>
-      <w:sdtContent>
-        <w:p>
-          <w:pPr>
-            <w:pStyle w:val="NoSpacing"/>
-          </w:pPr>
-          <w:r>
-            <w:rPr>
-              <w:rStyle w:val="Emphasis"/>
-            </w:rPr>
-            <w:t>[Table Title]</w:t>
-          </w:r>
-        </w:p>
-      </w:sdtContent>
-    </w:sdt>
+        <w:tab/>
+      </w:r>
+      <w:r>
+        <w:rPr>
+          <w:rStyle w:val="Emphasis"/>
+        </w:rPr>
+        <w:tab/>
+      </w:r>
+      <w:r>
+        <w:rPr>
+          <w:rStyle w:val="Emphasis"/>
+        </w:rPr>
+        <w:tab/>
+      </w:r>
+      <w:r>
+        <w:rPr>
+          <w:rStyle w:val="Emphasis"/>
+        </w:rPr>
+        <w:tab/>
+      </w:r>
+    </w:p>
     <w:tbl>
       <w:tblPr>
-        <w:tblStyle w:val="APAReport"/>
-        <w:tblW w:w="5000" w:type="pct"/>
+        <w:tblW w:w="8144" w:type="dxa"/>
         <w:tblLook w:val="04A0" w:firstRow="1" w:lastRow="0" w:firstColumn="1" w:lastColumn="0" w:noHBand="0" w:noVBand="1"/>
-        <w:tblCaption w:val="Sample 5-column table"/>
       </w:tblPr>
       <w:tblGrid>
-        <w:gridCol w:w="1874"/>
-        <w:gridCol w:w="1872"/>
-        <w:gridCol w:w="1872"/>
-        <w:gridCol w:w="1872"/>
-        <w:gridCol w:w="1870"/>
+        <w:gridCol w:w="2480"/>
+        <w:gridCol w:w="1540"/>
+        <w:gridCol w:w="1540"/>
+        <w:gridCol w:w="1464"/>
+        <w:gridCol w:w="1120"/>
       </w:tblGrid>
       <w:tr>
         <w:trPr>
-          <w:cnfStyle w:val="100000000000" w:firstRow="1" w:lastRow="0" w:firstColumn="0" w:lastColumn="0" w:oddVBand="0" w:evenVBand="0" w:oddHBand="0" w:evenHBand="0" w:firstRowFirstColumn="0" w:firstRowLastColumn="0" w:lastRowFirstColumn="0" w:lastRowLastColumn="0"/>
+          <w:trHeight w:val="288"/>
         </w:trPr>
         <w:tc>
           <w:tcPr>
-            <w:tcW w:w="1001" w:type="pct"/>
+            <w:tcW w:w="2480" w:type="dxa"/>
+            <w:tcBorders>
+              <w:top w:val="nil"/>
+              <w:left w:val="nil"/>
+              <w:bottom w:val="nil"/>
+              <w:right w:val="nil"/>
+            </w:tcBorders>
+            <w:shd w:val="clear" w:color="auto" w:fill="auto"/>
+            <w:noWrap/>
+            <w:vAlign w:val="bottom"/>
+            <w:hideMark/>
           </w:tcPr>
           <w:p>
             <w:pPr>
-              <w:pStyle w:val="NoSpacing"/>
+              <w:spacing w:line="240" w:lineRule="auto"/>
+              <w:ind w:firstLine="0"/>
+              <w:rPr>
+                <w:rFonts w:ascii="Times New Roman" w:eastAsia="Times New Roman" w:hAnsi="Times New Roman" w:cs="Times New Roman"/>
+                <w:kern w:val="0"/>
+              </w:rPr>
+            </w:pPr>
+          </w:p>
+        </w:tc>
+        <w:tc>
+          <w:tcPr>
+            <w:tcW w:w="1540" w:type="dxa"/>
+            <w:tcBorders>
+              <w:top w:val="single" w:sz="4" w:space="0" w:color="auto"/>
+              <w:left w:val="nil"/>
+              <w:bottom w:val="single" w:sz="4" w:space="0" w:color="auto"/>
+              <w:right w:val="nil"/>
+            </w:tcBorders>
+            <w:shd w:val="clear" w:color="auto" w:fill="auto"/>
+            <w:noWrap/>
+            <w:vAlign w:val="bottom"/>
+            <w:hideMark/>
+          </w:tcPr>
+          <w:p>
+            <w:pPr>
+              <w:spacing w:line="240" w:lineRule="auto"/>
+              <w:ind w:firstLine="0"/>
+              <w:jc w:val="center"/>
+              <w:rPr>
+                <w:rFonts w:ascii="Calibri" w:eastAsia="Times New Roman" w:hAnsi="Calibri" w:cs="Times New Roman"/>
+                <w:color w:val="000000"/>
+                <w:kern w:val="0"/>
+                <w:sz w:val="22"/>
+                <w:szCs w:val="22"/>
+              </w:rPr>
             </w:pPr>
             <w:r>
-              <w:t>Column Head</w:t>
+              <w:rPr>
+                <w:rFonts w:ascii="Calibri" w:eastAsia="Times New Roman" w:hAnsi="Calibri" w:cs="Times New Roman"/>
+                <w:color w:val="000000"/>
+                <w:kern w:val="0"/>
+                <w:sz w:val="22"/>
+                <w:szCs w:val="22"/>
+              </w:rPr>
+              <w:t>2015</w:t>
             </w:r>
           </w:p>
         </w:tc>
         <w:tc>
           <w:tcPr>
-            <w:tcW w:w="1000" w:type="pct"/>
+            <w:tcW w:w="1540" w:type="dxa"/>
+            <w:tcBorders>
+              <w:top w:val="single" w:sz="4" w:space="0" w:color="auto"/>
+              <w:left w:val="nil"/>
+              <w:bottom w:val="single" w:sz="4" w:space="0" w:color="auto"/>
+              <w:right w:val="nil"/>
+            </w:tcBorders>
+            <w:shd w:val="clear" w:color="auto" w:fill="auto"/>
+            <w:noWrap/>
+            <w:vAlign w:val="bottom"/>
+            <w:hideMark/>
           </w:tcPr>
           <w:p>
             <w:pPr>
-              <w:pStyle w:val="NoSpacing"/>
+              <w:spacing w:line="240" w:lineRule="auto"/>
+              <w:ind w:firstLine="0"/>
+              <w:jc w:val="center"/>
+              <w:rPr>
+                <w:rFonts w:ascii="Calibri" w:eastAsia="Times New Roman" w:hAnsi="Calibri" w:cs="Times New Roman"/>
+                <w:color w:val="000000"/>
+                <w:kern w:val="0"/>
+                <w:sz w:val="22"/>
+                <w:szCs w:val="22"/>
+              </w:rPr>
             </w:pPr>
             <w:r>
-              <w:t>Column Head</w:t>
+              <w:rPr>
+                <w:rFonts w:ascii="Calibri" w:eastAsia="Times New Roman" w:hAnsi="Calibri" w:cs="Times New Roman"/>
+                <w:color w:val="000000"/>
+                <w:kern w:val="0"/>
+                <w:sz w:val="22"/>
+                <w:szCs w:val="22"/>
+              </w:rPr>
+              <w:t>2014</w:t>
             </w:r>
           </w:p>
         </w:tc>
         <w:tc>
           <w:tcPr>
-            <w:tcW w:w="1000" w:type="pct"/>
+            <w:tcW w:w="1464" w:type="dxa"/>
+            <w:tcBorders>
+              <w:top w:val="single" w:sz="4" w:space="0" w:color="auto"/>
+              <w:left w:val="nil"/>
+              <w:bottom w:val="single" w:sz="4" w:space="0" w:color="auto"/>
+              <w:right w:val="nil"/>
+            </w:tcBorders>
+            <w:shd w:val="clear" w:color="auto" w:fill="auto"/>
+            <w:noWrap/>
+            <w:vAlign w:val="bottom"/>
+            <w:hideMark/>
           </w:tcPr>
           <w:p>
             <w:pPr>
-              <w:pStyle w:val="NoSpacing"/>
+              <w:spacing w:line="240" w:lineRule="auto"/>
+              <w:ind w:firstLine="0"/>
+              <w:jc w:val="center"/>
+              <w:rPr>
+                <w:rFonts w:ascii="Calibri" w:eastAsia="Times New Roman" w:hAnsi="Calibri" w:cs="Times New Roman"/>
+                <w:color w:val="000000"/>
+                <w:kern w:val="0"/>
+                <w:sz w:val="22"/>
+                <w:szCs w:val="22"/>
+              </w:rPr>
             </w:pPr>
             <w:r>
-              <w:t>Column Head</w:t>
+              <w:rPr>
+                <w:rFonts w:ascii="Calibri" w:eastAsia="Times New Roman" w:hAnsi="Calibri" w:cs="Times New Roman"/>
+                <w:color w:val="000000"/>
+                <w:kern w:val="0"/>
+                <w:sz w:val="22"/>
+                <w:szCs w:val="22"/>
+              </w:rPr>
+              <w:t>$ CHANGE</w:t>
             </w:r>
           </w:p>
         </w:tc>
         <w:tc>
           <w:tcPr>
-            <w:tcW w:w="1000" w:type="pct"/>
+            <w:tcW w:w="1120" w:type="dxa"/>
+            <w:tcBorders>
+              <w:top w:val="single" w:sz="4" w:space="0" w:color="auto"/>
+              <w:left w:val="nil"/>
+              <w:bottom w:val="single" w:sz="4" w:space="0" w:color="auto"/>
+              <w:right w:val="nil"/>
+            </w:tcBorders>
+            <w:shd w:val="clear" w:color="auto" w:fill="auto"/>
+            <w:noWrap/>
+            <w:vAlign w:val="bottom"/>
+            <w:hideMark/>
           </w:tcPr>
           <w:p>
             <w:pPr>
-              <w:pStyle w:val="NoSpacing"/>
+              <w:spacing w:line="240" w:lineRule="auto"/>
+              <w:ind w:firstLine="0"/>
+              <w:jc w:val="center"/>
+              <w:rPr>
+                <w:rFonts w:ascii="Calibri" w:eastAsia="Times New Roman" w:hAnsi="Calibri" w:cs="Times New Roman"/>
+                <w:color w:val="000000"/>
+                <w:kern w:val="0"/>
+                <w:sz w:val="22"/>
+                <w:szCs w:val="22"/>
+              </w:rPr>
             </w:pPr>
             <w:r>
-              <w:t>Column Head</w:t>
+              <w:rPr>
+                <w:rFonts w:ascii="Calibri" w:eastAsia="Times New Roman" w:hAnsi="Calibri" w:cs="Times New Roman"/>
+                <w:color w:val="000000"/>
+                <w:kern w:val="0"/>
+                <w:sz w:val="22"/>
+                <w:szCs w:val="22"/>
+              </w:rPr>
+              <w:t>% CHANGE</w:t>
+            </w:r>
+          </w:p>
+        </w:tc>
+      </w:tr>
+      <w:tr>
+        <w:trPr>
+          <w:trHeight w:val="288"/>
+        </w:trPr>
+        <w:tc>
+          <w:tcPr>
+            <w:tcW w:w="2480" w:type="dxa"/>
+            <w:tcBorders>
+              <w:top w:val="nil"/>
+              <w:left w:val="nil"/>
+              <w:bottom w:val="nil"/>
+              <w:right w:val="nil"/>
+            </w:tcBorders>
+            <w:shd w:val="clear" w:color="auto" w:fill="auto"/>
+            <w:noWrap/>
+            <w:vAlign w:val="bottom"/>
+            <w:hideMark/>
+          </w:tcPr>
+          <w:p>
+            <w:pPr>
+              <w:spacing w:line="240" w:lineRule="auto"/>
+              <w:ind w:firstLine="0"/>
+              <w:rPr>
+                <w:rFonts w:ascii="Calibri" w:eastAsia="Times New Roman" w:hAnsi="Calibri" w:cs="Times New Roman"/>
+                <w:color w:val="000000"/>
+                <w:kern w:val="0"/>
+                <w:sz w:val="22"/>
+                <w:szCs w:val="22"/>
+              </w:rPr>
+            </w:pPr>
+            <w:r>
+              <w:rPr>
+                <w:rFonts w:ascii="Calibri" w:eastAsia="Times New Roman" w:hAnsi="Calibri" w:cs="Times New Roman"/>
+                <w:color w:val="000000"/>
+                <w:kern w:val="0"/>
+                <w:sz w:val="22"/>
+                <w:szCs w:val="22"/>
+              </w:rPr>
+              <w:t>WHISKEY, BOURBON</w:t>
             </w:r>
           </w:p>
         </w:tc>
         <w:tc>
           <w:tcPr>
-            <w:tcW w:w="999" w:type="pct"/>
+            <w:tcW w:w="1540" w:type="dxa"/>
+            <w:tcBorders>
+              <w:top w:val="nil"/>
+              <w:left w:val="nil"/>
+              <w:bottom w:val="nil"/>
+              <w:right w:val="nil"/>
+            </w:tcBorders>
+            <w:shd w:val="clear" w:color="auto" w:fill="auto"/>
+            <w:noWrap/>
+            <w:vAlign w:val="bottom"/>
+            <w:hideMark/>
           </w:tcPr>
           <w:p>
             <w:pPr>
-              <w:pStyle w:val="NoSpacing"/>
+              <w:spacing w:line="240" w:lineRule="auto"/>
+              <w:ind w:firstLine="0"/>
+              <w:rPr>
+                <w:rFonts w:ascii="Calibri" w:eastAsia="Times New Roman" w:hAnsi="Calibri" w:cs="Times New Roman"/>
+                <w:color w:val="000000"/>
+                <w:kern w:val="0"/>
+                <w:sz w:val="22"/>
+                <w:szCs w:val="22"/>
+              </w:rPr>
             </w:pPr>
             <w:r>
-              <w:t>Column Head</w:t>
+              <w:rPr>
+                <w:rFonts w:ascii="Calibri" w:eastAsia="Times New Roman" w:hAnsi="Calibri" w:cs="Times New Roman"/>
+                <w:color w:val="000000"/>
+                <w:kern w:val="0"/>
+                <w:sz w:val="22"/>
+                <w:szCs w:val="22"/>
+              </w:rPr>
+              <w:t xml:space="preserve">       722,755,084 </w:t>
+            </w:r>
+          </w:p>
+        </w:tc>
+        <w:tc>
+          <w:tcPr>
+            <w:tcW w:w="1540" w:type="dxa"/>
+            <w:tcBorders>
+              <w:top w:val="nil"/>
+              <w:left w:val="nil"/>
+              <w:bottom w:val="nil"/>
+              <w:right w:val="nil"/>
+            </w:tcBorders>
+            <w:shd w:val="clear" w:color="auto" w:fill="auto"/>
+            <w:noWrap/>
+            <w:vAlign w:val="bottom"/>
+            <w:hideMark/>
+          </w:tcPr>
+          <w:p>
+            <w:pPr>
+              <w:spacing w:line="240" w:lineRule="auto"/>
+              <w:ind w:firstLine="0"/>
+              <w:rPr>
+                <w:rFonts w:ascii="Calibri" w:eastAsia="Times New Roman" w:hAnsi="Calibri" w:cs="Times New Roman"/>
+                <w:color w:val="000000"/>
+                <w:kern w:val="0"/>
+                <w:sz w:val="22"/>
+                <w:szCs w:val="22"/>
+              </w:rPr>
+            </w:pPr>
+            <w:r>
+              <w:rPr>
+                <w:rFonts w:ascii="Calibri" w:eastAsia="Times New Roman" w:hAnsi="Calibri" w:cs="Times New Roman"/>
+                <w:color w:val="000000"/>
+                <w:kern w:val="0"/>
+                <w:sz w:val="22"/>
+                <w:szCs w:val="22"/>
+              </w:rPr>
+              <w:t xml:space="preserve">    1,021,980,075 </w:t>
+            </w:r>
+          </w:p>
+        </w:tc>
+        <w:tc>
+          <w:tcPr>
+            <w:tcW w:w="1464" w:type="dxa"/>
+            <w:tcBorders>
+              <w:top w:val="nil"/>
+              <w:left w:val="nil"/>
+              <w:bottom w:val="nil"/>
+              <w:right w:val="nil"/>
+            </w:tcBorders>
+            <w:shd w:val="clear" w:color="auto" w:fill="auto"/>
+            <w:noWrap/>
+            <w:vAlign w:val="bottom"/>
+            <w:hideMark/>
+          </w:tcPr>
+          <w:p>
+            <w:pPr>
+              <w:spacing w:line="240" w:lineRule="auto"/>
+              <w:ind w:firstLine="0"/>
+              <w:rPr>
+                <w:rFonts w:ascii="Calibri" w:eastAsia="Times New Roman" w:hAnsi="Calibri" w:cs="Times New Roman"/>
+                <w:color w:val="000000"/>
+                <w:kern w:val="0"/>
+                <w:sz w:val="22"/>
+                <w:szCs w:val="22"/>
+              </w:rPr>
+            </w:pPr>
+            <w:r>
+              <w:rPr>
+                <w:rFonts w:ascii="Calibri" w:eastAsia="Times New Roman" w:hAnsi="Calibri" w:cs="Times New Roman"/>
+                <w:color w:val="000000"/>
+                <w:kern w:val="0"/>
+                <w:sz w:val="22"/>
+                <w:szCs w:val="22"/>
+              </w:rPr>
+              <w:t xml:space="preserve">   (299,224,991)</w:t>
+            </w:r>
+          </w:p>
+        </w:tc>
+        <w:tc>
+          <w:tcPr>
+            <w:tcW w:w="1120" w:type="dxa"/>
+            <w:tcBorders>
+              <w:top w:val="nil"/>
+              <w:left w:val="nil"/>
+              <w:bottom w:val="nil"/>
+              <w:right w:val="nil"/>
+            </w:tcBorders>
+            <w:shd w:val="clear" w:color="auto" w:fill="auto"/>
+            <w:noWrap/>
+            <w:vAlign w:val="bottom"/>
+            <w:hideMark/>
+          </w:tcPr>
+          <w:p>
+            <w:pPr>
+              <w:spacing w:line="240" w:lineRule="auto"/>
+              <w:ind w:firstLine="0"/>
+              <w:jc w:val="right"/>
+              <w:rPr>
+                <w:rFonts w:ascii="Calibri" w:eastAsia="Times New Roman" w:hAnsi="Calibri" w:cs="Times New Roman"/>
+                <w:color w:val="000000"/>
+                <w:kern w:val="0"/>
+                <w:sz w:val="22"/>
+                <w:szCs w:val="22"/>
+              </w:rPr>
+            </w:pPr>
+            <w:r>
+              <w:rPr>
+                <w:rFonts w:ascii="Calibri" w:eastAsia="Times New Roman" w:hAnsi="Calibri" w:cs="Times New Roman"/>
+                <w:color w:val="000000"/>
+                <w:kern w:val="0"/>
+                <w:sz w:val="22"/>
+                <w:szCs w:val="22"/>
+              </w:rPr>
+              <w:t>-29%</w:t>
             </w:r>
           </w:p>
         </w:tc>
       </w:tr>
       <w:tr>
+        <w:trPr>
+          <w:trHeight w:val="288"/>
+        </w:trPr>
         <w:tc>
           <w:tcPr>
-            <w:tcW w:w="1001" w:type="pct"/>
+            <w:tcW w:w="2480" w:type="dxa"/>
+            <w:tcBorders>
+              <w:top w:val="nil"/>
+              <w:left w:val="nil"/>
+              <w:bottom w:val="nil"/>
+              <w:right w:val="nil"/>
+            </w:tcBorders>
+            <w:shd w:val="clear" w:color="auto" w:fill="auto"/>
+            <w:noWrap/>
+            <w:vAlign w:val="bottom"/>
+            <w:hideMark/>
           </w:tcPr>
           <w:p>
             <w:pPr>
-              <w:pStyle w:val="NoSpacing"/>
+              <w:spacing w:line="240" w:lineRule="auto"/>
+              <w:ind w:firstLine="0"/>
+              <w:rPr>
+                <w:rFonts w:ascii="Calibri" w:eastAsia="Times New Roman" w:hAnsi="Calibri" w:cs="Times New Roman"/>
+                <w:color w:val="000000"/>
+                <w:kern w:val="0"/>
+                <w:sz w:val="22"/>
+                <w:szCs w:val="22"/>
+              </w:rPr>
             </w:pPr>
             <w:r>
-              <w:t>Row Head</w:t>
+              <w:rPr>
+                <w:rFonts w:ascii="Calibri" w:eastAsia="Times New Roman" w:hAnsi="Calibri" w:cs="Times New Roman"/>
+                <w:color w:val="000000"/>
+                <w:kern w:val="0"/>
+                <w:sz w:val="22"/>
+                <w:szCs w:val="22"/>
+              </w:rPr>
+              <w:t>WHISKEY, OTHER</w:t>
             </w:r>
           </w:p>
         </w:tc>
         <w:tc>
           <w:tcPr>
-            <w:tcW w:w="1000" w:type="pct"/>
+            <w:tcW w:w="1540" w:type="dxa"/>
+            <w:tcBorders>
+              <w:top w:val="nil"/>
+              <w:left w:val="nil"/>
+              <w:bottom w:val="nil"/>
+              <w:right w:val="nil"/>
+            </w:tcBorders>
+            <w:shd w:val="clear" w:color="auto" w:fill="auto"/>
+            <w:noWrap/>
+            <w:vAlign w:val="bottom"/>
+            <w:hideMark/>
           </w:tcPr>
           <w:p>
             <w:pPr>
-              <w:pStyle w:val="NoSpacing"/>
+              <w:spacing w:line="240" w:lineRule="auto"/>
+              <w:ind w:firstLine="0"/>
+              <w:rPr>
+                <w:rFonts w:ascii="Calibri" w:eastAsia="Times New Roman" w:hAnsi="Calibri" w:cs="Times New Roman"/>
+                <w:color w:val="000000"/>
+                <w:kern w:val="0"/>
+                <w:sz w:val="22"/>
+                <w:szCs w:val="22"/>
+              </w:rPr>
             </w:pPr>
             <w:r>
-              <w:t>123</w:t>
+              <w:rPr>
+                <w:rFonts w:ascii="Calibri" w:eastAsia="Times New Roman" w:hAnsi="Calibri" w:cs="Times New Roman"/>
+                <w:color w:val="000000"/>
+                <w:kern w:val="0"/>
+                <w:sz w:val="22"/>
+                <w:szCs w:val="22"/>
+              </w:rPr>
+              <w:t xml:space="preserve">       355,497,190 </w:t>
             </w:r>
           </w:p>
         </w:tc>
         <w:tc>
           <w:tcPr>
-            <w:tcW w:w="1000" w:type="pct"/>
+            <w:tcW w:w="1540" w:type="dxa"/>
+            <w:tcBorders>
+              <w:top w:val="nil"/>
+              <w:left w:val="nil"/>
+              <w:bottom w:val="nil"/>
+              <w:right w:val="nil"/>
+            </w:tcBorders>
+            <w:shd w:val="clear" w:color="auto" w:fill="auto"/>
+            <w:noWrap/>
+            <w:vAlign w:val="bottom"/>
+            <w:hideMark/>
           </w:tcPr>
           <w:p>
             <w:pPr>
-              <w:pStyle w:val="NoSpacing"/>
+              <w:spacing w:line="240" w:lineRule="auto"/>
+              <w:ind w:firstLine="0"/>
+              <w:rPr>
+                <w:rFonts w:ascii="Calibri" w:eastAsia="Times New Roman" w:hAnsi="Calibri" w:cs="Times New Roman"/>
+                <w:color w:val="000000"/>
+                <w:kern w:val="0"/>
+                <w:sz w:val="22"/>
+                <w:szCs w:val="22"/>
+              </w:rPr>
             </w:pPr>
             <w:r>
-              <w:t>123</w:t>
+              <w:rPr>
+                <w:rFonts w:ascii="Calibri" w:eastAsia="Times New Roman" w:hAnsi="Calibri" w:cs="Times New Roman"/>
+                <w:color w:val="000000"/>
+                <w:kern w:val="0"/>
+                <w:sz w:val="22"/>
+                <w:szCs w:val="22"/>
+              </w:rPr>
+              <w:t xml:space="preserve">         72,225,068 </w:t>
             </w:r>
           </w:p>
         </w:tc>
         <w:tc>
           <w:tcPr>
-            <w:tcW w:w="1000" w:type="pct"/>
+            <w:tcW w:w="1464" w:type="dxa"/>
+            <w:tcBorders>
+              <w:top w:val="nil"/>
+              <w:left w:val="nil"/>
+              <w:bottom w:val="nil"/>
+              <w:right w:val="nil"/>
+            </w:tcBorders>
+            <w:shd w:val="clear" w:color="auto" w:fill="auto"/>
+            <w:noWrap/>
+            <w:vAlign w:val="bottom"/>
+            <w:hideMark/>
           </w:tcPr>
           <w:p>
             <w:pPr>
-              <w:pStyle w:val="NoSpacing"/>
+              <w:spacing w:line="240" w:lineRule="auto"/>
+              <w:ind w:firstLine="0"/>
+              <w:rPr>
+                <w:rFonts w:ascii="Calibri" w:eastAsia="Times New Roman" w:hAnsi="Calibri" w:cs="Times New Roman"/>
+                <w:color w:val="000000"/>
+                <w:kern w:val="0"/>
+                <w:sz w:val="22"/>
+                <w:szCs w:val="22"/>
+              </w:rPr>
             </w:pPr>
             <w:r>
-              <w:t>123</w:t>
+              <w:rPr>
+                <w:rFonts w:ascii="Calibri" w:eastAsia="Times New Roman" w:hAnsi="Calibri" w:cs="Times New Roman"/>
+                <w:color w:val="000000"/>
+                <w:kern w:val="0"/>
+                <w:sz w:val="22"/>
+                <w:szCs w:val="22"/>
+              </w:rPr>
+              <w:t xml:space="preserve">     283,272,122 </w:t>
             </w:r>
           </w:p>
         </w:tc>
         <w:tc>
           <w:tcPr>
-            <w:tcW w:w="999" w:type="pct"/>
+            <w:tcW w:w="1120" w:type="dxa"/>
+            <w:tcBorders>
+              <w:top w:val="nil"/>
+              <w:left w:val="nil"/>
+              <w:bottom w:val="nil"/>
+              <w:right w:val="nil"/>
+            </w:tcBorders>
+            <w:shd w:val="clear" w:color="auto" w:fill="auto"/>
+            <w:noWrap/>
+            <w:vAlign w:val="bottom"/>
+            <w:hideMark/>
           </w:tcPr>
           <w:p>
             <w:pPr>
-              <w:pStyle w:val="NoSpacing"/>
+              <w:spacing w:line="240" w:lineRule="auto"/>
+              <w:ind w:firstLine="0"/>
+              <w:jc w:val="right"/>
+              <w:rPr>
+                <w:rFonts w:ascii="Calibri" w:eastAsia="Times New Roman" w:hAnsi="Calibri" w:cs="Times New Roman"/>
+                <w:color w:val="000000"/>
+                <w:kern w:val="0"/>
+                <w:sz w:val="22"/>
+                <w:szCs w:val="22"/>
+              </w:rPr>
             </w:pPr>
             <w:r>
-              <w:t>123</w:t>
+              <w:rPr>
+                <w:rFonts w:ascii="Calibri" w:eastAsia="Times New Roman" w:hAnsi="Calibri" w:cs="Times New Roman"/>
+                <w:color w:val="000000"/>
+                <w:kern w:val="0"/>
+                <w:sz w:val="22"/>
+                <w:szCs w:val="22"/>
+              </w:rPr>
+              <w:t>392%</w:t>
             </w:r>
           </w:p>
         </w:tc>
       </w:tr>
       <w:tr>
+        <w:trPr>
+          <w:trHeight w:val="288"/>
+        </w:trPr>
         <w:tc>
           <w:tcPr>
-            <w:tcW w:w="1001" w:type="pct"/>
+            <w:tcW w:w="2480" w:type="dxa"/>
+            <w:tcBorders>
+              <w:top w:val="single" w:sz="4" w:space="0" w:color="auto"/>
+              <w:left w:val="nil"/>
+              <w:bottom w:val="single" w:sz="4" w:space="0" w:color="auto"/>
+              <w:right w:val="nil"/>
+            </w:tcBorders>
+            <w:shd w:val="clear" w:color="auto" w:fill="auto"/>
+            <w:noWrap/>
+            <w:vAlign w:val="bottom"/>
+            <w:hideMark/>
           </w:tcPr>
           <w:p>
             <w:pPr>
-              <w:pStyle w:val="NoSpacing"/>
+              <w:spacing w:line="240" w:lineRule="auto"/>
+              <w:ind w:firstLine="0"/>
+              <w:jc w:val="right"/>
+              <w:rPr>
+                <w:rFonts w:ascii="Calibri" w:eastAsia="Times New Roman" w:hAnsi="Calibri" w:cs="Times New Roman"/>
+                <w:color w:val="000000"/>
+                <w:kern w:val="0"/>
+                <w:sz w:val="22"/>
+                <w:szCs w:val="22"/>
+              </w:rPr>
             </w:pPr>
             <w:r>
-              <w:t>Row Head</w:t>
+              <w:rPr>
+                <w:rFonts w:ascii="Calibri" w:eastAsia="Times New Roman" w:hAnsi="Calibri" w:cs="Times New Roman"/>
+                <w:color w:val="000000"/>
+                <w:kern w:val="0"/>
+                <w:sz w:val="22"/>
+                <w:szCs w:val="22"/>
+              </w:rPr>
+              <w:t>TOTAL WHISKEY</w:t>
             </w:r>
           </w:p>
         </w:tc>
         <w:tc>
           <w:tcPr>
-            <w:tcW w:w="1000" w:type="pct"/>
+            <w:tcW w:w="1540" w:type="dxa"/>
+            <w:tcBorders>
+              <w:top w:val="single" w:sz="4" w:space="0" w:color="auto"/>
+              <w:left w:val="nil"/>
+              <w:bottom w:val="single" w:sz="4" w:space="0" w:color="auto"/>
+              <w:right w:val="nil"/>
+            </w:tcBorders>
+            <w:shd w:val="clear" w:color="auto" w:fill="auto"/>
+            <w:noWrap/>
+            <w:vAlign w:val="bottom"/>
+            <w:hideMark/>
           </w:tcPr>
           <w:p>
             <w:pPr>
-              <w:pStyle w:val="NoSpacing"/>
+              <w:spacing w:line="240" w:lineRule="auto"/>
+              <w:ind w:firstLine="0"/>
+              <w:rPr>
+                <w:rFonts w:ascii="Calibri" w:eastAsia="Times New Roman" w:hAnsi="Calibri" w:cs="Times New Roman"/>
+                <w:color w:val="000000"/>
+                <w:kern w:val="0"/>
+                <w:sz w:val="22"/>
+                <w:szCs w:val="22"/>
+              </w:rPr>
             </w:pPr>
             <w:r>
-              <w:t>456</w:t>
+              <w:rPr>
+                <w:rFonts w:ascii="Calibri" w:eastAsia="Times New Roman" w:hAnsi="Calibri" w:cs="Times New Roman"/>
+                <w:color w:val="000000"/>
+                <w:kern w:val="0"/>
+                <w:sz w:val="22"/>
+                <w:szCs w:val="22"/>
+              </w:rPr>
+              <w:t xml:space="preserve">    1,078,254,289 </w:t>
             </w:r>
           </w:p>
         </w:tc>
         <w:tc>
           <w:tcPr>
-            <w:tcW w:w="1000" w:type="pct"/>
+            <w:tcW w:w="1540" w:type="dxa"/>
+            <w:tcBorders>
+              <w:top w:val="single" w:sz="4" w:space="0" w:color="auto"/>
+              <w:left w:val="nil"/>
+              <w:bottom w:val="single" w:sz="4" w:space="0" w:color="auto"/>
+              <w:right w:val="nil"/>
+            </w:tcBorders>
+            <w:shd w:val="clear" w:color="auto" w:fill="auto"/>
+            <w:noWrap/>
+            <w:vAlign w:val="bottom"/>
+            <w:hideMark/>
           </w:tcPr>
           <w:p>
             <w:pPr>
-              <w:pStyle w:val="NoSpacing"/>
+              <w:spacing w:line="240" w:lineRule="auto"/>
+              <w:ind w:firstLine="0"/>
+              <w:rPr>
+                <w:rFonts w:ascii="Calibri" w:eastAsia="Times New Roman" w:hAnsi="Calibri" w:cs="Times New Roman"/>
+                <w:color w:val="000000"/>
+                <w:kern w:val="0"/>
+                <w:sz w:val="22"/>
+                <w:szCs w:val="22"/>
+              </w:rPr>
             </w:pPr>
             <w:r>
-              <w:t>456</w:t>
+              <w:rPr>
+                <w:rFonts w:ascii="Calibri" w:eastAsia="Times New Roman" w:hAnsi="Calibri" w:cs="Times New Roman"/>
+                <w:color w:val="000000"/>
+                <w:kern w:val="0"/>
+                <w:sz w:val="22"/>
+                <w:szCs w:val="22"/>
+              </w:rPr>
+              <w:t xml:space="preserve">    1,094,207,157 </w:t>
             </w:r>
           </w:p>
         </w:tc>
         <w:tc>
           <w:tcPr>
-            <w:tcW w:w="1000" w:type="pct"/>
+            <w:tcW w:w="1464" w:type="dxa"/>
+            <w:tcBorders>
+              <w:top w:val="single" w:sz="4" w:space="0" w:color="auto"/>
+              <w:left w:val="nil"/>
+              <w:bottom w:val="single" w:sz="4" w:space="0" w:color="auto"/>
+              <w:right w:val="nil"/>
+            </w:tcBorders>
+            <w:shd w:val="clear" w:color="auto" w:fill="auto"/>
+            <w:noWrap/>
+            <w:vAlign w:val="bottom"/>
+            <w:hideMark/>
           </w:tcPr>
           <w:p>
             <w:pPr>
-              <w:pStyle w:val="NoSpacing"/>
+              <w:spacing w:line="240" w:lineRule="auto"/>
+              <w:ind w:firstLine="0"/>
+              <w:rPr>
+                <w:rFonts w:ascii="Calibri" w:eastAsia="Times New Roman" w:hAnsi="Calibri" w:cs="Times New Roman"/>
+                <w:color w:val="000000"/>
+                <w:kern w:val="0"/>
+                <w:sz w:val="22"/>
+                <w:szCs w:val="22"/>
+              </w:rPr>
             </w:pPr>
             <w:r>
-              <w:t>456</w:t>
+              <w:rPr>
+                <w:rFonts w:ascii="Calibri" w:eastAsia="Times New Roman" w:hAnsi="Calibri" w:cs="Times New Roman"/>
+                <w:color w:val="000000"/>
+                <w:kern w:val="0"/>
+                <w:sz w:val="22"/>
+                <w:szCs w:val="22"/>
+              </w:rPr>
+              <w:t xml:space="preserve">      (15,952,868)</w:t>
             </w:r>
           </w:p>
         </w:tc>
         <w:tc>
           <w:tcPr>
-            <w:tcW w:w="999" w:type="pct"/>
+            <w:tcW w:w="1120" w:type="dxa"/>
+            <w:tcBorders>
+              <w:top w:val="single" w:sz="4" w:space="0" w:color="auto"/>
+              <w:left w:val="nil"/>
+              <w:bottom w:val="single" w:sz="4" w:space="0" w:color="auto"/>
+              <w:right w:val="nil"/>
+            </w:tcBorders>
+            <w:shd w:val="clear" w:color="auto" w:fill="auto"/>
+            <w:noWrap/>
+            <w:vAlign w:val="bottom"/>
+            <w:hideMark/>
           </w:tcPr>
           <w:p>
             <w:pPr>
-              <w:pStyle w:val="NoSpacing"/>
+              <w:spacing w:line="240" w:lineRule="auto"/>
+              <w:ind w:firstLine="0"/>
+              <w:jc w:val="right"/>
+              <w:rPr>
+                <w:rFonts w:ascii="Calibri" w:eastAsia="Times New Roman" w:hAnsi="Calibri" w:cs="Times New Roman"/>
+                <w:color w:val="000000"/>
+                <w:kern w:val="0"/>
+                <w:sz w:val="22"/>
+                <w:szCs w:val="22"/>
+              </w:rPr>
             </w:pPr>
             <w:r>
-              <w:t>456</w:t>
+              <w:rPr>
+                <w:rFonts w:ascii="Calibri" w:eastAsia="Times New Roman" w:hAnsi="Calibri" w:cs="Times New Roman"/>
+                <w:color w:val="000000"/>
+                <w:kern w:val="0"/>
+                <w:sz w:val="22"/>
+                <w:szCs w:val="22"/>
+              </w:rPr>
+              <w:t>-1%</w:t>
             </w:r>
           </w:p>
         </w:tc>
       </w:tr>
       <w:tr>
+        <w:trPr>
+          <w:trHeight w:val="288"/>
+        </w:trPr>
         <w:tc>
           <w:tcPr>
-            <w:tcW w:w="1001" w:type="pct"/>
+            <w:tcW w:w="2480" w:type="dxa"/>
+            <w:tcBorders>
+              <w:top w:val="nil"/>
+              <w:left w:val="nil"/>
+              <w:bottom w:val="nil"/>
+              <w:right w:val="nil"/>
+            </w:tcBorders>
+            <w:shd w:val="clear" w:color="auto" w:fill="auto"/>
+            <w:noWrap/>
+            <w:vAlign w:val="bottom"/>
+            <w:hideMark/>
           </w:tcPr>
           <w:p>
             <w:pPr>
-              <w:pStyle w:val="NoSpacing"/>
+              <w:spacing w:line="240" w:lineRule="auto"/>
+              <w:ind w:firstLine="0"/>
+              <w:rPr>
+                <w:rFonts w:ascii="Calibri" w:eastAsia="Times New Roman" w:hAnsi="Calibri" w:cs="Times New Roman"/>
+                <w:color w:val="000000"/>
+                <w:kern w:val="0"/>
+                <w:sz w:val="22"/>
+                <w:szCs w:val="22"/>
+              </w:rPr>
             </w:pPr>
             <w:r>
-              <w:t>Row Head</w:t>
+              <w:rPr>
+                <w:rFonts w:ascii="Calibri" w:eastAsia="Times New Roman" w:hAnsi="Calibri" w:cs="Times New Roman"/>
+                <w:color w:val="000000"/>
+                <w:kern w:val="0"/>
+                <w:sz w:val="22"/>
+                <w:szCs w:val="22"/>
+              </w:rPr>
+              <w:t>RUM</w:t>
             </w:r>
           </w:p>
         </w:tc>
         <w:tc>
           <w:tcPr>
-            <w:tcW w:w="1000" w:type="pct"/>
+            <w:tcW w:w="1540" w:type="dxa"/>
+            <w:tcBorders>
+              <w:top w:val="nil"/>
+              <w:left w:val="nil"/>
+              <w:bottom w:val="nil"/>
+              <w:right w:val="nil"/>
+            </w:tcBorders>
+            <w:shd w:val="clear" w:color="auto" w:fill="auto"/>
+            <w:noWrap/>
+            <w:vAlign w:val="bottom"/>
+            <w:hideMark/>
           </w:tcPr>
           <w:p>
             <w:pPr>
-              <w:pStyle w:val="NoSpacing"/>
+              <w:spacing w:line="240" w:lineRule="auto"/>
+              <w:ind w:firstLine="0"/>
+              <w:rPr>
+                <w:rFonts w:ascii="Calibri" w:eastAsia="Times New Roman" w:hAnsi="Calibri" w:cs="Times New Roman"/>
+                <w:color w:val="000000"/>
+                <w:kern w:val="0"/>
+                <w:sz w:val="22"/>
+                <w:szCs w:val="22"/>
+              </w:rPr>
             </w:pPr>
             <w:r>
-              <w:t>789</w:t>
+              <w:rPr>
+                <w:rFonts w:ascii="Calibri" w:eastAsia="Times New Roman" w:hAnsi="Calibri" w:cs="Times New Roman"/>
+                <w:color w:val="000000"/>
+                <w:kern w:val="0"/>
+                <w:sz w:val="22"/>
+                <w:szCs w:val="22"/>
+              </w:rPr>
+              <w:t xml:space="preserve">         93,158,899 </w:t>
             </w:r>
           </w:p>
         </w:tc>
         <w:tc>
           <w:tcPr>
-            <w:tcW w:w="1000" w:type="pct"/>
+            <w:tcW w:w="1540" w:type="dxa"/>
+            <w:tcBorders>
+              <w:top w:val="nil"/>
+              <w:left w:val="nil"/>
+              <w:bottom w:val="nil"/>
+              <w:right w:val="nil"/>
+            </w:tcBorders>
+            <w:shd w:val="clear" w:color="auto" w:fill="auto"/>
+            <w:noWrap/>
+            <w:vAlign w:val="bottom"/>
+            <w:hideMark/>
           </w:tcPr>
           <w:p>
             <w:pPr>
-              <w:pStyle w:val="NoSpacing"/>
+              <w:spacing w:line="240" w:lineRule="auto"/>
+              <w:ind w:firstLine="0"/>
+              <w:rPr>
+                <w:rFonts w:ascii="Calibri" w:eastAsia="Times New Roman" w:hAnsi="Calibri" w:cs="Times New Roman"/>
+                <w:color w:val="000000"/>
+                <w:kern w:val="0"/>
+                <w:sz w:val="22"/>
+                <w:szCs w:val="22"/>
+              </w:rPr>
             </w:pPr>
             <w:r>
-              <w:t>789</w:t>
+              <w:rPr>
+                <w:rFonts w:ascii="Calibri" w:eastAsia="Times New Roman" w:hAnsi="Calibri" w:cs="Times New Roman"/>
+                <w:color w:val="000000"/>
+                <w:kern w:val="0"/>
+                <w:sz w:val="22"/>
+                <w:szCs w:val="22"/>
+              </w:rPr>
+              <w:t xml:space="preserve">         97,457,684 </w:t>
             </w:r>
           </w:p>
         </w:tc>
         <w:tc>
           <w:tcPr>
-            <w:tcW w:w="1000" w:type="pct"/>
+            <w:tcW w:w="1464" w:type="dxa"/>
+            <w:tcBorders>
+              <w:top w:val="nil"/>
+              <w:left w:val="nil"/>
+              <w:bottom w:val="nil"/>
+              <w:right w:val="nil"/>
+            </w:tcBorders>
+            <w:shd w:val="clear" w:color="auto" w:fill="auto"/>
+            <w:noWrap/>
+            <w:vAlign w:val="bottom"/>
+            <w:hideMark/>
           </w:tcPr>
           <w:p>
             <w:pPr>
-              <w:pStyle w:val="NoSpacing"/>
+              <w:spacing w:line="240" w:lineRule="auto"/>
+              <w:ind w:firstLine="0"/>
+              <w:rPr>
+                <w:rFonts w:ascii="Calibri" w:eastAsia="Times New Roman" w:hAnsi="Calibri" w:cs="Times New Roman"/>
+                <w:color w:val="000000"/>
+                <w:kern w:val="0"/>
+                <w:sz w:val="22"/>
+                <w:szCs w:val="22"/>
+              </w:rPr>
             </w:pPr>
             <w:r>
-              <w:t>789</w:t>
+              <w:rPr>
+                <w:rFonts w:ascii="Calibri" w:eastAsia="Times New Roman" w:hAnsi="Calibri" w:cs="Times New Roman"/>
+                <w:color w:val="000000"/>
+                <w:kern w:val="0"/>
+                <w:sz w:val="22"/>
+                <w:szCs w:val="22"/>
+              </w:rPr>
+              <w:t xml:space="preserve">        (4,298,785)</w:t>
             </w:r>
           </w:p>
         </w:tc>
         <w:tc>
           <w:tcPr>
-            <w:tcW w:w="999" w:type="pct"/>
+            <w:tcW w:w="1120" w:type="dxa"/>
+            <w:tcBorders>
+              <w:top w:val="nil"/>
+              <w:left w:val="nil"/>
+              <w:bottom w:val="nil"/>
+              <w:right w:val="nil"/>
+            </w:tcBorders>
+            <w:shd w:val="clear" w:color="auto" w:fill="auto"/>
+            <w:noWrap/>
+            <w:vAlign w:val="bottom"/>
+            <w:hideMark/>
           </w:tcPr>
           <w:p>
             <w:pPr>
-              <w:pStyle w:val="NoSpacing"/>
+              <w:spacing w:line="240" w:lineRule="auto"/>
+              <w:ind w:firstLine="0"/>
+              <w:jc w:val="right"/>
+              <w:rPr>
+                <w:rFonts w:ascii="Calibri" w:eastAsia="Times New Roman" w:hAnsi="Calibri" w:cs="Times New Roman"/>
+                <w:color w:val="000000"/>
+                <w:kern w:val="0"/>
+                <w:sz w:val="22"/>
+                <w:szCs w:val="22"/>
+              </w:rPr>
             </w:pPr>
             <w:r>
-              <w:t>789</w:t>
+              <w:rPr>
+                <w:rFonts w:ascii="Calibri" w:eastAsia="Times New Roman" w:hAnsi="Calibri" w:cs="Times New Roman"/>
+                <w:color w:val="000000"/>
+                <w:kern w:val="0"/>
+                <w:sz w:val="22"/>
+                <w:szCs w:val="22"/>
+              </w:rPr>
+              <w:t>-4%</w:t>
             </w:r>
           </w:p>
         </w:tc>
       </w:tr>
       <w:tr>
+        <w:trPr>
+          <w:trHeight w:val="288"/>
+        </w:trPr>
         <w:tc>
           <w:tcPr>
-            <w:tcW w:w="1001" w:type="pct"/>
+            <w:tcW w:w="2480" w:type="dxa"/>
+            <w:tcBorders>
+              <w:top w:val="nil"/>
+              <w:left w:val="nil"/>
+              <w:bottom w:val="nil"/>
+              <w:right w:val="nil"/>
+            </w:tcBorders>
+            <w:shd w:val="clear" w:color="auto" w:fill="auto"/>
+            <w:noWrap/>
+            <w:vAlign w:val="bottom"/>
+            <w:hideMark/>
           </w:tcPr>
           <w:p>
             <w:pPr>
-              <w:pStyle w:val="NoSpacing"/>
+              <w:spacing w:line="240" w:lineRule="auto"/>
+              <w:ind w:firstLine="0"/>
+              <w:rPr>
+                <w:rFonts w:ascii="Calibri" w:eastAsia="Times New Roman" w:hAnsi="Calibri" w:cs="Times New Roman"/>
+                <w:color w:val="000000"/>
+                <w:kern w:val="0"/>
+                <w:sz w:val="22"/>
+                <w:szCs w:val="22"/>
+              </w:rPr>
             </w:pPr>
             <w:r>
-              <w:t>Row Head</w:t>
+              <w:rPr>
+                <w:rFonts w:ascii="Calibri" w:eastAsia="Times New Roman" w:hAnsi="Calibri" w:cs="Times New Roman"/>
+                <w:color w:val="000000"/>
+                <w:kern w:val="0"/>
+                <w:sz w:val="22"/>
+                <w:szCs w:val="22"/>
+              </w:rPr>
+              <w:t>BRANDY</w:t>
             </w:r>
           </w:p>
         </w:tc>
         <w:tc>
           <w:tcPr>
-            <w:tcW w:w="1000" w:type="pct"/>
+            <w:tcW w:w="1540" w:type="dxa"/>
+            <w:tcBorders>
+              <w:top w:val="nil"/>
+              <w:left w:val="nil"/>
+              <w:bottom w:val="nil"/>
+              <w:right w:val="nil"/>
+            </w:tcBorders>
+            <w:shd w:val="clear" w:color="auto" w:fill="auto"/>
+            <w:noWrap/>
+            <w:vAlign w:val="bottom"/>
+            <w:hideMark/>
           </w:tcPr>
           <w:p>
             <w:pPr>
-              <w:pStyle w:val="NoSpacing"/>
+              <w:spacing w:line="240" w:lineRule="auto"/>
+              <w:ind w:firstLine="0"/>
+              <w:rPr>
+                <w:rFonts w:ascii="Calibri" w:eastAsia="Times New Roman" w:hAnsi="Calibri" w:cs="Times New Roman"/>
+                <w:color w:val="000000"/>
+                <w:kern w:val="0"/>
+                <w:sz w:val="22"/>
+                <w:szCs w:val="22"/>
+              </w:rPr>
             </w:pPr>
             <w:r>
-              <w:t>123</w:t>
+              <w:rPr>
+                <w:rFonts w:ascii="Calibri" w:eastAsia="Times New Roman" w:hAnsi="Calibri" w:cs="Times New Roman"/>
+                <w:color w:val="000000"/>
+                <w:kern w:val="0"/>
+                <w:sz w:val="22"/>
+                <w:szCs w:val="22"/>
+              </w:rPr>
+              <w:t xml:space="preserve">         93,782,350 </w:t>
             </w:r>
           </w:p>
         </w:tc>
         <w:tc>
           <w:tcPr>
-            <w:tcW w:w="1000" w:type="pct"/>
+            <w:tcW w:w="1540" w:type="dxa"/>
+            <w:tcBorders>
+              <w:top w:val="nil"/>
+              <w:left w:val="nil"/>
+              <w:bottom w:val="nil"/>
+              <w:right w:val="nil"/>
+            </w:tcBorders>
+            <w:shd w:val="clear" w:color="auto" w:fill="auto"/>
+            <w:noWrap/>
+            <w:vAlign w:val="bottom"/>
+            <w:hideMark/>
           </w:tcPr>
           <w:p>
             <w:pPr>
-              <w:pStyle w:val="NoSpacing"/>
+              <w:spacing w:line="240" w:lineRule="auto"/>
+              <w:ind w:firstLine="0"/>
+              <w:rPr>
+                <w:rFonts w:ascii="Calibri" w:eastAsia="Times New Roman" w:hAnsi="Calibri" w:cs="Times New Roman"/>
+                <w:color w:val="000000"/>
+                <w:kern w:val="0"/>
+                <w:sz w:val="22"/>
+                <w:szCs w:val="22"/>
+              </w:rPr>
             </w:pPr>
             <w:r>
-              <w:t>123</w:t>
+              <w:rPr>
+                <w:rFonts w:ascii="Calibri" w:eastAsia="Times New Roman" w:hAnsi="Calibri" w:cs="Times New Roman"/>
+                <w:color w:val="000000"/>
+                <w:kern w:val="0"/>
+                <w:sz w:val="22"/>
+                <w:szCs w:val="22"/>
+              </w:rPr>
+              <w:t xml:space="preserve">         84,810,485 </w:t>
             </w:r>
           </w:p>
         </w:tc>
         <w:tc>
           <w:tcPr>
-            <w:tcW w:w="1000" w:type="pct"/>
+            <w:tcW w:w="1464" w:type="dxa"/>
+            <w:tcBorders>
+              <w:top w:val="nil"/>
+              <w:left w:val="nil"/>
+              <w:bottom w:val="nil"/>
+              <w:right w:val="nil"/>
+            </w:tcBorders>
+            <w:shd w:val="clear" w:color="auto" w:fill="auto"/>
+            <w:noWrap/>
+            <w:vAlign w:val="bottom"/>
+            <w:hideMark/>
           </w:tcPr>
           <w:p>
             <w:pPr>
-              <w:pStyle w:val="NoSpacing"/>
+              <w:spacing w:line="240" w:lineRule="auto"/>
+              <w:ind w:firstLine="0"/>
+              <w:rPr>
+                <w:rFonts w:ascii="Calibri" w:eastAsia="Times New Roman" w:hAnsi="Calibri" w:cs="Times New Roman"/>
+                <w:color w:val="000000"/>
+                <w:kern w:val="0"/>
+                <w:sz w:val="22"/>
+                <w:szCs w:val="22"/>
+              </w:rPr>
             </w:pPr>
             <w:r>
-              <w:t>123</w:t>
+              <w:rPr>
+                <w:rFonts w:ascii="Calibri" w:eastAsia="Times New Roman" w:hAnsi="Calibri" w:cs="Times New Roman"/>
+                <w:color w:val="000000"/>
+                <w:kern w:val="0"/>
+                <w:sz w:val="22"/>
+                <w:szCs w:val="22"/>
+              </w:rPr>
+              <w:t xml:space="preserve">         8,971,865 </w:t>
             </w:r>
           </w:p>
         </w:tc>
         <w:tc>
           <w:tcPr>
-            <w:tcW w:w="999" w:type="pct"/>
+            <w:tcW w:w="1120" w:type="dxa"/>
+            <w:tcBorders>
+              <w:top w:val="nil"/>
+              <w:left w:val="nil"/>
+              <w:bottom w:val="nil"/>
+              <w:right w:val="nil"/>
+            </w:tcBorders>
+            <w:shd w:val="clear" w:color="auto" w:fill="auto"/>
+            <w:noWrap/>
+            <w:vAlign w:val="bottom"/>
+            <w:hideMark/>
           </w:tcPr>
           <w:p>
             <w:pPr>
-              <w:pStyle w:val="NoSpacing"/>
+              <w:spacing w:line="240" w:lineRule="auto"/>
+              <w:ind w:firstLine="0"/>
+              <w:jc w:val="right"/>
+              <w:rPr>
+                <w:rFonts w:ascii="Calibri" w:eastAsia="Times New Roman" w:hAnsi="Calibri" w:cs="Times New Roman"/>
+                <w:color w:val="000000"/>
+                <w:kern w:val="0"/>
+                <w:sz w:val="22"/>
+                <w:szCs w:val="22"/>
+              </w:rPr>
             </w:pPr>
             <w:r>
-              <w:t>123</w:t>
+              <w:rPr>
+                <w:rFonts w:ascii="Calibri" w:eastAsia="Times New Roman" w:hAnsi="Calibri" w:cs="Times New Roman"/>
+                <w:color w:val="000000"/>
+                <w:kern w:val="0"/>
+                <w:sz w:val="22"/>
+                <w:szCs w:val="22"/>
+              </w:rPr>
+              <w:t>11%</w:t>
             </w:r>
           </w:p>
         </w:tc>
       </w:tr>
       <w:tr>
+        <w:trPr>
+          <w:trHeight w:val="288"/>
+        </w:trPr>
         <w:tc>
           <w:tcPr>
-            <w:tcW w:w="1001" w:type="pct"/>
+            <w:tcW w:w="2480" w:type="dxa"/>
+            <w:tcBorders>
+              <w:top w:val="nil"/>
+              <w:left w:val="nil"/>
+              <w:bottom w:val="nil"/>
+              <w:right w:val="nil"/>
+            </w:tcBorders>
+            <w:shd w:val="clear" w:color="auto" w:fill="auto"/>
+            <w:noWrap/>
+            <w:vAlign w:val="bottom"/>
+            <w:hideMark/>
           </w:tcPr>
           <w:p>
             <w:pPr>
-              <w:pStyle w:val="NoSpacing"/>
+              <w:spacing w:line="240" w:lineRule="auto"/>
+              <w:ind w:firstLine="0"/>
+              <w:rPr>
+                <w:rFonts w:ascii="Calibri" w:eastAsia="Times New Roman" w:hAnsi="Calibri" w:cs="Times New Roman"/>
+                <w:color w:val="000000"/>
+                <w:kern w:val="0"/>
+                <w:sz w:val="22"/>
+                <w:szCs w:val="22"/>
+              </w:rPr>
             </w:pPr>
             <w:r>
-              <w:t>Row Head</w:t>
+              <w:rPr>
+                <w:rFonts w:ascii="Calibri" w:eastAsia="Times New Roman" w:hAnsi="Calibri" w:cs="Times New Roman"/>
+                <w:color w:val="000000"/>
+                <w:kern w:val="0"/>
+                <w:sz w:val="22"/>
+                <w:szCs w:val="22"/>
+              </w:rPr>
+              <w:t>GIN</w:t>
             </w:r>
           </w:p>
         </w:tc>
         <w:tc>
           <w:tcPr>
-            <w:tcW w:w="1000" w:type="pct"/>
+            <w:tcW w:w="1540" w:type="dxa"/>
+            <w:tcBorders>
+              <w:top w:val="nil"/>
+              <w:left w:val="nil"/>
+              <w:bottom w:val="nil"/>
+              <w:right w:val="nil"/>
+            </w:tcBorders>
+            <w:shd w:val="clear" w:color="auto" w:fill="auto"/>
+            <w:noWrap/>
+            <w:vAlign w:val="bottom"/>
+            <w:hideMark/>
           </w:tcPr>
           <w:p>
             <w:pPr>
-              <w:pStyle w:val="NoSpacing"/>
+              <w:spacing w:line="240" w:lineRule="auto"/>
+              <w:ind w:firstLine="0"/>
+              <w:rPr>
+                <w:rFonts w:ascii="Calibri" w:eastAsia="Times New Roman" w:hAnsi="Calibri" w:cs="Times New Roman"/>
+                <w:color w:val="000000"/>
+                <w:kern w:val="0"/>
+                <w:sz w:val="22"/>
+                <w:szCs w:val="22"/>
+              </w:rPr>
             </w:pPr>
             <w:r>
-              <w:t>456</w:t>
+              <w:rPr>
+                <w:rFonts w:ascii="Calibri" w:eastAsia="Times New Roman" w:hAnsi="Calibri" w:cs="Times New Roman"/>
+                <w:color w:val="000000"/>
+                <w:kern w:val="0"/>
+                <w:sz w:val="22"/>
+                <w:szCs w:val="22"/>
+              </w:rPr>
+              <w:t xml:space="preserve">           6,884,192 </w:t>
             </w:r>
           </w:p>
         </w:tc>
         <w:tc>
           <w:tcPr>
-            <w:tcW w:w="1000" w:type="pct"/>
+            <w:tcW w:w="1540" w:type="dxa"/>
+            <w:tcBorders>
+              <w:top w:val="nil"/>
+              <w:left w:val="nil"/>
+              <w:bottom w:val="nil"/>
+              <w:right w:val="nil"/>
+            </w:tcBorders>
+            <w:shd w:val="clear" w:color="auto" w:fill="auto"/>
+            <w:noWrap/>
+            <w:vAlign w:val="bottom"/>
+            <w:hideMark/>
           </w:tcPr>
           <w:p>
             <w:pPr>
-              <w:pStyle w:val="NoSpacing"/>
+              <w:spacing w:line="240" w:lineRule="auto"/>
+              <w:ind w:firstLine="0"/>
+              <w:rPr>
+                <w:rFonts w:ascii="Calibri" w:eastAsia="Times New Roman" w:hAnsi="Calibri" w:cs="Times New Roman"/>
+                <w:color w:val="000000"/>
+                <w:kern w:val="0"/>
+                <w:sz w:val="22"/>
+                <w:szCs w:val="22"/>
+              </w:rPr>
             </w:pPr>
             <w:r>
-              <w:t>456</w:t>
+              <w:rPr>
+                <w:rFonts w:ascii="Calibri" w:eastAsia="Times New Roman" w:hAnsi="Calibri" w:cs="Times New Roman"/>
+                <w:color w:val="000000"/>
+                <w:kern w:val="0"/>
+                <w:sz w:val="22"/>
+                <w:szCs w:val="22"/>
+              </w:rPr>
+              <w:t xml:space="preserve">           4,907,460 </w:t>
             </w:r>
           </w:p>
         </w:tc>
         <w:tc>
           <w:tcPr>
-            <w:tcW w:w="1000" w:type="pct"/>
+            <w:tcW w:w="1464" w:type="dxa"/>
+            <w:tcBorders>
+              <w:top w:val="nil"/>
+              <w:left w:val="nil"/>
+              <w:bottom w:val="nil"/>
+              <w:right w:val="nil"/>
+            </w:tcBorders>
+            <w:shd w:val="clear" w:color="auto" w:fill="auto"/>
+            <w:noWrap/>
+            <w:vAlign w:val="bottom"/>
+            <w:hideMark/>
           </w:tcPr>
           <w:p>
             <w:pPr>
-              <w:pStyle w:val="NoSpacing"/>
+              <w:spacing w:line="240" w:lineRule="auto"/>
+              <w:ind w:firstLine="0"/>
+              <w:rPr>
+                <w:rFonts w:ascii="Calibri" w:eastAsia="Times New Roman" w:hAnsi="Calibri" w:cs="Times New Roman"/>
+                <w:color w:val="000000"/>
+                <w:kern w:val="0"/>
+                <w:sz w:val="22"/>
+                <w:szCs w:val="22"/>
+              </w:rPr>
             </w:pPr>
             <w:r>
-              <w:t>456</w:t>
+              <w:rPr>
+                <w:rFonts w:ascii="Calibri" w:eastAsia="Times New Roman" w:hAnsi="Calibri" w:cs="Times New Roman"/>
+                <w:color w:val="000000"/>
+                <w:kern w:val="0"/>
+                <w:sz w:val="22"/>
+                <w:szCs w:val="22"/>
+              </w:rPr>
+              <w:t xml:space="preserve">         1,976,732 </w:t>
             </w:r>
           </w:p>
         </w:tc>
         <w:tc>
           <w:tcPr>
-            <w:tcW w:w="999" w:type="pct"/>
+            <w:tcW w:w="1120" w:type="dxa"/>
+            <w:tcBorders>
+              <w:top w:val="nil"/>
+              <w:left w:val="nil"/>
+              <w:bottom w:val="nil"/>
+              <w:right w:val="nil"/>
+            </w:tcBorders>
+            <w:shd w:val="clear" w:color="auto" w:fill="auto"/>
+            <w:noWrap/>
+            <w:vAlign w:val="bottom"/>
+            <w:hideMark/>
           </w:tcPr>
           <w:p>
             <w:pPr>
-              <w:pStyle w:val="NoSpacing"/>
+              <w:spacing w:line="240" w:lineRule="auto"/>
+              <w:ind w:firstLine="0"/>
+              <w:jc w:val="right"/>
+              <w:rPr>
+                <w:rFonts w:ascii="Calibri" w:eastAsia="Times New Roman" w:hAnsi="Calibri" w:cs="Times New Roman"/>
+                <w:color w:val="000000"/>
+                <w:kern w:val="0"/>
+                <w:sz w:val="22"/>
+                <w:szCs w:val="22"/>
+              </w:rPr>
             </w:pPr>
             <w:r>
-              <w:t>456</w:t>
+              <w:rPr>
+                <w:rFonts w:ascii="Calibri" w:eastAsia="Times New Roman" w:hAnsi="Calibri" w:cs="Times New Roman"/>
+                <w:color w:val="000000"/>
+                <w:kern w:val="0"/>
+                <w:sz w:val="22"/>
+                <w:szCs w:val="22"/>
+              </w:rPr>
+              <w:t>40%</w:t>
             </w:r>
           </w:p>
         </w:tc>
       </w:tr>
       <w:tr>
+        <w:trPr>
+          <w:trHeight w:val="288"/>
+        </w:trPr>
         <w:tc>
           <w:tcPr>
-            <w:tcW w:w="1001" w:type="pct"/>
+            <w:tcW w:w="2480" w:type="dxa"/>
+            <w:tcBorders>
+              <w:top w:val="nil"/>
+              <w:left w:val="nil"/>
+              <w:bottom w:val="nil"/>
+              <w:right w:val="nil"/>
+            </w:tcBorders>
+            <w:shd w:val="clear" w:color="auto" w:fill="auto"/>
+            <w:noWrap/>
+            <w:vAlign w:val="bottom"/>
+            <w:hideMark/>
           </w:tcPr>
           <w:p>
             <w:pPr>
-              <w:pStyle w:val="NoSpacing"/>
+              <w:spacing w:line="240" w:lineRule="auto"/>
+              <w:ind w:firstLine="0"/>
+              <w:rPr>
+                <w:rFonts w:ascii="Calibri" w:eastAsia="Times New Roman" w:hAnsi="Calibri" w:cs="Times New Roman"/>
+                <w:color w:val="000000"/>
+                <w:kern w:val="0"/>
+                <w:sz w:val="22"/>
+                <w:szCs w:val="22"/>
+              </w:rPr>
             </w:pPr>
             <w:r>
-              <w:t>Row Head</w:t>
+              <w:rPr>
+                <w:rFonts w:ascii="Calibri" w:eastAsia="Times New Roman" w:hAnsi="Calibri" w:cs="Times New Roman"/>
+                <w:color w:val="000000"/>
+                <w:kern w:val="0"/>
+                <w:sz w:val="22"/>
+                <w:szCs w:val="22"/>
+              </w:rPr>
+              <w:t>VODKA</w:t>
             </w:r>
           </w:p>
         </w:tc>
         <w:tc>
           <w:tcPr>
-            <w:tcW w:w="1000" w:type="pct"/>
+            <w:tcW w:w="1540" w:type="dxa"/>
+            <w:tcBorders>
+              <w:top w:val="nil"/>
+              <w:left w:val="nil"/>
+              <w:bottom w:val="nil"/>
+              <w:right w:val="nil"/>
+            </w:tcBorders>
+            <w:shd w:val="clear" w:color="auto" w:fill="auto"/>
+            <w:noWrap/>
+            <w:vAlign w:val="bottom"/>
+            <w:hideMark/>
           </w:tcPr>
           <w:p>
             <w:pPr>
-              <w:pStyle w:val="NoSpacing"/>
+              <w:spacing w:line="240" w:lineRule="auto"/>
+              <w:ind w:firstLine="0"/>
+              <w:rPr>
+                <w:rFonts w:ascii="Calibri" w:eastAsia="Times New Roman" w:hAnsi="Calibri" w:cs="Times New Roman"/>
+                <w:color w:val="000000"/>
+                <w:kern w:val="0"/>
+                <w:sz w:val="22"/>
+                <w:szCs w:val="22"/>
+              </w:rPr>
             </w:pPr>
             <w:r>
-              <w:t>789</w:t>
+              <w:rPr>
+                <w:rFonts w:ascii="Calibri" w:eastAsia="Times New Roman" w:hAnsi="Calibri" w:cs="Times New Roman"/>
+                <w:color w:val="000000"/>
+                <w:kern w:val="0"/>
+                <w:sz w:val="22"/>
+                <w:szCs w:val="22"/>
+              </w:rPr>
+              <w:t xml:space="preserve">         63,622,174 </w:t>
             </w:r>
           </w:p>
         </w:tc>
         <w:tc>
           <w:tcPr>
-            <w:tcW w:w="1000" w:type="pct"/>
+            <w:tcW w:w="1540" w:type="dxa"/>
+            <w:tcBorders>
+              <w:top w:val="nil"/>
+              <w:left w:val="nil"/>
+              <w:bottom w:val="nil"/>
+              <w:right w:val="nil"/>
+            </w:tcBorders>
+            <w:shd w:val="clear" w:color="auto" w:fill="auto"/>
+            <w:noWrap/>
+            <w:vAlign w:val="bottom"/>
+            <w:hideMark/>
           </w:tcPr>
           <w:p>
             <w:pPr>
-              <w:pStyle w:val="NoSpacing"/>
+              <w:spacing w:line="240" w:lineRule="auto"/>
+              <w:ind w:firstLine="0"/>
+              <w:rPr>
+                <w:rFonts w:ascii="Calibri" w:eastAsia="Times New Roman" w:hAnsi="Calibri" w:cs="Times New Roman"/>
+                <w:color w:val="000000"/>
+                <w:kern w:val="0"/>
+                <w:sz w:val="22"/>
+                <w:szCs w:val="22"/>
+              </w:rPr>
             </w:pPr>
             <w:r>
-              <w:t>789</w:t>
+              <w:rPr>
+                <w:rFonts w:ascii="Calibri" w:eastAsia="Times New Roman" w:hAnsi="Calibri" w:cs="Times New Roman"/>
+                <w:color w:val="000000"/>
+                <w:kern w:val="0"/>
+                <w:sz w:val="22"/>
+                <w:szCs w:val="22"/>
+              </w:rPr>
+              <w:t xml:space="preserve">         51,000,009 </w:t>
             </w:r>
           </w:p>
         </w:tc>
         <w:tc>
           <w:tcPr>
-            <w:tcW w:w="1000" w:type="pct"/>
+            <w:tcW w:w="1464" w:type="dxa"/>
+            <w:tcBorders>
+              <w:top w:val="nil"/>
+              <w:left w:val="nil"/>
+              <w:bottom w:val="nil"/>
+              <w:right w:val="nil"/>
+            </w:tcBorders>
+            <w:shd w:val="clear" w:color="auto" w:fill="auto"/>
+            <w:noWrap/>
+            <w:vAlign w:val="bottom"/>
+            <w:hideMark/>
           </w:tcPr>
           <w:p>
             <w:pPr>
-              <w:pStyle w:val="NoSpacing"/>
+              <w:spacing w:line="240" w:lineRule="auto"/>
+              <w:ind w:firstLine="0"/>
+              <w:rPr>
+                <w:rFonts w:ascii="Calibri" w:eastAsia="Times New Roman" w:hAnsi="Calibri" w:cs="Times New Roman"/>
+                <w:color w:val="000000"/>
+                <w:kern w:val="0"/>
+                <w:sz w:val="22"/>
+                <w:szCs w:val="22"/>
+              </w:rPr>
             </w:pPr>
             <w:r>
-              <w:t>789</w:t>
+              <w:rPr>
+                <w:rFonts w:ascii="Calibri" w:eastAsia="Times New Roman" w:hAnsi="Calibri" w:cs="Times New Roman"/>
+                <w:color w:val="000000"/>
+                <w:kern w:val="0"/>
+                <w:sz w:val="22"/>
+                <w:szCs w:val="22"/>
+              </w:rPr>
+              <w:t xml:space="preserve">       12,622,165 </w:t>
             </w:r>
           </w:p>
         </w:tc>
         <w:tc>
           <w:tcPr>
-            <w:tcW w:w="999" w:type="pct"/>
+            <w:tcW w:w="1120" w:type="dxa"/>
+            <w:tcBorders>
+              <w:top w:val="nil"/>
+              <w:left w:val="nil"/>
+              <w:bottom w:val="nil"/>
+              <w:right w:val="nil"/>
+            </w:tcBorders>
+            <w:shd w:val="clear" w:color="auto" w:fill="auto"/>
+            <w:noWrap/>
+            <w:vAlign w:val="bottom"/>
+            <w:hideMark/>
           </w:tcPr>
           <w:p>
             <w:pPr>
-              <w:pStyle w:val="NoSpacing"/>
+              <w:spacing w:line="240" w:lineRule="auto"/>
+              <w:ind w:firstLine="0"/>
+              <w:jc w:val="right"/>
+              <w:rPr>
+                <w:rFonts w:ascii="Calibri" w:eastAsia="Times New Roman" w:hAnsi="Calibri" w:cs="Times New Roman"/>
+                <w:color w:val="000000"/>
+                <w:kern w:val="0"/>
+                <w:sz w:val="22"/>
+                <w:szCs w:val="22"/>
+              </w:rPr>
             </w:pPr>
             <w:r>
-              <w:t>789</w:t>
+              <w:rPr>
+                <w:rFonts w:ascii="Calibri" w:eastAsia="Times New Roman" w:hAnsi="Calibri" w:cs="Times New Roman"/>
+                <w:color w:val="000000"/>
+                <w:kern w:val="0"/>
+                <w:sz w:val="22"/>
+                <w:szCs w:val="22"/>
+              </w:rPr>
+              <w:t>25%</w:t>
+            </w:r>
+          </w:p>
+        </w:tc>
+      </w:tr>
+      <w:tr>
+        <w:trPr>
+          <w:trHeight w:val="288"/>
+        </w:trPr>
+        <w:tc>
+          <w:tcPr>
+            <w:tcW w:w="2480" w:type="dxa"/>
+            <w:tcBorders>
+              <w:top w:val="nil"/>
+              <w:left w:val="nil"/>
+              <w:bottom w:val="nil"/>
+              <w:right w:val="nil"/>
+            </w:tcBorders>
+            <w:shd w:val="clear" w:color="auto" w:fill="auto"/>
+            <w:noWrap/>
+            <w:vAlign w:val="bottom"/>
+            <w:hideMark/>
+          </w:tcPr>
+          <w:p>
+            <w:pPr>
+              <w:spacing w:line="240" w:lineRule="auto"/>
+              <w:ind w:firstLine="0"/>
+              <w:rPr>
+                <w:rFonts w:ascii="Calibri" w:eastAsia="Times New Roman" w:hAnsi="Calibri" w:cs="Times New Roman"/>
+                <w:color w:val="000000"/>
+                <w:kern w:val="0"/>
+                <w:sz w:val="22"/>
+                <w:szCs w:val="22"/>
+              </w:rPr>
+            </w:pPr>
+            <w:r>
+              <w:rPr>
+                <w:rFonts w:ascii="Calibri" w:eastAsia="Times New Roman" w:hAnsi="Calibri" w:cs="Times New Roman"/>
+                <w:color w:val="000000"/>
+                <w:kern w:val="0"/>
+                <w:sz w:val="22"/>
+                <w:szCs w:val="22"/>
+              </w:rPr>
+              <w:t>CORDIALS</w:t>
+            </w:r>
+          </w:p>
+        </w:tc>
+        <w:tc>
+          <w:tcPr>
+            <w:tcW w:w="1540" w:type="dxa"/>
+            <w:tcBorders>
+              <w:top w:val="nil"/>
+              <w:left w:val="nil"/>
+              <w:bottom w:val="nil"/>
+              <w:right w:val="nil"/>
+            </w:tcBorders>
+            <w:shd w:val="clear" w:color="auto" w:fill="auto"/>
+            <w:noWrap/>
+            <w:vAlign w:val="bottom"/>
+            <w:hideMark/>
+          </w:tcPr>
+          <w:p>
+            <w:pPr>
+              <w:spacing w:line="240" w:lineRule="auto"/>
+              <w:ind w:firstLine="0"/>
+              <w:rPr>
+                <w:rFonts w:ascii="Calibri" w:eastAsia="Times New Roman" w:hAnsi="Calibri" w:cs="Times New Roman"/>
+                <w:color w:val="000000"/>
+                <w:kern w:val="0"/>
+                <w:sz w:val="22"/>
+                <w:szCs w:val="22"/>
+              </w:rPr>
+            </w:pPr>
+            <w:r>
+              <w:rPr>
+                <w:rFonts w:ascii="Calibri" w:eastAsia="Times New Roman" w:hAnsi="Calibri" w:cs="Times New Roman"/>
+                <w:color w:val="000000"/>
+                <w:kern w:val="0"/>
+                <w:sz w:val="22"/>
+                <w:szCs w:val="22"/>
+              </w:rPr>
+              <w:t xml:space="preserve">         90,663,881 </w:t>
+            </w:r>
+          </w:p>
+        </w:tc>
+        <w:tc>
+          <w:tcPr>
+            <w:tcW w:w="1540" w:type="dxa"/>
+            <w:tcBorders>
+              <w:top w:val="nil"/>
+              <w:left w:val="nil"/>
+              <w:bottom w:val="nil"/>
+              <w:right w:val="nil"/>
+            </w:tcBorders>
+            <w:shd w:val="clear" w:color="auto" w:fill="auto"/>
+            <w:noWrap/>
+            <w:vAlign w:val="bottom"/>
+            <w:hideMark/>
+          </w:tcPr>
+          <w:p>
+            <w:pPr>
+              <w:spacing w:line="240" w:lineRule="auto"/>
+              <w:ind w:firstLine="0"/>
+              <w:rPr>
+                <w:rFonts w:ascii="Calibri" w:eastAsia="Times New Roman" w:hAnsi="Calibri" w:cs="Times New Roman"/>
+                <w:color w:val="000000"/>
+                <w:kern w:val="0"/>
+                <w:sz w:val="22"/>
+                <w:szCs w:val="22"/>
+              </w:rPr>
+            </w:pPr>
+            <w:r>
+              <w:rPr>
+                <w:rFonts w:ascii="Calibri" w:eastAsia="Times New Roman" w:hAnsi="Calibri" w:cs="Times New Roman"/>
+                <w:color w:val="000000"/>
+                <w:kern w:val="0"/>
+                <w:sz w:val="22"/>
+                <w:szCs w:val="22"/>
+              </w:rPr>
+              <w:t xml:space="preserve">         89,408,273 </w:t>
+            </w:r>
+          </w:p>
+        </w:tc>
+        <w:tc>
+          <w:tcPr>
+            <w:tcW w:w="1464" w:type="dxa"/>
+            <w:tcBorders>
+              <w:top w:val="nil"/>
+              <w:left w:val="nil"/>
+              <w:bottom w:val="nil"/>
+              <w:right w:val="nil"/>
+            </w:tcBorders>
+            <w:shd w:val="clear" w:color="auto" w:fill="auto"/>
+            <w:noWrap/>
+            <w:vAlign w:val="bottom"/>
+            <w:hideMark/>
+          </w:tcPr>
+          <w:p>
+            <w:pPr>
+              <w:spacing w:line="240" w:lineRule="auto"/>
+              <w:ind w:firstLine="0"/>
+              <w:rPr>
+                <w:rFonts w:ascii="Calibri" w:eastAsia="Times New Roman" w:hAnsi="Calibri" w:cs="Times New Roman"/>
+                <w:color w:val="000000"/>
+                <w:kern w:val="0"/>
+                <w:sz w:val="22"/>
+                <w:szCs w:val="22"/>
+              </w:rPr>
+            </w:pPr>
+            <w:r>
+              <w:rPr>
+                <w:rFonts w:ascii="Calibri" w:eastAsia="Times New Roman" w:hAnsi="Calibri" w:cs="Times New Roman"/>
+                <w:color w:val="000000"/>
+                <w:kern w:val="0"/>
+                <w:sz w:val="22"/>
+                <w:szCs w:val="22"/>
+              </w:rPr>
+              <w:t xml:space="preserve">         1,255,608 </w:t>
+            </w:r>
+          </w:p>
+        </w:tc>
+        <w:tc>
+          <w:tcPr>
+            <w:tcW w:w="1120" w:type="dxa"/>
+            <w:tcBorders>
+              <w:top w:val="nil"/>
+              <w:left w:val="nil"/>
+              <w:bottom w:val="nil"/>
+              <w:right w:val="nil"/>
+            </w:tcBorders>
+            <w:shd w:val="clear" w:color="auto" w:fill="auto"/>
+            <w:noWrap/>
+            <w:vAlign w:val="bottom"/>
+            <w:hideMark/>
+          </w:tcPr>
+          <w:p>
+            <w:pPr>
+              <w:spacing w:line="240" w:lineRule="auto"/>
+              <w:ind w:firstLine="0"/>
+              <w:jc w:val="right"/>
+              <w:rPr>
+                <w:rFonts w:ascii="Calibri" w:eastAsia="Times New Roman" w:hAnsi="Calibri" w:cs="Times New Roman"/>
+                <w:color w:val="000000"/>
+                <w:kern w:val="0"/>
+                <w:sz w:val="22"/>
+                <w:szCs w:val="22"/>
+              </w:rPr>
+            </w:pPr>
+            <w:r>
+              <w:rPr>
+                <w:rFonts w:ascii="Calibri" w:eastAsia="Times New Roman" w:hAnsi="Calibri" w:cs="Times New Roman"/>
+                <w:color w:val="000000"/>
+                <w:kern w:val="0"/>
+                <w:sz w:val="22"/>
+                <w:szCs w:val="22"/>
+              </w:rPr>
+              <w:t>1%</w:t>
+            </w:r>
+          </w:p>
+        </w:tc>
+      </w:tr>
+      <w:tr>
+        <w:trPr>
+          <w:trHeight w:val="288"/>
+        </w:trPr>
+        <w:tc>
+          <w:tcPr>
+            <w:tcW w:w="2480" w:type="dxa"/>
+            <w:tcBorders>
+              <w:top w:val="nil"/>
+              <w:left w:val="nil"/>
+              <w:bottom w:val="nil"/>
+              <w:right w:val="nil"/>
+            </w:tcBorders>
+            <w:shd w:val="clear" w:color="auto" w:fill="auto"/>
+            <w:noWrap/>
+            <w:vAlign w:val="bottom"/>
+            <w:hideMark/>
+          </w:tcPr>
+          <w:p>
+            <w:pPr>
+              <w:spacing w:line="240" w:lineRule="auto"/>
+              <w:ind w:firstLine="0"/>
+              <w:rPr>
+                <w:rFonts w:ascii="Calibri" w:eastAsia="Times New Roman" w:hAnsi="Calibri" w:cs="Times New Roman"/>
+                <w:color w:val="000000"/>
+                <w:kern w:val="0"/>
+                <w:sz w:val="22"/>
+                <w:szCs w:val="22"/>
+              </w:rPr>
+            </w:pPr>
+            <w:r>
+              <w:rPr>
+                <w:rFonts w:ascii="Calibri" w:eastAsia="Times New Roman" w:hAnsi="Calibri" w:cs="Times New Roman"/>
+                <w:color w:val="000000"/>
+                <w:kern w:val="0"/>
+                <w:sz w:val="22"/>
+                <w:szCs w:val="22"/>
+              </w:rPr>
+              <w:t>OTHER DISTILLED SPIRITS</w:t>
+            </w:r>
+          </w:p>
+        </w:tc>
+        <w:tc>
+          <w:tcPr>
+            <w:tcW w:w="1540" w:type="dxa"/>
+            <w:tcBorders>
+              <w:top w:val="nil"/>
+              <w:left w:val="nil"/>
+              <w:bottom w:val="nil"/>
+              <w:right w:val="nil"/>
+            </w:tcBorders>
+            <w:shd w:val="clear" w:color="auto" w:fill="auto"/>
+            <w:noWrap/>
+            <w:vAlign w:val="bottom"/>
+            <w:hideMark/>
+          </w:tcPr>
+          <w:p>
+            <w:pPr>
+              <w:spacing w:line="240" w:lineRule="auto"/>
+              <w:ind w:firstLine="0"/>
+              <w:rPr>
+                <w:rFonts w:ascii="Calibri" w:eastAsia="Times New Roman" w:hAnsi="Calibri" w:cs="Times New Roman"/>
+                <w:color w:val="000000"/>
+                <w:kern w:val="0"/>
+                <w:sz w:val="22"/>
+                <w:szCs w:val="22"/>
+              </w:rPr>
+            </w:pPr>
+            <w:r>
+              <w:rPr>
+                <w:rFonts w:ascii="Calibri" w:eastAsia="Times New Roman" w:hAnsi="Calibri" w:cs="Times New Roman"/>
+                <w:color w:val="000000"/>
+                <w:kern w:val="0"/>
+                <w:sz w:val="22"/>
+                <w:szCs w:val="22"/>
+              </w:rPr>
+              <w:t xml:space="preserve">       138,492,124 </w:t>
+            </w:r>
+          </w:p>
+        </w:tc>
+        <w:tc>
+          <w:tcPr>
+            <w:tcW w:w="1540" w:type="dxa"/>
+            <w:tcBorders>
+              <w:top w:val="nil"/>
+              <w:left w:val="nil"/>
+              <w:bottom w:val="nil"/>
+              <w:right w:val="nil"/>
+            </w:tcBorders>
+            <w:shd w:val="clear" w:color="auto" w:fill="auto"/>
+            <w:noWrap/>
+            <w:vAlign w:val="bottom"/>
+            <w:hideMark/>
+          </w:tcPr>
+          <w:p>
+            <w:pPr>
+              <w:spacing w:line="240" w:lineRule="auto"/>
+              <w:ind w:firstLine="0"/>
+              <w:rPr>
+                <w:rFonts w:ascii="Calibri" w:eastAsia="Times New Roman" w:hAnsi="Calibri" w:cs="Times New Roman"/>
+                <w:color w:val="000000"/>
+                <w:kern w:val="0"/>
+                <w:sz w:val="22"/>
+                <w:szCs w:val="22"/>
+              </w:rPr>
+            </w:pPr>
+            <w:r>
+              <w:rPr>
+                <w:rFonts w:ascii="Calibri" w:eastAsia="Times New Roman" w:hAnsi="Calibri" w:cs="Times New Roman"/>
+                <w:color w:val="000000"/>
+                <w:kern w:val="0"/>
+                <w:sz w:val="22"/>
+                <w:szCs w:val="22"/>
+              </w:rPr>
+              <w:t xml:space="preserve">       139,856,150 </w:t>
+            </w:r>
+          </w:p>
+        </w:tc>
+        <w:tc>
+          <w:tcPr>
+            <w:tcW w:w="1464" w:type="dxa"/>
+            <w:tcBorders>
+              <w:top w:val="nil"/>
+              <w:left w:val="nil"/>
+              <w:bottom w:val="nil"/>
+              <w:right w:val="nil"/>
+            </w:tcBorders>
+            <w:shd w:val="clear" w:color="auto" w:fill="auto"/>
+            <w:noWrap/>
+            <w:vAlign w:val="bottom"/>
+            <w:hideMark/>
+          </w:tcPr>
+          <w:p>
+            <w:pPr>
+              <w:spacing w:line="240" w:lineRule="auto"/>
+              <w:ind w:firstLine="0"/>
+              <w:rPr>
+                <w:rFonts w:ascii="Calibri" w:eastAsia="Times New Roman" w:hAnsi="Calibri" w:cs="Times New Roman"/>
+                <w:color w:val="000000"/>
+                <w:kern w:val="0"/>
+                <w:sz w:val="22"/>
+                <w:szCs w:val="22"/>
+              </w:rPr>
+            </w:pPr>
+            <w:r>
+              <w:rPr>
+                <w:rFonts w:ascii="Calibri" w:eastAsia="Times New Roman" w:hAnsi="Calibri" w:cs="Times New Roman"/>
+                <w:color w:val="000000"/>
+                <w:kern w:val="0"/>
+                <w:sz w:val="22"/>
+                <w:szCs w:val="22"/>
+              </w:rPr>
+              <w:t xml:space="preserve">        (1,364,026)</w:t>
+            </w:r>
+          </w:p>
+        </w:tc>
+        <w:tc>
+          <w:tcPr>
+            <w:tcW w:w="1120" w:type="dxa"/>
+            <w:tcBorders>
+              <w:top w:val="nil"/>
+              <w:left w:val="nil"/>
+              <w:bottom w:val="nil"/>
+              <w:right w:val="nil"/>
+            </w:tcBorders>
+            <w:shd w:val="clear" w:color="auto" w:fill="auto"/>
+            <w:noWrap/>
+            <w:vAlign w:val="bottom"/>
+            <w:hideMark/>
+          </w:tcPr>
+          <w:p>
+            <w:pPr>
+              <w:spacing w:line="240" w:lineRule="auto"/>
+              <w:ind w:firstLine="0"/>
+              <w:jc w:val="right"/>
+              <w:rPr>
+                <w:rFonts w:ascii="Calibri" w:eastAsia="Times New Roman" w:hAnsi="Calibri" w:cs="Times New Roman"/>
+                <w:color w:val="000000"/>
+                <w:kern w:val="0"/>
+                <w:sz w:val="22"/>
+                <w:szCs w:val="22"/>
+              </w:rPr>
+            </w:pPr>
+            <w:r>
+              <w:rPr>
+                <w:rFonts w:ascii="Calibri" w:eastAsia="Times New Roman" w:hAnsi="Calibri" w:cs="Times New Roman"/>
+                <w:color w:val="000000"/>
+                <w:kern w:val="0"/>
+                <w:sz w:val="22"/>
+                <w:szCs w:val="22"/>
+              </w:rPr>
+              <w:t>-1%</w:t>
+            </w:r>
+          </w:p>
+        </w:tc>
+      </w:tr>
+      <w:tr>
+        <w:trPr>
+          <w:trHeight w:val="288"/>
+        </w:trPr>
+        <w:tc>
+          <w:tcPr>
+            <w:tcW w:w="2480" w:type="dxa"/>
+            <w:tcBorders>
+              <w:top w:val="nil"/>
+              <w:left w:val="nil"/>
+              <w:bottom w:val="nil"/>
+              <w:right w:val="nil"/>
+            </w:tcBorders>
+            <w:shd w:val="clear" w:color="auto" w:fill="auto"/>
+            <w:noWrap/>
+            <w:vAlign w:val="bottom"/>
+            <w:hideMark/>
+          </w:tcPr>
+          <w:p>
+            <w:pPr>
+              <w:spacing w:line="240" w:lineRule="auto"/>
+              <w:ind w:firstLine="0"/>
+              <w:rPr>
+                <w:rFonts w:ascii="Calibri" w:eastAsia="Times New Roman" w:hAnsi="Calibri" w:cs="Times New Roman"/>
+                <w:color w:val="000000"/>
+                <w:kern w:val="0"/>
+                <w:sz w:val="22"/>
+                <w:szCs w:val="22"/>
+              </w:rPr>
+            </w:pPr>
+            <w:r>
+              <w:rPr>
+                <w:rFonts w:ascii="Calibri" w:eastAsia="Times New Roman" w:hAnsi="Calibri" w:cs="Times New Roman"/>
+                <w:color w:val="000000"/>
+                <w:kern w:val="0"/>
+                <w:sz w:val="22"/>
+                <w:szCs w:val="22"/>
+              </w:rPr>
+              <w:t>TEQUILA</w:t>
+            </w:r>
+          </w:p>
+        </w:tc>
+        <w:tc>
+          <w:tcPr>
+            <w:tcW w:w="1540" w:type="dxa"/>
+            <w:tcBorders>
+              <w:top w:val="nil"/>
+              <w:left w:val="nil"/>
+              <w:bottom w:val="nil"/>
+              <w:right w:val="nil"/>
+            </w:tcBorders>
+            <w:shd w:val="clear" w:color="auto" w:fill="auto"/>
+            <w:noWrap/>
+            <w:vAlign w:val="bottom"/>
+            <w:hideMark/>
+          </w:tcPr>
+          <w:p>
+            <w:pPr>
+              <w:spacing w:line="240" w:lineRule="auto"/>
+              <w:ind w:firstLine="0"/>
+              <w:rPr>
+                <w:rFonts w:ascii="Calibri" w:eastAsia="Times New Roman" w:hAnsi="Calibri" w:cs="Times New Roman"/>
+                <w:color w:val="000000"/>
+                <w:kern w:val="0"/>
+                <w:sz w:val="22"/>
+                <w:szCs w:val="22"/>
+              </w:rPr>
+            </w:pPr>
+            <w:r>
+              <w:rPr>
+                <w:rFonts w:ascii="Calibri" w:eastAsia="Times New Roman" w:hAnsi="Calibri" w:cs="Times New Roman"/>
+                <w:color w:val="000000"/>
+                <w:kern w:val="0"/>
+                <w:sz w:val="22"/>
+                <w:szCs w:val="22"/>
+              </w:rPr>
+              <w:t xml:space="preserve">           5,621,518 </w:t>
+            </w:r>
+          </w:p>
+        </w:tc>
+        <w:tc>
+          <w:tcPr>
+            <w:tcW w:w="1540" w:type="dxa"/>
+            <w:tcBorders>
+              <w:top w:val="nil"/>
+              <w:left w:val="nil"/>
+              <w:bottom w:val="nil"/>
+              <w:right w:val="nil"/>
+            </w:tcBorders>
+            <w:shd w:val="clear" w:color="auto" w:fill="auto"/>
+            <w:noWrap/>
+            <w:vAlign w:val="bottom"/>
+            <w:hideMark/>
+          </w:tcPr>
+          <w:p>
+            <w:pPr>
+              <w:spacing w:line="240" w:lineRule="auto"/>
+              <w:ind w:firstLine="0"/>
+              <w:rPr>
+                <w:rFonts w:ascii="Calibri" w:eastAsia="Times New Roman" w:hAnsi="Calibri" w:cs="Times New Roman"/>
+                <w:color w:val="000000"/>
+                <w:kern w:val="0"/>
+                <w:sz w:val="22"/>
+                <w:szCs w:val="22"/>
+              </w:rPr>
+            </w:pPr>
+            <w:r>
+              <w:rPr>
+                <w:rFonts w:ascii="Calibri" w:eastAsia="Times New Roman" w:hAnsi="Calibri" w:cs="Times New Roman"/>
+                <w:color w:val="000000"/>
+                <w:kern w:val="0"/>
+                <w:sz w:val="22"/>
+                <w:szCs w:val="22"/>
+              </w:rPr>
+              <w:t xml:space="preserve">           6,651,931 </w:t>
+            </w:r>
+          </w:p>
+        </w:tc>
+        <w:tc>
+          <w:tcPr>
+            <w:tcW w:w="1464" w:type="dxa"/>
+            <w:tcBorders>
+              <w:top w:val="nil"/>
+              <w:left w:val="nil"/>
+              <w:bottom w:val="nil"/>
+              <w:right w:val="nil"/>
+            </w:tcBorders>
+            <w:shd w:val="clear" w:color="auto" w:fill="auto"/>
+            <w:noWrap/>
+            <w:vAlign w:val="bottom"/>
+            <w:hideMark/>
+          </w:tcPr>
+          <w:p>
+            <w:pPr>
+              <w:spacing w:line="240" w:lineRule="auto"/>
+              <w:ind w:firstLine="0"/>
+              <w:rPr>
+                <w:rFonts w:ascii="Calibri" w:eastAsia="Times New Roman" w:hAnsi="Calibri" w:cs="Times New Roman"/>
+                <w:color w:val="000000"/>
+                <w:kern w:val="0"/>
+                <w:sz w:val="22"/>
+                <w:szCs w:val="22"/>
+              </w:rPr>
+            </w:pPr>
+            <w:r>
+              <w:rPr>
+                <w:rFonts w:ascii="Calibri" w:eastAsia="Times New Roman" w:hAnsi="Calibri" w:cs="Times New Roman"/>
+                <w:color w:val="000000"/>
+                <w:kern w:val="0"/>
+                <w:sz w:val="22"/>
+                <w:szCs w:val="22"/>
+              </w:rPr>
+              <w:t xml:space="preserve">        (1,030,413)</w:t>
+            </w:r>
+          </w:p>
+        </w:tc>
+        <w:tc>
+          <w:tcPr>
+            <w:tcW w:w="1120" w:type="dxa"/>
+            <w:tcBorders>
+              <w:top w:val="nil"/>
+              <w:left w:val="nil"/>
+              <w:bottom w:val="nil"/>
+              <w:right w:val="nil"/>
+            </w:tcBorders>
+            <w:shd w:val="clear" w:color="auto" w:fill="auto"/>
+            <w:noWrap/>
+            <w:vAlign w:val="bottom"/>
+            <w:hideMark/>
+          </w:tcPr>
+          <w:p>
+            <w:pPr>
+              <w:spacing w:line="240" w:lineRule="auto"/>
+              <w:ind w:firstLine="0"/>
+              <w:jc w:val="right"/>
+              <w:rPr>
+                <w:rFonts w:ascii="Calibri" w:eastAsia="Times New Roman" w:hAnsi="Calibri" w:cs="Times New Roman"/>
+                <w:color w:val="000000"/>
+                <w:kern w:val="0"/>
+                <w:sz w:val="22"/>
+                <w:szCs w:val="22"/>
+              </w:rPr>
+            </w:pPr>
+            <w:r>
+              <w:rPr>
+                <w:rFonts w:ascii="Calibri" w:eastAsia="Times New Roman" w:hAnsi="Calibri" w:cs="Times New Roman"/>
+                <w:color w:val="000000"/>
+                <w:kern w:val="0"/>
+                <w:sz w:val="22"/>
+                <w:szCs w:val="22"/>
+              </w:rPr>
+              <w:t>-15%</w:t>
+            </w:r>
+          </w:p>
+        </w:tc>
+      </w:tr>
+      <w:tr>
+        <w:trPr>
+          <w:trHeight w:val="288"/>
+        </w:trPr>
+        <w:tc>
+          <w:tcPr>
+            <w:tcW w:w="2480" w:type="dxa"/>
+            <w:tcBorders>
+              <w:top w:val="single" w:sz="4" w:space="0" w:color="auto"/>
+              <w:left w:val="nil"/>
+              <w:bottom w:val="single" w:sz="4" w:space="0" w:color="auto"/>
+              <w:right w:val="nil"/>
+            </w:tcBorders>
+            <w:shd w:val="clear" w:color="auto" w:fill="auto"/>
+            <w:noWrap/>
+            <w:vAlign w:val="bottom"/>
+            <w:hideMark/>
+          </w:tcPr>
+          <w:p>
+            <w:pPr>
+              <w:spacing w:line="240" w:lineRule="auto"/>
+              <w:ind w:firstLine="0"/>
+              <w:jc w:val="right"/>
+              <w:rPr>
+                <w:rFonts w:ascii="Calibri" w:eastAsia="Times New Roman" w:hAnsi="Calibri" w:cs="Times New Roman"/>
+                <w:color w:val="000000"/>
+                <w:kern w:val="0"/>
+                <w:sz w:val="22"/>
+                <w:szCs w:val="22"/>
+              </w:rPr>
+            </w:pPr>
+            <w:r>
+              <w:rPr>
+                <w:rFonts w:ascii="Calibri" w:eastAsia="Times New Roman" w:hAnsi="Calibri" w:cs="Times New Roman"/>
+                <w:color w:val="000000"/>
+                <w:kern w:val="0"/>
+                <w:sz w:val="22"/>
+                <w:szCs w:val="22"/>
+              </w:rPr>
+              <w:t>TOTAL NON-WHISKEY</w:t>
+            </w:r>
+          </w:p>
+        </w:tc>
+        <w:tc>
+          <w:tcPr>
+            <w:tcW w:w="1540" w:type="dxa"/>
+            <w:tcBorders>
+              <w:top w:val="single" w:sz="4" w:space="0" w:color="auto"/>
+              <w:left w:val="nil"/>
+              <w:bottom w:val="single" w:sz="4" w:space="0" w:color="auto"/>
+              <w:right w:val="nil"/>
+            </w:tcBorders>
+            <w:shd w:val="clear" w:color="auto" w:fill="auto"/>
+            <w:noWrap/>
+            <w:vAlign w:val="bottom"/>
+            <w:hideMark/>
+          </w:tcPr>
+          <w:p>
+            <w:pPr>
+              <w:spacing w:line="240" w:lineRule="auto"/>
+              <w:ind w:firstLine="0"/>
+              <w:rPr>
+                <w:rFonts w:ascii="Calibri" w:eastAsia="Times New Roman" w:hAnsi="Calibri" w:cs="Times New Roman"/>
+                <w:color w:val="000000"/>
+                <w:kern w:val="0"/>
+                <w:sz w:val="22"/>
+                <w:szCs w:val="22"/>
+              </w:rPr>
+            </w:pPr>
+            <w:r>
+              <w:rPr>
+                <w:rFonts w:ascii="Calibri" w:eastAsia="Times New Roman" w:hAnsi="Calibri" w:cs="Times New Roman"/>
+                <w:color w:val="000000"/>
+                <w:kern w:val="0"/>
+                <w:sz w:val="22"/>
+                <w:szCs w:val="22"/>
+              </w:rPr>
+              <w:t xml:space="preserve">       492,225,138 </w:t>
+            </w:r>
+          </w:p>
+        </w:tc>
+        <w:tc>
+          <w:tcPr>
+            <w:tcW w:w="1540" w:type="dxa"/>
+            <w:tcBorders>
+              <w:top w:val="single" w:sz="4" w:space="0" w:color="auto"/>
+              <w:left w:val="nil"/>
+              <w:bottom w:val="single" w:sz="4" w:space="0" w:color="auto"/>
+              <w:right w:val="nil"/>
+            </w:tcBorders>
+            <w:shd w:val="clear" w:color="auto" w:fill="auto"/>
+            <w:noWrap/>
+            <w:vAlign w:val="bottom"/>
+            <w:hideMark/>
+          </w:tcPr>
+          <w:p>
+            <w:pPr>
+              <w:spacing w:line="240" w:lineRule="auto"/>
+              <w:ind w:firstLine="0"/>
+              <w:rPr>
+                <w:rFonts w:ascii="Calibri" w:eastAsia="Times New Roman" w:hAnsi="Calibri" w:cs="Times New Roman"/>
+                <w:color w:val="000000"/>
+                <w:kern w:val="0"/>
+                <w:sz w:val="22"/>
+                <w:szCs w:val="22"/>
+              </w:rPr>
+            </w:pPr>
+            <w:r>
+              <w:rPr>
+                <w:rFonts w:ascii="Calibri" w:eastAsia="Times New Roman" w:hAnsi="Calibri" w:cs="Times New Roman"/>
+                <w:color w:val="000000"/>
+                <w:kern w:val="0"/>
+                <w:sz w:val="22"/>
+                <w:szCs w:val="22"/>
+              </w:rPr>
+              <w:t xml:space="preserve">       474,091,992 </w:t>
+            </w:r>
+          </w:p>
+        </w:tc>
+        <w:tc>
+          <w:tcPr>
+            <w:tcW w:w="1464" w:type="dxa"/>
+            <w:tcBorders>
+              <w:top w:val="single" w:sz="4" w:space="0" w:color="auto"/>
+              <w:left w:val="nil"/>
+              <w:bottom w:val="single" w:sz="4" w:space="0" w:color="auto"/>
+              <w:right w:val="nil"/>
+            </w:tcBorders>
+            <w:shd w:val="clear" w:color="auto" w:fill="auto"/>
+            <w:noWrap/>
+            <w:vAlign w:val="bottom"/>
+            <w:hideMark/>
+          </w:tcPr>
+          <w:p>
+            <w:pPr>
+              <w:spacing w:line="240" w:lineRule="auto"/>
+              <w:ind w:firstLine="0"/>
+              <w:rPr>
+                <w:rFonts w:ascii="Calibri" w:eastAsia="Times New Roman" w:hAnsi="Calibri" w:cs="Times New Roman"/>
+                <w:color w:val="000000"/>
+                <w:kern w:val="0"/>
+                <w:sz w:val="22"/>
+                <w:szCs w:val="22"/>
+              </w:rPr>
+            </w:pPr>
+            <w:r>
+              <w:rPr>
+                <w:rFonts w:ascii="Calibri" w:eastAsia="Times New Roman" w:hAnsi="Calibri" w:cs="Times New Roman"/>
+                <w:color w:val="000000"/>
+                <w:kern w:val="0"/>
+                <w:sz w:val="22"/>
+                <w:szCs w:val="22"/>
+              </w:rPr>
+              <w:t xml:space="preserve">       18,133,146 </w:t>
+            </w:r>
+          </w:p>
+        </w:tc>
+        <w:tc>
+          <w:tcPr>
+            <w:tcW w:w="1120" w:type="dxa"/>
+            <w:tcBorders>
+              <w:top w:val="single" w:sz="4" w:space="0" w:color="auto"/>
+              <w:left w:val="nil"/>
+              <w:bottom w:val="single" w:sz="4" w:space="0" w:color="auto"/>
+              <w:right w:val="nil"/>
+            </w:tcBorders>
+            <w:shd w:val="clear" w:color="auto" w:fill="auto"/>
+            <w:noWrap/>
+            <w:vAlign w:val="bottom"/>
+            <w:hideMark/>
+          </w:tcPr>
+          <w:p>
+            <w:pPr>
+              <w:spacing w:line="240" w:lineRule="auto"/>
+              <w:ind w:firstLine="0"/>
+              <w:jc w:val="right"/>
+              <w:rPr>
+                <w:rFonts w:ascii="Calibri" w:eastAsia="Times New Roman" w:hAnsi="Calibri" w:cs="Times New Roman"/>
+                <w:color w:val="000000"/>
+                <w:kern w:val="0"/>
+                <w:sz w:val="22"/>
+                <w:szCs w:val="22"/>
+              </w:rPr>
+            </w:pPr>
+            <w:r>
+              <w:rPr>
+                <w:rFonts w:ascii="Calibri" w:eastAsia="Times New Roman" w:hAnsi="Calibri" w:cs="Times New Roman"/>
+                <w:color w:val="000000"/>
+                <w:kern w:val="0"/>
+                <w:sz w:val="22"/>
+                <w:szCs w:val="22"/>
+              </w:rPr>
+              <w:t>4%</w:t>
+            </w:r>
+          </w:p>
+        </w:tc>
+      </w:tr>
+      <w:tr>
+        <w:trPr>
+          <w:trHeight w:val="288"/>
+        </w:trPr>
+        <w:tc>
+          <w:tcPr>
+            <w:tcW w:w="2480" w:type="dxa"/>
+            <w:tcBorders>
+              <w:top w:val="nil"/>
+              <w:left w:val="nil"/>
+              <w:bottom w:val="single" w:sz="4" w:space="0" w:color="auto"/>
+              <w:right w:val="nil"/>
+            </w:tcBorders>
+            <w:shd w:val="clear" w:color="auto" w:fill="auto"/>
+            <w:noWrap/>
+            <w:vAlign w:val="bottom"/>
+            <w:hideMark/>
+          </w:tcPr>
+          <w:p>
+            <w:pPr>
+              <w:spacing w:line="240" w:lineRule="auto"/>
+              <w:ind w:firstLine="0"/>
+              <w:jc w:val="right"/>
+              <w:rPr>
+                <w:rFonts w:ascii="Calibri" w:eastAsia="Times New Roman" w:hAnsi="Calibri" w:cs="Times New Roman"/>
+                <w:color w:val="000000"/>
+                <w:kern w:val="0"/>
+                <w:sz w:val="22"/>
+                <w:szCs w:val="22"/>
+              </w:rPr>
+            </w:pPr>
+            <w:r>
+              <w:rPr>
+                <w:rFonts w:ascii="Calibri" w:eastAsia="Times New Roman" w:hAnsi="Calibri" w:cs="Times New Roman"/>
+                <w:color w:val="000000"/>
+                <w:kern w:val="0"/>
+                <w:sz w:val="22"/>
+                <w:szCs w:val="22"/>
+              </w:rPr>
+              <w:t>GRAND TOTAL</w:t>
+            </w:r>
+          </w:p>
+        </w:tc>
+        <w:tc>
+          <w:tcPr>
+            <w:tcW w:w="1540" w:type="dxa"/>
+            <w:tcBorders>
+              <w:top w:val="nil"/>
+              <w:left w:val="nil"/>
+              <w:bottom w:val="single" w:sz="4" w:space="0" w:color="auto"/>
+              <w:right w:val="nil"/>
+            </w:tcBorders>
+            <w:shd w:val="clear" w:color="auto" w:fill="auto"/>
+            <w:noWrap/>
+            <w:vAlign w:val="bottom"/>
+            <w:hideMark/>
+          </w:tcPr>
+          <w:p>
+            <w:pPr>
+              <w:spacing w:line="240" w:lineRule="auto"/>
+              <w:ind w:firstLine="0"/>
+              <w:rPr>
+                <w:rFonts w:ascii="Calibri" w:eastAsia="Times New Roman" w:hAnsi="Calibri" w:cs="Times New Roman"/>
+                <w:color w:val="000000"/>
+                <w:kern w:val="0"/>
+                <w:sz w:val="22"/>
+                <w:szCs w:val="22"/>
+              </w:rPr>
+            </w:pPr>
+            <w:r>
+              <w:rPr>
+                <w:rFonts w:ascii="Calibri" w:eastAsia="Times New Roman" w:hAnsi="Calibri" w:cs="Times New Roman"/>
+                <w:color w:val="000000"/>
+                <w:kern w:val="0"/>
+                <w:sz w:val="22"/>
+                <w:szCs w:val="22"/>
+              </w:rPr>
+              <w:t xml:space="preserve">    1,570,479,427 </w:t>
+            </w:r>
+          </w:p>
+        </w:tc>
+        <w:tc>
+          <w:tcPr>
+            <w:tcW w:w="1540" w:type="dxa"/>
+            <w:tcBorders>
+              <w:top w:val="nil"/>
+              <w:left w:val="nil"/>
+              <w:bottom w:val="single" w:sz="4" w:space="0" w:color="auto"/>
+              <w:right w:val="nil"/>
+            </w:tcBorders>
+            <w:shd w:val="clear" w:color="auto" w:fill="auto"/>
+            <w:noWrap/>
+            <w:vAlign w:val="bottom"/>
+            <w:hideMark/>
+          </w:tcPr>
+          <w:p>
+            <w:pPr>
+              <w:spacing w:line="240" w:lineRule="auto"/>
+              <w:ind w:firstLine="0"/>
+              <w:rPr>
+                <w:rFonts w:ascii="Calibri" w:eastAsia="Times New Roman" w:hAnsi="Calibri" w:cs="Times New Roman"/>
+                <w:color w:val="000000"/>
+                <w:kern w:val="0"/>
+                <w:sz w:val="22"/>
+                <w:szCs w:val="22"/>
+              </w:rPr>
+            </w:pPr>
+            <w:r>
+              <w:rPr>
+                <w:rFonts w:ascii="Calibri" w:eastAsia="Times New Roman" w:hAnsi="Calibri" w:cs="Times New Roman"/>
+                <w:color w:val="000000"/>
+                <w:kern w:val="0"/>
+                <w:sz w:val="22"/>
+                <w:szCs w:val="22"/>
+              </w:rPr>
+              <w:t xml:space="preserve">    1,568,299,149 </w:t>
+            </w:r>
+          </w:p>
+        </w:tc>
+        <w:tc>
+          <w:tcPr>
+            <w:tcW w:w="1464" w:type="dxa"/>
+            <w:tcBorders>
+              <w:top w:val="nil"/>
+              <w:left w:val="nil"/>
+              <w:bottom w:val="single" w:sz="4" w:space="0" w:color="auto"/>
+              <w:right w:val="nil"/>
+            </w:tcBorders>
+            <w:shd w:val="clear" w:color="auto" w:fill="auto"/>
+            <w:noWrap/>
+            <w:vAlign w:val="bottom"/>
+            <w:hideMark/>
+          </w:tcPr>
+          <w:p>
+            <w:pPr>
+              <w:spacing w:line="240" w:lineRule="auto"/>
+              <w:ind w:firstLine="0"/>
+              <w:rPr>
+                <w:rFonts w:ascii="Calibri" w:eastAsia="Times New Roman" w:hAnsi="Calibri" w:cs="Times New Roman"/>
+                <w:color w:val="000000"/>
+                <w:kern w:val="0"/>
+                <w:sz w:val="22"/>
+                <w:szCs w:val="22"/>
+              </w:rPr>
+            </w:pPr>
+            <w:r>
+              <w:rPr>
+                <w:rFonts w:ascii="Calibri" w:eastAsia="Times New Roman" w:hAnsi="Calibri" w:cs="Times New Roman"/>
+                <w:color w:val="000000"/>
+                <w:kern w:val="0"/>
+                <w:sz w:val="22"/>
+                <w:szCs w:val="22"/>
+              </w:rPr>
+              <w:t xml:space="preserve">         2,180,278 </w:t>
+            </w:r>
+          </w:p>
+        </w:tc>
+        <w:tc>
+          <w:tcPr>
+            <w:tcW w:w="1120" w:type="dxa"/>
+            <w:tcBorders>
+              <w:top w:val="nil"/>
+              <w:left w:val="nil"/>
+              <w:bottom w:val="single" w:sz="4" w:space="0" w:color="auto"/>
+              <w:right w:val="nil"/>
+            </w:tcBorders>
+            <w:shd w:val="clear" w:color="auto" w:fill="auto"/>
+            <w:noWrap/>
+            <w:vAlign w:val="bottom"/>
+            <w:hideMark/>
+          </w:tcPr>
+          <w:p>
+            <w:pPr>
+              <w:spacing w:line="240" w:lineRule="auto"/>
+              <w:ind w:firstLine="0"/>
+              <w:jc w:val="right"/>
+              <w:rPr>
+                <w:rFonts w:ascii="Calibri" w:eastAsia="Times New Roman" w:hAnsi="Calibri" w:cs="Times New Roman"/>
+                <w:color w:val="000000"/>
+                <w:kern w:val="0"/>
+                <w:sz w:val="22"/>
+                <w:szCs w:val="22"/>
+              </w:rPr>
+            </w:pPr>
+            <w:r>
+              <w:rPr>
+                <w:rFonts w:ascii="Calibri" w:eastAsia="Times New Roman" w:hAnsi="Calibri" w:cs="Times New Roman"/>
+                <w:color w:val="000000"/>
+                <w:kern w:val="0"/>
+                <w:sz w:val="22"/>
+                <w:szCs w:val="22"/>
+              </w:rPr>
+              <w:t>0%</w:t>
             </w:r>
           </w:p>
         </w:tc>
@@ -1349,6 +3759,14 @@
     <w:p>
       <w:pPr>
         <w:pStyle w:val="TableFigure"/>
+        <w:rPr>
+          <w:rStyle w:val="Emphasis"/>
+        </w:rPr>
+      </w:pPr>
+    </w:p>
+    <w:p>
+      <w:pPr>
+        <w:pStyle w:val="TableFigure"/>
       </w:pPr>
       <w:r>
         <w:rPr>
@@ -1359,23 +3777,44 @@
       <w:r>
         <w:t xml:space="preserve">:  </w:t>
       </w:r>
+      <w:r>
+        <w:t>Data reflects international sales of Bourbon whiskey as it relates to other distilled spirits sales</w:t>
+      </w:r>
       <w:sdt>
         <w:sdtPr>
-          <w:id w:val="668988805"/>
-          <w:placeholder>
-            <w:docPart w:val="59B05BE5ADA941AA884E08E9463BD0DF"/>
-          </w:placeholder>
-          <w:temporary/>
-          <w:showingPlcHdr/>
-          <w15:appearance w15:val="hidden"/>
+          <w:id w:val="1522434894"/>
+          <w:citation/>
         </w:sdtPr>
-        <w:sdtEndPr/>
         <w:sdtContent>
           <w:r>
-            <w:t>[Place all tables for your paper in a tables section, following references (and, if applicable, footnotes).  Start a new page for each table, include a table number and table title for each, as shown on this page.  All explanatory text appears in a table note that follows the table, such as this one.  Use the Table/Figure style, available on the Home tab, in the Styles gallery, to get the spacing between table and note.  Tables in APA format can use single or 1.5 line spacing.  Include a heading for every row and column, even if the content seems obvious.  A default table style has been setup for this template that fits APA guidelines.  To insert a table, on the Insert tab, click Table.]</w:t>
+            <w:fldChar w:fldCharType="begin"/>
+          </w:r>
+          <w:r>
+            <w:instrText xml:space="preserve"> CITATION Dis15 \l 1033 </w:instrText>
+          </w:r>
+          <w:r>
+            <w:fldChar w:fldCharType="separate"/>
+          </w:r>
+          <w:r>
+            <w:rPr>
+              <w:noProof/>
+            </w:rPr>
+            <w:t xml:space="preserve"> </w:t>
+          </w:r>
+          <w:r>
+            <w:rPr>
+              <w:noProof/>
+            </w:rPr>
+            <w:t>(Distilled Spirits Council of the United States, 2015)</w:t>
+          </w:r>
+          <w:r>
+            <w:fldChar w:fldCharType="end"/>
           </w:r>
         </w:sdtContent>
       </w:sdt>
+      <w:r>
+        <w:t>.</w:t>
+      </w:r>
     </w:p>
     <w:p>
       <w:pPr>
@@ -1587,7 +4026,7 @@
         <w:rStyle w:val="Strong"/>
         <w:noProof/>
       </w:rPr>
-      <w:t>6</w:t>
+      <w:t>4</w:t>
     </w:r>
     <w:r>
       <w:rPr>
@@ -1881,6 +4320,377 @@
       </w:rPr>
     </w:lvl>
   </w:abstractNum>
+  <w:abstractNum w:abstractNumId="10" w15:restartNumberingAfterBreak="0">
+    <w:nsid w:val="29317718"/>
+    <w:multiLevelType w:val="hybridMultilevel"/>
+    <w:tmpl w:val="57023A32"/>
+    <w:lvl w:ilvl="0" w:tplc="0409000F">
+      <w:start w:val="1"/>
+      <w:numFmt w:val="decimal"/>
+      <w:lvlText w:val="%1."/>
+      <w:lvlJc w:val="left"/>
+      <w:pPr>
+        <w:ind w:left="1440" w:hanging="360"/>
+      </w:pPr>
+    </w:lvl>
+    <w:lvl w:ilvl="1" w:tplc="04090019" w:tentative="1">
+      <w:start w:val="1"/>
+      <w:numFmt w:val="lowerLetter"/>
+      <w:lvlText w:val="%2."/>
+      <w:lvlJc w:val="left"/>
+      <w:pPr>
+        <w:ind w:left="2160" w:hanging="360"/>
+      </w:pPr>
+    </w:lvl>
+    <w:lvl w:ilvl="2" w:tplc="0409001B" w:tentative="1">
+      <w:start w:val="1"/>
+      <w:numFmt w:val="lowerRoman"/>
+      <w:lvlText w:val="%3."/>
+      <w:lvlJc w:val="right"/>
+      <w:pPr>
+        <w:ind w:left="2880" w:hanging="180"/>
+      </w:pPr>
+    </w:lvl>
+    <w:lvl w:ilvl="3" w:tplc="0409000F" w:tentative="1">
+      <w:start w:val="1"/>
+      <w:numFmt w:val="decimal"/>
+      <w:lvlText w:val="%4."/>
+      <w:lvlJc w:val="left"/>
+      <w:pPr>
+        <w:ind w:left="3600" w:hanging="360"/>
+      </w:pPr>
+    </w:lvl>
+    <w:lvl w:ilvl="4" w:tplc="04090019" w:tentative="1">
+      <w:start w:val="1"/>
+      <w:numFmt w:val="lowerLetter"/>
+      <w:lvlText w:val="%5."/>
+      <w:lvlJc w:val="left"/>
+      <w:pPr>
+        <w:ind w:left="4320" w:hanging="360"/>
+      </w:pPr>
+    </w:lvl>
+    <w:lvl w:ilvl="5" w:tplc="0409001B" w:tentative="1">
+      <w:start w:val="1"/>
+      <w:numFmt w:val="lowerRoman"/>
+      <w:lvlText w:val="%6."/>
+      <w:lvlJc w:val="right"/>
+      <w:pPr>
+        <w:ind w:left="5040" w:hanging="180"/>
+      </w:pPr>
+    </w:lvl>
+    <w:lvl w:ilvl="6" w:tplc="0409000F" w:tentative="1">
+      <w:start w:val="1"/>
+      <w:numFmt w:val="decimal"/>
+      <w:lvlText w:val="%7."/>
+      <w:lvlJc w:val="left"/>
+      <w:pPr>
+        <w:ind w:left="5760" w:hanging="360"/>
+      </w:pPr>
+    </w:lvl>
+    <w:lvl w:ilvl="7" w:tplc="04090019" w:tentative="1">
+      <w:start w:val="1"/>
+      <w:numFmt w:val="lowerLetter"/>
+      <w:lvlText w:val="%8."/>
+      <w:lvlJc w:val="left"/>
+      <w:pPr>
+        <w:ind w:left="6480" w:hanging="360"/>
+      </w:pPr>
+    </w:lvl>
+    <w:lvl w:ilvl="8" w:tplc="0409001B" w:tentative="1">
+      <w:start w:val="1"/>
+      <w:numFmt w:val="lowerRoman"/>
+      <w:lvlText w:val="%9."/>
+      <w:lvlJc w:val="right"/>
+      <w:pPr>
+        <w:ind w:left="7200" w:hanging="180"/>
+      </w:pPr>
+    </w:lvl>
+  </w:abstractNum>
+  <w:abstractNum w:abstractNumId="11" w15:restartNumberingAfterBreak="0">
+    <w:nsid w:val="2BC5627F"/>
+    <w:multiLevelType w:val="hybridMultilevel"/>
+    <w:tmpl w:val="EAF2DF3A"/>
+    <w:lvl w:ilvl="0" w:tplc="4B2E77D0">
+      <w:start w:val="1"/>
+      <w:numFmt w:val="decimal"/>
+      <w:lvlText w:val="%1."/>
+      <w:lvlJc w:val="left"/>
+      <w:pPr>
+        <w:tabs>
+          <w:tab w:val="num" w:pos="720"/>
+        </w:tabs>
+        <w:ind w:left="720" w:hanging="360"/>
+      </w:pPr>
+    </w:lvl>
+    <w:lvl w:ilvl="1" w:tplc="D688C7BC">
+      <w:start w:val="1"/>
+      <w:numFmt w:val="decimal"/>
+      <w:lvlText w:val="%2."/>
+      <w:lvlJc w:val="left"/>
+      <w:pPr>
+        <w:tabs>
+          <w:tab w:val="num" w:pos="1440"/>
+        </w:tabs>
+        <w:ind w:left="1440" w:hanging="360"/>
+      </w:pPr>
+    </w:lvl>
+    <w:lvl w:ilvl="2" w:tplc="0B10BFA0" w:tentative="1">
+      <w:start w:val="1"/>
+      <w:numFmt w:val="decimal"/>
+      <w:lvlText w:val="%3."/>
+      <w:lvlJc w:val="left"/>
+      <w:pPr>
+        <w:tabs>
+          <w:tab w:val="num" w:pos="2160"/>
+        </w:tabs>
+        <w:ind w:left="2160" w:hanging="360"/>
+      </w:pPr>
+    </w:lvl>
+    <w:lvl w:ilvl="3" w:tplc="E6026ADC" w:tentative="1">
+      <w:start w:val="1"/>
+      <w:numFmt w:val="decimal"/>
+      <w:lvlText w:val="%4."/>
+      <w:lvlJc w:val="left"/>
+      <w:pPr>
+        <w:tabs>
+          <w:tab w:val="num" w:pos="2880"/>
+        </w:tabs>
+        <w:ind w:left="2880" w:hanging="360"/>
+      </w:pPr>
+    </w:lvl>
+    <w:lvl w:ilvl="4" w:tplc="F83811E6" w:tentative="1">
+      <w:start w:val="1"/>
+      <w:numFmt w:val="decimal"/>
+      <w:lvlText w:val="%5."/>
+      <w:lvlJc w:val="left"/>
+      <w:pPr>
+        <w:tabs>
+          <w:tab w:val="num" w:pos="3600"/>
+        </w:tabs>
+        <w:ind w:left="3600" w:hanging="360"/>
+      </w:pPr>
+    </w:lvl>
+    <w:lvl w:ilvl="5" w:tplc="2AA8DCFA" w:tentative="1">
+      <w:start w:val="1"/>
+      <w:numFmt w:val="decimal"/>
+      <w:lvlText w:val="%6."/>
+      <w:lvlJc w:val="left"/>
+      <w:pPr>
+        <w:tabs>
+          <w:tab w:val="num" w:pos="4320"/>
+        </w:tabs>
+        <w:ind w:left="4320" w:hanging="360"/>
+      </w:pPr>
+    </w:lvl>
+    <w:lvl w:ilvl="6" w:tplc="F240427E" w:tentative="1">
+      <w:start w:val="1"/>
+      <w:numFmt w:val="decimal"/>
+      <w:lvlText w:val="%7."/>
+      <w:lvlJc w:val="left"/>
+      <w:pPr>
+        <w:tabs>
+          <w:tab w:val="num" w:pos="5040"/>
+        </w:tabs>
+        <w:ind w:left="5040" w:hanging="360"/>
+      </w:pPr>
+    </w:lvl>
+    <w:lvl w:ilvl="7" w:tplc="6E2282AE" w:tentative="1">
+      <w:start w:val="1"/>
+      <w:numFmt w:val="decimal"/>
+      <w:lvlText w:val="%8."/>
+      <w:lvlJc w:val="left"/>
+      <w:pPr>
+        <w:tabs>
+          <w:tab w:val="num" w:pos="5760"/>
+        </w:tabs>
+        <w:ind w:left="5760" w:hanging="360"/>
+      </w:pPr>
+    </w:lvl>
+    <w:lvl w:ilvl="8" w:tplc="B7CEF028" w:tentative="1">
+      <w:start w:val="1"/>
+      <w:numFmt w:val="decimal"/>
+      <w:lvlText w:val="%9."/>
+      <w:lvlJc w:val="left"/>
+      <w:pPr>
+        <w:tabs>
+          <w:tab w:val="num" w:pos="6480"/>
+        </w:tabs>
+        <w:ind w:left="6480" w:hanging="360"/>
+      </w:pPr>
+    </w:lvl>
+  </w:abstractNum>
+  <w:abstractNum w:abstractNumId="12" w15:restartNumberingAfterBreak="0">
+    <w:nsid w:val="67EA56DE"/>
+    <w:multiLevelType w:val="hybridMultilevel"/>
+    <w:tmpl w:val="8CDE885A"/>
+    <w:lvl w:ilvl="0" w:tplc="0409000F">
+      <w:start w:val="1"/>
+      <w:numFmt w:val="decimal"/>
+      <w:lvlText w:val="%1."/>
+      <w:lvlJc w:val="left"/>
+      <w:pPr>
+        <w:ind w:left="1440" w:hanging="360"/>
+      </w:pPr>
+    </w:lvl>
+    <w:lvl w:ilvl="1" w:tplc="04090019" w:tentative="1">
+      <w:start w:val="1"/>
+      <w:numFmt w:val="lowerLetter"/>
+      <w:lvlText w:val="%2."/>
+      <w:lvlJc w:val="left"/>
+      <w:pPr>
+        <w:ind w:left="2160" w:hanging="360"/>
+      </w:pPr>
+    </w:lvl>
+    <w:lvl w:ilvl="2" w:tplc="0409001B" w:tentative="1">
+      <w:start w:val="1"/>
+      <w:numFmt w:val="lowerRoman"/>
+      <w:lvlText w:val="%3."/>
+      <w:lvlJc w:val="right"/>
+      <w:pPr>
+        <w:ind w:left="2880" w:hanging="180"/>
+      </w:pPr>
+    </w:lvl>
+    <w:lvl w:ilvl="3" w:tplc="0409000F" w:tentative="1">
+      <w:start w:val="1"/>
+      <w:numFmt w:val="decimal"/>
+      <w:lvlText w:val="%4."/>
+      <w:lvlJc w:val="left"/>
+      <w:pPr>
+        <w:ind w:left="3600" w:hanging="360"/>
+      </w:pPr>
+    </w:lvl>
+    <w:lvl w:ilvl="4" w:tplc="04090019" w:tentative="1">
+      <w:start w:val="1"/>
+      <w:numFmt w:val="lowerLetter"/>
+      <w:lvlText w:val="%5."/>
+      <w:lvlJc w:val="left"/>
+      <w:pPr>
+        <w:ind w:left="4320" w:hanging="360"/>
+      </w:pPr>
+    </w:lvl>
+    <w:lvl w:ilvl="5" w:tplc="0409001B" w:tentative="1">
+      <w:start w:val="1"/>
+      <w:numFmt w:val="lowerRoman"/>
+      <w:lvlText w:val="%6."/>
+      <w:lvlJc w:val="right"/>
+      <w:pPr>
+        <w:ind w:left="5040" w:hanging="180"/>
+      </w:pPr>
+    </w:lvl>
+    <w:lvl w:ilvl="6" w:tplc="0409000F" w:tentative="1">
+      <w:start w:val="1"/>
+      <w:numFmt w:val="decimal"/>
+      <w:lvlText w:val="%7."/>
+      <w:lvlJc w:val="left"/>
+      <w:pPr>
+        <w:ind w:left="5760" w:hanging="360"/>
+      </w:pPr>
+    </w:lvl>
+    <w:lvl w:ilvl="7" w:tplc="04090019" w:tentative="1">
+      <w:start w:val="1"/>
+      <w:numFmt w:val="lowerLetter"/>
+      <w:lvlText w:val="%8."/>
+      <w:lvlJc w:val="left"/>
+      <w:pPr>
+        <w:ind w:left="6480" w:hanging="360"/>
+      </w:pPr>
+    </w:lvl>
+    <w:lvl w:ilvl="8" w:tplc="0409001B" w:tentative="1">
+      <w:start w:val="1"/>
+      <w:numFmt w:val="lowerRoman"/>
+      <w:lvlText w:val="%9."/>
+      <w:lvlJc w:val="right"/>
+      <w:pPr>
+        <w:ind w:left="7200" w:hanging="180"/>
+      </w:pPr>
+    </w:lvl>
+  </w:abstractNum>
+  <w:abstractNum w:abstractNumId="13" w15:restartNumberingAfterBreak="0">
+    <w:nsid w:val="77566934"/>
+    <w:multiLevelType w:val="hybridMultilevel"/>
+    <w:tmpl w:val="98162B64"/>
+    <w:lvl w:ilvl="0" w:tplc="0409000F">
+      <w:start w:val="1"/>
+      <w:numFmt w:val="decimal"/>
+      <w:lvlText w:val="%1."/>
+      <w:lvlJc w:val="left"/>
+      <w:pPr>
+        <w:ind w:left="720" w:hanging="360"/>
+      </w:pPr>
+    </w:lvl>
+    <w:lvl w:ilvl="1" w:tplc="04090019">
+      <w:start w:val="1"/>
+      <w:numFmt w:val="lowerLetter"/>
+      <w:lvlText w:val="%2."/>
+      <w:lvlJc w:val="left"/>
+      <w:pPr>
+        <w:ind w:left="1440" w:hanging="360"/>
+      </w:pPr>
+    </w:lvl>
+    <w:lvl w:ilvl="2" w:tplc="0409001B" w:tentative="1">
+      <w:start w:val="1"/>
+      <w:numFmt w:val="lowerRoman"/>
+      <w:lvlText w:val="%3."/>
+      <w:lvlJc w:val="right"/>
+      <w:pPr>
+        <w:ind w:left="2160" w:hanging="180"/>
+      </w:pPr>
+    </w:lvl>
+    <w:lvl w:ilvl="3" w:tplc="0409000F" w:tentative="1">
+      <w:start w:val="1"/>
+      <w:numFmt w:val="decimal"/>
+      <w:lvlText w:val="%4."/>
+      <w:lvlJc w:val="left"/>
+      <w:pPr>
+        <w:ind w:left="2880" w:hanging="360"/>
+      </w:pPr>
+    </w:lvl>
+    <w:lvl w:ilvl="4" w:tplc="04090019" w:tentative="1">
+      <w:start w:val="1"/>
+      <w:numFmt w:val="lowerLetter"/>
+      <w:lvlText w:val="%5."/>
+      <w:lvlJc w:val="left"/>
+      <w:pPr>
+        <w:ind w:left="3600" w:hanging="360"/>
+      </w:pPr>
+    </w:lvl>
+    <w:lvl w:ilvl="5" w:tplc="0409001B" w:tentative="1">
+      <w:start w:val="1"/>
+      <w:numFmt w:val="lowerRoman"/>
+      <w:lvlText w:val="%6."/>
+      <w:lvlJc w:val="right"/>
+      <w:pPr>
+        <w:ind w:left="4320" w:hanging="180"/>
+      </w:pPr>
+    </w:lvl>
+    <w:lvl w:ilvl="6" w:tplc="0409000F" w:tentative="1">
+      <w:start w:val="1"/>
+      <w:numFmt w:val="decimal"/>
+      <w:lvlText w:val="%7."/>
+      <w:lvlJc w:val="left"/>
+      <w:pPr>
+        <w:ind w:left="5040" w:hanging="360"/>
+      </w:pPr>
+    </w:lvl>
+    <w:lvl w:ilvl="7" w:tplc="04090019" w:tentative="1">
+      <w:start w:val="1"/>
+      <w:numFmt w:val="lowerLetter"/>
+      <w:lvlText w:val="%8."/>
+      <w:lvlJc w:val="left"/>
+      <w:pPr>
+        <w:ind w:left="5760" w:hanging="360"/>
+      </w:pPr>
+    </w:lvl>
+    <w:lvl w:ilvl="8" w:tplc="0409001B" w:tentative="1">
+      <w:start w:val="1"/>
+      <w:numFmt w:val="lowerRoman"/>
+      <w:lvlText w:val="%9."/>
+      <w:lvlJc w:val="right"/>
+      <w:pPr>
+        <w:ind w:left="6480" w:hanging="180"/>
+      </w:pPr>
+    </w:lvl>
+  </w:abstractNum>
   <w:num w:numId="1">
     <w:abstractNumId w:val="9"/>
   </w:num>
@@ -1916,6 +4726,18 @@
     <w:lvlOverride w:ilvl="0">
       <w:startOverride w:val="1"/>
     </w:lvlOverride>
+  </w:num>
+  <w:num w:numId="12">
+    <w:abstractNumId w:val="12"/>
+  </w:num>
+  <w:num w:numId="13">
+    <w:abstractNumId w:val="10"/>
+  </w:num>
+  <w:num w:numId="14">
+    <w:abstractNumId w:val="13"/>
+  </w:num>
+  <w:num w:numId="15">
+    <w:abstractNumId w:val="11"/>
   </w:num>
 </w:numbering>
 </file>
@@ -3777,7 +6599,6 @@
     <w:name w:val="List Paragraph"/>
     <w:basedOn w:val="Normal"/>
     <w:uiPriority w:val="34"/>
-    <w:semiHidden/>
     <w:unhideWhenUsed/>
     <w:qFormat/>
     <w:pPr>
@@ -5327,58 +8148,6 @@
     </w:docPart>
     <w:docPart>
       <w:docPartPr>
-        <w:name w:val="06E710A1663A4C719A24B61BEAEFCA98"/>
-        <w:category>
-          <w:name w:val="General"/>
-          <w:gallery w:val="placeholder"/>
-        </w:category>
-        <w:types>
-          <w:type w:val="bbPlcHdr"/>
-        </w:types>
-        <w:behaviors>
-          <w:behavior w:val="content"/>
-        </w:behaviors>
-        <w:guid w:val="{CCFB4FE2-1C92-44FF-836D-940FE9A2CEB4}"/>
-      </w:docPartPr>
-      <w:docPartBody>
-        <w:p>
-          <w:pPr>
-            <w:pStyle w:val="06E710A1663A4C719A24B61BEAEFCA98"/>
-          </w:pPr>
-          <w:r>
-            <w:t>[To add a table of contents (TOC), apply the appropriate heading style to just the heading text at the start of a paragraph and it will show up in your TOC.  To do this, select the text for your heading.  Then, on the Home tab, in the Styles gallery, click the style you need.]</w:t>
-          </w:r>
-        </w:p>
-      </w:docPartBody>
-    </w:docPart>
-    <w:docPart>
-      <w:docPartPr>
-        <w:name w:val="F99BA4BC71EF44D79D8C411EF6AC7239"/>
-        <w:category>
-          <w:name w:val="General"/>
-          <w:gallery w:val="placeholder"/>
-        </w:category>
-        <w:types>
-          <w:type w:val="bbPlcHdr"/>
-        </w:types>
-        <w:behaviors>
-          <w:behavior w:val="content"/>
-        </w:behaviors>
-        <w:guid w:val="{155CE452-7363-40B3-B086-044B2DE55262}"/>
-      </w:docPartPr>
-      <w:docPartBody>
-        <w:p>
-          <w:pPr>
-            <w:pStyle w:val="F99BA4BC71EF44D79D8C411EF6AC7239"/>
-          </w:pPr>
-          <w:r>
-            <w:t>[Include a period at the end of a run-in heading.  Note that you can include consecutive paragraphs with their own headings, where appropriate.]</w:t>
-          </w:r>
-        </w:p>
-      </w:docPartBody>
-    </w:docPart>
-    <w:docPart>
-      <w:docPartPr>
         <w:name w:val="D511EF7AE3A847C3A4F3A58DF8FBF635"/>
         <w:category>
           <w:name w:val="General"/>
@@ -5399,61 +8168,6 @@
           </w:pPr>
           <w:r>
             <w:t>[When using headings, don’t skip levels.  If you need a heading 3, 4, or 5 with no text following it before the next heading, just add a period at the end of the heading and then start a new paragraph for the subheading and its text.]</w:t>
-          </w:r>
-        </w:p>
-      </w:docPartBody>
-    </w:docPart>
-    <w:docPart>
-      <w:docPartPr>
-        <w:name w:val="A8905F48C09040DE93A752613D4E4433"/>
-        <w:category>
-          <w:name w:val="General"/>
-          <w:gallery w:val="placeholder"/>
-        </w:category>
-        <w:types>
-          <w:type w:val="bbPlcHdr"/>
-        </w:types>
-        <w:behaviors>
-          <w:behavior w:val="content"/>
-        </w:behaviors>
-        <w:guid w:val="{352841B0-AD30-4047-BF6E-B1E903BF69D5}"/>
-      </w:docPartPr>
-      <w:docPartBody>
-        <w:p>
-          <w:pPr>
-            <w:pStyle w:val="A8905F48C09040DE93A752613D4E4433"/>
-          </w:pPr>
-          <w:r>
-            <w:rPr>
-              <w:rStyle w:val="Emphasis"/>
-            </w:rPr>
-            <w:t>[Table Title]</w:t>
-          </w:r>
-        </w:p>
-      </w:docPartBody>
-    </w:docPart>
-    <w:docPart>
-      <w:docPartPr>
-        <w:name w:val="59B05BE5ADA941AA884E08E9463BD0DF"/>
-        <w:category>
-          <w:name w:val="General"/>
-          <w:gallery w:val="placeholder"/>
-        </w:category>
-        <w:types>
-          <w:type w:val="bbPlcHdr"/>
-        </w:types>
-        <w:behaviors>
-          <w:behavior w:val="content"/>
-        </w:behaviors>
-        <w:guid w:val="{F730CD10-4B2E-4365-8135-37DD44055F16}"/>
-      </w:docPartPr>
-      <w:docPartBody>
-        <w:p>
-          <w:pPr>
-            <w:pStyle w:val="59B05BE5ADA941AA884E08E9463BD0DF"/>
-          </w:pPr>
-          <w:r>
-            <w:t>[Place all tables for your paper in a tables section, following references (and, if applicable, footnotes).  Start a new page for each table, include a table number and table title for each, as shown on this page.  All explanatory text appears in a table note that follows the table, such as this one.  Use the Table/Figure style, available on the Home tab, in the Styles gallery, to get the spacing between table and note.  Tables in APA format can use single or 1.5 line spacing.  Include a heading for every row and column, even if the content seems obvious.  A default table style has been setup for this template that fits APA guidelines.  To insert a table, on the Insert tab, click Table.]</w:t>
           </w:r>
         </w:p>
       </w:docPartBody>
@@ -5586,6 +8300,7 @@
     <w:rsid w:val="00115759"/>
     <w:rsid w:val="00490692"/>
     <w:rsid w:val="00A27CE2"/>
+    <w:rsid w:val="00A63C99"/>
   </w:rsids>
   <m:mathPr>
     <m:mathFont m:val="Cambria Math"/>
@@ -6444,12 +9159,129 @@
 </file>
 
 <file path=customXml/item2.xml><?xml version="1.0" encoding="utf-8"?>
-<?mso-contentType ?>
-<FormTemplates xmlns="http://schemas.microsoft.com/sharepoint/v3/contenttype/forms">
-  <Display>DocumentLibraryForm</Display>
-  <Edit>AssetEditForm</Edit>
-  <New>DocumentLibraryForm</New>
-</FormTemplates>
+<p:properties xmlns:p="http://schemas.microsoft.com/office/2006/metadata/properties" xmlns:xsi="http://www.w3.org/2001/XMLSchema-instance" xmlns:pc="http://schemas.microsoft.com/office/infopath/2007/PartnerControls">
+  <documentManagement>
+    <DirectSourceMarket xmlns="4873beb7-5857-4685-be1f-d57550cc96cc" xsi:nil="true"/>
+    <ApprovalStatus xmlns="4873beb7-5857-4685-be1f-d57550cc96cc">InProgress</ApprovalStatus>
+    <MarketSpecific xmlns="4873beb7-5857-4685-be1f-d57550cc96cc">false</MarketSpecific>
+    <LocComments xmlns="4873beb7-5857-4685-be1f-d57550cc96cc" xsi:nil="true"/>
+    <ThumbnailAssetId xmlns="4873beb7-5857-4685-be1f-d57550cc96cc" xsi:nil="true"/>
+    <PrimaryImageGen xmlns="4873beb7-5857-4685-be1f-d57550cc96cc">true</PrimaryImageGen>
+    <LegacyData xmlns="4873beb7-5857-4685-be1f-d57550cc96cc" xsi:nil="true"/>
+    <LocRecommendedHandoff xmlns="4873beb7-5857-4685-be1f-d57550cc96cc" xsi:nil="true"/>
+    <BusinessGroup xmlns="4873beb7-5857-4685-be1f-d57550cc96cc" xsi:nil="true"/>
+    <BlockPublish xmlns="4873beb7-5857-4685-be1f-d57550cc96cc">false</BlockPublish>
+    <TPFriendlyName xmlns="4873beb7-5857-4685-be1f-d57550cc96cc" xsi:nil="true"/>
+    <NumericId xmlns="4873beb7-5857-4685-be1f-d57550cc96cc" xsi:nil="true"/>
+    <APEditor xmlns="4873beb7-5857-4685-be1f-d57550cc96cc">
+      <UserInfo>
+        <DisplayName/>
+        <AccountId xsi:nil="true"/>
+        <AccountType/>
+      </UserInfo>
+    </APEditor>
+    <SourceTitle xmlns="4873beb7-5857-4685-be1f-d57550cc96cc" xsi:nil="true"/>
+    <OpenTemplate xmlns="4873beb7-5857-4685-be1f-d57550cc96cc">true</OpenTemplate>
+    <UALocComments xmlns="4873beb7-5857-4685-be1f-d57550cc96cc" xsi:nil="true"/>
+    <ParentAssetId xmlns="4873beb7-5857-4685-be1f-d57550cc96cc" xsi:nil="true"/>
+    <IntlLangReviewDate xmlns="4873beb7-5857-4685-be1f-d57550cc96cc" xsi:nil="true"/>
+    <FeatureTagsTaxHTField0 xmlns="4873beb7-5857-4685-be1f-d57550cc96cc">
+      <Terms xmlns="http://schemas.microsoft.com/office/infopath/2007/PartnerControls"/>
+    </FeatureTagsTaxHTField0>
+    <PublishStatusLookup xmlns="4873beb7-5857-4685-be1f-d57550cc96cc">
+      <Value>1665188</Value>
+    </PublishStatusLookup>
+    <Providers xmlns="4873beb7-5857-4685-be1f-d57550cc96cc" xsi:nil="true"/>
+    <MachineTranslated xmlns="4873beb7-5857-4685-be1f-d57550cc96cc">false</MachineTranslated>
+    <OriginalSourceMarket xmlns="4873beb7-5857-4685-be1f-d57550cc96cc" xsi:nil="true"/>
+    <APDescription xmlns="4873beb7-5857-4685-be1f-d57550cc96cc" xsi:nil="true"/>
+    <ClipArtFilename xmlns="4873beb7-5857-4685-be1f-d57550cc96cc" xsi:nil="true"/>
+    <ContentItem xmlns="4873beb7-5857-4685-be1f-d57550cc96cc" xsi:nil="true"/>
+    <TPInstallLocation xmlns="4873beb7-5857-4685-be1f-d57550cc96cc" xsi:nil="true"/>
+    <PublishTargets xmlns="4873beb7-5857-4685-be1f-d57550cc96cc">OfficeOnlineVNext</PublishTargets>
+    <TimesCloned xmlns="4873beb7-5857-4685-be1f-d57550cc96cc" xsi:nil="true"/>
+    <AssetStart xmlns="4873beb7-5857-4685-be1f-d57550cc96cc">2012-12-18T04:21:00+00:00</AssetStart>
+    <Provider xmlns="4873beb7-5857-4685-be1f-d57550cc96cc" xsi:nil="true"/>
+    <AcquiredFrom xmlns="4873beb7-5857-4685-be1f-d57550cc96cc">Internal MS</AcquiredFrom>
+    <FriendlyTitle xmlns="4873beb7-5857-4685-be1f-d57550cc96cc" xsi:nil="true"/>
+    <LastHandOff xmlns="4873beb7-5857-4685-be1f-d57550cc96cc" xsi:nil="true"/>
+    <TPClientViewer xmlns="4873beb7-5857-4685-be1f-d57550cc96cc" xsi:nil="true"/>
+    <UACurrentWords xmlns="4873beb7-5857-4685-be1f-d57550cc96cc" xsi:nil="true"/>
+    <ArtSampleDocs xmlns="4873beb7-5857-4685-be1f-d57550cc96cc" xsi:nil="true"/>
+    <UALocRecommendation xmlns="4873beb7-5857-4685-be1f-d57550cc96cc">Localize</UALocRecommendation>
+    <Manager xmlns="4873beb7-5857-4685-be1f-d57550cc96cc" xsi:nil="true"/>
+    <ShowIn xmlns="4873beb7-5857-4685-be1f-d57550cc96cc">Show everywhere</ShowIn>
+    <UANotes xmlns="4873beb7-5857-4685-be1f-d57550cc96cc" xsi:nil="true"/>
+    <TemplateStatus xmlns="4873beb7-5857-4685-be1f-d57550cc96cc">Complete</TemplateStatus>
+    <InternalTagsTaxHTField0 xmlns="4873beb7-5857-4685-be1f-d57550cc96cc">
+      <Terms xmlns="http://schemas.microsoft.com/office/infopath/2007/PartnerControls"/>
+    </InternalTagsTaxHTField0>
+    <CSXHash xmlns="4873beb7-5857-4685-be1f-d57550cc96cc" xsi:nil="true"/>
+    <Downloads xmlns="4873beb7-5857-4685-be1f-d57550cc96cc">0</Downloads>
+    <VoteCount xmlns="4873beb7-5857-4685-be1f-d57550cc96cc" xsi:nil="true"/>
+    <OOCacheId xmlns="4873beb7-5857-4685-be1f-d57550cc96cc" xsi:nil="true"/>
+    <IsDeleted xmlns="4873beb7-5857-4685-be1f-d57550cc96cc">false</IsDeleted>
+    <AssetExpire xmlns="4873beb7-5857-4685-be1f-d57550cc96cc">2029-01-01T08:00:00+00:00</AssetExpire>
+    <DSATActionTaken xmlns="4873beb7-5857-4685-be1f-d57550cc96cc" xsi:nil="true"/>
+    <CSXSubmissionMarket xmlns="4873beb7-5857-4685-be1f-d57550cc96cc" xsi:nil="true"/>
+    <TPExecutable xmlns="4873beb7-5857-4685-be1f-d57550cc96cc" xsi:nil="true"/>
+    <SubmitterId xmlns="4873beb7-5857-4685-be1f-d57550cc96cc" xsi:nil="true"/>
+    <EditorialTags xmlns="4873beb7-5857-4685-be1f-d57550cc96cc" xsi:nil="true"/>
+    <AssetType xmlns="4873beb7-5857-4685-be1f-d57550cc96cc">TP</AssetType>
+    <BugNumber xmlns="4873beb7-5857-4685-be1f-d57550cc96cc" xsi:nil="true"/>
+    <CSXSubmissionDate xmlns="4873beb7-5857-4685-be1f-d57550cc96cc" xsi:nil="true"/>
+    <CSXUpdate xmlns="4873beb7-5857-4685-be1f-d57550cc96cc">false</CSXUpdate>
+    <ApprovalLog xmlns="4873beb7-5857-4685-be1f-d57550cc96cc" xsi:nil="true"/>
+    <Milestone xmlns="4873beb7-5857-4685-be1f-d57550cc96cc" xsi:nil="true"/>
+    <RecommendationsModifier xmlns="4873beb7-5857-4685-be1f-d57550cc96cc" xsi:nil="true"/>
+    <OriginAsset xmlns="4873beb7-5857-4685-be1f-d57550cc96cc" xsi:nil="true"/>
+    <TPComponent xmlns="4873beb7-5857-4685-be1f-d57550cc96cc" xsi:nil="true"/>
+    <AssetId xmlns="4873beb7-5857-4685-be1f-d57550cc96cc">TP103982350</AssetId>
+    <IntlLocPriority xmlns="4873beb7-5857-4685-be1f-d57550cc96cc" xsi:nil="true"/>
+    <PolicheckWords xmlns="4873beb7-5857-4685-be1f-d57550cc96cc" xsi:nil="true"/>
+    <TPLaunchHelpLink xmlns="4873beb7-5857-4685-be1f-d57550cc96cc" xsi:nil="true"/>
+    <TPApplication xmlns="4873beb7-5857-4685-be1f-d57550cc96cc" xsi:nil="true"/>
+    <CrawlForDependencies xmlns="4873beb7-5857-4685-be1f-d57550cc96cc">false</CrawlForDependencies>
+    <HandoffToMSDN xmlns="4873beb7-5857-4685-be1f-d57550cc96cc" xsi:nil="true"/>
+    <PlannedPubDate xmlns="4873beb7-5857-4685-be1f-d57550cc96cc" xsi:nil="true"/>
+    <IntlLangReviewer xmlns="4873beb7-5857-4685-be1f-d57550cc96cc" xsi:nil="true"/>
+    <TrustLevel xmlns="4873beb7-5857-4685-be1f-d57550cc96cc">1 Microsoft Managed Content</TrustLevel>
+    <LocLastLocAttemptVersionLookup xmlns="4873beb7-5857-4685-be1f-d57550cc96cc">872729</LocLastLocAttemptVersionLookup>
+    <IsSearchable xmlns="4873beb7-5857-4685-be1f-d57550cc96cc">true</IsSearchable>
+    <TemplateTemplateType xmlns="4873beb7-5857-4685-be1f-d57550cc96cc">Word Document Template</TemplateTemplateType>
+    <CampaignTagsTaxHTField0 xmlns="4873beb7-5857-4685-be1f-d57550cc96cc">
+      <Terms xmlns="http://schemas.microsoft.com/office/infopath/2007/PartnerControls"/>
+    </CampaignTagsTaxHTField0>
+    <TPNamespace xmlns="4873beb7-5857-4685-be1f-d57550cc96cc" xsi:nil="true"/>
+    <TaxCatchAll xmlns="4873beb7-5857-4685-be1f-d57550cc96cc"/>
+    <Markets xmlns="4873beb7-5857-4685-be1f-d57550cc96cc"/>
+    <UAProjectedTotalWords xmlns="4873beb7-5857-4685-be1f-d57550cc96cc" xsi:nil="true"/>
+    <LocMarketGroupTiers2 xmlns="4873beb7-5857-4685-be1f-d57550cc96cc" xsi:nil="true"/>
+    <IntlLangReview xmlns="4873beb7-5857-4685-be1f-d57550cc96cc">false</IntlLangReview>
+    <OutputCachingOn xmlns="4873beb7-5857-4685-be1f-d57550cc96cc">false</OutputCachingOn>
+    <AverageRating xmlns="4873beb7-5857-4685-be1f-d57550cc96cc" xsi:nil="true"/>
+    <APAuthor xmlns="4873beb7-5857-4685-be1f-d57550cc96cc">
+      <UserInfo>
+        <DisplayName>REDMOND\ncrowell</DisplayName>
+        <AccountId>81</AccountId>
+        <AccountType/>
+      </UserInfo>
+    </APAuthor>
+    <LocManualTestRequired xmlns="4873beb7-5857-4685-be1f-d57550cc96cc">false</LocManualTestRequired>
+    <TPCommandLine xmlns="4873beb7-5857-4685-be1f-d57550cc96cc" xsi:nil="true"/>
+    <TPAppVersion xmlns="4873beb7-5857-4685-be1f-d57550cc96cc" xsi:nil="true"/>
+    <EditorialStatus xmlns="4873beb7-5857-4685-be1f-d57550cc96cc">Complete</EditorialStatus>
+    <LastModifiedDateTime xmlns="4873beb7-5857-4685-be1f-d57550cc96cc" xsi:nil="true"/>
+    <ScenarioTagsTaxHTField0 xmlns="4873beb7-5857-4685-be1f-d57550cc96cc">
+      <Terms xmlns="http://schemas.microsoft.com/office/infopath/2007/PartnerControls"/>
+    </ScenarioTagsTaxHTField0>
+    <OriginalRelease xmlns="4873beb7-5857-4685-be1f-d57550cc96cc">15</OriginalRelease>
+    <TPLaunchHelpLinkType xmlns="4873beb7-5857-4685-be1f-d57550cc96cc">Template</TPLaunchHelpLinkType>
+    <LocalizationTagsTaxHTField0 xmlns="4873beb7-5857-4685-be1f-d57550cc96cc">
+      <Terms xmlns="http://schemas.microsoft.com/office/infopath/2007/PartnerControls"/>
+    </LocalizationTagsTaxHTField0>
+  </documentManagement>
+</p:properties>
 </file>
 
 <file path=customXml/item3.xml><?xml version="1.0" encoding="utf-8"?>
@@ -7493,129 +10325,12 @@
 </file>
 
 <file path=customXml/item4.xml><?xml version="1.0" encoding="utf-8"?>
-<p:properties xmlns:p="http://schemas.microsoft.com/office/2006/metadata/properties" xmlns:xsi="http://www.w3.org/2001/XMLSchema-instance" xmlns:pc="http://schemas.microsoft.com/office/infopath/2007/PartnerControls">
-  <documentManagement>
-    <DirectSourceMarket xmlns="4873beb7-5857-4685-be1f-d57550cc96cc" xsi:nil="true"/>
-    <ApprovalStatus xmlns="4873beb7-5857-4685-be1f-d57550cc96cc">InProgress</ApprovalStatus>
-    <MarketSpecific xmlns="4873beb7-5857-4685-be1f-d57550cc96cc">false</MarketSpecific>
-    <LocComments xmlns="4873beb7-5857-4685-be1f-d57550cc96cc" xsi:nil="true"/>
-    <ThumbnailAssetId xmlns="4873beb7-5857-4685-be1f-d57550cc96cc" xsi:nil="true"/>
-    <PrimaryImageGen xmlns="4873beb7-5857-4685-be1f-d57550cc96cc">true</PrimaryImageGen>
-    <LegacyData xmlns="4873beb7-5857-4685-be1f-d57550cc96cc" xsi:nil="true"/>
-    <LocRecommendedHandoff xmlns="4873beb7-5857-4685-be1f-d57550cc96cc" xsi:nil="true"/>
-    <BusinessGroup xmlns="4873beb7-5857-4685-be1f-d57550cc96cc" xsi:nil="true"/>
-    <BlockPublish xmlns="4873beb7-5857-4685-be1f-d57550cc96cc">false</BlockPublish>
-    <TPFriendlyName xmlns="4873beb7-5857-4685-be1f-d57550cc96cc" xsi:nil="true"/>
-    <NumericId xmlns="4873beb7-5857-4685-be1f-d57550cc96cc" xsi:nil="true"/>
-    <APEditor xmlns="4873beb7-5857-4685-be1f-d57550cc96cc">
-      <UserInfo>
-        <DisplayName/>
-        <AccountId xsi:nil="true"/>
-        <AccountType/>
-      </UserInfo>
-    </APEditor>
-    <SourceTitle xmlns="4873beb7-5857-4685-be1f-d57550cc96cc" xsi:nil="true"/>
-    <OpenTemplate xmlns="4873beb7-5857-4685-be1f-d57550cc96cc">true</OpenTemplate>
-    <UALocComments xmlns="4873beb7-5857-4685-be1f-d57550cc96cc" xsi:nil="true"/>
-    <ParentAssetId xmlns="4873beb7-5857-4685-be1f-d57550cc96cc" xsi:nil="true"/>
-    <IntlLangReviewDate xmlns="4873beb7-5857-4685-be1f-d57550cc96cc" xsi:nil="true"/>
-    <FeatureTagsTaxHTField0 xmlns="4873beb7-5857-4685-be1f-d57550cc96cc">
-      <Terms xmlns="http://schemas.microsoft.com/office/infopath/2007/PartnerControls"/>
-    </FeatureTagsTaxHTField0>
-    <PublishStatusLookup xmlns="4873beb7-5857-4685-be1f-d57550cc96cc">
-      <Value>1665188</Value>
-    </PublishStatusLookup>
-    <Providers xmlns="4873beb7-5857-4685-be1f-d57550cc96cc" xsi:nil="true"/>
-    <MachineTranslated xmlns="4873beb7-5857-4685-be1f-d57550cc96cc">false</MachineTranslated>
-    <OriginalSourceMarket xmlns="4873beb7-5857-4685-be1f-d57550cc96cc" xsi:nil="true"/>
-    <APDescription xmlns="4873beb7-5857-4685-be1f-d57550cc96cc" xsi:nil="true"/>
-    <ClipArtFilename xmlns="4873beb7-5857-4685-be1f-d57550cc96cc" xsi:nil="true"/>
-    <ContentItem xmlns="4873beb7-5857-4685-be1f-d57550cc96cc" xsi:nil="true"/>
-    <TPInstallLocation xmlns="4873beb7-5857-4685-be1f-d57550cc96cc" xsi:nil="true"/>
-    <PublishTargets xmlns="4873beb7-5857-4685-be1f-d57550cc96cc">OfficeOnlineVNext</PublishTargets>
-    <TimesCloned xmlns="4873beb7-5857-4685-be1f-d57550cc96cc" xsi:nil="true"/>
-    <AssetStart xmlns="4873beb7-5857-4685-be1f-d57550cc96cc">2012-12-18T04:21:00+00:00</AssetStart>
-    <Provider xmlns="4873beb7-5857-4685-be1f-d57550cc96cc" xsi:nil="true"/>
-    <AcquiredFrom xmlns="4873beb7-5857-4685-be1f-d57550cc96cc">Internal MS</AcquiredFrom>
-    <FriendlyTitle xmlns="4873beb7-5857-4685-be1f-d57550cc96cc" xsi:nil="true"/>
-    <LastHandOff xmlns="4873beb7-5857-4685-be1f-d57550cc96cc" xsi:nil="true"/>
-    <TPClientViewer xmlns="4873beb7-5857-4685-be1f-d57550cc96cc" xsi:nil="true"/>
-    <UACurrentWords xmlns="4873beb7-5857-4685-be1f-d57550cc96cc" xsi:nil="true"/>
-    <ArtSampleDocs xmlns="4873beb7-5857-4685-be1f-d57550cc96cc" xsi:nil="true"/>
-    <UALocRecommendation xmlns="4873beb7-5857-4685-be1f-d57550cc96cc">Localize</UALocRecommendation>
-    <Manager xmlns="4873beb7-5857-4685-be1f-d57550cc96cc" xsi:nil="true"/>
-    <ShowIn xmlns="4873beb7-5857-4685-be1f-d57550cc96cc">Show everywhere</ShowIn>
-    <UANotes xmlns="4873beb7-5857-4685-be1f-d57550cc96cc" xsi:nil="true"/>
-    <TemplateStatus xmlns="4873beb7-5857-4685-be1f-d57550cc96cc">Complete</TemplateStatus>
-    <InternalTagsTaxHTField0 xmlns="4873beb7-5857-4685-be1f-d57550cc96cc">
-      <Terms xmlns="http://schemas.microsoft.com/office/infopath/2007/PartnerControls"/>
-    </InternalTagsTaxHTField0>
-    <CSXHash xmlns="4873beb7-5857-4685-be1f-d57550cc96cc" xsi:nil="true"/>
-    <Downloads xmlns="4873beb7-5857-4685-be1f-d57550cc96cc">0</Downloads>
-    <VoteCount xmlns="4873beb7-5857-4685-be1f-d57550cc96cc" xsi:nil="true"/>
-    <OOCacheId xmlns="4873beb7-5857-4685-be1f-d57550cc96cc" xsi:nil="true"/>
-    <IsDeleted xmlns="4873beb7-5857-4685-be1f-d57550cc96cc">false</IsDeleted>
-    <AssetExpire xmlns="4873beb7-5857-4685-be1f-d57550cc96cc">2029-01-01T08:00:00+00:00</AssetExpire>
-    <DSATActionTaken xmlns="4873beb7-5857-4685-be1f-d57550cc96cc" xsi:nil="true"/>
-    <CSXSubmissionMarket xmlns="4873beb7-5857-4685-be1f-d57550cc96cc" xsi:nil="true"/>
-    <TPExecutable xmlns="4873beb7-5857-4685-be1f-d57550cc96cc" xsi:nil="true"/>
-    <SubmitterId xmlns="4873beb7-5857-4685-be1f-d57550cc96cc" xsi:nil="true"/>
-    <EditorialTags xmlns="4873beb7-5857-4685-be1f-d57550cc96cc" xsi:nil="true"/>
-    <AssetType xmlns="4873beb7-5857-4685-be1f-d57550cc96cc">TP</AssetType>
-    <BugNumber xmlns="4873beb7-5857-4685-be1f-d57550cc96cc" xsi:nil="true"/>
-    <CSXSubmissionDate xmlns="4873beb7-5857-4685-be1f-d57550cc96cc" xsi:nil="true"/>
-    <CSXUpdate xmlns="4873beb7-5857-4685-be1f-d57550cc96cc">false</CSXUpdate>
-    <ApprovalLog xmlns="4873beb7-5857-4685-be1f-d57550cc96cc" xsi:nil="true"/>
-    <Milestone xmlns="4873beb7-5857-4685-be1f-d57550cc96cc" xsi:nil="true"/>
-    <RecommendationsModifier xmlns="4873beb7-5857-4685-be1f-d57550cc96cc" xsi:nil="true"/>
-    <OriginAsset xmlns="4873beb7-5857-4685-be1f-d57550cc96cc" xsi:nil="true"/>
-    <TPComponent xmlns="4873beb7-5857-4685-be1f-d57550cc96cc" xsi:nil="true"/>
-    <AssetId xmlns="4873beb7-5857-4685-be1f-d57550cc96cc">TP103982350</AssetId>
-    <IntlLocPriority xmlns="4873beb7-5857-4685-be1f-d57550cc96cc" xsi:nil="true"/>
-    <PolicheckWords xmlns="4873beb7-5857-4685-be1f-d57550cc96cc" xsi:nil="true"/>
-    <TPLaunchHelpLink xmlns="4873beb7-5857-4685-be1f-d57550cc96cc" xsi:nil="true"/>
-    <TPApplication xmlns="4873beb7-5857-4685-be1f-d57550cc96cc" xsi:nil="true"/>
-    <CrawlForDependencies xmlns="4873beb7-5857-4685-be1f-d57550cc96cc">false</CrawlForDependencies>
-    <HandoffToMSDN xmlns="4873beb7-5857-4685-be1f-d57550cc96cc" xsi:nil="true"/>
-    <PlannedPubDate xmlns="4873beb7-5857-4685-be1f-d57550cc96cc" xsi:nil="true"/>
-    <IntlLangReviewer xmlns="4873beb7-5857-4685-be1f-d57550cc96cc" xsi:nil="true"/>
-    <TrustLevel xmlns="4873beb7-5857-4685-be1f-d57550cc96cc">1 Microsoft Managed Content</TrustLevel>
-    <LocLastLocAttemptVersionLookup xmlns="4873beb7-5857-4685-be1f-d57550cc96cc">872729</LocLastLocAttemptVersionLookup>
-    <IsSearchable xmlns="4873beb7-5857-4685-be1f-d57550cc96cc">true</IsSearchable>
-    <TemplateTemplateType xmlns="4873beb7-5857-4685-be1f-d57550cc96cc">Word Document Template</TemplateTemplateType>
-    <CampaignTagsTaxHTField0 xmlns="4873beb7-5857-4685-be1f-d57550cc96cc">
-      <Terms xmlns="http://schemas.microsoft.com/office/infopath/2007/PartnerControls"/>
-    </CampaignTagsTaxHTField0>
-    <TPNamespace xmlns="4873beb7-5857-4685-be1f-d57550cc96cc" xsi:nil="true"/>
-    <TaxCatchAll xmlns="4873beb7-5857-4685-be1f-d57550cc96cc"/>
-    <Markets xmlns="4873beb7-5857-4685-be1f-d57550cc96cc"/>
-    <UAProjectedTotalWords xmlns="4873beb7-5857-4685-be1f-d57550cc96cc" xsi:nil="true"/>
-    <LocMarketGroupTiers2 xmlns="4873beb7-5857-4685-be1f-d57550cc96cc" xsi:nil="true"/>
-    <IntlLangReview xmlns="4873beb7-5857-4685-be1f-d57550cc96cc">false</IntlLangReview>
-    <OutputCachingOn xmlns="4873beb7-5857-4685-be1f-d57550cc96cc">false</OutputCachingOn>
-    <AverageRating xmlns="4873beb7-5857-4685-be1f-d57550cc96cc" xsi:nil="true"/>
-    <APAuthor xmlns="4873beb7-5857-4685-be1f-d57550cc96cc">
-      <UserInfo>
-        <DisplayName>REDMOND\ncrowell</DisplayName>
-        <AccountId>81</AccountId>
-        <AccountType/>
-      </UserInfo>
-    </APAuthor>
-    <LocManualTestRequired xmlns="4873beb7-5857-4685-be1f-d57550cc96cc">false</LocManualTestRequired>
-    <TPCommandLine xmlns="4873beb7-5857-4685-be1f-d57550cc96cc" xsi:nil="true"/>
-    <TPAppVersion xmlns="4873beb7-5857-4685-be1f-d57550cc96cc" xsi:nil="true"/>
-    <EditorialStatus xmlns="4873beb7-5857-4685-be1f-d57550cc96cc">Complete</EditorialStatus>
-    <LastModifiedDateTime xmlns="4873beb7-5857-4685-be1f-d57550cc96cc" xsi:nil="true"/>
-    <ScenarioTagsTaxHTField0 xmlns="4873beb7-5857-4685-be1f-d57550cc96cc">
-      <Terms xmlns="http://schemas.microsoft.com/office/infopath/2007/PartnerControls"/>
-    </ScenarioTagsTaxHTField0>
-    <OriginalRelease xmlns="4873beb7-5857-4685-be1f-d57550cc96cc">15</OriginalRelease>
-    <TPLaunchHelpLinkType xmlns="4873beb7-5857-4685-be1f-d57550cc96cc">Template</TPLaunchHelpLinkType>
-    <LocalizationTagsTaxHTField0 xmlns="4873beb7-5857-4685-be1f-d57550cc96cc">
-      <Terms xmlns="http://schemas.microsoft.com/office/infopath/2007/PartnerControls"/>
-    </LocalizationTagsTaxHTField0>
-  </documentManagement>
-</p:properties>
+<?mso-contentType ?>
+<FormTemplates xmlns="http://schemas.microsoft.com/sharepoint/v3/contenttype/forms">
+  <Display>DocumentLibraryForm</Display>
+  <Edit>AssetEditForm</Edit>
+  <New>DocumentLibraryForm</New>
+</FormTemplates>
 </file>
 
 <file path=customXml/item5.xml><?xml version="1.0" encoding="utf-8"?>
@@ -7639,7 +10354,7 @@
         </b:NameList>
       </b:Author>
     </b:Author>
-    <b:RefOrder>2</b:RefOrder>
+    <b:RefOrder>7</b:RefOrder>
   </b:Source>
   <b:Source>
     <b:Tag>Last</b:Tag>
@@ -7660,7 +10375,7 @@
         </b:NameList>
       </b:Author>
     </b:Author>
-    <b:RefOrder>3</b:RefOrder>
+    <b:RefOrder>8</b:RefOrder>
   </b:Source>
   <b:Source>
     <b:Tag>Kin13</b:Tag>
@@ -7681,6 +10396,118 @@
     <b:URL>http://www.smithsonianmag.com/arts-culture/where-bourbon-really-got-its-name-and-more-tips-on-americas-native-spirit-145879/?no-ist</b:URL>
     <b:RefOrder>1</b:RefOrder>
   </b:Source>
+  <b:Source>
+    <b:Tag>Dis15</b:Tag>
+    <b:SourceType>Report</b:SourceType>
+    <b:Guid>{B70F9D1D-AF47-49A5-82A8-3734460EA897}</b:Guid>
+    <b:Title>Distilled Spirits Exports by Value December 2015</b:Title>
+    <b:Year>2015</b:Year>
+    <b:Author>
+      <b:Author>
+        <b:Corporate>Distilled Spirits Council of the United States</b:Corporate>
+      </b:Author>
+    </b:Author>
+    <b:RefOrder>3</b:RefOrder>
+  </b:Source>
+  <b:Source>
+    <b:Tag>Pat16</b:Tag>
+    <b:SourceType>InternetSite</b:SourceType>
+    <b:Guid>{D07645A7-B6F6-4CCF-BB6C-14AC69A2C2EE}</b:Guid>
+    <b:Title>Lexington Herald Leader</b:Title>
+    <b:Year>2016</b:Year>
+    <b:Author>
+      <b:Author>
+        <b:NameList>
+          <b:Person>
+            <b:Last>Patton</b:Last>
+            <b:First>Janet</b:First>
+          </b:Person>
+        </b:NameList>
+      </b:Author>
+    </b:Author>
+    <b:URL>http://www.kentucky.com/news/business/article57947968.html</b:URL>
+    <b:RefOrder>2</b:RefOrder>
+  </b:Source>
+  <b:Source>
+    <b:Tag>Ken10</b:Tag>
+    <b:SourceType>InternetSite</b:SourceType>
+    <b:Guid>{6CF140C7-1D62-4B73-B334-5624BAD26115}</b:Guid>
+    <b:Author>
+      <b:Author>
+        <b:Corporate>Kentucky Distillers' Association</b:Corporate>
+      </b:Author>
+    </b:Author>
+    <b:Title>Kentucky Bourbon History</b:Title>
+    <b:Year>2010</b:Year>
+    <b:URL>http://kybourbontrail.com/index.php/history/</b:URL>
+    <b:RefOrder>6</b:RefOrder>
+  </b:Source>
+  <b:Source>
+    <b:Tag>ATF</b:Tag>
+    <b:SourceType>Report</b:SourceType>
+    <b:Guid>{FF245F18-D806-4B4E-A1A2-7EE7F0FE3454}</b:Guid>
+    <b:Title>TITLE 27 CFR 5.22</b:Title>
+    <b:Author>
+      <b:Author>
+        <b:Corporate>ATF</b:Corporate>
+      </b:Author>
+    </b:Author>
+    <b:RefOrder>9</b:RefOrder>
+  </b:Source>
+  <b:Source>
+    <b:Tag>Vea13</b:Tag>
+    <b:SourceType>Book</b:SourceType>
+    <b:Guid>{1FAF012D-3C96-4FC7-BDF4-8EAD8523A6F4}</b:Guid>
+    <b:Author>
+      <b:Author>
+        <b:NameList>
+          <b:Person>
+            <b:Last>Veach</b:Last>
+            <b:First>Michael</b:First>
+            <b:Middle>R.</b:Middle>
+          </b:Person>
+        </b:NameList>
+      </b:Author>
+    </b:Author>
+    <b:Title>Kentucky Bourbon Whiskey: An American Heritage.</b:Title>
+    <b:Year>2013</b:Year>
+    <b:City>Lexington</b:City>
+    <b:Publisher>University Press of Kentucky</b:Publisher>
+    <b:StateProvince>Kentucky</b:StateProvince>
+    <b:Pages>7-9</b:Pages>
+    <b:RefOrder>5</b:RefOrder>
+  </b:Source>
+  <b:Source>
+    <b:Tag>Joh92</b:Tag>
+    <b:SourceType>Book</b:SourceType>
+    <b:Guid>{0C3953C2-82E5-4562-9EEA-93B5FBEB2ED0}</b:Guid>
+    <b:Title>The Kentucky Encyclopedia</b:Title>
+    <b:Year>1992</b:Year>
+    <b:Publisher>University Press of Kentucky</b:Publisher>
+    <b:City>Lexington</b:City>
+    <b:Author>
+      <b:Author>
+        <b:NameList>
+          <b:Person>
+            <b:Last>Kleber</b:Last>
+            <b:First>John</b:First>
+            <b:Middle>E.</b:Middle>
+          </b:Person>
+        </b:NameList>
+      </b:Author>
+      <b:Editor>
+        <b:NameList>
+          <b:Person>
+            <b:Last>Kleber</b:Last>
+            <b:First>John</b:First>
+            <b:Middle>E.</b:Middle>
+          </b:Person>
+        </b:NameList>
+      </b:Editor>
+    </b:Author>
+    <b:Pages>103</b:Pages>
+    <b:RefOrder>4</b:RefOrder>
+  </b:Source>
 </b:Sources>
 </file>
 
@@ -7693,9 +10520,11 @@
 </file>
 
 <file path=customXml/itemProps2.xml><?xml version="1.0" encoding="utf-8"?>
-<ds:datastoreItem xmlns:ds="http://schemas.openxmlformats.org/officeDocument/2006/customXml" ds:itemID="{FC49F074-30BA-4C9C-B9EE-E13520AAFA01}">
+<ds:datastoreItem xmlns:ds="http://schemas.openxmlformats.org/officeDocument/2006/customXml" ds:itemID="{842BC006-40F3-4DFD-8748-62B7EC5E21A1}">
   <ds:schemaRefs>
-    <ds:schemaRef ds:uri="http://schemas.microsoft.com/sharepoint/v3/contenttype/forms"/>
+    <ds:schemaRef ds:uri="http://schemas.microsoft.com/office/2006/metadata/properties"/>
+    <ds:schemaRef ds:uri="http://schemas.microsoft.com/office/infopath/2007/PartnerControls"/>
+    <ds:schemaRef ds:uri="4873beb7-5857-4685-be1f-d57550cc96cc"/>
   </ds:schemaRefs>
 </ds:datastoreItem>
 </file>
@@ -7719,17 +10548,15 @@
 </file>
 
 <file path=customXml/itemProps4.xml><?xml version="1.0" encoding="utf-8"?>
-<ds:datastoreItem xmlns:ds="http://schemas.openxmlformats.org/officeDocument/2006/customXml" ds:itemID="{842BC006-40F3-4DFD-8748-62B7EC5E21A1}">
+<ds:datastoreItem xmlns:ds="http://schemas.openxmlformats.org/officeDocument/2006/customXml" ds:itemID="{FC49F074-30BA-4C9C-B9EE-E13520AAFA01}">
   <ds:schemaRefs>
-    <ds:schemaRef ds:uri="http://schemas.microsoft.com/office/2006/metadata/properties"/>
-    <ds:schemaRef ds:uri="http://schemas.microsoft.com/office/infopath/2007/PartnerControls"/>
-    <ds:schemaRef ds:uri="4873beb7-5857-4685-be1f-d57550cc96cc"/>
+    <ds:schemaRef ds:uri="http://schemas.microsoft.com/sharepoint/v3/contenttype/forms"/>
   </ds:schemaRefs>
 </ds:datastoreItem>
 </file>
 
 <file path=customXml/itemProps5.xml><?xml version="1.0" encoding="utf-8"?>
-<ds:datastoreItem xmlns:ds="http://schemas.openxmlformats.org/officeDocument/2006/customXml" ds:itemID="{7594590F-1B53-4E66-ACC3-2EF7F80A7F38}">
+<ds:datastoreItem xmlns:ds="http://schemas.openxmlformats.org/officeDocument/2006/customXml" ds:itemID="{F9C3569F-4F2C-499A-9985-E0467C503BC1}">
   <ds:schemaRefs>
     <ds:schemaRef ds:uri="http://schemas.openxmlformats.org/officeDocument/2006/bibliography"/>
   </ds:schemaRefs>

--- a/BourbonResearch.docx
+++ b/BourbonResearch.docx
@@ -279,6 +279,7 @@
           <w:id w:val="1317379397"/>
           <w:citation/>
         </w:sdtPr>
+        <w:sdtEndPr/>
         <w:sdtContent>
           <w:r>
             <w:fldChar w:fldCharType="begin"/>
@@ -317,6 +318,7 @@
           <w:id w:val="-666631010"/>
           <w:citation/>
         </w:sdtPr>
+        <w:sdtEndPr/>
         <w:sdtContent>
           <w:r>
             <w:fldChar w:fldCharType="begin"/>
@@ -368,6 +370,7 @@
           <w:id w:val="-1748413904"/>
           <w:citation/>
         </w:sdtPr>
+        <w:sdtEndPr/>
         <w:sdtContent>
           <w:r>
             <w:fldChar w:fldCharType="begin"/>
@@ -412,6 +415,7 @@
           <w:id w:val="180404251"/>
           <w:citation/>
         </w:sdtPr>
+        <w:sdtEndPr/>
         <w:sdtContent>
           <w:r>
             <w:fldChar w:fldCharType="begin"/>
@@ -440,15 +444,7 @@
         </w:sdtContent>
       </w:sdt>
       <w:r>
-        <w:t xml:space="preserve">. Louisville historian Michael </w:t>
-      </w:r>
-      <w:proofErr w:type="spellStart"/>
-      <w:r>
-        <w:t>Veach</w:t>
-      </w:r>
-      <w:proofErr w:type="spellEnd"/>
-      <w:r>
-        <w:t xml:space="preserve"> disputes that Bourbon whiskey is named after Bourbon County and asserts that “</w:t>
+        <w:t>. Louisville historian Michael Veach disputes that Bourbon whiskey is named after Bourbon County and asserts that “</w:t>
       </w:r>
       <w:r>
         <w:t>the whiskey was named after Bourbon Street in New Orleans, a major port where shipments of Kentucky whiskey sold well as a cheaper alternative to French cognac</w:t>
@@ -461,6 +457,7 @@
           <w:id w:val="346916303"/>
           <w:citation/>
         </w:sdtPr>
+        <w:sdtEndPr/>
         <w:sdtContent>
           <w:r>
             <w:fldChar w:fldCharType="begin"/>
@@ -504,23 +501,407 @@
         <w:t xml:space="preserve"> </w:t>
       </w:r>
       <w:r>
-        <w:t>B</w:t>
-      </w:r>
-      <w:r>
-        <w:t>ourbon whiskey</w:t>
-      </w:r>
-      <w:r>
-        <w:t xml:space="preserve"> was </w:t>
-      </w:r>
-      <w:r>
-        <w:t>recognized as a "distinctive product of the United States"</w:t>
-      </w:r>
-      <w:r>
-        <w:t xml:space="preserve"> by the United States Congress, on May 4, 1964</w:t>
+        <w:t>According to the ATF Title 27 CFR, Section 5.22 Bourbon must be</w:t>
       </w:r>
       <w:sdt>
         <w:sdtPr>
-          <w:id w:val="-1861415416"/>
+          <w:id w:val="-1781407039"/>
+          <w:citation/>
+        </w:sdtPr>
+        <w:sdtContent>
+          <w:r>
+            <w:fldChar w:fldCharType="begin"/>
+          </w:r>
+          <w:r>
+            <w:instrText xml:space="preserve"> CITATION ATF \l 1033 </w:instrText>
+          </w:r>
+          <w:r>
+            <w:fldChar w:fldCharType="separate"/>
+          </w:r>
+          <w:r>
+            <w:rPr>
+              <w:noProof/>
+            </w:rPr>
+            <w:t xml:space="preserve"> </w:t>
+          </w:r>
+          <w:r>
+            <w:rPr>
+              <w:noProof/>
+            </w:rPr>
+            <w:t>(ATF, n.d.)</w:t>
+          </w:r>
+          <w:r>
+            <w:fldChar w:fldCharType="end"/>
+          </w:r>
+        </w:sdtContent>
+      </w:sdt>
+      <w:r>
+        <w:t>:</w:t>
+      </w:r>
+    </w:p>
+    <w:p>
+      <w:pPr>
+        <w:pStyle w:val="ListParagraph"/>
+        <w:numPr>
+          <w:ilvl w:val="0"/>
+          <w:numId w:val="14"/>
+        </w:numPr>
+        <w:rPr>
+          <w:bCs/>
+        </w:rPr>
+      </w:pPr>
+      <w:r>
+        <w:rPr>
+          <w:bCs/>
+        </w:rPr>
+        <w:t xml:space="preserve">Made from a fermented mash with a minimum of 51% and a maximum of 79% corn </w:t>
+      </w:r>
+    </w:p>
+    <w:p>
+      <w:pPr>
+        <w:pStyle w:val="ListParagraph"/>
+        <w:numPr>
+          <w:ilvl w:val="0"/>
+          <w:numId w:val="14"/>
+        </w:numPr>
+        <w:rPr>
+          <w:bCs/>
+        </w:rPr>
+      </w:pPr>
+      <w:r>
+        <w:rPr>
+          <w:bCs/>
+        </w:rPr>
+        <w:t xml:space="preserve">Distilled at less than 80% alcohol/volume (160 proof) </w:t>
+      </w:r>
+    </w:p>
+    <w:p>
+      <w:pPr>
+        <w:pStyle w:val="ListParagraph"/>
+        <w:numPr>
+          <w:ilvl w:val="0"/>
+          <w:numId w:val="14"/>
+        </w:numPr>
+        <w:rPr>
+          <w:bCs/>
+        </w:rPr>
+      </w:pPr>
+      <w:r>
+        <w:rPr>
+          <w:bCs/>
+        </w:rPr>
+        <w:t xml:space="preserve">Stored in a new, charred, white oak barrel at a maximum of 62.5% alcohol/volume (125 proof) for at least 2 years </w:t>
+      </w:r>
+    </w:p>
+    <w:p>
+      <w:pPr>
+        <w:pStyle w:val="ListParagraph"/>
+        <w:numPr>
+          <w:ilvl w:val="0"/>
+          <w:numId w:val="14"/>
+        </w:numPr>
+        <w:rPr>
+          <w:bCs/>
+        </w:rPr>
+      </w:pPr>
+      <w:r>
+        <w:rPr>
+          <w:bCs/>
+        </w:rPr>
+        <w:t xml:space="preserve">The original color and flavor of the whiskey </w:t>
+      </w:r>
+      <w:r>
+        <w:rPr>
+          <w:bCs/>
+        </w:rPr>
+        <w:t>cannot</w:t>
+      </w:r>
+      <w:r>
+        <w:rPr>
+          <w:bCs/>
+        </w:rPr>
+        <w:t xml:space="preserve"> be filtered or altered in any way </w:t>
+      </w:r>
+    </w:p>
+    <w:p>
+      <w:pPr>
+        <w:pStyle w:val="ListParagraph"/>
+        <w:numPr>
+          <w:ilvl w:val="0"/>
+          <w:numId w:val="14"/>
+        </w:numPr>
+        <w:rPr>
+          <w:bCs/>
+        </w:rPr>
+      </w:pPr>
+      <w:r>
+        <w:rPr>
+          <w:bCs/>
+        </w:rPr>
+        <w:t>Must be produced and stored (for at least one year of the aging) in Kentucky to be called Kentucky Bourbon</w:t>
+      </w:r>
+    </w:p>
+    <w:p>
+      <w:pPr>
+        <w:ind w:firstLine="0"/>
+        <w:rPr>
+          <w:bCs/>
+        </w:rPr>
+      </w:pPr>
+      <w:r>
+        <w:rPr>
+          <w:bCs/>
+        </w:rPr>
+        <w:t>Although they typically don’t include the term “Bourbon” on the label, a</w:t>
+      </w:r>
+      <w:r>
+        <w:rPr>
+          <w:bCs/>
+        </w:rPr>
+        <w:t>ccording to these guidelines</w:t>
+      </w:r>
+      <w:r>
+        <w:rPr>
+          <w:bCs/>
+        </w:rPr>
+        <w:t xml:space="preserve"> Tennessee whiskey is also technically Bourbon</w:t>
+      </w:r>
+      <w:sdt>
+        <w:sdtPr>
+          <w:rPr>
+            <w:bCs/>
+          </w:rPr>
+          <w:id w:val="-1714882390"/>
+          <w:citation/>
+        </w:sdtPr>
+        <w:sdtContent>
+          <w:r>
+            <w:rPr>
+              <w:bCs/>
+            </w:rPr>
+            <w:fldChar w:fldCharType="begin"/>
+          </w:r>
+          <w:r>
+            <w:rPr>
+              <w:bCs/>
+            </w:rPr>
+            <w:instrText xml:space="preserve"> CITATION McL14 \l 1033 </w:instrText>
+          </w:r>
+          <w:r>
+            <w:rPr>
+              <w:bCs/>
+            </w:rPr>
+            <w:fldChar w:fldCharType="separate"/>
+          </w:r>
+          <w:r>
+            <w:rPr>
+              <w:bCs/>
+              <w:noProof/>
+            </w:rPr>
+            <w:t xml:space="preserve"> </w:t>
+          </w:r>
+          <w:r>
+            <w:rPr>
+              <w:noProof/>
+            </w:rPr>
+            <w:t>(McLafferty, 2014)</w:t>
+          </w:r>
+          <w:r>
+            <w:rPr>
+              <w:bCs/>
+            </w:rPr>
+            <w:fldChar w:fldCharType="end"/>
+          </w:r>
+        </w:sdtContent>
+      </w:sdt>
+      <w:r>
+        <w:rPr>
+          <w:bCs/>
+        </w:rPr>
+        <w:t>. This, with the fact that Jack Daniels, a Tennessee whiskey</w:t>
+      </w:r>
+      <w:r>
+        <w:rPr>
+          <w:bCs/>
+        </w:rPr>
+        <w:t>,</w:t>
+      </w:r>
+      <w:r>
+        <w:rPr>
+          <w:bCs/>
+        </w:rPr>
+        <w:t xml:space="preserve"> that is also the highest selling American whiskey in the world </w:t>
+      </w:r>
+      <w:sdt>
+        <w:sdtPr>
+          <w:rPr>
+            <w:bCs/>
+          </w:rPr>
+          <w:id w:val="507560132"/>
+          <w:citation/>
+        </w:sdtPr>
+        <w:sdtContent>
+          <w:r>
+            <w:rPr>
+              <w:bCs/>
+            </w:rPr>
+            <w:fldChar w:fldCharType="begin"/>
+          </w:r>
+          <w:r>
+            <w:rPr>
+              <w:bCs/>
+            </w:rPr>
+            <w:instrText xml:space="preserve"> CITATION Ste12 \l 1033 </w:instrText>
+          </w:r>
+          <w:r>
+            <w:rPr>
+              <w:bCs/>
+            </w:rPr>
+            <w:fldChar w:fldCharType="separate"/>
+          </w:r>
+          <w:r>
+            <w:rPr>
+              <w:noProof/>
+            </w:rPr>
+            <w:t>(Stengel, 2012)</w:t>
+          </w:r>
+          <w:r>
+            <w:rPr>
+              <w:bCs/>
+            </w:rPr>
+            <w:fldChar w:fldCharType="end"/>
+          </w:r>
+        </w:sdtContent>
+      </w:sdt>
+      <w:r>
+        <w:rPr>
+          <w:bCs/>
+        </w:rPr>
+        <w:t>,</w:t>
+      </w:r>
+      <w:r>
+        <w:rPr>
+          <w:bCs/>
+        </w:rPr>
+        <w:t xml:space="preserve"> </w:t>
+      </w:r>
+      <w:r>
+        <w:rPr>
+          <w:bCs/>
+        </w:rPr>
+        <w:t>is owned by</w:t>
+      </w:r>
+      <w:r>
+        <w:rPr>
+          <w:bCs/>
+        </w:rPr>
+        <w:t xml:space="preserve"> Louisville, KY based </w:t>
+      </w:r>
+      <w:r>
+        <w:rPr>
+          <w:bCs/>
+        </w:rPr>
+        <w:t>Brown-Forman Corporation</w:t>
+      </w:r>
+      <w:sdt>
+        <w:sdtPr>
+          <w:rPr>
+            <w:bCs/>
+          </w:rPr>
+          <w:id w:val="138623238"/>
+          <w:citation/>
+        </w:sdtPr>
+        <w:sdtContent>
+          <w:r>
+            <w:rPr>
+              <w:bCs/>
+            </w:rPr>
+            <w:fldChar w:fldCharType="begin"/>
+          </w:r>
+          <w:r>
+            <w:rPr>
+              <w:bCs/>
+            </w:rPr>
+            <w:instrText xml:space="preserve"> CITATION Jac10 \l 1033 </w:instrText>
+          </w:r>
+          <w:r>
+            <w:rPr>
+              <w:bCs/>
+            </w:rPr>
+            <w:fldChar w:fldCharType="separate"/>
+          </w:r>
+          <w:r>
+            <w:rPr>
+              <w:bCs/>
+              <w:noProof/>
+            </w:rPr>
+            <w:t xml:space="preserve"> </w:t>
+          </w:r>
+          <w:r>
+            <w:rPr>
+              <w:noProof/>
+            </w:rPr>
+            <w:t>(Jack Daniels, 2010)</w:t>
+          </w:r>
+          <w:r>
+            <w:rPr>
+              <w:bCs/>
+            </w:rPr>
+            <w:fldChar w:fldCharType="end"/>
+          </w:r>
+        </w:sdtContent>
+      </w:sdt>
+      <w:r>
+        <w:rPr>
+          <w:bCs/>
+        </w:rPr>
+        <w:t xml:space="preserve"> means that many statistics that report on Kentucky Bourbon also include Jack Daniels in them.</w:t>
+      </w:r>
+    </w:p>
+    <w:p>
+      <w:pPr>
+        <w:ind w:firstLine="0"/>
+        <w:rPr>
+          <w:b/>
+          <w:bCs/>
+        </w:rPr>
+      </w:pPr>
+      <w:r>
+        <w:rPr>
+          <w:rStyle w:val="Heading2Char"/>
+        </w:rPr>
+        <w:t>Legal Recognition within the United States</w:t>
+      </w:r>
+      <w:r>
+        <w:rPr>
+          <w:rStyle w:val="Heading2Char"/>
+        </w:rPr>
+        <w:t>.</w:t>
+      </w:r>
+      <w:r>
+        <w:rPr>
+          <w:rStyle w:val="Heading4Char"/>
+        </w:rPr>
+        <w:t xml:space="preserve"> </w:t>
+      </w:r>
+      <w:r>
+        <w:t>B</w:t>
+      </w:r>
+      <w:r>
+        <w:t>ourbon whiskey</w:t>
+      </w:r>
+      <w:r>
+        <w:t xml:space="preserve"> was </w:t>
+      </w:r>
+      <w:r>
+        <w:t>recognized as a "distinctive product of the United States"</w:t>
+      </w:r>
+      <w:r>
+        <w:t xml:space="preserve"> by the United States Congress, on May 4, 1964</w:t>
+      </w:r>
+      <w:sdt>
+        <w:sdtPr>
+          <w:id w:val="1906725772"/>
           <w:citation/>
         </w:sdtPr>
         <w:sdtContent>
@@ -557,201 +938,25 @@
         <w:t>Bureau of Alcohol, Tobacco, Firearms and Explosives</w:t>
       </w:r>
       <w:r>
-        <w:t xml:space="preserve"> (ATF) as to what constitutes Bourbon</w:t>
-      </w:r>
-      <w:r>
-        <w:t>. According to the ATF Title 27 CFR, Section 5.22 Bourbon must be:</w:t>
-      </w:r>
-    </w:p>
-    <w:p>
-      <w:pPr>
-        <w:pStyle w:val="ListParagraph"/>
-        <w:numPr>
-          <w:ilvl w:val="0"/>
-          <w:numId w:val="14"/>
-        </w:numPr>
-        <w:rPr>
-          <w:bCs/>
-        </w:rPr>
-      </w:pPr>
-      <w:r>
-        <w:rPr>
-          <w:bCs/>
-        </w:rPr>
-        <w:t xml:space="preserve">Made from a fermented mash with a minimum of 51% and a maximum of 79% corn </w:t>
-      </w:r>
-    </w:p>
-    <w:p>
-      <w:pPr>
-        <w:pStyle w:val="ListParagraph"/>
-        <w:numPr>
-          <w:ilvl w:val="0"/>
-          <w:numId w:val="14"/>
-        </w:numPr>
-        <w:rPr>
-          <w:bCs/>
-        </w:rPr>
-      </w:pPr>
-      <w:r>
-        <w:rPr>
-          <w:bCs/>
-        </w:rPr>
-        <w:t>Distilled at less than 8</w:t>
-      </w:r>
-      <w:r>
-        <w:rPr>
-          <w:bCs/>
-        </w:rPr>
-        <w:t xml:space="preserve">0% alcohol/volume (160 proof) </w:t>
-      </w:r>
-    </w:p>
-    <w:p>
-      <w:pPr>
-        <w:pStyle w:val="ListParagraph"/>
-        <w:numPr>
-          <w:ilvl w:val="0"/>
-          <w:numId w:val="14"/>
-        </w:numPr>
-        <w:rPr>
-          <w:bCs/>
-        </w:rPr>
-      </w:pPr>
-      <w:r>
-        <w:rPr>
-          <w:bCs/>
-        </w:rPr>
-        <w:t xml:space="preserve">Stored in a new, charred, white oak barrel at a maximum of 62.5% alcohol/volume (125 proof) for at least 2 years </w:t>
-      </w:r>
-    </w:p>
-    <w:p>
-      <w:pPr>
-        <w:pStyle w:val="ListParagraph"/>
-        <w:numPr>
-          <w:ilvl w:val="0"/>
-          <w:numId w:val="14"/>
-        </w:numPr>
-        <w:rPr>
-          <w:bCs/>
-        </w:rPr>
-      </w:pPr>
-      <w:r>
-        <w:rPr>
-          <w:bCs/>
-        </w:rPr>
-        <w:t xml:space="preserve">The original color and flavor of the whiskey </w:t>
-      </w:r>
-      <w:r>
-        <w:rPr>
-          <w:bCs/>
-        </w:rPr>
-        <w:t>cannot</w:t>
-      </w:r>
-      <w:r>
-        <w:rPr>
-          <w:bCs/>
-        </w:rPr>
-        <w:t xml:space="preserve"> be filtered or altered in any way </w:t>
-      </w:r>
-    </w:p>
-    <w:p>
-      <w:pPr>
-        <w:pStyle w:val="ListParagraph"/>
-        <w:numPr>
-          <w:ilvl w:val="0"/>
-          <w:numId w:val="14"/>
-        </w:numPr>
-        <w:rPr>
-          <w:bCs/>
-        </w:rPr>
-      </w:pPr>
-      <w:r>
-        <w:rPr>
-          <w:bCs/>
-        </w:rPr>
-        <w:t>Must be produced and stored (for at least one year of the aging) in Kentucky to be called Kentucky Bourbon</w:t>
-      </w:r>
-    </w:p>
-    <w:p>
-      <w:pPr>
-        <w:ind w:firstLine="0"/>
-        <w:rPr>
-          <w:bCs/>
-        </w:rPr>
-      </w:pPr>
-      <w:r>
-        <w:rPr>
-          <w:bCs/>
-        </w:rPr>
-        <w:t>According to these guidelines</w:t>
-      </w:r>
-      <w:r>
-        <w:rPr>
-          <w:bCs/>
-        </w:rPr>
-        <w:t xml:space="preserve"> Tennessee whiskey is also technically Bourbon</w:t>
-      </w:r>
-      <w:bookmarkStart w:id="0" w:name="_GoBack"/>
-      <w:bookmarkEnd w:id="0"/>
-    </w:p>
-    <w:p>
-      <w:pPr>
-        <w:ind w:firstLine="0"/>
-        <w:rPr>
-          <w:b/>
-          <w:bCs/>
-        </w:rPr>
-      </w:pPr>
-      <w:r>
-        <w:rPr>
-          <w:rStyle w:val="Heading2Char"/>
-        </w:rPr>
-        <w:t>Legal Recognition within the United States</w:t>
-      </w:r>
-      <w:r>
-        <w:rPr>
-          <w:rStyle w:val="Heading2Char"/>
-        </w:rPr>
-        <w:t>.</w:t>
-      </w:r>
-      <w:r>
-        <w:rPr>
-          <w:rStyle w:val="Heading4Char"/>
-        </w:rPr>
-        <w:t xml:space="preserve"> </w:t>
+        <w:t xml:space="preserve"> as to what constitutes Bourbon</w:t>
+      </w:r>
+      <w:r>
+        <w:t xml:space="preserve">. </w:t>
+      </w:r>
+      <w:r>
+        <w:t>On August 2, 2007, the U.S. Senate passed a resolution sponsored by Senator Jim Bunning (R-KY) officially declaring September 2007 to be National Bourbon Heritage Month, marking the history of bourbon whiskey</w:t>
       </w:r>
       <w:sdt>
         <w:sdtPr>
-          <w:id w:val="-1987159626"/>
-          <w:placeholder>
-            <w:docPart w:val="D511EF7AE3A847C3A4F3A58DF8FBF635"/>
-          </w:placeholder>
-          <w:temporary/>
-          <w:showingPlcHdr/>
-          <w15:appearance w15:val="hidden"/>
-          <w:text/>
-        </w:sdtPr>
-        <w:sdtEndPr/>
-        <w:sdtContent>
-          <w:r>
-            <w:t>[When using headings, don’t skip levels.  If you need a heading 3, 4, or 5 with no text following it before the next heading, just add a period at the end of the heading and then start a new paragraph for the subheading and its text.]</w:t>
-          </w:r>
-        </w:sdtContent>
-      </w:sdt>
-      <w:r>
-        <w:t xml:space="preserve">  </w:t>
-      </w:r>
-      <w:sdt>
-        <w:sdtPr>
-          <w:id w:val="294639227"/>
+          <w:id w:val="-98030245"/>
           <w:citation/>
         </w:sdtPr>
-        <w:sdtEndPr/>
         <w:sdtContent>
           <w:r>
             <w:fldChar w:fldCharType="begin"/>
           </w:r>
           <w:r>
-            <w:instrText xml:space="preserve">CITATION Article \t  \l 1033 </w:instrText>
+            <w:instrText xml:space="preserve"> CITATION Ken03 \l 1033 </w:instrText>
           </w:r>
           <w:r>
             <w:fldChar w:fldCharType="separate"/>
@@ -760,13 +965,69 @@
             <w:rPr>
               <w:noProof/>
             </w:rPr>
-            <w:t>(Last Name, Year)</w:t>
+            <w:t xml:space="preserve"> </w:t>
+          </w:r>
+          <w:r>
+            <w:rPr>
+              <w:noProof/>
+            </w:rPr>
+            <w:t>(Kentucky Barrels LLC, 2003)</w:t>
           </w:r>
           <w:r>
             <w:fldChar w:fldCharType="end"/>
           </w:r>
         </w:sdtContent>
       </w:sdt>
+      <w:r>
+        <w:t>.</w:t>
+      </w:r>
+      <w:r>
+        <w:t xml:space="preserve"> </w:t>
+      </w:r>
+      <w:r>
+        <w:t xml:space="preserve">Federal regulation </w:t>
+      </w:r>
+      <w:r>
+        <w:t>also</w:t>
+      </w:r>
+      <w:r>
+        <w:t xml:space="preserve"> defines "bourbon whiskey" to only include "bourbon" produced in the United States</w:t>
+      </w:r>
+      <w:sdt>
+        <w:sdtPr>
+          <w:id w:val="-1970280909"/>
+          <w:citation/>
+        </w:sdtPr>
+        <w:sdtContent>
+          <w:r>
+            <w:fldChar w:fldCharType="begin"/>
+          </w:r>
+          <w:r>
+            <w:instrText xml:space="preserve"> CITATION ATF \l 1033 </w:instrText>
+          </w:r>
+          <w:r>
+            <w:fldChar w:fldCharType="separate"/>
+          </w:r>
+          <w:r>
+            <w:rPr>
+              <w:noProof/>
+            </w:rPr>
+            <w:t xml:space="preserve"> </w:t>
+          </w:r>
+          <w:r>
+            <w:rPr>
+              <w:noProof/>
+            </w:rPr>
+            <w:t>(ATF, n.d.)</w:t>
+          </w:r>
+          <w:r>
+            <w:fldChar w:fldCharType="end"/>
+          </w:r>
+        </w:sdtContent>
+      </w:sdt>
+      <w:r>
+        <w:t>.</w:t>
+      </w:r>
     </w:p>
     <w:p>
       <w:pPr>
@@ -776,6 +1037,7 @@
         <w:rPr>
           <w:rStyle w:val="Heading2Char"/>
         </w:rPr>
+        <w:lastRenderedPageBreak/>
         <w:t>International Protections</w:t>
       </w:r>
       <w:r>
@@ -793,6 +1055,8 @@
       <w:r>
         <w:t xml:space="preserve">  </w:t>
       </w:r>
+      <w:bookmarkStart w:id="0" w:name="_GoBack"/>
+      <w:bookmarkEnd w:id="0"/>
     </w:p>
     <w:p>
       <w:pPr>
@@ -818,7 +1082,6 @@
         <w:pStyle w:val="Heading1"/>
       </w:pPr>
       <w:r>
-        <w:lastRenderedPageBreak/>
         <w:t>WHAT IS THE BOURBON BOOM?</w:t>
       </w:r>
     </w:p>
@@ -876,6 +1139,7 @@
         <w:pStyle w:val="Heading2"/>
       </w:pPr>
       <w:r>
+        <w:lastRenderedPageBreak/>
         <w:t>Pre-Boom Data.</w:t>
       </w:r>
     </w:p>
@@ -957,7 +1221,6 @@
         <w:pStyle w:val="Heading2"/>
       </w:pPr>
       <w:r>
-        <w:lastRenderedPageBreak/>
         <w:t>Post-Boom Data.</w:t>
       </w:r>
     </w:p>
@@ -1039,6 +1302,7 @@
         <w:pStyle w:val="Heading2"/>
       </w:pPr>
       <w:r>
+        <w:lastRenderedPageBreak/>
         <w:t>Data Analysis</w:t>
       </w:r>
     </w:p>
@@ -3785,6 +4049,7 @@
           <w:id w:val="1522434894"/>
           <w:citation/>
         </w:sdtPr>
+        <w:sdtEndPr/>
         <w:sdtContent>
           <w:r>
             <w:fldChar w:fldCharType="begin"/>
@@ -3834,10 +4099,10 @@
           <w:noProof/>
         </w:rPr>
         <w:drawing>
-          <wp:inline distT="0" distB="0" distL="0" distR="0" wp14:anchorId="37EE25B5" wp14:editId="46297382">
-            <wp:extent cx="5943600" cy="3200400"/>
+          <wp:inline distT="0" distB="0" distL="0" distR="0" wp14:anchorId="3CEACB73" wp14:editId="07555008">
+            <wp:extent cx="5943600" cy="3162300"/>
             <wp:effectExtent l="0" t="0" r="0" b="0"/>
-            <wp:docPr id="2" name="Chart 2" title="Sample column chart"/>
+            <wp:docPr id="1" name="Chart 1"/>
             <wp:cNvGraphicFramePr/>
             <a:graphic xmlns:a="http://schemas.openxmlformats.org/drawingml/2006/main">
               <a:graphicData uri="http://schemas.openxmlformats.org/drawingml/2006/chart">
@@ -3861,41 +4126,35 @@
       <w:r>
         <w:t xml:space="preserve">. </w:t>
       </w:r>
+      <w:r>
+        <w:t xml:space="preserve">Pie chart showing the relationship between whiskey vs Bourbon whiskey and total whiskey sales vs other distilled spirits </w:t>
+      </w:r>
       <w:sdt>
         <w:sdtPr>
-          <w:id w:val="1420302148"/>
-          <w:placeholder>
-            <w:docPart w:val="ACAD9218229B45BB9B62F0223692C592"/>
-          </w:placeholder>
-          <w:temporary/>
-          <w:showingPlcHdr/>
-          <w15:appearance w15:val="hidden"/>
-          <w:text/>
+          <w:id w:val="1854079346"/>
+          <w:citation/>
         </w:sdtPr>
-        <w:sdtEndPr/>
         <w:sdtContent>
           <w:r>
-            <w:t>[Include all figures in their own section, following references (and footnotes and tables, if applicable).  Include a numbered caption for each figure.  Use the Table/Figure style for easy spacing between figure and caption.]</w:t>
+            <w:fldChar w:fldCharType="begin"/>
+          </w:r>
+          <w:r>
+            <w:instrText xml:space="preserve"> CITATION Dis15 \l 1033 </w:instrText>
+          </w:r>
+          <w:r>
+            <w:fldChar w:fldCharType="separate"/>
+          </w:r>
+          <w:r>
+            <w:rPr>
+              <w:noProof/>
+            </w:rPr>
+            <w:t>(Distilled Spirits Council of the United States, 2015)</w:t>
+          </w:r>
+          <w:r>
+            <w:fldChar w:fldCharType="end"/>
           </w:r>
         </w:sdtContent>
       </w:sdt>
-    </w:p>
-    <w:p>
-      <w:pPr>
-        <w:pStyle w:val="TableFigure"/>
-      </w:pPr>
-      <w:r>
-        <w:t xml:space="preserve">For more information about all elements of APA formatting, please consult the </w:t>
-      </w:r>
-      <w:r>
-        <w:rPr>
-          <w:rStyle w:val="Emphasis"/>
-        </w:rPr>
-        <w:t>APA Style Manual, 6th Edition</w:t>
-      </w:r>
-      <w:r>
-        <w:t>.</w:t>
-      </w:r>
     </w:p>
     <w:sectPr>
       <w:headerReference w:type="default" r:id="rId13"/>
@@ -7038,269 +7297,14 @@
     </mc:Fallback>
   </mc:AlternateContent>
   <c:chart>
-    <c:autoTitleDeleted val="1"/>
-    <c:plotArea>
-      <c:layout/>
-      <c:barChart>
-        <c:barDir val="col"/>
-        <c:grouping val="clustered"/>
-        <c:varyColors val="0"/>
-        <c:ser>
-          <c:idx val="0"/>
-          <c:order val="0"/>
-          <c:tx>
-            <c:strRef>
-              <c:f>Sheet1!$B$1</c:f>
-              <c:strCache>
-                <c:ptCount val="1"/>
-                <c:pt idx="0">
-                  <c:v>Series 1</c:v>
-                </c:pt>
-              </c:strCache>
-            </c:strRef>
-          </c:tx>
-          <c:spPr>
-            <a:solidFill>
-              <a:schemeClr val="accent1"/>
-            </a:solidFill>
-            <a:ln>
-              <a:noFill/>
-            </a:ln>
-            <a:effectLst/>
-          </c:spPr>
-          <c:invertIfNegative val="0"/>
-          <c:cat>
-            <c:strRef>
-              <c:f>Sheet1!$A$2:$A$5</c:f>
-              <c:strCache>
-                <c:ptCount val="4"/>
-                <c:pt idx="0">
-                  <c:v>Category 1</c:v>
-                </c:pt>
-                <c:pt idx="1">
-                  <c:v>Category 2</c:v>
-                </c:pt>
-                <c:pt idx="2">
-                  <c:v>Category 3</c:v>
-                </c:pt>
-                <c:pt idx="3">
-                  <c:v>Category 4</c:v>
-                </c:pt>
-              </c:strCache>
-            </c:strRef>
-          </c:cat>
-          <c:val>
-            <c:numRef>
-              <c:f>Sheet1!$B$2:$B$5</c:f>
-              <c:numCache>
-                <c:formatCode>General</c:formatCode>
-                <c:ptCount val="4"/>
-                <c:pt idx="0">
-                  <c:v>4.3</c:v>
-                </c:pt>
-                <c:pt idx="1">
-                  <c:v>2.5</c:v>
-                </c:pt>
-                <c:pt idx="2">
-                  <c:v>3.5</c:v>
-                </c:pt>
-                <c:pt idx="3">
-                  <c:v>4.5</c:v>
-                </c:pt>
-              </c:numCache>
-            </c:numRef>
-          </c:val>
-          <c:extLst>
-            <c:ext xmlns:c16="http://schemas.microsoft.com/office/drawing/2014/chart" uri="{C3380CC4-5D6E-409C-BE32-E72D297353CC}">
-              <c16:uniqueId val="{00000000-0A4C-41F8-9105-C1220F972AD4}"/>
-            </c:ext>
-          </c:extLst>
-        </c:ser>
-        <c:ser>
-          <c:idx val="1"/>
-          <c:order val="1"/>
-          <c:tx>
-            <c:strRef>
-              <c:f>Sheet1!$C$1</c:f>
-              <c:strCache>
-                <c:ptCount val="1"/>
-                <c:pt idx="0">
-                  <c:v>Series 2</c:v>
-                </c:pt>
-              </c:strCache>
-            </c:strRef>
-          </c:tx>
-          <c:spPr>
-            <a:solidFill>
-              <a:schemeClr val="accent2"/>
-            </a:solidFill>
-            <a:ln>
-              <a:noFill/>
-            </a:ln>
-            <a:effectLst/>
-          </c:spPr>
-          <c:invertIfNegative val="0"/>
-          <c:cat>
-            <c:strRef>
-              <c:f>Sheet1!$A$2:$A$5</c:f>
-              <c:strCache>
-                <c:ptCount val="4"/>
-                <c:pt idx="0">
-                  <c:v>Category 1</c:v>
-                </c:pt>
-                <c:pt idx="1">
-                  <c:v>Category 2</c:v>
-                </c:pt>
-                <c:pt idx="2">
-                  <c:v>Category 3</c:v>
-                </c:pt>
-                <c:pt idx="3">
-                  <c:v>Category 4</c:v>
-                </c:pt>
-              </c:strCache>
-            </c:strRef>
-          </c:cat>
-          <c:val>
-            <c:numRef>
-              <c:f>Sheet1!$C$2:$C$5</c:f>
-              <c:numCache>
-                <c:formatCode>General</c:formatCode>
-                <c:ptCount val="4"/>
-                <c:pt idx="0">
-                  <c:v>2.4</c:v>
-                </c:pt>
-                <c:pt idx="1">
-                  <c:v>4.4000000000000004</c:v>
-                </c:pt>
-                <c:pt idx="2">
-                  <c:v>1.8</c:v>
-                </c:pt>
-                <c:pt idx="3">
-                  <c:v>2.8</c:v>
-                </c:pt>
-              </c:numCache>
-            </c:numRef>
-          </c:val>
-          <c:extLst>
-            <c:ext xmlns:c16="http://schemas.microsoft.com/office/drawing/2014/chart" uri="{C3380CC4-5D6E-409C-BE32-E72D297353CC}">
-              <c16:uniqueId val="{00000001-0A4C-41F8-9105-C1220F972AD4}"/>
-            </c:ext>
-          </c:extLst>
-        </c:ser>
-        <c:ser>
-          <c:idx val="2"/>
-          <c:order val="2"/>
-          <c:tx>
-            <c:strRef>
-              <c:f>Sheet1!$D$1</c:f>
-              <c:strCache>
-                <c:ptCount val="1"/>
-                <c:pt idx="0">
-                  <c:v>Series 3</c:v>
-                </c:pt>
-              </c:strCache>
-            </c:strRef>
-          </c:tx>
-          <c:spPr>
-            <a:solidFill>
-              <a:schemeClr val="accent3"/>
-            </a:solidFill>
-            <a:ln>
-              <a:noFill/>
-            </a:ln>
-            <a:effectLst/>
-          </c:spPr>
-          <c:invertIfNegative val="0"/>
-          <c:cat>
-            <c:strRef>
-              <c:f>Sheet1!$A$2:$A$5</c:f>
-              <c:strCache>
-                <c:ptCount val="4"/>
-                <c:pt idx="0">
-                  <c:v>Category 1</c:v>
-                </c:pt>
-                <c:pt idx="1">
-                  <c:v>Category 2</c:v>
-                </c:pt>
-                <c:pt idx="2">
-                  <c:v>Category 3</c:v>
-                </c:pt>
-                <c:pt idx="3">
-                  <c:v>Category 4</c:v>
-                </c:pt>
-              </c:strCache>
-            </c:strRef>
-          </c:cat>
-          <c:val>
-            <c:numRef>
-              <c:f>Sheet1!$D$2:$D$5</c:f>
-              <c:numCache>
-                <c:formatCode>General</c:formatCode>
-                <c:ptCount val="4"/>
-                <c:pt idx="0">
-                  <c:v>2</c:v>
-                </c:pt>
-                <c:pt idx="1">
-                  <c:v>2</c:v>
-                </c:pt>
-                <c:pt idx="2">
-                  <c:v>3</c:v>
-                </c:pt>
-                <c:pt idx="3">
-                  <c:v>5</c:v>
-                </c:pt>
-              </c:numCache>
-            </c:numRef>
-          </c:val>
-          <c:extLst>
-            <c:ext xmlns:c16="http://schemas.microsoft.com/office/drawing/2014/chart" uri="{C3380CC4-5D6E-409C-BE32-E72D297353CC}">
-              <c16:uniqueId val="{00000002-0A4C-41F8-9105-C1220F972AD4}"/>
-            </c:ext>
-          </c:extLst>
-        </c:ser>
-        <c:dLbls>
-          <c:showLegendKey val="0"/>
-          <c:showVal val="0"/>
-          <c:showCatName val="0"/>
-          <c:showSerName val="0"/>
-          <c:showPercent val="0"/>
-          <c:showBubbleSize val="0"/>
-        </c:dLbls>
-        <c:gapWidth val="219"/>
-        <c:overlap val="-27"/>
-        <c:axId val="286636464"/>
-        <c:axId val="521039864"/>
-      </c:barChart>
-      <c:catAx>
-        <c:axId val="286636464"/>
-        <c:scaling>
-          <c:orientation val="minMax"/>
-        </c:scaling>
-        <c:delete val="0"/>
-        <c:axPos val="b"/>
-        <c:numFmt formatCode="General" sourceLinked="1"/>
-        <c:majorTickMark val="none"/>
-        <c:minorTickMark val="none"/>
-        <c:tickLblPos val="nextTo"/>
-        <c:spPr>
-          <a:noFill/>
-          <a:ln w="9525" cap="flat" cmpd="sng" algn="ctr">
-            <a:solidFill>
-              <a:schemeClr val="tx1">
-                <a:lumMod val="15000"/>
-                <a:lumOff val="85000"/>
-              </a:schemeClr>
-            </a:solidFill>
-            <a:round/>
-          </a:ln>
-          <a:effectLst/>
-        </c:spPr>
-        <c:txPr>
-          <a:bodyPr rot="-60000000" spcFirstLastPara="1" vertOverflow="ellipsis" vert="horz" wrap="square" anchor="ctr" anchorCtr="1"/>
+    <c:title>
+      <c:tx>
+        <c:rich>
+          <a:bodyPr rot="0" spcFirstLastPara="1" vertOverflow="ellipsis" vert="horz" wrap="square" anchor="ctr" anchorCtr="1"/>
           <a:lstStyle/>
           <a:p>
             <a:pPr>
-              <a:defRPr sz="900" b="0" i="0" u="none" strike="noStrike" kern="1200" baseline="0">
+              <a:defRPr sz="1440" b="0" i="0" u="none" strike="noStrike" kern="1200" spc="0" baseline="0">
                 <a:solidFill>
                   <a:schemeClr val="tx1">
                     <a:lumMod val="65000"/>
@@ -7312,82 +7316,23 @@
                 <a:cs typeface="+mn-cs"/>
               </a:defRPr>
             </a:pPr>
-            <a:endParaRPr lang="en-US"/>
+            <a:r>
+              <a:rPr lang="en-US" sz="1440" b="0" i="0" u="none" strike="noStrike" baseline="0">
+                <a:effectLst/>
+              </a:rPr>
+              <a:t>DISTILLED SPIRITS - EXPORTS BY VALUE (U.S. DOLLARS)</a:t>
+            </a:r>
+            <a:r>
+              <a:rPr lang="en-US" sz="1440" b="0" i="0" u="none" strike="noStrike" baseline="0"/>
+              <a:t> - </a:t>
+            </a:r>
+            <a:r>
+              <a:rPr lang="en-US"/>
+              <a:t>2015</a:t>
+            </a:r>
           </a:p>
-        </c:txPr>
-        <c:crossAx val="521039864"/>
-        <c:crosses val="autoZero"/>
-        <c:auto val="1"/>
-        <c:lblAlgn val="ctr"/>
-        <c:lblOffset val="100"/>
-        <c:noMultiLvlLbl val="0"/>
-      </c:catAx>
-      <c:valAx>
-        <c:axId val="521039864"/>
-        <c:scaling>
-          <c:orientation val="minMax"/>
-        </c:scaling>
-        <c:delete val="0"/>
-        <c:axPos val="l"/>
-        <c:majorGridlines>
-          <c:spPr>
-            <a:ln w="9525" cap="flat" cmpd="sng" algn="ctr">
-              <a:solidFill>
-                <a:schemeClr val="tx1">
-                  <a:lumMod val="15000"/>
-                  <a:lumOff val="85000"/>
-                </a:schemeClr>
-              </a:solidFill>
-              <a:round/>
-            </a:ln>
-            <a:effectLst/>
-          </c:spPr>
-        </c:majorGridlines>
-        <c:numFmt formatCode="General" sourceLinked="1"/>
-        <c:majorTickMark val="none"/>
-        <c:minorTickMark val="none"/>
-        <c:tickLblPos val="nextTo"/>
-        <c:spPr>
-          <a:noFill/>
-          <a:ln>
-            <a:noFill/>
-          </a:ln>
-          <a:effectLst/>
-        </c:spPr>
-        <c:txPr>
-          <a:bodyPr rot="-60000000" spcFirstLastPara="1" vertOverflow="ellipsis" vert="horz" wrap="square" anchor="ctr" anchorCtr="1"/>
-          <a:lstStyle/>
-          <a:p>
-            <a:pPr>
-              <a:defRPr sz="900" b="0" i="0" u="none" strike="noStrike" kern="1200" baseline="0">
-                <a:solidFill>
-                  <a:schemeClr val="tx1">
-                    <a:lumMod val="65000"/>
-                    <a:lumOff val="35000"/>
-                  </a:schemeClr>
-                </a:solidFill>
-                <a:latin typeface="+mn-lt"/>
-                <a:ea typeface="+mn-ea"/>
-                <a:cs typeface="+mn-cs"/>
-              </a:defRPr>
-            </a:pPr>
-            <a:endParaRPr lang="en-US"/>
-          </a:p>
-        </c:txPr>
-        <c:crossAx val="286636464"/>
-        <c:crosses val="autoZero"/>
-        <c:crossBetween val="between"/>
-      </c:valAx>
-      <c:spPr>
-        <a:noFill/>
-        <a:ln>
-          <a:noFill/>
-        </a:ln>
-        <a:effectLst/>
-      </c:spPr>
-    </c:plotArea>
-    <c:legend>
-      <c:legendPos val="b"/>
+        </c:rich>
+      </c:tx>
       <c:overlay val="0"/>
       <c:spPr>
         <a:noFill/>
@@ -7401,7 +7346,7 @@
         <a:lstStyle/>
         <a:p>
           <a:pPr>
-            <a:defRPr sz="900" b="0" i="0" u="none" strike="noStrike" kern="1200" baseline="0">
+            <a:defRPr sz="1440" b="0" i="0" u="none" strike="noStrike" kern="1200" spc="0" baseline="0">
               <a:solidFill>
                 <a:schemeClr val="tx1">
                   <a:lumMod val="65000"/>
@@ -7416,7 +7361,651 @@
           <a:endParaRPr lang="en-US"/>
         </a:p>
       </c:txPr>
-    </c:legend>
+    </c:title>
+    <c:autoTitleDeleted val="0"/>
+    <c:plotArea>
+      <c:layout/>
+      <c:ofPieChart>
+        <c:ofPieType val="pie"/>
+        <c:varyColors val="1"/>
+        <c:ser>
+          <c:idx val="0"/>
+          <c:order val="0"/>
+          <c:tx>
+            <c:strRef>
+              <c:f>'DISTILLED SPIRITS - VALUE'!$B$2</c:f>
+              <c:strCache>
+                <c:ptCount val="1"/>
+                <c:pt idx="0">
+                  <c:v>2015</c:v>
+                </c:pt>
+              </c:strCache>
+            </c:strRef>
+          </c:tx>
+          <c:dPt>
+            <c:idx val="0"/>
+            <c:bubble3D val="0"/>
+            <c:spPr>
+              <a:solidFill>
+                <a:schemeClr val="accent1"/>
+              </a:solidFill>
+              <a:ln w="19050">
+                <a:solidFill>
+                  <a:schemeClr val="lt1"/>
+                </a:solidFill>
+              </a:ln>
+              <a:effectLst/>
+            </c:spPr>
+            <c:extLst>
+              <c:ext xmlns:c16="http://schemas.microsoft.com/office/drawing/2014/chart" uri="{C3380CC4-5D6E-409C-BE32-E72D297353CC}">
+                <c16:uniqueId val="{00000001-A671-4573-A20F-C08F94D95CA3}"/>
+              </c:ext>
+            </c:extLst>
+          </c:dPt>
+          <c:dPt>
+            <c:idx val="1"/>
+            <c:bubble3D val="0"/>
+            <c:spPr>
+              <a:solidFill>
+                <a:schemeClr val="accent2"/>
+              </a:solidFill>
+              <a:ln w="19050">
+                <a:solidFill>
+                  <a:schemeClr val="lt1"/>
+                </a:solidFill>
+              </a:ln>
+              <a:effectLst/>
+            </c:spPr>
+            <c:extLst>
+              <c:ext xmlns:c16="http://schemas.microsoft.com/office/drawing/2014/chart" uri="{C3380CC4-5D6E-409C-BE32-E72D297353CC}">
+                <c16:uniqueId val="{00000003-A671-4573-A20F-C08F94D95CA3}"/>
+              </c:ext>
+            </c:extLst>
+          </c:dPt>
+          <c:dPt>
+            <c:idx val="2"/>
+            <c:bubble3D val="0"/>
+            <c:spPr>
+              <a:solidFill>
+                <a:schemeClr val="accent3"/>
+              </a:solidFill>
+              <a:ln w="19050">
+                <a:solidFill>
+                  <a:schemeClr val="lt1"/>
+                </a:solidFill>
+              </a:ln>
+              <a:effectLst/>
+            </c:spPr>
+            <c:extLst>
+              <c:ext xmlns:c16="http://schemas.microsoft.com/office/drawing/2014/chart" uri="{C3380CC4-5D6E-409C-BE32-E72D297353CC}">
+                <c16:uniqueId val="{00000005-A671-4573-A20F-C08F94D95CA3}"/>
+              </c:ext>
+            </c:extLst>
+          </c:dPt>
+          <c:dPt>
+            <c:idx val="3"/>
+            <c:bubble3D val="0"/>
+            <c:spPr>
+              <a:solidFill>
+                <a:schemeClr val="accent4"/>
+              </a:solidFill>
+              <a:ln w="19050">
+                <a:solidFill>
+                  <a:schemeClr val="lt1"/>
+                </a:solidFill>
+              </a:ln>
+              <a:effectLst/>
+            </c:spPr>
+            <c:extLst>
+              <c:ext xmlns:c16="http://schemas.microsoft.com/office/drawing/2014/chart" uri="{C3380CC4-5D6E-409C-BE32-E72D297353CC}">
+                <c16:uniqueId val="{00000007-A671-4573-A20F-C08F94D95CA3}"/>
+              </c:ext>
+            </c:extLst>
+          </c:dPt>
+          <c:dPt>
+            <c:idx val="4"/>
+            <c:bubble3D val="0"/>
+            <c:spPr>
+              <a:solidFill>
+                <a:schemeClr val="accent5"/>
+              </a:solidFill>
+              <a:ln w="19050">
+                <a:solidFill>
+                  <a:schemeClr val="lt1"/>
+                </a:solidFill>
+              </a:ln>
+              <a:effectLst/>
+            </c:spPr>
+            <c:extLst>
+              <c:ext xmlns:c16="http://schemas.microsoft.com/office/drawing/2014/chart" uri="{C3380CC4-5D6E-409C-BE32-E72D297353CC}">
+                <c16:uniqueId val="{00000009-A671-4573-A20F-C08F94D95CA3}"/>
+              </c:ext>
+            </c:extLst>
+          </c:dPt>
+          <c:dPt>
+            <c:idx val="5"/>
+            <c:bubble3D val="0"/>
+            <c:spPr>
+              <a:solidFill>
+                <a:schemeClr val="accent6"/>
+              </a:solidFill>
+              <a:ln w="19050">
+                <a:solidFill>
+                  <a:schemeClr val="lt1"/>
+                </a:solidFill>
+              </a:ln>
+              <a:effectLst/>
+            </c:spPr>
+            <c:extLst>
+              <c:ext xmlns:c16="http://schemas.microsoft.com/office/drawing/2014/chart" uri="{C3380CC4-5D6E-409C-BE32-E72D297353CC}">
+                <c16:uniqueId val="{0000000B-A671-4573-A20F-C08F94D95CA3}"/>
+              </c:ext>
+            </c:extLst>
+          </c:dPt>
+          <c:dPt>
+            <c:idx val="6"/>
+            <c:bubble3D val="0"/>
+            <c:spPr>
+              <a:solidFill>
+                <a:schemeClr val="accent1">
+                  <a:lumMod val="60000"/>
+                </a:schemeClr>
+              </a:solidFill>
+              <a:ln w="19050">
+                <a:solidFill>
+                  <a:schemeClr val="lt1"/>
+                </a:solidFill>
+              </a:ln>
+              <a:effectLst/>
+            </c:spPr>
+            <c:extLst>
+              <c:ext xmlns:c16="http://schemas.microsoft.com/office/drawing/2014/chart" uri="{C3380CC4-5D6E-409C-BE32-E72D297353CC}">
+                <c16:uniqueId val="{0000000D-A671-4573-A20F-C08F94D95CA3}"/>
+              </c:ext>
+            </c:extLst>
+          </c:dPt>
+          <c:dPt>
+            <c:idx val="7"/>
+            <c:bubble3D val="0"/>
+            <c:spPr>
+              <a:solidFill>
+                <a:schemeClr val="accent2">
+                  <a:lumMod val="60000"/>
+                </a:schemeClr>
+              </a:solidFill>
+              <a:ln w="19050">
+                <a:solidFill>
+                  <a:schemeClr val="lt1"/>
+                </a:solidFill>
+              </a:ln>
+              <a:effectLst/>
+            </c:spPr>
+            <c:extLst>
+              <c:ext xmlns:c16="http://schemas.microsoft.com/office/drawing/2014/chart" uri="{C3380CC4-5D6E-409C-BE32-E72D297353CC}">
+                <c16:uniqueId val="{0000000F-A671-4573-A20F-C08F94D95CA3}"/>
+              </c:ext>
+            </c:extLst>
+          </c:dPt>
+          <c:dPt>
+            <c:idx val="8"/>
+            <c:bubble3D val="0"/>
+            <c:spPr>
+              <a:solidFill>
+                <a:schemeClr val="accent3">
+                  <a:lumMod val="60000"/>
+                </a:schemeClr>
+              </a:solidFill>
+              <a:ln w="19050">
+                <a:solidFill>
+                  <a:schemeClr val="lt1"/>
+                </a:solidFill>
+              </a:ln>
+              <a:effectLst/>
+            </c:spPr>
+            <c:extLst>
+              <c:ext xmlns:c16="http://schemas.microsoft.com/office/drawing/2014/chart" uri="{C3380CC4-5D6E-409C-BE32-E72D297353CC}">
+                <c16:uniqueId val="{00000011-A671-4573-A20F-C08F94D95CA3}"/>
+              </c:ext>
+            </c:extLst>
+          </c:dPt>
+          <c:dPt>
+            <c:idx val="9"/>
+            <c:bubble3D val="0"/>
+            <c:spPr>
+              <a:solidFill>
+                <a:schemeClr val="accent4">
+                  <a:lumMod val="60000"/>
+                </a:schemeClr>
+              </a:solidFill>
+              <a:ln w="19050">
+                <a:solidFill>
+                  <a:schemeClr val="lt1"/>
+                </a:solidFill>
+              </a:ln>
+              <a:effectLst/>
+            </c:spPr>
+          </c:dPt>
+          <c:dLbls>
+            <c:dLbl>
+              <c:idx val="0"/>
+              <c:layout>
+                <c:manualLayout>
+                  <c:x val="0.139745170571311"/>
+                  <c:y val="-7.3387408265739681E-2"/>
+                </c:manualLayout>
+              </c:layout>
+              <c:dLblPos val="bestFit"/>
+              <c:showLegendKey val="0"/>
+              <c:showVal val="0"/>
+              <c:showCatName val="1"/>
+              <c:showSerName val="0"/>
+              <c:showPercent val="1"/>
+              <c:showBubbleSize val="0"/>
+              <c:extLst>
+                <c:ext xmlns:c15="http://schemas.microsoft.com/office/drawing/2012/chart" uri="{CE6537A1-D6FC-4f65-9D91-7224C49458BB}"/>
+                <c:ext xmlns:c16="http://schemas.microsoft.com/office/drawing/2014/chart" uri="{C3380CC4-5D6E-409C-BE32-E72D297353CC}">
+                  <c16:uniqueId val="{00000001-A671-4573-A20F-C08F94D95CA3}"/>
+                </c:ext>
+              </c:extLst>
+            </c:dLbl>
+            <c:dLbl>
+              <c:idx val="1"/>
+              <c:layout>
+                <c:manualLayout>
+                  <c:x val="-2.055076037813399E-3"/>
+                  <c:y val="5.7937427578215531E-2"/>
+                </c:manualLayout>
+              </c:layout>
+              <c:dLblPos val="bestFit"/>
+              <c:showLegendKey val="0"/>
+              <c:showVal val="0"/>
+              <c:showCatName val="1"/>
+              <c:showSerName val="0"/>
+              <c:showPercent val="1"/>
+              <c:showBubbleSize val="0"/>
+              <c:extLst>
+                <c:ext xmlns:c15="http://schemas.microsoft.com/office/drawing/2012/chart" uri="{CE6537A1-D6FC-4f65-9D91-7224C49458BB}"/>
+                <c:ext xmlns:c16="http://schemas.microsoft.com/office/drawing/2014/chart" uri="{C3380CC4-5D6E-409C-BE32-E72D297353CC}">
+                  <c16:uniqueId val="{00000003-A671-4573-A20F-C08F94D95CA3}"/>
+                </c:ext>
+              </c:extLst>
+            </c:dLbl>
+            <c:dLbl>
+              <c:idx val="2"/>
+              <c:layout>
+                <c:manualLayout>
+                  <c:x val="0"/>
+                  <c:y val="9.656237929702588E-2"/>
+                </c:manualLayout>
+              </c:layout>
+              <c:dLblPos val="bestFit"/>
+              <c:showLegendKey val="0"/>
+              <c:showVal val="0"/>
+              <c:showCatName val="1"/>
+              <c:showSerName val="0"/>
+              <c:showPercent val="1"/>
+              <c:showBubbleSize val="0"/>
+              <c:extLst>
+                <c:ext xmlns:c15="http://schemas.microsoft.com/office/drawing/2012/chart" uri="{CE6537A1-D6FC-4f65-9D91-7224C49458BB}"/>
+                <c:ext xmlns:c16="http://schemas.microsoft.com/office/drawing/2014/chart" uri="{C3380CC4-5D6E-409C-BE32-E72D297353CC}">
+                  <c16:uniqueId val="{00000005-A671-4573-A20F-C08F94D95CA3}"/>
+                </c:ext>
+              </c:extLst>
+            </c:dLbl>
+            <c:dLbl>
+              <c:idx val="3"/>
+              <c:layout>
+                <c:manualLayout>
+                  <c:x val="-3.0114145719454611E-4"/>
+                  <c:y val="8.8837388953263666E-2"/>
+                </c:manualLayout>
+              </c:layout>
+              <c:dLblPos val="bestFit"/>
+              <c:showLegendKey val="0"/>
+              <c:showVal val="0"/>
+              <c:showCatName val="1"/>
+              <c:showSerName val="0"/>
+              <c:showPercent val="1"/>
+              <c:showBubbleSize val="0"/>
+              <c:extLst>
+                <c:ext xmlns:c15="http://schemas.microsoft.com/office/drawing/2012/chart" uri="{CE6537A1-D6FC-4f65-9D91-7224C49458BB}"/>
+                <c:ext xmlns:c16="http://schemas.microsoft.com/office/drawing/2014/chart" uri="{C3380CC4-5D6E-409C-BE32-E72D297353CC}">
+                  <c16:uniqueId val="{00000007-A671-4573-A20F-C08F94D95CA3}"/>
+                </c:ext>
+              </c:extLst>
+            </c:dLbl>
+            <c:dLbl>
+              <c:idx val="4"/>
+              <c:layout>
+                <c:manualLayout>
+                  <c:x val="-2.6715988491574187E-2"/>
+                  <c:y val="3.8624951718811058E-3"/>
+                </c:manualLayout>
+              </c:layout>
+              <c:tx>
+                <c:rich>
+                  <a:bodyPr/>
+                  <a:lstStyle/>
+                  <a:p>
+                    <a:fld id="{74D07415-98F9-47A7-B405-DF113545CDF4}" type="CATEGORYNAME">
+                      <a:rPr lang="en-US"/>
+                      <a:pPr/>
+                      <a:t>[CATEGORY NAME]</a:t>
+                    </a:fld>
+                    <a:r>
+                      <a:rPr lang="en-US" baseline="0"/>
+                      <a:t>
+&lt;</a:t>
+                    </a:r>
+                    <a:fld id="{A0DCCD2E-C8E0-4CF5-B2AF-9E57FE9C7663}" type="PERCENTAGE">
+                      <a:rPr lang="en-US" baseline="0"/>
+                      <a:pPr/>
+                      <a:t>[PERCENTAGE]</a:t>
+                    </a:fld>
+                    <a:endParaRPr lang="en-US" baseline="0"/>
+                  </a:p>
+                </c:rich>
+              </c:tx>
+              <c:dLblPos val="bestFit"/>
+              <c:showLegendKey val="0"/>
+              <c:showVal val="0"/>
+              <c:showCatName val="1"/>
+              <c:showSerName val="0"/>
+              <c:showPercent val="1"/>
+              <c:showBubbleSize val="0"/>
+              <c:extLst>
+                <c:ext xmlns:c15="http://schemas.microsoft.com/office/drawing/2012/chart" uri="{CE6537A1-D6FC-4f65-9D91-7224C49458BB}">
+                  <c15:dlblFieldTable/>
+                  <c15:showDataLabelsRange val="0"/>
+                </c:ext>
+                <c:ext xmlns:c16="http://schemas.microsoft.com/office/drawing/2014/chart" uri="{C3380CC4-5D6E-409C-BE32-E72D297353CC}">
+                  <c16:uniqueId val="{00000009-A671-4573-A20F-C08F94D95CA3}"/>
+                </c:ext>
+              </c:extLst>
+            </c:dLbl>
+            <c:dLbl>
+              <c:idx val="5"/>
+              <c:layout>
+                <c:manualLayout>
+                  <c:x val="-2.055076037813399E-3"/>
+                  <c:y val="-4.6349942062572348E-2"/>
+                </c:manualLayout>
+              </c:layout>
+              <c:dLblPos val="bestFit"/>
+              <c:showLegendKey val="0"/>
+              <c:showVal val="0"/>
+              <c:showCatName val="1"/>
+              <c:showSerName val="0"/>
+              <c:showPercent val="1"/>
+              <c:showBubbleSize val="0"/>
+              <c:extLst>
+                <c:ext xmlns:c15="http://schemas.microsoft.com/office/drawing/2012/chart" uri="{CE6537A1-D6FC-4f65-9D91-7224C49458BB}"/>
+                <c:ext xmlns:c16="http://schemas.microsoft.com/office/drawing/2014/chart" uri="{C3380CC4-5D6E-409C-BE32-E72D297353CC}">
+                  <c16:uniqueId val="{0000000B-A671-4573-A20F-C08F94D95CA3}"/>
+                </c:ext>
+              </c:extLst>
+            </c:dLbl>
+            <c:dLbl>
+              <c:idx val="6"/>
+              <c:layout>
+                <c:manualLayout>
+                  <c:x val="0"/>
+                  <c:y val="-5.4074932406334493E-2"/>
+                </c:manualLayout>
+              </c:layout>
+              <c:dLblPos val="bestFit"/>
+              <c:showLegendKey val="0"/>
+              <c:showVal val="0"/>
+              <c:showCatName val="1"/>
+              <c:showSerName val="0"/>
+              <c:showPercent val="1"/>
+              <c:showBubbleSize val="0"/>
+              <c:extLst>
+                <c:ext xmlns:c15="http://schemas.microsoft.com/office/drawing/2012/chart" uri="{CE6537A1-D6FC-4f65-9D91-7224C49458BB}"/>
+                <c:ext xmlns:c16="http://schemas.microsoft.com/office/drawing/2014/chart" uri="{C3380CC4-5D6E-409C-BE32-E72D297353CC}">
+                  <c16:uniqueId val="{0000000D-A671-4573-A20F-C08F94D95CA3}"/>
+                </c:ext>
+              </c:extLst>
+            </c:dLbl>
+            <c:dLbl>
+              <c:idx val="7"/>
+              <c:layout>
+                <c:manualLayout>
+                  <c:x val="0"/>
+                  <c:y val="-1.1587485515643106E-2"/>
+                </c:manualLayout>
+              </c:layout>
+              <c:dLblPos val="bestFit"/>
+              <c:showLegendKey val="0"/>
+              <c:showVal val="0"/>
+              <c:showCatName val="1"/>
+              <c:showSerName val="0"/>
+              <c:showPercent val="1"/>
+              <c:showBubbleSize val="0"/>
+              <c:extLst>
+                <c:ext xmlns:c15="http://schemas.microsoft.com/office/drawing/2012/chart" uri="{CE6537A1-D6FC-4f65-9D91-7224C49458BB}"/>
+                <c:ext xmlns:c16="http://schemas.microsoft.com/office/drawing/2014/chart" uri="{C3380CC4-5D6E-409C-BE32-E72D297353CC}">
+                  <c16:uniqueId val="{0000000F-A671-4573-A20F-C08F94D95CA3}"/>
+                </c:ext>
+              </c:extLst>
+            </c:dLbl>
+            <c:dLbl>
+              <c:idx val="8"/>
+              <c:layout>
+                <c:manualLayout>
+                  <c:x val="-1.3959387166616504E-2"/>
+                  <c:y val="-6.5732368621940804E-2"/>
+                </c:manualLayout>
+              </c:layout>
+              <c:tx>
+                <c:rich>
+                  <a:bodyPr/>
+                  <a:lstStyle/>
+                  <a:p>
+                    <a:r>
+                      <a:rPr lang="en-US" baseline="0"/>
+                      <a:t>Tequila
+&lt;</a:t>
+                    </a:r>
+                    <a:fld id="{688B430C-C531-4E81-B75F-270ED27F49D4}" type="PERCENTAGE">
+                      <a:rPr lang="en-US" baseline="0"/>
+                      <a:pPr/>
+                      <a:t>[PERCENTAGE]</a:t>
+                    </a:fld>
+                    <a:endParaRPr lang="en-US" baseline="0"/>
+                  </a:p>
+                </c:rich>
+              </c:tx>
+              <c:dLblPos val="bestFit"/>
+              <c:showLegendKey val="0"/>
+              <c:showVal val="0"/>
+              <c:showCatName val="1"/>
+              <c:showSerName val="0"/>
+              <c:showPercent val="1"/>
+              <c:showBubbleSize val="0"/>
+              <c:extLst>
+                <c:ext xmlns:c15="http://schemas.microsoft.com/office/drawing/2012/chart" uri="{CE6537A1-D6FC-4f65-9D91-7224C49458BB}">
+                  <c15:dlblFieldTable/>
+                  <c15:showDataLabelsRange val="0"/>
+                </c:ext>
+                <c:ext xmlns:c16="http://schemas.microsoft.com/office/drawing/2014/chart" uri="{C3380CC4-5D6E-409C-BE32-E72D297353CC}">
+                  <c16:uniqueId val="{00000011-A671-4573-A20F-C08F94D95CA3}"/>
+                </c:ext>
+              </c:extLst>
+            </c:dLbl>
+            <c:spPr>
+              <a:noFill/>
+              <a:ln>
+                <a:noFill/>
+              </a:ln>
+              <a:effectLst/>
+            </c:spPr>
+            <c:txPr>
+              <a:bodyPr rot="0" spcFirstLastPara="1" vertOverflow="ellipsis" vert="horz" wrap="square" lIns="38100" tIns="19050" rIns="38100" bIns="19050" anchor="ctr" anchorCtr="1">
+                <a:spAutoFit/>
+              </a:bodyPr>
+              <a:lstStyle/>
+              <a:p>
+                <a:pPr>
+                  <a:defRPr sz="900" b="0" i="0" u="none" strike="noStrike" kern="1200" baseline="0">
+                    <a:solidFill>
+                      <a:schemeClr val="tx1">
+                        <a:lumMod val="65000"/>
+                        <a:lumOff val="35000"/>
+                      </a:schemeClr>
+                    </a:solidFill>
+                    <a:latin typeface="+mn-lt"/>
+                    <a:ea typeface="+mn-ea"/>
+                    <a:cs typeface="+mn-cs"/>
+                  </a:defRPr>
+                </a:pPr>
+                <a:endParaRPr lang="en-US"/>
+              </a:p>
+            </c:txPr>
+            <c:dLblPos val="outEnd"/>
+            <c:showLegendKey val="0"/>
+            <c:showVal val="0"/>
+            <c:showCatName val="1"/>
+            <c:showSerName val="0"/>
+            <c:showPercent val="1"/>
+            <c:showBubbleSize val="0"/>
+            <c:showLeaderLines val="1"/>
+            <c:leaderLines>
+              <c:spPr>
+                <a:ln w="9525" cap="flat" cmpd="sng" algn="ctr">
+                  <a:solidFill>
+                    <a:schemeClr val="tx1">
+                      <a:lumMod val="35000"/>
+                      <a:lumOff val="65000"/>
+                    </a:schemeClr>
+                  </a:solidFill>
+                  <a:round/>
+                </a:ln>
+                <a:effectLst/>
+              </c:spPr>
+            </c:leaderLines>
+            <c:extLst>
+              <c:ext xmlns:c15="http://schemas.microsoft.com/office/drawing/2012/chart" uri="{CE6537A1-D6FC-4f65-9D91-7224C49458BB}"/>
+            </c:extLst>
+          </c:dLbls>
+          <c:cat>
+            <c:strRef>
+              <c:f>'DISTILLED SPIRITS - VALUE'!$A$3:$A$12</c:f>
+              <c:strCache>
+                <c:ptCount val="9"/>
+                <c:pt idx="0">
+                  <c:v>WHISKEY, BOURBON</c:v>
+                </c:pt>
+                <c:pt idx="1">
+                  <c:v>WHISKEY, OTHER</c:v>
+                </c:pt>
+                <c:pt idx="2">
+                  <c:v>RUM</c:v>
+                </c:pt>
+                <c:pt idx="3">
+                  <c:v>BRANDY</c:v>
+                </c:pt>
+                <c:pt idx="4">
+                  <c:v>GIN</c:v>
+                </c:pt>
+                <c:pt idx="5">
+                  <c:v>VODKA</c:v>
+                </c:pt>
+                <c:pt idx="6">
+                  <c:v>CORDIALS</c:v>
+                </c:pt>
+                <c:pt idx="7">
+                  <c:v>OTHER DISTILLED SPIRITS</c:v>
+                </c:pt>
+                <c:pt idx="8">
+                  <c:v>TEQUILA</c:v>
+                </c:pt>
+              </c:strCache>
+              <c:extLst/>
+            </c:strRef>
+          </c:cat>
+          <c:val>
+            <c:numRef>
+              <c:f>'DISTILLED SPIRITS - VALUE'!$B$3:$B$12</c:f>
+              <c:numCache>
+                <c:formatCode>_(* #,##0_);_(* \(#,##0\);_(* "-"??_);_(@_)</c:formatCode>
+                <c:ptCount val="9"/>
+                <c:pt idx="0">
+                  <c:v>722755084</c:v>
+                </c:pt>
+                <c:pt idx="1">
+                  <c:v>355497190</c:v>
+                </c:pt>
+                <c:pt idx="2">
+                  <c:v>93158899</c:v>
+                </c:pt>
+                <c:pt idx="3">
+                  <c:v>93782350</c:v>
+                </c:pt>
+                <c:pt idx="4">
+                  <c:v>6884192</c:v>
+                </c:pt>
+                <c:pt idx="5">
+                  <c:v>63622174</c:v>
+                </c:pt>
+                <c:pt idx="6">
+                  <c:v>90663881</c:v>
+                </c:pt>
+                <c:pt idx="7">
+                  <c:v>138492124</c:v>
+                </c:pt>
+                <c:pt idx="8">
+                  <c:v>5621518</c:v>
+                </c:pt>
+              </c:numCache>
+              <c:extLst/>
+            </c:numRef>
+          </c:val>
+          <c:extLst>
+            <c:ext xmlns:c16="http://schemas.microsoft.com/office/drawing/2014/chart" uri="{C3380CC4-5D6E-409C-BE32-E72D297353CC}">
+              <c16:uniqueId val="{00000012-A671-4573-A20F-C08F94D95CA3}"/>
+            </c:ext>
+          </c:extLst>
+        </c:ser>
+        <c:dLbls>
+          <c:showLegendKey val="0"/>
+          <c:showVal val="0"/>
+          <c:showCatName val="0"/>
+          <c:showSerName val="0"/>
+          <c:showPercent val="0"/>
+          <c:showBubbleSize val="0"/>
+          <c:showLeaderLines val="1"/>
+        </c:dLbls>
+        <c:gapWidth val="100"/>
+        <c:splitType val="cust"/>
+        <c:custSplit>
+          <c:secondPiePt val="0"/>
+          <c:secondPiePt val="1"/>
+        </c:custSplit>
+        <c:secondPieSize val="74"/>
+        <c:serLines>
+          <c:spPr>
+            <a:ln w="9525" cap="flat" cmpd="sng" algn="ctr">
+              <a:solidFill>
+                <a:schemeClr val="tx1">
+                  <a:lumMod val="35000"/>
+                  <a:lumOff val="65000"/>
+                </a:schemeClr>
+              </a:solidFill>
+              <a:round/>
+            </a:ln>
+            <a:effectLst/>
+          </c:spPr>
+        </c:serLines>
+      </c:ofPieChart>
+      <c:spPr>
+        <a:noFill/>
+        <a:ln>
+          <a:noFill/>
+        </a:ln>
+        <a:effectLst/>
+      </c:spPr>
+    </c:plotArea>
     <c:plotVisOnly val="1"/>
     <c:dispBlanksAs val="gap"/>
     <c:showDLblsOverMax val="0"/>
@@ -7493,7 +8082,7 @@
 </file>
 
 <file path=word/charts/style1.xml><?xml version="1.0" encoding="utf-8"?>
-<cs:chartStyle xmlns:cs="http://schemas.microsoft.com/office/drawing/2012/chartStyle" xmlns:a="http://schemas.openxmlformats.org/drawingml/2006/main" id="201">
+<cs:chartStyle xmlns:cs="http://schemas.microsoft.com/office/drawing/2012/chartStyle" xmlns:a="http://schemas.openxmlformats.org/drawingml/2006/main" id="333">
   <cs:axisTitle>
     <cs:lnRef idx="0"/>
     <cs:fillRef idx="0"/>
@@ -7504,7 +8093,7 @@
         <a:lumOff val="35000"/>
       </a:schemeClr>
     </cs:fontRef>
-    <cs:defRPr sz="1000" kern="1200"/>
+    <cs:defRPr sz="900" kern="1200"/>
   </cs:axisTitle>
   <cs:categoryAxis>
     <cs:lnRef idx="0"/>
@@ -7550,7 +8139,7 @@
         <a:round/>
       </a:ln>
     </cs:spPr>
-    <cs:defRPr sz="1000" kern="1200"/>
+    <cs:defRPr sz="900" kern="1200"/>
   </cs:chartArea>
   <cs:dataLabel>
     <cs:lnRef idx="0"/>
@@ -7558,8 +8147,8 @@
     <cs:effectRef idx="0"/>
     <cs:fontRef idx="minor">
       <a:schemeClr val="tx1">
-        <a:lumMod val="75000"/>
-        <a:lumOff val="25000"/>
+        <a:lumMod val="65000"/>
+        <a:lumOff val="35000"/>
       </a:schemeClr>
     </cs:fontRef>
     <cs:defRPr sz="900" kern="1200"/>
@@ -7581,8 +8170,8 @@
       <a:ln>
         <a:solidFill>
           <a:schemeClr val="dk1">
-            <a:lumMod val="25000"/>
-            <a:lumOff val="75000"/>
+            <a:lumMod val="50000"/>
+            <a:lumOff val="50000"/>
           </a:schemeClr>
         </a:solidFill>
       </a:ln>
@@ -7594,29 +8183,49 @@
   </cs:dataLabelCallout>
   <cs:dataPoint>
     <cs:lnRef idx="0"/>
-    <cs:fillRef idx="1">
+    <cs:fillRef idx="0">
       <cs:styleClr val="auto"/>
     </cs:fillRef>
     <cs:effectRef idx="0"/>
     <cs:fontRef idx="minor">
       <a:schemeClr val="tx1"/>
     </cs:fontRef>
+    <cs:spPr>
+      <a:solidFill>
+        <a:schemeClr val="phClr"/>
+      </a:solidFill>
+      <a:ln w="19050">
+        <a:solidFill>
+          <a:schemeClr val="lt1"/>
+        </a:solidFill>
+      </a:ln>
+    </cs:spPr>
   </cs:dataPoint>
   <cs:dataPoint3D>
     <cs:lnRef idx="0"/>
-    <cs:fillRef idx="1">
+    <cs:fillRef idx="0">
       <cs:styleClr val="auto"/>
     </cs:fillRef>
     <cs:effectRef idx="0"/>
     <cs:fontRef idx="minor">
       <a:schemeClr val="tx1"/>
     </cs:fontRef>
+    <cs:spPr>
+      <a:solidFill>
+        <a:schemeClr val="phClr"/>
+      </a:solidFill>
+      <a:ln w="19050">
+        <a:solidFill>
+          <a:schemeClr val="lt1"/>
+        </a:solidFill>
+      </a:ln>
+    </cs:spPr>
   </cs:dataPoint3D>
   <cs:dataPointLine>
     <cs:lnRef idx="0">
       <cs:styleClr val="auto"/>
     </cs:lnRef>
-    <cs:fillRef idx="1"/>
+    <cs:fillRef idx="0"/>
     <cs:effectRef idx="0"/>
     <cs:fontRef idx="minor">
       <a:schemeClr val="tx1"/>
@@ -7631,10 +8240,8 @@
     </cs:spPr>
   </cs:dataPointLine>
   <cs:dataPointMarker>
-    <cs:lnRef idx="0">
-      <cs:styleClr val="auto"/>
-    </cs:lnRef>
-    <cs:fillRef idx="1">
+    <cs:lnRef idx="0"/>
+    <cs:fillRef idx="0">
       <cs:styleClr val="auto"/>
     </cs:fillRef>
     <cs:effectRef idx="0"/>
@@ -7642,19 +8249,22 @@
       <a:schemeClr val="tx1"/>
     </cs:fontRef>
     <cs:spPr>
+      <a:solidFill>
+        <a:schemeClr val="phClr"/>
+      </a:solidFill>
       <a:ln w="9525">
         <a:solidFill>
-          <a:schemeClr val="phClr"/>
+          <a:schemeClr val="lt1"/>
         </a:solidFill>
       </a:ln>
     </cs:spPr>
   </cs:dataPointMarker>
-  <cs:dataPointMarkerLayout symbol="circle" size="5"/>
+  <cs:dataPointMarkerLayout symbol="circle" size="6"/>
   <cs:dataPointWireframe>
     <cs:lnRef idx="0">
       <cs:styleClr val="auto"/>
     </cs:lnRef>
-    <cs:fillRef idx="1"/>
+    <cs:fillRef idx="0"/>
     <cs:effectRef idx="0"/>
     <cs:fontRef idx="minor">
       <a:schemeClr val="tx1"/>
@@ -7697,22 +8307,23 @@
     <cs:fillRef idx="0"/>
     <cs:effectRef idx="0"/>
     <cs:fontRef idx="minor">
-      <a:schemeClr val="dk1"/>
+      <a:schemeClr val="tx1"/>
     </cs:fontRef>
     <cs:spPr>
       <a:solidFill>
         <a:schemeClr val="dk1">
-          <a:lumMod val="65000"/>
-          <a:lumOff val="35000"/>
+          <a:lumMod val="75000"/>
+          <a:lumOff val="25000"/>
         </a:schemeClr>
       </a:solidFill>
-      <a:ln w="9525">
+      <a:ln w="9525" cap="flat" cmpd="sng" algn="ctr">
         <a:solidFill>
           <a:schemeClr val="tx1">
             <a:lumMod val="65000"/>
             <a:lumOff val="35000"/>
           </a:schemeClr>
         </a:solidFill>
+        <a:round/>
       </a:ln>
     </cs:spPr>
   </cs:downBar>
@@ -7817,8 +8428,8 @@
       <a:ln w="9525" cap="flat" cmpd="sng" algn="ctr">
         <a:solidFill>
           <a:schemeClr val="tx1">
-            <a:lumMod val="75000"/>
-            <a:lumOff val="25000"/>
+            <a:lumMod val="50000"/>
+            <a:lumOff val="50000"/>
           </a:schemeClr>
         </a:solidFill>
         <a:round/>
@@ -7913,7 +8524,7 @@
         <a:lumOff val="35000"/>
       </a:schemeClr>
     </cs:fontRef>
-    <cs:defRPr sz="1400" b="0" kern="1200" spc="0" baseline="0"/>
+    <cs:defRPr sz="1440" b="0" kern="1200" spc="0" baseline="0"/>
   </cs:title>
   <cs:trendline>
     <cs:lnRef idx="0">
@@ -7929,7 +8540,7 @@
         <a:solidFill>
           <a:schemeClr val="phClr"/>
         </a:solidFill>
-        <a:prstDash val="sysDot"/>
+        <a:prstDash val="sysDash"/>
       </a:ln>
     </cs:spPr>
   </cs:trendline>
@@ -7950,19 +8561,20 @@
     <cs:fillRef idx="0"/>
     <cs:effectRef idx="0"/>
     <cs:fontRef idx="minor">
-      <a:schemeClr val="dk1"/>
+      <a:schemeClr val="tx1"/>
     </cs:fontRef>
     <cs:spPr>
       <a:solidFill>
         <a:schemeClr val="lt1"/>
       </a:solidFill>
-      <a:ln w="9525">
+      <a:ln w="9525" cap="flat" cmpd="sng" algn="ctr">
         <a:solidFill>
           <a:schemeClr val="tx1">
-            <a:lumMod val="15000"/>
-            <a:lumOff val="85000"/>
+            <a:lumMod val="65000"/>
+            <a:lumOff val="35000"/>
           </a:schemeClr>
         </a:solidFill>
+        <a:round/>
       </a:ln>
     </cs:spPr>
   </cs:upBar>
@@ -8146,58 +8758,6 @@
         </w:p>
       </w:docPartBody>
     </w:docPart>
-    <w:docPart>
-      <w:docPartPr>
-        <w:name w:val="D511EF7AE3A847C3A4F3A58DF8FBF635"/>
-        <w:category>
-          <w:name w:val="General"/>
-          <w:gallery w:val="placeholder"/>
-        </w:category>
-        <w:types>
-          <w:type w:val="bbPlcHdr"/>
-        </w:types>
-        <w:behaviors>
-          <w:behavior w:val="content"/>
-        </w:behaviors>
-        <w:guid w:val="{B298392B-4939-4832-BBD7-B60E2D7A8C18}"/>
-      </w:docPartPr>
-      <w:docPartBody>
-        <w:p>
-          <w:pPr>
-            <w:pStyle w:val="D511EF7AE3A847C3A4F3A58DF8FBF635"/>
-          </w:pPr>
-          <w:r>
-            <w:t>[When using headings, don’t skip levels.  If you need a heading 3, 4, or 5 with no text following it before the next heading, just add a period at the end of the heading and then start a new paragraph for the subheading and its text.]</w:t>
-          </w:r>
-        </w:p>
-      </w:docPartBody>
-    </w:docPart>
-    <w:docPart>
-      <w:docPartPr>
-        <w:name w:val="ACAD9218229B45BB9B62F0223692C592"/>
-        <w:category>
-          <w:name w:val="General"/>
-          <w:gallery w:val="placeholder"/>
-        </w:category>
-        <w:types>
-          <w:type w:val="bbPlcHdr"/>
-        </w:types>
-        <w:behaviors>
-          <w:behavior w:val="content"/>
-        </w:behaviors>
-        <w:guid w:val="{D45FD3E6-788A-4AE0-B22F-29F651989EEB}"/>
-      </w:docPartPr>
-      <w:docPartBody>
-        <w:p>
-          <w:pPr>
-            <w:pStyle w:val="ACAD9218229B45BB9B62F0223692C592"/>
-          </w:pPr>
-          <w:r>
-            <w:t>[Include all figures in their own section, following references (and footnotes and tables, if applicable).  Include a numbered caption for each figure.  Use the Table/Figure style for easy spacing between figure and caption.]</w:t>
-          </w:r>
-        </w:p>
-      </w:docPartBody>
-    </w:docPart>
   </w:docParts>
 </w:glossaryDocument>
 </file>
@@ -8299,6 +8859,7 @@
     <w:rsidRoot w:val="00A27CE2"/>
     <w:rsid w:val="00115759"/>
     <w:rsid w:val="00490692"/>
+    <w:rsid w:val="009361FF"/>
     <w:rsid w:val="00A27CE2"/>
     <w:rsid w:val="00A63C99"/>
   </w:rsids>
@@ -9159,129 +9720,12 @@
 </file>
 
 <file path=customXml/item2.xml><?xml version="1.0" encoding="utf-8"?>
-<p:properties xmlns:p="http://schemas.microsoft.com/office/2006/metadata/properties" xmlns:xsi="http://www.w3.org/2001/XMLSchema-instance" xmlns:pc="http://schemas.microsoft.com/office/infopath/2007/PartnerControls">
-  <documentManagement>
-    <DirectSourceMarket xmlns="4873beb7-5857-4685-be1f-d57550cc96cc" xsi:nil="true"/>
-    <ApprovalStatus xmlns="4873beb7-5857-4685-be1f-d57550cc96cc">InProgress</ApprovalStatus>
-    <MarketSpecific xmlns="4873beb7-5857-4685-be1f-d57550cc96cc">false</MarketSpecific>
-    <LocComments xmlns="4873beb7-5857-4685-be1f-d57550cc96cc" xsi:nil="true"/>
-    <ThumbnailAssetId xmlns="4873beb7-5857-4685-be1f-d57550cc96cc" xsi:nil="true"/>
-    <PrimaryImageGen xmlns="4873beb7-5857-4685-be1f-d57550cc96cc">true</PrimaryImageGen>
-    <LegacyData xmlns="4873beb7-5857-4685-be1f-d57550cc96cc" xsi:nil="true"/>
-    <LocRecommendedHandoff xmlns="4873beb7-5857-4685-be1f-d57550cc96cc" xsi:nil="true"/>
-    <BusinessGroup xmlns="4873beb7-5857-4685-be1f-d57550cc96cc" xsi:nil="true"/>
-    <BlockPublish xmlns="4873beb7-5857-4685-be1f-d57550cc96cc">false</BlockPublish>
-    <TPFriendlyName xmlns="4873beb7-5857-4685-be1f-d57550cc96cc" xsi:nil="true"/>
-    <NumericId xmlns="4873beb7-5857-4685-be1f-d57550cc96cc" xsi:nil="true"/>
-    <APEditor xmlns="4873beb7-5857-4685-be1f-d57550cc96cc">
-      <UserInfo>
-        <DisplayName/>
-        <AccountId xsi:nil="true"/>
-        <AccountType/>
-      </UserInfo>
-    </APEditor>
-    <SourceTitle xmlns="4873beb7-5857-4685-be1f-d57550cc96cc" xsi:nil="true"/>
-    <OpenTemplate xmlns="4873beb7-5857-4685-be1f-d57550cc96cc">true</OpenTemplate>
-    <UALocComments xmlns="4873beb7-5857-4685-be1f-d57550cc96cc" xsi:nil="true"/>
-    <ParentAssetId xmlns="4873beb7-5857-4685-be1f-d57550cc96cc" xsi:nil="true"/>
-    <IntlLangReviewDate xmlns="4873beb7-5857-4685-be1f-d57550cc96cc" xsi:nil="true"/>
-    <FeatureTagsTaxHTField0 xmlns="4873beb7-5857-4685-be1f-d57550cc96cc">
-      <Terms xmlns="http://schemas.microsoft.com/office/infopath/2007/PartnerControls"/>
-    </FeatureTagsTaxHTField0>
-    <PublishStatusLookup xmlns="4873beb7-5857-4685-be1f-d57550cc96cc">
-      <Value>1665188</Value>
-    </PublishStatusLookup>
-    <Providers xmlns="4873beb7-5857-4685-be1f-d57550cc96cc" xsi:nil="true"/>
-    <MachineTranslated xmlns="4873beb7-5857-4685-be1f-d57550cc96cc">false</MachineTranslated>
-    <OriginalSourceMarket xmlns="4873beb7-5857-4685-be1f-d57550cc96cc" xsi:nil="true"/>
-    <APDescription xmlns="4873beb7-5857-4685-be1f-d57550cc96cc" xsi:nil="true"/>
-    <ClipArtFilename xmlns="4873beb7-5857-4685-be1f-d57550cc96cc" xsi:nil="true"/>
-    <ContentItem xmlns="4873beb7-5857-4685-be1f-d57550cc96cc" xsi:nil="true"/>
-    <TPInstallLocation xmlns="4873beb7-5857-4685-be1f-d57550cc96cc" xsi:nil="true"/>
-    <PublishTargets xmlns="4873beb7-5857-4685-be1f-d57550cc96cc">OfficeOnlineVNext</PublishTargets>
-    <TimesCloned xmlns="4873beb7-5857-4685-be1f-d57550cc96cc" xsi:nil="true"/>
-    <AssetStart xmlns="4873beb7-5857-4685-be1f-d57550cc96cc">2012-12-18T04:21:00+00:00</AssetStart>
-    <Provider xmlns="4873beb7-5857-4685-be1f-d57550cc96cc" xsi:nil="true"/>
-    <AcquiredFrom xmlns="4873beb7-5857-4685-be1f-d57550cc96cc">Internal MS</AcquiredFrom>
-    <FriendlyTitle xmlns="4873beb7-5857-4685-be1f-d57550cc96cc" xsi:nil="true"/>
-    <LastHandOff xmlns="4873beb7-5857-4685-be1f-d57550cc96cc" xsi:nil="true"/>
-    <TPClientViewer xmlns="4873beb7-5857-4685-be1f-d57550cc96cc" xsi:nil="true"/>
-    <UACurrentWords xmlns="4873beb7-5857-4685-be1f-d57550cc96cc" xsi:nil="true"/>
-    <ArtSampleDocs xmlns="4873beb7-5857-4685-be1f-d57550cc96cc" xsi:nil="true"/>
-    <UALocRecommendation xmlns="4873beb7-5857-4685-be1f-d57550cc96cc">Localize</UALocRecommendation>
-    <Manager xmlns="4873beb7-5857-4685-be1f-d57550cc96cc" xsi:nil="true"/>
-    <ShowIn xmlns="4873beb7-5857-4685-be1f-d57550cc96cc">Show everywhere</ShowIn>
-    <UANotes xmlns="4873beb7-5857-4685-be1f-d57550cc96cc" xsi:nil="true"/>
-    <TemplateStatus xmlns="4873beb7-5857-4685-be1f-d57550cc96cc">Complete</TemplateStatus>
-    <InternalTagsTaxHTField0 xmlns="4873beb7-5857-4685-be1f-d57550cc96cc">
-      <Terms xmlns="http://schemas.microsoft.com/office/infopath/2007/PartnerControls"/>
-    </InternalTagsTaxHTField0>
-    <CSXHash xmlns="4873beb7-5857-4685-be1f-d57550cc96cc" xsi:nil="true"/>
-    <Downloads xmlns="4873beb7-5857-4685-be1f-d57550cc96cc">0</Downloads>
-    <VoteCount xmlns="4873beb7-5857-4685-be1f-d57550cc96cc" xsi:nil="true"/>
-    <OOCacheId xmlns="4873beb7-5857-4685-be1f-d57550cc96cc" xsi:nil="true"/>
-    <IsDeleted xmlns="4873beb7-5857-4685-be1f-d57550cc96cc">false</IsDeleted>
-    <AssetExpire xmlns="4873beb7-5857-4685-be1f-d57550cc96cc">2029-01-01T08:00:00+00:00</AssetExpire>
-    <DSATActionTaken xmlns="4873beb7-5857-4685-be1f-d57550cc96cc" xsi:nil="true"/>
-    <CSXSubmissionMarket xmlns="4873beb7-5857-4685-be1f-d57550cc96cc" xsi:nil="true"/>
-    <TPExecutable xmlns="4873beb7-5857-4685-be1f-d57550cc96cc" xsi:nil="true"/>
-    <SubmitterId xmlns="4873beb7-5857-4685-be1f-d57550cc96cc" xsi:nil="true"/>
-    <EditorialTags xmlns="4873beb7-5857-4685-be1f-d57550cc96cc" xsi:nil="true"/>
-    <AssetType xmlns="4873beb7-5857-4685-be1f-d57550cc96cc">TP</AssetType>
-    <BugNumber xmlns="4873beb7-5857-4685-be1f-d57550cc96cc" xsi:nil="true"/>
-    <CSXSubmissionDate xmlns="4873beb7-5857-4685-be1f-d57550cc96cc" xsi:nil="true"/>
-    <CSXUpdate xmlns="4873beb7-5857-4685-be1f-d57550cc96cc">false</CSXUpdate>
-    <ApprovalLog xmlns="4873beb7-5857-4685-be1f-d57550cc96cc" xsi:nil="true"/>
-    <Milestone xmlns="4873beb7-5857-4685-be1f-d57550cc96cc" xsi:nil="true"/>
-    <RecommendationsModifier xmlns="4873beb7-5857-4685-be1f-d57550cc96cc" xsi:nil="true"/>
-    <OriginAsset xmlns="4873beb7-5857-4685-be1f-d57550cc96cc" xsi:nil="true"/>
-    <TPComponent xmlns="4873beb7-5857-4685-be1f-d57550cc96cc" xsi:nil="true"/>
-    <AssetId xmlns="4873beb7-5857-4685-be1f-d57550cc96cc">TP103982350</AssetId>
-    <IntlLocPriority xmlns="4873beb7-5857-4685-be1f-d57550cc96cc" xsi:nil="true"/>
-    <PolicheckWords xmlns="4873beb7-5857-4685-be1f-d57550cc96cc" xsi:nil="true"/>
-    <TPLaunchHelpLink xmlns="4873beb7-5857-4685-be1f-d57550cc96cc" xsi:nil="true"/>
-    <TPApplication xmlns="4873beb7-5857-4685-be1f-d57550cc96cc" xsi:nil="true"/>
-    <CrawlForDependencies xmlns="4873beb7-5857-4685-be1f-d57550cc96cc">false</CrawlForDependencies>
-    <HandoffToMSDN xmlns="4873beb7-5857-4685-be1f-d57550cc96cc" xsi:nil="true"/>
-    <PlannedPubDate xmlns="4873beb7-5857-4685-be1f-d57550cc96cc" xsi:nil="true"/>
-    <IntlLangReviewer xmlns="4873beb7-5857-4685-be1f-d57550cc96cc" xsi:nil="true"/>
-    <TrustLevel xmlns="4873beb7-5857-4685-be1f-d57550cc96cc">1 Microsoft Managed Content</TrustLevel>
-    <LocLastLocAttemptVersionLookup xmlns="4873beb7-5857-4685-be1f-d57550cc96cc">872729</LocLastLocAttemptVersionLookup>
-    <IsSearchable xmlns="4873beb7-5857-4685-be1f-d57550cc96cc">true</IsSearchable>
-    <TemplateTemplateType xmlns="4873beb7-5857-4685-be1f-d57550cc96cc">Word Document Template</TemplateTemplateType>
-    <CampaignTagsTaxHTField0 xmlns="4873beb7-5857-4685-be1f-d57550cc96cc">
-      <Terms xmlns="http://schemas.microsoft.com/office/infopath/2007/PartnerControls"/>
-    </CampaignTagsTaxHTField0>
-    <TPNamespace xmlns="4873beb7-5857-4685-be1f-d57550cc96cc" xsi:nil="true"/>
-    <TaxCatchAll xmlns="4873beb7-5857-4685-be1f-d57550cc96cc"/>
-    <Markets xmlns="4873beb7-5857-4685-be1f-d57550cc96cc"/>
-    <UAProjectedTotalWords xmlns="4873beb7-5857-4685-be1f-d57550cc96cc" xsi:nil="true"/>
-    <LocMarketGroupTiers2 xmlns="4873beb7-5857-4685-be1f-d57550cc96cc" xsi:nil="true"/>
-    <IntlLangReview xmlns="4873beb7-5857-4685-be1f-d57550cc96cc">false</IntlLangReview>
-    <OutputCachingOn xmlns="4873beb7-5857-4685-be1f-d57550cc96cc">false</OutputCachingOn>
-    <AverageRating xmlns="4873beb7-5857-4685-be1f-d57550cc96cc" xsi:nil="true"/>
-    <APAuthor xmlns="4873beb7-5857-4685-be1f-d57550cc96cc">
-      <UserInfo>
-        <DisplayName>REDMOND\ncrowell</DisplayName>
-        <AccountId>81</AccountId>
-        <AccountType/>
-      </UserInfo>
-    </APAuthor>
-    <LocManualTestRequired xmlns="4873beb7-5857-4685-be1f-d57550cc96cc">false</LocManualTestRequired>
-    <TPCommandLine xmlns="4873beb7-5857-4685-be1f-d57550cc96cc" xsi:nil="true"/>
-    <TPAppVersion xmlns="4873beb7-5857-4685-be1f-d57550cc96cc" xsi:nil="true"/>
-    <EditorialStatus xmlns="4873beb7-5857-4685-be1f-d57550cc96cc">Complete</EditorialStatus>
-    <LastModifiedDateTime xmlns="4873beb7-5857-4685-be1f-d57550cc96cc" xsi:nil="true"/>
-    <ScenarioTagsTaxHTField0 xmlns="4873beb7-5857-4685-be1f-d57550cc96cc">
-      <Terms xmlns="http://schemas.microsoft.com/office/infopath/2007/PartnerControls"/>
-    </ScenarioTagsTaxHTField0>
-    <OriginalRelease xmlns="4873beb7-5857-4685-be1f-d57550cc96cc">15</OriginalRelease>
-    <TPLaunchHelpLinkType xmlns="4873beb7-5857-4685-be1f-d57550cc96cc">Template</TPLaunchHelpLinkType>
-    <LocalizationTagsTaxHTField0 xmlns="4873beb7-5857-4685-be1f-d57550cc96cc">
-      <Terms xmlns="http://schemas.microsoft.com/office/infopath/2007/PartnerControls"/>
-    </LocalizationTagsTaxHTField0>
-  </documentManagement>
-</p:properties>
+<?mso-contentType ?>
+<FormTemplates xmlns="http://schemas.microsoft.com/sharepoint/v3/contenttype/forms">
+  <Display>DocumentLibraryForm</Display>
+  <Edit>AssetEditForm</Edit>
+  <New>DocumentLibraryForm</New>
+</FormTemplates>
 </file>
 
 <file path=customXml/item3.xml><?xml version="1.0" encoding="utf-8"?>
@@ -10325,12 +10769,129 @@
 </file>
 
 <file path=customXml/item4.xml><?xml version="1.0" encoding="utf-8"?>
-<?mso-contentType ?>
-<FormTemplates xmlns="http://schemas.microsoft.com/sharepoint/v3/contenttype/forms">
-  <Display>DocumentLibraryForm</Display>
-  <Edit>AssetEditForm</Edit>
-  <New>DocumentLibraryForm</New>
-</FormTemplates>
+<p:properties xmlns:p="http://schemas.microsoft.com/office/2006/metadata/properties" xmlns:xsi="http://www.w3.org/2001/XMLSchema-instance" xmlns:pc="http://schemas.microsoft.com/office/infopath/2007/PartnerControls">
+  <documentManagement>
+    <DirectSourceMarket xmlns="4873beb7-5857-4685-be1f-d57550cc96cc" xsi:nil="true"/>
+    <ApprovalStatus xmlns="4873beb7-5857-4685-be1f-d57550cc96cc">InProgress</ApprovalStatus>
+    <MarketSpecific xmlns="4873beb7-5857-4685-be1f-d57550cc96cc">false</MarketSpecific>
+    <LocComments xmlns="4873beb7-5857-4685-be1f-d57550cc96cc" xsi:nil="true"/>
+    <ThumbnailAssetId xmlns="4873beb7-5857-4685-be1f-d57550cc96cc" xsi:nil="true"/>
+    <PrimaryImageGen xmlns="4873beb7-5857-4685-be1f-d57550cc96cc">true</PrimaryImageGen>
+    <LegacyData xmlns="4873beb7-5857-4685-be1f-d57550cc96cc" xsi:nil="true"/>
+    <LocRecommendedHandoff xmlns="4873beb7-5857-4685-be1f-d57550cc96cc" xsi:nil="true"/>
+    <BusinessGroup xmlns="4873beb7-5857-4685-be1f-d57550cc96cc" xsi:nil="true"/>
+    <BlockPublish xmlns="4873beb7-5857-4685-be1f-d57550cc96cc">false</BlockPublish>
+    <TPFriendlyName xmlns="4873beb7-5857-4685-be1f-d57550cc96cc" xsi:nil="true"/>
+    <NumericId xmlns="4873beb7-5857-4685-be1f-d57550cc96cc" xsi:nil="true"/>
+    <APEditor xmlns="4873beb7-5857-4685-be1f-d57550cc96cc">
+      <UserInfo>
+        <DisplayName/>
+        <AccountId xsi:nil="true"/>
+        <AccountType/>
+      </UserInfo>
+    </APEditor>
+    <SourceTitle xmlns="4873beb7-5857-4685-be1f-d57550cc96cc" xsi:nil="true"/>
+    <OpenTemplate xmlns="4873beb7-5857-4685-be1f-d57550cc96cc">true</OpenTemplate>
+    <UALocComments xmlns="4873beb7-5857-4685-be1f-d57550cc96cc" xsi:nil="true"/>
+    <ParentAssetId xmlns="4873beb7-5857-4685-be1f-d57550cc96cc" xsi:nil="true"/>
+    <IntlLangReviewDate xmlns="4873beb7-5857-4685-be1f-d57550cc96cc" xsi:nil="true"/>
+    <FeatureTagsTaxHTField0 xmlns="4873beb7-5857-4685-be1f-d57550cc96cc">
+      <Terms xmlns="http://schemas.microsoft.com/office/infopath/2007/PartnerControls"/>
+    </FeatureTagsTaxHTField0>
+    <PublishStatusLookup xmlns="4873beb7-5857-4685-be1f-d57550cc96cc">
+      <Value>1665188</Value>
+    </PublishStatusLookup>
+    <Providers xmlns="4873beb7-5857-4685-be1f-d57550cc96cc" xsi:nil="true"/>
+    <MachineTranslated xmlns="4873beb7-5857-4685-be1f-d57550cc96cc">false</MachineTranslated>
+    <OriginalSourceMarket xmlns="4873beb7-5857-4685-be1f-d57550cc96cc" xsi:nil="true"/>
+    <APDescription xmlns="4873beb7-5857-4685-be1f-d57550cc96cc" xsi:nil="true"/>
+    <ClipArtFilename xmlns="4873beb7-5857-4685-be1f-d57550cc96cc" xsi:nil="true"/>
+    <ContentItem xmlns="4873beb7-5857-4685-be1f-d57550cc96cc" xsi:nil="true"/>
+    <TPInstallLocation xmlns="4873beb7-5857-4685-be1f-d57550cc96cc" xsi:nil="true"/>
+    <PublishTargets xmlns="4873beb7-5857-4685-be1f-d57550cc96cc">OfficeOnlineVNext</PublishTargets>
+    <TimesCloned xmlns="4873beb7-5857-4685-be1f-d57550cc96cc" xsi:nil="true"/>
+    <AssetStart xmlns="4873beb7-5857-4685-be1f-d57550cc96cc">2012-12-18T04:21:00+00:00</AssetStart>
+    <Provider xmlns="4873beb7-5857-4685-be1f-d57550cc96cc" xsi:nil="true"/>
+    <AcquiredFrom xmlns="4873beb7-5857-4685-be1f-d57550cc96cc">Internal MS</AcquiredFrom>
+    <FriendlyTitle xmlns="4873beb7-5857-4685-be1f-d57550cc96cc" xsi:nil="true"/>
+    <LastHandOff xmlns="4873beb7-5857-4685-be1f-d57550cc96cc" xsi:nil="true"/>
+    <TPClientViewer xmlns="4873beb7-5857-4685-be1f-d57550cc96cc" xsi:nil="true"/>
+    <UACurrentWords xmlns="4873beb7-5857-4685-be1f-d57550cc96cc" xsi:nil="true"/>
+    <ArtSampleDocs xmlns="4873beb7-5857-4685-be1f-d57550cc96cc" xsi:nil="true"/>
+    <UALocRecommendation xmlns="4873beb7-5857-4685-be1f-d57550cc96cc">Localize</UALocRecommendation>
+    <Manager xmlns="4873beb7-5857-4685-be1f-d57550cc96cc" xsi:nil="true"/>
+    <ShowIn xmlns="4873beb7-5857-4685-be1f-d57550cc96cc">Show everywhere</ShowIn>
+    <UANotes xmlns="4873beb7-5857-4685-be1f-d57550cc96cc" xsi:nil="true"/>
+    <TemplateStatus xmlns="4873beb7-5857-4685-be1f-d57550cc96cc">Complete</TemplateStatus>
+    <InternalTagsTaxHTField0 xmlns="4873beb7-5857-4685-be1f-d57550cc96cc">
+      <Terms xmlns="http://schemas.microsoft.com/office/infopath/2007/PartnerControls"/>
+    </InternalTagsTaxHTField0>
+    <CSXHash xmlns="4873beb7-5857-4685-be1f-d57550cc96cc" xsi:nil="true"/>
+    <Downloads xmlns="4873beb7-5857-4685-be1f-d57550cc96cc">0</Downloads>
+    <VoteCount xmlns="4873beb7-5857-4685-be1f-d57550cc96cc" xsi:nil="true"/>
+    <OOCacheId xmlns="4873beb7-5857-4685-be1f-d57550cc96cc" xsi:nil="true"/>
+    <IsDeleted xmlns="4873beb7-5857-4685-be1f-d57550cc96cc">false</IsDeleted>
+    <AssetExpire xmlns="4873beb7-5857-4685-be1f-d57550cc96cc">2029-01-01T08:00:00+00:00</AssetExpire>
+    <DSATActionTaken xmlns="4873beb7-5857-4685-be1f-d57550cc96cc" xsi:nil="true"/>
+    <CSXSubmissionMarket xmlns="4873beb7-5857-4685-be1f-d57550cc96cc" xsi:nil="true"/>
+    <TPExecutable xmlns="4873beb7-5857-4685-be1f-d57550cc96cc" xsi:nil="true"/>
+    <SubmitterId xmlns="4873beb7-5857-4685-be1f-d57550cc96cc" xsi:nil="true"/>
+    <EditorialTags xmlns="4873beb7-5857-4685-be1f-d57550cc96cc" xsi:nil="true"/>
+    <AssetType xmlns="4873beb7-5857-4685-be1f-d57550cc96cc">TP</AssetType>
+    <BugNumber xmlns="4873beb7-5857-4685-be1f-d57550cc96cc" xsi:nil="true"/>
+    <CSXSubmissionDate xmlns="4873beb7-5857-4685-be1f-d57550cc96cc" xsi:nil="true"/>
+    <CSXUpdate xmlns="4873beb7-5857-4685-be1f-d57550cc96cc">false</CSXUpdate>
+    <ApprovalLog xmlns="4873beb7-5857-4685-be1f-d57550cc96cc" xsi:nil="true"/>
+    <Milestone xmlns="4873beb7-5857-4685-be1f-d57550cc96cc" xsi:nil="true"/>
+    <RecommendationsModifier xmlns="4873beb7-5857-4685-be1f-d57550cc96cc" xsi:nil="true"/>
+    <OriginAsset xmlns="4873beb7-5857-4685-be1f-d57550cc96cc" xsi:nil="true"/>
+    <TPComponent xmlns="4873beb7-5857-4685-be1f-d57550cc96cc" xsi:nil="true"/>
+    <AssetId xmlns="4873beb7-5857-4685-be1f-d57550cc96cc">TP103982350</AssetId>
+    <IntlLocPriority xmlns="4873beb7-5857-4685-be1f-d57550cc96cc" xsi:nil="true"/>
+    <PolicheckWords xmlns="4873beb7-5857-4685-be1f-d57550cc96cc" xsi:nil="true"/>
+    <TPLaunchHelpLink xmlns="4873beb7-5857-4685-be1f-d57550cc96cc" xsi:nil="true"/>
+    <TPApplication xmlns="4873beb7-5857-4685-be1f-d57550cc96cc" xsi:nil="true"/>
+    <CrawlForDependencies xmlns="4873beb7-5857-4685-be1f-d57550cc96cc">false</CrawlForDependencies>
+    <HandoffToMSDN xmlns="4873beb7-5857-4685-be1f-d57550cc96cc" xsi:nil="true"/>
+    <PlannedPubDate xmlns="4873beb7-5857-4685-be1f-d57550cc96cc" xsi:nil="true"/>
+    <IntlLangReviewer xmlns="4873beb7-5857-4685-be1f-d57550cc96cc" xsi:nil="true"/>
+    <TrustLevel xmlns="4873beb7-5857-4685-be1f-d57550cc96cc">1 Microsoft Managed Content</TrustLevel>
+    <LocLastLocAttemptVersionLookup xmlns="4873beb7-5857-4685-be1f-d57550cc96cc">872729</LocLastLocAttemptVersionLookup>
+    <IsSearchable xmlns="4873beb7-5857-4685-be1f-d57550cc96cc">true</IsSearchable>
+    <TemplateTemplateType xmlns="4873beb7-5857-4685-be1f-d57550cc96cc">Word Document Template</TemplateTemplateType>
+    <CampaignTagsTaxHTField0 xmlns="4873beb7-5857-4685-be1f-d57550cc96cc">
+      <Terms xmlns="http://schemas.microsoft.com/office/infopath/2007/PartnerControls"/>
+    </CampaignTagsTaxHTField0>
+    <TPNamespace xmlns="4873beb7-5857-4685-be1f-d57550cc96cc" xsi:nil="true"/>
+    <TaxCatchAll xmlns="4873beb7-5857-4685-be1f-d57550cc96cc"/>
+    <Markets xmlns="4873beb7-5857-4685-be1f-d57550cc96cc"/>
+    <UAProjectedTotalWords xmlns="4873beb7-5857-4685-be1f-d57550cc96cc" xsi:nil="true"/>
+    <LocMarketGroupTiers2 xmlns="4873beb7-5857-4685-be1f-d57550cc96cc" xsi:nil="true"/>
+    <IntlLangReview xmlns="4873beb7-5857-4685-be1f-d57550cc96cc">false</IntlLangReview>
+    <OutputCachingOn xmlns="4873beb7-5857-4685-be1f-d57550cc96cc">false</OutputCachingOn>
+    <AverageRating xmlns="4873beb7-5857-4685-be1f-d57550cc96cc" xsi:nil="true"/>
+    <APAuthor xmlns="4873beb7-5857-4685-be1f-d57550cc96cc">
+      <UserInfo>
+        <DisplayName>REDMOND\ncrowell</DisplayName>
+        <AccountId>81</AccountId>
+        <AccountType/>
+      </UserInfo>
+    </APAuthor>
+    <LocManualTestRequired xmlns="4873beb7-5857-4685-be1f-d57550cc96cc">false</LocManualTestRequired>
+    <TPCommandLine xmlns="4873beb7-5857-4685-be1f-d57550cc96cc" xsi:nil="true"/>
+    <TPAppVersion xmlns="4873beb7-5857-4685-be1f-d57550cc96cc" xsi:nil="true"/>
+    <EditorialStatus xmlns="4873beb7-5857-4685-be1f-d57550cc96cc">Complete</EditorialStatus>
+    <LastModifiedDateTime xmlns="4873beb7-5857-4685-be1f-d57550cc96cc" xsi:nil="true"/>
+    <ScenarioTagsTaxHTField0 xmlns="4873beb7-5857-4685-be1f-d57550cc96cc">
+      <Terms xmlns="http://schemas.microsoft.com/office/infopath/2007/PartnerControls"/>
+    </ScenarioTagsTaxHTField0>
+    <OriginalRelease xmlns="4873beb7-5857-4685-be1f-d57550cc96cc">15</OriginalRelease>
+    <TPLaunchHelpLinkType xmlns="4873beb7-5857-4685-be1f-d57550cc96cc">Template</TPLaunchHelpLinkType>
+    <LocalizationTagsTaxHTField0 xmlns="4873beb7-5857-4685-be1f-d57550cc96cc">
+      <Terms xmlns="http://schemas.microsoft.com/office/infopath/2007/PartnerControls"/>
+    </LocalizationTagsTaxHTField0>
+  </documentManagement>
+</p:properties>
 </file>
 
 <file path=customXml/item5.xml><?xml version="1.0" encoding="utf-8"?>
@@ -10354,7 +10915,7 @@
         </b:NameList>
       </b:Author>
     </b:Author>
-    <b:RefOrder>7</b:RefOrder>
+    <b:RefOrder>12</b:RefOrder>
   </b:Source>
   <b:Source>
     <b:Tag>Last</b:Tag>
@@ -10375,7 +10936,7 @@
         </b:NameList>
       </b:Author>
     </b:Author>
-    <b:RefOrder>8</b:RefOrder>
+    <b:RefOrder>13</b:RefOrder>
   </b:Source>
   <b:Source>
     <b:Tag>Kin13</b:Tag>
@@ -10440,7 +11001,7 @@
     <b:Title>Kentucky Bourbon History</b:Title>
     <b:Year>2010</b:Year>
     <b:URL>http://kybourbontrail.com/index.php/history/</b:URL>
-    <b:RefOrder>6</b:RefOrder>
+    <b:RefOrder>10</b:RefOrder>
   </b:Source>
   <b:Source>
     <b:Tag>ATF</b:Tag>
@@ -10452,7 +11013,7 @@
         <b:Corporate>ATF</b:Corporate>
       </b:Author>
     </b:Author>
-    <b:RefOrder>9</b:RefOrder>
+    <b:RefOrder>6</b:RefOrder>
   </b:Source>
   <b:Source>
     <b:Tag>Vea13</b:Tag>
@@ -10508,6 +11069,76 @@
     <b:Pages>103</b:Pages>
     <b:RefOrder>4</b:RefOrder>
   </b:Source>
+  <b:Source>
+    <b:Tag>McL14</b:Tag>
+    <b:SourceType>JournalArticle</b:SourceType>
+    <b:Guid>{98081439-7CCE-4116-860D-4CB01C070089}</b:Guid>
+    <b:Author>
+      <b:Author>
+        <b:NameList>
+          <b:Person>
+            <b:Last>McLafferty</b:Last>
+            <b:First>Clair</b:First>
+          </b:Person>
+        </b:NameList>
+      </b:Author>
+    </b:Author>
+    <b:Title>Beginner's Guide to Bourbon and Tennessee Whiskey</b:Title>
+    <b:Year>2014</b:Year>
+    <b:JournalName>Paste Magazine</b:JournalName>
+    <b:Month>December</b:Month>
+    <b:Day>5</b:Day>
+    <b:RefOrder>7</b:RefOrder>
+  </b:Source>
+  <b:Source>
+    <b:Tag>Ste12</b:Tag>
+    <b:SourceType>ArticleInAPeriodical</b:SourceType>
+    <b:Guid>{56515A5C-5589-4FE9-8DBC-ABBE76AE1122}</b:Guid>
+    <b:Title>Jack Daniel's Secret: The History of the World's Most Famous Whiskey</b:Title>
+    <b:Year>2012</b:Year>
+    <b:Author>
+      <b:Author>
+        <b:NameList>
+          <b:Person>
+            <b:Last>Stengel</b:Last>
+            <b:First>Jim</b:First>
+          </b:Person>
+        </b:NameList>
+      </b:Author>
+    </b:Author>
+    <b:PeriodicalTitle>The Atlantic</b:PeriodicalTitle>
+    <b:Month>March</b:Month>
+    <b:Day>26</b:Day>
+    <b:RefOrder>8</b:RefOrder>
+  </b:Source>
+  <b:Source>
+    <b:Tag>Jac10</b:Tag>
+    <b:SourceType>InternetSite</b:SourceType>
+    <b:Guid>{3E03A905-5E04-4FA7-B2A5-9F740D5F78AE}</b:Guid>
+    <b:Title>Jack Daniel's Tennessee Whiskey</b:Title>
+    <b:Year>2010</b:Year>
+    <b:Author>
+      <b:Author>
+        <b:Corporate>Jack Daniels</b:Corporate>
+      </b:Author>
+    </b:Author>
+    <b:URL>Jackdaniels.com</b:URL>
+    <b:RefOrder>9</b:RefOrder>
+  </b:Source>
+  <b:Source>
+    <b:Tag>Ken03</b:Tag>
+    <b:SourceType>InternetSite</b:SourceType>
+    <b:Guid>{5A1D22A9-6825-4EC7-BFD4-7B2601CE8F33}</b:Guid>
+    <b:Title>About Kentucky Bourbon</b:Title>
+    <b:Year>2003</b:Year>
+    <b:URL>http://www.kentuckybarrels.com/KentuckyBourbon.html</b:URL>
+    <b:Author>
+      <b:Author>
+        <b:Corporate>Kentucky Barrels LLC</b:Corporate>
+      </b:Author>
+    </b:Author>
+    <b:RefOrder>11</b:RefOrder>
+  </b:Source>
 </b:Sources>
 </file>
 
@@ -10520,11 +11151,9 @@
 </file>
 
 <file path=customXml/itemProps2.xml><?xml version="1.0" encoding="utf-8"?>
-<ds:datastoreItem xmlns:ds="http://schemas.openxmlformats.org/officeDocument/2006/customXml" ds:itemID="{842BC006-40F3-4DFD-8748-62B7EC5E21A1}">
+<ds:datastoreItem xmlns:ds="http://schemas.openxmlformats.org/officeDocument/2006/customXml" ds:itemID="{FC49F074-30BA-4C9C-B9EE-E13520AAFA01}">
   <ds:schemaRefs>
-    <ds:schemaRef ds:uri="http://schemas.microsoft.com/office/2006/metadata/properties"/>
-    <ds:schemaRef ds:uri="http://schemas.microsoft.com/office/infopath/2007/PartnerControls"/>
-    <ds:schemaRef ds:uri="4873beb7-5857-4685-be1f-d57550cc96cc"/>
+    <ds:schemaRef ds:uri="http://schemas.microsoft.com/sharepoint/v3/contenttype/forms"/>
   </ds:schemaRefs>
 </ds:datastoreItem>
 </file>
@@ -10548,15 +11177,17 @@
 </file>
 
 <file path=customXml/itemProps4.xml><?xml version="1.0" encoding="utf-8"?>
-<ds:datastoreItem xmlns:ds="http://schemas.openxmlformats.org/officeDocument/2006/customXml" ds:itemID="{FC49F074-30BA-4C9C-B9EE-E13520AAFA01}">
+<ds:datastoreItem xmlns:ds="http://schemas.openxmlformats.org/officeDocument/2006/customXml" ds:itemID="{842BC006-40F3-4DFD-8748-62B7EC5E21A1}">
   <ds:schemaRefs>
-    <ds:schemaRef ds:uri="http://schemas.microsoft.com/sharepoint/v3/contenttype/forms"/>
+    <ds:schemaRef ds:uri="http://schemas.microsoft.com/office/2006/metadata/properties"/>
+    <ds:schemaRef ds:uri="http://schemas.microsoft.com/office/infopath/2007/PartnerControls"/>
+    <ds:schemaRef ds:uri="4873beb7-5857-4685-be1f-d57550cc96cc"/>
   </ds:schemaRefs>
 </ds:datastoreItem>
 </file>
 
 <file path=customXml/itemProps5.xml><?xml version="1.0" encoding="utf-8"?>
-<ds:datastoreItem xmlns:ds="http://schemas.openxmlformats.org/officeDocument/2006/customXml" ds:itemID="{F9C3569F-4F2C-499A-9985-E0467C503BC1}">
+<ds:datastoreItem xmlns:ds="http://schemas.openxmlformats.org/officeDocument/2006/customXml" ds:itemID="{E2F1D7A7-09B0-46D0-B81E-7FE628436CFE}">
   <ds:schemaRefs>
     <ds:schemaRef ds:uri="http://schemas.openxmlformats.org/officeDocument/2006/bibliography"/>
   </ds:schemaRefs>

--- a/BourbonResearch.docx
+++ b/BourbonResearch.docx
@@ -1,6 +1,6 @@
 
 <file path=word/document.xml><?xml version="1.0" encoding="utf-8"?>
-<w:document xmlns:wpc="http://schemas.microsoft.com/office/word/2010/wordprocessingCanvas" xmlns:cx="http://schemas.microsoft.com/office/drawing/2014/chartex" xmlns:mc="http://schemas.openxmlformats.org/markup-compatibility/2006" xmlns:o="urn:schemas-microsoft-com:office:office" xmlns:r="http://schemas.openxmlformats.org/officeDocument/2006/relationships" xmlns:m="http://schemas.openxmlformats.org/officeDocument/2006/math" xmlns:v="urn:schemas-microsoft-com:vml" xmlns:wp14="http://schemas.microsoft.com/office/word/2010/wordprocessingDrawing" xmlns:wp="http://schemas.openxmlformats.org/drawingml/2006/wordprocessingDrawing" xmlns:w10="urn:schemas-microsoft-com:office:word" xmlns:w="http://schemas.openxmlformats.org/wordprocessingml/2006/main" xmlns:w14="http://schemas.microsoft.com/office/word/2010/wordml" xmlns:w15="http://schemas.microsoft.com/office/word/2012/wordml" xmlns:w16se="http://schemas.microsoft.com/office/word/2015/wordml/symex" xmlns:wpg="http://schemas.microsoft.com/office/word/2010/wordprocessingGroup" xmlns:wpi="http://schemas.microsoft.com/office/word/2010/wordprocessingInk" xmlns:wne="http://schemas.microsoft.com/office/word/2006/wordml" xmlns:wps="http://schemas.microsoft.com/office/word/2010/wordprocessingShape" mc:Ignorable="w14 w15 w16se wp14">
+<w:document xmlns:wpc="http://schemas.microsoft.com/office/word/2010/wordprocessingCanvas" xmlns:cx="http://schemas.microsoft.com/office/drawing/2014/chartex" xmlns:cx1="http://schemas.microsoft.com/office/drawing/2015/9/8/chartex" xmlns:cx2="http://schemas.microsoft.com/office/drawing/2015/10/21/chartex" xmlns:mc="http://schemas.openxmlformats.org/markup-compatibility/2006" xmlns:o="urn:schemas-microsoft-com:office:office" xmlns:r="http://schemas.openxmlformats.org/officeDocument/2006/relationships" xmlns:m="http://schemas.openxmlformats.org/officeDocument/2006/math" xmlns:v="urn:schemas-microsoft-com:vml" xmlns:wp14="http://schemas.microsoft.com/office/word/2010/wordprocessingDrawing" xmlns:wp="http://schemas.openxmlformats.org/drawingml/2006/wordprocessingDrawing" xmlns:w10="urn:schemas-microsoft-com:office:word" xmlns:w="http://schemas.openxmlformats.org/wordprocessingml/2006/main" xmlns:w14="http://schemas.microsoft.com/office/word/2010/wordml" xmlns:w15="http://schemas.microsoft.com/office/word/2012/wordml" xmlns:w16se="http://schemas.microsoft.com/office/word/2015/wordml/symex" xmlns:wpg="http://schemas.microsoft.com/office/word/2010/wordprocessingGroup" xmlns:wpi="http://schemas.microsoft.com/office/word/2010/wordprocessingInk" xmlns:wne="http://schemas.microsoft.com/office/word/2006/wordml" xmlns:wps="http://schemas.microsoft.com/office/word/2010/wordprocessingShape" mc:Ignorable="w14 w15 w16se wp14">
   <w:body>
     <w:p>
       <w:pPr>
@@ -444,7 +444,15 @@
         </w:sdtContent>
       </w:sdt>
       <w:r>
-        <w:t>. Louisville historian Michael Veach disputes that Bourbon whiskey is named after Bourbon County and asserts that “</w:t>
+        <w:t xml:space="preserve">. Louisville historian Michael </w:t>
+      </w:r>
+      <w:proofErr w:type="spellStart"/>
+      <w:r>
+        <w:t>Veach</w:t>
+      </w:r>
+      <w:proofErr w:type="spellEnd"/>
+      <w:r>
+        <w:t xml:space="preserve"> disputes that Bourbon whiskey is named after Bourbon County and asserts that “</w:t>
       </w:r>
       <w:r>
         <w:t>the whiskey was named after Bourbon Street in New Orleans, a major port where shipments of Kentucky whiskey sold well as a cheaper alternative to French cognac</w:t>
@@ -487,19 +495,15 @@
       </w:sdt>
     </w:p>
     <w:p>
-      <w:r>
-        <w:rPr>
-          <w:rStyle w:val="Heading3Char"/>
-        </w:rPr>
+      <w:pPr>
+        <w:pStyle w:val="Heading3"/>
+      </w:pPr>
+      <w:r>
         <w:lastRenderedPageBreak/>
         <w:t>What Makes a Whiskey, Bourbon?</w:t>
       </w:r>
-      <w:r>
-        <w:rPr>
-          <w:rStyle w:val="Heading3Char"/>
-        </w:rPr>
-        <w:t xml:space="preserve"> </w:t>
-      </w:r>
+    </w:p>
+    <w:p>
       <w:r>
         <w:t>According to the ATF Title 27 CFR, Section 5.22 Bourbon must be</w:t>
       </w:r>
@@ -508,6 +512,7 @@
           <w:id w:val="-1781407039"/>
           <w:citation/>
         </w:sdtPr>
+        <w:sdtEndPr/>
         <w:sdtContent>
           <w:r>
             <w:fldChar w:fldCharType="begin"/>
@@ -674,6 +679,7 @@
           <w:id w:val="-1714882390"/>
           <w:citation/>
         </w:sdtPr>
+        <w:sdtEndPr/>
         <w:sdtContent>
           <w:r>
             <w:rPr>
@@ -740,6 +746,7 @@
           <w:id w:val="507560132"/>
           <w:citation/>
         </w:sdtPr>
+        <w:sdtEndPr/>
         <w:sdtContent>
           <w:r>
             <w:rPr>
@@ -811,6 +818,7 @@
           <w:id w:val="138623238"/>
           <w:citation/>
         </w:sdtPr>
+        <w:sdtEndPr/>
         <w:sdtContent>
           <w:r>
             <w:rPr>
@@ -856,6 +864,21 @@
           <w:bCs/>
         </w:rPr>
         <w:t xml:space="preserve"> means that many statistics that report on Kentucky Bourbon also include Jack Daniels in them.</w:t>
+      </w:r>
+    </w:p>
+    <w:p>
+      <w:pPr>
+        <w:pStyle w:val="Heading2"/>
+        <w:rPr>
+          <w:rStyle w:val="Heading4Char"/>
+          <w:b/>
+          <w:bCs/>
+          <w:i w:val="0"/>
+          <w:iCs w:val="0"/>
+        </w:rPr>
+      </w:pPr>
+      <w:r>
+        <w:t>Legal Recognition within the United States.</w:t>
       </w:r>
     </w:p>
     <w:p>
@@ -867,24 +890,6 @@
         </w:rPr>
       </w:pPr>
       <w:r>
-        <w:rPr>
-          <w:rStyle w:val="Heading2Char"/>
-        </w:rPr>
-        <w:t>Legal Recognition within the United States</w:t>
-      </w:r>
-      <w:r>
-        <w:rPr>
-          <w:rStyle w:val="Heading2Char"/>
-        </w:rPr>
-        <w:t>.</w:t>
-      </w:r>
-      <w:r>
-        <w:rPr>
-          <w:rStyle w:val="Heading4Char"/>
-        </w:rPr>
-        <w:t xml:space="preserve"> </w:t>
-      </w:r>
-      <w:r>
         <w:t>B</w:t>
       </w:r>
       <w:r>
@@ -904,6 +909,7 @@
           <w:id w:val="1906725772"/>
           <w:citation/>
         </w:sdtPr>
+        <w:sdtEndPr/>
         <w:sdtContent>
           <w:r>
             <w:fldChar w:fldCharType="begin"/>
@@ -938,10 +944,7 @@
         <w:t>Bureau of Alcohol, Tobacco, Firearms and Explosives</w:t>
       </w:r>
       <w:r>
-        <w:t xml:space="preserve"> as to what constitutes Bourbon</w:t>
-      </w:r>
-      <w:r>
-        <w:t xml:space="preserve">. </w:t>
+        <w:t xml:space="preserve"> as to what constitutes Bourbon. </w:t>
       </w:r>
       <w:r>
         <w:t>On August 2, 2007, the U.S. Senate passed a resolution sponsored by Senator Jim Bunning (R-KY) officially declaring September 2007 to be National Bourbon Heritage Month, marking the history of bourbon whiskey</w:t>
@@ -951,6 +954,7 @@
           <w:id w:val="-98030245"/>
           <w:citation/>
         </w:sdtPr>
+        <w:sdtEndPr/>
         <w:sdtContent>
           <w:r>
             <w:fldChar w:fldCharType="begin"/>
@@ -998,6 +1002,7 @@
           <w:id w:val="-1970280909"/>
           <w:citation/>
         </w:sdtPr>
+        <w:sdtEndPr/>
         <w:sdtContent>
           <w:r>
             <w:fldChar w:fldCharType="begin"/>
@@ -1027,6 +1032,29 @@
       </w:sdt>
       <w:r>
         <w:t>.</w:t>
+      </w:r>
+    </w:p>
+    <w:p>
+      <w:pPr>
+        <w:pStyle w:val="Heading2"/>
+        <w:rPr>
+          <w:b w:val="0"/>
+        </w:rPr>
+      </w:pPr>
+      <w:r>
+        <w:rPr>
+          <w:rStyle w:val="Heading2Char"/>
+          <w:b/>
+        </w:rPr>
+        <w:lastRenderedPageBreak/>
+        <w:t>International Protections.</w:t>
+      </w:r>
+      <w:r>
+        <w:rPr>
+          <w:rStyle w:val="Heading5Char"/>
+          <w:b w:val="0"/>
+        </w:rPr>
+        <w:t xml:space="preserve"> </w:t>
       </w:r>
     </w:p>
     <w:p>
@@ -1034,29 +1062,140 @@
         <w:ind w:firstLine="0"/>
       </w:pPr>
       <w:r>
-        <w:rPr>
-          <w:rStyle w:val="Heading2Char"/>
-        </w:rPr>
-        <w:lastRenderedPageBreak/>
-        <w:t>International Protections</w:t>
-      </w:r>
-      <w:r>
-        <w:rPr>
-          <w:rStyle w:val="Heading2Char"/>
-        </w:rPr>
+        <w:t xml:space="preserve">There have been a number of trade deals struck that directly benefit Kentucky Bourbon whiskey. Because these products are defined by US law, they are easy to incorporate into foreign legal frameworks </w:t>
+      </w:r>
+      <w:r>
+        <w:t>The Office of the United States Trade Representative</w:t>
+      </w:r>
+      <w:r>
+        <w:t xml:space="preserve"> has negotiated to include Kentucky Bourbon in international trade agreements with the primary goals being the </w:t>
+      </w:r>
+      <w:r>
+        <w:t xml:space="preserve">recognition of Bourbon as a distinct product </w:t>
+      </w:r>
+      <w:r>
+        <w:t xml:space="preserve">and to </w:t>
+      </w:r>
+      <w:r>
+        <w:t>reduce or eliminate tariffs for distilled spirits imported into foreign countries</w:t>
+      </w:r>
+      <w:sdt>
+        <w:sdtPr>
+          <w:id w:val="1668974600"/>
+          <w:citation/>
+        </w:sdtPr>
+        <w:sdtEndPr/>
+        <w:sdtContent>
+          <w:r>
+            <w:fldChar w:fldCharType="begin"/>
+          </w:r>
+          <w:r>
+            <w:instrText xml:space="preserve"> CITATION Mik04 \l 1033 </w:instrText>
+          </w:r>
+          <w:r>
+            <w:fldChar w:fldCharType="separate"/>
+          </w:r>
+          <w:r>
+            <w:rPr>
+              <w:noProof/>
+            </w:rPr>
+            <w:t xml:space="preserve"> </w:t>
+          </w:r>
+          <w:r>
+            <w:rPr>
+              <w:noProof/>
+            </w:rPr>
+            <w:t>(Jones, 2004)</w:t>
+          </w:r>
+          <w:r>
+            <w:fldChar w:fldCharType="end"/>
+          </w:r>
+        </w:sdtContent>
+      </w:sdt>
+      <w:r>
         <w:t>.</w:t>
       </w:r>
-      <w:r>
-        <w:rPr>
-          <w:rStyle w:val="Heading5Char"/>
-        </w:rPr>
+    </w:p>
+    <w:p>
+      <w:pPr>
+        <w:pStyle w:val="Heading3"/>
+      </w:pPr>
+      <w:r>
         <w:t xml:space="preserve"> </w:t>
       </w:r>
       <w:r>
-        <w:t xml:space="preserve">  </w:t>
-      </w:r>
-      <w:bookmarkStart w:id="0" w:name="_GoBack"/>
-      <w:bookmarkEnd w:id="0"/>
+        <w:t>The North American Free Trade Agreement</w:t>
+      </w:r>
+      <w:r>
+        <w:t>.</w:t>
+      </w:r>
+    </w:p>
+    <w:p>
+      <w:r>
+        <w:t>NAFTA was enacted on January 1, 1994 and in general provides a stringent enforcement mechanism for member countries.</w:t>
+      </w:r>
+      <w:r>
+        <w:t xml:space="preserve"> </w:t>
+      </w:r>
+      <w:r>
+        <w:t>Chapter 3, Annex 313</w:t>
+      </w:r>
+      <w:r>
+        <w:t>, titled "Distinctive Products" specifically benefits</w:t>
+      </w:r>
+      <w:r>
+        <w:t xml:space="preserve"> Kentucky Bourbon because it requires Canada and Mexico to follow </w:t>
+      </w:r>
+      <w:r>
+        <w:t>27 CFR 5.22</w:t>
+      </w:r>
+      <w:sdt>
+        <w:sdtPr>
+          <w:id w:val="-1693372816"/>
+          <w:citation/>
+        </w:sdtPr>
+        <w:sdtEndPr/>
+        <w:sdtContent>
+          <w:r>
+            <w:fldChar w:fldCharType="begin"/>
+          </w:r>
+          <w:r>
+            <w:instrText xml:space="preserve"> CITATION NAF \l 1033 </w:instrText>
+          </w:r>
+          <w:r>
+            <w:fldChar w:fldCharType="separate"/>
+          </w:r>
+          <w:r>
+            <w:rPr>
+              <w:noProof/>
+            </w:rPr>
+            <w:t xml:space="preserve"> </w:t>
+          </w:r>
+          <w:r>
+            <w:rPr>
+              <w:noProof/>
+            </w:rPr>
+            <w:t>(NAFTA, n.d.)</w:t>
+          </w:r>
+          <w:r>
+            <w:fldChar w:fldCharType="end"/>
+          </w:r>
+        </w:sdtContent>
+      </w:sdt>
+    </w:p>
+    <w:p>
+      <w:pPr>
+        <w:pStyle w:val="Heading3"/>
+      </w:pPr>
+      <w:r>
+        <w:t>US-Chile Free Trade Agreement.</w:t>
+      </w:r>
+    </w:p>
+    <w:p/>
+    <w:p>
+      <w:pPr>
+        <w:ind w:firstLine="0"/>
+      </w:pPr>
     </w:p>
     <w:p>
       <w:pPr>
@@ -1104,6 +1243,7 @@
         <w:pStyle w:val="Heading2"/>
       </w:pPr>
       <w:r>
+        <w:lastRenderedPageBreak/>
         <w:t>How did the Bourbon Boom Start?</w:t>
       </w:r>
     </w:p>
@@ -1139,7 +1279,6 @@
         <w:pStyle w:val="Heading2"/>
       </w:pPr>
       <w:r>
-        <w:lastRenderedPageBreak/>
         <w:t>Pre-Boom Data.</w:t>
       </w:r>
     </w:p>
@@ -1221,6 +1360,7 @@
         <w:pStyle w:val="Heading2"/>
       </w:pPr>
       <w:r>
+        <w:lastRenderedPageBreak/>
         <w:t>Post-Boom Data.</w:t>
       </w:r>
     </w:p>
@@ -1302,7 +1442,6 @@
         <w:pStyle w:val="Heading2"/>
       </w:pPr>
       <w:r>
-        <w:lastRenderedPageBreak/>
         <w:t>Data Analysis</w:t>
       </w:r>
     </w:p>
@@ -4099,7 +4238,7 @@
           <w:noProof/>
         </w:rPr>
         <w:drawing>
-          <wp:inline distT="0" distB="0" distL="0" distR="0" wp14:anchorId="3CEACB73" wp14:editId="07555008">
+          <wp:inline distT="0" distB="0" distL="0" distR="0" wp14:anchorId="3CEACB73" wp14:editId="10E6C62A">
             <wp:extent cx="5943600" cy="3162300"/>
             <wp:effectExtent l="0" t="0" r="0" b="0"/>
             <wp:docPr id="1" name="Chart 1"/>
@@ -4127,13 +4266,19 @@
         <w:t xml:space="preserve">. </w:t>
       </w:r>
       <w:r>
-        <w:t xml:space="preserve">Pie chart showing the relationship between whiskey vs Bourbon whiskey and total whiskey sales vs other distilled spirits </w:t>
+        <w:t>Pie chart showing the relationship between whiskey v</w:t>
+      </w:r>
+      <w:bookmarkStart w:id="0" w:name="_GoBack"/>
+      <w:bookmarkEnd w:id="0"/>
+      <w:r>
+        <w:t xml:space="preserve">s Bourbon whiskey and total whiskey sales vs other distilled spirits </w:t>
       </w:r>
       <w:sdt>
         <w:sdtPr>
           <w:id w:val="1854079346"/>
           <w:citation/>
         </w:sdtPr>
+        <w:sdtEndPr/>
         <w:sdtContent>
           <w:r>
             <w:fldChar w:fldCharType="begin"/>
@@ -4174,7 +4319,7 @@
 </file>
 
 <file path=word/endnotes.xml><?xml version="1.0" encoding="utf-8"?>
-<w:endnotes xmlns:wpc="http://schemas.microsoft.com/office/word/2010/wordprocessingCanvas" xmlns:cx="http://schemas.microsoft.com/office/drawing/2014/chartex" xmlns:mc="http://schemas.openxmlformats.org/markup-compatibility/2006" xmlns:o="urn:schemas-microsoft-com:office:office" xmlns:r="http://schemas.openxmlformats.org/officeDocument/2006/relationships" xmlns:m="http://schemas.openxmlformats.org/officeDocument/2006/math" xmlns:v="urn:schemas-microsoft-com:vml" xmlns:wp14="http://schemas.microsoft.com/office/word/2010/wordprocessingDrawing" xmlns:wp="http://schemas.openxmlformats.org/drawingml/2006/wordprocessingDrawing" xmlns:w10="urn:schemas-microsoft-com:office:word" xmlns:w="http://schemas.openxmlformats.org/wordprocessingml/2006/main" xmlns:w14="http://schemas.microsoft.com/office/word/2010/wordml" xmlns:w15="http://schemas.microsoft.com/office/word/2012/wordml" xmlns:w16se="http://schemas.microsoft.com/office/word/2015/wordml/symex" xmlns:wpg="http://schemas.microsoft.com/office/word/2010/wordprocessingGroup" xmlns:wpi="http://schemas.microsoft.com/office/word/2010/wordprocessingInk" xmlns:wne="http://schemas.microsoft.com/office/word/2006/wordml" xmlns:wps="http://schemas.microsoft.com/office/word/2010/wordprocessingShape" mc:Ignorable="w14 w15 w16se wp14">
+<w:endnotes xmlns:wpc="http://schemas.microsoft.com/office/word/2010/wordprocessingCanvas" xmlns:cx="http://schemas.microsoft.com/office/drawing/2014/chartex" xmlns:cx1="http://schemas.microsoft.com/office/drawing/2015/9/8/chartex" xmlns:cx2="http://schemas.microsoft.com/office/drawing/2015/10/21/chartex" xmlns:mc="http://schemas.openxmlformats.org/markup-compatibility/2006" xmlns:o="urn:schemas-microsoft-com:office:office" xmlns:r="http://schemas.openxmlformats.org/officeDocument/2006/relationships" xmlns:m="http://schemas.openxmlformats.org/officeDocument/2006/math" xmlns:v="urn:schemas-microsoft-com:vml" xmlns:wp14="http://schemas.microsoft.com/office/word/2010/wordprocessingDrawing" xmlns:wp="http://schemas.openxmlformats.org/drawingml/2006/wordprocessingDrawing" xmlns:w10="urn:schemas-microsoft-com:office:word" xmlns:w="http://schemas.openxmlformats.org/wordprocessingml/2006/main" xmlns:w14="http://schemas.microsoft.com/office/word/2010/wordml" xmlns:w15="http://schemas.microsoft.com/office/word/2012/wordml" xmlns:w16se="http://schemas.microsoft.com/office/word/2015/wordml/symex" xmlns:wpg="http://schemas.microsoft.com/office/word/2010/wordprocessingGroup" xmlns:wpi="http://schemas.microsoft.com/office/word/2010/wordprocessingInk" xmlns:wne="http://schemas.microsoft.com/office/word/2006/wordml" xmlns:wps="http://schemas.microsoft.com/office/word/2010/wordprocessingShape" mc:Ignorable="w14 w15 w16se wp14">
   <w:endnote w:type="separator" w:id="-1">
     <w:p>
       <w:pPr>
@@ -4199,7 +4344,7 @@
 </file>
 
 <file path=word/footnotes.xml><?xml version="1.0" encoding="utf-8"?>
-<w:footnotes xmlns:wpc="http://schemas.microsoft.com/office/word/2010/wordprocessingCanvas" xmlns:cx="http://schemas.microsoft.com/office/drawing/2014/chartex" xmlns:mc="http://schemas.openxmlformats.org/markup-compatibility/2006" xmlns:o="urn:schemas-microsoft-com:office:office" xmlns:r="http://schemas.openxmlformats.org/officeDocument/2006/relationships" xmlns:m="http://schemas.openxmlformats.org/officeDocument/2006/math" xmlns:v="urn:schemas-microsoft-com:vml" xmlns:wp14="http://schemas.microsoft.com/office/word/2010/wordprocessingDrawing" xmlns:wp="http://schemas.openxmlformats.org/drawingml/2006/wordprocessingDrawing" xmlns:w10="urn:schemas-microsoft-com:office:word" xmlns:w="http://schemas.openxmlformats.org/wordprocessingml/2006/main" xmlns:w14="http://schemas.microsoft.com/office/word/2010/wordml" xmlns:w15="http://schemas.microsoft.com/office/word/2012/wordml" xmlns:w16se="http://schemas.microsoft.com/office/word/2015/wordml/symex" xmlns:wpg="http://schemas.microsoft.com/office/word/2010/wordprocessingGroup" xmlns:wpi="http://schemas.microsoft.com/office/word/2010/wordprocessingInk" xmlns:wne="http://schemas.microsoft.com/office/word/2006/wordml" xmlns:wps="http://schemas.microsoft.com/office/word/2010/wordprocessingShape" mc:Ignorable="w14 w15 w16se wp14">
+<w:footnotes xmlns:wpc="http://schemas.microsoft.com/office/word/2010/wordprocessingCanvas" xmlns:cx="http://schemas.microsoft.com/office/drawing/2014/chartex" xmlns:cx1="http://schemas.microsoft.com/office/drawing/2015/9/8/chartex" xmlns:cx2="http://schemas.microsoft.com/office/drawing/2015/10/21/chartex" xmlns:mc="http://schemas.openxmlformats.org/markup-compatibility/2006" xmlns:o="urn:schemas-microsoft-com:office:office" xmlns:r="http://schemas.openxmlformats.org/officeDocument/2006/relationships" xmlns:m="http://schemas.openxmlformats.org/officeDocument/2006/math" xmlns:v="urn:schemas-microsoft-com:vml" xmlns:wp14="http://schemas.microsoft.com/office/word/2010/wordprocessingDrawing" xmlns:wp="http://schemas.openxmlformats.org/drawingml/2006/wordprocessingDrawing" xmlns:w10="urn:schemas-microsoft-com:office:word" xmlns:w="http://schemas.openxmlformats.org/wordprocessingml/2006/main" xmlns:w14="http://schemas.microsoft.com/office/word/2010/wordml" xmlns:w15="http://schemas.microsoft.com/office/word/2012/wordml" xmlns:w16se="http://schemas.microsoft.com/office/word/2015/wordml/symex" xmlns:wpg="http://schemas.microsoft.com/office/word/2010/wordprocessingGroup" xmlns:wpi="http://schemas.microsoft.com/office/word/2010/wordprocessingInk" xmlns:wne="http://schemas.microsoft.com/office/word/2006/wordml" xmlns:wps="http://schemas.microsoft.com/office/word/2010/wordprocessingShape" mc:Ignorable="w14 w15 w16se wp14">
   <w:footnote w:type="separator" w:id="-1">
     <w:p>
       <w:pPr>
@@ -4224,7 +4369,7 @@
 </file>
 
 <file path=word/header1.xml><?xml version="1.0" encoding="utf-8"?>
-<w:hdr xmlns:wpc="http://schemas.microsoft.com/office/word/2010/wordprocessingCanvas" xmlns:cx="http://schemas.microsoft.com/office/drawing/2014/chartex" xmlns:mc="http://schemas.openxmlformats.org/markup-compatibility/2006" xmlns:o="urn:schemas-microsoft-com:office:office" xmlns:r="http://schemas.openxmlformats.org/officeDocument/2006/relationships" xmlns:m="http://schemas.openxmlformats.org/officeDocument/2006/math" xmlns:v="urn:schemas-microsoft-com:vml" xmlns:wp14="http://schemas.microsoft.com/office/word/2010/wordprocessingDrawing" xmlns:wp="http://schemas.openxmlformats.org/drawingml/2006/wordprocessingDrawing" xmlns:w10="urn:schemas-microsoft-com:office:word" xmlns:w="http://schemas.openxmlformats.org/wordprocessingml/2006/main" xmlns:w14="http://schemas.microsoft.com/office/word/2010/wordml" xmlns:w15="http://schemas.microsoft.com/office/word/2012/wordml" xmlns:w16se="http://schemas.microsoft.com/office/word/2015/wordml/symex" xmlns:wpg="http://schemas.microsoft.com/office/word/2010/wordprocessingGroup" xmlns:wpi="http://schemas.microsoft.com/office/word/2010/wordprocessingInk" xmlns:wne="http://schemas.microsoft.com/office/word/2006/wordml" xmlns:wps="http://schemas.microsoft.com/office/word/2010/wordprocessingShape" mc:Ignorable="w14 w15 w16se wp14">
+<w:hdr xmlns:wpc="http://schemas.microsoft.com/office/word/2010/wordprocessingCanvas" xmlns:cx="http://schemas.microsoft.com/office/drawing/2014/chartex" xmlns:cx1="http://schemas.microsoft.com/office/drawing/2015/9/8/chartex" xmlns:cx2="http://schemas.microsoft.com/office/drawing/2015/10/21/chartex" xmlns:mc="http://schemas.openxmlformats.org/markup-compatibility/2006" xmlns:o="urn:schemas-microsoft-com:office:office" xmlns:r="http://schemas.openxmlformats.org/officeDocument/2006/relationships" xmlns:m="http://schemas.openxmlformats.org/officeDocument/2006/math" xmlns:v="urn:schemas-microsoft-com:vml" xmlns:wp14="http://schemas.microsoft.com/office/word/2010/wordprocessingDrawing" xmlns:wp="http://schemas.openxmlformats.org/drawingml/2006/wordprocessingDrawing" xmlns:w10="urn:schemas-microsoft-com:office:word" xmlns:w="http://schemas.openxmlformats.org/wordprocessingml/2006/main" xmlns:w14="http://schemas.microsoft.com/office/word/2010/wordml" xmlns:w15="http://schemas.microsoft.com/office/word/2012/wordml" xmlns:w16se="http://schemas.microsoft.com/office/word/2015/wordml/symex" xmlns:wpg="http://schemas.microsoft.com/office/word/2010/wordprocessingGroup" xmlns:wpi="http://schemas.microsoft.com/office/word/2010/wordprocessingInk" xmlns:wne="http://schemas.microsoft.com/office/word/2006/wordml" xmlns:wps="http://schemas.microsoft.com/office/word/2010/wordprocessingShape" mc:Ignorable="w14 w15 w16se wp14">
   <w:p>
     <w:pPr>
       <w:pStyle w:val="Header"/>
@@ -4285,7 +4430,7 @@
         <w:rStyle w:val="Strong"/>
         <w:noProof/>
       </w:rPr>
-      <w:t>4</w:t>
+      <w:t>10</w:t>
     </w:r>
     <w:r>
       <w:rPr>
@@ -4299,7 +4444,7 @@
 </file>
 
 <file path=word/header2.xml><?xml version="1.0" encoding="utf-8"?>
-<w:hdr xmlns:wpc="http://schemas.microsoft.com/office/word/2010/wordprocessingCanvas" xmlns:cx="http://schemas.microsoft.com/office/drawing/2014/chartex" xmlns:mc="http://schemas.openxmlformats.org/markup-compatibility/2006" xmlns:o="urn:schemas-microsoft-com:office:office" xmlns:r="http://schemas.openxmlformats.org/officeDocument/2006/relationships" xmlns:m="http://schemas.openxmlformats.org/officeDocument/2006/math" xmlns:v="urn:schemas-microsoft-com:vml" xmlns:wp14="http://schemas.microsoft.com/office/word/2010/wordprocessingDrawing" xmlns:wp="http://schemas.openxmlformats.org/drawingml/2006/wordprocessingDrawing" xmlns:w10="urn:schemas-microsoft-com:office:word" xmlns:w="http://schemas.openxmlformats.org/wordprocessingml/2006/main" xmlns:w14="http://schemas.microsoft.com/office/word/2010/wordml" xmlns:w15="http://schemas.microsoft.com/office/word/2012/wordml" xmlns:w16se="http://schemas.microsoft.com/office/word/2015/wordml/symex" xmlns:wpg="http://schemas.microsoft.com/office/word/2010/wordprocessingGroup" xmlns:wpi="http://schemas.microsoft.com/office/word/2010/wordprocessingInk" xmlns:wne="http://schemas.microsoft.com/office/word/2006/wordml" xmlns:wps="http://schemas.microsoft.com/office/word/2010/wordprocessingShape" mc:Ignorable="w14 w15 w16se wp14">
+<w:hdr xmlns:wpc="http://schemas.microsoft.com/office/word/2010/wordprocessingCanvas" xmlns:cx="http://schemas.microsoft.com/office/drawing/2014/chartex" xmlns:cx1="http://schemas.microsoft.com/office/drawing/2015/9/8/chartex" xmlns:cx2="http://schemas.microsoft.com/office/drawing/2015/10/21/chartex" xmlns:mc="http://schemas.openxmlformats.org/markup-compatibility/2006" xmlns:o="urn:schemas-microsoft-com:office:office" xmlns:r="http://schemas.openxmlformats.org/officeDocument/2006/relationships" xmlns:m="http://schemas.openxmlformats.org/officeDocument/2006/math" xmlns:v="urn:schemas-microsoft-com:vml" xmlns:wp14="http://schemas.microsoft.com/office/word/2010/wordprocessingDrawing" xmlns:wp="http://schemas.openxmlformats.org/drawingml/2006/wordprocessingDrawing" xmlns:w10="urn:schemas-microsoft-com:office:word" xmlns:w="http://schemas.openxmlformats.org/wordprocessingml/2006/main" xmlns:w14="http://schemas.microsoft.com/office/word/2010/wordml" xmlns:w15="http://schemas.microsoft.com/office/word/2012/wordml" xmlns:w16se="http://schemas.microsoft.com/office/word/2015/wordml/symex" xmlns:wpg="http://schemas.microsoft.com/office/word/2010/wordprocessingGroup" xmlns:wpi="http://schemas.microsoft.com/office/word/2010/wordprocessingInk" xmlns:wne="http://schemas.microsoft.com/office/word/2006/wordml" xmlns:wps="http://schemas.microsoft.com/office/word/2010/wordprocessingShape" mc:Ignorable="w14 w15 w16se wp14">
   <w:p>
     <w:pPr>
       <w:pStyle w:val="Header"/>
@@ -4380,7 +4525,7 @@
 </file>
 
 <file path=word/numbering.xml><?xml version="1.0" encoding="utf-8"?>
-<w:numbering xmlns:wpc="http://schemas.microsoft.com/office/word/2010/wordprocessingCanvas" xmlns:cx="http://schemas.microsoft.com/office/drawing/2014/chartex" xmlns:mc="http://schemas.openxmlformats.org/markup-compatibility/2006" xmlns:o="urn:schemas-microsoft-com:office:office" xmlns:r="http://schemas.openxmlformats.org/officeDocument/2006/relationships" xmlns:m="http://schemas.openxmlformats.org/officeDocument/2006/math" xmlns:v="urn:schemas-microsoft-com:vml" xmlns:wp14="http://schemas.microsoft.com/office/word/2010/wordprocessingDrawing" xmlns:wp="http://schemas.openxmlformats.org/drawingml/2006/wordprocessingDrawing" xmlns:w10="urn:schemas-microsoft-com:office:word" xmlns:w="http://schemas.openxmlformats.org/wordprocessingml/2006/main" xmlns:w14="http://schemas.microsoft.com/office/word/2010/wordml" xmlns:w15="http://schemas.microsoft.com/office/word/2012/wordml" xmlns:w16se="http://schemas.microsoft.com/office/word/2015/wordml/symex" xmlns:wpg="http://schemas.microsoft.com/office/word/2010/wordprocessingGroup" xmlns:wpi="http://schemas.microsoft.com/office/word/2010/wordprocessingInk" xmlns:wne="http://schemas.microsoft.com/office/word/2006/wordml" xmlns:wps="http://schemas.microsoft.com/office/word/2010/wordprocessingShape" mc:Ignorable="w14 w15 w16se wp14">
+<w:numbering xmlns:wpc="http://schemas.microsoft.com/office/word/2010/wordprocessingCanvas" xmlns:cx="http://schemas.microsoft.com/office/drawing/2014/chartex" xmlns:cx1="http://schemas.microsoft.com/office/drawing/2015/9/8/chartex" xmlns:cx2="http://schemas.microsoft.com/office/drawing/2015/10/21/chartex" xmlns:mc="http://schemas.openxmlformats.org/markup-compatibility/2006" xmlns:o="urn:schemas-microsoft-com:office:office" xmlns:r="http://schemas.openxmlformats.org/officeDocument/2006/relationships" xmlns:m="http://schemas.openxmlformats.org/officeDocument/2006/math" xmlns:v="urn:schemas-microsoft-com:vml" xmlns:wp14="http://schemas.microsoft.com/office/word/2010/wordprocessingDrawing" xmlns:wp="http://schemas.openxmlformats.org/drawingml/2006/wordprocessingDrawing" xmlns:w10="urn:schemas-microsoft-com:office:word" xmlns:w="http://schemas.openxmlformats.org/wordprocessingml/2006/main" xmlns:w14="http://schemas.microsoft.com/office/word/2010/wordml" xmlns:w15="http://schemas.microsoft.com/office/word/2012/wordml" xmlns:w16se="http://schemas.microsoft.com/office/word/2015/wordml/symex" xmlns:wpg="http://schemas.microsoft.com/office/word/2010/wordprocessingGroup" xmlns:wpi="http://schemas.microsoft.com/office/word/2010/wordprocessingInk" xmlns:wne="http://schemas.microsoft.com/office/word/2006/wordml" xmlns:wps="http://schemas.microsoft.com/office/word/2010/wordprocessingShape" mc:Ignorable="w14 w15 w16se wp14">
   <w:abstractNum w:abstractNumId="0" w15:restartNumberingAfterBreak="0">
     <w:nsid w:val="FFFFFF7C"/>
     <w:multiLevelType w:val="singleLevel"/>
@@ -5019,10 +5164,10 @@
       </w:pPr>
     </w:pPrDefault>
   </w:docDefaults>
-  <w:latentStyles w:defLockedState="0" w:defUIPriority="99" w:defSemiHidden="0" w:defUnhideWhenUsed="0" w:defQFormat="0" w:count="371">
+  <w:latentStyles w:defLockedState="0" w:defUIPriority="99" w:defSemiHidden="0" w:defUnhideWhenUsed="0" w:defQFormat="0" w:count="372">
     <w:lsdException w:name="Normal" w:uiPriority="0" w:qFormat="1"/>
     <w:lsdException w:name="heading 1" w:uiPriority="9" w:qFormat="1"/>
-    <w:lsdException w:name="heading 2" w:semiHidden="1" w:uiPriority="3" w:unhideWhenUsed="1" w:qFormat="1"/>
+    <w:lsdException w:name="heading 2" w:semiHidden="1" w:uiPriority="4" w:unhideWhenUsed="1" w:qFormat="1"/>
     <w:lsdException w:name="heading 3" w:semiHidden="1" w:uiPriority="3" w:unhideWhenUsed="1" w:qFormat="1"/>
     <w:lsdException w:name="heading 4" w:semiHidden="1" w:uiPriority="3" w:unhideWhenUsed="1" w:qFormat="1"/>
     <w:lsdException w:name="heading 5" w:semiHidden="1" w:uiPriority="3" w:unhideWhenUsed="1" w:qFormat="1"/>
@@ -5391,6 +5536,7 @@
     <w:lsdException w:name="List Table 5 Dark Accent 6" w:uiPriority="50"/>
     <w:lsdException w:name="List Table 6 Colorful Accent 6" w:uiPriority="51"/>
     <w:lsdException w:name="List Table 7 Colorful Accent 6" w:uiPriority="52"/>
+    <w:lsdException w:name="Mention" w:semiHidden="1" w:unhideWhenUsed="1"/>
   </w:latentStyles>
   <w:style w:type="paragraph" w:default="1" w:styleId="Normal">
     <w:name w:val="Normal"/>
@@ -5589,6 +5735,7 @@
   <w:style w:type="character" w:default="1" w:styleId="DefaultParagraphFont">
     <w:name w:val="Default Paragraph Font"/>
     <w:uiPriority w:val="1"/>
+    <w:semiHidden/>
     <w:unhideWhenUsed/>
   </w:style>
   <w:style w:type="table" w:default="1" w:styleId="TableNormal">
@@ -7584,6 +7731,11 @@
               </a:ln>
               <a:effectLst/>
             </c:spPr>
+            <c:extLst>
+              <c:ext xmlns:c16="http://schemas.microsoft.com/office/drawing/2014/chart" uri="{C3380CC4-5D6E-409C-BE32-E72D297353CC}">
+                <c16:uniqueId val="{00000013-33E9-4E0D-99C4-AA4BA209305B}"/>
+              </c:ext>
+            </c:extLst>
           </c:dPt>
           <c:dLbls>
             <c:dLbl>
@@ -7793,8 +7945,8 @@
               <c:idx val="8"/>
               <c:layout>
                 <c:manualLayout>
-                  <c:x val="-1.3959387166616504E-2"/>
-                  <c:y val="-6.5732368621940804E-2"/>
+                  <c:x val="5.0143179217982385E-2"/>
+                  <c:y val="-0.10187679853271352"/>
                 </c:manualLayout>
               </c:layout>
               <c:tx>
@@ -7804,7 +7956,7 @@
                   <a:p>
                     <a:r>
                       <a:rPr lang="en-US" baseline="0"/>
-                      <a:t>Tequila
+                      <a:t>TEQUILA
 &lt;</a:t>
                     </a:r>
                     <a:fld id="{688B430C-C531-4E81-B75F-270ED27F49D4}" type="PERCENTAGE">
@@ -7830,6 +7982,51 @@
                 </c:ext>
                 <c:ext xmlns:c16="http://schemas.microsoft.com/office/drawing/2014/chart" uri="{C3380CC4-5D6E-409C-BE32-E72D297353CC}">
                   <c16:uniqueId val="{00000011-A671-4573-A20F-C08F94D95CA3}"/>
+                </c:ext>
+              </c:extLst>
+            </c:dLbl>
+            <c:dLbl>
+              <c:idx val="9"/>
+              <c:layout>
+                <c:manualLayout>
+                  <c:x val="-1.2820512820512898E-2"/>
+                  <c:y val="-0.15662650602409645"/>
+                </c:manualLayout>
+              </c:layout>
+              <c:tx>
+                <c:rich>
+                  <a:bodyPr/>
+                  <a:lstStyle/>
+                  <a:p>
+                    <a:r>
+                      <a:rPr lang="en-US" baseline="0"/>
+                      <a:t>TOTAL WHISKEY</a:t>
+                    </a:r>
+                  </a:p>
+                  <a:p>
+                    <a:fld id="{A5CBF968-B832-4BCD-B7EC-904939BEF815}" type="PERCENTAGE">
+                      <a:rPr lang="en-US" baseline="0"/>
+                      <a:pPr/>
+                      <a:t>[PERCENTAGE]</a:t>
+                    </a:fld>
+                    <a:endParaRPr lang="en-US"/>
+                  </a:p>
+                </c:rich>
+              </c:tx>
+              <c:dLblPos val="bestFit"/>
+              <c:showLegendKey val="0"/>
+              <c:showVal val="0"/>
+              <c:showCatName val="1"/>
+              <c:showSerName val="0"/>
+              <c:showPercent val="1"/>
+              <c:showBubbleSize val="0"/>
+              <c:extLst>
+                <c:ext xmlns:c15="http://schemas.microsoft.com/office/drawing/2012/chart" uri="{CE6537A1-D6FC-4f65-9D91-7224C49458BB}">
+                  <c15:dlblFieldTable/>
+                  <c15:showDataLabelsRange val="0"/>
+                </c:ext>
+                <c:ext xmlns:c16="http://schemas.microsoft.com/office/drawing/2014/chart" uri="{C3380CC4-5D6E-409C-BE32-E72D297353CC}">
+                  <c16:uniqueId val="{00000013-33E9-4E0D-99C4-AA4BA209305B}"/>
                 </c:ext>
               </c:extLst>
             </c:dLbl>
@@ -8608,7 +8805,7 @@
 </file>
 
 <file path=word/glossary/document.xml><?xml version="1.0" encoding="utf-8"?>
-<w:glossaryDocument xmlns:wpc="http://schemas.microsoft.com/office/word/2010/wordprocessingCanvas" xmlns:cx="http://schemas.microsoft.com/office/drawing/2014/chartex" xmlns:mc="http://schemas.openxmlformats.org/markup-compatibility/2006" xmlns:o="urn:schemas-microsoft-com:office:office" xmlns:r="http://schemas.openxmlformats.org/officeDocument/2006/relationships" xmlns:m="http://schemas.openxmlformats.org/officeDocument/2006/math" xmlns:v="urn:schemas-microsoft-com:vml" xmlns:wp14="http://schemas.microsoft.com/office/word/2010/wordprocessingDrawing" xmlns:wp="http://schemas.openxmlformats.org/drawingml/2006/wordprocessingDrawing" xmlns:w10="urn:schemas-microsoft-com:office:word" xmlns:w="http://schemas.openxmlformats.org/wordprocessingml/2006/main" xmlns:w14="http://schemas.microsoft.com/office/word/2010/wordml" xmlns:w15="http://schemas.microsoft.com/office/word/2012/wordml" xmlns:w16se="http://schemas.microsoft.com/office/word/2015/wordml/symex" xmlns:wpg="http://schemas.microsoft.com/office/word/2010/wordprocessingGroup" xmlns:wpi="http://schemas.microsoft.com/office/word/2010/wordprocessingInk" xmlns:wne="http://schemas.microsoft.com/office/word/2006/wordml" xmlns:wps="http://schemas.microsoft.com/office/word/2010/wordprocessingShape" mc:Ignorable="w14 w15 w16se wp14">
+<w:glossaryDocument xmlns:wpc="http://schemas.microsoft.com/office/word/2010/wordprocessingCanvas" xmlns:cx="http://schemas.microsoft.com/office/drawing/2014/chartex" xmlns:cx1="http://schemas.microsoft.com/office/drawing/2015/9/8/chartex" xmlns:cx2="http://schemas.microsoft.com/office/drawing/2015/10/21/chartex" xmlns:mc="http://schemas.openxmlformats.org/markup-compatibility/2006" xmlns:o="urn:schemas-microsoft-com:office:office" xmlns:r="http://schemas.openxmlformats.org/officeDocument/2006/relationships" xmlns:m="http://schemas.openxmlformats.org/officeDocument/2006/math" xmlns:v="urn:schemas-microsoft-com:vml" xmlns:wp14="http://schemas.microsoft.com/office/word/2010/wordprocessingDrawing" xmlns:wp="http://schemas.openxmlformats.org/drawingml/2006/wordprocessingDrawing" xmlns:w10="urn:schemas-microsoft-com:office:word" xmlns:w="http://schemas.openxmlformats.org/wordprocessingml/2006/main" xmlns:w14="http://schemas.microsoft.com/office/word/2010/wordml" xmlns:w15="http://schemas.microsoft.com/office/word/2012/wordml" xmlns:w16se="http://schemas.microsoft.com/office/word/2015/wordml/symex" xmlns:wpg="http://schemas.microsoft.com/office/word/2010/wordprocessingGroup" xmlns:wpi="http://schemas.microsoft.com/office/word/2010/wordprocessingInk" xmlns:wne="http://schemas.microsoft.com/office/word/2006/wordml" xmlns:wps="http://schemas.microsoft.com/office/word/2010/wordprocessingShape" mc:Ignorable="w14 w15 w16se wp14">
   <w:docParts>
     <w:docPart>
       <w:docPartPr>
@@ -8788,7 +8985,7 @@
   </w:font>
   <w:font w:name="SimHei">
     <w:altName w:val="黑体"/>
-    <w:panose1 w:val="02010609060101010101"/>
+    <w:panose1 w:val="02010600030101010101"/>
     <w:charset w:val="86"/>
     <w:family w:val="modern"/>
     <w:pitch w:val="fixed"/>
@@ -8859,9 +9056,11 @@
     <w:rsidRoot w:val="00A27CE2"/>
     <w:rsid w:val="00115759"/>
     <w:rsid w:val="00490692"/>
+    <w:rsid w:val="008E45DC"/>
     <w:rsid w:val="009361FF"/>
     <w:rsid w:val="00A27CE2"/>
     <w:rsid w:val="00A63C99"/>
+    <w:rsid w:val="00F559DC"/>
   </w:rsids>
   <m:mathPr>
     <m:mathFont m:val="Cambria Math"/>
@@ -8901,7 +9100,7 @@
       </w:pPr>
     </w:pPrDefault>
   </w:docDefaults>
-  <w:latentStyles w:defLockedState="0" w:defUIPriority="99" w:defSemiHidden="0" w:defUnhideWhenUsed="0" w:defQFormat="0" w:count="371">
+  <w:latentStyles w:defLockedState="0" w:defUIPriority="99" w:defSemiHidden="0" w:defUnhideWhenUsed="0" w:defQFormat="0" w:count="372">
     <w:lsdException w:name="Normal" w:uiPriority="0" w:qFormat="1"/>
     <w:lsdException w:name="heading 1" w:uiPriority="9" w:qFormat="1"/>
     <w:lsdException w:name="heading 2" w:semiHidden="1" w:uiPriority="9" w:unhideWhenUsed="1" w:qFormat="1"/>
@@ -9273,6 +9472,7 @@
     <w:lsdException w:name="List Table 5 Dark Accent 6" w:uiPriority="50"/>
     <w:lsdException w:name="List Table 6 Colorful Accent 6" w:uiPriority="51"/>
     <w:lsdException w:name="List Table 7 Colorful Accent 6" w:uiPriority="52"/>
+    <w:lsdException w:name="Mention" w:semiHidden="1" w:unhideWhenUsed="1"/>
   </w:latentStyles>
   <w:style w:type="paragraph" w:default="1" w:styleId="Normal">
     <w:name w:val="Normal"/>
@@ -10915,7 +11115,7 @@
         </b:NameList>
       </b:Author>
     </b:Author>
-    <b:RefOrder>12</b:RefOrder>
+    <b:RefOrder>14</b:RefOrder>
   </b:Source>
   <b:Source>
     <b:Tag>Last</b:Tag>
@@ -10936,7 +11136,7 @@
         </b:NameList>
       </b:Author>
     </b:Author>
-    <b:RefOrder>13</b:RefOrder>
+    <b:RefOrder>15</b:RefOrder>
   </b:Source>
   <b:Source>
     <b:Tag>Kin13</b:Tag>
@@ -11139,6 +11339,38 @@
     </b:Author>
     <b:RefOrder>11</b:RefOrder>
   </b:Source>
+  <b:Source>
+    <b:Tag>Mik04</b:Tag>
+    <b:SourceType>InternetSite</b:SourceType>
+    <b:Guid>{884ED70E-3AA3-4796-B505-F31C62F3D49F}</b:Guid>
+    <b:Title>TED Case Studies: Number 711</b:Title>
+    <b:Year>2004</b:Year>
+    <b:Author>
+      <b:Author>
+        <b:NameList>
+          <b:Person>
+            <b:Last>Jones</b:Last>
+            <b:First>Mike</b:First>
+          </b:Person>
+        </b:NameList>
+      </b:Author>
+    </b:Author>
+    <b:URL>http://www1.american.edu/TED/kentuckybourbon.htm</b:URL>
+    <b:RefOrder>12</b:RefOrder>
+  </b:Source>
+  <b:Source>
+    <b:Tag>NAF</b:Tag>
+    <b:SourceType>DocumentFromInternetSite</b:SourceType>
+    <b:Guid>{64789CB6-D8B4-419B-8335-33073AD36227}</b:Guid>
+    <b:Title>nafta-sec-alena.org</b:Title>
+    <b:URL>https://www.nafta-sec-alena.org/Home/Legal-Texts/North-American-Free-Trade-Agreement?mvid=1&amp;secid=2d3a1faf-08c1-4bec-81e3-dce96918011b#An313</b:URL>
+    <b:Author>
+      <b:Author>
+        <b:Corporate>NAFTA</b:Corporate>
+      </b:Author>
+    </b:Author>
+    <b:RefOrder>13</b:RefOrder>
+  </b:Source>
 </b:Sources>
 </file>
 
@@ -11187,7 +11419,7 @@
 </file>
 
 <file path=customXml/itemProps5.xml><?xml version="1.0" encoding="utf-8"?>
-<ds:datastoreItem xmlns:ds="http://schemas.openxmlformats.org/officeDocument/2006/customXml" ds:itemID="{E2F1D7A7-09B0-46D0-B81E-7FE628436CFE}">
+<ds:datastoreItem xmlns:ds="http://schemas.openxmlformats.org/officeDocument/2006/customXml" ds:itemID="{7D99654C-13A3-4964-929B-51CE7B702263}">
   <ds:schemaRefs>
     <ds:schemaRef ds:uri="http://schemas.openxmlformats.org/officeDocument/2006/bibliography"/>
   </ds:schemaRefs>

--- a/BourbonResearch.docx
+++ b/BourbonResearch.docx
@@ -1,6 +1,6 @@
 
 <file path=word/document.xml><?xml version="1.0" encoding="utf-8"?>
-<w:document xmlns:wpc="http://schemas.microsoft.com/office/word/2010/wordprocessingCanvas" xmlns:cx="http://schemas.microsoft.com/office/drawing/2014/chartex" xmlns:cx1="http://schemas.microsoft.com/office/drawing/2015/9/8/chartex" xmlns:cx2="http://schemas.microsoft.com/office/drawing/2015/10/21/chartex" xmlns:mc="http://schemas.openxmlformats.org/markup-compatibility/2006" xmlns:o="urn:schemas-microsoft-com:office:office" xmlns:r="http://schemas.openxmlformats.org/officeDocument/2006/relationships" xmlns:m="http://schemas.openxmlformats.org/officeDocument/2006/math" xmlns:v="urn:schemas-microsoft-com:vml" xmlns:wp14="http://schemas.microsoft.com/office/word/2010/wordprocessingDrawing" xmlns:wp="http://schemas.openxmlformats.org/drawingml/2006/wordprocessingDrawing" xmlns:w10="urn:schemas-microsoft-com:office:word" xmlns:w="http://schemas.openxmlformats.org/wordprocessingml/2006/main" xmlns:w14="http://schemas.microsoft.com/office/word/2010/wordml" xmlns:w15="http://schemas.microsoft.com/office/word/2012/wordml" xmlns:w16se="http://schemas.microsoft.com/office/word/2015/wordml/symex" xmlns:wpg="http://schemas.microsoft.com/office/word/2010/wordprocessingGroup" xmlns:wpi="http://schemas.microsoft.com/office/word/2010/wordprocessingInk" xmlns:wne="http://schemas.microsoft.com/office/word/2006/wordml" xmlns:wps="http://schemas.microsoft.com/office/word/2010/wordprocessingShape" mc:Ignorable="w14 w15 w16se wp14">
+<w:document xmlns:wpc="http://schemas.microsoft.com/office/word/2010/wordprocessingCanvas" xmlns:cx="http://schemas.microsoft.com/office/drawing/2014/chartex" xmlns:mc="http://schemas.openxmlformats.org/markup-compatibility/2006" xmlns:o="urn:schemas-microsoft-com:office:office" xmlns:r="http://schemas.openxmlformats.org/officeDocument/2006/relationships" xmlns:m="http://schemas.openxmlformats.org/officeDocument/2006/math" xmlns:v="urn:schemas-microsoft-com:vml" xmlns:wp14="http://schemas.microsoft.com/office/word/2010/wordprocessingDrawing" xmlns:wp="http://schemas.openxmlformats.org/drawingml/2006/wordprocessingDrawing" xmlns:w10="urn:schemas-microsoft-com:office:word" xmlns:w="http://schemas.openxmlformats.org/wordprocessingml/2006/main" xmlns:w14="http://schemas.microsoft.com/office/word/2010/wordml" xmlns:w15="http://schemas.microsoft.com/office/word/2012/wordml" xmlns:w16se="http://schemas.microsoft.com/office/word/2015/wordml/symex" xmlns:wpg="http://schemas.microsoft.com/office/word/2010/wordprocessingGroup" xmlns:wpi="http://schemas.microsoft.com/office/word/2010/wordprocessingInk" xmlns:wne="http://schemas.microsoft.com/office/word/2006/wordml" xmlns:wps="http://schemas.microsoft.com/office/word/2010/wordprocessingShape" mc:Ignorable="w14 w15 w16se wp14">
   <w:body>
     <w:p>
       <w:pPr>
@@ -1144,7 +1144,13 @@
         <w:t>, titled "Distinctive Products" specifically benefits</w:t>
       </w:r>
       <w:r>
-        <w:t xml:space="preserve"> Kentucky Bourbon because it requires Canada and Mexico to follow </w:t>
+        <w:t xml:space="preserve"> Kentucky Bourbon because it requires Canada and Mexico to follow</w:t>
+      </w:r>
+      <w:r>
+        <w:t xml:space="preserve"> Title</w:t>
+      </w:r>
+      <w:r>
+        <w:t xml:space="preserve"> </w:t>
       </w:r>
       <w:r>
         <w:t>27 CFR 5.22</w:t>
@@ -1191,21 +1197,253 @@
         <w:t>US-Chile Free Trade Agreement.</w:t>
       </w:r>
     </w:p>
-    <w:p/>
     <w:p>
-      <w:pPr>
-        <w:ind w:firstLine="0"/>
-      </w:pPr>
+      <w:r>
+        <w:t xml:space="preserve">Signed on </w:t>
+      </w:r>
+      <w:r>
+        <w:t>June 6, 2003</w:t>
+      </w:r>
+      <w:r>
+        <w:t xml:space="preserve">, this is the first trade agreement between the US and a South American country and does several things to benefit KY Bourbon exports. Firstly, it </w:t>
+      </w:r>
+      <w:r>
+        <w:t>provide</w:t>
+      </w:r>
+      <w:r>
+        <w:t>s</w:t>
+      </w:r>
+      <w:r>
+        <w:t xml:space="preserve"> distinct product s</w:t>
+      </w:r>
+      <w:r>
+        <w:t>tatus to Bourbon and Tennessee w</w:t>
+      </w:r>
+      <w:r>
+        <w:t>hiskey</w:t>
+      </w:r>
+      <w:r>
+        <w:t xml:space="preserve"> as outlined under </w:t>
+      </w:r>
+      <w:r>
+        <w:t>Title 27 CFR 5.22</w:t>
+      </w:r>
+      <w:r>
+        <w:t xml:space="preserve">. Secondly, the agreement </w:t>
+      </w:r>
+      <w:r>
+        <w:t>allow</w:t>
+      </w:r>
+      <w:r>
+        <w:t>s</w:t>
+      </w:r>
+      <w:r>
+        <w:t xml:space="preserve"> b</w:t>
+      </w:r>
+      <w:r>
+        <w:t xml:space="preserve">ourbon to compete equally with </w:t>
+      </w:r>
+      <w:r>
+        <w:t xml:space="preserve">the distilled spirits of </w:t>
+      </w:r>
+      <w:r>
+        <w:t>Mexico, Canada, and the EU</w:t>
+      </w:r>
+      <w:r>
+        <w:t xml:space="preserve"> which Chile also has trade agreements with. The third provision is the </w:t>
+      </w:r>
+      <w:r>
+        <w:t>"zero-for-zero" initiative begun in the Uruguay Round prompted the US to eliminate virtually all tariffs on distilled spirits in exchange for equal treatment by other nations</w:t>
+      </w:r>
+      <w:r>
+        <w:t>, these tariff reductions were done over time and the twelfth reduction took place on 1 January, 2015 making all US exports into Chile 100% duty free</w:t>
+      </w:r>
+      <w:sdt>
+        <w:sdtPr>
+          <w:id w:val="1586414246"/>
+          <w:citation/>
+        </w:sdtPr>
+        <w:sdtContent>
+          <w:r>
+            <w:fldChar w:fldCharType="begin"/>
+          </w:r>
+          <w:r>
+            <w:instrText xml:space="preserve"> CITATION Off04 \l 1033 </w:instrText>
+          </w:r>
+          <w:r>
+            <w:fldChar w:fldCharType="separate"/>
+          </w:r>
+          <w:r>
+            <w:rPr>
+              <w:noProof/>
+            </w:rPr>
+            <w:t xml:space="preserve"> </w:t>
+          </w:r>
+          <w:r>
+            <w:rPr>
+              <w:noProof/>
+            </w:rPr>
+            <w:t>(Office of the United States Trade Representative , 2004)</w:t>
+          </w:r>
+          <w:r>
+            <w:fldChar w:fldCharType="end"/>
+          </w:r>
+        </w:sdtContent>
+      </w:sdt>
+      <w:r>
+        <w:t>.</w:t>
+      </w:r>
+      <w:r>
+        <w:t xml:space="preserve"> </w:t>
+      </w:r>
     </w:p>
     <w:p>
       <w:pPr>
-        <w:ind w:firstLine="0"/>
+        <w:pStyle w:val="Heading3"/>
       </w:pPr>
+      <w:r>
+        <w:lastRenderedPageBreak/>
+        <w:t>US-EU Agreement on Nomenclature for Distilled Spirits</w:t>
+      </w:r>
+      <w:r>
+        <w:t>.</w:t>
+      </w:r>
+    </w:p>
+    <w:p>
+      <w:r>
+        <w:t>Signed i</w:t>
+      </w:r>
+      <w:r>
+        <w:t xml:space="preserve">n June, 1994 </w:t>
+      </w:r>
+      <w:r>
+        <w:t xml:space="preserve">between </w:t>
+      </w:r>
+      <w:r>
+        <w:t>the US and the European Union</w:t>
+      </w:r>
+      <w:r>
+        <w:t xml:space="preserve">, this agreement requires the EU to recognize distinctive products of Title 27 CFR 5.22 and also passes those protections to EU products imported into the US. Namely </w:t>
+      </w:r>
+      <w:r>
+        <w:t xml:space="preserve">Scotch Whiskey </w:t>
+      </w:r>
+      <w:r>
+        <w:t xml:space="preserve">from </w:t>
+      </w:r>
+      <w:r>
+        <w:t>the UK</w:t>
+      </w:r>
+      <w:r>
+        <w:t xml:space="preserve">, </w:t>
+      </w:r>
+      <w:r>
+        <w:t xml:space="preserve">Irish Whiskey </w:t>
+      </w:r>
+      <w:r>
+        <w:t xml:space="preserve"> from Ireland, </w:t>
+      </w:r>
+      <w:r>
+        <w:t xml:space="preserve">Cognac </w:t>
+      </w:r>
+      <w:r>
+        <w:t xml:space="preserve">from France, Armagnac and </w:t>
+      </w:r>
+      <w:r>
+        <w:t>Calvados</w:t>
+      </w:r>
+      <w:r>
+        <w:t xml:space="preserve"> from France, and </w:t>
+      </w:r>
+      <w:r>
+        <w:t>Brandy de Jerez</w:t>
+      </w:r>
+      <w:r>
+        <w:t xml:space="preserve"> from Spain</w:t>
+      </w:r>
+      <w:sdt>
+        <w:sdtPr>
+          <w:id w:val="549809670"/>
+          <w:citation/>
+        </w:sdtPr>
+        <w:sdtContent>
+          <w:r>
+            <w:fldChar w:fldCharType="begin"/>
+          </w:r>
+          <w:r>
+            <w:instrText xml:space="preserve"> CITATION Eur94 \l 1033 </w:instrText>
+          </w:r>
+          <w:r>
+            <w:fldChar w:fldCharType="separate"/>
+          </w:r>
+          <w:r>
+            <w:rPr>
+              <w:noProof/>
+            </w:rPr>
+            <w:t xml:space="preserve"> </w:t>
+          </w:r>
+          <w:r>
+            <w:rPr>
+              <w:noProof/>
+            </w:rPr>
+            <w:t>(European Commission, 1994)</w:t>
+          </w:r>
+          <w:r>
+            <w:fldChar w:fldCharType="end"/>
+          </w:r>
+        </w:sdtContent>
+      </w:sdt>
+      <w:r>
+        <w:t>.</w:t>
+      </w:r>
     </w:p>
     <w:p>
       <w:pPr>
-        <w:ind w:firstLine="0"/>
+        <w:pStyle w:val="Heading3"/>
       </w:pPr>
+      <w:r>
+        <w:t>US-Australia Free Trade Agreement</w:t>
+      </w:r>
+      <w:r>
+        <w:t>.</w:t>
+      </w:r>
+    </w:p>
+    <w:p>
+      <w:r>
+        <w:t>Entered into agreement on 1 January, 2005 this extends the Title 27 CFR 5.22 distinctive products rules into Australian law</w:t>
+      </w:r>
+      <w:sdt>
+        <w:sdtPr>
+          <w:id w:val="1454597747"/>
+          <w:citation/>
+        </w:sdtPr>
+        <w:sdtContent>
+          <w:r>
+            <w:fldChar w:fldCharType="begin"/>
+          </w:r>
+          <w:r>
+            <w:instrText xml:space="preserve"> CITATION Off05 \l 1033 </w:instrText>
+          </w:r>
+          <w:r>
+            <w:fldChar w:fldCharType="separate"/>
+          </w:r>
+          <w:r>
+            <w:rPr>
+              <w:noProof/>
+            </w:rPr>
+            <w:t xml:space="preserve"> </w:t>
+          </w:r>
+          <w:r>
+            <w:rPr>
+              <w:noProof/>
+            </w:rPr>
+            <w:t>(Office of the United States Trade Representative, 2005)</w:t>
+          </w:r>
+          <w:r>
+            <w:fldChar w:fldCharType="end"/>
+          </w:r>
+        </w:sdtContent>
+      </w:sdt>
     </w:p>
     <w:p>
       <w:pPr>
@@ -1215,7 +1453,119 @@
         <w:t>Significance to Kentucky.</w:t>
       </w:r>
     </w:p>
-    <w:p/>
+    <w:p>
+      <w:r>
+        <w:t>While Bourbon does not have to be made in Kentucky, 95% of all Bourbon is,</w:t>
+      </w:r>
+      <w:r>
+        <w:t xml:space="preserve"> </w:t>
+      </w:r>
+      <w:r>
+        <w:t>making Bourbon a key Kentucky product.</w:t>
+      </w:r>
+      <w:r>
+        <w:t xml:space="preserve"> </w:t>
+      </w:r>
+      <w:r>
+        <w:t>Overall Kentucky Bourbon is a $3 billion industry supporting 15,400 jobs with a payroll of $707 million. As of 2014 there were $1.9 billion worth of barrels currently aging in Kentuck</w:t>
+      </w:r>
+      <w:r>
+        <w:t xml:space="preserve">y. With </w:t>
+      </w:r>
+      <w:r>
+        <w:t>nearly</w:t>
+      </w:r>
+      <w:r>
+        <w:t xml:space="preserve"> 60% of the sale price of a bottle of Bourbon going to taxes and fees Bourbon is a major source of income for Kentucky. Barrel fees alone were 515.2 million in 2013</w:t>
+      </w:r>
+      <w:sdt>
+        <w:sdtPr>
+          <w:id w:val="1298422601"/>
+          <w:citation/>
+        </w:sdtPr>
+        <w:sdtContent>
+          <w:r>
+            <w:fldChar w:fldCharType="begin"/>
+          </w:r>
+          <w:r>
+            <w:instrText xml:space="preserve"> CITATION KEN16 \l 1033 </w:instrText>
+          </w:r>
+          <w:r>
+            <w:fldChar w:fldCharType="separate"/>
+          </w:r>
+          <w:r>
+            <w:rPr>
+              <w:noProof/>
+            </w:rPr>
+            <w:t xml:space="preserve"> </w:t>
+          </w:r>
+          <w:r>
+            <w:rPr>
+              <w:noProof/>
+            </w:rPr>
+            <w:t>(KENTUCKY DISTILLERS’ ASSOCIATION, 2016)</w:t>
+          </w:r>
+          <w:r>
+            <w:fldChar w:fldCharType="end"/>
+          </w:r>
+        </w:sdtContent>
+      </w:sdt>
+      <w:r>
+        <w:t xml:space="preserve">. </w:t>
+      </w:r>
+      <w:r>
+        <w:t>Beginning in 2010 Kentucky was home to almost half of all distilling jobs in the US and distilling ranks 4</w:t>
+      </w:r>
+      <w:r>
+        <w:rPr>
+          <w:vertAlign w:val="superscript"/>
+        </w:rPr>
+        <w:t>th</w:t>
+      </w:r>
+      <w:r>
+        <w:t xml:space="preserve"> among all manufacturing industries of Kentucky in total employment and job multiplier</w:t>
+      </w:r>
+      <w:sdt>
+        <w:sdtPr>
+          <w:id w:val="1142627423"/>
+          <w:citation/>
+        </w:sdtPr>
+        <w:sdtContent>
+          <w:r>
+            <w:fldChar w:fldCharType="begin"/>
+          </w:r>
+          <w:r>
+            <w:instrText xml:space="preserve"> CITATION Tom10 \l 1033 </w:instrText>
+          </w:r>
+          <w:r>
+            <w:fldChar w:fldCharType="separate"/>
+          </w:r>
+          <w:r>
+            <w:rPr>
+              <w:noProof/>
+            </w:rPr>
+            <w:t xml:space="preserve"> </w:t>
+          </w:r>
+          <w:r>
+            <w:rPr>
+              <w:noProof/>
+            </w:rPr>
+            <w:t>(Fischer, 2010)</w:t>
+          </w:r>
+          <w:r>
+            <w:fldChar w:fldCharType="end"/>
+          </w:r>
+        </w:sdtContent>
+      </w:sdt>
+      <w:bookmarkStart w:id="0" w:name="_GoBack"/>
+      <w:bookmarkEnd w:id="0"/>
+      <w:r>
+        <w:t xml:space="preserve">. </w:t>
+      </w:r>
+      <w:r>
+        <w:t>This makes the “Bourbon Boom” important to Kentucky because as international sales increase so does Kentucky’s impact on the global economy.</w:t>
+      </w:r>
+    </w:p>
     <w:p>
       <w:pPr>
         <w:pStyle w:val="Heading1"/>
@@ -1225,9 +1575,60 @@
       </w:r>
     </w:p>
     <w:p>
-      <w:pPr>
-        <w:pStyle w:val="Heading2"/>
-      </w:pPr>
+      <w:r>
+        <w:t>The “Bourbon Boom” refers to a</w:t>
+      </w:r>
+      <w:r>
+        <w:t>n</w:t>
+      </w:r>
+      <w:r>
+        <w:t xml:space="preserve"> increase in demand, internationally and domestically, for American made whiskey, specifically Kentucky Bourbon and Tennessee whiskey.</w:t>
+      </w:r>
+      <w:r>
+        <w:t xml:space="preserve"> It is </w:t>
+      </w:r>
+      <w:r>
+        <w:lastRenderedPageBreak/>
+        <w:t>generally agreed that this boom started around 1999</w:t>
+      </w:r>
+      <w:sdt>
+        <w:sdtPr>
+          <w:id w:val="2107534799"/>
+          <w:citation/>
+        </w:sdtPr>
+        <w:sdtContent>
+          <w:r>
+            <w:fldChar w:fldCharType="begin"/>
+          </w:r>
+          <w:r>
+            <w:instrText xml:space="preserve"> CITATION Lou13 \l 1033 </w:instrText>
+          </w:r>
+          <w:r>
+            <w:fldChar w:fldCharType="separate"/>
+          </w:r>
+          <w:r>
+            <w:rPr>
+              <w:noProof/>
+            </w:rPr>
+            <w:t xml:space="preserve"> </w:t>
+          </w:r>
+          <w:r>
+            <w:rPr>
+              <w:noProof/>
+            </w:rPr>
+            <w:t>(Louisville Kentucky, 2013)</w:t>
+          </w:r>
+          <w:r>
+            <w:fldChar w:fldCharType="end"/>
+          </w:r>
+        </w:sdtContent>
+      </w:sdt>
+      <w:r>
+        <w:t xml:space="preserve"> and production by volume of Kentucky Bourbon has more than doubled since then.</w:t>
+      </w:r>
+      <w:r>
+        <w:t xml:space="preserve"> </w:t>
+      </w:r>
     </w:p>
     <w:p>
       <w:pPr>
@@ -1243,7 +1644,6 @@
         <w:pStyle w:val="Heading2"/>
       </w:pPr>
       <w:r>
-        <w:lastRenderedPageBreak/>
         <w:t>How did the Bourbon Boom Start?</w:t>
       </w:r>
     </w:p>
@@ -1490,6 +1890,300 @@
               <w:r>
                 <w:fldChar w:fldCharType="separate"/>
               </w:r>
+              <w:r>
+                <w:rPr>
+                  <w:noProof/>
+                </w:rPr>
+                <w:t xml:space="preserve">ATF, n.d. </w:t>
+              </w:r>
+              <w:r>
+                <w:rPr>
+                  <w:i/>
+                  <w:iCs/>
+                  <w:noProof/>
+                </w:rPr>
+                <w:t xml:space="preserve">TITLE 27 CFR 5.22, </w:t>
+              </w:r>
+              <w:r>
+                <w:rPr>
+                  <w:noProof/>
+                </w:rPr>
+                <w:t>s.l.: s.n.</w:t>
+              </w:r>
+            </w:p>
+            <w:p>
+              <w:pPr>
+                <w:pStyle w:val="Bibliography"/>
+                <w:rPr>
+                  <w:noProof/>
+                </w:rPr>
+              </w:pPr>
+              <w:r>
+                <w:rPr>
+                  <w:noProof/>
+                </w:rPr>
+                <w:t xml:space="preserve">Distilled Spirits Council of the United States, 2015. </w:t>
+              </w:r>
+              <w:r>
+                <w:rPr>
+                  <w:i/>
+                  <w:iCs/>
+                  <w:noProof/>
+                </w:rPr>
+                <w:t xml:space="preserve">Distilled Spirits Exports by Value December 2015, </w:t>
+              </w:r>
+              <w:r>
+                <w:rPr>
+                  <w:noProof/>
+                </w:rPr>
+                <w:t>s.l.: s.n.</w:t>
+              </w:r>
+            </w:p>
+            <w:p>
+              <w:pPr>
+                <w:pStyle w:val="Bibliography"/>
+                <w:rPr>
+                  <w:noProof/>
+                </w:rPr>
+              </w:pPr>
+              <w:r>
+                <w:rPr>
+                  <w:noProof/>
+                </w:rPr>
+                <w:t xml:space="preserve">Jack Daniels, 2010. </w:t>
+              </w:r>
+              <w:r>
+                <w:rPr>
+                  <w:i/>
+                  <w:iCs/>
+                  <w:noProof/>
+                </w:rPr>
+                <w:t xml:space="preserve">Jack Daniel's Tennessee Whiskey. </w:t>
+              </w:r>
+              <w:r>
+                <w:rPr>
+                  <w:noProof/>
+                </w:rPr>
+                <w:t xml:space="preserve">[Online] </w:t>
+              </w:r>
+              <w:r>
+                <w:rPr>
+                  <w:noProof/>
+                </w:rPr>
+                <w:br/>
+                <w:t xml:space="preserve">Available at: </w:t>
+              </w:r>
+              <w:r>
+                <w:rPr>
+                  <w:noProof/>
+                  <w:u w:val="single"/>
+                </w:rPr>
+                <w:t>Jackdaniels.com</w:t>
+              </w:r>
+            </w:p>
+            <w:p>
+              <w:pPr>
+                <w:pStyle w:val="Bibliography"/>
+                <w:rPr>
+                  <w:noProof/>
+                </w:rPr>
+              </w:pPr>
+              <w:r>
+                <w:rPr>
+                  <w:noProof/>
+                </w:rPr>
+                <w:t xml:space="preserve">Jones, M., 2004. </w:t>
+              </w:r>
+              <w:r>
+                <w:rPr>
+                  <w:i/>
+                  <w:iCs/>
+                  <w:noProof/>
+                </w:rPr>
+                <w:t xml:space="preserve">TED Case Studies: Number 711. </w:t>
+              </w:r>
+              <w:r>
+                <w:rPr>
+                  <w:noProof/>
+                </w:rPr>
+                <w:t xml:space="preserve">[Online] </w:t>
+              </w:r>
+              <w:r>
+                <w:rPr>
+                  <w:noProof/>
+                </w:rPr>
+                <w:br/>
+                <w:t xml:space="preserve">Available at: </w:t>
+              </w:r>
+              <w:r>
+                <w:rPr>
+                  <w:noProof/>
+                  <w:u w:val="single"/>
+                </w:rPr>
+                <w:t>http://www1.american.edu/TED/kentuckybourbon.htm</w:t>
+              </w:r>
+            </w:p>
+            <w:p>
+              <w:pPr>
+                <w:pStyle w:val="Bibliography"/>
+                <w:rPr>
+                  <w:noProof/>
+                </w:rPr>
+              </w:pPr>
+              <w:r>
+                <w:rPr>
+                  <w:noProof/>
+                </w:rPr>
+                <w:t xml:space="preserve">Kentucky Barrels LLC, 2003. </w:t>
+              </w:r>
+              <w:r>
+                <w:rPr>
+                  <w:i/>
+                  <w:iCs/>
+                  <w:noProof/>
+                </w:rPr>
+                <w:t xml:space="preserve">About Kentucky Bourbon. </w:t>
+              </w:r>
+              <w:r>
+                <w:rPr>
+                  <w:noProof/>
+                </w:rPr>
+                <w:t xml:space="preserve">[Online] </w:t>
+              </w:r>
+              <w:r>
+                <w:rPr>
+                  <w:noProof/>
+                </w:rPr>
+                <w:br/>
+                <w:t xml:space="preserve">Available at: </w:t>
+              </w:r>
+              <w:r>
+                <w:rPr>
+                  <w:noProof/>
+                  <w:u w:val="single"/>
+                </w:rPr>
+                <w:t>http://www.kentuckybarrels.com/KentuckyBourbon.html</w:t>
+              </w:r>
+            </w:p>
+            <w:p>
+              <w:pPr>
+                <w:pStyle w:val="Bibliography"/>
+                <w:rPr>
+                  <w:noProof/>
+                </w:rPr>
+              </w:pPr>
+              <w:r>
+                <w:rPr>
+                  <w:noProof/>
+                </w:rPr>
+                <w:t xml:space="preserve">Kentucky Distillers' Association, 2010. </w:t>
+              </w:r>
+              <w:r>
+                <w:rPr>
+                  <w:i/>
+                  <w:iCs/>
+                  <w:noProof/>
+                </w:rPr>
+                <w:t xml:space="preserve">Kentucky Bourbon History. </w:t>
+              </w:r>
+              <w:r>
+                <w:rPr>
+                  <w:noProof/>
+                </w:rPr>
+                <w:t xml:space="preserve">[Online] </w:t>
+              </w:r>
+              <w:r>
+                <w:rPr>
+                  <w:noProof/>
+                </w:rPr>
+                <w:br/>
+                <w:t xml:space="preserve">Available at: </w:t>
+              </w:r>
+              <w:r>
+                <w:rPr>
+                  <w:noProof/>
+                  <w:u w:val="single"/>
+                </w:rPr>
+                <w:t>http://kybourbontrail.com/index.php/history/</w:t>
+              </w:r>
+            </w:p>
+            <w:p>
+              <w:pPr>
+                <w:pStyle w:val="Bibliography"/>
+                <w:rPr>
+                  <w:noProof/>
+                </w:rPr>
+              </w:pPr>
+              <w:r>
+                <w:rPr>
+                  <w:noProof/>
+                </w:rPr>
+                <w:t xml:space="preserve">Kiniry, L., 2013. </w:t>
+              </w:r>
+              <w:r>
+                <w:rPr>
+                  <w:i/>
+                  <w:iCs/>
+                  <w:noProof/>
+                </w:rPr>
+                <w:t xml:space="preserve">Smithsonian.com. </w:t>
+              </w:r>
+              <w:r>
+                <w:rPr>
+                  <w:noProof/>
+                </w:rPr>
+                <w:t xml:space="preserve">[Online] </w:t>
+              </w:r>
+              <w:r>
+                <w:rPr>
+                  <w:noProof/>
+                </w:rPr>
+                <w:br/>
+                <w:t xml:space="preserve">Available at: </w:t>
+              </w:r>
+              <w:r>
+                <w:rPr>
+                  <w:noProof/>
+                  <w:u w:val="single"/>
+                </w:rPr>
+                <w:t>http://www.smithsonianmag.com/arts-culture/where-bourbon-really-got-its-name-and-more-tips-on-americas-native-spirit-145879/?no-ist</w:t>
+              </w:r>
+            </w:p>
+            <w:p>
+              <w:pPr>
+                <w:pStyle w:val="Bibliography"/>
+                <w:rPr>
+                  <w:noProof/>
+                </w:rPr>
+              </w:pPr>
+              <w:r>
+                <w:rPr>
+                  <w:noProof/>
+                </w:rPr>
+                <w:t xml:space="preserve">Kleber, J. E., 1992. </w:t>
+              </w:r>
+              <w:r>
+                <w:rPr>
+                  <w:i/>
+                  <w:iCs/>
+                  <w:noProof/>
+                </w:rPr>
+                <w:t xml:space="preserve">The Kentucky Encyclopedia. </w:t>
+              </w:r>
+              <w:r>
+                <w:rPr>
+                  <w:noProof/>
+                </w:rPr>
+                <w:t>Lexington: University Press of Kentucky.</w:t>
+              </w:r>
+            </w:p>
+            <w:p>
+              <w:pPr>
+                <w:pStyle w:val="Bibliography"/>
+                <w:rPr>
+                  <w:noProof/>
+                </w:rPr>
+              </w:pPr>
               <w:r>
                 <w:rPr>
                   <w:noProof/>
@@ -1540,6 +2234,175 @@
               </w:r>
             </w:p>
             <w:p>
+              <w:pPr>
+                <w:pStyle w:val="Bibliography"/>
+                <w:rPr>
+                  <w:noProof/>
+                </w:rPr>
+              </w:pPr>
+              <w:r>
+                <w:rPr>
+                  <w:noProof/>
+                </w:rPr>
+                <w:t xml:space="preserve">McLafferty, C., 2014. Beginner's Guide to Bourbon and Tennessee Whiskey. </w:t>
+              </w:r>
+              <w:r>
+                <w:rPr>
+                  <w:i/>
+                  <w:iCs/>
+                  <w:noProof/>
+                </w:rPr>
+                <w:t xml:space="preserve">Paste Magazine, </w:t>
+              </w:r>
+              <w:r>
+                <w:rPr>
+                  <w:noProof/>
+                </w:rPr>
+                <w:t>5 December.</w:t>
+              </w:r>
+            </w:p>
+            <w:p>
+              <w:pPr>
+                <w:pStyle w:val="Bibliography"/>
+                <w:rPr>
+                  <w:noProof/>
+                </w:rPr>
+              </w:pPr>
+              <w:r>
+                <w:rPr>
+                  <w:noProof/>
+                </w:rPr>
+                <w:t xml:space="preserve">NAFTA, n.d. </w:t>
+              </w:r>
+              <w:r>
+                <w:rPr>
+                  <w:i/>
+                  <w:iCs/>
+                  <w:noProof/>
+                </w:rPr>
+                <w:t xml:space="preserve">nafta-sec-alena.org. </w:t>
+              </w:r>
+              <w:r>
+                <w:rPr>
+                  <w:noProof/>
+                </w:rPr>
+                <w:t xml:space="preserve">[Online] </w:t>
+              </w:r>
+              <w:r>
+                <w:rPr>
+                  <w:noProof/>
+                </w:rPr>
+                <w:br/>
+                <w:t xml:space="preserve">Available at: </w:t>
+              </w:r>
+              <w:r>
+                <w:rPr>
+                  <w:noProof/>
+                  <w:u w:val="single"/>
+                </w:rPr>
+                <w:t>https://www.nafta-sec-alena.org/Home/Legal-Texts/North-American-Free-Trade-Agreement?mvid=1&amp;secid=2d3a1faf-08c1-4bec-81e3-dce96918011b#An313</w:t>
+              </w:r>
+            </w:p>
+            <w:p>
+              <w:pPr>
+                <w:pStyle w:val="Bibliography"/>
+                <w:rPr>
+                  <w:noProof/>
+                </w:rPr>
+              </w:pPr>
+              <w:r>
+                <w:rPr>
+                  <w:noProof/>
+                </w:rPr>
+                <w:lastRenderedPageBreak/>
+                <w:t xml:space="preserve">Patton, J., 2016. </w:t>
+              </w:r>
+              <w:r>
+                <w:rPr>
+                  <w:i/>
+                  <w:iCs/>
+                  <w:noProof/>
+                </w:rPr>
+                <w:t xml:space="preserve">Lexington Herald Leader. </w:t>
+              </w:r>
+              <w:r>
+                <w:rPr>
+                  <w:noProof/>
+                </w:rPr>
+                <w:t xml:space="preserve">[Online] </w:t>
+              </w:r>
+              <w:r>
+                <w:rPr>
+                  <w:noProof/>
+                </w:rPr>
+                <w:br/>
+                <w:t xml:space="preserve">Available at: </w:t>
+              </w:r>
+              <w:r>
+                <w:rPr>
+                  <w:noProof/>
+                  <w:u w:val="single"/>
+                </w:rPr>
+                <w:t>http://www.kentucky.com/news/business/article57947968.html</w:t>
+              </w:r>
+            </w:p>
+            <w:p>
+              <w:pPr>
+                <w:pStyle w:val="Bibliography"/>
+                <w:rPr>
+                  <w:noProof/>
+                </w:rPr>
+              </w:pPr>
+              <w:r>
+                <w:rPr>
+                  <w:noProof/>
+                </w:rPr>
+                <w:t xml:space="preserve">Stengel, J., 2012. Jack Daniel's Secret: The History of the World's Most Famous Whiskey. </w:t>
+              </w:r>
+              <w:r>
+                <w:rPr>
+                  <w:i/>
+                  <w:iCs/>
+                  <w:noProof/>
+                </w:rPr>
+                <w:t>The Atlantic</w:t>
+              </w:r>
+              <w:r>
+                <w:rPr>
+                  <w:noProof/>
+                </w:rPr>
+                <w:t xml:space="preserve">, 26 March. </w:t>
+              </w:r>
+            </w:p>
+            <w:p>
+              <w:pPr>
+                <w:pStyle w:val="Bibliography"/>
+                <w:rPr>
+                  <w:noProof/>
+                </w:rPr>
+              </w:pPr>
+              <w:r>
+                <w:rPr>
+                  <w:noProof/>
+                </w:rPr>
+                <w:t xml:space="preserve">Veach, M. R., 2013. </w:t>
+              </w:r>
+              <w:r>
+                <w:rPr>
+                  <w:i/>
+                  <w:iCs/>
+                  <w:noProof/>
+                </w:rPr>
+                <w:t xml:space="preserve">Kentucky Bourbon Whiskey: An American Heritage.. </w:t>
+              </w:r>
+              <w:r>
+                <w:rPr>
+                  <w:noProof/>
+                </w:rPr>
+                <w:t>Lexington(Kentucky): University Press of Kentucky.</w:t>
+              </w:r>
+            </w:p>
+            <w:p>
               <w:r>
                 <w:rPr>
                   <w:b/>
@@ -4266,12 +5129,7 @@
         <w:t xml:space="preserve">. </w:t>
       </w:r>
       <w:r>
-        <w:t>Pie chart showing the relationship between whiskey v</w:t>
-      </w:r>
-      <w:bookmarkStart w:id="0" w:name="_GoBack"/>
-      <w:bookmarkEnd w:id="0"/>
-      <w:r>
-        <w:t xml:space="preserve">s Bourbon whiskey and total whiskey sales vs other distilled spirits </w:t>
+        <w:t xml:space="preserve">Pie chart showing the relationship between whiskey vs Bourbon whiskey and total whiskey sales vs other distilled spirits </w:t>
       </w:r>
       <w:sdt>
         <w:sdtPr>
@@ -4319,7 +5177,7 @@
 </file>
 
 <file path=word/endnotes.xml><?xml version="1.0" encoding="utf-8"?>
-<w:endnotes xmlns:wpc="http://schemas.microsoft.com/office/word/2010/wordprocessingCanvas" xmlns:cx="http://schemas.microsoft.com/office/drawing/2014/chartex" xmlns:cx1="http://schemas.microsoft.com/office/drawing/2015/9/8/chartex" xmlns:cx2="http://schemas.microsoft.com/office/drawing/2015/10/21/chartex" xmlns:mc="http://schemas.openxmlformats.org/markup-compatibility/2006" xmlns:o="urn:schemas-microsoft-com:office:office" xmlns:r="http://schemas.openxmlformats.org/officeDocument/2006/relationships" xmlns:m="http://schemas.openxmlformats.org/officeDocument/2006/math" xmlns:v="urn:schemas-microsoft-com:vml" xmlns:wp14="http://schemas.microsoft.com/office/word/2010/wordprocessingDrawing" xmlns:wp="http://schemas.openxmlformats.org/drawingml/2006/wordprocessingDrawing" xmlns:w10="urn:schemas-microsoft-com:office:word" xmlns:w="http://schemas.openxmlformats.org/wordprocessingml/2006/main" xmlns:w14="http://schemas.microsoft.com/office/word/2010/wordml" xmlns:w15="http://schemas.microsoft.com/office/word/2012/wordml" xmlns:w16se="http://schemas.microsoft.com/office/word/2015/wordml/symex" xmlns:wpg="http://schemas.microsoft.com/office/word/2010/wordprocessingGroup" xmlns:wpi="http://schemas.microsoft.com/office/word/2010/wordprocessingInk" xmlns:wne="http://schemas.microsoft.com/office/word/2006/wordml" xmlns:wps="http://schemas.microsoft.com/office/word/2010/wordprocessingShape" mc:Ignorable="w14 w15 w16se wp14">
+<w:endnotes xmlns:wpc="http://schemas.microsoft.com/office/word/2010/wordprocessingCanvas" xmlns:cx="http://schemas.microsoft.com/office/drawing/2014/chartex" xmlns:mc="http://schemas.openxmlformats.org/markup-compatibility/2006" xmlns:o="urn:schemas-microsoft-com:office:office" xmlns:r="http://schemas.openxmlformats.org/officeDocument/2006/relationships" xmlns:m="http://schemas.openxmlformats.org/officeDocument/2006/math" xmlns:v="urn:schemas-microsoft-com:vml" xmlns:wp14="http://schemas.microsoft.com/office/word/2010/wordprocessingDrawing" xmlns:wp="http://schemas.openxmlformats.org/drawingml/2006/wordprocessingDrawing" xmlns:w10="urn:schemas-microsoft-com:office:word" xmlns:w="http://schemas.openxmlformats.org/wordprocessingml/2006/main" xmlns:w14="http://schemas.microsoft.com/office/word/2010/wordml" xmlns:w15="http://schemas.microsoft.com/office/word/2012/wordml" xmlns:w16se="http://schemas.microsoft.com/office/word/2015/wordml/symex" xmlns:wpg="http://schemas.microsoft.com/office/word/2010/wordprocessingGroup" xmlns:wpi="http://schemas.microsoft.com/office/word/2010/wordprocessingInk" xmlns:wne="http://schemas.microsoft.com/office/word/2006/wordml" xmlns:wps="http://schemas.microsoft.com/office/word/2010/wordprocessingShape" mc:Ignorable="w14 w15 w16se wp14">
   <w:endnote w:type="separator" w:id="-1">
     <w:p>
       <w:pPr>
@@ -4344,7 +5202,7 @@
 </file>
 
 <file path=word/footnotes.xml><?xml version="1.0" encoding="utf-8"?>
-<w:footnotes xmlns:wpc="http://schemas.microsoft.com/office/word/2010/wordprocessingCanvas" xmlns:cx="http://schemas.microsoft.com/office/drawing/2014/chartex" xmlns:cx1="http://schemas.microsoft.com/office/drawing/2015/9/8/chartex" xmlns:cx2="http://schemas.microsoft.com/office/drawing/2015/10/21/chartex" xmlns:mc="http://schemas.openxmlformats.org/markup-compatibility/2006" xmlns:o="urn:schemas-microsoft-com:office:office" xmlns:r="http://schemas.openxmlformats.org/officeDocument/2006/relationships" xmlns:m="http://schemas.openxmlformats.org/officeDocument/2006/math" xmlns:v="urn:schemas-microsoft-com:vml" xmlns:wp14="http://schemas.microsoft.com/office/word/2010/wordprocessingDrawing" xmlns:wp="http://schemas.openxmlformats.org/drawingml/2006/wordprocessingDrawing" xmlns:w10="urn:schemas-microsoft-com:office:word" xmlns:w="http://schemas.openxmlformats.org/wordprocessingml/2006/main" xmlns:w14="http://schemas.microsoft.com/office/word/2010/wordml" xmlns:w15="http://schemas.microsoft.com/office/word/2012/wordml" xmlns:w16se="http://schemas.microsoft.com/office/word/2015/wordml/symex" xmlns:wpg="http://schemas.microsoft.com/office/word/2010/wordprocessingGroup" xmlns:wpi="http://schemas.microsoft.com/office/word/2010/wordprocessingInk" xmlns:wne="http://schemas.microsoft.com/office/word/2006/wordml" xmlns:wps="http://schemas.microsoft.com/office/word/2010/wordprocessingShape" mc:Ignorable="w14 w15 w16se wp14">
+<w:footnotes xmlns:wpc="http://schemas.microsoft.com/office/word/2010/wordprocessingCanvas" xmlns:cx="http://schemas.microsoft.com/office/drawing/2014/chartex" xmlns:mc="http://schemas.openxmlformats.org/markup-compatibility/2006" xmlns:o="urn:schemas-microsoft-com:office:office" xmlns:r="http://schemas.openxmlformats.org/officeDocument/2006/relationships" xmlns:m="http://schemas.openxmlformats.org/officeDocument/2006/math" xmlns:v="urn:schemas-microsoft-com:vml" xmlns:wp14="http://schemas.microsoft.com/office/word/2010/wordprocessingDrawing" xmlns:wp="http://schemas.openxmlformats.org/drawingml/2006/wordprocessingDrawing" xmlns:w10="urn:schemas-microsoft-com:office:word" xmlns:w="http://schemas.openxmlformats.org/wordprocessingml/2006/main" xmlns:w14="http://schemas.microsoft.com/office/word/2010/wordml" xmlns:w15="http://schemas.microsoft.com/office/word/2012/wordml" xmlns:w16se="http://schemas.microsoft.com/office/word/2015/wordml/symex" xmlns:wpg="http://schemas.microsoft.com/office/word/2010/wordprocessingGroup" xmlns:wpi="http://schemas.microsoft.com/office/word/2010/wordprocessingInk" xmlns:wne="http://schemas.microsoft.com/office/word/2006/wordml" xmlns:wps="http://schemas.microsoft.com/office/word/2010/wordprocessingShape" mc:Ignorable="w14 w15 w16se wp14">
   <w:footnote w:type="separator" w:id="-1">
     <w:p>
       <w:pPr>
@@ -4369,7 +5227,7 @@
 </file>
 
 <file path=word/header1.xml><?xml version="1.0" encoding="utf-8"?>
-<w:hdr xmlns:wpc="http://schemas.microsoft.com/office/word/2010/wordprocessingCanvas" xmlns:cx="http://schemas.microsoft.com/office/drawing/2014/chartex" xmlns:cx1="http://schemas.microsoft.com/office/drawing/2015/9/8/chartex" xmlns:cx2="http://schemas.microsoft.com/office/drawing/2015/10/21/chartex" xmlns:mc="http://schemas.openxmlformats.org/markup-compatibility/2006" xmlns:o="urn:schemas-microsoft-com:office:office" xmlns:r="http://schemas.openxmlformats.org/officeDocument/2006/relationships" xmlns:m="http://schemas.openxmlformats.org/officeDocument/2006/math" xmlns:v="urn:schemas-microsoft-com:vml" xmlns:wp14="http://schemas.microsoft.com/office/word/2010/wordprocessingDrawing" xmlns:wp="http://schemas.openxmlformats.org/drawingml/2006/wordprocessingDrawing" xmlns:w10="urn:schemas-microsoft-com:office:word" xmlns:w="http://schemas.openxmlformats.org/wordprocessingml/2006/main" xmlns:w14="http://schemas.microsoft.com/office/word/2010/wordml" xmlns:w15="http://schemas.microsoft.com/office/word/2012/wordml" xmlns:w16se="http://schemas.microsoft.com/office/word/2015/wordml/symex" xmlns:wpg="http://schemas.microsoft.com/office/word/2010/wordprocessingGroup" xmlns:wpi="http://schemas.microsoft.com/office/word/2010/wordprocessingInk" xmlns:wne="http://schemas.microsoft.com/office/word/2006/wordml" xmlns:wps="http://schemas.microsoft.com/office/word/2010/wordprocessingShape" mc:Ignorable="w14 w15 w16se wp14">
+<w:hdr xmlns:wpc="http://schemas.microsoft.com/office/word/2010/wordprocessingCanvas" xmlns:cx="http://schemas.microsoft.com/office/drawing/2014/chartex" xmlns:mc="http://schemas.openxmlformats.org/markup-compatibility/2006" xmlns:o="urn:schemas-microsoft-com:office:office" xmlns:r="http://schemas.openxmlformats.org/officeDocument/2006/relationships" xmlns:m="http://schemas.openxmlformats.org/officeDocument/2006/math" xmlns:v="urn:schemas-microsoft-com:vml" xmlns:wp14="http://schemas.microsoft.com/office/word/2010/wordprocessingDrawing" xmlns:wp="http://schemas.openxmlformats.org/drawingml/2006/wordprocessingDrawing" xmlns:w10="urn:schemas-microsoft-com:office:word" xmlns:w="http://schemas.openxmlformats.org/wordprocessingml/2006/main" xmlns:w14="http://schemas.microsoft.com/office/word/2010/wordml" xmlns:w15="http://schemas.microsoft.com/office/word/2012/wordml" xmlns:w16se="http://schemas.microsoft.com/office/word/2015/wordml/symex" xmlns:wpg="http://schemas.microsoft.com/office/word/2010/wordprocessingGroup" xmlns:wpi="http://schemas.microsoft.com/office/word/2010/wordprocessingInk" xmlns:wne="http://schemas.microsoft.com/office/word/2006/wordml" xmlns:wps="http://schemas.microsoft.com/office/word/2010/wordprocessingShape" mc:Ignorable="w14 w15 w16se wp14">
   <w:p>
     <w:pPr>
       <w:pStyle w:val="Header"/>
@@ -4430,7 +5288,7 @@
         <w:rStyle w:val="Strong"/>
         <w:noProof/>
       </w:rPr>
-      <w:t>10</w:t>
+      <w:t>12</w:t>
     </w:r>
     <w:r>
       <w:rPr>
@@ -4444,7 +5302,7 @@
 </file>
 
 <file path=word/header2.xml><?xml version="1.0" encoding="utf-8"?>
-<w:hdr xmlns:wpc="http://schemas.microsoft.com/office/word/2010/wordprocessingCanvas" xmlns:cx="http://schemas.microsoft.com/office/drawing/2014/chartex" xmlns:cx1="http://schemas.microsoft.com/office/drawing/2015/9/8/chartex" xmlns:cx2="http://schemas.microsoft.com/office/drawing/2015/10/21/chartex" xmlns:mc="http://schemas.openxmlformats.org/markup-compatibility/2006" xmlns:o="urn:schemas-microsoft-com:office:office" xmlns:r="http://schemas.openxmlformats.org/officeDocument/2006/relationships" xmlns:m="http://schemas.openxmlformats.org/officeDocument/2006/math" xmlns:v="urn:schemas-microsoft-com:vml" xmlns:wp14="http://schemas.microsoft.com/office/word/2010/wordprocessingDrawing" xmlns:wp="http://schemas.openxmlformats.org/drawingml/2006/wordprocessingDrawing" xmlns:w10="urn:schemas-microsoft-com:office:word" xmlns:w="http://schemas.openxmlformats.org/wordprocessingml/2006/main" xmlns:w14="http://schemas.microsoft.com/office/word/2010/wordml" xmlns:w15="http://schemas.microsoft.com/office/word/2012/wordml" xmlns:w16se="http://schemas.microsoft.com/office/word/2015/wordml/symex" xmlns:wpg="http://schemas.microsoft.com/office/word/2010/wordprocessingGroup" xmlns:wpi="http://schemas.microsoft.com/office/word/2010/wordprocessingInk" xmlns:wne="http://schemas.microsoft.com/office/word/2006/wordml" xmlns:wps="http://schemas.microsoft.com/office/word/2010/wordprocessingShape" mc:Ignorable="w14 w15 w16se wp14">
+<w:hdr xmlns:wpc="http://schemas.microsoft.com/office/word/2010/wordprocessingCanvas" xmlns:cx="http://schemas.microsoft.com/office/drawing/2014/chartex" xmlns:mc="http://schemas.openxmlformats.org/markup-compatibility/2006" xmlns:o="urn:schemas-microsoft-com:office:office" xmlns:r="http://schemas.openxmlformats.org/officeDocument/2006/relationships" xmlns:m="http://schemas.openxmlformats.org/officeDocument/2006/math" xmlns:v="urn:schemas-microsoft-com:vml" xmlns:wp14="http://schemas.microsoft.com/office/word/2010/wordprocessingDrawing" xmlns:wp="http://schemas.openxmlformats.org/drawingml/2006/wordprocessingDrawing" xmlns:w10="urn:schemas-microsoft-com:office:word" xmlns:w="http://schemas.openxmlformats.org/wordprocessingml/2006/main" xmlns:w14="http://schemas.microsoft.com/office/word/2010/wordml" xmlns:w15="http://schemas.microsoft.com/office/word/2012/wordml" xmlns:w16se="http://schemas.microsoft.com/office/word/2015/wordml/symex" xmlns:wpg="http://schemas.microsoft.com/office/word/2010/wordprocessingGroup" xmlns:wpi="http://schemas.microsoft.com/office/word/2010/wordprocessingInk" xmlns:wne="http://schemas.microsoft.com/office/word/2006/wordml" xmlns:wps="http://schemas.microsoft.com/office/word/2010/wordprocessingShape" mc:Ignorable="w14 w15 w16se wp14">
   <w:p>
     <w:pPr>
       <w:pStyle w:val="Header"/>
@@ -4525,7 +5383,7 @@
 </file>
 
 <file path=word/numbering.xml><?xml version="1.0" encoding="utf-8"?>
-<w:numbering xmlns:wpc="http://schemas.microsoft.com/office/word/2010/wordprocessingCanvas" xmlns:cx="http://schemas.microsoft.com/office/drawing/2014/chartex" xmlns:cx1="http://schemas.microsoft.com/office/drawing/2015/9/8/chartex" xmlns:cx2="http://schemas.microsoft.com/office/drawing/2015/10/21/chartex" xmlns:mc="http://schemas.openxmlformats.org/markup-compatibility/2006" xmlns:o="urn:schemas-microsoft-com:office:office" xmlns:r="http://schemas.openxmlformats.org/officeDocument/2006/relationships" xmlns:m="http://schemas.openxmlformats.org/officeDocument/2006/math" xmlns:v="urn:schemas-microsoft-com:vml" xmlns:wp14="http://schemas.microsoft.com/office/word/2010/wordprocessingDrawing" xmlns:wp="http://schemas.openxmlformats.org/drawingml/2006/wordprocessingDrawing" xmlns:w10="urn:schemas-microsoft-com:office:word" xmlns:w="http://schemas.openxmlformats.org/wordprocessingml/2006/main" xmlns:w14="http://schemas.microsoft.com/office/word/2010/wordml" xmlns:w15="http://schemas.microsoft.com/office/word/2012/wordml" xmlns:w16se="http://schemas.microsoft.com/office/word/2015/wordml/symex" xmlns:wpg="http://schemas.microsoft.com/office/word/2010/wordprocessingGroup" xmlns:wpi="http://schemas.microsoft.com/office/word/2010/wordprocessingInk" xmlns:wne="http://schemas.microsoft.com/office/word/2006/wordml" xmlns:wps="http://schemas.microsoft.com/office/word/2010/wordprocessingShape" mc:Ignorable="w14 w15 w16se wp14">
+<w:numbering xmlns:wpc="http://schemas.microsoft.com/office/word/2010/wordprocessingCanvas" xmlns:cx="http://schemas.microsoft.com/office/drawing/2014/chartex" xmlns:mc="http://schemas.openxmlformats.org/markup-compatibility/2006" xmlns:o="urn:schemas-microsoft-com:office:office" xmlns:r="http://schemas.openxmlformats.org/officeDocument/2006/relationships" xmlns:m="http://schemas.openxmlformats.org/officeDocument/2006/math" xmlns:v="urn:schemas-microsoft-com:vml" xmlns:wp14="http://schemas.microsoft.com/office/word/2010/wordprocessingDrawing" xmlns:wp="http://schemas.openxmlformats.org/drawingml/2006/wordprocessingDrawing" xmlns:w10="urn:schemas-microsoft-com:office:word" xmlns:w="http://schemas.openxmlformats.org/wordprocessingml/2006/main" xmlns:w14="http://schemas.microsoft.com/office/word/2010/wordml" xmlns:w15="http://schemas.microsoft.com/office/word/2012/wordml" xmlns:w16se="http://schemas.microsoft.com/office/word/2015/wordml/symex" xmlns:wpg="http://schemas.microsoft.com/office/word/2010/wordprocessingGroup" xmlns:wpi="http://schemas.microsoft.com/office/word/2010/wordprocessingInk" xmlns:wne="http://schemas.microsoft.com/office/word/2006/wordml" xmlns:wps="http://schemas.microsoft.com/office/word/2010/wordprocessingShape" mc:Ignorable="w14 w15 w16se wp14">
   <w:abstractNum w:abstractNumId="0" w15:restartNumberingAfterBreak="0">
     <w:nsid w:val="FFFFFF7C"/>
     <w:multiLevelType w:val="singleLevel"/>
@@ -5164,7 +6022,7 @@
       </w:pPr>
     </w:pPrDefault>
   </w:docDefaults>
-  <w:latentStyles w:defLockedState="0" w:defUIPriority="99" w:defSemiHidden="0" w:defUnhideWhenUsed="0" w:defQFormat="0" w:count="372">
+  <w:latentStyles w:defLockedState="0" w:defUIPriority="99" w:defSemiHidden="0" w:defUnhideWhenUsed="0" w:defQFormat="0" w:count="371">
     <w:lsdException w:name="Normal" w:uiPriority="0" w:qFormat="1"/>
     <w:lsdException w:name="heading 1" w:uiPriority="9" w:qFormat="1"/>
     <w:lsdException w:name="heading 2" w:semiHidden="1" w:uiPriority="4" w:unhideWhenUsed="1" w:qFormat="1"/>
@@ -5536,7 +6394,6 @@
     <w:lsdException w:name="List Table 5 Dark Accent 6" w:uiPriority="50"/>
     <w:lsdException w:name="List Table 6 Colorful Accent 6" w:uiPriority="51"/>
     <w:lsdException w:name="List Table 7 Colorful Accent 6" w:uiPriority="52"/>
-    <w:lsdException w:name="Mention" w:semiHidden="1" w:unhideWhenUsed="1"/>
   </w:latentStyles>
   <w:style w:type="paragraph" w:default="1" w:styleId="Normal">
     <w:name w:val="Normal"/>
@@ -8805,7 +9662,7 @@
 </file>
 
 <file path=word/glossary/document.xml><?xml version="1.0" encoding="utf-8"?>
-<w:glossaryDocument xmlns:wpc="http://schemas.microsoft.com/office/word/2010/wordprocessingCanvas" xmlns:cx="http://schemas.microsoft.com/office/drawing/2014/chartex" xmlns:cx1="http://schemas.microsoft.com/office/drawing/2015/9/8/chartex" xmlns:cx2="http://schemas.microsoft.com/office/drawing/2015/10/21/chartex" xmlns:mc="http://schemas.openxmlformats.org/markup-compatibility/2006" xmlns:o="urn:schemas-microsoft-com:office:office" xmlns:r="http://schemas.openxmlformats.org/officeDocument/2006/relationships" xmlns:m="http://schemas.openxmlformats.org/officeDocument/2006/math" xmlns:v="urn:schemas-microsoft-com:vml" xmlns:wp14="http://schemas.microsoft.com/office/word/2010/wordprocessingDrawing" xmlns:wp="http://schemas.openxmlformats.org/drawingml/2006/wordprocessingDrawing" xmlns:w10="urn:schemas-microsoft-com:office:word" xmlns:w="http://schemas.openxmlformats.org/wordprocessingml/2006/main" xmlns:w14="http://schemas.microsoft.com/office/word/2010/wordml" xmlns:w15="http://schemas.microsoft.com/office/word/2012/wordml" xmlns:w16se="http://schemas.microsoft.com/office/word/2015/wordml/symex" xmlns:wpg="http://schemas.microsoft.com/office/word/2010/wordprocessingGroup" xmlns:wpi="http://schemas.microsoft.com/office/word/2010/wordprocessingInk" xmlns:wne="http://schemas.microsoft.com/office/word/2006/wordml" xmlns:wps="http://schemas.microsoft.com/office/word/2010/wordprocessingShape" mc:Ignorable="w14 w15 w16se wp14">
+<w:glossaryDocument xmlns:wpc="http://schemas.microsoft.com/office/word/2010/wordprocessingCanvas" xmlns:cx="http://schemas.microsoft.com/office/drawing/2014/chartex" xmlns:mc="http://schemas.openxmlformats.org/markup-compatibility/2006" xmlns:o="urn:schemas-microsoft-com:office:office" xmlns:r="http://schemas.openxmlformats.org/officeDocument/2006/relationships" xmlns:m="http://schemas.openxmlformats.org/officeDocument/2006/math" xmlns:v="urn:schemas-microsoft-com:vml" xmlns:wp14="http://schemas.microsoft.com/office/word/2010/wordprocessingDrawing" xmlns:wp="http://schemas.openxmlformats.org/drawingml/2006/wordprocessingDrawing" xmlns:w10="urn:schemas-microsoft-com:office:word" xmlns:w="http://schemas.openxmlformats.org/wordprocessingml/2006/main" xmlns:w14="http://schemas.microsoft.com/office/word/2010/wordml" xmlns:w15="http://schemas.microsoft.com/office/word/2012/wordml" xmlns:w16se="http://schemas.microsoft.com/office/word/2015/wordml/symex" xmlns:wpg="http://schemas.microsoft.com/office/word/2010/wordprocessingGroup" xmlns:wpi="http://schemas.microsoft.com/office/word/2010/wordprocessingInk" xmlns:wne="http://schemas.microsoft.com/office/word/2006/wordml" xmlns:wps="http://schemas.microsoft.com/office/word/2010/wordprocessingShape" mc:Ignorable="w14 w15 w16se wp14">
   <w:docParts>
     <w:docPart>
       <w:docPartPr>
@@ -8985,7 +9842,7 @@
   </w:font>
   <w:font w:name="SimHei">
     <w:altName w:val="黑体"/>
-    <w:panose1 w:val="02010600030101010101"/>
+    <w:panose1 w:val="02010609060101010101"/>
     <w:charset w:val="86"/>
     <w:family w:val="modern"/>
     <w:pitch w:val="fixed"/>
@@ -9060,6 +9917,7 @@
     <w:rsid w:val="009361FF"/>
     <w:rsid w:val="00A27CE2"/>
     <w:rsid w:val="00A63C99"/>
+    <w:rsid w:val="00C8555D"/>
     <w:rsid w:val="00F559DC"/>
   </w:rsids>
   <m:mathPr>
@@ -9100,7 +9958,7 @@
       </w:pPr>
     </w:pPrDefault>
   </w:docDefaults>
-  <w:latentStyles w:defLockedState="0" w:defUIPriority="99" w:defSemiHidden="0" w:defUnhideWhenUsed="0" w:defQFormat="0" w:count="372">
+  <w:latentStyles w:defLockedState="0" w:defUIPriority="99" w:defSemiHidden="0" w:defUnhideWhenUsed="0" w:defQFormat="0" w:count="371">
     <w:lsdException w:name="Normal" w:uiPriority="0" w:qFormat="1"/>
     <w:lsdException w:name="heading 1" w:uiPriority="9" w:qFormat="1"/>
     <w:lsdException w:name="heading 2" w:semiHidden="1" w:uiPriority="9" w:unhideWhenUsed="1" w:qFormat="1"/>
@@ -9472,7 +10330,6 @@
     <w:lsdException w:name="List Table 5 Dark Accent 6" w:uiPriority="50"/>
     <w:lsdException w:name="List Table 6 Colorful Accent 6" w:uiPriority="51"/>
     <w:lsdException w:name="List Table 7 Colorful Accent 6" w:uiPriority="52"/>
-    <w:lsdException w:name="Mention" w:semiHidden="1" w:unhideWhenUsed="1"/>
   </w:latentStyles>
   <w:style w:type="paragraph" w:default="1" w:styleId="Normal">
     <w:name w:val="Normal"/>
@@ -9920,12 +10777,129 @@
 </file>
 
 <file path=customXml/item2.xml><?xml version="1.0" encoding="utf-8"?>
-<?mso-contentType ?>
-<FormTemplates xmlns="http://schemas.microsoft.com/sharepoint/v3/contenttype/forms">
-  <Display>DocumentLibraryForm</Display>
-  <Edit>AssetEditForm</Edit>
-  <New>DocumentLibraryForm</New>
-</FormTemplates>
+<p:properties xmlns:p="http://schemas.microsoft.com/office/2006/metadata/properties" xmlns:xsi="http://www.w3.org/2001/XMLSchema-instance" xmlns:pc="http://schemas.microsoft.com/office/infopath/2007/PartnerControls">
+  <documentManagement>
+    <DirectSourceMarket xmlns="4873beb7-5857-4685-be1f-d57550cc96cc" xsi:nil="true"/>
+    <ApprovalStatus xmlns="4873beb7-5857-4685-be1f-d57550cc96cc">InProgress</ApprovalStatus>
+    <MarketSpecific xmlns="4873beb7-5857-4685-be1f-d57550cc96cc">false</MarketSpecific>
+    <LocComments xmlns="4873beb7-5857-4685-be1f-d57550cc96cc" xsi:nil="true"/>
+    <ThumbnailAssetId xmlns="4873beb7-5857-4685-be1f-d57550cc96cc" xsi:nil="true"/>
+    <PrimaryImageGen xmlns="4873beb7-5857-4685-be1f-d57550cc96cc">true</PrimaryImageGen>
+    <LegacyData xmlns="4873beb7-5857-4685-be1f-d57550cc96cc" xsi:nil="true"/>
+    <LocRecommendedHandoff xmlns="4873beb7-5857-4685-be1f-d57550cc96cc" xsi:nil="true"/>
+    <BusinessGroup xmlns="4873beb7-5857-4685-be1f-d57550cc96cc" xsi:nil="true"/>
+    <BlockPublish xmlns="4873beb7-5857-4685-be1f-d57550cc96cc">false</BlockPublish>
+    <TPFriendlyName xmlns="4873beb7-5857-4685-be1f-d57550cc96cc" xsi:nil="true"/>
+    <NumericId xmlns="4873beb7-5857-4685-be1f-d57550cc96cc" xsi:nil="true"/>
+    <APEditor xmlns="4873beb7-5857-4685-be1f-d57550cc96cc">
+      <UserInfo>
+        <DisplayName/>
+        <AccountId xsi:nil="true"/>
+        <AccountType/>
+      </UserInfo>
+    </APEditor>
+    <SourceTitle xmlns="4873beb7-5857-4685-be1f-d57550cc96cc" xsi:nil="true"/>
+    <OpenTemplate xmlns="4873beb7-5857-4685-be1f-d57550cc96cc">true</OpenTemplate>
+    <UALocComments xmlns="4873beb7-5857-4685-be1f-d57550cc96cc" xsi:nil="true"/>
+    <ParentAssetId xmlns="4873beb7-5857-4685-be1f-d57550cc96cc" xsi:nil="true"/>
+    <IntlLangReviewDate xmlns="4873beb7-5857-4685-be1f-d57550cc96cc" xsi:nil="true"/>
+    <FeatureTagsTaxHTField0 xmlns="4873beb7-5857-4685-be1f-d57550cc96cc">
+      <Terms xmlns="http://schemas.microsoft.com/office/infopath/2007/PartnerControls"/>
+    </FeatureTagsTaxHTField0>
+    <PublishStatusLookup xmlns="4873beb7-5857-4685-be1f-d57550cc96cc">
+      <Value>1665188</Value>
+    </PublishStatusLookup>
+    <Providers xmlns="4873beb7-5857-4685-be1f-d57550cc96cc" xsi:nil="true"/>
+    <MachineTranslated xmlns="4873beb7-5857-4685-be1f-d57550cc96cc">false</MachineTranslated>
+    <OriginalSourceMarket xmlns="4873beb7-5857-4685-be1f-d57550cc96cc" xsi:nil="true"/>
+    <APDescription xmlns="4873beb7-5857-4685-be1f-d57550cc96cc" xsi:nil="true"/>
+    <ClipArtFilename xmlns="4873beb7-5857-4685-be1f-d57550cc96cc" xsi:nil="true"/>
+    <ContentItem xmlns="4873beb7-5857-4685-be1f-d57550cc96cc" xsi:nil="true"/>
+    <TPInstallLocation xmlns="4873beb7-5857-4685-be1f-d57550cc96cc" xsi:nil="true"/>
+    <PublishTargets xmlns="4873beb7-5857-4685-be1f-d57550cc96cc">OfficeOnlineVNext</PublishTargets>
+    <TimesCloned xmlns="4873beb7-5857-4685-be1f-d57550cc96cc" xsi:nil="true"/>
+    <AssetStart xmlns="4873beb7-5857-4685-be1f-d57550cc96cc">2012-12-18T04:21:00+00:00</AssetStart>
+    <Provider xmlns="4873beb7-5857-4685-be1f-d57550cc96cc" xsi:nil="true"/>
+    <AcquiredFrom xmlns="4873beb7-5857-4685-be1f-d57550cc96cc">Internal MS</AcquiredFrom>
+    <FriendlyTitle xmlns="4873beb7-5857-4685-be1f-d57550cc96cc" xsi:nil="true"/>
+    <LastHandOff xmlns="4873beb7-5857-4685-be1f-d57550cc96cc" xsi:nil="true"/>
+    <TPClientViewer xmlns="4873beb7-5857-4685-be1f-d57550cc96cc" xsi:nil="true"/>
+    <UACurrentWords xmlns="4873beb7-5857-4685-be1f-d57550cc96cc" xsi:nil="true"/>
+    <ArtSampleDocs xmlns="4873beb7-5857-4685-be1f-d57550cc96cc" xsi:nil="true"/>
+    <UALocRecommendation xmlns="4873beb7-5857-4685-be1f-d57550cc96cc">Localize</UALocRecommendation>
+    <Manager xmlns="4873beb7-5857-4685-be1f-d57550cc96cc" xsi:nil="true"/>
+    <ShowIn xmlns="4873beb7-5857-4685-be1f-d57550cc96cc">Show everywhere</ShowIn>
+    <UANotes xmlns="4873beb7-5857-4685-be1f-d57550cc96cc" xsi:nil="true"/>
+    <TemplateStatus xmlns="4873beb7-5857-4685-be1f-d57550cc96cc">Complete</TemplateStatus>
+    <InternalTagsTaxHTField0 xmlns="4873beb7-5857-4685-be1f-d57550cc96cc">
+      <Terms xmlns="http://schemas.microsoft.com/office/infopath/2007/PartnerControls"/>
+    </InternalTagsTaxHTField0>
+    <CSXHash xmlns="4873beb7-5857-4685-be1f-d57550cc96cc" xsi:nil="true"/>
+    <Downloads xmlns="4873beb7-5857-4685-be1f-d57550cc96cc">0</Downloads>
+    <VoteCount xmlns="4873beb7-5857-4685-be1f-d57550cc96cc" xsi:nil="true"/>
+    <OOCacheId xmlns="4873beb7-5857-4685-be1f-d57550cc96cc" xsi:nil="true"/>
+    <IsDeleted xmlns="4873beb7-5857-4685-be1f-d57550cc96cc">false</IsDeleted>
+    <AssetExpire xmlns="4873beb7-5857-4685-be1f-d57550cc96cc">2029-01-01T08:00:00+00:00</AssetExpire>
+    <DSATActionTaken xmlns="4873beb7-5857-4685-be1f-d57550cc96cc" xsi:nil="true"/>
+    <CSXSubmissionMarket xmlns="4873beb7-5857-4685-be1f-d57550cc96cc" xsi:nil="true"/>
+    <TPExecutable xmlns="4873beb7-5857-4685-be1f-d57550cc96cc" xsi:nil="true"/>
+    <SubmitterId xmlns="4873beb7-5857-4685-be1f-d57550cc96cc" xsi:nil="true"/>
+    <EditorialTags xmlns="4873beb7-5857-4685-be1f-d57550cc96cc" xsi:nil="true"/>
+    <AssetType xmlns="4873beb7-5857-4685-be1f-d57550cc96cc">TP</AssetType>
+    <BugNumber xmlns="4873beb7-5857-4685-be1f-d57550cc96cc" xsi:nil="true"/>
+    <CSXSubmissionDate xmlns="4873beb7-5857-4685-be1f-d57550cc96cc" xsi:nil="true"/>
+    <CSXUpdate xmlns="4873beb7-5857-4685-be1f-d57550cc96cc">false</CSXUpdate>
+    <ApprovalLog xmlns="4873beb7-5857-4685-be1f-d57550cc96cc" xsi:nil="true"/>
+    <Milestone xmlns="4873beb7-5857-4685-be1f-d57550cc96cc" xsi:nil="true"/>
+    <RecommendationsModifier xmlns="4873beb7-5857-4685-be1f-d57550cc96cc" xsi:nil="true"/>
+    <OriginAsset xmlns="4873beb7-5857-4685-be1f-d57550cc96cc" xsi:nil="true"/>
+    <TPComponent xmlns="4873beb7-5857-4685-be1f-d57550cc96cc" xsi:nil="true"/>
+    <AssetId xmlns="4873beb7-5857-4685-be1f-d57550cc96cc">TP103982350</AssetId>
+    <IntlLocPriority xmlns="4873beb7-5857-4685-be1f-d57550cc96cc" xsi:nil="true"/>
+    <PolicheckWords xmlns="4873beb7-5857-4685-be1f-d57550cc96cc" xsi:nil="true"/>
+    <TPLaunchHelpLink xmlns="4873beb7-5857-4685-be1f-d57550cc96cc" xsi:nil="true"/>
+    <TPApplication xmlns="4873beb7-5857-4685-be1f-d57550cc96cc" xsi:nil="true"/>
+    <CrawlForDependencies xmlns="4873beb7-5857-4685-be1f-d57550cc96cc">false</CrawlForDependencies>
+    <HandoffToMSDN xmlns="4873beb7-5857-4685-be1f-d57550cc96cc" xsi:nil="true"/>
+    <PlannedPubDate xmlns="4873beb7-5857-4685-be1f-d57550cc96cc" xsi:nil="true"/>
+    <IntlLangReviewer xmlns="4873beb7-5857-4685-be1f-d57550cc96cc" xsi:nil="true"/>
+    <TrustLevel xmlns="4873beb7-5857-4685-be1f-d57550cc96cc">1 Microsoft Managed Content</TrustLevel>
+    <LocLastLocAttemptVersionLookup xmlns="4873beb7-5857-4685-be1f-d57550cc96cc">872729</LocLastLocAttemptVersionLookup>
+    <IsSearchable xmlns="4873beb7-5857-4685-be1f-d57550cc96cc">true</IsSearchable>
+    <TemplateTemplateType xmlns="4873beb7-5857-4685-be1f-d57550cc96cc">Word Document Template</TemplateTemplateType>
+    <CampaignTagsTaxHTField0 xmlns="4873beb7-5857-4685-be1f-d57550cc96cc">
+      <Terms xmlns="http://schemas.microsoft.com/office/infopath/2007/PartnerControls"/>
+    </CampaignTagsTaxHTField0>
+    <TPNamespace xmlns="4873beb7-5857-4685-be1f-d57550cc96cc" xsi:nil="true"/>
+    <TaxCatchAll xmlns="4873beb7-5857-4685-be1f-d57550cc96cc"/>
+    <Markets xmlns="4873beb7-5857-4685-be1f-d57550cc96cc"/>
+    <UAProjectedTotalWords xmlns="4873beb7-5857-4685-be1f-d57550cc96cc" xsi:nil="true"/>
+    <LocMarketGroupTiers2 xmlns="4873beb7-5857-4685-be1f-d57550cc96cc" xsi:nil="true"/>
+    <IntlLangReview xmlns="4873beb7-5857-4685-be1f-d57550cc96cc">false</IntlLangReview>
+    <OutputCachingOn xmlns="4873beb7-5857-4685-be1f-d57550cc96cc">false</OutputCachingOn>
+    <AverageRating xmlns="4873beb7-5857-4685-be1f-d57550cc96cc" xsi:nil="true"/>
+    <APAuthor xmlns="4873beb7-5857-4685-be1f-d57550cc96cc">
+      <UserInfo>
+        <DisplayName>REDMOND\ncrowell</DisplayName>
+        <AccountId>81</AccountId>
+        <AccountType/>
+      </UserInfo>
+    </APAuthor>
+    <LocManualTestRequired xmlns="4873beb7-5857-4685-be1f-d57550cc96cc">false</LocManualTestRequired>
+    <TPCommandLine xmlns="4873beb7-5857-4685-be1f-d57550cc96cc" xsi:nil="true"/>
+    <TPAppVersion xmlns="4873beb7-5857-4685-be1f-d57550cc96cc" xsi:nil="true"/>
+    <EditorialStatus xmlns="4873beb7-5857-4685-be1f-d57550cc96cc">Complete</EditorialStatus>
+    <LastModifiedDateTime xmlns="4873beb7-5857-4685-be1f-d57550cc96cc" xsi:nil="true"/>
+    <ScenarioTagsTaxHTField0 xmlns="4873beb7-5857-4685-be1f-d57550cc96cc">
+      <Terms xmlns="http://schemas.microsoft.com/office/infopath/2007/PartnerControls"/>
+    </ScenarioTagsTaxHTField0>
+    <OriginalRelease xmlns="4873beb7-5857-4685-be1f-d57550cc96cc">15</OriginalRelease>
+    <TPLaunchHelpLinkType xmlns="4873beb7-5857-4685-be1f-d57550cc96cc">Template</TPLaunchHelpLinkType>
+    <LocalizationTagsTaxHTField0 xmlns="4873beb7-5857-4685-be1f-d57550cc96cc">
+      <Terms xmlns="http://schemas.microsoft.com/office/infopath/2007/PartnerControls"/>
+    </LocalizationTagsTaxHTField0>
+  </documentManagement>
+</p:properties>
 </file>
 
 <file path=customXml/item3.xml><?xml version="1.0" encoding="utf-8"?>
@@ -10969,129 +11943,12 @@
 </file>
 
 <file path=customXml/item4.xml><?xml version="1.0" encoding="utf-8"?>
-<p:properties xmlns:p="http://schemas.microsoft.com/office/2006/metadata/properties" xmlns:xsi="http://www.w3.org/2001/XMLSchema-instance" xmlns:pc="http://schemas.microsoft.com/office/infopath/2007/PartnerControls">
-  <documentManagement>
-    <DirectSourceMarket xmlns="4873beb7-5857-4685-be1f-d57550cc96cc" xsi:nil="true"/>
-    <ApprovalStatus xmlns="4873beb7-5857-4685-be1f-d57550cc96cc">InProgress</ApprovalStatus>
-    <MarketSpecific xmlns="4873beb7-5857-4685-be1f-d57550cc96cc">false</MarketSpecific>
-    <LocComments xmlns="4873beb7-5857-4685-be1f-d57550cc96cc" xsi:nil="true"/>
-    <ThumbnailAssetId xmlns="4873beb7-5857-4685-be1f-d57550cc96cc" xsi:nil="true"/>
-    <PrimaryImageGen xmlns="4873beb7-5857-4685-be1f-d57550cc96cc">true</PrimaryImageGen>
-    <LegacyData xmlns="4873beb7-5857-4685-be1f-d57550cc96cc" xsi:nil="true"/>
-    <LocRecommendedHandoff xmlns="4873beb7-5857-4685-be1f-d57550cc96cc" xsi:nil="true"/>
-    <BusinessGroup xmlns="4873beb7-5857-4685-be1f-d57550cc96cc" xsi:nil="true"/>
-    <BlockPublish xmlns="4873beb7-5857-4685-be1f-d57550cc96cc">false</BlockPublish>
-    <TPFriendlyName xmlns="4873beb7-5857-4685-be1f-d57550cc96cc" xsi:nil="true"/>
-    <NumericId xmlns="4873beb7-5857-4685-be1f-d57550cc96cc" xsi:nil="true"/>
-    <APEditor xmlns="4873beb7-5857-4685-be1f-d57550cc96cc">
-      <UserInfo>
-        <DisplayName/>
-        <AccountId xsi:nil="true"/>
-        <AccountType/>
-      </UserInfo>
-    </APEditor>
-    <SourceTitle xmlns="4873beb7-5857-4685-be1f-d57550cc96cc" xsi:nil="true"/>
-    <OpenTemplate xmlns="4873beb7-5857-4685-be1f-d57550cc96cc">true</OpenTemplate>
-    <UALocComments xmlns="4873beb7-5857-4685-be1f-d57550cc96cc" xsi:nil="true"/>
-    <ParentAssetId xmlns="4873beb7-5857-4685-be1f-d57550cc96cc" xsi:nil="true"/>
-    <IntlLangReviewDate xmlns="4873beb7-5857-4685-be1f-d57550cc96cc" xsi:nil="true"/>
-    <FeatureTagsTaxHTField0 xmlns="4873beb7-5857-4685-be1f-d57550cc96cc">
-      <Terms xmlns="http://schemas.microsoft.com/office/infopath/2007/PartnerControls"/>
-    </FeatureTagsTaxHTField0>
-    <PublishStatusLookup xmlns="4873beb7-5857-4685-be1f-d57550cc96cc">
-      <Value>1665188</Value>
-    </PublishStatusLookup>
-    <Providers xmlns="4873beb7-5857-4685-be1f-d57550cc96cc" xsi:nil="true"/>
-    <MachineTranslated xmlns="4873beb7-5857-4685-be1f-d57550cc96cc">false</MachineTranslated>
-    <OriginalSourceMarket xmlns="4873beb7-5857-4685-be1f-d57550cc96cc" xsi:nil="true"/>
-    <APDescription xmlns="4873beb7-5857-4685-be1f-d57550cc96cc" xsi:nil="true"/>
-    <ClipArtFilename xmlns="4873beb7-5857-4685-be1f-d57550cc96cc" xsi:nil="true"/>
-    <ContentItem xmlns="4873beb7-5857-4685-be1f-d57550cc96cc" xsi:nil="true"/>
-    <TPInstallLocation xmlns="4873beb7-5857-4685-be1f-d57550cc96cc" xsi:nil="true"/>
-    <PublishTargets xmlns="4873beb7-5857-4685-be1f-d57550cc96cc">OfficeOnlineVNext</PublishTargets>
-    <TimesCloned xmlns="4873beb7-5857-4685-be1f-d57550cc96cc" xsi:nil="true"/>
-    <AssetStart xmlns="4873beb7-5857-4685-be1f-d57550cc96cc">2012-12-18T04:21:00+00:00</AssetStart>
-    <Provider xmlns="4873beb7-5857-4685-be1f-d57550cc96cc" xsi:nil="true"/>
-    <AcquiredFrom xmlns="4873beb7-5857-4685-be1f-d57550cc96cc">Internal MS</AcquiredFrom>
-    <FriendlyTitle xmlns="4873beb7-5857-4685-be1f-d57550cc96cc" xsi:nil="true"/>
-    <LastHandOff xmlns="4873beb7-5857-4685-be1f-d57550cc96cc" xsi:nil="true"/>
-    <TPClientViewer xmlns="4873beb7-5857-4685-be1f-d57550cc96cc" xsi:nil="true"/>
-    <UACurrentWords xmlns="4873beb7-5857-4685-be1f-d57550cc96cc" xsi:nil="true"/>
-    <ArtSampleDocs xmlns="4873beb7-5857-4685-be1f-d57550cc96cc" xsi:nil="true"/>
-    <UALocRecommendation xmlns="4873beb7-5857-4685-be1f-d57550cc96cc">Localize</UALocRecommendation>
-    <Manager xmlns="4873beb7-5857-4685-be1f-d57550cc96cc" xsi:nil="true"/>
-    <ShowIn xmlns="4873beb7-5857-4685-be1f-d57550cc96cc">Show everywhere</ShowIn>
-    <UANotes xmlns="4873beb7-5857-4685-be1f-d57550cc96cc" xsi:nil="true"/>
-    <TemplateStatus xmlns="4873beb7-5857-4685-be1f-d57550cc96cc">Complete</TemplateStatus>
-    <InternalTagsTaxHTField0 xmlns="4873beb7-5857-4685-be1f-d57550cc96cc">
-      <Terms xmlns="http://schemas.microsoft.com/office/infopath/2007/PartnerControls"/>
-    </InternalTagsTaxHTField0>
-    <CSXHash xmlns="4873beb7-5857-4685-be1f-d57550cc96cc" xsi:nil="true"/>
-    <Downloads xmlns="4873beb7-5857-4685-be1f-d57550cc96cc">0</Downloads>
-    <VoteCount xmlns="4873beb7-5857-4685-be1f-d57550cc96cc" xsi:nil="true"/>
-    <OOCacheId xmlns="4873beb7-5857-4685-be1f-d57550cc96cc" xsi:nil="true"/>
-    <IsDeleted xmlns="4873beb7-5857-4685-be1f-d57550cc96cc">false</IsDeleted>
-    <AssetExpire xmlns="4873beb7-5857-4685-be1f-d57550cc96cc">2029-01-01T08:00:00+00:00</AssetExpire>
-    <DSATActionTaken xmlns="4873beb7-5857-4685-be1f-d57550cc96cc" xsi:nil="true"/>
-    <CSXSubmissionMarket xmlns="4873beb7-5857-4685-be1f-d57550cc96cc" xsi:nil="true"/>
-    <TPExecutable xmlns="4873beb7-5857-4685-be1f-d57550cc96cc" xsi:nil="true"/>
-    <SubmitterId xmlns="4873beb7-5857-4685-be1f-d57550cc96cc" xsi:nil="true"/>
-    <EditorialTags xmlns="4873beb7-5857-4685-be1f-d57550cc96cc" xsi:nil="true"/>
-    <AssetType xmlns="4873beb7-5857-4685-be1f-d57550cc96cc">TP</AssetType>
-    <BugNumber xmlns="4873beb7-5857-4685-be1f-d57550cc96cc" xsi:nil="true"/>
-    <CSXSubmissionDate xmlns="4873beb7-5857-4685-be1f-d57550cc96cc" xsi:nil="true"/>
-    <CSXUpdate xmlns="4873beb7-5857-4685-be1f-d57550cc96cc">false</CSXUpdate>
-    <ApprovalLog xmlns="4873beb7-5857-4685-be1f-d57550cc96cc" xsi:nil="true"/>
-    <Milestone xmlns="4873beb7-5857-4685-be1f-d57550cc96cc" xsi:nil="true"/>
-    <RecommendationsModifier xmlns="4873beb7-5857-4685-be1f-d57550cc96cc" xsi:nil="true"/>
-    <OriginAsset xmlns="4873beb7-5857-4685-be1f-d57550cc96cc" xsi:nil="true"/>
-    <TPComponent xmlns="4873beb7-5857-4685-be1f-d57550cc96cc" xsi:nil="true"/>
-    <AssetId xmlns="4873beb7-5857-4685-be1f-d57550cc96cc">TP103982350</AssetId>
-    <IntlLocPriority xmlns="4873beb7-5857-4685-be1f-d57550cc96cc" xsi:nil="true"/>
-    <PolicheckWords xmlns="4873beb7-5857-4685-be1f-d57550cc96cc" xsi:nil="true"/>
-    <TPLaunchHelpLink xmlns="4873beb7-5857-4685-be1f-d57550cc96cc" xsi:nil="true"/>
-    <TPApplication xmlns="4873beb7-5857-4685-be1f-d57550cc96cc" xsi:nil="true"/>
-    <CrawlForDependencies xmlns="4873beb7-5857-4685-be1f-d57550cc96cc">false</CrawlForDependencies>
-    <HandoffToMSDN xmlns="4873beb7-5857-4685-be1f-d57550cc96cc" xsi:nil="true"/>
-    <PlannedPubDate xmlns="4873beb7-5857-4685-be1f-d57550cc96cc" xsi:nil="true"/>
-    <IntlLangReviewer xmlns="4873beb7-5857-4685-be1f-d57550cc96cc" xsi:nil="true"/>
-    <TrustLevel xmlns="4873beb7-5857-4685-be1f-d57550cc96cc">1 Microsoft Managed Content</TrustLevel>
-    <LocLastLocAttemptVersionLookup xmlns="4873beb7-5857-4685-be1f-d57550cc96cc">872729</LocLastLocAttemptVersionLookup>
-    <IsSearchable xmlns="4873beb7-5857-4685-be1f-d57550cc96cc">true</IsSearchable>
-    <TemplateTemplateType xmlns="4873beb7-5857-4685-be1f-d57550cc96cc">Word Document Template</TemplateTemplateType>
-    <CampaignTagsTaxHTField0 xmlns="4873beb7-5857-4685-be1f-d57550cc96cc">
-      <Terms xmlns="http://schemas.microsoft.com/office/infopath/2007/PartnerControls"/>
-    </CampaignTagsTaxHTField0>
-    <TPNamespace xmlns="4873beb7-5857-4685-be1f-d57550cc96cc" xsi:nil="true"/>
-    <TaxCatchAll xmlns="4873beb7-5857-4685-be1f-d57550cc96cc"/>
-    <Markets xmlns="4873beb7-5857-4685-be1f-d57550cc96cc"/>
-    <UAProjectedTotalWords xmlns="4873beb7-5857-4685-be1f-d57550cc96cc" xsi:nil="true"/>
-    <LocMarketGroupTiers2 xmlns="4873beb7-5857-4685-be1f-d57550cc96cc" xsi:nil="true"/>
-    <IntlLangReview xmlns="4873beb7-5857-4685-be1f-d57550cc96cc">false</IntlLangReview>
-    <OutputCachingOn xmlns="4873beb7-5857-4685-be1f-d57550cc96cc">false</OutputCachingOn>
-    <AverageRating xmlns="4873beb7-5857-4685-be1f-d57550cc96cc" xsi:nil="true"/>
-    <APAuthor xmlns="4873beb7-5857-4685-be1f-d57550cc96cc">
-      <UserInfo>
-        <DisplayName>REDMOND\ncrowell</DisplayName>
-        <AccountId>81</AccountId>
-        <AccountType/>
-      </UserInfo>
-    </APAuthor>
-    <LocManualTestRequired xmlns="4873beb7-5857-4685-be1f-d57550cc96cc">false</LocManualTestRequired>
-    <TPCommandLine xmlns="4873beb7-5857-4685-be1f-d57550cc96cc" xsi:nil="true"/>
-    <TPAppVersion xmlns="4873beb7-5857-4685-be1f-d57550cc96cc" xsi:nil="true"/>
-    <EditorialStatus xmlns="4873beb7-5857-4685-be1f-d57550cc96cc">Complete</EditorialStatus>
-    <LastModifiedDateTime xmlns="4873beb7-5857-4685-be1f-d57550cc96cc" xsi:nil="true"/>
-    <ScenarioTagsTaxHTField0 xmlns="4873beb7-5857-4685-be1f-d57550cc96cc">
-      <Terms xmlns="http://schemas.microsoft.com/office/infopath/2007/PartnerControls"/>
-    </ScenarioTagsTaxHTField0>
-    <OriginalRelease xmlns="4873beb7-5857-4685-be1f-d57550cc96cc">15</OriginalRelease>
-    <TPLaunchHelpLinkType xmlns="4873beb7-5857-4685-be1f-d57550cc96cc">Template</TPLaunchHelpLinkType>
-    <LocalizationTagsTaxHTField0 xmlns="4873beb7-5857-4685-be1f-d57550cc96cc">
-      <Terms xmlns="http://schemas.microsoft.com/office/infopath/2007/PartnerControls"/>
-    </LocalizationTagsTaxHTField0>
-  </documentManagement>
-</p:properties>
+<?mso-contentType ?>
+<FormTemplates xmlns="http://schemas.microsoft.com/sharepoint/v3/contenttype/forms">
+  <Display>DocumentLibraryForm</Display>
+  <Edit>AssetEditForm</Edit>
+  <New>DocumentLibraryForm</New>
+</FormTemplates>
 </file>
 
 <file path=customXml/item5.xml><?xml version="1.0" encoding="utf-8"?>
@@ -11115,7 +11972,7 @@
         </b:NameList>
       </b:Author>
     </b:Author>
-    <b:RefOrder>14</b:RefOrder>
+    <b:RefOrder>20</b:RefOrder>
   </b:Source>
   <b:Source>
     <b:Tag>Last</b:Tag>
@@ -11136,7 +11993,7 @@
         </b:NameList>
       </b:Author>
     </b:Author>
-    <b:RefOrder>15</b:RefOrder>
+    <b:RefOrder>21</b:RefOrder>
   </b:Source>
   <b:Source>
     <b:Tag>Kin13</b:Tag>
@@ -11371,6 +12228,95 @@
     </b:Author>
     <b:RefOrder>13</b:RefOrder>
   </b:Source>
+  <b:Source>
+    <b:Tag>Off04</b:Tag>
+    <b:SourceType>DocumentFromInternetSite</b:SourceType>
+    <b:Guid>{9D2FCDFC-F9C7-4CDF-8328-6E886697C6D8}</b:Guid>
+    <b:Title>ustr.gov</b:Title>
+    <b:Year>2004</b:Year>
+    <b:URL>https://ustr.gov/trade-agreements/free-trade-agreements/chile-fta</b:URL>
+    <b:Author>
+      <b:Author>
+        <b:Corporate>Office of the United States Trade Representative </b:Corporate>
+      </b:Author>
+    </b:Author>
+    <b:RefOrder>14</b:RefOrder>
+  </b:Source>
+  <b:Source>
+    <b:Tag>Eur94</b:Tag>
+    <b:SourceType>DocumentFromInternetSite</b:SourceType>
+    <b:Guid>{1EDE6829-5466-4A1F-A9FD-5DCC7EAE8837}</b:Guid>
+    <b:Author>
+      <b:Author>
+        <b:Corporate>European Commission</b:Corporate>
+      </b:Author>
+    </b:Author>
+    <b:Title>http://ec.europa.eu</b:Title>
+    <b:Year>1994</b:Year>
+    <b:URL>http://ec.europa.eu/transparency/regdoc/rep/1/2006/EN/1-2006-690-EN-F1-1.Pdf</b:URL>
+    <b:RefOrder>15</b:RefOrder>
+  </b:Source>
+  <b:Source>
+    <b:Tag>Off05</b:Tag>
+    <b:SourceType>DocumentFromInternetSite</b:SourceType>
+    <b:Guid>{3F324C29-897F-4289-BD00-D4520331785B}</b:Guid>
+    <b:Author>
+      <b:Author>
+        <b:Corporate>Office of the United States Trade Representative</b:Corporate>
+      </b:Author>
+    </b:Author>
+    <b:Title>Free Trade Agreements Australia</b:Title>
+    <b:Year>2005</b:Year>
+    <b:URL>https://ustr.gov/sites/default/files/uploads/agreements/fta/australia/asset_upload_file778_3889.pdf</b:URL>
+    <b:RefOrder>16</b:RefOrder>
+  </b:Source>
+  <b:Source>
+    <b:Tag>KEN16</b:Tag>
+    <b:SourceType>InternetSite</b:SourceType>
+    <b:Guid>{E16A6417-A14B-4166-B5A5-00A2F5CEC703}</b:Guid>
+    <b:Author>
+      <b:Author>
+        <b:Corporate>KENTUCKY DISTILLERS’ ASSOCIATION</b:Corporate>
+      </b:Author>
+    </b:Author>
+    <b:Title>kybourbon.com</b:Title>
+    <b:Year>2016</b:Year>
+    <b:URL>http://kybourbon.com/bourbon_culture-2/key_bourbon_facts/</b:URL>
+    <b:RefOrder>17</b:RefOrder>
+  </b:Source>
+  <b:Source>
+    <b:Tag>Lou13</b:Tag>
+    <b:SourceType>DocumentFromInternetSite</b:SourceType>
+    <b:Guid>{B93E631E-331F-4210-B573-6CF723D015C9}</b:Guid>
+    <b:Title>louisvilleky.gov Mayors Office</b:Title>
+    <b:Year>2013</b:Year>
+    <b:URL>https://louisvilleky.gov/sites/default/files/mayors_office/bourbonreport5.pdf</b:URL>
+    <b:Author>
+      <b:Author>
+        <b:Corporate>Louisville Kentucky</b:Corporate>
+      </b:Author>
+    </b:Author>
+    <b:RefOrder>19</b:RefOrder>
+  </b:Source>
+  <b:Source>
+    <b:Tag>Tom10</b:Tag>
+    <b:SourceType>DocumentFromInternetSite</b:SourceType>
+    <b:Guid>{F63CC650-8F04-4B28-813F-46B8BB964F8D}</b:Guid>
+    <b:Author>
+      <b:Author>
+        <b:NameList>
+          <b:Person>
+            <b:Last>Fischer</b:Last>
+            <b:First>Tom</b:First>
+          </b:Person>
+        </b:NameList>
+      </b:Author>
+    </b:Author>
+    <b:Title>Bourbonblog.com</b:Title>
+    <b:Year>2010</b:Year>
+    <b:URL>http://www.bourbonblog.com/blog/2010/01/20/first-ever-economic-impact-study-bourbon-industry-kentucky-distillers-association/</b:URL>
+    <b:RefOrder>18</b:RefOrder>
+  </b:Source>
 </b:Sources>
 </file>
 
@@ -11383,9 +12329,11 @@
 </file>
 
 <file path=customXml/itemProps2.xml><?xml version="1.0" encoding="utf-8"?>
-<ds:datastoreItem xmlns:ds="http://schemas.openxmlformats.org/officeDocument/2006/customXml" ds:itemID="{FC49F074-30BA-4C9C-B9EE-E13520AAFA01}">
+<ds:datastoreItem xmlns:ds="http://schemas.openxmlformats.org/officeDocument/2006/customXml" ds:itemID="{842BC006-40F3-4DFD-8748-62B7EC5E21A1}">
   <ds:schemaRefs>
-    <ds:schemaRef ds:uri="http://schemas.microsoft.com/sharepoint/v3/contenttype/forms"/>
+    <ds:schemaRef ds:uri="http://schemas.microsoft.com/office/2006/metadata/properties"/>
+    <ds:schemaRef ds:uri="http://schemas.microsoft.com/office/infopath/2007/PartnerControls"/>
+    <ds:schemaRef ds:uri="4873beb7-5857-4685-be1f-d57550cc96cc"/>
   </ds:schemaRefs>
 </ds:datastoreItem>
 </file>
@@ -11409,17 +12357,15 @@
 </file>
 
 <file path=customXml/itemProps4.xml><?xml version="1.0" encoding="utf-8"?>
-<ds:datastoreItem xmlns:ds="http://schemas.openxmlformats.org/officeDocument/2006/customXml" ds:itemID="{842BC006-40F3-4DFD-8748-62B7EC5E21A1}">
+<ds:datastoreItem xmlns:ds="http://schemas.openxmlformats.org/officeDocument/2006/customXml" ds:itemID="{FC49F074-30BA-4C9C-B9EE-E13520AAFA01}">
   <ds:schemaRefs>
-    <ds:schemaRef ds:uri="http://schemas.microsoft.com/office/2006/metadata/properties"/>
-    <ds:schemaRef ds:uri="http://schemas.microsoft.com/office/infopath/2007/PartnerControls"/>
-    <ds:schemaRef ds:uri="4873beb7-5857-4685-be1f-d57550cc96cc"/>
+    <ds:schemaRef ds:uri="http://schemas.microsoft.com/sharepoint/v3/contenttype/forms"/>
   </ds:schemaRefs>
 </ds:datastoreItem>
 </file>
 
 <file path=customXml/itemProps5.xml><?xml version="1.0" encoding="utf-8"?>
-<ds:datastoreItem xmlns:ds="http://schemas.openxmlformats.org/officeDocument/2006/customXml" ds:itemID="{7D99654C-13A3-4964-929B-51CE7B702263}">
+<ds:datastoreItem xmlns:ds="http://schemas.openxmlformats.org/officeDocument/2006/customXml" ds:itemID="{6299AB60-1392-494B-8572-AA38C02C56FF}">
   <ds:schemaRefs>
     <ds:schemaRef ds:uri="http://schemas.openxmlformats.org/officeDocument/2006/bibliography"/>
   </ds:schemaRefs>

--- a/BourbonResearch.docx
+++ b/BourbonResearch.docx
@@ -20,7 +20,10 @@
         </w:sdtPr>
         <w:sdtContent>
           <w:r>
-            <w:t>International Demand for Bourbon and its Effect on the Kentucky Economy</w:t>
+            <w:t>I</w:t>
+          </w:r>
+          <w:r>
+            <w:t>nternational Demand for Bourbon</w:t>
           </w:r>
         </w:sdtContent>
       </w:sdt>
@@ -154,39 +157,12 @@
         </w:sdtPr>
         <w:sdtContent>
           <w:r>
-            <w:t>International Demand for Bourbon and its Effect on the Kentucky Economy</w:t>
+            <w:t>International Demand for Bourbon</w:t>
           </w:r>
         </w:sdtContent>
       </w:sdt>
     </w:p>
-    <w:sdt>
-      <w:sdtPr>
-        <w:id w:val="-1322272011"/>
-        <w:placeholder>
-          <w:docPart w:val="445C102A84284246A7A292612A6378F7"/>
-        </w:placeholder>
-        <w:temporary/>
-        <w:showingPlcHdr/>
-        <w15:appearance w15:val="hidden"/>
-        <w:text/>
-      </w:sdtPr>
-      <w:sdtContent>
-        <w:p>
-          <w:r>
-            <w:t xml:space="preserve">[The body of your paper uses a half-inch first line indent and is double-spaced.  APA style provides for up to five heading levels, shown in the paragraphs that follow.  Note that the word </w:t>
-          </w:r>
-          <w:r>
-            <w:rPr>
-              <w:rStyle w:val="Emphasis"/>
-            </w:rPr>
-            <w:t>Introduction</w:t>
-          </w:r>
-          <w:r>
-            <w:t xml:space="preserve"> should not be used as an initial heading, as it’s assumed that your paper begins with an introduction.]</w:t>
-          </w:r>
-        </w:p>
-      </w:sdtContent>
-    </w:sdt>
+    <w:p/>
     <w:p>
       <w:pPr>
         <w:pStyle w:val="Heading1"/>
@@ -487,7 +463,6 @@
         <w:pStyle w:val="Heading3"/>
       </w:pPr>
       <w:r>
-        <w:lastRenderedPageBreak/>
         <w:t>What Makes a Whiskey, Bourbon?</w:t>
       </w:r>
     </w:p>
@@ -582,6 +557,7 @@
         <w:rPr>
           <w:bCs/>
         </w:rPr>
+        <w:lastRenderedPageBreak/>
         <w:t xml:space="preserve">Stored in a new, charred, white oak barrel at a maximum of 62.5% alcohol/volume (125 proof) for at least 2 years </w:t>
       </w:r>
     </w:p>
@@ -1027,7 +1003,6 @@
           <w:rStyle w:val="Heading2Char"/>
           <w:b/>
         </w:rPr>
-        <w:lastRenderedPageBreak/>
         <w:t>International Protections.</w:t>
       </w:r>
       <w:r>
@@ -1049,7 +1024,11 @@
         <w:t>The Office of the United States Trade Representative</w:t>
       </w:r>
       <w:r>
-        <w:t xml:space="preserve"> has negotiated to include Kentucky Bourbon in international trade agreements with the primary goals being the </w:t>
+        <w:t xml:space="preserve"> has negotiated to include </w:t>
+      </w:r>
+      <w:r>
+        <w:lastRenderedPageBreak/>
+        <w:t xml:space="preserve">Kentucky Bourbon in international trade agreements with the primary goals being the </w:t>
       </w:r>
       <w:r>
         <w:t xml:space="preserve">recognition of Bourbon as a distinct product </w:t>
@@ -1275,7 +1254,6 @@
         <w:pStyle w:val="Heading3"/>
       </w:pPr>
       <w:r>
-        <w:lastRenderedPageBreak/>
         <w:t>US-EU Agreement on Nomenclature for Distilled Spirits</w:t>
       </w:r>
       <w:r>
@@ -1284,7 +1262,11 @@
     </w:p>
     <w:p>
       <w:r>
-        <w:t>Signed in June, 1994 between the US and the European Union, this agreement requires the EU to recognize distinctive products of Title 27 CFR 5.22 and also passes those protections to EU products imported into the US. Namely Scotch Whiskey from the UK, Irish Whiskey  from Ireland, Cognac from France, Armagnac and Calvados from France, and Brandy de Jerez from Spain</w:t>
+        <w:t xml:space="preserve">Signed in June, 1994 between the US and the European Union, this agreement requires the EU to recognize distinctive products of Title 27 CFR 5.22 and also passes those protections to EU products imported into the US. Namely Scotch Whiskey from the UK, Irish Whiskey  </w:t>
+      </w:r>
+      <w:r>
+        <w:lastRenderedPageBreak/>
+        <w:t>from Ireland, Cognac from France, Armagnac and Calvados from France, and Brandy de Jerez from Spain</w:t>
       </w:r>
       <w:sdt>
         <w:sdtPr>
@@ -1510,7 +1492,6 @@
         <w:pStyle w:val="Heading2"/>
       </w:pPr>
       <w:r>
-        <w:lastRenderedPageBreak/>
         <w:t>When did the Bourbon Boom Start?</w:t>
       </w:r>
     </w:p>
@@ -1569,7 +1550,11 @@
         <w:t>identifying</w:t>
       </w:r>
       <w:r>
-        <w:t xml:space="preserve"> the start date of the Bourbon Boom, data suggests that it started in 2010 where both sales </w:t>
+        <w:t xml:space="preserve"> the start date of the Bourbon Boom, </w:t>
+      </w:r>
+      <w:r>
+        <w:lastRenderedPageBreak/>
+        <w:t xml:space="preserve">data suggests that it started in 2010 where both sales </w:t>
       </w:r>
       <w:r>
         <w:t>and production by volume of</w:t>
@@ -1636,6 +1621,9 @@
         <w:t>Figure 4 shows us that in 2003 some countries had already started developing a preference for high quality Bourbon, namely Spain, Italy, Greece, and the UK. From 2003 to 2008 we see a gradual rise in sales by volume and revenue of higher quality Bourbons while lower quality Bourbons slightly drop and in 2008 we see a large spike in revenue of super premium Bourbons relative to the volume produced indicating that distillers began charging more for their highest quality products</w:t>
       </w:r>
       <w:r>
+        <w:t>. We also see a sharp drop in high quality bourbon and a slight rise in value bourbon in 2009, this is likely a symptom of the global recession during that time</w:t>
+      </w:r>
+      <w:r>
         <w:t xml:space="preserve"> (Figures 5 &amp; 6)</w:t>
       </w:r>
       <w:r>
@@ -1644,93 +1632,48 @@
     </w:p>
     <w:p>
       <w:pPr>
-        <w:pStyle w:val="Heading2"/>
+        <w:pStyle w:val="Heading1"/>
       </w:pPr>
       <w:r>
+        <w:rPr>
+          <w:rStyle w:val="Heading1Char"/>
+          <w:b/>
+          <w:bCs/>
+        </w:rPr>
         <w:lastRenderedPageBreak/>
-        <w:t>Post-Boom Data.</w:t>
+        <w:t>POST-BOOM DATA</w:t>
       </w:r>
     </w:p>
-    <w:p>
-      <w:pPr>
-        <w:pStyle w:val="Heading3"/>
-      </w:pPr>
-      <w:r>
-        <w:t>Overall Sales.</w:t>
-      </w:r>
-    </w:p>
-    <w:p>
-      <w:pPr>
-        <w:pStyle w:val="Heading3"/>
-      </w:pPr>
-      <w:r>
-        <w:t>International Sales.</w:t>
-      </w:r>
-    </w:p>
-    <w:p>
-      <w:pPr>
-        <w:pStyle w:val="Heading3"/>
-      </w:pPr>
-      <w:r>
-        <w:t>Average Growth Per Year.</w:t>
-      </w:r>
-    </w:p>
-    <w:p>
-      <w:pPr>
-        <w:pStyle w:val="Heading3"/>
-      </w:pPr>
-      <w:r>
-        <w:t>Supporting Industries.</w:t>
-      </w:r>
-    </w:p>
-    <w:p>
-      <w:pPr>
-        <w:pStyle w:val="Heading3"/>
-      </w:pPr>
-      <w:r>
-        <w:t>Kentucky Economy Pre-Boom.</w:t>
-      </w:r>
-    </w:p>
-    <w:p>
-      <w:pPr>
-        <w:pStyle w:val="Heading4"/>
-      </w:pPr>
-      <w:r>
-        <w:t>Average Growth.</w:t>
-      </w:r>
-    </w:p>
-    <w:p>
-      <w:pPr>
-        <w:pStyle w:val="Heading4"/>
-      </w:pPr>
-      <w:r>
-        <w:t>Surplus / Deficit.</w:t>
-      </w:r>
-    </w:p>
-    <w:p>
-      <w:pPr>
-        <w:pStyle w:val="Heading4"/>
-      </w:pPr>
-      <w:r>
-        <w:t>Tax Income.</w:t>
-      </w:r>
-    </w:p>
-    <w:p>
-      <w:pPr>
-        <w:pStyle w:val="Heading3"/>
-      </w:pPr>
-      <w:r>
-        <w:t>General U.S. Economy.</w:t>
-      </w:r>
-    </w:p>
-    <w:p/>
     <w:p>
       <w:pPr>
         <w:pStyle w:val="Heading2"/>
       </w:pPr>
       <w:r>
-        <w:t>Data Analysis</w:t>
+        <w:rPr>
+          <w:rStyle w:val="Heading1Char"/>
+          <w:b/>
+          <w:bCs/>
+        </w:rPr>
+        <w:t>International Sales</w:t>
       </w:r>
+      <w:r>
+        <w:t>.</w:t>
+      </w:r>
+    </w:p>
+    <w:p>
+      <w:r>
+        <w:t xml:space="preserve">Starting in 2010 we start to see sharp spike in both </w:t>
+      </w:r>
+      <w:proofErr w:type="gramStart"/>
+      <w:r>
+        <w:t>volume</w:t>
+      </w:r>
+      <w:proofErr w:type="gramEnd"/>
+      <w:r>
+        <w:t xml:space="preserve"> sold and revenue in dollars from exports (Figures 5 &amp; 6) with 8.7% growth in just 2 years (Figure 2). This boom was mostly supported by super premium brands of Bourbon which experienced a 137% increase in revenue from 2009 to 2014 and 416% increase from 2003 (Table 3).</w:t>
+      </w:r>
+      <w:bookmarkStart w:id="0" w:name="_GoBack"/>
+      <w:bookmarkEnd w:id="0"/>
     </w:p>
     <w:p/>
     <w:sdt>
@@ -2200,62 +2143,6 @@
                 <w:rPr>
                   <w:noProof/>
                 </w:rPr>
-                <w:t xml:space="preserve">Last Name, F. M., Year. Article Title. </w:t>
-              </w:r>
-              <w:r>
-                <w:rPr>
-                  <w:i/>
-                  <w:iCs/>
-                  <w:noProof/>
-                </w:rPr>
-                <w:t xml:space="preserve">Journal Title, </w:t>
-              </w:r>
-              <w:r>
-                <w:rPr>
-                  <w:noProof/>
-                </w:rPr>
-                <w:t>pp. Pages From - To.</w:t>
-              </w:r>
-            </w:p>
-            <w:p>
-              <w:pPr>
-                <w:pStyle w:val="Bibliography"/>
-                <w:rPr>
-                  <w:noProof/>
-                </w:rPr>
-              </w:pPr>
-              <w:r>
-                <w:rPr>
-                  <w:noProof/>
-                </w:rPr>
-                <w:t xml:space="preserve">Last Name, F. M., Year. </w:t>
-              </w:r>
-              <w:r>
-                <w:rPr>
-                  <w:i/>
-                  <w:iCs/>
-                  <w:noProof/>
-                </w:rPr>
-                <w:t xml:space="preserve">Book Title. </w:t>
-              </w:r>
-              <w:r>
-                <w:rPr>
-                  <w:noProof/>
-                </w:rPr>
-                <w:t>City Name: Publisher Name.</w:t>
-              </w:r>
-            </w:p>
-            <w:p>
-              <w:pPr>
-                <w:pStyle w:val="Bibliography"/>
-                <w:rPr>
-                  <w:noProof/>
-                </w:rPr>
-              </w:pPr>
-              <w:r>
-                <w:rPr>
-                  <w:noProof/>
-                </w:rPr>
                 <w:t xml:space="preserve">Louisville Kentucky, 2013. </w:t>
               </w:r>
               <w:r>
@@ -2546,7 +2433,6 @@
                   <w:bCs/>
                   <w:noProof/>
                 </w:rPr>
-                <w:lastRenderedPageBreak/>
                 <w:fldChar w:fldCharType="end"/>
               </w:r>
             </w:p>
@@ -20392,13 +20278,7 @@
         <w:t>Data reflects</w:t>
       </w:r>
       <w:r>
-        <w:t xml:space="preserve"> Bourbon </w:t>
-      </w:r>
-      <w:r>
-        <w:t>revenue in millions of dollars,</w:t>
-      </w:r>
-      <w:r>
-        <w:t xml:space="preserve"> separated by price category. %CHG indicates the percentage increase or decrease to the value from the previous year. </w:t>
+        <w:t xml:space="preserve"> Bourbon revenue in millions of dollars, separated by price category. %CHG indicates the percentage increase or decrease to the value from the previous year. </w:t>
       </w:r>
       <w:sdt>
         <w:sdtPr>
@@ -20479,9 +20359,4725 @@
           <w:rStyle w:val="Emphasis"/>
         </w:rPr>
       </w:pPr>
+    </w:p>
+    <w:p>
+      <w:pPr>
+        <w:rPr>
+          <w:rStyle w:val="Emphasis"/>
+        </w:rPr>
+      </w:pPr>
+    </w:p>
+    <w:p>
+      <w:pPr>
+        <w:rPr>
+          <w:rStyle w:val="Emphasis"/>
+        </w:rPr>
+      </w:pPr>
+    </w:p>
+    <w:p>
+      <w:pPr>
+        <w:pStyle w:val="TableFigure"/>
+        <w:rPr>
+          <w:rStyle w:val="Emphasis"/>
+          <w:i w:val="0"/>
+          <w:iCs w:val="0"/>
+        </w:rPr>
+      </w:pPr>
       <w:r>
         <w:rPr>
           <w:rStyle w:val="Emphasis"/>
+          <w:i w:val="0"/>
+          <w:iCs w:val="0"/>
+        </w:rPr>
+        <w:lastRenderedPageBreak/>
+        <w:t>Table 4</w:t>
+      </w:r>
+    </w:p>
+    <w:p>
+      <w:pPr>
+        <w:pStyle w:val="TableFigure"/>
+        <w:rPr>
+          <w:rStyle w:val="Emphasis"/>
+          <w:i w:val="0"/>
+          <w:iCs w:val="0"/>
+        </w:rPr>
+      </w:pPr>
+      <w:r>
+        <w:rPr>
+          <w:rStyle w:val="Emphasis"/>
+          <w:i w:val="0"/>
+          <w:iCs w:val="0"/>
+        </w:rPr>
+        <w:t>Top 10 Bourbon importing countries by revenue in 2014</w:t>
+      </w:r>
+    </w:p>
+    <w:tbl>
+      <w:tblPr>
+        <w:tblW w:w="7520" w:type="dxa"/>
+        <w:tblLook w:val="04A0" w:firstRow="1" w:lastRow="0" w:firstColumn="1" w:lastColumn="0" w:noHBand="0" w:noVBand="1"/>
+      </w:tblPr>
+      <w:tblGrid>
+        <w:gridCol w:w="1267"/>
+        <w:gridCol w:w="1604"/>
+        <w:gridCol w:w="1779"/>
+        <w:gridCol w:w="1857"/>
+        <w:gridCol w:w="1108"/>
+      </w:tblGrid>
+      <w:tr>
+        <w:trPr>
+          <w:trHeight w:val="288"/>
+        </w:trPr>
+        <w:tc>
+          <w:tcPr>
+            <w:tcW w:w="7520" w:type="dxa"/>
+            <w:gridSpan w:val="5"/>
+            <w:tcBorders>
+              <w:top w:val="nil"/>
+              <w:left w:val="nil"/>
+              <w:bottom w:val="single" w:sz="4" w:space="0" w:color="9BC2E6"/>
+              <w:right w:val="nil"/>
+            </w:tcBorders>
+            <w:shd w:val="clear" w:color="auto" w:fill="auto"/>
+            <w:noWrap/>
+            <w:vAlign w:val="bottom"/>
+            <w:hideMark/>
+          </w:tcPr>
+          <w:p>
+            <w:pPr>
+              <w:spacing w:line="240" w:lineRule="auto"/>
+              <w:ind w:firstLine="0"/>
+              <w:jc w:val="center"/>
+              <w:rPr>
+                <w:rFonts w:ascii="Calibri" w:eastAsia="Times New Roman" w:hAnsi="Calibri" w:cs="Times New Roman"/>
+                <w:color w:val="000000"/>
+                <w:kern w:val="0"/>
+                <w:sz w:val="22"/>
+                <w:szCs w:val="22"/>
+              </w:rPr>
+            </w:pPr>
+            <w:r>
+              <w:rPr>
+                <w:rFonts w:ascii="Calibri" w:eastAsia="Times New Roman" w:hAnsi="Calibri" w:cs="Times New Roman"/>
+                <w:color w:val="000000"/>
+                <w:kern w:val="0"/>
+                <w:sz w:val="22"/>
+                <w:szCs w:val="22"/>
+              </w:rPr>
+              <w:t>TOP 10 BOURBON IMPORTERS 2014</w:t>
+            </w:r>
+          </w:p>
+        </w:tc>
+      </w:tr>
+      <w:tr>
+        <w:trPr>
+          <w:trHeight w:val="288"/>
+        </w:trPr>
+        <w:tc>
+          <w:tcPr>
+            <w:tcW w:w="1172" w:type="dxa"/>
+            <w:tcBorders>
+              <w:top w:val="nil"/>
+              <w:left w:val="single" w:sz="4" w:space="0" w:color="9BC2E6"/>
+              <w:bottom w:val="single" w:sz="4" w:space="0" w:color="9BC2E6"/>
+              <w:right w:val="nil"/>
+            </w:tcBorders>
+            <w:shd w:val="clear" w:color="5B9BD5" w:fill="5B9BD5"/>
+            <w:noWrap/>
+            <w:vAlign w:val="bottom"/>
+            <w:hideMark/>
+          </w:tcPr>
+          <w:p>
+            <w:pPr>
+              <w:spacing w:line="240" w:lineRule="auto"/>
+              <w:ind w:firstLine="0"/>
+              <w:rPr>
+                <w:rFonts w:ascii="Calibri" w:eastAsia="Times New Roman" w:hAnsi="Calibri" w:cs="Times New Roman"/>
+                <w:b/>
+                <w:bCs/>
+                <w:color w:val="FFFFFF"/>
+                <w:kern w:val="0"/>
+                <w:sz w:val="22"/>
+                <w:szCs w:val="22"/>
+              </w:rPr>
+            </w:pPr>
+            <w:r>
+              <w:rPr>
+                <w:rFonts w:ascii="Calibri" w:eastAsia="Times New Roman" w:hAnsi="Calibri" w:cs="Times New Roman"/>
+                <w:b/>
+                <w:bCs/>
+                <w:color w:val="FFFFFF"/>
+                <w:kern w:val="0"/>
+                <w:sz w:val="22"/>
+                <w:szCs w:val="22"/>
+              </w:rPr>
+              <w:t>Country</w:t>
+            </w:r>
+          </w:p>
+        </w:tc>
+        <w:tc>
+          <w:tcPr>
+            <w:tcW w:w="1604" w:type="dxa"/>
+            <w:tcBorders>
+              <w:top w:val="nil"/>
+              <w:left w:val="nil"/>
+              <w:bottom w:val="single" w:sz="4" w:space="0" w:color="9BC2E6"/>
+              <w:right w:val="nil"/>
+            </w:tcBorders>
+            <w:shd w:val="clear" w:color="5B9BD5" w:fill="5B9BD5"/>
+            <w:noWrap/>
+            <w:vAlign w:val="bottom"/>
+            <w:hideMark/>
+          </w:tcPr>
+          <w:p>
+            <w:pPr>
+              <w:spacing w:line="240" w:lineRule="auto"/>
+              <w:ind w:firstLine="0"/>
+              <w:rPr>
+                <w:rFonts w:ascii="Calibri" w:eastAsia="Times New Roman" w:hAnsi="Calibri" w:cs="Times New Roman"/>
+                <w:b/>
+                <w:bCs/>
+                <w:color w:val="FFFFFF"/>
+                <w:kern w:val="0"/>
+                <w:sz w:val="22"/>
+                <w:szCs w:val="22"/>
+              </w:rPr>
+            </w:pPr>
+            <w:r>
+              <w:rPr>
+                <w:rFonts w:ascii="Calibri" w:eastAsia="Times New Roman" w:hAnsi="Calibri" w:cs="Times New Roman"/>
+                <w:b/>
+                <w:bCs/>
+                <w:color w:val="FFFFFF"/>
+                <w:kern w:val="0"/>
+                <w:sz w:val="22"/>
+                <w:szCs w:val="22"/>
+              </w:rPr>
+              <w:t>2015</w:t>
+            </w:r>
+          </w:p>
+        </w:tc>
+        <w:tc>
+          <w:tcPr>
+            <w:tcW w:w="1779" w:type="dxa"/>
+            <w:tcBorders>
+              <w:top w:val="nil"/>
+              <w:left w:val="nil"/>
+              <w:bottom w:val="single" w:sz="4" w:space="0" w:color="9BC2E6"/>
+              <w:right w:val="nil"/>
+            </w:tcBorders>
+            <w:shd w:val="clear" w:color="5B9BD5" w:fill="5B9BD5"/>
+            <w:noWrap/>
+            <w:vAlign w:val="bottom"/>
+            <w:hideMark/>
+          </w:tcPr>
+          <w:p>
+            <w:pPr>
+              <w:spacing w:line="240" w:lineRule="auto"/>
+              <w:ind w:firstLine="0"/>
+              <w:rPr>
+                <w:rFonts w:ascii="Calibri" w:eastAsia="Times New Roman" w:hAnsi="Calibri" w:cs="Times New Roman"/>
+                <w:b/>
+                <w:bCs/>
+                <w:color w:val="FFFFFF"/>
+                <w:kern w:val="0"/>
+                <w:sz w:val="22"/>
+                <w:szCs w:val="22"/>
+              </w:rPr>
+            </w:pPr>
+            <w:r>
+              <w:rPr>
+                <w:rFonts w:ascii="Calibri" w:eastAsia="Times New Roman" w:hAnsi="Calibri" w:cs="Times New Roman"/>
+                <w:b/>
+                <w:bCs/>
+                <w:color w:val="FFFFFF"/>
+                <w:kern w:val="0"/>
+                <w:sz w:val="22"/>
+                <w:szCs w:val="22"/>
+              </w:rPr>
+              <w:t>2014</w:t>
+            </w:r>
+          </w:p>
+        </w:tc>
+        <w:tc>
+          <w:tcPr>
+            <w:tcW w:w="1857" w:type="dxa"/>
+            <w:tcBorders>
+              <w:top w:val="nil"/>
+              <w:left w:val="nil"/>
+              <w:bottom w:val="single" w:sz="4" w:space="0" w:color="9BC2E6"/>
+              <w:right w:val="nil"/>
+            </w:tcBorders>
+            <w:shd w:val="clear" w:color="5B9BD5" w:fill="5B9BD5"/>
+            <w:noWrap/>
+            <w:vAlign w:val="bottom"/>
+            <w:hideMark/>
+          </w:tcPr>
+          <w:p>
+            <w:pPr>
+              <w:spacing w:line="240" w:lineRule="auto"/>
+              <w:ind w:firstLine="0"/>
+              <w:rPr>
+                <w:rFonts w:ascii="Calibri" w:eastAsia="Times New Roman" w:hAnsi="Calibri" w:cs="Times New Roman"/>
+                <w:b/>
+                <w:bCs/>
+                <w:color w:val="FFFFFF"/>
+                <w:kern w:val="0"/>
+                <w:sz w:val="22"/>
+                <w:szCs w:val="22"/>
+              </w:rPr>
+            </w:pPr>
+            <w:r>
+              <w:rPr>
+                <w:rFonts w:ascii="Calibri" w:eastAsia="Times New Roman" w:hAnsi="Calibri" w:cs="Times New Roman"/>
+                <w:b/>
+                <w:bCs/>
+                <w:color w:val="FFFFFF"/>
+                <w:kern w:val="0"/>
+                <w:sz w:val="22"/>
+                <w:szCs w:val="22"/>
+              </w:rPr>
+              <w:t>$ CHANGE</w:t>
+            </w:r>
+          </w:p>
+        </w:tc>
+        <w:tc>
+          <w:tcPr>
+            <w:tcW w:w="1108" w:type="dxa"/>
+            <w:tcBorders>
+              <w:top w:val="nil"/>
+              <w:left w:val="nil"/>
+              <w:bottom w:val="single" w:sz="4" w:space="0" w:color="9BC2E6"/>
+              <w:right w:val="single" w:sz="4" w:space="0" w:color="9BC2E6"/>
+            </w:tcBorders>
+            <w:shd w:val="clear" w:color="5B9BD5" w:fill="5B9BD5"/>
+            <w:noWrap/>
+            <w:vAlign w:val="bottom"/>
+            <w:hideMark/>
+          </w:tcPr>
+          <w:p>
+            <w:pPr>
+              <w:spacing w:line="240" w:lineRule="auto"/>
+              <w:ind w:firstLine="0"/>
+              <w:rPr>
+                <w:rFonts w:ascii="Calibri" w:eastAsia="Times New Roman" w:hAnsi="Calibri" w:cs="Times New Roman"/>
+                <w:b/>
+                <w:bCs/>
+                <w:color w:val="FFFFFF"/>
+                <w:kern w:val="0"/>
+                <w:sz w:val="22"/>
+                <w:szCs w:val="22"/>
+              </w:rPr>
+            </w:pPr>
+            <w:r>
+              <w:rPr>
+                <w:rFonts w:ascii="Calibri" w:eastAsia="Times New Roman" w:hAnsi="Calibri" w:cs="Times New Roman"/>
+                <w:b/>
+                <w:bCs/>
+                <w:color w:val="FFFFFF"/>
+                <w:kern w:val="0"/>
+                <w:sz w:val="22"/>
+                <w:szCs w:val="22"/>
+              </w:rPr>
+              <w:t>% CHANGE</w:t>
+            </w:r>
+          </w:p>
+        </w:tc>
+      </w:tr>
+      <w:tr>
+        <w:trPr>
+          <w:trHeight w:val="288"/>
+        </w:trPr>
+        <w:tc>
+          <w:tcPr>
+            <w:tcW w:w="1172" w:type="dxa"/>
+            <w:tcBorders>
+              <w:top w:val="nil"/>
+              <w:left w:val="single" w:sz="4" w:space="0" w:color="9BC2E6"/>
+              <w:bottom w:val="single" w:sz="4" w:space="0" w:color="9BC2E6"/>
+              <w:right w:val="nil"/>
+            </w:tcBorders>
+            <w:shd w:val="clear" w:color="DDEBF7" w:fill="DDEBF7"/>
+            <w:noWrap/>
+            <w:vAlign w:val="bottom"/>
+            <w:hideMark/>
+          </w:tcPr>
+          <w:p>
+            <w:pPr>
+              <w:spacing w:line="240" w:lineRule="auto"/>
+              <w:ind w:firstLine="0"/>
+              <w:rPr>
+                <w:rFonts w:ascii="Calibri" w:eastAsia="Times New Roman" w:hAnsi="Calibri" w:cs="Times New Roman"/>
+                <w:color w:val="000000"/>
+                <w:kern w:val="0"/>
+                <w:sz w:val="22"/>
+                <w:szCs w:val="22"/>
+              </w:rPr>
+            </w:pPr>
+            <w:r>
+              <w:rPr>
+                <w:rFonts w:ascii="Calibri" w:eastAsia="Times New Roman" w:hAnsi="Calibri" w:cs="Times New Roman"/>
+                <w:color w:val="000000"/>
+                <w:kern w:val="0"/>
+                <w:sz w:val="22"/>
+                <w:szCs w:val="22"/>
+              </w:rPr>
+              <w:t>U.K.</w:t>
+            </w:r>
+          </w:p>
+        </w:tc>
+        <w:tc>
+          <w:tcPr>
+            <w:tcW w:w="1604" w:type="dxa"/>
+            <w:tcBorders>
+              <w:top w:val="nil"/>
+              <w:left w:val="nil"/>
+              <w:bottom w:val="single" w:sz="4" w:space="0" w:color="9BC2E6"/>
+              <w:right w:val="nil"/>
+            </w:tcBorders>
+            <w:shd w:val="clear" w:color="DDEBF7" w:fill="DDEBF7"/>
+            <w:noWrap/>
+            <w:vAlign w:val="bottom"/>
+            <w:hideMark/>
+          </w:tcPr>
+          <w:p>
+            <w:pPr>
+              <w:spacing w:line="240" w:lineRule="auto"/>
+              <w:ind w:firstLine="0"/>
+              <w:rPr>
+                <w:rFonts w:ascii="Calibri" w:eastAsia="Times New Roman" w:hAnsi="Calibri" w:cs="Times New Roman"/>
+                <w:color w:val="000000"/>
+                <w:kern w:val="0"/>
+                <w:sz w:val="22"/>
+                <w:szCs w:val="22"/>
+              </w:rPr>
+            </w:pPr>
+            <w:r>
+              <w:rPr>
+                <w:rFonts w:ascii="Calibri" w:eastAsia="Times New Roman" w:hAnsi="Calibri" w:cs="Times New Roman"/>
+                <w:color w:val="000000"/>
+                <w:kern w:val="0"/>
+                <w:sz w:val="22"/>
+                <w:szCs w:val="22"/>
+              </w:rPr>
+              <w:t xml:space="preserve">      113,844,796 </w:t>
+            </w:r>
+          </w:p>
+        </w:tc>
+        <w:tc>
+          <w:tcPr>
+            <w:tcW w:w="1779" w:type="dxa"/>
+            <w:tcBorders>
+              <w:top w:val="nil"/>
+              <w:left w:val="nil"/>
+              <w:bottom w:val="single" w:sz="4" w:space="0" w:color="9BC2E6"/>
+              <w:right w:val="nil"/>
+            </w:tcBorders>
+            <w:shd w:val="clear" w:color="DDEBF7" w:fill="DDEBF7"/>
+            <w:noWrap/>
+            <w:vAlign w:val="bottom"/>
+            <w:hideMark/>
+          </w:tcPr>
+          <w:p>
+            <w:pPr>
+              <w:spacing w:line="240" w:lineRule="auto"/>
+              <w:ind w:firstLine="0"/>
+              <w:rPr>
+                <w:rFonts w:ascii="Calibri" w:eastAsia="Times New Roman" w:hAnsi="Calibri" w:cs="Times New Roman"/>
+                <w:color w:val="000000"/>
+                <w:kern w:val="0"/>
+                <w:sz w:val="22"/>
+                <w:szCs w:val="22"/>
+              </w:rPr>
+            </w:pPr>
+            <w:r>
+              <w:rPr>
+                <w:rFonts w:ascii="Calibri" w:eastAsia="Times New Roman" w:hAnsi="Calibri" w:cs="Times New Roman"/>
+                <w:color w:val="000000"/>
+                <w:kern w:val="0"/>
+                <w:sz w:val="22"/>
+                <w:szCs w:val="22"/>
+              </w:rPr>
+              <w:t xml:space="preserve">          157,863,431 </w:t>
+            </w:r>
+          </w:p>
+        </w:tc>
+        <w:tc>
+          <w:tcPr>
+            <w:tcW w:w="1857" w:type="dxa"/>
+            <w:tcBorders>
+              <w:top w:val="nil"/>
+              <w:left w:val="nil"/>
+              <w:bottom w:val="single" w:sz="4" w:space="0" w:color="9BC2E6"/>
+              <w:right w:val="nil"/>
+            </w:tcBorders>
+            <w:shd w:val="clear" w:color="DDEBF7" w:fill="DDEBF7"/>
+            <w:noWrap/>
+            <w:vAlign w:val="bottom"/>
+            <w:hideMark/>
+          </w:tcPr>
+          <w:p>
+            <w:pPr>
+              <w:spacing w:line="240" w:lineRule="auto"/>
+              <w:ind w:firstLine="0"/>
+              <w:rPr>
+                <w:rFonts w:ascii="Calibri" w:eastAsia="Times New Roman" w:hAnsi="Calibri" w:cs="Times New Roman"/>
+                <w:color w:val="000000"/>
+                <w:kern w:val="0"/>
+                <w:sz w:val="22"/>
+                <w:szCs w:val="22"/>
+              </w:rPr>
+            </w:pPr>
+            <w:r>
+              <w:rPr>
+                <w:rFonts w:ascii="Calibri" w:eastAsia="Times New Roman" w:hAnsi="Calibri" w:cs="Times New Roman"/>
+                <w:color w:val="000000"/>
+                <w:kern w:val="0"/>
+                <w:sz w:val="22"/>
+                <w:szCs w:val="22"/>
+              </w:rPr>
+              <w:t xml:space="preserve">           (44,018,635)</w:t>
+            </w:r>
+          </w:p>
+        </w:tc>
+        <w:tc>
+          <w:tcPr>
+            <w:tcW w:w="1108" w:type="dxa"/>
+            <w:tcBorders>
+              <w:top w:val="nil"/>
+              <w:left w:val="nil"/>
+              <w:bottom w:val="single" w:sz="4" w:space="0" w:color="9BC2E6"/>
+              <w:right w:val="single" w:sz="4" w:space="0" w:color="9BC2E6"/>
+            </w:tcBorders>
+            <w:shd w:val="clear" w:color="DDEBF7" w:fill="DDEBF7"/>
+            <w:noWrap/>
+            <w:vAlign w:val="bottom"/>
+            <w:hideMark/>
+          </w:tcPr>
+          <w:p>
+            <w:pPr>
+              <w:spacing w:line="240" w:lineRule="auto"/>
+              <w:ind w:firstLine="0"/>
+              <w:jc w:val="right"/>
+              <w:rPr>
+                <w:rFonts w:ascii="Calibri" w:eastAsia="Times New Roman" w:hAnsi="Calibri" w:cs="Times New Roman"/>
+                <w:color w:val="000000"/>
+                <w:kern w:val="0"/>
+                <w:sz w:val="22"/>
+                <w:szCs w:val="22"/>
+              </w:rPr>
+            </w:pPr>
+            <w:r>
+              <w:rPr>
+                <w:rFonts w:ascii="Calibri" w:eastAsia="Times New Roman" w:hAnsi="Calibri" w:cs="Times New Roman"/>
+                <w:color w:val="000000"/>
+                <w:kern w:val="0"/>
+                <w:sz w:val="22"/>
+                <w:szCs w:val="22"/>
+              </w:rPr>
+              <w:t>-28%</w:t>
+            </w:r>
+          </w:p>
+        </w:tc>
+      </w:tr>
+      <w:tr>
+        <w:trPr>
+          <w:trHeight w:val="288"/>
+        </w:trPr>
+        <w:tc>
+          <w:tcPr>
+            <w:tcW w:w="1172" w:type="dxa"/>
+            <w:tcBorders>
+              <w:top w:val="nil"/>
+              <w:left w:val="single" w:sz="4" w:space="0" w:color="9BC2E6"/>
+              <w:bottom w:val="single" w:sz="4" w:space="0" w:color="9BC2E6"/>
+              <w:right w:val="nil"/>
+            </w:tcBorders>
+            <w:shd w:val="clear" w:color="auto" w:fill="auto"/>
+            <w:noWrap/>
+            <w:vAlign w:val="bottom"/>
+            <w:hideMark/>
+          </w:tcPr>
+          <w:p>
+            <w:pPr>
+              <w:spacing w:line="240" w:lineRule="auto"/>
+              <w:ind w:firstLine="0"/>
+              <w:rPr>
+                <w:rFonts w:ascii="Calibri" w:eastAsia="Times New Roman" w:hAnsi="Calibri" w:cs="Times New Roman"/>
+                <w:color w:val="000000"/>
+                <w:kern w:val="0"/>
+                <w:sz w:val="22"/>
+                <w:szCs w:val="22"/>
+              </w:rPr>
+            </w:pPr>
+            <w:r>
+              <w:rPr>
+                <w:rFonts w:ascii="Calibri" w:eastAsia="Times New Roman" w:hAnsi="Calibri" w:cs="Times New Roman"/>
+                <w:color w:val="000000"/>
+                <w:kern w:val="0"/>
+                <w:sz w:val="22"/>
+                <w:szCs w:val="22"/>
+              </w:rPr>
+              <w:t>AUSTRALIA</w:t>
+            </w:r>
+          </w:p>
+        </w:tc>
+        <w:tc>
+          <w:tcPr>
+            <w:tcW w:w="1604" w:type="dxa"/>
+            <w:tcBorders>
+              <w:top w:val="nil"/>
+              <w:left w:val="nil"/>
+              <w:bottom w:val="single" w:sz="4" w:space="0" w:color="9BC2E6"/>
+              <w:right w:val="nil"/>
+            </w:tcBorders>
+            <w:shd w:val="clear" w:color="auto" w:fill="auto"/>
+            <w:noWrap/>
+            <w:vAlign w:val="bottom"/>
+            <w:hideMark/>
+          </w:tcPr>
+          <w:p>
+            <w:pPr>
+              <w:spacing w:line="240" w:lineRule="auto"/>
+              <w:ind w:firstLine="0"/>
+              <w:rPr>
+                <w:rFonts w:ascii="Calibri" w:eastAsia="Times New Roman" w:hAnsi="Calibri" w:cs="Times New Roman"/>
+                <w:color w:val="000000"/>
+                <w:kern w:val="0"/>
+                <w:sz w:val="22"/>
+                <w:szCs w:val="22"/>
+              </w:rPr>
+            </w:pPr>
+            <w:r>
+              <w:rPr>
+                <w:rFonts w:ascii="Calibri" w:eastAsia="Times New Roman" w:hAnsi="Calibri" w:cs="Times New Roman"/>
+                <w:color w:val="000000"/>
+                <w:kern w:val="0"/>
+                <w:sz w:val="22"/>
+                <w:szCs w:val="22"/>
+              </w:rPr>
+              <w:t xml:space="preserve">         70,425,166 </w:t>
+            </w:r>
+          </w:p>
+        </w:tc>
+        <w:tc>
+          <w:tcPr>
+            <w:tcW w:w="1779" w:type="dxa"/>
+            <w:tcBorders>
+              <w:top w:val="nil"/>
+              <w:left w:val="nil"/>
+              <w:bottom w:val="single" w:sz="4" w:space="0" w:color="9BC2E6"/>
+              <w:right w:val="nil"/>
+            </w:tcBorders>
+            <w:shd w:val="clear" w:color="auto" w:fill="auto"/>
+            <w:noWrap/>
+            <w:vAlign w:val="bottom"/>
+            <w:hideMark/>
+          </w:tcPr>
+          <w:p>
+            <w:pPr>
+              <w:spacing w:line="240" w:lineRule="auto"/>
+              <w:ind w:firstLine="0"/>
+              <w:rPr>
+                <w:rFonts w:ascii="Calibri" w:eastAsia="Times New Roman" w:hAnsi="Calibri" w:cs="Times New Roman"/>
+                <w:color w:val="000000"/>
+                <w:kern w:val="0"/>
+                <w:sz w:val="22"/>
+                <w:szCs w:val="22"/>
+              </w:rPr>
+            </w:pPr>
+            <w:r>
+              <w:rPr>
+                <w:rFonts w:ascii="Calibri" w:eastAsia="Times New Roman" w:hAnsi="Calibri" w:cs="Times New Roman"/>
+                <w:color w:val="000000"/>
+                <w:kern w:val="0"/>
+                <w:sz w:val="22"/>
+                <w:szCs w:val="22"/>
+              </w:rPr>
+              <w:t xml:space="preserve">          102,812,427 </w:t>
+            </w:r>
+          </w:p>
+        </w:tc>
+        <w:tc>
+          <w:tcPr>
+            <w:tcW w:w="1857" w:type="dxa"/>
+            <w:tcBorders>
+              <w:top w:val="nil"/>
+              <w:left w:val="nil"/>
+              <w:bottom w:val="single" w:sz="4" w:space="0" w:color="9BC2E6"/>
+              <w:right w:val="nil"/>
+            </w:tcBorders>
+            <w:shd w:val="clear" w:color="auto" w:fill="auto"/>
+            <w:noWrap/>
+            <w:vAlign w:val="bottom"/>
+            <w:hideMark/>
+          </w:tcPr>
+          <w:p>
+            <w:pPr>
+              <w:spacing w:line="240" w:lineRule="auto"/>
+              <w:ind w:firstLine="0"/>
+              <w:rPr>
+                <w:rFonts w:ascii="Calibri" w:eastAsia="Times New Roman" w:hAnsi="Calibri" w:cs="Times New Roman"/>
+                <w:color w:val="000000"/>
+                <w:kern w:val="0"/>
+                <w:sz w:val="22"/>
+                <w:szCs w:val="22"/>
+              </w:rPr>
+            </w:pPr>
+            <w:r>
+              <w:rPr>
+                <w:rFonts w:ascii="Calibri" w:eastAsia="Times New Roman" w:hAnsi="Calibri" w:cs="Times New Roman"/>
+                <w:color w:val="000000"/>
+                <w:kern w:val="0"/>
+                <w:sz w:val="22"/>
+                <w:szCs w:val="22"/>
+              </w:rPr>
+              <w:t xml:space="preserve">           (32,387,261)</w:t>
+            </w:r>
+          </w:p>
+        </w:tc>
+        <w:tc>
+          <w:tcPr>
+            <w:tcW w:w="1108" w:type="dxa"/>
+            <w:tcBorders>
+              <w:top w:val="nil"/>
+              <w:left w:val="nil"/>
+              <w:bottom w:val="single" w:sz="4" w:space="0" w:color="9BC2E6"/>
+              <w:right w:val="single" w:sz="4" w:space="0" w:color="9BC2E6"/>
+            </w:tcBorders>
+            <w:shd w:val="clear" w:color="auto" w:fill="auto"/>
+            <w:noWrap/>
+            <w:vAlign w:val="bottom"/>
+            <w:hideMark/>
+          </w:tcPr>
+          <w:p>
+            <w:pPr>
+              <w:spacing w:line="240" w:lineRule="auto"/>
+              <w:ind w:firstLine="0"/>
+              <w:jc w:val="right"/>
+              <w:rPr>
+                <w:rFonts w:ascii="Calibri" w:eastAsia="Times New Roman" w:hAnsi="Calibri" w:cs="Times New Roman"/>
+                <w:color w:val="000000"/>
+                <w:kern w:val="0"/>
+                <w:sz w:val="22"/>
+                <w:szCs w:val="22"/>
+              </w:rPr>
+            </w:pPr>
+            <w:r>
+              <w:rPr>
+                <w:rFonts w:ascii="Calibri" w:eastAsia="Times New Roman" w:hAnsi="Calibri" w:cs="Times New Roman"/>
+                <w:color w:val="000000"/>
+                <w:kern w:val="0"/>
+                <w:sz w:val="22"/>
+                <w:szCs w:val="22"/>
+              </w:rPr>
+              <w:t>-32%</w:t>
+            </w:r>
+          </w:p>
+        </w:tc>
+      </w:tr>
+      <w:tr>
+        <w:trPr>
+          <w:trHeight w:val="288"/>
+        </w:trPr>
+        <w:tc>
+          <w:tcPr>
+            <w:tcW w:w="1172" w:type="dxa"/>
+            <w:tcBorders>
+              <w:top w:val="nil"/>
+              <w:left w:val="single" w:sz="4" w:space="0" w:color="9BC2E6"/>
+              <w:bottom w:val="single" w:sz="4" w:space="0" w:color="9BC2E6"/>
+              <w:right w:val="nil"/>
+            </w:tcBorders>
+            <w:shd w:val="clear" w:color="DDEBF7" w:fill="DDEBF7"/>
+            <w:noWrap/>
+            <w:vAlign w:val="bottom"/>
+            <w:hideMark/>
+          </w:tcPr>
+          <w:p>
+            <w:pPr>
+              <w:spacing w:line="240" w:lineRule="auto"/>
+              <w:ind w:firstLine="0"/>
+              <w:rPr>
+                <w:rFonts w:ascii="Calibri" w:eastAsia="Times New Roman" w:hAnsi="Calibri" w:cs="Times New Roman"/>
+                <w:color w:val="000000"/>
+                <w:kern w:val="0"/>
+                <w:sz w:val="22"/>
+                <w:szCs w:val="22"/>
+              </w:rPr>
+            </w:pPr>
+            <w:r>
+              <w:rPr>
+                <w:rFonts w:ascii="Calibri" w:eastAsia="Times New Roman" w:hAnsi="Calibri" w:cs="Times New Roman"/>
+                <w:color w:val="000000"/>
+                <w:kern w:val="0"/>
+                <w:sz w:val="22"/>
+                <w:szCs w:val="22"/>
+              </w:rPr>
+              <w:t>FRANCE</w:t>
+            </w:r>
+          </w:p>
+        </w:tc>
+        <w:tc>
+          <w:tcPr>
+            <w:tcW w:w="1604" w:type="dxa"/>
+            <w:tcBorders>
+              <w:top w:val="nil"/>
+              <w:left w:val="nil"/>
+              <w:bottom w:val="single" w:sz="4" w:space="0" w:color="9BC2E6"/>
+              <w:right w:val="nil"/>
+            </w:tcBorders>
+            <w:shd w:val="clear" w:color="DDEBF7" w:fill="DDEBF7"/>
+            <w:noWrap/>
+            <w:vAlign w:val="bottom"/>
+            <w:hideMark/>
+          </w:tcPr>
+          <w:p>
+            <w:pPr>
+              <w:spacing w:line="240" w:lineRule="auto"/>
+              <w:ind w:firstLine="0"/>
+              <w:rPr>
+                <w:rFonts w:ascii="Calibri" w:eastAsia="Times New Roman" w:hAnsi="Calibri" w:cs="Times New Roman"/>
+                <w:color w:val="000000"/>
+                <w:kern w:val="0"/>
+                <w:sz w:val="22"/>
+                <w:szCs w:val="22"/>
+              </w:rPr>
+            </w:pPr>
+            <w:r>
+              <w:rPr>
+                <w:rFonts w:ascii="Calibri" w:eastAsia="Times New Roman" w:hAnsi="Calibri" w:cs="Times New Roman"/>
+                <w:color w:val="000000"/>
+                <w:kern w:val="0"/>
+                <w:sz w:val="22"/>
+                <w:szCs w:val="22"/>
+              </w:rPr>
+              <w:t xml:space="preserve">         52,081,663 </w:t>
+            </w:r>
+          </w:p>
+        </w:tc>
+        <w:tc>
+          <w:tcPr>
+            <w:tcW w:w="1779" w:type="dxa"/>
+            <w:tcBorders>
+              <w:top w:val="nil"/>
+              <w:left w:val="nil"/>
+              <w:bottom w:val="single" w:sz="4" w:space="0" w:color="9BC2E6"/>
+              <w:right w:val="nil"/>
+            </w:tcBorders>
+            <w:shd w:val="clear" w:color="DDEBF7" w:fill="DDEBF7"/>
+            <w:noWrap/>
+            <w:vAlign w:val="bottom"/>
+            <w:hideMark/>
+          </w:tcPr>
+          <w:p>
+            <w:pPr>
+              <w:spacing w:line="240" w:lineRule="auto"/>
+              <w:ind w:firstLine="0"/>
+              <w:rPr>
+                <w:rFonts w:ascii="Calibri" w:eastAsia="Times New Roman" w:hAnsi="Calibri" w:cs="Times New Roman"/>
+                <w:color w:val="000000"/>
+                <w:kern w:val="0"/>
+                <w:sz w:val="22"/>
+                <w:szCs w:val="22"/>
+              </w:rPr>
+            </w:pPr>
+            <w:r>
+              <w:rPr>
+                <w:rFonts w:ascii="Calibri" w:eastAsia="Times New Roman" w:hAnsi="Calibri" w:cs="Times New Roman"/>
+                <w:color w:val="000000"/>
+                <w:kern w:val="0"/>
+                <w:sz w:val="22"/>
+                <w:szCs w:val="22"/>
+              </w:rPr>
+              <w:t xml:space="preserve">          101,571,505 </w:t>
+            </w:r>
+          </w:p>
+        </w:tc>
+        <w:tc>
+          <w:tcPr>
+            <w:tcW w:w="1857" w:type="dxa"/>
+            <w:tcBorders>
+              <w:top w:val="nil"/>
+              <w:left w:val="nil"/>
+              <w:bottom w:val="single" w:sz="4" w:space="0" w:color="9BC2E6"/>
+              <w:right w:val="nil"/>
+            </w:tcBorders>
+            <w:shd w:val="clear" w:color="DDEBF7" w:fill="DDEBF7"/>
+            <w:noWrap/>
+            <w:vAlign w:val="bottom"/>
+            <w:hideMark/>
+          </w:tcPr>
+          <w:p>
+            <w:pPr>
+              <w:spacing w:line="240" w:lineRule="auto"/>
+              <w:ind w:firstLine="0"/>
+              <w:rPr>
+                <w:rFonts w:ascii="Calibri" w:eastAsia="Times New Roman" w:hAnsi="Calibri" w:cs="Times New Roman"/>
+                <w:color w:val="000000"/>
+                <w:kern w:val="0"/>
+                <w:sz w:val="22"/>
+                <w:szCs w:val="22"/>
+              </w:rPr>
+            </w:pPr>
+            <w:r>
+              <w:rPr>
+                <w:rFonts w:ascii="Calibri" w:eastAsia="Times New Roman" w:hAnsi="Calibri" w:cs="Times New Roman"/>
+                <w:color w:val="000000"/>
+                <w:kern w:val="0"/>
+                <w:sz w:val="22"/>
+                <w:szCs w:val="22"/>
+              </w:rPr>
+              <w:t xml:space="preserve">           (49,489,842)</w:t>
+            </w:r>
+          </w:p>
+        </w:tc>
+        <w:tc>
+          <w:tcPr>
+            <w:tcW w:w="1108" w:type="dxa"/>
+            <w:tcBorders>
+              <w:top w:val="nil"/>
+              <w:left w:val="nil"/>
+              <w:bottom w:val="single" w:sz="4" w:space="0" w:color="9BC2E6"/>
+              <w:right w:val="single" w:sz="4" w:space="0" w:color="9BC2E6"/>
+            </w:tcBorders>
+            <w:shd w:val="clear" w:color="DDEBF7" w:fill="DDEBF7"/>
+            <w:noWrap/>
+            <w:vAlign w:val="bottom"/>
+            <w:hideMark/>
+          </w:tcPr>
+          <w:p>
+            <w:pPr>
+              <w:spacing w:line="240" w:lineRule="auto"/>
+              <w:ind w:firstLine="0"/>
+              <w:jc w:val="right"/>
+              <w:rPr>
+                <w:rFonts w:ascii="Calibri" w:eastAsia="Times New Roman" w:hAnsi="Calibri" w:cs="Times New Roman"/>
+                <w:color w:val="000000"/>
+                <w:kern w:val="0"/>
+                <w:sz w:val="22"/>
+                <w:szCs w:val="22"/>
+              </w:rPr>
+            </w:pPr>
+            <w:r>
+              <w:rPr>
+                <w:rFonts w:ascii="Calibri" w:eastAsia="Times New Roman" w:hAnsi="Calibri" w:cs="Times New Roman"/>
+                <w:color w:val="000000"/>
+                <w:kern w:val="0"/>
+                <w:sz w:val="22"/>
+                <w:szCs w:val="22"/>
+              </w:rPr>
+              <w:t>-49%</w:t>
+            </w:r>
+          </w:p>
+        </w:tc>
+      </w:tr>
+      <w:tr>
+        <w:trPr>
+          <w:trHeight w:val="288"/>
+        </w:trPr>
+        <w:tc>
+          <w:tcPr>
+            <w:tcW w:w="1172" w:type="dxa"/>
+            <w:tcBorders>
+              <w:top w:val="nil"/>
+              <w:left w:val="single" w:sz="4" w:space="0" w:color="9BC2E6"/>
+              <w:bottom w:val="single" w:sz="4" w:space="0" w:color="9BC2E6"/>
+              <w:right w:val="nil"/>
+            </w:tcBorders>
+            <w:shd w:val="clear" w:color="auto" w:fill="auto"/>
+            <w:noWrap/>
+            <w:vAlign w:val="bottom"/>
+            <w:hideMark/>
+          </w:tcPr>
+          <w:p>
+            <w:pPr>
+              <w:spacing w:line="240" w:lineRule="auto"/>
+              <w:ind w:firstLine="0"/>
+              <w:rPr>
+                <w:rFonts w:ascii="Calibri" w:eastAsia="Times New Roman" w:hAnsi="Calibri" w:cs="Times New Roman"/>
+                <w:color w:val="000000"/>
+                <w:kern w:val="0"/>
+                <w:sz w:val="22"/>
+                <w:szCs w:val="22"/>
+              </w:rPr>
+            </w:pPr>
+            <w:r>
+              <w:rPr>
+                <w:rFonts w:ascii="Calibri" w:eastAsia="Times New Roman" w:hAnsi="Calibri" w:cs="Times New Roman"/>
+                <w:color w:val="000000"/>
+                <w:kern w:val="0"/>
+                <w:sz w:val="22"/>
+                <w:szCs w:val="22"/>
+              </w:rPr>
+              <w:t>GERMANY</w:t>
+            </w:r>
+          </w:p>
+        </w:tc>
+        <w:tc>
+          <w:tcPr>
+            <w:tcW w:w="1604" w:type="dxa"/>
+            <w:tcBorders>
+              <w:top w:val="nil"/>
+              <w:left w:val="nil"/>
+              <w:bottom w:val="single" w:sz="4" w:space="0" w:color="9BC2E6"/>
+              <w:right w:val="nil"/>
+            </w:tcBorders>
+            <w:shd w:val="clear" w:color="auto" w:fill="auto"/>
+            <w:noWrap/>
+            <w:vAlign w:val="bottom"/>
+            <w:hideMark/>
+          </w:tcPr>
+          <w:p>
+            <w:pPr>
+              <w:spacing w:line="240" w:lineRule="auto"/>
+              <w:ind w:firstLine="0"/>
+              <w:rPr>
+                <w:rFonts w:ascii="Calibri" w:eastAsia="Times New Roman" w:hAnsi="Calibri" w:cs="Times New Roman"/>
+                <w:color w:val="000000"/>
+                <w:kern w:val="0"/>
+                <w:sz w:val="22"/>
+                <w:szCs w:val="22"/>
+              </w:rPr>
+            </w:pPr>
+            <w:r>
+              <w:rPr>
+                <w:rFonts w:ascii="Calibri" w:eastAsia="Times New Roman" w:hAnsi="Calibri" w:cs="Times New Roman"/>
+                <w:color w:val="000000"/>
+                <w:kern w:val="0"/>
+                <w:sz w:val="22"/>
+                <w:szCs w:val="22"/>
+              </w:rPr>
+              <w:t xml:space="preserve">         50,849,324 </w:t>
+            </w:r>
+          </w:p>
+        </w:tc>
+        <w:tc>
+          <w:tcPr>
+            <w:tcW w:w="1779" w:type="dxa"/>
+            <w:tcBorders>
+              <w:top w:val="nil"/>
+              <w:left w:val="nil"/>
+              <w:bottom w:val="single" w:sz="4" w:space="0" w:color="9BC2E6"/>
+              <w:right w:val="nil"/>
+            </w:tcBorders>
+            <w:shd w:val="clear" w:color="auto" w:fill="auto"/>
+            <w:noWrap/>
+            <w:vAlign w:val="bottom"/>
+            <w:hideMark/>
+          </w:tcPr>
+          <w:p>
+            <w:pPr>
+              <w:spacing w:line="240" w:lineRule="auto"/>
+              <w:ind w:firstLine="0"/>
+              <w:rPr>
+                <w:rFonts w:ascii="Calibri" w:eastAsia="Times New Roman" w:hAnsi="Calibri" w:cs="Times New Roman"/>
+                <w:color w:val="000000"/>
+                <w:kern w:val="0"/>
+                <w:sz w:val="22"/>
+                <w:szCs w:val="22"/>
+              </w:rPr>
+            </w:pPr>
+            <w:r>
+              <w:rPr>
+                <w:rFonts w:ascii="Calibri" w:eastAsia="Times New Roman" w:hAnsi="Calibri" w:cs="Times New Roman"/>
+                <w:color w:val="000000"/>
+                <w:kern w:val="0"/>
+                <w:sz w:val="22"/>
+                <w:szCs w:val="22"/>
+              </w:rPr>
+              <w:t xml:space="preserve">            96,610,083 </w:t>
+            </w:r>
+          </w:p>
+        </w:tc>
+        <w:tc>
+          <w:tcPr>
+            <w:tcW w:w="1857" w:type="dxa"/>
+            <w:tcBorders>
+              <w:top w:val="nil"/>
+              <w:left w:val="nil"/>
+              <w:bottom w:val="single" w:sz="4" w:space="0" w:color="9BC2E6"/>
+              <w:right w:val="nil"/>
+            </w:tcBorders>
+            <w:shd w:val="clear" w:color="auto" w:fill="auto"/>
+            <w:noWrap/>
+            <w:vAlign w:val="bottom"/>
+            <w:hideMark/>
+          </w:tcPr>
+          <w:p>
+            <w:pPr>
+              <w:spacing w:line="240" w:lineRule="auto"/>
+              <w:ind w:firstLine="0"/>
+              <w:rPr>
+                <w:rFonts w:ascii="Calibri" w:eastAsia="Times New Roman" w:hAnsi="Calibri" w:cs="Times New Roman"/>
+                <w:color w:val="000000"/>
+                <w:kern w:val="0"/>
+                <w:sz w:val="22"/>
+                <w:szCs w:val="22"/>
+              </w:rPr>
+            </w:pPr>
+            <w:r>
+              <w:rPr>
+                <w:rFonts w:ascii="Calibri" w:eastAsia="Times New Roman" w:hAnsi="Calibri" w:cs="Times New Roman"/>
+                <w:color w:val="000000"/>
+                <w:kern w:val="0"/>
+                <w:sz w:val="22"/>
+                <w:szCs w:val="22"/>
+              </w:rPr>
+              <w:t xml:space="preserve">           (45,760,759)</w:t>
+            </w:r>
+          </w:p>
+        </w:tc>
+        <w:tc>
+          <w:tcPr>
+            <w:tcW w:w="1108" w:type="dxa"/>
+            <w:tcBorders>
+              <w:top w:val="nil"/>
+              <w:left w:val="nil"/>
+              <w:bottom w:val="single" w:sz="4" w:space="0" w:color="9BC2E6"/>
+              <w:right w:val="single" w:sz="4" w:space="0" w:color="9BC2E6"/>
+            </w:tcBorders>
+            <w:shd w:val="clear" w:color="auto" w:fill="auto"/>
+            <w:noWrap/>
+            <w:vAlign w:val="bottom"/>
+            <w:hideMark/>
+          </w:tcPr>
+          <w:p>
+            <w:pPr>
+              <w:spacing w:line="240" w:lineRule="auto"/>
+              <w:ind w:firstLine="0"/>
+              <w:jc w:val="right"/>
+              <w:rPr>
+                <w:rFonts w:ascii="Calibri" w:eastAsia="Times New Roman" w:hAnsi="Calibri" w:cs="Times New Roman"/>
+                <w:color w:val="000000"/>
+                <w:kern w:val="0"/>
+                <w:sz w:val="22"/>
+                <w:szCs w:val="22"/>
+              </w:rPr>
+            </w:pPr>
+            <w:r>
+              <w:rPr>
+                <w:rFonts w:ascii="Calibri" w:eastAsia="Times New Roman" w:hAnsi="Calibri" w:cs="Times New Roman"/>
+                <w:color w:val="000000"/>
+                <w:kern w:val="0"/>
+                <w:sz w:val="22"/>
+                <w:szCs w:val="22"/>
+              </w:rPr>
+              <w:t>-47%</w:t>
+            </w:r>
+          </w:p>
+        </w:tc>
+      </w:tr>
+      <w:tr>
+        <w:trPr>
+          <w:trHeight w:val="288"/>
+        </w:trPr>
+        <w:tc>
+          <w:tcPr>
+            <w:tcW w:w="1172" w:type="dxa"/>
+            <w:tcBorders>
+              <w:top w:val="nil"/>
+              <w:left w:val="single" w:sz="4" w:space="0" w:color="9BC2E6"/>
+              <w:bottom w:val="single" w:sz="4" w:space="0" w:color="9BC2E6"/>
+              <w:right w:val="nil"/>
+            </w:tcBorders>
+            <w:shd w:val="clear" w:color="DDEBF7" w:fill="DDEBF7"/>
+            <w:noWrap/>
+            <w:vAlign w:val="bottom"/>
+            <w:hideMark/>
+          </w:tcPr>
+          <w:p>
+            <w:pPr>
+              <w:spacing w:line="240" w:lineRule="auto"/>
+              <w:ind w:firstLine="0"/>
+              <w:rPr>
+                <w:rFonts w:ascii="Calibri" w:eastAsia="Times New Roman" w:hAnsi="Calibri" w:cs="Times New Roman"/>
+                <w:color w:val="000000"/>
+                <w:kern w:val="0"/>
+                <w:sz w:val="22"/>
+                <w:szCs w:val="22"/>
+              </w:rPr>
+            </w:pPr>
+            <w:r>
+              <w:rPr>
+                <w:rFonts w:ascii="Calibri" w:eastAsia="Times New Roman" w:hAnsi="Calibri" w:cs="Times New Roman"/>
+                <w:color w:val="000000"/>
+                <w:kern w:val="0"/>
+                <w:sz w:val="22"/>
+                <w:szCs w:val="22"/>
+              </w:rPr>
+              <w:t>SPAIN</w:t>
+            </w:r>
+          </w:p>
+        </w:tc>
+        <w:tc>
+          <w:tcPr>
+            <w:tcW w:w="1604" w:type="dxa"/>
+            <w:tcBorders>
+              <w:top w:val="nil"/>
+              <w:left w:val="nil"/>
+              <w:bottom w:val="single" w:sz="4" w:space="0" w:color="9BC2E6"/>
+              <w:right w:val="nil"/>
+            </w:tcBorders>
+            <w:shd w:val="clear" w:color="DDEBF7" w:fill="DDEBF7"/>
+            <w:noWrap/>
+            <w:vAlign w:val="bottom"/>
+            <w:hideMark/>
+          </w:tcPr>
+          <w:p>
+            <w:pPr>
+              <w:spacing w:line="240" w:lineRule="auto"/>
+              <w:ind w:firstLine="0"/>
+              <w:rPr>
+                <w:rFonts w:ascii="Calibri" w:eastAsia="Times New Roman" w:hAnsi="Calibri" w:cs="Times New Roman"/>
+                <w:color w:val="000000"/>
+                <w:kern w:val="0"/>
+                <w:sz w:val="22"/>
+                <w:szCs w:val="22"/>
+              </w:rPr>
+            </w:pPr>
+            <w:r>
+              <w:rPr>
+                <w:rFonts w:ascii="Calibri" w:eastAsia="Times New Roman" w:hAnsi="Calibri" w:cs="Times New Roman"/>
+                <w:color w:val="000000"/>
+                <w:kern w:val="0"/>
+                <w:sz w:val="22"/>
+                <w:szCs w:val="22"/>
+              </w:rPr>
+              <w:t xml:space="preserve">         68,291,120 </w:t>
+            </w:r>
+          </w:p>
+        </w:tc>
+        <w:tc>
+          <w:tcPr>
+            <w:tcW w:w="1779" w:type="dxa"/>
+            <w:tcBorders>
+              <w:top w:val="nil"/>
+              <w:left w:val="nil"/>
+              <w:bottom w:val="single" w:sz="4" w:space="0" w:color="9BC2E6"/>
+              <w:right w:val="nil"/>
+            </w:tcBorders>
+            <w:shd w:val="clear" w:color="DDEBF7" w:fill="DDEBF7"/>
+            <w:noWrap/>
+            <w:vAlign w:val="bottom"/>
+            <w:hideMark/>
+          </w:tcPr>
+          <w:p>
+            <w:pPr>
+              <w:spacing w:line="240" w:lineRule="auto"/>
+              <w:ind w:firstLine="0"/>
+              <w:rPr>
+                <w:rFonts w:ascii="Calibri" w:eastAsia="Times New Roman" w:hAnsi="Calibri" w:cs="Times New Roman"/>
+                <w:color w:val="000000"/>
+                <w:kern w:val="0"/>
+                <w:sz w:val="22"/>
+                <w:szCs w:val="22"/>
+              </w:rPr>
+            </w:pPr>
+            <w:r>
+              <w:rPr>
+                <w:rFonts w:ascii="Calibri" w:eastAsia="Times New Roman" w:hAnsi="Calibri" w:cs="Times New Roman"/>
+                <w:color w:val="000000"/>
+                <w:kern w:val="0"/>
+                <w:sz w:val="22"/>
+                <w:szCs w:val="22"/>
+              </w:rPr>
+              <w:t xml:space="preserve">            75,674,760 </w:t>
+            </w:r>
+          </w:p>
+        </w:tc>
+        <w:tc>
+          <w:tcPr>
+            <w:tcW w:w="1857" w:type="dxa"/>
+            <w:tcBorders>
+              <w:top w:val="nil"/>
+              <w:left w:val="nil"/>
+              <w:bottom w:val="single" w:sz="4" w:space="0" w:color="9BC2E6"/>
+              <w:right w:val="nil"/>
+            </w:tcBorders>
+            <w:shd w:val="clear" w:color="DDEBF7" w:fill="DDEBF7"/>
+            <w:noWrap/>
+            <w:vAlign w:val="bottom"/>
+            <w:hideMark/>
+          </w:tcPr>
+          <w:p>
+            <w:pPr>
+              <w:spacing w:line="240" w:lineRule="auto"/>
+              <w:ind w:firstLine="0"/>
+              <w:rPr>
+                <w:rFonts w:ascii="Calibri" w:eastAsia="Times New Roman" w:hAnsi="Calibri" w:cs="Times New Roman"/>
+                <w:color w:val="000000"/>
+                <w:kern w:val="0"/>
+                <w:sz w:val="22"/>
+                <w:szCs w:val="22"/>
+              </w:rPr>
+            </w:pPr>
+            <w:r>
+              <w:rPr>
+                <w:rFonts w:ascii="Calibri" w:eastAsia="Times New Roman" w:hAnsi="Calibri" w:cs="Times New Roman"/>
+                <w:color w:val="000000"/>
+                <w:kern w:val="0"/>
+                <w:sz w:val="22"/>
+                <w:szCs w:val="22"/>
+              </w:rPr>
+              <w:t xml:space="preserve">             (7,383,640)</w:t>
+            </w:r>
+          </w:p>
+        </w:tc>
+        <w:tc>
+          <w:tcPr>
+            <w:tcW w:w="1108" w:type="dxa"/>
+            <w:tcBorders>
+              <w:top w:val="nil"/>
+              <w:left w:val="nil"/>
+              <w:bottom w:val="single" w:sz="4" w:space="0" w:color="9BC2E6"/>
+              <w:right w:val="single" w:sz="4" w:space="0" w:color="9BC2E6"/>
+            </w:tcBorders>
+            <w:shd w:val="clear" w:color="DDEBF7" w:fill="DDEBF7"/>
+            <w:noWrap/>
+            <w:vAlign w:val="bottom"/>
+            <w:hideMark/>
+          </w:tcPr>
+          <w:p>
+            <w:pPr>
+              <w:spacing w:line="240" w:lineRule="auto"/>
+              <w:ind w:firstLine="0"/>
+              <w:jc w:val="right"/>
+              <w:rPr>
+                <w:rFonts w:ascii="Calibri" w:eastAsia="Times New Roman" w:hAnsi="Calibri" w:cs="Times New Roman"/>
+                <w:color w:val="000000"/>
+                <w:kern w:val="0"/>
+                <w:sz w:val="22"/>
+                <w:szCs w:val="22"/>
+              </w:rPr>
+            </w:pPr>
+            <w:r>
+              <w:rPr>
+                <w:rFonts w:ascii="Calibri" w:eastAsia="Times New Roman" w:hAnsi="Calibri" w:cs="Times New Roman"/>
+                <w:color w:val="000000"/>
+                <w:kern w:val="0"/>
+                <w:sz w:val="22"/>
+                <w:szCs w:val="22"/>
+              </w:rPr>
+              <w:t>-10%</w:t>
+            </w:r>
+          </w:p>
+        </w:tc>
+      </w:tr>
+      <w:tr>
+        <w:trPr>
+          <w:trHeight w:val="288"/>
+        </w:trPr>
+        <w:tc>
+          <w:tcPr>
+            <w:tcW w:w="1172" w:type="dxa"/>
+            <w:tcBorders>
+              <w:top w:val="nil"/>
+              <w:left w:val="single" w:sz="4" w:space="0" w:color="9BC2E6"/>
+              <w:bottom w:val="single" w:sz="4" w:space="0" w:color="9BC2E6"/>
+              <w:right w:val="nil"/>
+            </w:tcBorders>
+            <w:shd w:val="clear" w:color="auto" w:fill="auto"/>
+            <w:noWrap/>
+            <w:vAlign w:val="bottom"/>
+            <w:hideMark/>
+          </w:tcPr>
+          <w:p>
+            <w:pPr>
+              <w:spacing w:line="240" w:lineRule="auto"/>
+              <w:ind w:firstLine="0"/>
+              <w:rPr>
+                <w:rFonts w:ascii="Calibri" w:eastAsia="Times New Roman" w:hAnsi="Calibri" w:cs="Times New Roman"/>
+                <w:color w:val="000000"/>
+                <w:kern w:val="0"/>
+                <w:sz w:val="22"/>
+                <w:szCs w:val="22"/>
+              </w:rPr>
+            </w:pPr>
+            <w:r>
+              <w:rPr>
+                <w:rFonts w:ascii="Calibri" w:eastAsia="Times New Roman" w:hAnsi="Calibri" w:cs="Times New Roman"/>
+                <w:color w:val="000000"/>
+                <w:kern w:val="0"/>
+                <w:sz w:val="22"/>
+                <w:szCs w:val="22"/>
+              </w:rPr>
+              <w:t>JAPAN</w:t>
+            </w:r>
+          </w:p>
+        </w:tc>
+        <w:tc>
+          <w:tcPr>
+            <w:tcW w:w="1604" w:type="dxa"/>
+            <w:tcBorders>
+              <w:top w:val="nil"/>
+              <w:left w:val="nil"/>
+              <w:bottom w:val="single" w:sz="4" w:space="0" w:color="9BC2E6"/>
+              <w:right w:val="nil"/>
+            </w:tcBorders>
+            <w:shd w:val="clear" w:color="auto" w:fill="auto"/>
+            <w:noWrap/>
+            <w:vAlign w:val="bottom"/>
+            <w:hideMark/>
+          </w:tcPr>
+          <w:p>
+            <w:pPr>
+              <w:spacing w:line="240" w:lineRule="auto"/>
+              <w:ind w:firstLine="0"/>
+              <w:rPr>
+                <w:rFonts w:ascii="Calibri" w:eastAsia="Times New Roman" w:hAnsi="Calibri" w:cs="Times New Roman"/>
+                <w:color w:val="000000"/>
+                <w:kern w:val="0"/>
+                <w:sz w:val="22"/>
+                <w:szCs w:val="22"/>
+              </w:rPr>
+            </w:pPr>
+            <w:r>
+              <w:rPr>
+                <w:rFonts w:ascii="Calibri" w:eastAsia="Times New Roman" w:hAnsi="Calibri" w:cs="Times New Roman"/>
+                <w:color w:val="000000"/>
+                <w:kern w:val="0"/>
+                <w:sz w:val="22"/>
+                <w:szCs w:val="22"/>
+              </w:rPr>
+              <w:t xml:space="preserve">         72,746,897 </w:t>
+            </w:r>
+          </w:p>
+        </w:tc>
+        <w:tc>
+          <w:tcPr>
+            <w:tcW w:w="1779" w:type="dxa"/>
+            <w:tcBorders>
+              <w:top w:val="nil"/>
+              <w:left w:val="nil"/>
+              <w:bottom w:val="single" w:sz="4" w:space="0" w:color="9BC2E6"/>
+              <w:right w:val="nil"/>
+            </w:tcBorders>
+            <w:shd w:val="clear" w:color="auto" w:fill="auto"/>
+            <w:noWrap/>
+            <w:vAlign w:val="bottom"/>
+            <w:hideMark/>
+          </w:tcPr>
+          <w:p>
+            <w:pPr>
+              <w:spacing w:line="240" w:lineRule="auto"/>
+              <w:ind w:firstLine="0"/>
+              <w:rPr>
+                <w:rFonts w:ascii="Calibri" w:eastAsia="Times New Roman" w:hAnsi="Calibri" w:cs="Times New Roman"/>
+                <w:color w:val="000000"/>
+                <w:kern w:val="0"/>
+                <w:sz w:val="22"/>
+                <w:szCs w:val="22"/>
+              </w:rPr>
+            </w:pPr>
+            <w:r>
+              <w:rPr>
+                <w:rFonts w:ascii="Calibri" w:eastAsia="Times New Roman" w:hAnsi="Calibri" w:cs="Times New Roman"/>
+                <w:color w:val="000000"/>
+                <w:kern w:val="0"/>
+                <w:sz w:val="22"/>
+                <w:szCs w:val="22"/>
+              </w:rPr>
+              <w:t xml:space="preserve">            72,882,617 </w:t>
+            </w:r>
+          </w:p>
+        </w:tc>
+        <w:tc>
+          <w:tcPr>
+            <w:tcW w:w="1857" w:type="dxa"/>
+            <w:tcBorders>
+              <w:top w:val="nil"/>
+              <w:left w:val="nil"/>
+              <w:bottom w:val="single" w:sz="4" w:space="0" w:color="9BC2E6"/>
+              <w:right w:val="nil"/>
+            </w:tcBorders>
+            <w:shd w:val="clear" w:color="auto" w:fill="auto"/>
+            <w:noWrap/>
+            <w:vAlign w:val="bottom"/>
+            <w:hideMark/>
+          </w:tcPr>
+          <w:p>
+            <w:pPr>
+              <w:spacing w:line="240" w:lineRule="auto"/>
+              <w:ind w:firstLine="0"/>
+              <w:rPr>
+                <w:rFonts w:ascii="Calibri" w:eastAsia="Times New Roman" w:hAnsi="Calibri" w:cs="Times New Roman"/>
+                <w:color w:val="000000"/>
+                <w:kern w:val="0"/>
+                <w:sz w:val="22"/>
+                <w:szCs w:val="22"/>
+              </w:rPr>
+            </w:pPr>
+            <w:r>
+              <w:rPr>
+                <w:rFonts w:ascii="Calibri" w:eastAsia="Times New Roman" w:hAnsi="Calibri" w:cs="Times New Roman"/>
+                <w:color w:val="000000"/>
+                <w:kern w:val="0"/>
+                <w:sz w:val="22"/>
+                <w:szCs w:val="22"/>
+              </w:rPr>
+              <w:t xml:space="preserve">                (135,720)</w:t>
+            </w:r>
+          </w:p>
+        </w:tc>
+        <w:tc>
+          <w:tcPr>
+            <w:tcW w:w="1108" w:type="dxa"/>
+            <w:tcBorders>
+              <w:top w:val="nil"/>
+              <w:left w:val="nil"/>
+              <w:bottom w:val="single" w:sz="4" w:space="0" w:color="9BC2E6"/>
+              <w:right w:val="single" w:sz="4" w:space="0" w:color="9BC2E6"/>
+            </w:tcBorders>
+            <w:shd w:val="clear" w:color="auto" w:fill="auto"/>
+            <w:noWrap/>
+            <w:vAlign w:val="bottom"/>
+            <w:hideMark/>
+          </w:tcPr>
+          <w:p>
+            <w:pPr>
+              <w:spacing w:line="240" w:lineRule="auto"/>
+              <w:ind w:firstLine="0"/>
+              <w:jc w:val="right"/>
+              <w:rPr>
+                <w:rFonts w:ascii="Calibri" w:eastAsia="Times New Roman" w:hAnsi="Calibri" w:cs="Times New Roman"/>
+                <w:color w:val="000000"/>
+                <w:kern w:val="0"/>
+                <w:sz w:val="22"/>
+                <w:szCs w:val="22"/>
+              </w:rPr>
+            </w:pPr>
+            <w:r>
+              <w:rPr>
+                <w:rFonts w:ascii="Calibri" w:eastAsia="Times New Roman" w:hAnsi="Calibri" w:cs="Times New Roman"/>
+                <w:color w:val="000000"/>
+                <w:kern w:val="0"/>
+                <w:sz w:val="22"/>
+                <w:szCs w:val="22"/>
+              </w:rPr>
+              <w:t>0%</w:t>
+            </w:r>
+          </w:p>
+        </w:tc>
+      </w:tr>
+      <w:tr>
+        <w:trPr>
+          <w:trHeight w:val="288"/>
+        </w:trPr>
+        <w:tc>
+          <w:tcPr>
+            <w:tcW w:w="1172" w:type="dxa"/>
+            <w:tcBorders>
+              <w:top w:val="nil"/>
+              <w:left w:val="single" w:sz="4" w:space="0" w:color="9BC2E6"/>
+              <w:bottom w:val="single" w:sz="4" w:space="0" w:color="9BC2E6"/>
+              <w:right w:val="nil"/>
+            </w:tcBorders>
+            <w:shd w:val="clear" w:color="DDEBF7" w:fill="DDEBF7"/>
+            <w:noWrap/>
+            <w:vAlign w:val="bottom"/>
+            <w:hideMark/>
+          </w:tcPr>
+          <w:p>
+            <w:pPr>
+              <w:spacing w:line="240" w:lineRule="auto"/>
+              <w:ind w:firstLine="0"/>
+              <w:rPr>
+                <w:rFonts w:ascii="Calibri" w:eastAsia="Times New Roman" w:hAnsi="Calibri" w:cs="Times New Roman"/>
+                <w:color w:val="000000"/>
+                <w:kern w:val="0"/>
+                <w:sz w:val="22"/>
+                <w:szCs w:val="22"/>
+              </w:rPr>
+            </w:pPr>
+            <w:r>
+              <w:rPr>
+                <w:rFonts w:ascii="Calibri" w:eastAsia="Times New Roman" w:hAnsi="Calibri" w:cs="Times New Roman"/>
+                <w:color w:val="000000"/>
+                <w:kern w:val="0"/>
+                <w:sz w:val="22"/>
+                <w:szCs w:val="22"/>
+              </w:rPr>
+              <w:t>CANADA</w:t>
+            </w:r>
+          </w:p>
+        </w:tc>
+        <w:tc>
+          <w:tcPr>
+            <w:tcW w:w="1604" w:type="dxa"/>
+            <w:tcBorders>
+              <w:top w:val="nil"/>
+              <w:left w:val="nil"/>
+              <w:bottom w:val="single" w:sz="4" w:space="0" w:color="9BC2E6"/>
+              <w:right w:val="nil"/>
+            </w:tcBorders>
+            <w:shd w:val="clear" w:color="DDEBF7" w:fill="DDEBF7"/>
+            <w:noWrap/>
+            <w:vAlign w:val="bottom"/>
+            <w:hideMark/>
+          </w:tcPr>
+          <w:p>
+            <w:pPr>
+              <w:spacing w:line="240" w:lineRule="auto"/>
+              <w:ind w:firstLine="0"/>
+              <w:rPr>
+                <w:rFonts w:ascii="Calibri" w:eastAsia="Times New Roman" w:hAnsi="Calibri" w:cs="Times New Roman"/>
+                <w:color w:val="000000"/>
+                <w:kern w:val="0"/>
+                <w:sz w:val="22"/>
+                <w:szCs w:val="22"/>
+              </w:rPr>
+            </w:pPr>
+            <w:r>
+              <w:rPr>
+                <w:rFonts w:ascii="Calibri" w:eastAsia="Times New Roman" w:hAnsi="Calibri" w:cs="Times New Roman"/>
+                <w:color w:val="000000"/>
+                <w:kern w:val="0"/>
+                <w:sz w:val="22"/>
+                <w:szCs w:val="22"/>
+              </w:rPr>
+              <w:t xml:space="preserve">         34,292,071 </w:t>
+            </w:r>
+          </w:p>
+        </w:tc>
+        <w:tc>
+          <w:tcPr>
+            <w:tcW w:w="1779" w:type="dxa"/>
+            <w:tcBorders>
+              <w:top w:val="nil"/>
+              <w:left w:val="nil"/>
+              <w:bottom w:val="single" w:sz="4" w:space="0" w:color="9BC2E6"/>
+              <w:right w:val="nil"/>
+            </w:tcBorders>
+            <w:shd w:val="clear" w:color="DDEBF7" w:fill="DDEBF7"/>
+            <w:noWrap/>
+            <w:vAlign w:val="bottom"/>
+            <w:hideMark/>
+          </w:tcPr>
+          <w:p>
+            <w:pPr>
+              <w:spacing w:line="240" w:lineRule="auto"/>
+              <w:ind w:firstLine="0"/>
+              <w:rPr>
+                <w:rFonts w:ascii="Calibri" w:eastAsia="Times New Roman" w:hAnsi="Calibri" w:cs="Times New Roman"/>
+                <w:color w:val="000000"/>
+                <w:kern w:val="0"/>
+                <w:sz w:val="22"/>
+                <w:szCs w:val="22"/>
+              </w:rPr>
+            </w:pPr>
+            <w:r>
+              <w:rPr>
+                <w:rFonts w:ascii="Calibri" w:eastAsia="Times New Roman" w:hAnsi="Calibri" w:cs="Times New Roman"/>
+                <w:color w:val="000000"/>
+                <w:kern w:val="0"/>
+                <w:sz w:val="22"/>
+                <w:szCs w:val="22"/>
+              </w:rPr>
+              <w:t xml:space="preserve">            33,423,004 </w:t>
+            </w:r>
+          </w:p>
+        </w:tc>
+        <w:tc>
+          <w:tcPr>
+            <w:tcW w:w="1857" w:type="dxa"/>
+            <w:tcBorders>
+              <w:top w:val="nil"/>
+              <w:left w:val="nil"/>
+              <w:bottom w:val="single" w:sz="4" w:space="0" w:color="9BC2E6"/>
+              <w:right w:val="nil"/>
+            </w:tcBorders>
+            <w:shd w:val="clear" w:color="DDEBF7" w:fill="DDEBF7"/>
+            <w:noWrap/>
+            <w:vAlign w:val="bottom"/>
+            <w:hideMark/>
+          </w:tcPr>
+          <w:p>
+            <w:pPr>
+              <w:spacing w:line="240" w:lineRule="auto"/>
+              <w:ind w:firstLine="0"/>
+              <w:rPr>
+                <w:rFonts w:ascii="Calibri" w:eastAsia="Times New Roman" w:hAnsi="Calibri" w:cs="Times New Roman"/>
+                <w:color w:val="000000"/>
+                <w:kern w:val="0"/>
+                <w:sz w:val="22"/>
+                <w:szCs w:val="22"/>
+              </w:rPr>
+            </w:pPr>
+            <w:r>
+              <w:rPr>
+                <w:rFonts w:ascii="Calibri" w:eastAsia="Times New Roman" w:hAnsi="Calibri" w:cs="Times New Roman"/>
+                <w:color w:val="000000"/>
+                <w:kern w:val="0"/>
+                <w:sz w:val="22"/>
+                <w:szCs w:val="22"/>
+              </w:rPr>
+              <w:t xml:space="preserve">                  869,067 </w:t>
+            </w:r>
+          </w:p>
+        </w:tc>
+        <w:tc>
+          <w:tcPr>
+            <w:tcW w:w="1108" w:type="dxa"/>
+            <w:tcBorders>
+              <w:top w:val="nil"/>
+              <w:left w:val="nil"/>
+              <w:bottom w:val="single" w:sz="4" w:space="0" w:color="9BC2E6"/>
+              <w:right w:val="single" w:sz="4" w:space="0" w:color="9BC2E6"/>
+            </w:tcBorders>
+            <w:shd w:val="clear" w:color="DDEBF7" w:fill="DDEBF7"/>
+            <w:noWrap/>
+            <w:vAlign w:val="bottom"/>
+            <w:hideMark/>
+          </w:tcPr>
+          <w:p>
+            <w:pPr>
+              <w:spacing w:line="240" w:lineRule="auto"/>
+              <w:ind w:firstLine="0"/>
+              <w:jc w:val="right"/>
+              <w:rPr>
+                <w:rFonts w:ascii="Calibri" w:eastAsia="Times New Roman" w:hAnsi="Calibri" w:cs="Times New Roman"/>
+                <w:color w:val="000000"/>
+                <w:kern w:val="0"/>
+                <w:sz w:val="22"/>
+                <w:szCs w:val="22"/>
+              </w:rPr>
+            </w:pPr>
+            <w:r>
+              <w:rPr>
+                <w:rFonts w:ascii="Calibri" w:eastAsia="Times New Roman" w:hAnsi="Calibri" w:cs="Times New Roman"/>
+                <w:color w:val="000000"/>
+                <w:kern w:val="0"/>
+                <w:sz w:val="22"/>
+                <w:szCs w:val="22"/>
+              </w:rPr>
+              <w:t>3%</w:t>
+            </w:r>
+          </w:p>
+        </w:tc>
+      </w:tr>
+      <w:tr>
+        <w:trPr>
+          <w:trHeight w:val="288"/>
+        </w:trPr>
+        <w:tc>
+          <w:tcPr>
+            <w:tcW w:w="1172" w:type="dxa"/>
+            <w:tcBorders>
+              <w:top w:val="nil"/>
+              <w:left w:val="single" w:sz="4" w:space="0" w:color="9BC2E6"/>
+              <w:bottom w:val="single" w:sz="4" w:space="0" w:color="9BC2E6"/>
+              <w:right w:val="nil"/>
+            </w:tcBorders>
+            <w:shd w:val="clear" w:color="auto" w:fill="auto"/>
+            <w:noWrap/>
+            <w:vAlign w:val="bottom"/>
+            <w:hideMark/>
+          </w:tcPr>
+          <w:p>
+            <w:pPr>
+              <w:spacing w:line="240" w:lineRule="auto"/>
+              <w:ind w:firstLine="0"/>
+              <w:rPr>
+                <w:rFonts w:ascii="Calibri" w:eastAsia="Times New Roman" w:hAnsi="Calibri" w:cs="Times New Roman"/>
+                <w:color w:val="000000"/>
+                <w:kern w:val="0"/>
+                <w:sz w:val="22"/>
+                <w:szCs w:val="22"/>
+              </w:rPr>
+            </w:pPr>
+            <w:r>
+              <w:rPr>
+                <w:rFonts w:ascii="Calibri" w:eastAsia="Times New Roman" w:hAnsi="Calibri" w:cs="Times New Roman"/>
+                <w:color w:val="000000"/>
+                <w:kern w:val="0"/>
+                <w:sz w:val="22"/>
+                <w:szCs w:val="22"/>
+              </w:rPr>
+              <w:t>NETHLDS</w:t>
+            </w:r>
+          </w:p>
+        </w:tc>
+        <w:tc>
+          <w:tcPr>
+            <w:tcW w:w="1604" w:type="dxa"/>
+            <w:tcBorders>
+              <w:top w:val="nil"/>
+              <w:left w:val="nil"/>
+              <w:bottom w:val="single" w:sz="4" w:space="0" w:color="9BC2E6"/>
+              <w:right w:val="nil"/>
+            </w:tcBorders>
+            <w:shd w:val="clear" w:color="auto" w:fill="auto"/>
+            <w:noWrap/>
+            <w:vAlign w:val="bottom"/>
+            <w:hideMark/>
+          </w:tcPr>
+          <w:p>
+            <w:pPr>
+              <w:spacing w:line="240" w:lineRule="auto"/>
+              <w:ind w:firstLine="0"/>
+              <w:rPr>
+                <w:rFonts w:ascii="Calibri" w:eastAsia="Times New Roman" w:hAnsi="Calibri" w:cs="Times New Roman"/>
+                <w:color w:val="000000"/>
+                <w:kern w:val="0"/>
+                <w:sz w:val="22"/>
+                <w:szCs w:val="22"/>
+              </w:rPr>
+            </w:pPr>
+            <w:r>
+              <w:rPr>
+                <w:rFonts w:ascii="Calibri" w:eastAsia="Times New Roman" w:hAnsi="Calibri" w:cs="Times New Roman"/>
+                <w:color w:val="000000"/>
+                <w:kern w:val="0"/>
+                <w:sz w:val="22"/>
+                <w:szCs w:val="22"/>
+              </w:rPr>
+              <w:t xml:space="preserve">         21,630,069 </w:t>
+            </w:r>
+          </w:p>
+        </w:tc>
+        <w:tc>
+          <w:tcPr>
+            <w:tcW w:w="1779" w:type="dxa"/>
+            <w:tcBorders>
+              <w:top w:val="nil"/>
+              <w:left w:val="nil"/>
+              <w:bottom w:val="single" w:sz="4" w:space="0" w:color="9BC2E6"/>
+              <w:right w:val="nil"/>
+            </w:tcBorders>
+            <w:shd w:val="clear" w:color="auto" w:fill="auto"/>
+            <w:noWrap/>
+            <w:vAlign w:val="bottom"/>
+            <w:hideMark/>
+          </w:tcPr>
+          <w:p>
+            <w:pPr>
+              <w:spacing w:line="240" w:lineRule="auto"/>
+              <w:ind w:firstLine="0"/>
+              <w:rPr>
+                <w:rFonts w:ascii="Calibri" w:eastAsia="Times New Roman" w:hAnsi="Calibri" w:cs="Times New Roman"/>
+                <w:color w:val="000000"/>
+                <w:kern w:val="0"/>
+                <w:sz w:val="22"/>
+                <w:szCs w:val="22"/>
+              </w:rPr>
+            </w:pPr>
+            <w:r>
+              <w:rPr>
+                <w:rFonts w:ascii="Calibri" w:eastAsia="Times New Roman" w:hAnsi="Calibri" w:cs="Times New Roman"/>
+                <w:color w:val="000000"/>
+                <w:kern w:val="0"/>
+                <w:sz w:val="22"/>
+                <w:szCs w:val="22"/>
+              </w:rPr>
+              <w:t xml:space="preserve">            29,672,513 </w:t>
+            </w:r>
+          </w:p>
+        </w:tc>
+        <w:tc>
+          <w:tcPr>
+            <w:tcW w:w="1857" w:type="dxa"/>
+            <w:tcBorders>
+              <w:top w:val="nil"/>
+              <w:left w:val="nil"/>
+              <w:bottom w:val="single" w:sz="4" w:space="0" w:color="9BC2E6"/>
+              <w:right w:val="nil"/>
+            </w:tcBorders>
+            <w:shd w:val="clear" w:color="auto" w:fill="auto"/>
+            <w:noWrap/>
+            <w:vAlign w:val="bottom"/>
+            <w:hideMark/>
+          </w:tcPr>
+          <w:p>
+            <w:pPr>
+              <w:spacing w:line="240" w:lineRule="auto"/>
+              <w:ind w:firstLine="0"/>
+              <w:rPr>
+                <w:rFonts w:ascii="Calibri" w:eastAsia="Times New Roman" w:hAnsi="Calibri" w:cs="Times New Roman"/>
+                <w:color w:val="000000"/>
+                <w:kern w:val="0"/>
+                <w:sz w:val="22"/>
+                <w:szCs w:val="22"/>
+              </w:rPr>
+            </w:pPr>
+            <w:r>
+              <w:rPr>
+                <w:rFonts w:ascii="Calibri" w:eastAsia="Times New Roman" w:hAnsi="Calibri" w:cs="Times New Roman"/>
+                <w:color w:val="000000"/>
+                <w:kern w:val="0"/>
+                <w:sz w:val="22"/>
+                <w:szCs w:val="22"/>
+              </w:rPr>
+              <w:t xml:space="preserve">             (8,042,444)</w:t>
+            </w:r>
+          </w:p>
+        </w:tc>
+        <w:tc>
+          <w:tcPr>
+            <w:tcW w:w="1108" w:type="dxa"/>
+            <w:tcBorders>
+              <w:top w:val="nil"/>
+              <w:left w:val="nil"/>
+              <w:bottom w:val="single" w:sz="4" w:space="0" w:color="9BC2E6"/>
+              <w:right w:val="single" w:sz="4" w:space="0" w:color="9BC2E6"/>
+            </w:tcBorders>
+            <w:shd w:val="clear" w:color="auto" w:fill="auto"/>
+            <w:noWrap/>
+            <w:vAlign w:val="bottom"/>
+            <w:hideMark/>
+          </w:tcPr>
+          <w:p>
+            <w:pPr>
+              <w:spacing w:line="240" w:lineRule="auto"/>
+              <w:ind w:firstLine="0"/>
+              <w:jc w:val="right"/>
+              <w:rPr>
+                <w:rFonts w:ascii="Calibri" w:eastAsia="Times New Roman" w:hAnsi="Calibri" w:cs="Times New Roman"/>
+                <w:color w:val="000000"/>
+                <w:kern w:val="0"/>
+                <w:sz w:val="22"/>
+                <w:szCs w:val="22"/>
+              </w:rPr>
+            </w:pPr>
+            <w:r>
+              <w:rPr>
+                <w:rFonts w:ascii="Calibri" w:eastAsia="Times New Roman" w:hAnsi="Calibri" w:cs="Times New Roman"/>
+                <w:color w:val="000000"/>
+                <w:kern w:val="0"/>
+                <w:sz w:val="22"/>
+                <w:szCs w:val="22"/>
+              </w:rPr>
+              <w:t>-27%</w:t>
+            </w:r>
+          </w:p>
+        </w:tc>
+      </w:tr>
+      <w:tr>
+        <w:trPr>
+          <w:trHeight w:val="288"/>
+        </w:trPr>
+        <w:tc>
+          <w:tcPr>
+            <w:tcW w:w="1172" w:type="dxa"/>
+            <w:tcBorders>
+              <w:top w:val="nil"/>
+              <w:left w:val="single" w:sz="4" w:space="0" w:color="9BC2E6"/>
+              <w:bottom w:val="single" w:sz="4" w:space="0" w:color="9BC2E6"/>
+              <w:right w:val="nil"/>
+            </w:tcBorders>
+            <w:shd w:val="clear" w:color="DDEBF7" w:fill="DDEBF7"/>
+            <w:noWrap/>
+            <w:vAlign w:val="bottom"/>
+            <w:hideMark/>
+          </w:tcPr>
+          <w:p>
+            <w:pPr>
+              <w:spacing w:line="240" w:lineRule="auto"/>
+              <w:ind w:firstLine="0"/>
+              <w:rPr>
+                <w:rFonts w:ascii="Calibri" w:eastAsia="Times New Roman" w:hAnsi="Calibri" w:cs="Times New Roman"/>
+                <w:color w:val="000000"/>
+                <w:kern w:val="0"/>
+                <w:sz w:val="22"/>
+                <w:szCs w:val="22"/>
+              </w:rPr>
+            </w:pPr>
+            <w:r>
+              <w:rPr>
+                <w:rFonts w:ascii="Calibri" w:eastAsia="Times New Roman" w:hAnsi="Calibri" w:cs="Times New Roman"/>
+                <w:color w:val="000000"/>
+                <w:kern w:val="0"/>
+                <w:sz w:val="22"/>
+                <w:szCs w:val="22"/>
+              </w:rPr>
+              <w:t>ITALY</w:t>
+            </w:r>
+          </w:p>
+        </w:tc>
+        <w:tc>
+          <w:tcPr>
+            <w:tcW w:w="1604" w:type="dxa"/>
+            <w:tcBorders>
+              <w:top w:val="nil"/>
+              <w:left w:val="nil"/>
+              <w:bottom w:val="single" w:sz="4" w:space="0" w:color="9BC2E6"/>
+              <w:right w:val="nil"/>
+            </w:tcBorders>
+            <w:shd w:val="clear" w:color="DDEBF7" w:fill="DDEBF7"/>
+            <w:noWrap/>
+            <w:vAlign w:val="bottom"/>
+            <w:hideMark/>
+          </w:tcPr>
+          <w:p>
+            <w:pPr>
+              <w:spacing w:line="240" w:lineRule="auto"/>
+              <w:ind w:firstLine="0"/>
+              <w:rPr>
+                <w:rFonts w:ascii="Calibri" w:eastAsia="Times New Roman" w:hAnsi="Calibri" w:cs="Times New Roman"/>
+                <w:color w:val="000000"/>
+                <w:kern w:val="0"/>
+                <w:sz w:val="22"/>
+                <w:szCs w:val="22"/>
+              </w:rPr>
+            </w:pPr>
+            <w:r>
+              <w:rPr>
+                <w:rFonts w:ascii="Calibri" w:eastAsia="Times New Roman" w:hAnsi="Calibri" w:cs="Times New Roman"/>
+                <w:color w:val="000000"/>
+                <w:kern w:val="0"/>
+                <w:sz w:val="22"/>
+                <w:szCs w:val="22"/>
+              </w:rPr>
+              <w:t xml:space="preserve">         14,348,603 </w:t>
+            </w:r>
+          </w:p>
+        </w:tc>
+        <w:tc>
+          <w:tcPr>
+            <w:tcW w:w="1779" w:type="dxa"/>
+            <w:tcBorders>
+              <w:top w:val="nil"/>
+              <w:left w:val="nil"/>
+              <w:bottom w:val="single" w:sz="4" w:space="0" w:color="9BC2E6"/>
+              <w:right w:val="nil"/>
+            </w:tcBorders>
+            <w:shd w:val="clear" w:color="DDEBF7" w:fill="DDEBF7"/>
+            <w:noWrap/>
+            <w:vAlign w:val="bottom"/>
+            <w:hideMark/>
+          </w:tcPr>
+          <w:p>
+            <w:pPr>
+              <w:spacing w:line="240" w:lineRule="auto"/>
+              <w:ind w:firstLine="0"/>
+              <w:rPr>
+                <w:rFonts w:ascii="Calibri" w:eastAsia="Times New Roman" w:hAnsi="Calibri" w:cs="Times New Roman"/>
+                <w:color w:val="000000"/>
+                <w:kern w:val="0"/>
+                <w:sz w:val="22"/>
+                <w:szCs w:val="22"/>
+              </w:rPr>
+            </w:pPr>
+            <w:r>
+              <w:rPr>
+                <w:rFonts w:ascii="Calibri" w:eastAsia="Times New Roman" w:hAnsi="Calibri" w:cs="Times New Roman"/>
+                <w:color w:val="000000"/>
+                <w:kern w:val="0"/>
+                <w:sz w:val="22"/>
+                <w:szCs w:val="22"/>
+              </w:rPr>
+              <w:t xml:space="preserve">            27,439,305 </w:t>
+            </w:r>
+          </w:p>
+        </w:tc>
+        <w:tc>
+          <w:tcPr>
+            <w:tcW w:w="1857" w:type="dxa"/>
+            <w:tcBorders>
+              <w:top w:val="nil"/>
+              <w:left w:val="nil"/>
+              <w:bottom w:val="single" w:sz="4" w:space="0" w:color="9BC2E6"/>
+              <w:right w:val="nil"/>
+            </w:tcBorders>
+            <w:shd w:val="clear" w:color="DDEBF7" w:fill="DDEBF7"/>
+            <w:noWrap/>
+            <w:vAlign w:val="bottom"/>
+            <w:hideMark/>
+          </w:tcPr>
+          <w:p>
+            <w:pPr>
+              <w:spacing w:line="240" w:lineRule="auto"/>
+              <w:ind w:firstLine="0"/>
+              <w:rPr>
+                <w:rFonts w:ascii="Calibri" w:eastAsia="Times New Roman" w:hAnsi="Calibri" w:cs="Times New Roman"/>
+                <w:color w:val="000000"/>
+                <w:kern w:val="0"/>
+                <w:sz w:val="22"/>
+                <w:szCs w:val="22"/>
+              </w:rPr>
+            </w:pPr>
+            <w:r>
+              <w:rPr>
+                <w:rFonts w:ascii="Calibri" w:eastAsia="Times New Roman" w:hAnsi="Calibri" w:cs="Times New Roman"/>
+                <w:color w:val="000000"/>
+                <w:kern w:val="0"/>
+                <w:sz w:val="22"/>
+                <w:szCs w:val="22"/>
+              </w:rPr>
+              <w:t xml:space="preserve">           (13,090,702)</w:t>
+            </w:r>
+          </w:p>
+        </w:tc>
+        <w:tc>
+          <w:tcPr>
+            <w:tcW w:w="1108" w:type="dxa"/>
+            <w:tcBorders>
+              <w:top w:val="nil"/>
+              <w:left w:val="nil"/>
+              <w:bottom w:val="single" w:sz="4" w:space="0" w:color="9BC2E6"/>
+              <w:right w:val="single" w:sz="4" w:space="0" w:color="9BC2E6"/>
+            </w:tcBorders>
+            <w:shd w:val="clear" w:color="DDEBF7" w:fill="DDEBF7"/>
+            <w:noWrap/>
+            <w:vAlign w:val="bottom"/>
+            <w:hideMark/>
+          </w:tcPr>
+          <w:p>
+            <w:pPr>
+              <w:spacing w:line="240" w:lineRule="auto"/>
+              <w:ind w:firstLine="0"/>
+              <w:jc w:val="right"/>
+              <w:rPr>
+                <w:rFonts w:ascii="Calibri" w:eastAsia="Times New Roman" w:hAnsi="Calibri" w:cs="Times New Roman"/>
+                <w:color w:val="000000"/>
+                <w:kern w:val="0"/>
+                <w:sz w:val="22"/>
+                <w:szCs w:val="22"/>
+              </w:rPr>
+            </w:pPr>
+            <w:r>
+              <w:rPr>
+                <w:rFonts w:ascii="Calibri" w:eastAsia="Times New Roman" w:hAnsi="Calibri" w:cs="Times New Roman"/>
+                <w:color w:val="000000"/>
+                <w:kern w:val="0"/>
+                <w:sz w:val="22"/>
+                <w:szCs w:val="22"/>
+              </w:rPr>
+              <w:t>-48%</w:t>
+            </w:r>
+          </w:p>
+        </w:tc>
+      </w:tr>
+      <w:tr>
+        <w:trPr>
+          <w:trHeight w:val="288"/>
+        </w:trPr>
+        <w:tc>
+          <w:tcPr>
+            <w:tcW w:w="1172" w:type="dxa"/>
+            <w:tcBorders>
+              <w:top w:val="nil"/>
+              <w:left w:val="single" w:sz="4" w:space="0" w:color="9BC2E6"/>
+              <w:bottom w:val="single" w:sz="4" w:space="0" w:color="9BC2E6"/>
+              <w:right w:val="nil"/>
+            </w:tcBorders>
+            <w:shd w:val="clear" w:color="auto" w:fill="auto"/>
+            <w:noWrap/>
+            <w:vAlign w:val="bottom"/>
+            <w:hideMark/>
+          </w:tcPr>
+          <w:p>
+            <w:pPr>
+              <w:spacing w:line="240" w:lineRule="auto"/>
+              <w:ind w:firstLine="0"/>
+              <w:rPr>
+                <w:rFonts w:ascii="Calibri" w:eastAsia="Times New Roman" w:hAnsi="Calibri" w:cs="Times New Roman"/>
+                <w:color w:val="000000"/>
+                <w:kern w:val="0"/>
+                <w:sz w:val="22"/>
+                <w:szCs w:val="22"/>
+              </w:rPr>
+            </w:pPr>
+            <w:r>
+              <w:rPr>
+                <w:rFonts w:ascii="Calibri" w:eastAsia="Times New Roman" w:hAnsi="Calibri" w:cs="Times New Roman"/>
+                <w:color w:val="000000"/>
+                <w:kern w:val="0"/>
+                <w:sz w:val="22"/>
+                <w:szCs w:val="22"/>
+              </w:rPr>
+              <w:t>SINGAPORE</w:t>
+            </w:r>
+          </w:p>
+        </w:tc>
+        <w:tc>
+          <w:tcPr>
+            <w:tcW w:w="1604" w:type="dxa"/>
+            <w:tcBorders>
+              <w:top w:val="nil"/>
+              <w:left w:val="nil"/>
+              <w:bottom w:val="single" w:sz="4" w:space="0" w:color="9BC2E6"/>
+              <w:right w:val="nil"/>
+            </w:tcBorders>
+            <w:shd w:val="clear" w:color="auto" w:fill="auto"/>
+            <w:noWrap/>
+            <w:vAlign w:val="bottom"/>
+            <w:hideMark/>
+          </w:tcPr>
+          <w:p>
+            <w:pPr>
+              <w:spacing w:line="240" w:lineRule="auto"/>
+              <w:ind w:firstLine="0"/>
+              <w:rPr>
+                <w:rFonts w:ascii="Calibri" w:eastAsia="Times New Roman" w:hAnsi="Calibri" w:cs="Times New Roman"/>
+                <w:color w:val="000000"/>
+                <w:kern w:val="0"/>
+                <w:sz w:val="22"/>
+                <w:szCs w:val="22"/>
+              </w:rPr>
+            </w:pPr>
+            <w:r>
+              <w:rPr>
+                <w:rFonts w:ascii="Calibri" w:eastAsia="Times New Roman" w:hAnsi="Calibri" w:cs="Times New Roman"/>
+                <w:color w:val="000000"/>
+                <w:kern w:val="0"/>
+                <w:sz w:val="22"/>
+                <w:szCs w:val="22"/>
+              </w:rPr>
+              <w:t xml:space="preserve">         15,921,847 </w:t>
+            </w:r>
+          </w:p>
+        </w:tc>
+        <w:tc>
+          <w:tcPr>
+            <w:tcW w:w="1779" w:type="dxa"/>
+            <w:tcBorders>
+              <w:top w:val="nil"/>
+              <w:left w:val="nil"/>
+              <w:bottom w:val="single" w:sz="4" w:space="0" w:color="9BC2E6"/>
+              <w:right w:val="nil"/>
+            </w:tcBorders>
+            <w:shd w:val="clear" w:color="auto" w:fill="auto"/>
+            <w:noWrap/>
+            <w:vAlign w:val="bottom"/>
+            <w:hideMark/>
+          </w:tcPr>
+          <w:p>
+            <w:pPr>
+              <w:spacing w:line="240" w:lineRule="auto"/>
+              <w:ind w:firstLine="0"/>
+              <w:rPr>
+                <w:rFonts w:ascii="Calibri" w:eastAsia="Times New Roman" w:hAnsi="Calibri" w:cs="Times New Roman"/>
+                <w:color w:val="000000"/>
+                <w:kern w:val="0"/>
+                <w:sz w:val="22"/>
+                <w:szCs w:val="22"/>
+              </w:rPr>
+            </w:pPr>
+            <w:r>
+              <w:rPr>
+                <w:rFonts w:ascii="Calibri" w:eastAsia="Times New Roman" w:hAnsi="Calibri" w:cs="Times New Roman"/>
+                <w:color w:val="000000"/>
+                <w:kern w:val="0"/>
+                <w:sz w:val="22"/>
+                <w:szCs w:val="22"/>
+              </w:rPr>
+              <w:t xml:space="preserve">            25,699,820 </w:t>
+            </w:r>
+          </w:p>
+        </w:tc>
+        <w:tc>
+          <w:tcPr>
+            <w:tcW w:w="1857" w:type="dxa"/>
+            <w:tcBorders>
+              <w:top w:val="nil"/>
+              <w:left w:val="nil"/>
+              <w:bottom w:val="single" w:sz="4" w:space="0" w:color="9BC2E6"/>
+              <w:right w:val="nil"/>
+            </w:tcBorders>
+            <w:shd w:val="clear" w:color="auto" w:fill="auto"/>
+            <w:noWrap/>
+            <w:vAlign w:val="bottom"/>
+            <w:hideMark/>
+          </w:tcPr>
+          <w:p>
+            <w:pPr>
+              <w:spacing w:line="240" w:lineRule="auto"/>
+              <w:ind w:firstLine="0"/>
+              <w:rPr>
+                <w:rFonts w:ascii="Calibri" w:eastAsia="Times New Roman" w:hAnsi="Calibri" w:cs="Times New Roman"/>
+                <w:color w:val="000000"/>
+                <w:kern w:val="0"/>
+                <w:sz w:val="22"/>
+                <w:szCs w:val="22"/>
+              </w:rPr>
+            </w:pPr>
+            <w:r>
+              <w:rPr>
+                <w:rFonts w:ascii="Calibri" w:eastAsia="Times New Roman" w:hAnsi="Calibri" w:cs="Times New Roman"/>
+                <w:color w:val="000000"/>
+                <w:kern w:val="0"/>
+                <w:sz w:val="22"/>
+                <w:szCs w:val="22"/>
+              </w:rPr>
+              <w:t xml:space="preserve">             (9,777,973)</w:t>
+            </w:r>
+          </w:p>
+        </w:tc>
+        <w:tc>
+          <w:tcPr>
+            <w:tcW w:w="1108" w:type="dxa"/>
+            <w:tcBorders>
+              <w:top w:val="nil"/>
+              <w:left w:val="nil"/>
+              <w:bottom w:val="single" w:sz="4" w:space="0" w:color="9BC2E6"/>
+              <w:right w:val="single" w:sz="4" w:space="0" w:color="9BC2E6"/>
+            </w:tcBorders>
+            <w:shd w:val="clear" w:color="auto" w:fill="auto"/>
+            <w:noWrap/>
+            <w:vAlign w:val="bottom"/>
+            <w:hideMark/>
+          </w:tcPr>
+          <w:p>
+            <w:pPr>
+              <w:spacing w:line="240" w:lineRule="auto"/>
+              <w:ind w:firstLine="0"/>
+              <w:jc w:val="right"/>
+              <w:rPr>
+                <w:rFonts w:ascii="Calibri" w:eastAsia="Times New Roman" w:hAnsi="Calibri" w:cs="Times New Roman"/>
+                <w:color w:val="000000"/>
+                <w:kern w:val="0"/>
+                <w:sz w:val="22"/>
+                <w:szCs w:val="22"/>
+              </w:rPr>
+            </w:pPr>
+            <w:r>
+              <w:rPr>
+                <w:rFonts w:ascii="Calibri" w:eastAsia="Times New Roman" w:hAnsi="Calibri" w:cs="Times New Roman"/>
+                <w:color w:val="000000"/>
+                <w:kern w:val="0"/>
+                <w:sz w:val="22"/>
+                <w:szCs w:val="22"/>
+              </w:rPr>
+              <w:t>-38%</w:t>
+            </w:r>
+          </w:p>
+        </w:tc>
+      </w:tr>
+    </w:tbl>
+    <w:p>
+      <w:pPr>
+        <w:pStyle w:val="TableFigure"/>
+      </w:pPr>
+      <w:r>
+        <w:rPr>
+          <w:rStyle w:val="Emphasis"/>
+        </w:rPr>
+        <w:t xml:space="preserve">Note: </w:t>
+      </w:r>
+      <w:r>
+        <w:t>This table shows us the top bourbon importers of 2014 and how their import sales changed in 2015</w:t>
+      </w:r>
+      <w:sdt>
+        <w:sdtPr>
+          <w:id w:val="-1031108389"/>
+          <w:citation/>
+        </w:sdtPr>
+        <w:sdtContent>
+          <w:r>
+            <w:fldChar w:fldCharType="begin"/>
+          </w:r>
+          <w:r>
+            <w:instrText xml:space="preserve"> CITATION Dis15 \l 1033 </w:instrText>
+          </w:r>
+          <w:r>
+            <w:fldChar w:fldCharType="separate"/>
+          </w:r>
+          <w:r>
+            <w:rPr>
+              <w:noProof/>
+            </w:rPr>
+            <w:t xml:space="preserve"> </w:t>
+          </w:r>
+          <w:r>
+            <w:rPr>
+              <w:noProof/>
+            </w:rPr>
+            <w:t>(Distilled Spirits Council of the United States, 2015)</w:t>
+          </w:r>
+          <w:r>
+            <w:fldChar w:fldCharType="end"/>
+          </w:r>
+        </w:sdtContent>
+      </w:sdt>
+      <w:r>
+        <w:t>.</w:t>
+      </w:r>
+    </w:p>
+    <w:p>
+      <w:pPr>
+        <w:pStyle w:val="TableFigure"/>
+        <w:rPr>
+          <w:rStyle w:val="Emphasis"/>
+          <w:i w:val="0"/>
+          <w:iCs w:val="0"/>
+        </w:rPr>
+      </w:pPr>
+    </w:p>
+    <w:p>
+      <w:pPr>
+        <w:rPr>
+          <w:rStyle w:val="Emphasis"/>
+          <w:i w:val="0"/>
+          <w:iCs w:val="0"/>
+        </w:rPr>
+      </w:pPr>
+      <w:r>
+        <w:rPr>
+          <w:rStyle w:val="Emphasis"/>
+          <w:i w:val="0"/>
+          <w:iCs w:val="0"/>
+        </w:rPr>
+        <w:br w:type="page"/>
+      </w:r>
+    </w:p>
+    <w:p>
+      <w:pPr>
+        <w:pStyle w:val="TableFigure"/>
+        <w:rPr>
+          <w:rStyle w:val="Emphasis"/>
+          <w:i w:val="0"/>
+          <w:iCs w:val="0"/>
+        </w:rPr>
+      </w:pPr>
+      <w:r>
+        <w:rPr>
+          <w:rStyle w:val="Emphasis"/>
+          <w:i w:val="0"/>
+          <w:iCs w:val="0"/>
+        </w:rPr>
+        <w:lastRenderedPageBreak/>
+        <w:t>Table 5</w:t>
+      </w:r>
+    </w:p>
+    <w:tbl>
+      <w:tblPr>
+        <w:tblW w:w="7520" w:type="dxa"/>
+        <w:tblLook w:val="04A0" w:firstRow="1" w:lastRow="0" w:firstColumn="1" w:lastColumn="0" w:noHBand="0" w:noVBand="1"/>
+      </w:tblPr>
+      <w:tblGrid>
+        <w:gridCol w:w="1267"/>
+        <w:gridCol w:w="1604"/>
+        <w:gridCol w:w="1779"/>
+        <w:gridCol w:w="1857"/>
+        <w:gridCol w:w="1108"/>
+      </w:tblGrid>
+      <w:tr>
+        <w:trPr>
+          <w:trHeight w:val="288"/>
+        </w:trPr>
+        <w:tc>
+          <w:tcPr>
+            <w:tcW w:w="7520" w:type="dxa"/>
+            <w:gridSpan w:val="5"/>
+            <w:tcBorders>
+              <w:top w:val="nil"/>
+              <w:left w:val="nil"/>
+              <w:bottom w:val="single" w:sz="4" w:space="0" w:color="9BC2E6"/>
+              <w:right w:val="nil"/>
+            </w:tcBorders>
+            <w:shd w:val="clear" w:color="auto" w:fill="auto"/>
+            <w:noWrap/>
+            <w:vAlign w:val="bottom"/>
+            <w:hideMark/>
+          </w:tcPr>
+          <w:p>
+            <w:pPr>
+              <w:spacing w:line="240" w:lineRule="auto"/>
+              <w:ind w:firstLine="0"/>
+              <w:jc w:val="center"/>
+              <w:rPr>
+                <w:rFonts w:ascii="Calibri" w:eastAsia="Times New Roman" w:hAnsi="Calibri" w:cs="Times New Roman"/>
+                <w:color w:val="000000"/>
+                <w:kern w:val="0"/>
+                <w:sz w:val="22"/>
+                <w:szCs w:val="22"/>
+              </w:rPr>
+            </w:pPr>
+            <w:r>
+              <w:rPr>
+                <w:rFonts w:ascii="Calibri" w:eastAsia="Times New Roman" w:hAnsi="Calibri" w:cs="Times New Roman"/>
+                <w:color w:val="000000"/>
+                <w:kern w:val="0"/>
+                <w:sz w:val="22"/>
+                <w:szCs w:val="22"/>
+              </w:rPr>
+              <w:t>TOP 10 BOURBON IMPORTERS 2015</w:t>
+            </w:r>
+          </w:p>
+        </w:tc>
+      </w:tr>
+      <w:tr>
+        <w:trPr>
+          <w:trHeight w:val="288"/>
+        </w:trPr>
+        <w:tc>
+          <w:tcPr>
+            <w:tcW w:w="1172" w:type="dxa"/>
+            <w:tcBorders>
+              <w:top w:val="nil"/>
+              <w:left w:val="single" w:sz="4" w:space="0" w:color="9BC2E6"/>
+              <w:bottom w:val="single" w:sz="4" w:space="0" w:color="9BC2E6"/>
+              <w:right w:val="nil"/>
+            </w:tcBorders>
+            <w:shd w:val="clear" w:color="5B9BD5" w:fill="5B9BD5"/>
+            <w:noWrap/>
+            <w:vAlign w:val="bottom"/>
+            <w:hideMark/>
+          </w:tcPr>
+          <w:p>
+            <w:pPr>
+              <w:spacing w:line="240" w:lineRule="auto"/>
+              <w:ind w:firstLine="0"/>
+              <w:rPr>
+                <w:rFonts w:ascii="Calibri" w:eastAsia="Times New Roman" w:hAnsi="Calibri" w:cs="Times New Roman"/>
+                <w:b/>
+                <w:bCs/>
+                <w:color w:val="FFFFFF"/>
+                <w:kern w:val="0"/>
+                <w:sz w:val="22"/>
+                <w:szCs w:val="22"/>
+              </w:rPr>
+            </w:pPr>
+            <w:r>
+              <w:rPr>
+                <w:rFonts w:ascii="Calibri" w:eastAsia="Times New Roman" w:hAnsi="Calibri" w:cs="Times New Roman"/>
+                <w:b/>
+                <w:bCs/>
+                <w:color w:val="FFFFFF"/>
+                <w:kern w:val="0"/>
+                <w:sz w:val="22"/>
+                <w:szCs w:val="22"/>
+              </w:rPr>
+              <w:t>Country</w:t>
+            </w:r>
+          </w:p>
+        </w:tc>
+        <w:tc>
+          <w:tcPr>
+            <w:tcW w:w="1604" w:type="dxa"/>
+            <w:tcBorders>
+              <w:top w:val="nil"/>
+              <w:left w:val="nil"/>
+              <w:bottom w:val="single" w:sz="4" w:space="0" w:color="9BC2E6"/>
+              <w:right w:val="nil"/>
+            </w:tcBorders>
+            <w:shd w:val="clear" w:color="5B9BD5" w:fill="5B9BD5"/>
+            <w:noWrap/>
+            <w:vAlign w:val="bottom"/>
+            <w:hideMark/>
+          </w:tcPr>
+          <w:p>
+            <w:pPr>
+              <w:spacing w:line="240" w:lineRule="auto"/>
+              <w:ind w:firstLine="0"/>
+              <w:rPr>
+                <w:rFonts w:ascii="Calibri" w:eastAsia="Times New Roman" w:hAnsi="Calibri" w:cs="Times New Roman"/>
+                <w:b/>
+                <w:bCs/>
+                <w:color w:val="FFFFFF"/>
+                <w:kern w:val="0"/>
+                <w:sz w:val="22"/>
+                <w:szCs w:val="22"/>
+              </w:rPr>
+            </w:pPr>
+            <w:r>
+              <w:rPr>
+                <w:rFonts w:ascii="Calibri" w:eastAsia="Times New Roman" w:hAnsi="Calibri" w:cs="Times New Roman"/>
+                <w:b/>
+                <w:bCs/>
+                <w:color w:val="FFFFFF"/>
+                <w:kern w:val="0"/>
+                <w:sz w:val="22"/>
+                <w:szCs w:val="22"/>
+              </w:rPr>
+              <w:t>2015</w:t>
+            </w:r>
+          </w:p>
+        </w:tc>
+        <w:tc>
+          <w:tcPr>
+            <w:tcW w:w="1779" w:type="dxa"/>
+            <w:tcBorders>
+              <w:top w:val="nil"/>
+              <w:left w:val="nil"/>
+              <w:bottom w:val="single" w:sz="4" w:space="0" w:color="9BC2E6"/>
+              <w:right w:val="nil"/>
+            </w:tcBorders>
+            <w:shd w:val="clear" w:color="5B9BD5" w:fill="5B9BD5"/>
+            <w:noWrap/>
+            <w:vAlign w:val="bottom"/>
+            <w:hideMark/>
+          </w:tcPr>
+          <w:p>
+            <w:pPr>
+              <w:spacing w:line="240" w:lineRule="auto"/>
+              <w:ind w:firstLine="0"/>
+              <w:rPr>
+                <w:rFonts w:ascii="Calibri" w:eastAsia="Times New Roman" w:hAnsi="Calibri" w:cs="Times New Roman"/>
+                <w:b/>
+                <w:bCs/>
+                <w:color w:val="FFFFFF"/>
+                <w:kern w:val="0"/>
+                <w:sz w:val="22"/>
+                <w:szCs w:val="22"/>
+              </w:rPr>
+            </w:pPr>
+            <w:r>
+              <w:rPr>
+                <w:rFonts w:ascii="Calibri" w:eastAsia="Times New Roman" w:hAnsi="Calibri" w:cs="Times New Roman"/>
+                <w:b/>
+                <w:bCs/>
+                <w:color w:val="FFFFFF"/>
+                <w:kern w:val="0"/>
+                <w:sz w:val="22"/>
+                <w:szCs w:val="22"/>
+              </w:rPr>
+              <w:t>2014</w:t>
+            </w:r>
+          </w:p>
+        </w:tc>
+        <w:tc>
+          <w:tcPr>
+            <w:tcW w:w="1857" w:type="dxa"/>
+            <w:tcBorders>
+              <w:top w:val="nil"/>
+              <w:left w:val="nil"/>
+              <w:bottom w:val="single" w:sz="4" w:space="0" w:color="9BC2E6"/>
+              <w:right w:val="nil"/>
+            </w:tcBorders>
+            <w:shd w:val="clear" w:color="5B9BD5" w:fill="5B9BD5"/>
+            <w:noWrap/>
+            <w:vAlign w:val="bottom"/>
+            <w:hideMark/>
+          </w:tcPr>
+          <w:p>
+            <w:pPr>
+              <w:spacing w:line="240" w:lineRule="auto"/>
+              <w:ind w:firstLine="0"/>
+              <w:rPr>
+                <w:rFonts w:ascii="Calibri" w:eastAsia="Times New Roman" w:hAnsi="Calibri" w:cs="Times New Roman"/>
+                <w:b/>
+                <w:bCs/>
+                <w:color w:val="FFFFFF"/>
+                <w:kern w:val="0"/>
+                <w:sz w:val="22"/>
+                <w:szCs w:val="22"/>
+              </w:rPr>
+            </w:pPr>
+            <w:r>
+              <w:rPr>
+                <w:rFonts w:ascii="Calibri" w:eastAsia="Times New Roman" w:hAnsi="Calibri" w:cs="Times New Roman"/>
+                <w:b/>
+                <w:bCs/>
+                <w:color w:val="FFFFFF"/>
+                <w:kern w:val="0"/>
+                <w:sz w:val="22"/>
+                <w:szCs w:val="22"/>
+              </w:rPr>
+              <w:t>$ CHANGE</w:t>
+            </w:r>
+          </w:p>
+        </w:tc>
+        <w:tc>
+          <w:tcPr>
+            <w:tcW w:w="1108" w:type="dxa"/>
+            <w:tcBorders>
+              <w:top w:val="nil"/>
+              <w:left w:val="nil"/>
+              <w:bottom w:val="single" w:sz="4" w:space="0" w:color="9BC2E6"/>
+              <w:right w:val="single" w:sz="4" w:space="0" w:color="9BC2E6"/>
+            </w:tcBorders>
+            <w:shd w:val="clear" w:color="5B9BD5" w:fill="5B9BD5"/>
+            <w:noWrap/>
+            <w:vAlign w:val="bottom"/>
+            <w:hideMark/>
+          </w:tcPr>
+          <w:p>
+            <w:pPr>
+              <w:spacing w:line="240" w:lineRule="auto"/>
+              <w:ind w:firstLine="0"/>
+              <w:rPr>
+                <w:rFonts w:ascii="Calibri" w:eastAsia="Times New Roman" w:hAnsi="Calibri" w:cs="Times New Roman"/>
+                <w:b/>
+                <w:bCs/>
+                <w:color w:val="FFFFFF"/>
+                <w:kern w:val="0"/>
+                <w:sz w:val="22"/>
+                <w:szCs w:val="22"/>
+              </w:rPr>
+            </w:pPr>
+            <w:r>
+              <w:rPr>
+                <w:rFonts w:ascii="Calibri" w:eastAsia="Times New Roman" w:hAnsi="Calibri" w:cs="Times New Roman"/>
+                <w:b/>
+                <w:bCs/>
+                <w:color w:val="FFFFFF"/>
+                <w:kern w:val="0"/>
+                <w:sz w:val="22"/>
+                <w:szCs w:val="22"/>
+              </w:rPr>
+              <w:t>% CHANGE</w:t>
+            </w:r>
+          </w:p>
+        </w:tc>
+      </w:tr>
+      <w:tr>
+        <w:trPr>
+          <w:trHeight w:val="288"/>
+        </w:trPr>
+        <w:tc>
+          <w:tcPr>
+            <w:tcW w:w="1172" w:type="dxa"/>
+            <w:tcBorders>
+              <w:top w:val="nil"/>
+              <w:left w:val="single" w:sz="4" w:space="0" w:color="9BC2E6"/>
+              <w:bottom w:val="single" w:sz="4" w:space="0" w:color="9BC2E6"/>
+              <w:right w:val="nil"/>
+            </w:tcBorders>
+            <w:shd w:val="clear" w:color="DDEBF7" w:fill="DDEBF7"/>
+            <w:noWrap/>
+            <w:vAlign w:val="bottom"/>
+            <w:hideMark/>
+          </w:tcPr>
+          <w:p>
+            <w:pPr>
+              <w:spacing w:line="240" w:lineRule="auto"/>
+              <w:ind w:firstLine="0"/>
+              <w:rPr>
+                <w:rFonts w:ascii="Calibri" w:eastAsia="Times New Roman" w:hAnsi="Calibri" w:cs="Times New Roman"/>
+                <w:color w:val="000000"/>
+                <w:kern w:val="0"/>
+                <w:sz w:val="22"/>
+                <w:szCs w:val="22"/>
+              </w:rPr>
+            </w:pPr>
+            <w:r>
+              <w:rPr>
+                <w:rFonts w:ascii="Calibri" w:eastAsia="Times New Roman" w:hAnsi="Calibri" w:cs="Times New Roman"/>
+                <w:color w:val="000000"/>
+                <w:kern w:val="0"/>
+                <w:sz w:val="22"/>
+                <w:szCs w:val="22"/>
+              </w:rPr>
+              <w:t>U.K.</w:t>
+            </w:r>
+          </w:p>
+        </w:tc>
+        <w:tc>
+          <w:tcPr>
+            <w:tcW w:w="1604" w:type="dxa"/>
+            <w:tcBorders>
+              <w:top w:val="nil"/>
+              <w:left w:val="nil"/>
+              <w:bottom w:val="single" w:sz="4" w:space="0" w:color="9BC2E6"/>
+              <w:right w:val="nil"/>
+            </w:tcBorders>
+            <w:shd w:val="clear" w:color="DDEBF7" w:fill="DDEBF7"/>
+            <w:noWrap/>
+            <w:vAlign w:val="bottom"/>
+            <w:hideMark/>
+          </w:tcPr>
+          <w:p>
+            <w:pPr>
+              <w:spacing w:line="240" w:lineRule="auto"/>
+              <w:ind w:firstLine="0"/>
+              <w:rPr>
+                <w:rFonts w:ascii="Calibri" w:eastAsia="Times New Roman" w:hAnsi="Calibri" w:cs="Times New Roman"/>
+                <w:color w:val="000000"/>
+                <w:kern w:val="0"/>
+                <w:sz w:val="22"/>
+                <w:szCs w:val="22"/>
+              </w:rPr>
+            </w:pPr>
+            <w:r>
+              <w:rPr>
+                <w:rFonts w:ascii="Calibri" w:eastAsia="Times New Roman" w:hAnsi="Calibri" w:cs="Times New Roman"/>
+                <w:color w:val="000000"/>
+                <w:kern w:val="0"/>
+                <w:sz w:val="22"/>
+                <w:szCs w:val="22"/>
+              </w:rPr>
+              <w:t xml:space="preserve">      113,844,796 </w:t>
+            </w:r>
+          </w:p>
+        </w:tc>
+        <w:tc>
+          <w:tcPr>
+            <w:tcW w:w="1779" w:type="dxa"/>
+            <w:tcBorders>
+              <w:top w:val="nil"/>
+              <w:left w:val="nil"/>
+              <w:bottom w:val="single" w:sz="4" w:space="0" w:color="9BC2E6"/>
+              <w:right w:val="nil"/>
+            </w:tcBorders>
+            <w:shd w:val="clear" w:color="DDEBF7" w:fill="DDEBF7"/>
+            <w:noWrap/>
+            <w:vAlign w:val="bottom"/>
+            <w:hideMark/>
+          </w:tcPr>
+          <w:p>
+            <w:pPr>
+              <w:spacing w:line="240" w:lineRule="auto"/>
+              <w:ind w:firstLine="0"/>
+              <w:rPr>
+                <w:rFonts w:ascii="Calibri" w:eastAsia="Times New Roman" w:hAnsi="Calibri" w:cs="Times New Roman"/>
+                <w:color w:val="000000"/>
+                <w:kern w:val="0"/>
+                <w:sz w:val="22"/>
+                <w:szCs w:val="22"/>
+              </w:rPr>
+            </w:pPr>
+            <w:r>
+              <w:rPr>
+                <w:rFonts w:ascii="Calibri" w:eastAsia="Times New Roman" w:hAnsi="Calibri" w:cs="Times New Roman"/>
+                <w:color w:val="000000"/>
+                <w:kern w:val="0"/>
+                <w:sz w:val="22"/>
+                <w:szCs w:val="22"/>
+              </w:rPr>
+              <w:t xml:space="preserve">          157,863,431 </w:t>
+            </w:r>
+          </w:p>
+        </w:tc>
+        <w:tc>
+          <w:tcPr>
+            <w:tcW w:w="1857" w:type="dxa"/>
+            <w:tcBorders>
+              <w:top w:val="nil"/>
+              <w:left w:val="nil"/>
+              <w:bottom w:val="single" w:sz="4" w:space="0" w:color="9BC2E6"/>
+              <w:right w:val="nil"/>
+            </w:tcBorders>
+            <w:shd w:val="clear" w:color="DDEBF7" w:fill="DDEBF7"/>
+            <w:noWrap/>
+            <w:vAlign w:val="bottom"/>
+            <w:hideMark/>
+          </w:tcPr>
+          <w:p>
+            <w:pPr>
+              <w:spacing w:line="240" w:lineRule="auto"/>
+              <w:ind w:firstLine="0"/>
+              <w:rPr>
+                <w:rFonts w:ascii="Calibri" w:eastAsia="Times New Roman" w:hAnsi="Calibri" w:cs="Times New Roman"/>
+                <w:color w:val="000000"/>
+                <w:kern w:val="0"/>
+                <w:sz w:val="22"/>
+                <w:szCs w:val="22"/>
+              </w:rPr>
+            </w:pPr>
+            <w:r>
+              <w:rPr>
+                <w:rFonts w:ascii="Calibri" w:eastAsia="Times New Roman" w:hAnsi="Calibri" w:cs="Times New Roman"/>
+                <w:color w:val="000000"/>
+                <w:kern w:val="0"/>
+                <w:sz w:val="22"/>
+                <w:szCs w:val="22"/>
+              </w:rPr>
+              <w:t xml:space="preserve">           (44,018,635)</w:t>
+            </w:r>
+          </w:p>
+        </w:tc>
+        <w:tc>
+          <w:tcPr>
+            <w:tcW w:w="1108" w:type="dxa"/>
+            <w:tcBorders>
+              <w:top w:val="nil"/>
+              <w:left w:val="nil"/>
+              <w:bottom w:val="single" w:sz="4" w:space="0" w:color="9BC2E6"/>
+              <w:right w:val="single" w:sz="4" w:space="0" w:color="9BC2E6"/>
+            </w:tcBorders>
+            <w:shd w:val="clear" w:color="DDEBF7" w:fill="DDEBF7"/>
+            <w:noWrap/>
+            <w:vAlign w:val="bottom"/>
+            <w:hideMark/>
+          </w:tcPr>
+          <w:p>
+            <w:pPr>
+              <w:spacing w:line="240" w:lineRule="auto"/>
+              <w:ind w:firstLine="0"/>
+              <w:jc w:val="right"/>
+              <w:rPr>
+                <w:rFonts w:ascii="Calibri" w:eastAsia="Times New Roman" w:hAnsi="Calibri" w:cs="Times New Roman"/>
+                <w:color w:val="000000"/>
+                <w:kern w:val="0"/>
+                <w:sz w:val="22"/>
+                <w:szCs w:val="22"/>
+              </w:rPr>
+            </w:pPr>
+            <w:r>
+              <w:rPr>
+                <w:rFonts w:ascii="Calibri" w:eastAsia="Times New Roman" w:hAnsi="Calibri" w:cs="Times New Roman"/>
+                <w:color w:val="000000"/>
+                <w:kern w:val="0"/>
+                <w:sz w:val="22"/>
+                <w:szCs w:val="22"/>
+              </w:rPr>
+              <w:t>-28%</w:t>
+            </w:r>
+          </w:p>
+        </w:tc>
+      </w:tr>
+      <w:tr>
+        <w:trPr>
+          <w:trHeight w:val="288"/>
+        </w:trPr>
+        <w:tc>
+          <w:tcPr>
+            <w:tcW w:w="1172" w:type="dxa"/>
+            <w:tcBorders>
+              <w:top w:val="nil"/>
+              <w:left w:val="single" w:sz="4" w:space="0" w:color="9BC2E6"/>
+              <w:bottom w:val="single" w:sz="4" w:space="0" w:color="9BC2E6"/>
+              <w:right w:val="nil"/>
+            </w:tcBorders>
+            <w:shd w:val="clear" w:color="auto" w:fill="auto"/>
+            <w:noWrap/>
+            <w:vAlign w:val="bottom"/>
+            <w:hideMark/>
+          </w:tcPr>
+          <w:p>
+            <w:pPr>
+              <w:spacing w:line="240" w:lineRule="auto"/>
+              <w:ind w:firstLine="0"/>
+              <w:rPr>
+                <w:rFonts w:ascii="Calibri" w:eastAsia="Times New Roman" w:hAnsi="Calibri" w:cs="Times New Roman"/>
+                <w:color w:val="000000"/>
+                <w:kern w:val="0"/>
+                <w:sz w:val="22"/>
+                <w:szCs w:val="22"/>
+              </w:rPr>
+            </w:pPr>
+            <w:r>
+              <w:rPr>
+                <w:rFonts w:ascii="Calibri" w:eastAsia="Times New Roman" w:hAnsi="Calibri" w:cs="Times New Roman"/>
+                <w:color w:val="000000"/>
+                <w:kern w:val="0"/>
+                <w:sz w:val="22"/>
+                <w:szCs w:val="22"/>
+              </w:rPr>
+              <w:t>JAPAN</w:t>
+            </w:r>
+          </w:p>
+        </w:tc>
+        <w:tc>
+          <w:tcPr>
+            <w:tcW w:w="1604" w:type="dxa"/>
+            <w:tcBorders>
+              <w:top w:val="nil"/>
+              <w:left w:val="nil"/>
+              <w:bottom w:val="single" w:sz="4" w:space="0" w:color="9BC2E6"/>
+              <w:right w:val="nil"/>
+            </w:tcBorders>
+            <w:shd w:val="clear" w:color="auto" w:fill="auto"/>
+            <w:noWrap/>
+            <w:vAlign w:val="bottom"/>
+            <w:hideMark/>
+          </w:tcPr>
+          <w:p>
+            <w:pPr>
+              <w:spacing w:line="240" w:lineRule="auto"/>
+              <w:ind w:firstLine="0"/>
+              <w:rPr>
+                <w:rFonts w:ascii="Calibri" w:eastAsia="Times New Roman" w:hAnsi="Calibri" w:cs="Times New Roman"/>
+                <w:color w:val="000000"/>
+                <w:kern w:val="0"/>
+                <w:sz w:val="22"/>
+                <w:szCs w:val="22"/>
+              </w:rPr>
+            </w:pPr>
+            <w:r>
+              <w:rPr>
+                <w:rFonts w:ascii="Calibri" w:eastAsia="Times New Roman" w:hAnsi="Calibri" w:cs="Times New Roman"/>
+                <w:color w:val="000000"/>
+                <w:kern w:val="0"/>
+                <w:sz w:val="22"/>
+                <w:szCs w:val="22"/>
+              </w:rPr>
+              <w:t xml:space="preserve">         72,746,897 </w:t>
+            </w:r>
+          </w:p>
+        </w:tc>
+        <w:tc>
+          <w:tcPr>
+            <w:tcW w:w="1779" w:type="dxa"/>
+            <w:tcBorders>
+              <w:top w:val="nil"/>
+              <w:left w:val="nil"/>
+              <w:bottom w:val="single" w:sz="4" w:space="0" w:color="9BC2E6"/>
+              <w:right w:val="nil"/>
+            </w:tcBorders>
+            <w:shd w:val="clear" w:color="auto" w:fill="auto"/>
+            <w:noWrap/>
+            <w:vAlign w:val="bottom"/>
+            <w:hideMark/>
+          </w:tcPr>
+          <w:p>
+            <w:pPr>
+              <w:spacing w:line="240" w:lineRule="auto"/>
+              <w:ind w:firstLine="0"/>
+              <w:rPr>
+                <w:rFonts w:ascii="Calibri" w:eastAsia="Times New Roman" w:hAnsi="Calibri" w:cs="Times New Roman"/>
+                <w:color w:val="000000"/>
+                <w:kern w:val="0"/>
+                <w:sz w:val="22"/>
+                <w:szCs w:val="22"/>
+              </w:rPr>
+            </w:pPr>
+            <w:r>
+              <w:rPr>
+                <w:rFonts w:ascii="Calibri" w:eastAsia="Times New Roman" w:hAnsi="Calibri" w:cs="Times New Roman"/>
+                <w:color w:val="000000"/>
+                <w:kern w:val="0"/>
+                <w:sz w:val="22"/>
+                <w:szCs w:val="22"/>
+              </w:rPr>
+              <w:t xml:space="preserve">            72,882,617 </w:t>
+            </w:r>
+          </w:p>
+        </w:tc>
+        <w:tc>
+          <w:tcPr>
+            <w:tcW w:w="1857" w:type="dxa"/>
+            <w:tcBorders>
+              <w:top w:val="nil"/>
+              <w:left w:val="nil"/>
+              <w:bottom w:val="single" w:sz="4" w:space="0" w:color="9BC2E6"/>
+              <w:right w:val="nil"/>
+            </w:tcBorders>
+            <w:shd w:val="clear" w:color="auto" w:fill="auto"/>
+            <w:noWrap/>
+            <w:vAlign w:val="bottom"/>
+            <w:hideMark/>
+          </w:tcPr>
+          <w:p>
+            <w:pPr>
+              <w:spacing w:line="240" w:lineRule="auto"/>
+              <w:ind w:firstLine="0"/>
+              <w:rPr>
+                <w:rFonts w:ascii="Calibri" w:eastAsia="Times New Roman" w:hAnsi="Calibri" w:cs="Times New Roman"/>
+                <w:color w:val="000000"/>
+                <w:kern w:val="0"/>
+                <w:sz w:val="22"/>
+                <w:szCs w:val="22"/>
+              </w:rPr>
+            </w:pPr>
+            <w:r>
+              <w:rPr>
+                <w:rFonts w:ascii="Calibri" w:eastAsia="Times New Roman" w:hAnsi="Calibri" w:cs="Times New Roman"/>
+                <w:color w:val="000000"/>
+                <w:kern w:val="0"/>
+                <w:sz w:val="22"/>
+                <w:szCs w:val="22"/>
+              </w:rPr>
+              <w:t xml:space="preserve">                (135,720)</w:t>
+            </w:r>
+          </w:p>
+        </w:tc>
+        <w:tc>
+          <w:tcPr>
+            <w:tcW w:w="1108" w:type="dxa"/>
+            <w:tcBorders>
+              <w:top w:val="nil"/>
+              <w:left w:val="nil"/>
+              <w:bottom w:val="single" w:sz="4" w:space="0" w:color="9BC2E6"/>
+              <w:right w:val="single" w:sz="4" w:space="0" w:color="9BC2E6"/>
+            </w:tcBorders>
+            <w:shd w:val="clear" w:color="auto" w:fill="auto"/>
+            <w:noWrap/>
+            <w:vAlign w:val="bottom"/>
+            <w:hideMark/>
+          </w:tcPr>
+          <w:p>
+            <w:pPr>
+              <w:spacing w:line="240" w:lineRule="auto"/>
+              <w:ind w:firstLine="0"/>
+              <w:jc w:val="right"/>
+              <w:rPr>
+                <w:rFonts w:ascii="Calibri" w:eastAsia="Times New Roman" w:hAnsi="Calibri" w:cs="Times New Roman"/>
+                <w:color w:val="000000"/>
+                <w:kern w:val="0"/>
+                <w:sz w:val="22"/>
+                <w:szCs w:val="22"/>
+              </w:rPr>
+            </w:pPr>
+            <w:r>
+              <w:rPr>
+                <w:rFonts w:ascii="Calibri" w:eastAsia="Times New Roman" w:hAnsi="Calibri" w:cs="Times New Roman"/>
+                <w:color w:val="000000"/>
+                <w:kern w:val="0"/>
+                <w:sz w:val="22"/>
+                <w:szCs w:val="22"/>
+              </w:rPr>
+              <w:t>0%</w:t>
+            </w:r>
+          </w:p>
+        </w:tc>
+      </w:tr>
+      <w:tr>
+        <w:trPr>
+          <w:trHeight w:val="288"/>
+        </w:trPr>
+        <w:tc>
+          <w:tcPr>
+            <w:tcW w:w="1172" w:type="dxa"/>
+            <w:tcBorders>
+              <w:top w:val="nil"/>
+              <w:left w:val="single" w:sz="4" w:space="0" w:color="9BC2E6"/>
+              <w:bottom w:val="single" w:sz="4" w:space="0" w:color="9BC2E6"/>
+              <w:right w:val="nil"/>
+            </w:tcBorders>
+            <w:shd w:val="clear" w:color="DDEBF7" w:fill="DDEBF7"/>
+            <w:noWrap/>
+            <w:vAlign w:val="bottom"/>
+            <w:hideMark/>
+          </w:tcPr>
+          <w:p>
+            <w:pPr>
+              <w:spacing w:line="240" w:lineRule="auto"/>
+              <w:ind w:firstLine="0"/>
+              <w:rPr>
+                <w:rFonts w:ascii="Calibri" w:eastAsia="Times New Roman" w:hAnsi="Calibri" w:cs="Times New Roman"/>
+                <w:color w:val="000000"/>
+                <w:kern w:val="0"/>
+                <w:sz w:val="22"/>
+                <w:szCs w:val="22"/>
+              </w:rPr>
+            </w:pPr>
+            <w:r>
+              <w:rPr>
+                <w:rFonts w:ascii="Calibri" w:eastAsia="Times New Roman" w:hAnsi="Calibri" w:cs="Times New Roman"/>
+                <w:color w:val="000000"/>
+                <w:kern w:val="0"/>
+                <w:sz w:val="22"/>
+                <w:szCs w:val="22"/>
+              </w:rPr>
+              <w:t>AUSTRALIA</w:t>
+            </w:r>
+          </w:p>
+        </w:tc>
+        <w:tc>
+          <w:tcPr>
+            <w:tcW w:w="1604" w:type="dxa"/>
+            <w:tcBorders>
+              <w:top w:val="nil"/>
+              <w:left w:val="nil"/>
+              <w:bottom w:val="single" w:sz="4" w:space="0" w:color="9BC2E6"/>
+              <w:right w:val="nil"/>
+            </w:tcBorders>
+            <w:shd w:val="clear" w:color="DDEBF7" w:fill="DDEBF7"/>
+            <w:noWrap/>
+            <w:vAlign w:val="bottom"/>
+            <w:hideMark/>
+          </w:tcPr>
+          <w:p>
+            <w:pPr>
+              <w:spacing w:line="240" w:lineRule="auto"/>
+              <w:ind w:firstLine="0"/>
+              <w:rPr>
+                <w:rFonts w:ascii="Calibri" w:eastAsia="Times New Roman" w:hAnsi="Calibri" w:cs="Times New Roman"/>
+                <w:color w:val="000000"/>
+                <w:kern w:val="0"/>
+                <w:sz w:val="22"/>
+                <w:szCs w:val="22"/>
+              </w:rPr>
+            </w:pPr>
+            <w:r>
+              <w:rPr>
+                <w:rFonts w:ascii="Calibri" w:eastAsia="Times New Roman" w:hAnsi="Calibri" w:cs="Times New Roman"/>
+                <w:color w:val="000000"/>
+                <w:kern w:val="0"/>
+                <w:sz w:val="22"/>
+                <w:szCs w:val="22"/>
+              </w:rPr>
+              <w:t xml:space="preserve">         70,425,166 </w:t>
+            </w:r>
+          </w:p>
+        </w:tc>
+        <w:tc>
+          <w:tcPr>
+            <w:tcW w:w="1779" w:type="dxa"/>
+            <w:tcBorders>
+              <w:top w:val="nil"/>
+              <w:left w:val="nil"/>
+              <w:bottom w:val="single" w:sz="4" w:space="0" w:color="9BC2E6"/>
+              <w:right w:val="nil"/>
+            </w:tcBorders>
+            <w:shd w:val="clear" w:color="DDEBF7" w:fill="DDEBF7"/>
+            <w:noWrap/>
+            <w:vAlign w:val="bottom"/>
+            <w:hideMark/>
+          </w:tcPr>
+          <w:p>
+            <w:pPr>
+              <w:spacing w:line="240" w:lineRule="auto"/>
+              <w:ind w:firstLine="0"/>
+              <w:rPr>
+                <w:rFonts w:ascii="Calibri" w:eastAsia="Times New Roman" w:hAnsi="Calibri" w:cs="Times New Roman"/>
+                <w:color w:val="000000"/>
+                <w:kern w:val="0"/>
+                <w:sz w:val="22"/>
+                <w:szCs w:val="22"/>
+              </w:rPr>
+            </w:pPr>
+            <w:r>
+              <w:rPr>
+                <w:rFonts w:ascii="Calibri" w:eastAsia="Times New Roman" w:hAnsi="Calibri" w:cs="Times New Roman"/>
+                <w:color w:val="000000"/>
+                <w:kern w:val="0"/>
+                <w:sz w:val="22"/>
+                <w:szCs w:val="22"/>
+              </w:rPr>
+              <w:t xml:space="preserve">          102,812,427 </w:t>
+            </w:r>
+          </w:p>
+        </w:tc>
+        <w:tc>
+          <w:tcPr>
+            <w:tcW w:w="1857" w:type="dxa"/>
+            <w:tcBorders>
+              <w:top w:val="nil"/>
+              <w:left w:val="nil"/>
+              <w:bottom w:val="single" w:sz="4" w:space="0" w:color="9BC2E6"/>
+              <w:right w:val="nil"/>
+            </w:tcBorders>
+            <w:shd w:val="clear" w:color="DDEBF7" w:fill="DDEBF7"/>
+            <w:noWrap/>
+            <w:vAlign w:val="bottom"/>
+            <w:hideMark/>
+          </w:tcPr>
+          <w:p>
+            <w:pPr>
+              <w:spacing w:line="240" w:lineRule="auto"/>
+              <w:ind w:firstLine="0"/>
+              <w:rPr>
+                <w:rFonts w:ascii="Calibri" w:eastAsia="Times New Roman" w:hAnsi="Calibri" w:cs="Times New Roman"/>
+                <w:color w:val="000000"/>
+                <w:kern w:val="0"/>
+                <w:sz w:val="22"/>
+                <w:szCs w:val="22"/>
+              </w:rPr>
+            </w:pPr>
+            <w:r>
+              <w:rPr>
+                <w:rFonts w:ascii="Calibri" w:eastAsia="Times New Roman" w:hAnsi="Calibri" w:cs="Times New Roman"/>
+                <w:color w:val="000000"/>
+                <w:kern w:val="0"/>
+                <w:sz w:val="22"/>
+                <w:szCs w:val="22"/>
+              </w:rPr>
+              <w:t xml:space="preserve">           (32,387,261)</w:t>
+            </w:r>
+          </w:p>
+        </w:tc>
+        <w:tc>
+          <w:tcPr>
+            <w:tcW w:w="1108" w:type="dxa"/>
+            <w:tcBorders>
+              <w:top w:val="nil"/>
+              <w:left w:val="nil"/>
+              <w:bottom w:val="single" w:sz="4" w:space="0" w:color="9BC2E6"/>
+              <w:right w:val="single" w:sz="4" w:space="0" w:color="9BC2E6"/>
+            </w:tcBorders>
+            <w:shd w:val="clear" w:color="DDEBF7" w:fill="DDEBF7"/>
+            <w:noWrap/>
+            <w:vAlign w:val="bottom"/>
+            <w:hideMark/>
+          </w:tcPr>
+          <w:p>
+            <w:pPr>
+              <w:spacing w:line="240" w:lineRule="auto"/>
+              <w:ind w:firstLine="0"/>
+              <w:jc w:val="right"/>
+              <w:rPr>
+                <w:rFonts w:ascii="Calibri" w:eastAsia="Times New Roman" w:hAnsi="Calibri" w:cs="Times New Roman"/>
+                <w:color w:val="000000"/>
+                <w:kern w:val="0"/>
+                <w:sz w:val="22"/>
+                <w:szCs w:val="22"/>
+              </w:rPr>
+            </w:pPr>
+            <w:r>
+              <w:rPr>
+                <w:rFonts w:ascii="Calibri" w:eastAsia="Times New Roman" w:hAnsi="Calibri" w:cs="Times New Roman"/>
+                <w:color w:val="000000"/>
+                <w:kern w:val="0"/>
+                <w:sz w:val="22"/>
+                <w:szCs w:val="22"/>
+              </w:rPr>
+              <w:t>-32%</w:t>
+            </w:r>
+          </w:p>
+        </w:tc>
+      </w:tr>
+      <w:tr>
+        <w:trPr>
+          <w:trHeight w:val="288"/>
+        </w:trPr>
+        <w:tc>
+          <w:tcPr>
+            <w:tcW w:w="1172" w:type="dxa"/>
+            <w:tcBorders>
+              <w:top w:val="nil"/>
+              <w:left w:val="single" w:sz="4" w:space="0" w:color="9BC2E6"/>
+              <w:bottom w:val="single" w:sz="4" w:space="0" w:color="9BC2E6"/>
+              <w:right w:val="nil"/>
+            </w:tcBorders>
+            <w:shd w:val="clear" w:color="auto" w:fill="auto"/>
+            <w:noWrap/>
+            <w:vAlign w:val="bottom"/>
+            <w:hideMark/>
+          </w:tcPr>
+          <w:p>
+            <w:pPr>
+              <w:spacing w:line="240" w:lineRule="auto"/>
+              <w:ind w:firstLine="0"/>
+              <w:rPr>
+                <w:rFonts w:ascii="Calibri" w:eastAsia="Times New Roman" w:hAnsi="Calibri" w:cs="Times New Roman"/>
+                <w:color w:val="000000"/>
+                <w:kern w:val="0"/>
+                <w:sz w:val="22"/>
+                <w:szCs w:val="22"/>
+              </w:rPr>
+            </w:pPr>
+            <w:r>
+              <w:rPr>
+                <w:rFonts w:ascii="Calibri" w:eastAsia="Times New Roman" w:hAnsi="Calibri" w:cs="Times New Roman"/>
+                <w:color w:val="000000"/>
+                <w:kern w:val="0"/>
+                <w:sz w:val="22"/>
+                <w:szCs w:val="22"/>
+              </w:rPr>
+              <w:t>SPAIN</w:t>
+            </w:r>
+          </w:p>
+        </w:tc>
+        <w:tc>
+          <w:tcPr>
+            <w:tcW w:w="1604" w:type="dxa"/>
+            <w:tcBorders>
+              <w:top w:val="nil"/>
+              <w:left w:val="nil"/>
+              <w:bottom w:val="single" w:sz="4" w:space="0" w:color="9BC2E6"/>
+              <w:right w:val="nil"/>
+            </w:tcBorders>
+            <w:shd w:val="clear" w:color="auto" w:fill="auto"/>
+            <w:noWrap/>
+            <w:vAlign w:val="bottom"/>
+            <w:hideMark/>
+          </w:tcPr>
+          <w:p>
+            <w:pPr>
+              <w:spacing w:line="240" w:lineRule="auto"/>
+              <w:ind w:firstLine="0"/>
+              <w:rPr>
+                <w:rFonts w:ascii="Calibri" w:eastAsia="Times New Roman" w:hAnsi="Calibri" w:cs="Times New Roman"/>
+                <w:color w:val="000000"/>
+                <w:kern w:val="0"/>
+                <w:sz w:val="22"/>
+                <w:szCs w:val="22"/>
+              </w:rPr>
+            </w:pPr>
+            <w:r>
+              <w:rPr>
+                <w:rFonts w:ascii="Calibri" w:eastAsia="Times New Roman" w:hAnsi="Calibri" w:cs="Times New Roman"/>
+                <w:color w:val="000000"/>
+                <w:kern w:val="0"/>
+                <w:sz w:val="22"/>
+                <w:szCs w:val="22"/>
+              </w:rPr>
+              <w:t xml:space="preserve">         68,291,120 </w:t>
+            </w:r>
+          </w:p>
+        </w:tc>
+        <w:tc>
+          <w:tcPr>
+            <w:tcW w:w="1779" w:type="dxa"/>
+            <w:tcBorders>
+              <w:top w:val="nil"/>
+              <w:left w:val="nil"/>
+              <w:bottom w:val="single" w:sz="4" w:space="0" w:color="9BC2E6"/>
+              <w:right w:val="nil"/>
+            </w:tcBorders>
+            <w:shd w:val="clear" w:color="auto" w:fill="auto"/>
+            <w:noWrap/>
+            <w:vAlign w:val="bottom"/>
+            <w:hideMark/>
+          </w:tcPr>
+          <w:p>
+            <w:pPr>
+              <w:spacing w:line="240" w:lineRule="auto"/>
+              <w:ind w:firstLine="0"/>
+              <w:rPr>
+                <w:rFonts w:ascii="Calibri" w:eastAsia="Times New Roman" w:hAnsi="Calibri" w:cs="Times New Roman"/>
+                <w:color w:val="000000"/>
+                <w:kern w:val="0"/>
+                <w:sz w:val="22"/>
+                <w:szCs w:val="22"/>
+              </w:rPr>
+            </w:pPr>
+            <w:r>
+              <w:rPr>
+                <w:rFonts w:ascii="Calibri" w:eastAsia="Times New Roman" w:hAnsi="Calibri" w:cs="Times New Roman"/>
+                <w:color w:val="000000"/>
+                <w:kern w:val="0"/>
+                <w:sz w:val="22"/>
+                <w:szCs w:val="22"/>
+              </w:rPr>
+              <w:t xml:space="preserve">            75,674,760 </w:t>
+            </w:r>
+          </w:p>
+        </w:tc>
+        <w:tc>
+          <w:tcPr>
+            <w:tcW w:w="1857" w:type="dxa"/>
+            <w:tcBorders>
+              <w:top w:val="nil"/>
+              <w:left w:val="nil"/>
+              <w:bottom w:val="single" w:sz="4" w:space="0" w:color="9BC2E6"/>
+              <w:right w:val="nil"/>
+            </w:tcBorders>
+            <w:shd w:val="clear" w:color="auto" w:fill="auto"/>
+            <w:noWrap/>
+            <w:vAlign w:val="bottom"/>
+            <w:hideMark/>
+          </w:tcPr>
+          <w:p>
+            <w:pPr>
+              <w:spacing w:line="240" w:lineRule="auto"/>
+              <w:ind w:firstLine="0"/>
+              <w:rPr>
+                <w:rFonts w:ascii="Calibri" w:eastAsia="Times New Roman" w:hAnsi="Calibri" w:cs="Times New Roman"/>
+                <w:color w:val="000000"/>
+                <w:kern w:val="0"/>
+                <w:sz w:val="22"/>
+                <w:szCs w:val="22"/>
+              </w:rPr>
+            </w:pPr>
+            <w:r>
+              <w:rPr>
+                <w:rFonts w:ascii="Calibri" w:eastAsia="Times New Roman" w:hAnsi="Calibri" w:cs="Times New Roman"/>
+                <w:color w:val="000000"/>
+                <w:kern w:val="0"/>
+                <w:sz w:val="22"/>
+                <w:szCs w:val="22"/>
+              </w:rPr>
+              <w:t xml:space="preserve">             (7,383,640)</w:t>
+            </w:r>
+          </w:p>
+        </w:tc>
+        <w:tc>
+          <w:tcPr>
+            <w:tcW w:w="1108" w:type="dxa"/>
+            <w:tcBorders>
+              <w:top w:val="nil"/>
+              <w:left w:val="nil"/>
+              <w:bottom w:val="single" w:sz="4" w:space="0" w:color="9BC2E6"/>
+              <w:right w:val="single" w:sz="4" w:space="0" w:color="9BC2E6"/>
+            </w:tcBorders>
+            <w:shd w:val="clear" w:color="auto" w:fill="auto"/>
+            <w:noWrap/>
+            <w:vAlign w:val="bottom"/>
+            <w:hideMark/>
+          </w:tcPr>
+          <w:p>
+            <w:pPr>
+              <w:spacing w:line="240" w:lineRule="auto"/>
+              <w:ind w:firstLine="0"/>
+              <w:jc w:val="right"/>
+              <w:rPr>
+                <w:rFonts w:ascii="Calibri" w:eastAsia="Times New Roman" w:hAnsi="Calibri" w:cs="Times New Roman"/>
+                <w:color w:val="000000"/>
+                <w:kern w:val="0"/>
+                <w:sz w:val="22"/>
+                <w:szCs w:val="22"/>
+              </w:rPr>
+            </w:pPr>
+            <w:r>
+              <w:rPr>
+                <w:rFonts w:ascii="Calibri" w:eastAsia="Times New Roman" w:hAnsi="Calibri" w:cs="Times New Roman"/>
+                <w:color w:val="000000"/>
+                <w:kern w:val="0"/>
+                <w:sz w:val="22"/>
+                <w:szCs w:val="22"/>
+              </w:rPr>
+              <w:t>-10%</w:t>
+            </w:r>
+          </w:p>
+        </w:tc>
+      </w:tr>
+      <w:tr>
+        <w:trPr>
+          <w:trHeight w:val="288"/>
+        </w:trPr>
+        <w:tc>
+          <w:tcPr>
+            <w:tcW w:w="1172" w:type="dxa"/>
+            <w:tcBorders>
+              <w:top w:val="nil"/>
+              <w:left w:val="single" w:sz="4" w:space="0" w:color="9BC2E6"/>
+              <w:bottom w:val="single" w:sz="4" w:space="0" w:color="9BC2E6"/>
+              <w:right w:val="nil"/>
+            </w:tcBorders>
+            <w:shd w:val="clear" w:color="DDEBF7" w:fill="DDEBF7"/>
+            <w:noWrap/>
+            <w:vAlign w:val="bottom"/>
+            <w:hideMark/>
+          </w:tcPr>
+          <w:p>
+            <w:pPr>
+              <w:spacing w:line="240" w:lineRule="auto"/>
+              <w:ind w:firstLine="0"/>
+              <w:rPr>
+                <w:rFonts w:ascii="Calibri" w:eastAsia="Times New Roman" w:hAnsi="Calibri" w:cs="Times New Roman"/>
+                <w:color w:val="000000"/>
+                <w:kern w:val="0"/>
+                <w:sz w:val="22"/>
+                <w:szCs w:val="22"/>
+              </w:rPr>
+            </w:pPr>
+            <w:r>
+              <w:rPr>
+                <w:rFonts w:ascii="Calibri" w:eastAsia="Times New Roman" w:hAnsi="Calibri" w:cs="Times New Roman"/>
+                <w:color w:val="000000"/>
+                <w:kern w:val="0"/>
+                <w:sz w:val="22"/>
+                <w:szCs w:val="22"/>
+              </w:rPr>
+              <w:t>FRANCE</w:t>
+            </w:r>
+          </w:p>
+        </w:tc>
+        <w:tc>
+          <w:tcPr>
+            <w:tcW w:w="1604" w:type="dxa"/>
+            <w:tcBorders>
+              <w:top w:val="nil"/>
+              <w:left w:val="nil"/>
+              <w:bottom w:val="single" w:sz="4" w:space="0" w:color="9BC2E6"/>
+              <w:right w:val="nil"/>
+            </w:tcBorders>
+            <w:shd w:val="clear" w:color="DDEBF7" w:fill="DDEBF7"/>
+            <w:noWrap/>
+            <w:vAlign w:val="bottom"/>
+            <w:hideMark/>
+          </w:tcPr>
+          <w:p>
+            <w:pPr>
+              <w:spacing w:line="240" w:lineRule="auto"/>
+              <w:ind w:firstLine="0"/>
+              <w:rPr>
+                <w:rFonts w:ascii="Calibri" w:eastAsia="Times New Roman" w:hAnsi="Calibri" w:cs="Times New Roman"/>
+                <w:color w:val="000000"/>
+                <w:kern w:val="0"/>
+                <w:sz w:val="22"/>
+                <w:szCs w:val="22"/>
+              </w:rPr>
+            </w:pPr>
+            <w:r>
+              <w:rPr>
+                <w:rFonts w:ascii="Calibri" w:eastAsia="Times New Roman" w:hAnsi="Calibri" w:cs="Times New Roman"/>
+                <w:color w:val="000000"/>
+                <w:kern w:val="0"/>
+                <w:sz w:val="22"/>
+                <w:szCs w:val="22"/>
+              </w:rPr>
+              <w:t xml:space="preserve">         52,081,663 </w:t>
+            </w:r>
+          </w:p>
+        </w:tc>
+        <w:tc>
+          <w:tcPr>
+            <w:tcW w:w="1779" w:type="dxa"/>
+            <w:tcBorders>
+              <w:top w:val="nil"/>
+              <w:left w:val="nil"/>
+              <w:bottom w:val="single" w:sz="4" w:space="0" w:color="9BC2E6"/>
+              <w:right w:val="nil"/>
+            </w:tcBorders>
+            <w:shd w:val="clear" w:color="DDEBF7" w:fill="DDEBF7"/>
+            <w:noWrap/>
+            <w:vAlign w:val="bottom"/>
+            <w:hideMark/>
+          </w:tcPr>
+          <w:p>
+            <w:pPr>
+              <w:spacing w:line="240" w:lineRule="auto"/>
+              <w:ind w:firstLine="0"/>
+              <w:rPr>
+                <w:rFonts w:ascii="Calibri" w:eastAsia="Times New Roman" w:hAnsi="Calibri" w:cs="Times New Roman"/>
+                <w:color w:val="000000"/>
+                <w:kern w:val="0"/>
+                <w:sz w:val="22"/>
+                <w:szCs w:val="22"/>
+              </w:rPr>
+            </w:pPr>
+            <w:r>
+              <w:rPr>
+                <w:rFonts w:ascii="Calibri" w:eastAsia="Times New Roman" w:hAnsi="Calibri" w:cs="Times New Roman"/>
+                <w:color w:val="000000"/>
+                <w:kern w:val="0"/>
+                <w:sz w:val="22"/>
+                <w:szCs w:val="22"/>
+              </w:rPr>
+              <w:t xml:space="preserve">          101,571,505 </w:t>
+            </w:r>
+          </w:p>
+        </w:tc>
+        <w:tc>
+          <w:tcPr>
+            <w:tcW w:w="1857" w:type="dxa"/>
+            <w:tcBorders>
+              <w:top w:val="nil"/>
+              <w:left w:val="nil"/>
+              <w:bottom w:val="single" w:sz="4" w:space="0" w:color="9BC2E6"/>
+              <w:right w:val="nil"/>
+            </w:tcBorders>
+            <w:shd w:val="clear" w:color="DDEBF7" w:fill="DDEBF7"/>
+            <w:noWrap/>
+            <w:vAlign w:val="bottom"/>
+            <w:hideMark/>
+          </w:tcPr>
+          <w:p>
+            <w:pPr>
+              <w:spacing w:line="240" w:lineRule="auto"/>
+              <w:ind w:firstLine="0"/>
+              <w:rPr>
+                <w:rFonts w:ascii="Calibri" w:eastAsia="Times New Roman" w:hAnsi="Calibri" w:cs="Times New Roman"/>
+                <w:color w:val="000000"/>
+                <w:kern w:val="0"/>
+                <w:sz w:val="22"/>
+                <w:szCs w:val="22"/>
+              </w:rPr>
+            </w:pPr>
+            <w:r>
+              <w:rPr>
+                <w:rFonts w:ascii="Calibri" w:eastAsia="Times New Roman" w:hAnsi="Calibri" w:cs="Times New Roman"/>
+                <w:color w:val="000000"/>
+                <w:kern w:val="0"/>
+                <w:sz w:val="22"/>
+                <w:szCs w:val="22"/>
+              </w:rPr>
+              <w:t xml:space="preserve">           (49,489,842)</w:t>
+            </w:r>
+          </w:p>
+        </w:tc>
+        <w:tc>
+          <w:tcPr>
+            <w:tcW w:w="1108" w:type="dxa"/>
+            <w:tcBorders>
+              <w:top w:val="nil"/>
+              <w:left w:val="nil"/>
+              <w:bottom w:val="single" w:sz="4" w:space="0" w:color="9BC2E6"/>
+              <w:right w:val="single" w:sz="4" w:space="0" w:color="9BC2E6"/>
+            </w:tcBorders>
+            <w:shd w:val="clear" w:color="DDEBF7" w:fill="DDEBF7"/>
+            <w:noWrap/>
+            <w:vAlign w:val="bottom"/>
+            <w:hideMark/>
+          </w:tcPr>
+          <w:p>
+            <w:pPr>
+              <w:spacing w:line="240" w:lineRule="auto"/>
+              <w:ind w:firstLine="0"/>
+              <w:jc w:val="right"/>
+              <w:rPr>
+                <w:rFonts w:ascii="Calibri" w:eastAsia="Times New Roman" w:hAnsi="Calibri" w:cs="Times New Roman"/>
+                <w:color w:val="000000"/>
+                <w:kern w:val="0"/>
+                <w:sz w:val="22"/>
+                <w:szCs w:val="22"/>
+              </w:rPr>
+            </w:pPr>
+            <w:r>
+              <w:rPr>
+                <w:rFonts w:ascii="Calibri" w:eastAsia="Times New Roman" w:hAnsi="Calibri" w:cs="Times New Roman"/>
+                <w:color w:val="000000"/>
+                <w:kern w:val="0"/>
+                <w:sz w:val="22"/>
+                <w:szCs w:val="22"/>
+              </w:rPr>
+              <w:t>-49%</w:t>
+            </w:r>
+          </w:p>
+        </w:tc>
+      </w:tr>
+      <w:tr>
+        <w:trPr>
+          <w:trHeight w:val="288"/>
+        </w:trPr>
+        <w:tc>
+          <w:tcPr>
+            <w:tcW w:w="1172" w:type="dxa"/>
+            <w:tcBorders>
+              <w:top w:val="nil"/>
+              <w:left w:val="single" w:sz="4" w:space="0" w:color="9BC2E6"/>
+              <w:bottom w:val="single" w:sz="4" w:space="0" w:color="9BC2E6"/>
+              <w:right w:val="nil"/>
+            </w:tcBorders>
+            <w:shd w:val="clear" w:color="auto" w:fill="auto"/>
+            <w:noWrap/>
+            <w:vAlign w:val="bottom"/>
+            <w:hideMark/>
+          </w:tcPr>
+          <w:p>
+            <w:pPr>
+              <w:spacing w:line="240" w:lineRule="auto"/>
+              <w:ind w:firstLine="0"/>
+              <w:rPr>
+                <w:rFonts w:ascii="Calibri" w:eastAsia="Times New Roman" w:hAnsi="Calibri" w:cs="Times New Roman"/>
+                <w:color w:val="000000"/>
+                <w:kern w:val="0"/>
+                <w:sz w:val="22"/>
+                <w:szCs w:val="22"/>
+              </w:rPr>
+            </w:pPr>
+            <w:r>
+              <w:rPr>
+                <w:rFonts w:ascii="Calibri" w:eastAsia="Times New Roman" w:hAnsi="Calibri" w:cs="Times New Roman"/>
+                <w:color w:val="000000"/>
+                <w:kern w:val="0"/>
+                <w:sz w:val="22"/>
+                <w:szCs w:val="22"/>
+              </w:rPr>
+              <w:t>GERMANY</w:t>
+            </w:r>
+          </w:p>
+        </w:tc>
+        <w:tc>
+          <w:tcPr>
+            <w:tcW w:w="1604" w:type="dxa"/>
+            <w:tcBorders>
+              <w:top w:val="nil"/>
+              <w:left w:val="nil"/>
+              <w:bottom w:val="single" w:sz="4" w:space="0" w:color="9BC2E6"/>
+              <w:right w:val="nil"/>
+            </w:tcBorders>
+            <w:shd w:val="clear" w:color="auto" w:fill="auto"/>
+            <w:noWrap/>
+            <w:vAlign w:val="bottom"/>
+            <w:hideMark/>
+          </w:tcPr>
+          <w:p>
+            <w:pPr>
+              <w:spacing w:line="240" w:lineRule="auto"/>
+              <w:ind w:firstLine="0"/>
+              <w:rPr>
+                <w:rFonts w:ascii="Calibri" w:eastAsia="Times New Roman" w:hAnsi="Calibri" w:cs="Times New Roman"/>
+                <w:color w:val="000000"/>
+                <w:kern w:val="0"/>
+                <w:sz w:val="22"/>
+                <w:szCs w:val="22"/>
+              </w:rPr>
+            </w:pPr>
+            <w:r>
+              <w:rPr>
+                <w:rFonts w:ascii="Calibri" w:eastAsia="Times New Roman" w:hAnsi="Calibri" w:cs="Times New Roman"/>
+                <w:color w:val="000000"/>
+                <w:kern w:val="0"/>
+                <w:sz w:val="22"/>
+                <w:szCs w:val="22"/>
+              </w:rPr>
+              <w:t xml:space="preserve">         50,849,324 </w:t>
+            </w:r>
+          </w:p>
+        </w:tc>
+        <w:tc>
+          <w:tcPr>
+            <w:tcW w:w="1779" w:type="dxa"/>
+            <w:tcBorders>
+              <w:top w:val="nil"/>
+              <w:left w:val="nil"/>
+              <w:bottom w:val="single" w:sz="4" w:space="0" w:color="9BC2E6"/>
+              <w:right w:val="nil"/>
+            </w:tcBorders>
+            <w:shd w:val="clear" w:color="auto" w:fill="auto"/>
+            <w:noWrap/>
+            <w:vAlign w:val="bottom"/>
+            <w:hideMark/>
+          </w:tcPr>
+          <w:p>
+            <w:pPr>
+              <w:spacing w:line="240" w:lineRule="auto"/>
+              <w:ind w:firstLine="0"/>
+              <w:rPr>
+                <w:rFonts w:ascii="Calibri" w:eastAsia="Times New Roman" w:hAnsi="Calibri" w:cs="Times New Roman"/>
+                <w:color w:val="000000"/>
+                <w:kern w:val="0"/>
+                <w:sz w:val="22"/>
+                <w:szCs w:val="22"/>
+              </w:rPr>
+            </w:pPr>
+            <w:r>
+              <w:rPr>
+                <w:rFonts w:ascii="Calibri" w:eastAsia="Times New Roman" w:hAnsi="Calibri" w:cs="Times New Roman"/>
+                <w:color w:val="000000"/>
+                <w:kern w:val="0"/>
+                <w:sz w:val="22"/>
+                <w:szCs w:val="22"/>
+              </w:rPr>
+              <w:t xml:space="preserve">            96,610,083 </w:t>
+            </w:r>
+          </w:p>
+        </w:tc>
+        <w:tc>
+          <w:tcPr>
+            <w:tcW w:w="1857" w:type="dxa"/>
+            <w:tcBorders>
+              <w:top w:val="nil"/>
+              <w:left w:val="nil"/>
+              <w:bottom w:val="single" w:sz="4" w:space="0" w:color="9BC2E6"/>
+              <w:right w:val="nil"/>
+            </w:tcBorders>
+            <w:shd w:val="clear" w:color="auto" w:fill="auto"/>
+            <w:noWrap/>
+            <w:vAlign w:val="bottom"/>
+            <w:hideMark/>
+          </w:tcPr>
+          <w:p>
+            <w:pPr>
+              <w:spacing w:line="240" w:lineRule="auto"/>
+              <w:ind w:firstLine="0"/>
+              <w:rPr>
+                <w:rFonts w:ascii="Calibri" w:eastAsia="Times New Roman" w:hAnsi="Calibri" w:cs="Times New Roman"/>
+                <w:color w:val="000000"/>
+                <w:kern w:val="0"/>
+                <w:sz w:val="22"/>
+                <w:szCs w:val="22"/>
+              </w:rPr>
+            </w:pPr>
+            <w:r>
+              <w:rPr>
+                <w:rFonts w:ascii="Calibri" w:eastAsia="Times New Roman" w:hAnsi="Calibri" w:cs="Times New Roman"/>
+                <w:color w:val="000000"/>
+                <w:kern w:val="0"/>
+                <w:sz w:val="22"/>
+                <w:szCs w:val="22"/>
+              </w:rPr>
+              <w:t xml:space="preserve">           (45,760,759)</w:t>
+            </w:r>
+          </w:p>
+        </w:tc>
+        <w:tc>
+          <w:tcPr>
+            <w:tcW w:w="1108" w:type="dxa"/>
+            <w:tcBorders>
+              <w:top w:val="nil"/>
+              <w:left w:val="nil"/>
+              <w:bottom w:val="single" w:sz="4" w:space="0" w:color="9BC2E6"/>
+              <w:right w:val="single" w:sz="4" w:space="0" w:color="9BC2E6"/>
+            </w:tcBorders>
+            <w:shd w:val="clear" w:color="auto" w:fill="auto"/>
+            <w:noWrap/>
+            <w:vAlign w:val="bottom"/>
+            <w:hideMark/>
+          </w:tcPr>
+          <w:p>
+            <w:pPr>
+              <w:spacing w:line="240" w:lineRule="auto"/>
+              <w:ind w:firstLine="0"/>
+              <w:jc w:val="right"/>
+              <w:rPr>
+                <w:rFonts w:ascii="Calibri" w:eastAsia="Times New Roman" w:hAnsi="Calibri" w:cs="Times New Roman"/>
+                <w:color w:val="000000"/>
+                <w:kern w:val="0"/>
+                <w:sz w:val="22"/>
+                <w:szCs w:val="22"/>
+              </w:rPr>
+            </w:pPr>
+            <w:r>
+              <w:rPr>
+                <w:rFonts w:ascii="Calibri" w:eastAsia="Times New Roman" w:hAnsi="Calibri" w:cs="Times New Roman"/>
+                <w:color w:val="000000"/>
+                <w:kern w:val="0"/>
+                <w:sz w:val="22"/>
+                <w:szCs w:val="22"/>
+              </w:rPr>
+              <w:t>-47%</w:t>
+            </w:r>
+          </w:p>
+        </w:tc>
+      </w:tr>
+      <w:tr>
+        <w:trPr>
+          <w:trHeight w:val="288"/>
+        </w:trPr>
+        <w:tc>
+          <w:tcPr>
+            <w:tcW w:w="1172" w:type="dxa"/>
+            <w:tcBorders>
+              <w:top w:val="nil"/>
+              <w:left w:val="single" w:sz="4" w:space="0" w:color="9BC2E6"/>
+              <w:bottom w:val="single" w:sz="4" w:space="0" w:color="9BC2E6"/>
+              <w:right w:val="nil"/>
+            </w:tcBorders>
+            <w:shd w:val="clear" w:color="DDEBF7" w:fill="DDEBF7"/>
+            <w:noWrap/>
+            <w:vAlign w:val="bottom"/>
+            <w:hideMark/>
+          </w:tcPr>
+          <w:p>
+            <w:pPr>
+              <w:spacing w:line="240" w:lineRule="auto"/>
+              <w:ind w:firstLine="0"/>
+              <w:rPr>
+                <w:rFonts w:ascii="Calibri" w:eastAsia="Times New Roman" w:hAnsi="Calibri" w:cs="Times New Roman"/>
+                <w:color w:val="000000"/>
+                <w:kern w:val="0"/>
+                <w:sz w:val="22"/>
+                <w:szCs w:val="22"/>
+              </w:rPr>
+            </w:pPr>
+            <w:r>
+              <w:rPr>
+                <w:rFonts w:ascii="Calibri" w:eastAsia="Times New Roman" w:hAnsi="Calibri" w:cs="Times New Roman"/>
+                <w:color w:val="000000"/>
+                <w:kern w:val="0"/>
+                <w:sz w:val="22"/>
+                <w:szCs w:val="22"/>
+              </w:rPr>
+              <w:t>CANADA</w:t>
+            </w:r>
+          </w:p>
+        </w:tc>
+        <w:tc>
+          <w:tcPr>
+            <w:tcW w:w="1604" w:type="dxa"/>
+            <w:tcBorders>
+              <w:top w:val="nil"/>
+              <w:left w:val="nil"/>
+              <w:bottom w:val="single" w:sz="4" w:space="0" w:color="9BC2E6"/>
+              <w:right w:val="nil"/>
+            </w:tcBorders>
+            <w:shd w:val="clear" w:color="DDEBF7" w:fill="DDEBF7"/>
+            <w:noWrap/>
+            <w:vAlign w:val="bottom"/>
+            <w:hideMark/>
+          </w:tcPr>
+          <w:p>
+            <w:pPr>
+              <w:spacing w:line="240" w:lineRule="auto"/>
+              <w:ind w:firstLine="0"/>
+              <w:rPr>
+                <w:rFonts w:ascii="Calibri" w:eastAsia="Times New Roman" w:hAnsi="Calibri" w:cs="Times New Roman"/>
+                <w:color w:val="000000"/>
+                <w:kern w:val="0"/>
+                <w:sz w:val="22"/>
+                <w:szCs w:val="22"/>
+              </w:rPr>
+            </w:pPr>
+            <w:r>
+              <w:rPr>
+                <w:rFonts w:ascii="Calibri" w:eastAsia="Times New Roman" w:hAnsi="Calibri" w:cs="Times New Roman"/>
+                <w:color w:val="000000"/>
+                <w:kern w:val="0"/>
+                <w:sz w:val="22"/>
+                <w:szCs w:val="22"/>
+              </w:rPr>
+              <w:t xml:space="preserve">         34,292,071 </w:t>
+            </w:r>
+          </w:p>
+        </w:tc>
+        <w:tc>
+          <w:tcPr>
+            <w:tcW w:w="1779" w:type="dxa"/>
+            <w:tcBorders>
+              <w:top w:val="nil"/>
+              <w:left w:val="nil"/>
+              <w:bottom w:val="single" w:sz="4" w:space="0" w:color="9BC2E6"/>
+              <w:right w:val="nil"/>
+            </w:tcBorders>
+            <w:shd w:val="clear" w:color="DDEBF7" w:fill="DDEBF7"/>
+            <w:noWrap/>
+            <w:vAlign w:val="bottom"/>
+            <w:hideMark/>
+          </w:tcPr>
+          <w:p>
+            <w:pPr>
+              <w:spacing w:line="240" w:lineRule="auto"/>
+              <w:ind w:firstLine="0"/>
+              <w:rPr>
+                <w:rFonts w:ascii="Calibri" w:eastAsia="Times New Roman" w:hAnsi="Calibri" w:cs="Times New Roman"/>
+                <w:color w:val="000000"/>
+                <w:kern w:val="0"/>
+                <w:sz w:val="22"/>
+                <w:szCs w:val="22"/>
+              </w:rPr>
+            </w:pPr>
+            <w:r>
+              <w:rPr>
+                <w:rFonts w:ascii="Calibri" w:eastAsia="Times New Roman" w:hAnsi="Calibri" w:cs="Times New Roman"/>
+                <w:color w:val="000000"/>
+                <w:kern w:val="0"/>
+                <w:sz w:val="22"/>
+                <w:szCs w:val="22"/>
+              </w:rPr>
+              <w:t xml:space="preserve">            33,423,004 </w:t>
+            </w:r>
+          </w:p>
+        </w:tc>
+        <w:tc>
+          <w:tcPr>
+            <w:tcW w:w="1857" w:type="dxa"/>
+            <w:tcBorders>
+              <w:top w:val="nil"/>
+              <w:left w:val="nil"/>
+              <w:bottom w:val="single" w:sz="4" w:space="0" w:color="9BC2E6"/>
+              <w:right w:val="nil"/>
+            </w:tcBorders>
+            <w:shd w:val="clear" w:color="DDEBF7" w:fill="DDEBF7"/>
+            <w:noWrap/>
+            <w:vAlign w:val="bottom"/>
+            <w:hideMark/>
+          </w:tcPr>
+          <w:p>
+            <w:pPr>
+              <w:spacing w:line="240" w:lineRule="auto"/>
+              <w:ind w:firstLine="0"/>
+              <w:rPr>
+                <w:rFonts w:ascii="Calibri" w:eastAsia="Times New Roman" w:hAnsi="Calibri" w:cs="Times New Roman"/>
+                <w:color w:val="000000"/>
+                <w:kern w:val="0"/>
+                <w:sz w:val="22"/>
+                <w:szCs w:val="22"/>
+              </w:rPr>
+            </w:pPr>
+            <w:r>
+              <w:rPr>
+                <w:rFonts w:ascii="Calibri" w:eastAsia="Times New Roman" w:hAnsi="Calibri" w:cs="Times New Roman"/>
+                <w:color w:val="000000"/>
+                <w:kern w:val="0"/>
+                <w:sz w:val="22"/>
+                <w:szCs w:val="22"/>
+              </w:rPr>
+              <w:t xml:space="preserve">                  869,067 </w:t>
+            </w:r>
+          </w:p>
+        </w:tc>
+        <w:tc>
+          <w:tcPr>
+            <w:tcW w:w="1108" w:type="dxa"/>
+            <w:tcBorders>
+              <w:top w:val="nil"/>
+              <w:left w:val="nil"/>
+              <w:bottom w:val="single" w:sz="4" w:space="0" w:color="9BC2E6"/>
+              <w:right w:val="single" w:sz="4" w:space="0" w:color="9BC2E6"/>
+            </w:tcBorders>
+            <w:shd w:val="clear" w:color="DDEBF7" w:fill="DDEBF7"/>
+            <w:noWrap/>
+            <w:vAlign w:val="bottom"/>
+            <w:hideMark/>
+          </w:tcPr>
+          <w:p>
+            <w:pPr>
+              <w:spacing w:line="240" w:lineRule="auto"/>
+              <w:ind w:firstLine="0"/>
+              <w:jc w:val="right"/>
+              <w:rPr>
+                <w:rFonts w:ascii="Calibri" w:eastAsia="Times New Roman" w:hAnsi="Calibri" w:cs="Times New Roman"/>
+                <w:color w:val="000000"/>
+                <w:kern w:val="0"/>
+                <w:sz w:val="22"/>
+                <w:szCs w:val="22"/>
+              </w:rPr>
+            </w:pPr>
+            <w:r>
+              <w:rPr>
+                <w:rFonts w:ascii="Calibri" w:eastAsia="Times New Roman" w:hAnsi="Calibri" w:cs="Times New Roman"/>
+                <w:color w:val="000000"/>
+                <w:kern w:val="0"/>
+                <w:sz w:val="22"/>
+                <w:szCs w:val="22"/>
+              </w:rPr>
+              <w:t>3%</w:t>
+            </w:r>
+          </w:p>
+        </w:tc>
+      </w:tr>
+      <w:tr>
+        <w:trPr>
+          <w:trHeight w:val="288"/>
+        </w:trPr>
+        <w:tc>
+          <w:tcPr>
+            <w:tcW w:w="1172" w:type="dxa"/>
+            <w:tcBorders>
+              <w:top w:val="nil"/>
+              <w:left w:val="single" w:sz="4" w:space="0" w:color="9BC2E6"/>
+              <w:bottom w:val="single" w:sz="4" w:space="0" w:color="9BC2E6"/>
+              <w:right w:val="nil"/>
+            </w:tcBorders>
+            <w:shd w:val="clear" w:color="auto" w:fill="auto"/>
+            <w:noWrap/>
+            <w:vAlign w:val="bottom"/>
+            <w:hideMark/>
+          </w:tcPr>
+          <w:p>
+            <w:pPr>
+              <w:spacing w:line="240" w:lineRule="auto"/>
+              <w:ind w:firstLine="0"/>
+              <w:rPr>
+                <w:rFonts w:ascii="Calibri" w:eastAsia="Times New Roman" w:hAnsi="Calibri" w:cs="Times New Roman"/>
+                <w:color w:val="000000"/>
+                <w:kern w:val="0"/>
+                <w:sz w:val="22"/>
+                <w:szCs w:val="22"/>
+              </w:rPr>
+            </w:pPr>
+            <w:r>
+              <w:rPr>
+                <w:rFonts w:ascii="Calibri" w:eastAsia="Times New Roman" w:hAnsi="Calibri" w:cs="Times New Roman"/>
+                <w:color w:val="000000"/>
+                <w:kern w:val="0"/>
+                <w:sz w:val="22"/>
+                <w:szCs w:val="22"/>
+              </w:rPr>
+              <w:t>LATVIA</w:t>
+            </w:r>
+          </w:p>
+        </w:tc>
+        <w:tc>
+          <w:tcPr>
+            <w:tcW w:w="1604" w:type="dxa"/>
+            <w:tcBorders>
+              <w:top w:val="nil"/>
+              <w:left w:val="nil"/>
+              <w:bottom w:val="single" w:sz="4" w:space="0" w:color="9BC2E6"/>
+              <w:right w:val="nil"/>
+            </w:tcBorders>
+            <w:shd w:val="clear" w:color="auto" w:fill="auto"/>
+            <w:noWrap/>
+            <w:vAlign w:val="bottom"/>
+            <w:hideMark/>
+          </w:tcPr>
+          <w:p>
+            <w:pPr>
+              <w:spacing w:line="240" w:lineRule="auto"/>
+              <w:ind w:firstLine="0"/>
+              <w:rPr>
+                <w:rFonts w:ascii="Calibri" w:eastAsia="Times New Roman" w:hAnsi="Calibri" w:cs="Times New Roman"/>
+                <w:color w:val="000000"/>
+                <w:kern w:val="0"/>
+                <w:sz w:val="22"/>
+                <w:szCs w:val="22"/>
+              </w:rPr>
+            </w:pPr>
+            <w:r>
+              <w:rPr>
+                <w:rFonts w:ascii="Calibri" w:eastAsia="Times New Roman" w:hAnsi="Calibri" w:cs="Times New Roman"/>
+                <w:color w:val="000000"/>
+                <w:kern w:val="0"/>
+                <w:sz w:val="22"/>
+                <w:szCs w:val="22"/>
+              </w:rPr>
+              <w:t xml:space="preserve">         30,965,147 </w:t>
+            </w:r>
+          </w:p>
+        </w:tc>
+        <w:tc>
+          <w:tcPr>
+            <w:tcW w:w="1779" w:type="dxa"/>
+            <w:tcBorders>
+              <w:top w:val="nil"/>
+              <w:left w:val="nil"/>
+              <w:bottom w:val="single" w:sz="4" w:space="0" w:color="9BC2E6"/>
+              <w:right w:val="nil"/>
+            </w:tcBorders>
+            <w:shd w:val="clear" w:color="auto" w:fill="auto"/>
+            <w:noWrap/>
+            <w:vAlign w:val="bottom"/>
+            <w:hideMark/>
+          </w:tcPr>
+          <w:p>
+            <w:pPr>
+              <w:spacing w:line="240" w:lineRule="auto"/>
+              <w:ind w:firstLine="0"/>
+              <w:rPr>
+                <w:rFonts w:ascii="Calibri" w:eastAsia="Times New Roman" w:hAnsi="Calibri" w:cs="Times New Roman"/>
+                <w:color w:val="000000"/>
+                <w:kern w:val="0"/>
+                <w:sz w:val="22"/>
+                <w:szCs w:val="22"/>
+              </w:rPr>
+            </w:pPr>
+            <w:r>
+              <w:rPr>
+                <w:rFonts w:ascii="Calibri" w:eastAsia="Times New Roman" w:hAnsi="Calibri" w:cs="Times New Roman"/>
+                <w:color w:val="000000"/>
+                <w:kern w:val="0"/>
+                <w:sz w:val="22"/>
+                <w:szCs w:val="22"/>
+              </w:rPr>
+              <w:t xml:space="preserve">            23,501,652 </w:t>
+            </w:r>
+          </w:p>
+        </w:tc>
+        <w:tc>
+          <w:tcPr>
+            <w:tcW w:w="1857" w:type="dxa"/>
+            <w:tcBorders>
+              <w:top w:val="nil"/>
+              <w:left w:val="nil"/>
+              <w:bottom w:val="single" w:sz="4" w:space="0" w:color="9BC2E6"/>
+              <w:right w:val="nil"/>
+            </w:tcBorders>
+            <w:shd w:val="clear" w:color="auto" w:fill="auto"/>
+            <w:noWrap/>
+            <w:vAlign w:val="bottom"/>
+            <w:hideMark/>
+          </w:tcPr>
+          <w:p>
+            <w:pPr>
+              <w:spacing w:line="240" w:lineRule="auto"/>
+              <w:ind w:firstLine="0"/>
+              <w:rPr>
+                <w:rFonts w:ascii="Calibri" w:eastAsia="Times New Roman" w:hAnsi="Calibri" w:cs="Times New Roman"/>
+                <w:color w:val="000000"/>
+                <w:kern w:val="0"/>
+                <w:sz w:val="22"/>
+                <w:szCs w:val="22"/>
+              </w:rPr>
+            </w:pPr>
+            <w:r>
+              <w:rPr>
+                <w:rFonts w:ascii="Calibri" w:eastAsia="Times New Roman" w:hAnsi="Calibri" w:cs="Times New Roman"/>
+                <w:color w:val="000000"/>
+                <w:kern w:val="0"/>
+                <w:sz w:val="22"/>
+                <w:szCs w:val="22"/>
+              </w:rPr>
+              <w:t xml:space="preserve">              7,463,495 </w:t>
+            </w:r>
+          </w:p>
+        </w:tc>
+        <w:tc>
+          <w:tcPr>
+            <w:tcW w:w="1108" w:type="dxa"/>
+            <w:tcBorders>
+              <w:top w:val="nil"/>
+              <w:left w:val="nil"/>
+              <w:bottom w:val="single" w:sz="4" w:space="0" w:color="9BC2E6"/>
+              <w:right w:val="single" w:sz="4" w:space="0" w:color="9BC2E6"/>
+            </w:tcBorders>
+            <w:shd w:val="clear" w:color="auto" w:fill="auto"/>
+            <w:noWrap/>
+            <w:vAlign w:val="bottom"/>
+            <w:hideMark/>
+          </w:tcPr>
+          <w:p>
+            <w:pPr>
+              <w:spacing w:line="240" w:lineRule="auto"/>
+              <w:ind w:firstLine="0"/>
+              <w:jc w:val="right"/>
+              <w:rPr>
+                <w:rFonts w:ascii="Calibri" w:eastAsia="Times New Roman" w:hAnsi="Calibri" w:cs="Times New Roman"/>
+                <w:color w:val="000000"/>
+                <w:kern w:val="0"/>
+                <w:sz w:val="22"/>
+                <w:szCs w:val="22"/>
+              </w:rPr>
+            </w:pPr>
+            <w:r>
+              <w:rPr>
+                <w:rFonts w:ascii="Calibri" w:eastAsia="Times New Roman" w:hAnsi="Calibri" w:cs="Times New Roman"/>
+                <w:color w:val="000000"/>
+                <w:kern w:val="0"/>
+                <w:sz w:val="22"/>
+                <w:szCs w:val="22"/>
+              </w:rPr>
+              <w:t>32%</w:t>
+            </w:r>
+          </w:p>
+        </w:tc>
+      </w:tr>
+      <w:tr>
+        <w:trPr>
+          <w:trHeight w:val="288"/>
+        </w:trPr>
+        <w:tc>
+          <w:tcPr>
+            <w:tcW w:w="1172" w:type="dxa"/>
+            <w:tcBorders>
+              <w:top w:val="nil"/>
+              <w:left w:val="single" w:sz="4" w:space="0" w:color="9BC2E6"/>
+              <w:bottom w:val="single" w:sz="4" w:space="0" w:color="9BC2E6"/>
+              <w:right w:val="nil"/>
+            </w:tcBorders>
+            <w:shd w:val="clear" w:color="DDEBF7" w:fill="DDEBF7"/>
+            <w:noWrap/>
+            <w:vAlign w:val="bottom"/>
+            <w:hideMark/>
+          </w:tcPr>
+          <w:p>
+            <w:pPr>
+              <w:spacing w:line="240" w:lineRule="auto"/>
+              <w:ind w:firstLine="0"/>
+              <w:rPr>
+                <w:rFonts w:ascii="Calibri" w:eastAsia="Times New Roman" w:hAnsi="Calibri" w:cs="Times New Roman"/>
+                <w:color w:val="000000"/>
+                <w:kern w:val="0"/>
+                <w:sz w:val="22"/>
+                <w:szCs w:val="22"/>
+              </w:rPr>
+            </w:pPr>
+            <w:r>
+              <w:rPr>
+                <w:rFonts w:ascii="Calibri" w:eastAsia="Times New Roman" w:hAnsi="Calibri" w:cs="Times New Roman"/>
+                <w:color w:val="000000"/>
+                <w:kern w:val="0"/>
+                <w:sz w:val="22"/>
+                <w:szCs w:val="22"/>
+              </w:rPr>
+              <w:t>NETHLDS</w:t>
+            </w:r>
+          </w:p>
+        </w:tc>
+        <w:tc>
+          <w:tcPr>
+            <w:tcW w:w="1604" w:type="dxa"/>
+            <w:tcBorders>
+              <w:top w:val="nil"/>
+              <w:left w:val="nil"/>
+              <w:bottom w:val="single" w:sz="4" w:space="0" w:color="9BC2E6"/>
+              <w:right w:val="nil"/>
+            </w:tcBorders>
+            <w:shd w:val="clear" w:color="DDEBF7" w:fill="DDEBF7"/>
+            <w:noWrap/>
+            <w:vAlign w:val="bottom"/>
+            <w:hideMark/>
+          </w:tcPr>
+          <w:p>
+            <w:pPr>
+              <w:spacing w:line="240" w:lineRule="auto"/>
+              <w:ind w:firstLine="0"/>
+              <w:rPr>
+                <w:rFonts w:ascii="Calibri" w:eastAsia="Times New Roman" w:hAnsi="Calibri" w:cs="Times New Roman"/>
+                <w:color w:val="000000"/>
+                <w:kern w:val="0"/>
+                <w:sz w:val="22"/>
+                <w:szCs w:val="22"/>
+              </w:rPr>
+            </w:pPr>
+            <w:r>
+              <w:rPr>
+                <w:rFonts w:ascii="Calibri" w:eastAsia="Times New Roman" w:hAnsi="Calibri" w:cs="Times New Roman"/>
+                <w:color w:val="000000"/>
+                <w:kern w:val="0"/>
+                <w:sz w:val="22"/>
+                <w:szCs w:val="22"/>
+              </w:rPr>
+              <w:t xml:space="preserve">         21,630,069 </w:t>
+            </w:r>
+          </w:p>
+        </w:tc>
+        <w:tc>
+          <w:tcPr>
+            <w:tcW w:w="1779" w:type="dxa"/>
+            <w:tcBorders>
+              <w:top w:val="nil"/>
+              <w:left w:val="nil"/>
+              <w:bottom w:val="single" w:sz="4" w:space="0" w:color="9BC2E6"/>
+              <w:right w:val="nil"/>
+            </w:tcBorders>
+            <w:shd w:val="clear" w:color="DDEBF7" w:fill="DDEBF7"/>
+            <w:noWrap/>
+            <w:vAlign w:val="bottom"/>
+            <w:hideMark/>
+          </w:tcPr>
+          <w:p>
+            <w:pPr>
+              <w:spacing w:line="240" w:lineRule="auto"/>
+              <w:ind w:firstLine="0"/>
+              <w:rPr>
+                <w:rFonts w:ascii="Calibri" w:eastAsia="Times New Roman" w:hAnsi="Calibri" w:cs="Times New Roman"/>
+                <w:color w:val="000000"/>
+                <w:kern w:val="0"/>
+                <w:sz w:val="22"/>
+                <w:szCs w:val="22"/>
+              </w:rPr>
+            </w:pPr>
+            <w:r>
+              <w:rPr>
+                <w:rFonts w:ascii="Calibri" w:eastAsia="Times New Roman" w:hAnsi="Calibri" w:cs="Times New Roman"/>
+                <w:color w:val="000000"/>
+                <w:kern w:val="0"/>
+                <w:sz w:val="22"/>
+                <w:szCs w:val="22"/>
+              </w:rPr>
+              <w:t xml:space="preserve">            29,672,513 </w:t>
+            </w:r>
+          </w:p>
+        </w:tc>
+        <w:tc>
+          <w:tcPr>
+            <w:tcW w:w="1857" w:type="dxa"/>
+            <w:tcBorders>
+              <w:top w:val="nil"/>
+              <w:left w:val="nil"/>
+              <w:bottom w:val="single" w:sz="4" w:space="0" w:color="9BC2E6"/>
+              <w:right w:val="nil"/>
+            </w:tcBorders>
+            <w:shd w:val="clear" w:color="DDEBF7" w:fill="DDEBF7"/>
+            <w:noWrap/>
+            <w:vAlign w:val="bottom"/>
+            <w:hideMark/>
+          </w:tcPr>
+          <w:p>
+            <w:pPr>
+              <w:spacing w:line="240" w:lineRule="auto"/>
+              <w:ind w:firstLine="0"/>
+              <w:rPr>
+                <w:rFonts w:ascii="Calibri" w:eastAsia="Times New Roman" w:hAnsi="Calibri" w:cs="Times New Roman"/>
+                <w:color w:val="000000"/>
+                <w:kern w:val="0"/>
+                <w:sz w:val="22"/>
+                <w:szCs w:val="22"/>
+              </w:rPr>
+            </w:pPr>
+            <w:r>
+              <w:rPr>
+                <w:rFonts w:ascii="Calibri" w:eastAsia="Times New Roman" w:hAnsi="Calibri" w:cs="Times New Roman"/>
+                <w:color w:val="000000"/>
+                <w:kern w:val="0"/>
+                <w:sz w:val="22"/>
+                <w:szCs w:val="22"/>
+              </w:rPr>
+              <w:t xml:space="preserve">             (8,042,444)</w:t>
+            </w:r>
+          </w:p>
+        </w:tc>
+        <w:tc>
+          <w:tcPr>
+            <w:tcW w:w="1108" w:type="dxa"/>
+            <w:tcBorders>
+              <w:top w:val="nil"/>
+              <w:left w:val="nil"/>
+              <w:bottom w:val="single" w:sz="4" w:space="0" w:color="9BC2E6"/>
+              <w:right w:val="single" w:sz="4" w:space="0" w:color="9BC2E6"/>
+            </w:tcBorders>
+            <w:shd w:val="clear" w:color="DDEBF7" w:fill="DDEBF7"/>
+            <w:noWrap/>
+            <w:vAlign w:val="bottom"/>
+            <w:hideMark/>
+          </w:tcPr>
+          <w:p>
+            <w:pPr>
+              <w:spacing w:line="240" w:lineRule="auto"/>
+              <w:ind w:firstLine="0"/>
+              <w:jc w:val="right"/>
+              <w:rPr>
+                <w:rFonts w:ascii="Calibri" w:eastAsia="Times New Roman" w:hAnsi="Calibri" w:cs="Times New Roman"/>
+                <w:color w:val="000000"/>
+                <w:kern w:val="0"/>
+                <w:sz w:val="22"/>
+                <w:szCs w:val="22"/>
+              </w:rPr>
+            </w:pPr>
+            <w:r>
+              <w:rPr>
+                <w:rFonts w:ascii="Calibri" w:eastAsia="Times New Roman" w:hAnsi="Calibri" w:cs="Times New Roman"/>
+                <w:color w:val="000000"/>
+                <w:kern w:val="0"/>
+                <w:sz w:val="22"/>
+                <w:szCs w:val="22"/>
+              </w:rPr>
+              <w:t>-27%</w:t>
+            </w:r>
+          </w:p>
+        </w:tc>
+      </w:tr>
+      <w:tr>
+        <w:trPr>
+          <w:trHeight w:val="288"/>
+        </w:trPr>
+        <w:tc>
+          <w:tcPr>
+            <w:tcW w:w="1172" w:type="dxa"/>
+            <w:tcBorders>
+              <w:top w:val="nil"/>
+              <w:left w:val="single" w:sz="4" w:space="0" w:color="9BC2E6"/>
+              <w:bottom w:val="single" w:sz="4" w:space="0" w:color="9BC2E6"/>
+              <w:right w:val="nil"/>
+            </w:tcBorders>
+            <w:shd w:val="clear" w:color="auto" w:fill="auto"/>
+            <w:noWrap/>
+            <w:vAlign w:val="bottom"/>
+            <w:hideMark/>
+          </w:tcPr>
+          <w:p>
+            <w:pPr>
+              <w:spacing w:line="240" w:lineRule="auto"/>
+              <w:ind w:firstLine="0"/>
+              <w:rPr>
+                <w:rFonts w:ascii="Calibri" w:eastAsia="Times New Roman" w:hAnsi="Calibri" w:cs="Times New Roman"/>
+                <w:color w:val="000000"/>
+                <w:kern w:val="0"/>
+                <w:sz w:val="22"/>
+                <w:szCs w:val="22"/>
+              </w:rPr>
+            </w:pPr>
+            <w:r>
+              <w:rPr>
+                <w:rFonts w:ascii="Calibri" w:eastAsia="Times New Roman" w:hAnsi="Calibri" w:cs="Times New Roman"/>
+                <w:color w:val="000000"/>
+                <w:kern w:val="0"/>
+                <w:sz w:val="22"/>
+                <w:szCs w:val="22"/>
+              </w:rPr>
+              <w:t>SINGAPORE</w:t>
+            </w:r>
+          </w:p>
+        </w:tc>
+        <w:tc>
+          <w:tcPr>
+            <w:tcW w:w="1604" w:type="dxa"/>
+            <w:tcBorders>
+              <w:top w:val="nil"/>
+              <w:left w:val="nil"/>
+              <w:bottom w:val="single" w:sz="4" w:space="0" w:color="9BC2E6"/>
+              <w:right w:val="nil"/>
+            </w:tcBorders>
+            <w:shd w:val="clear" w:color="auto" w:fill="auto"/>
+            <w:noWrap/>
+            <w:vAlign w:val="bottom"/>
+            <w:hideMark/>
+          </w:tcPr>
+          <w:p>
+            <w:pPr>
+              <w:spacing w:line="240" w:lineRule="auto"/>
+              <w:ind w:firstLine="0"/>
+              <w:rPr>
+                <w:rFonts w:ascii="Calibri" w:eastAsia="Times New Roman" w:hAnsi="Calibri" w:cs="Times New Roman"/>
+                <w:color w:val="000000"/>
+                <w:kern w:val="0"/>
+                <w:sz w:val="22"/>
+                <w:szCs w:val="22"/>
+              </w:rPr>
+            </w:pPr>
+            <w:r>
+              <w:rPr>
+                <w:rFonts w:ascii="Calibri" w:eastAsia="Times New Roman" w:hAnsi="Calibri" w:cs="Times New Roman"/>
+                <w:color w:val="000000"/>
+                <w:kern w:val="0"/>
+                <w:sz w:val="22"/>
+                <w:szCs w:val="22"/>
+              </w:rPr>
+              <w:t xml:space="preserve">         15,921,847 </w:t>
+            </w:r>
+          </w:p>
+        </w:tc>
+        <w:tc>
+          <w:tcPr>
+            <w:tcW w:w="1779" w:type="dxa"/>
+            <w:tcBorders>
+              <w:top w:val="nil"/>
+              <w:left w:val="nil"/>
+              <w:bottom w:val="single" w:sz="4" w:space="0" w:color="9BC2E6"/>
+              <w:right w:val="nil"/>
+            </w:tcBorders>
+            <w:shd w:val="clear" w:color="auto" w:fill="auto"/>
+            <w:noWrap/>
+            <w:vAlign w:val="bottom"/>
+            <w:hideMark/>
+          </w:tcPr>
+          <w:p>
+            <w:pPr>
+              <w:spacing w:line="240" w:lineRule="auto"/>
+              <w:ind w:firstLine="0"/>
+              <w:rPr>
+                <w:rFonts w:ascii="Calibri" w:eastAsia="Times New Roman" w:hAnsi="Calibri" w:cs="Times New Roman"/>
+                <w:color w:val="000000"/>
+                <w:kern w:val="0"/>
+                <w:sz w:val="22"/>
+                <w:szCs w:val="22"/>
+              </w:rPr>
+            </w:pPr>
+            <w:r>
+              <w:rPr>
+                <w:rFonts w:ascii="Calibri" w:eastAsia="Times New Roman" w:hAnsi="Calibri" w:cs="Times New Roman"/>
+                <w:color w:val="000000"/>
+                <w:kern w:val="0"/>
+                <w:sz w:val="22"/>
+                <w:szCs w:val="22"/>
+              </w:rPr>
+              <w:t xml:space="preserve">            25,699,820 </w:t>
+            </w:r>
+          </w:p>
+        </w:tc>
+        <w:tc>
+          <w:tcPr>
+            <w:tcW w:w="1857" w:type="dxa"/>
+            <w:tcBorders>
+              <w:top w:val="nil"/>
+              <w:left w:val="nil"/>
+              <w:bottom w:val="single" w:sz="4" w:space="0" w:color="9BC2E6"/>
+              <w:right w:val="nil"/>
+            </w:tcBorders>
+            <w:shd w:val="clear" w:color="auto" w:fill="auto"/>
+            <w:noWrap/>
+            <w:vAlign w:val="bottom"/>
+            <w:hideMark/>
+          </w:tcPr>
+          <w:p>
+            <w:pPr>
+              <w:spacing w:line="240" w:lineRule="auto"/>
+              <w:ind w:firstLine="0"/>
+              <w:rPr>
+                <w:rFonts w:ascii="Calibri" w:eastAsia="Times New Roman" w:hAnsi="Calibri" w:cs="Times New Roman"/>
+                <w:color w:val="000000"/>
+                <w:kern w:val="0"/>
+                <w:sz w:val="22"/>
+                <w:szCs w:val="22"/>
+              </w:rPr>
+            </w:pPr>
+            <w:r>
+              <w:rPr>
+                <w:rFonts w:ascii="Calibri" w:eastAsia="Times New Roman" w:hAnsi="Calibri" w:cs="Times New Roman"/>
+                <w:color w:val="000000"/>
+                <w:kern w:val="0"/>
+                <w:sz w:val="22"/>
+                <w:szCs w:val="22"/>
+              </w:rPr>
+              <w:t xml:space="preserve">             (9,777,973)</w:t>
+            </w:r>
+          </w:p>
+        </w:tc>
+        <w:tc>
+          <w:tcPr>
+            <w:tcW w:w="1108" w:type="dxa"/>
+            <w:tcBorders>
+              <w:top w:val="nil"/>
+              <w:left w:val="nil"/>
+              <w:bottom w:val="single" w:sz="4" w:space="0" w:color="9BC2E6"/>
+              <w:right w:val="single" w:sz="4" w:space="0" w:color="9BC2E6"/>
+            </w:tcBorders>
+            <w:shd w:val="clear" w:color="auto" w:fill="auto"/>
+            <w:noWrap/>
+            <w:vAlign w:val="bottom"/>
+            <w:hideMark/>
+          </w:tcPr>
+          <w:p>
+            <w:pPr>
+              <w:spacing w:line="240" w:lineRule="auto"/>
+              <w:ind w:firstLine="0"/>
+              <w:jc w:val="right"/>
+              <w:rPr>
+                <w:rFonts w:ascii="Calibri" w:eastAsia="Times New Roman" w:hAnsi="Calibri" w:cs="Times New Roman"/>
+                <w:color w:val="000000"/>
+                <w:kern w:val="0"/>
+                <w:sz w:val="22"/>
+                <w:szCs w:val="22"/>
+              </w:rPr>
+            </w:pPr>
+            <w:r>
+              <w:rPr>
+                <w:rFonts w:ascii="Calibri" w:eastAsia="Times New Roman" w:hAnsi="Calibri" w:cs="Times New Roman"/>
+                <w:color w:val="000000"/>
+                <w:kern w:val="0"/>
+                <w:sz w:val="22"/>
+                <w:szCs w:val="22"/>
+              </w:rPr>
+              <w:t>-38%</w:t>
+            </w:r>
+          </w:p>
+        </w:tc>
+      </w:tr>
+    </w:tbl>
+    <w:p>
+      <w:pPr>
+        <w:pStyle w:val="TableFigure"/>
+        <w:rPr>
+          <w:rStyle w:val="Emphasis"/>
+          <w:i w:val="0"/>
+          <w:iCs w:val="0"/>
+        </w:rPr>
+      </w:pPr>
+      <w:r>
+        <w:rPr>
+          <w:rStyle w:val="Emphasis"/>
+        </w:rPr>
+        <w:t>Note:</w:t>
+      </w:r>
+      <w:r>
+        <w:rPr>
+          <w:rStyle w:val="Emphasis"/>
+          <w:i w:val="0"/>
+          <w:iCs w:val="0"/>
+        </w:rPr>
+        <w:t xml:space="preserve"> This table reflects the top 10 bourbon importers by dollars spent in 2015 and how their sales changed from 2014</w:t>
+      </w:r>
+      <w:sdt>
+        <w:sdtPr>
+          <w:rPr>
+            <w:rStyle w:val="Emphasis"/>
+            <w:i w:val="0"/>
+            <w:iCs w:val="0"/>
+          </w:rPr>
+          <w:id w:val="997158609"/>
+          <w:citation/>
+        </w:sdtPr>
+        <w:sdtContent>
+          <w:r>
+            <w:rPr>
+              <w:rStyle w:val="Emphasis"/>
+              <w:i w:val="0"/>
+              <w:iCs w:val="0"/>
+            </w:rPr>
+            <w:fldChar w:fldCharType="begin"/>
+          </w:r>
+          <w:r>
+            <w:rPr>
+              <w:rStyle w:val="Emphasis"/>
+              <w:i w:val="0"/>
+              <w:iCs w:val="0"/>
+            </w:rPr>
+            <w:instrText xml:space="preserve"> CITATION Dis15 \l 1033 </w:instrText>
+          </w:r>
+          <w:r>
+            <w:rPr>
+              <w:rStyle w:val="Emphasis"/>
+              <w:i w:val="0"/>
+              <w:iCs w:val="0"/>
+            </w:rPr>
+            <w:fldChar w:fldCharType="separate"/>
+          </w:r>
+          <w:r>
+            <w:rPr>
+              <w:rStyle w:val="Emphasis"/>
+              <w:i w:val="0"/>
+              <w:iCs w:val="0"/>
+              <w:noProof/>
+            </w:rPr>
+            <w:t xml:space="preserve"> </w:t>
+          </w:r>
+          <w:r>
+            <w:rPr>
+              <w:noProof/>
+            </w:rPr>
+            <w:t>(Distilled Spirits Council of the United States, 2015)</w:t>
+          </w:r>
+          <w:r>
+            <w:rPr>
+              <w:rStyle w:val="Emphasis"/>
+              <w:i w:val="0"/>
+              <w:iCs w:val="0"/>
+            </w:rPr>
+            <w:fldChar w:fldCharType="end"/>
+          </w:r>
+        </w:sdtContent>
+      </w:sdt>
+      <w:r>
+        <w:rPr>
+          <w:rStyle w:val="Emphasis"/>
+          <w:i w:val="0"/>
+          <w:iCs w:val="0"/>
+        </w:rPr>
+        <w:t>.</w:t>
+      </w:r>
+    </w:p>
+    <w:p>
+      <w:pPr>
+        <w:pStyle w:val="TableFigure"/>
+        <w:rPr>
+          <w:rStyle w:val="Emphasis"/>
+          <w:i w:val="0"/>
+          <w:iCs w:val="0"/>
+        </w:rPr>
+      </w:pPr>
+      <w:r>
+        <w:rPr>
+          <w:rStyle w:val="Emphasis"/>
+          <w:i w:val="0"/>
+          <w:iCs w:val="0"/>
         </w:rPr>
         <w:br w:type="page"/>
       </w:r>
@@ -20694,7 +25290,7 @@
         <mc:AlternateContent>
           <mc:Choice Requires="cx">
             <w:drawing>
-              <wp:inline distT="0" distB="0" distL="0" distR="0" wp14:anchorId="6671AC89" wp14:editId="7FA3CF16">
+              <wp:inline distT="0" distB="0" distL="0" distR="0" wp14:anchorId="6671AC89" wp14:editId="34CB72A6">
                 <wp:extent cx="5943600" cy="2890520"/>
                 <wp:effectExtent l="0" t="0" r="0" b="5080"/>
                 <wp:docPr id="4" name="Chart 4"/>
@@ -20709,7 +25305,7 @@
           </mc:Choice>
           <mc:Fallback>
             <w:drawing>
-              <wp:inline distT="0" distB="0" distL="0" distR="0" wp14:anchorId="6671AC89" wp14:editId="7FA3CF16">
+              <wp:inline distT="0" distB="0" distL="0" distR="0" wp14:anchorId="6671AC89" wp14:editId="34CB72A6">
                 <wp:extent cx="5943600" cy="2890520"/>
                 <wp:effectExtent l="0" t="0" r="0" b="5080"/>
                 <wp:docPr id="4" name="Chart 4"/>
@@ -20981,17 +25577,7 @@
           <w:i w:val="0"/>
           <w:iCs w:val="0"/>
         </w:rPr>
-        <w:t xml:space="preserve"> scatter chart </w:t>
-      </w:r>
-      <w:bookmarkStart w:id="0" w:name="_GoBack"/>
-      <w:bookmarkEnd w:id="0"/>
-      <w:r>
-        <w:rPr>
-          <w:rStyle w:val="Emphasis"/>
-          <w:i w:val="0"/>
-          <w:iCs w:val="0"/>
-        </w:rPr>
-        <w:t>shows us how</w:t>
+        <w:t xml:space="preserve"> scatter chart shows us how</w:t>
       </w:r>
       <w:r>
         <w:rPr>
@@ -21131,7 +25717,7 @@
         <w:rStyle w:val="Strong"/>
         <w:noProof/>
       </w:rPr>
-      <w:t>16</w:t>
+      <w:t>10</w:t>
     </w:r>
     <w:r>
       <w:rPr>
@@ -31307,41 +35893,6 @@
         </w:p>
       </w:docPartBody>
     </w:docPart>
-    <w:docPart>
-      <w:docPartPr>
-        <w:name w:val="445C102A84284246A7A292612A6378F7"/>
-        <w:category>
-          <w:name w:val="General"/>
-          <w:gallery w:val="placeholder"/>
-        </w:category>
-        <w:types>
-          <w:type w:val="bbPlcHdr"/>
-        </w:types>
-        <w:behaviors>
-          <w:behavior w:val="content"/>
-        </w:behaviors>
-        <w:guid w:val="{8F40F790-68D4-4923-B5B6-7BBEF75F9998}"/>
-      </w:docPartPr>
-      <w:docPartBody>
-        <w:p>
-          <w:pPr>
-            <w:pStyle w:val="445C102A84284246A7A292612A6378F7"/>
-          </w:pPr>
-          <w:r>
-            <w:t xml:space="preserve">[The body of your paper uses a half-inch first line indent and is double-spaced.  APA style provides for up to five heading levels, shown in the paragraphs that follow.  Note that the word </w:t>
-          </w:r>
-          <w:r>
-            <w:rPr>
-              <w:rStyle w:val="Emphasis"/>
-            </w:rPr>
-            <w:t>Introduction</w:t>
-          </w:r>
-          <w:r>
-            <w:t xml:space="preserve"> should not be used as an initial heading, as it’s assumed that your paper begins with an introduction.]</w:t>
-          </w:r>
-        </w:p>
-      </w:docPartBody>
-    </w:docPart>
   </w:docParts>
 </w:glossaryDocument>
 </file>
@@ -33485,48 +38036,6 @@
 <file path=customXml/item5.xml><?xml version="1.0" encoding="utf-8"?>
 <b:Sources xmlns:b="http://schemas.openxmlformats.org/officeDocument/2006/bibliography" SelectedStyle="\HarvardAnglia2008OfficeOnline.xsl" StyleName="Harvard - Anglia" Version="2008">
   <b:Source>
-    <b:Tag>Article</b:Tag>
-    <b:SourceType>JournalArticle</b:SourceType>
-    <b:Guid>{A9826F97-9AB6-4323-9880-F46D9FA5FDF4}</b:Guid>
-    <b:Title>Article Title</b:Title>
-    <b:Year>Year</b:Year>
-    <b:JournalName>Journal Title</b:JournalName>
-    <b:Pages>Pages From - To</b:Pages>
-    <b:Author>
-      <b:Author>
-        <b:NameList>
-          <b:Person>
-            <b:Last>Last Name</b:Last>
-            <b:First>First,</b:First>
-            <b:Middle>Middle</b:Middle>
-          </b:Person>
-        </b:NameList>
-      </b:Author>
-    </b:Author>
-    <b:RefOrder>20</b:RefOrder>
-  </b:Source>
-  <b:Source>
-    <b:Tag>Last</b:Tag>
-    <b:SourceType>Book</b:SourceType>
-    <b:Guid>{60AAA012-579D-4CB3-B717-40E27E8995F9}</b:Guid>
-    <b:Title>Book Title</b:Title>
-    <b:Year>Year</b:Year>
-    <b:City>City Name</b:City>
-    <b:Publisher>Publisher Name</b:Publisher>
-    <b:Author>
-      <b:Author>
-        <b:NameList>
-          <b:Person>
-            <b:Last>Last Name</b:Last>
-            <b:First>First,</b:First>
-            <b:Middle>Middle</b:Middle>
-          </b:Person>
-        </b:NameList>
-      </b:Author>
-    </b:Author>
-    <b:RefOrder>21</b:RefOrder>
-  </b:Source>
-  <b:Source>
     <b:Tag>Kin13</b:Tag>
     <b:SourceType>InternetSite</b:SourceType>
     <b:Guid>{2DC8C4BC-09AB-4634-82C8-9BE1A85446A9}</b:Guid>
@@ -33896,7 +38405,7 @@
 </file>
 
 <file path=customXml/itemProps5.xml><?xml version="1.0" encoding="utf-8"?>
-<ds:datastoreItem xmlns:ds="http://schemas.openxmlformats.org/officeDocument/2006/customXml" ds:itemID="{90BE8450-D892-4E20-BC50-0F79C06E0D65}">
+<ds:datastoreItem xmlns:ds="http://schemas.openxmlformats.org/officeDocument/2006/customXml" ds:itemID="{D7F48965-DF61-4CD4-BC48-AE7E613CF476}">
   <ds:schemaRefs>
     <ds:schemaRef ds:uri="http://schemas.openxmlformats.org/officeDocument/2006/bibliography"/>
   </ds:schemaRefs>

--- a/BourbonResearch.docx
+++ b/BourbonResearch.docx
@@ -46,33 +46,6 @@
     </w:p>
     <w:p>
       <w:pPr>
-        <w:pStyle w:val="Title"/>
-      </w:pPr>
-      <w:r>
-        <w:t>Author Note</w:t>
-      </w:r>
-    </w:p>
-    <w:sdt>
-      <w:sdtPr>
-        <w:id w:val="716785028"/>
-        <w:placeholder>
-          <w:docPart w:val="AC63334564E444ADAB3CE3925CAF58F2"/>
-        </w:placeholder>
-        <w:temporary/>
-        <w:showingPlcHdr/>
-        <w15:appearance w15:val="hidden"/>
-        <w:text/>
-      </w:sdtPr>
-      <w:sdtContent>
-        <w:p>
-          <w:r>
-            <w:t>[Include any grant/funding information and a complete correspondence address.]</w:t>
-          </w:r>
-        </w:p>
-      </w:sdtContent>
-    </w:sdt>
-    <w:p>
-      <w:pPr>
         <w:pStyle w:val="SectionTitle"/>
       </w:pPr>
       <w:r>
@@ -80,64 +53,23 @@
         <w:t>Abstract</w:t>
       </w:r>
     </w:p>
-    <w:sdt>
-      <w:sdtPr>
-        <w:id w:val="-1399134618"/>
-        <w:placeholder>
-          <w:docPart w:val="532D68D78B9D4CE6952E8345E2945430"/>
-        </w:placeholder>
-        <w:temporary/>
-        <w:showingPlcHdr/>
-        <w15:appearance w15:val="hidden"/>
-        <w:text/>
-      </w:sdtPr>
-      <w:sdtContent>
-        <w:p>
-          <w:pPr>
-            <w:pStyle w:val="NoSpacing"/>
-          </w:pPr>
-          <w:r>
-            <w:t xml:space="preserve">[The abstract should be one paragraph of between 150 and 250 words.  It is not indented.  Section titles, such as the word </w:t>
-          </w:r>
-          <w:r>
-            <w:rPr>
-              <w:rStyle w:val="Emphasis"/>
-            </w:rPr>
-            <w:t>Abstract</w:t>
-          </w:r>
-          <w:r>
-            <w:t xml:space="preserve"> above, are not considered headings so they don’t use bold heading format.  Instead, use the Section Title style.  This style automatically starts your section on a new page, so you don’t have to add page breaks.  Note that all of the styles for this template are available on the Home tab of the ribbon, in the Styles gallery.]</w:t>
-          </w:r>
-        </w:p>
-      </w:sdtContent>
-    </w:sdt>
     <w:p>
+      <w:pPr>
+        <w:pStyle w:val="NoSpacing"/>
+      </w:pPr>
       <w:r>
-        <w:rPr>
-          <w:rStyle w:val="Emphasis"/>
-        </w:rPr>
-        <w:t>Keywords</w:t>
+        <w:t>This paper examines the state of Bourbon exports from Kentucky. Bourbon is the top selling American distilled alcohol and 95% of all bourbon comes from Kentucky which makes Bourbon an important industry for the state of Kentucky and the US as a whole.</w:t>
       </w:r>
+    </w:p>
+    <w:p>
+      <w:pPr>
+        <w:pStyle w:val="NoSpacing"/>
+      </w:pPr>
       <w:r>
-        <w:t xml:space="preserve">:  </w:t>
+        <w:t>In almost all instances I collected raw data and manually inputted it into MS Excel where I would perform data analysis and create tables and graphs.</w:t>
       </w:r>
-      <w:sdt>
-        <w:sdtPr>
-          <w:id w:val="1136374635"/>
-          <w:placeholder>
-            <w:docPart w:val="80CDD9CF4B8F4A02BE448E00343482D5"/>
-          </w:placeholder>
-          <w:temporary/>
-          <w:showingPlcHdr/>
-          <w15:appearance w15:val="hidden"/>
-          <w:text/>
-        </w:sdtPr>
-        <w:sdtContent>
-          <w:r>
-            <w:t>[Click here to add keywords.]</w:t>
-          </w:r>
-        </w:sdtContent>
-      </w:sdt>
+      <w:bookmarkStart w:id="0" w:name="_GoBack"/>
+      <w:bookmarkEnd w:id="0"/>
     </w:p>
     <w:p>
       <w:pPr>
@@ -1585,7 +1517,10 @@
     </w:p>
     <w:p>
       <w:r>
-        <w:t>In order to get a true picture of the effect that Bourbon exports has on Kentucky we need to identify key industries that benefit either directly or indirectly.</w:t>
+        <w:t>There are many industries within Kentucky that either directly or indirectly benefit from Bourbon exports</w:t>
+      </w:r>
+      <w:r>
+        <w:t>.</w:t>
       </w:r>
       <w:r>
         <w:t xml:space="preserve"> Direct beneficiaries would be the industries that supply the materials needed to make Bourbon. These would include corn farmers and manufacturers of the white oak barrels used to store the Bourbon.</w:t>
@@ -1640,7 +1575,6 @@
           <w:b/>
           <w:bCs/>
         </w:rPr>
-        <w:lastRenderedPageBreak/>
         <w:t>POST-BOOM DATA</w:t>
       </w:r>
     </w:p>
@@ -1662,20 +1596,154 @@
     </w:p>
     <w:p>
       <w:r>
-        <w:t xml:space="preserve">Starting in 2010 we start to see sharp spike in both </w:t>
+        <w:t xml:space="preserve">Starting in 2010 we start to see sharp spike in both volume sold and revenue in dollars from exports (Figures 5 &amp; 6) with 8.7% growth in just 2 years (Figure 2). This boom was mostly </w:t>
       </w:r>
-      <w:proofErr w:type="gramStart"/>
       <w:r>
-        <w:t>volume</w:t>
+        <w:lastRenderedPageBreak/>
+        <w:t>supported by super premium brands of Bourbon which experienced a 137% increase in revenue from 2009 to 2014 and 416% increase from 2003 (Table 3).</w:t>
       </w:r>
-      <w:proofErr w:type="gramEnd"/>
+    </w:p>
+    <w:p>
       <w:r>
-        <w:t xml:space="preserve"> sold and revenue in dollars from exports (Figures 5 &amp; 6) with 8.7% growth in just 2 years (Figure 2). This boom was mostly supported by super premium brands of Bourbon which experienced a 137% increase in revenue from 2009 to 2014 and 416% increase from 2003 (Table 3).</w:t>
+        <w:t xml:space="preserve">While whiskey exports overall stayed about the same from 2014 to 2015 Bourbon dropped almost 30% and their sales were replaced by other non-Bourbon whiskeys. </w:t>
       </w:r>
-      <w:bookmarkStart w:id="0" w:name="_GoBack"/>
-      <w:bookmarkEnd w:id="0"/>
+      <w:r>
+        <w:t>The reason for this shift in sales is unclear. In the 2015 report by Distilled Spirits Council of the United States there was also 8 new markets, including countries like Cuba and Nicaragua where there were previously no sales of Bourbon, totaling for sales of $306,390. Unfortunately, this was completely offset by the loss of 16 markets who had previously combined for $624,000 in sales during 2014</w:t>
+      </w:r>
+      <w:sdt>
+        <w:sdtPr>
+          <w:id w:val="1775521968"/>
+          <w:citation/>
+        </w:sdtPr>
+        <w:sdtContent>
+          <w:r>
+            <w:fldChar w:fldCharType="begin"/>
+          </w:r>
+          <w:r>
+            <w:instrText xml:space="preserve"> CITATION Dis15 \l 1033 </w:instrText>
+          </w:r>
+          <w:r>
+            <w:fldChar w:fldCharType="separate"/>
+          </w:r>
+          <w:r>
+            <w:rPr>
+              <w:noProof/>
+            </w:rPr>
+            <w:t xml:space="preserve"> </w:t>
+          </w:r>
+          <w:r>
+            <w:rPr>
+              <w:noProof/>
+            </w:rPr>
+            <w:t>(Distilled Spirits Council of the United States, 2015)</w:t>
+          </w:r>
+          <w:r>
+            <w:fldChar w:fldCharType="end"/>
+          </w:r>
+        </w:sdtContent>
+      </w:sdt>
+      <w:r>
+        <w:t xml:space="preserve">. This difference of $300,000 does not come close to explaining the nearly $300 million drop (Table 1) from 2014 it does suggest that there </w:t>
+      </w:r>
+      <w:r>
+        <w:t>were</w:t>
+      </w:r>
+      <w:r>
+        <w:t xml:space="preserve"> possibly some issues in collecting data or changes in the way data is tabulated.</w:t>
+      </w:r>
     </w:p>
-    <w:p/>
+    <w:p>
+      <w:pPr>
+        <w:pStyle w:val="Heading1"/>
+      </w:pPr>
+      <w:r>
+        <w:t>CONCLUSION</w:t>
+      </w:r>
+    </w:p>
+    <w:p>
+      <w:r>
+        <w:t xml:space="preserve">Despite the drop in sales for 2015 the future looks good for Kentucky Bourbon. A rising US Dollar could pose problems but the </w:t>
+      </w:r>
+      <w:r>
+        <w:t>Trans-Pacific Partnership (TPP) Agreement</w:t>
+      </w:r>
+      <w:r>
+        <w:t>, if it passes, is expected to greatly benefit the American distilled spirits exports which in turn benefits Kentucky Bourbon. The TPP will “</w:t>
+      </w:r>
+      <w:r>
+        <w:t>for the first time in any U.S. Free Trade Agreement, the TPP agreement includes a separate annex on distilled spirits establishing certain best practices regarding labeling and certification requirements, which will create more predictable rules for exporting U.S. spirits.”</w:t>
+      </w:r>
+      <w:sdt>
+        <w:sdtPr>
+          <w:id w:val="1533154018"/>
+          <w:citation/>
+        </w:sdtPr>
+        <w:sdtContent>
+          <w:r>
+            <w:fldChar w:fldCharType="begin"/>
+          </w:r>
+          <w:r>
+            <w:instrText xml:space="preserve"> CITATION Chr15 \l 1033 </w:instrText>
+          </w:r>
+          <w:r>
+            <w:fldChar w:fldCharType="separate"/>
+          </w:r>
+          <w:r>
+            <w:rPr>
+              <w:noProof/>
+            </w:rPr>
+            <w:t xml:space="preserve"> </w:t>
+          </w:r>
+          <w:r>
+            <w:rPr>
+              <w:noProof/>
+            </w:rPr>
+            <w:t>(LoCascio, 2015)</w:t>
+          </w:r>
+          <w:r>
+            <w:fldChar w:fldCharType="end"/>
+          </w:r>
+        </w:sdtContent>
+      </w:sdt>
+      <w:r>
+        <w:t>. And despite the drop in sales Kentucky still employs almost half of all distillers in the country</w:t>
+      </w:r>
+      <w:sdt>
+        <w:sdtPr>
+          <w:id w:val="-686830432"/>
+          <w:citation/>
+        </w:sdtPr>
+        <w:sdtContent>
+          <w:r>
+            <w:fldChar w:fldCharType="begin"/>
+          </w:r>
+          <w:r>
+            <w:instrText xml:space="preserve"> CITATION Kor15 \l 1033 </w:instrText>
+          </w:r>
+          <w:r>
+            <w:fldChar w:fldCharType="separate"/>
+          </w:r>
+          <w:r>
+            <w:rPr>
+              <w:noProof/>
+            </w:rPr>
+            <w:t xml:space="preserve"> </w:t>
+          </w:r>
+          <w:r>
+            <w:rPr>
+              <w:noProof/>
+            </w:rPr>
+            <w:t>(Kornstein &amp; Luckett, 2015)</w:t>
+          </w:r>
+          <w:r>
+            <w:fldChar w:fldCharType="end"/>
+          </w:r>
+        </w:sdtContent>
+      </w:sdt>
+      <w:r>
+        <w:t>.</w:t>
+      </w:r>
+    </w:p>
     <w:sdt>
       <w:sdtPr>
         <w:rPr>
@@ -2143,6 +2211,62 @@
                 <w:rPr>
                   <w:noProof/>
                 </w:rPr>
+                <w:t xml:space="preserve">Kornstein, B. &amp; Luckett, J., 2015. </w:t>
+              </w:r>
+              <w:r>
+                <w:rPr>
+                  <w:i/>
+                  <w:iCs/>
+                  <w:noProof/>
+                </w:rPr>
+                <w:t xml:space="preserve">The Economic and Fiscal Impacts of the Distilling Industry in Kentucky, </w:t>
+              </w:r>
+              <w:r>
+                <w:rPr>
+                  <w:noProof/>
+                </w:rPr>
+                <w:t>Louisville: Urban Studies Institute, University of Louisville.</w:t>
+              </w:r>
+            </w:p>
+            <w:p>
+              <w:pPr>
+                <w:pStyle w:val="Bibliography"/>
+                <w:rPr>
+                  <w:noProof/>
+                </w:rPr>
+              </w:pPr>
+              <w:r>
+                <w:rPr>
+                  <w:noProof/>
+                </w:rPr>
+                <w:t xml:space="preserve">LoCascio, C., 2015. </w:t>
+              </w:r>
+              <w:r>
+                <w:rPr>
+                  <w:i/>
+                  <w:iCs/>
+                  <w:noProof/>
+                </w:rPr>
+                <w:t xml:space="preserve">Distilled Spirits Council Says TPP Agreement Will Benefit U.S. Distilled Spirits Industry </w:t>
+              </w:r>
+              <w:r>
+                <w:rPr>
+                  <w:noProof/>
+                </w:rPr>
+                <w:t>[Interview] (1 December 2015).</w:t>
+              </w:r>
+            </w:p>
+            <w:p>
+              <w:pPr>
+                <w:pStyle w:val="Bibliography"/>
+                <w:rPr>
+                  <w:noProof/>
+                </w:rPr>
+              </w:pPr>
+              <w:r>
+                <w:rPr>
+                  <w:noProof/>
+                </w:rPr>
                 <w:t xml:space="preserve">Louisville Kentucky, 2013. </w:t>
               </w:r>
               <w:r>
@@ -2409,6 +2533,7 @@
                 <w:rPr>
                   <w:noProof/>
                 </w:rPr>
+                <w:lastRenderedPageBreak/>
                 <w:t xml:space="preserve">Veach, M. R., 2013. </w:t>
               </w:r>
               <w:r>
@@ -2427,6 +2552,14 @@
               </w:r>
             </w:p>
             <w:p>
+              <w:pPr>
+                <w:ind w:firstLine="0"/>
+                <w:rPr>
+                  <w:b/>
+                  <w:bCs/>
+                  <w:noProof/>
+                </w:rPr>
+              </w:pPr>
               <w:r>
                 <w:rPr>
                   <w:b/>
@@ -25073,6 +25206,125 @@
           <w:iCs w:val="0"/>
         </w:rPr>
       </w:pPr>
+    </w:p>
+    <w:p>
+      <w:pPr>
+        <w:rPr>
+          <w:rStyle w:val="Emphasis"/>
+          <w:i w:val="0"/>
+          <w:iCs w:val="0"/>
+        </w:rPr>
+      </w:pPr>
+      <w:r>
+        <w:rPr>
+          <w:rStyle w:val="Emphasis"/>
+          <w:i w:val="0"/>
+          <w:iCs w:val="0"/>
+        </w:rPr>
+        <w:br w:type="page"/>
+      </w:r>
+    </w:p>
+    <w:p>
+      <w:pPr>
+        <w:pStyle w:val="TableFigure"/>
+        <w:rPr>
+          <w:rStyle w:val="Emphasis"/>
+          <w:i w:val="0"/>
+          <w:iCs w:val="0"/>
+        </w:rPr>
+      </w:pPr>
+      <w:r>
+        <w:rPr>
+          <w:rStyle w:val="Emphasis"/>
+          <w:i w:val="0"/>
+          <w:iCs w:val="0"/>
+        </w:rPr>
+        <w:lastRenderedPageBreak/>
+        <w:t>Table 6</w:t>
+      </w:r>
+    </w:p>
+    <w:p>
+      <w:pPr>
+        <w:pStyle w:val="TableFigure"/>
+        <w:rPr>
+          <w:rStyle w:val="Emphasis"/>
+          <w:i w:val="0"/>
+          <w:iCs w:val="0"/>
+        </w:rPr>
+      </w:pPr>
+      <w:r>
+        <w:rPr>
+          <w:rStyle w:val="Emphasis"/>
+          <w:i w:val="0"/>
+          <w:iCs w:val="0"/>
+        </w:rPr>
+        <w:drawing>
+          <wp:inline distT="0" distB="0" distL="0" distR="0" wp14:anchorId="79D1F710" wp14:editId="0CC0BB35">
+            <wp:extent cx="4091940" cy="6957060"/>
+            <wp:effectExtent l="0" t="0" r="3810" b="0"/>
+            <wp:docPr id="7" name="Picture 7"/>
+            <wp:cNvGraphicFramePr>
+              <a:graphicFrameLocks xmlns:a="http://schemas.openxmlformats.org/drawingml/2006/main" noChangeAspect="1"/>
+            </wp:cNvGraphicFramePr>
+            <a:graphic xmlns:a="http://schemas.openxmlformats.org/drawingml/2006/main">
+              <a:graphicData uri="http://schemas.openxmlformats.org/drawingml/2006/picture">
+                <pic:pic xmlns:pic="http://schemas.openxmlformats.org/drawingml/2006/picture">
+                  <pic:nvPicPr>
+                    <pic:cNvPr id="0" name="Picture 1"/>
+                    <pic:cNvPicPr>
+                      <a:picLocks noChangeAspect="1" noChangeArrowheads="1"/>
+                    </pic:cNvPicPr>
+                  </pic:nvPicPr>
+                  <pic:blipFill>
+                    <a:blip r:embed="rId12">
+                      <a:extLst>
+                        <a:ext uri="{28A0092B-C50C-407E-A947-70E740481C1C}">
+                          <a14:useLocalDpi xmlns:a14="http://schemas.microsoft.com/office/drawing/2010/main" val="0"/>
+                        </a:ext>
+                      </a:extLst>
+                    </a:blip>
+                    <a:srcRect/>
+                    <a:stretch>
+                      <a:fillRect/>
+                    </a:stretch>
+                  </pic:blipFill>
+                  <pic:spPr bwMode="auto">
+                    <a:xfrm>
+                      <a:off x="0" y="0"/>
+                      <a:ext cx="4091940" cy="6957060"/>
+                    </a:xfrm>
+                    <a:prstGeom prst="rect">
+                      <a:avLst/>
+                    </a:prstGeom>
+                    <a:noFill/>
+                    <a:ln>
+                      <a:noFill/>
+                    </a:ln>
+                  </pic:spPr>
+                </pic:pic>
+              </a:graphicData>
+            </a:graphic>
+          </wp:inline>
+        </w:drawing>
+      </w:r>
+    </w:p>
+    <w:p>
+      <w:pPr>
+        <w:pStyle w:val="TableFigure"/>
+        <w:rPr>
+          <w:rStyle w:val="Emphasis"/>
+          <w:i w:val="0"/>
+          <w:iCs w:val="0"/>
+        </w:rPr>
+      </w:pPr>
+      <w:r>
+        <w:rPr>
+          <w:rStyle w:val="Emphasis"/>
+          <w:i w:val="0"/>
+          <w:iCs w:val="0"/>
+        </w:rPr>
+        <w:t>Note: This data shows Bourbon exports versus other American distilled spirits from the beginning of the boom to its peak in 2014.</w:t>
+      </w:r>
       <w:r>
         <w:rPr>
           <w:rStyle w:val="Emphasis"/>
@@ -25107,7 +25359,7 @@
             <wp:cNvGraphicFramePr/>
             <a:graphic xmlns:a="http://schemas.openxmlformats.org/drawingml/2006/main">
               <a:graphicData uri="http://schemas.openxmlformats.org/drawingml/2006/chart">
-                <c:chart xmlns:c="http://schemas.openxmlformats.org/drawingml/2006/chart" xmlns:r="http://schemas.openxmlformats.org/officeDocument/2006/relationships" r:id="rId12"/>
+                <c:chart xmlns:c="http://schemas.openxmlformats.org/drawingml/2006/chart" xmlns:r="http://schemas.openxmlformats.org/officeDocument/2006/relationships" r:id="rId13"/>
               </a:graphicData>
             </a:graphic>
           </wp:inline>
@@ -25150,7 +25402,7 @@
             <wp:cNvGraphicFramePr/>
             <a:graphic xmlns:a="http://schemas.openxmlformats.org/drawingml/2006/main">
               <a:graphicData uri="http://schemas.openxmlformats.org/drawingml/2006/chart">
-                <c:chart xmlns:c="http://schemas.openxmlformats.org/drawingml/2006/chart" xmlns:r="http://schemas.openxmlformats.org/officeDocument/2006/relationships" r:id="rId13"/>
+                <c:chart xmlns:c="http://schemas.openxmlformats.org/drawingml/2006/chart" xmlns:r="http://schemas.openxmlformats.org/officeDocument/2006/relationships" r:id="rId14"/>
               </a:graphicData>
             </a:graphic>
           </wp:inline>
@@ -25210,7 +25462,7 @@
             <wp:cNvGraphicFramePr/>
             <a:graphic xmlns:a="http://schemas.openxmlformats.org/drawingml/2006/main">
               <a:graphicData uri="http://schemas.openxmlformats.org/drawingml/2006/chart">
-                <c:chart xmlns:c="http://schemas.openxmlformats.org/drawingml/2006/chart" xmlns:r="http://schemas.openxmlformats.org/officeDocument/2006/relationships" r:id="rId14"/>
+                <c:chart xmlns:c="http://schemas.openxmlformats.org/drawingml/2006/chart" xmlns:r="http://schemas.openxmlformats.org/officeDocument/2006/relationships" r:id="rId15"/>
               </a:graphicData>
             </a:graphic>
           </wp:inline>
@@ -25297,7 +25549,7 @@
                 <wp:cNvGraphicFramePr/>
                 <a:graphic xmlns:a="http://schemas.openxmlformats.org/drawingml/2006/main">
                   <a:graphicData uri="http://schemas.microsoft.com/office/drawing/2014/chartex">
-                    <c:chart xmlns:c="http://schemas.openxmlformats.org/drawingml/2006/chart" xmlns:r="http://schemas.openxmlformats.org/officeDocument/2006/relationships" r:id="rId15"/>
+                    <c:chart xmlns:c="http://schemas.openxmlformats.org/drawingml/2006/chart" xmlns:r="http://schemas.openxmlformats.org/officeDocument/2006/relationships" r:id="rId16"/>
                   </a:graphicData>
                 </a:graphic>
               </wp:inline>
@@ -25322,7 +25574,7 @@
                         </pic:cNvPicPr>
                       </pic:nvPicPr>
                       <pic:blipFill>
-                        <a:blip r:embed="rId16"/>
+                        <a:blip r:embed="rId17"/>
                         <a:stretch>
                           <a:fillRect/>
                         </a:stretch>
@@ -25481,7 +25733,7 @@
             <wp:cNvGraphicFramePr/>
             <a:graphic xmlns:a="http://schemas.openxmlformats.org/drawingml/2006/main">
               <a:graphicData uri="http://schemas.openxmlformats.org/drawingml/2006/chart">
-                <c:chart xmlns:c="http://schemas.openxmlformats.org/drawingml/2006/chart" xmlns:r="http://schemas.openxmlformats.org/officeDocument/2006/relationships" r:id="rId17"/>
+                <c:chart xmlns:c="http://schemas.openxmlformats.org/drawingml/2006/chart" xmlns:r="http://schemas.openxmlformats.org/officeDocument/2006/relationships" r:id="rId18"/>
               </a:graphicData>
             </a:graphic>
           </wp:inline>
@@ -25509,7 +25761,7 @@
             <wp:cNvGraphicFramePr/>
             <a:graphic xmlns:a="http://schemas.openxmlformats.org/drawingml/2006/main">
               <a:graphicData uri="http://schemas.openxmlformats.org/drawingml/2006/chart">
-                <c:chart xmlns:c="http://schemas.openxmlformats.org/drawingml/2006/chart" xmlns:r="http://schemas.openxmlformats.org/officeDocument/2006/relationships" r:id="rId18"/>
+                <c:chart xmlns:c="http://schemas.openxmlformats.org/drawingml/2006/chart" xmlns:r="http://schemas.openxmlformats.org/officeDocument/2006/relationships" r:id="rId19"/>
               </a:graphicData>
             </a:graphic>
           </wp:inline>
@@ -25589,8 +25841,8 @@
       </w:r>
     </w:p>
     <w:sectPr>
-      <w:headerReference w:type="default" r:id="rId19"/>
-      <w:headerReference w:type="first" r:id="rId20"/>
+      <w:headerReference w:type="default" r:id="rId20"/>
+      <w:headerReference w:type="first" r:id="rId21"/>
       <w:footnotePr>
         <w:pos w:val="beneathText"/>
       </w:footnotePr>
@@ -25717,7 +25969,7 @@
         <w:rStyle w:val="Strong"/>
         <w:noProof/>
       </w:rPr>
-      <w:t>10</w:t>
+      <w:t>18</w:t>
     </w:r>
     <w:r>
       <w:rPr>
@@ -27021,6 +27273,7 @@
   <w:style w:type="character" w:default="1" w:styleId="DefaultParagraphFont">
     <w:name w:val="Default Paragraph Font"/>
     <w:uiPriority w:val="1"/>
+    <w:semiHidden/>
     <w:unhideWhenUsed/>
   </w:style>
   <w:style w:type="table" w:default="1" w:styleId="TableNormal">
@@ -35806,93 +36059,6 @@
         </w:p>
       </w:docPartBody>
     </w:docPart>
-    <w:docPart>
-      <w:docPartPr>
-        <w:name w:val="AC63334564E444ADAB3CE3925CAF58F2"/>
-        <w:category>
-          <w:name w:val="General"/>
-          <w:gallery w:val="placeholder"/>
-        </w:category>
-        <w:types>
-          <w:type w:val="bbPlcHdr"/>
-        </w:types>
-        <w:behaviors>
-          <w:behavior w:val="content"/>
-        </w:behaviors>
-        <w:guid w:val="{F037B6C2-B75F-4943-AB45-7AAD61F1458A}"/>
-      </w:docPartPr>
-      <w:docPartBody>
-        <w:p>
-          <w:pPr>
-            <w:pStyle w:val="AC63334564E444ADAB3CE3925CAF58F2"/>
-          </w:pPr>
-          <w:r>
-            <w:t>[Include any grant/funding information and a complete correspondence address.]</w:t>
-          </w:r>
-        </w:p>
-      </w:docPartBody>
-    </w:docPart>
-    <w:docPart>
-      <w:docPartPr>
-        <w:name w:val="532D68D78B9D4CE6952E8345E2945430"/>
-        <w:category>
-          <w:name w:val="General"/>
-          <w:gallery w:val="placeholder"/>
-        </w:category>
-        <w:types>
-          <w:type w:val="bbPlcHdr"/>
-        </w:types>
-        <w:behaviors>
-          <w:behavior w:val="content"/>
-        </w:behaviors>
-        <w:guid w:val="{B5AD49C2-039C-407A-AD11-5EAED25C71A4}"/>
-      </w:docPartPr>
-      <w:docPartBody>
-        <w:p>
-          <w:pPr>
-            <w:pStyle w:val="532D68D78B9D4CE6952E8345E2945430"/>
-          </w:pPr>
-          <w:r>
-            <w:t xml:space="preserve">[The abstract should be one paragraph of between 150 and 250 words.  It is not indented.  Section titles, such as the word </w:t>
-          </w:r>
-          <w:r>
-            <w:rPr>
-              <w:rStyle w:val="Emphasis"/>
-            </w:rPr>
-            <w:t>Abstract</w:t>
-          </w:r>
-          <w:r>
-            <w:t xml:space="preserve"> above, are not considered headings so they don’t use bold heading format.  Instead, use the Section Title style.  This style automatically starts your section on a new page, so you don’t have to add page breaks.  Note that all of the styles for this template are available on the Home tab of the ribbon, in the Styles gallery.]</w:t>
-          </w:r>
-        </w:p>
-      </w:docPartBody>
-    </w:docPart>
-    <w:docPart>
-      <w:docPartPr>
-        <w:name w:val="80CDD9CF4B8F4A02BE448E00343482D5"/>
-        <w:category>
-          <w:name w:val="General"/>
-          <w:gallery w:val="placeholder"/>
-        </w:category>
-        <w:types>
-          <w:type w:val="bbPlcHdr"/>
-        </w:types>
-        <w:behaviors>
-          <w:behavior w:val="content"/>
-        </w:behaviors>
-        <w:guid w:val="{9FD42660-C01F-45FD-89A8-4788BC6F5277}"/>
-      </w:docPartPr>
-      <w:docPartBody>
-        <w:p>
-          <w:pPr>
-            <w:pStyle w:val="80CDD9CF4B8F4A02BE448E00343482D5"/>
-          </w:pPr>
-          <w:r>
-            <w:t>[Click here to add keywords.]</w:t>
-          </w:r>
-        </w:p>
-      </w:docPartBody>
-    </w:docPart>
   </w:docParts>
 </w:glossaryDocument>
 </file>
@@ -35922,7 +36088,7 @@
     <w:sig w:usb0="00000003" w:usb1="288F0000" w:usb2="00000016" w:usb3="00000000" w:csb0="00040001" w:csb1="00000000"/>
   </w:font>
   <w:font w:name="SimHei">
-    <w:altName w:val="Arial Unicode MS"/>
+    <w:altName w:val="黑体"/>
     <w:panose1 w:val="02010609060101010101"/>
     <w:charset w:val="86"/>
     <w:family w:val="modern"/>
@@ -35995,6 +36161,7 @@
     <w:rsid w:val="00115759"/>
     <w:rsid w:val="00490692"/>
     <w:rsid w:val="0052332A"/>
+    <w:rsid w:val="00751D58"/>
     <w:rsid w:val="008E45DC"/>
     <w:rsid w:val="009361FF"/>
     <w:rsid w:val="00A27CE2"/>
@@ -36859,12 +37026,129 @@
 </file>
 
 <file path=customXml/item2.xml><?xml version="1.0" encoding="utf-8"?>
-<?mso-contentType ?>
-<FormTemplates xmlns="http://schemas.microsoft.com/sharepoint/v3/contenttype/forms">
-  <Display>DocumentLibraryForm</Display>
-  <Edit>AssetEditForm</Edit>
-  <New>DocumentLibraryForm</New>
-</FormTemplates>
+<p:properties xmlns:p="http://schemas.microsoft.com/office/2006/metadata/properties" xmlns:xsi="http://www.w3.org/2001/XMLSchema-instance" xmlns:pc="http://schemas.microsoft.com/office/infopath/2007/PartnerControls">
+  <documentManagement>
+    <DirectSourceMarket xmlns="4873beb7-5857-4685-be1f-d57550cc96cc" xsi:nil="true"/>
+    <ApprovalStatus xmlns="4873beb7-5857-4685-be1f-d57550cc96cc">InProgress</ApprovalStatus>
+    <MarketSpecific xmlns="4873beb7-5857-4685-be1f-d57550cc96cc">false</MarketSpecific>
+    <LocComments xmlns="4873beb7-5857-4685-be1f-d57550cc96cc" xsi:nil="true"/>
+    <ThumbnailAssetId xmlns="4873beb7-5857-4685-be1f-d57550cc96cc" xsi:nil="true"/>
+    <PrimaryImageGen xmlns="4873beb7-5857-4685-be1f-d57550cc96cc">true</PrimaryImageGen>
+    <LegacyData xmlns="4873beb7-5857-4685-be1f-d57550cc96cc" xsi:nil="true"/>
+    <LocRecommendedHandoff xmlns="4873beb7-5857-4685-be1f-d57550cc96cc" xsi:nil="true"/>
+    <BusinessGroup xmlns="4873beb7-5857-4685-be1f-d57550cc96cc" xsi:nil="true"/>
+    <BlockPublish xmlns="4873beb7-5857-4685-be1f-d57550cc96cc">false</BlockPublish>
+    <TPFriendlyName xmlns="4873beb7-5857-4685-be1f-d57550cc96cc" xsi:nil="true"/>
+    <NumericId xmlns="4873beb7-5857-4685-be1f-d57550cc96cc" xsi:nil="true"/>
+    <APEditor xmlns="4873beb7-5857-4685-be1f-d57550cc96cc">
+      <UserInfo>
+        <DisplayName/>
+        <AccountId xsi:nil="true"/>
+        <AccountType/>
+      </UserInfo>
+    </APEditor>
+    <SourceTitle xmlns="4873beb7-5857-4685-be1f-d57550cc96cc" xsi:nil="true"/>
+    <OpenTemplate xmlns="4873beb7-5857-4685-be1f-d57550cc96cc">true</OpenTemplate>
+    <UALocComments xmlns="4873beb7-5857-4685-be1f-d57550cc96cc" xsi:nil="true"/>
+    <ParentAssetId xmlns="4873beb7-5857-4685-be1f-d57550cc96cc" xsi:nil="true"/>
+    <IntlLangReviewDate xmlns="4873beb7-5857-4685-be1f-d57550cc96cc" xsi:nil="true"/>
+    <FeatureTagsTaxHTField0 xmlns="4873beb7-5857-4685-be1f-d57550cc96cc">
+      <Terms xmlns="http://schemas.microsoft.com/office/infopath/2007/PartnerControls"/>
+    </FeatureTagsTaxHTField0>
+    <PublishStatusLookup xmlns="4873beb7-5857-4685-be1f-d57550cc96cc">
+      <Value>1665188</Value>
+    </PublishStatusLookup>
+    <Providers xmlns="4873beb7-5857-4685-be1f-d57550cc96cc" xsi:nil="true"/>
+    <MachineTranslated xmlns="4873beb7-5857-4685-be1f-d57550cc96cc">false</MachineTranslated>
+    <OriginalSourceMarket xmlns="4873beb7-5857-4685-be1f-d57550cc96cc" xsi:nil="true"/>
+    <APDescription xmlns="4873beb7-5857-4685-be1f-d57550cc96cc" xsi:nil="true"/>
+    <ClipArtFilename xmlns="4873beb7-5857-4685-be1f-d57550cc96cc" xsi:nil="true"/>
+    <ContentItem xmlns="4873beb7-5857-4685-be1f-d57550cc96cc" xsi:nil="true"/>
+    <TPInstallLocation xmlns="4873beb7-5857-4685-be1f-d57550cc96cc" xsi:nil="true"/>
+    <PublishTargets xmlns="4873beb7-5857-4685-be1f-d57550cc96cc">OfficeOnlineVNext</PublishTargets>
+    <TimesCloned xmlns="4873beb7-5857-4685-be1f-d57550cc96cc" xsi:nil="true"/>
+    <AssetStart xmlns="4873beb7-5857-4685-be1f-d57550cc96cc">2012-12-18T04:21:00+00:00</AssetStart>
+    <Provider xmlns="4873beb7-5857-4685-be1f-d57550cc96cc" xsi:nil="true"/>
+    <AcquiredFrom xmlns="4873beb7-5857-4685-be1f-d57550cc96cc">Internal MS</AcquiredFrom>
+    <FriendlyTitle xmlns="4873beb7-5857-4685-be1f-d57550cc96cc" xsi:nil="true"/>
+    <LastHandOff xmlns="4873beb7-5857-4685-be1f-d57550cc96cc" xsi:nil="true"/>
+    <TPClientViewer xmlns="4873beb7-5857-4685-be1f-d57550cc96cc" xsi:nil="true"/>
+    <UACurrentWords xmlns="4873beb7-5857-4685-be1f-d57550cc96cc" xsi:nil="true"/>
+    <ArtSampleDocs xmlns="4873beb7-5857-4685-be1f-d57550cc96cc" xsi:nil="true"/>
+    <UALocRecommendation xmlns="4873beb7-5857-4685-be1f-d57550cc96cc">Localize</UALocRecommendation>
+    <Manager xmlns="4873beb7-5857-4685-be1f-d57550cc96cc" xsi:nil="true"/>
+    <ShowIn xmlns="4873beb7-5857-4685-be1f-d57550cc96cc">Show everywhere</ShowIn>
+    <UANotes xmlns="4873beb7-5857-4685-be1f-d57550cc96cc" xsi:nil="true"/>
+    <TemplateStatus xmlns="4873beb7-5857-4685-be1f-d57550cc96cc">Complete</TemplateStatus>
+    <InternalTagsTaxHTField0 xmlns="4873beb7-5857-4685-be1f-d57550cc96cc">
+      <Terms xmlns="http://schemas.microsoft.com/office/infopath/2007/PartnerControls"/>
+    </InternalTagsTaxHTField0>
+    <CSXHash xmlns="4873beb7-5857-4685-be1f-d57550cc96cc" xsi:nil="true"/>
+    <Downloads xmlns="4873beb7-5857-4685-be1f-d57550cc96cc">0</Downloads>
+    <VoteCount xmlns="4873beb7-5857-4685-be1f-d57550cc96cc" xsi:nil="true"/>
+    <OOCacheId xmlns="4873beb7-5857-4685-be1f-d57550cc96cc" xsi:nil="true"/>
+    <IsDeleted xmlns="4873beb7-5857-4685-be1f-d57550cc96cc">false</IsDeleted>
+    <AssetExpire xmlns="4873beb7-5857-4685-be1f-d57550cc96cc">2029-01-01T08:00:00+00:00</AssetExpire>
+    <DSATActionTaken xmlns="4873beb7-5857-4685-be1f-d57550cc96cc" xsi:nil="true"/>
+    <CSXSubmissionMarket xmlns="4873beb7-5857-4685-be1f-d57550cc96cc" xsi:nil="true"/>
+    <TPExecutable xmlns="4873beb7-5857-4685-be1f-d57550cc96cc" xsi:nil="true"/>
+    <SubmitterId xmlns="4873beb7-5857-4685-be1f-d57550cc96cc" xsi:nil="true"/>
+    <EditorialTags xmlns="4873beb7-5857-4685-be1f-d57550cc96cc" xsi:nil="true"/>
+    <AssetType xmlns="4873beb7-5857-4685-be1f-d57550cc96cc">TP</AssetType>
+    <BugNumber xmlns="4873beb7-5857-4685-be1f-d57550cc96cc" xsi:nil="true"/>
+    <CSXSubmissionDate xmlns="4873beb7-5857-4685-be1f-d57550cc96cc" xsi:nil="true"/>
+    <CSXUpdate xmlns="4873beb7-5857-4685-be1f-d57550cc96cc">false</CSXUpdate>
+    <ApprovalLog xmlns="4873beb7-5857-4685-be1f-d57550cc96cc" xsi:nil="true"/>
+    <Milestone xmlns="4873beb7-5857-4685-be1f-d57550cc96cc" xsi:nil="true"/>
+    <RecommendationsModifier xmlns="4873beb7-5857-4685-be1f-d57550cc96cc" xsi:nil="true"/>
+    <OriginAsset xmlns="4873beb7-5857-4685-be1f-d57550cc96cc" xsi:nil="true"/>
+    <TPComponent xmlns="4873beb7-5857-4685-be1f-d57550cc96cc" xsi:nil="true"/>
+    <AssetId xmlns="4873beb7-5857-4685-be1f-d57550cc96cc">TP103982350</AssetId>
+    <IntlLocPriority xmlns="4873beb7-5857-4685-be1f-d57550cc96cc" xsi:nil="true"/>
+    <PolicheckWords xmlns="4873beb7-5857-4685-be1f-d57550cc96cc" xsi:nil="true"/>
+    <TPLaunchHelpLink xmlns="4873beb7-5857-4685-be1f-d57550cc96cc" xsi:nil="true"/>
+    <TPApplication xmlns="4873beb7-5857-4685-be1f-d57550cc96cc" xsi:nil="true"/>
+    <CrawlForDependencies xmlns="4873beb7-5857-4685-be1f-d57550cc96cc">false</CrawlForDependencies>
+    <HandoffToMSDN xmlns="4873beb7-5857-4685-be1f-d57550cc96cc" xsi:nil="true"/>
+    <PlannedPubDate xmlns="4873beb7-5857-4685-be1f-d57550cc96cc" xsi:nil="true"/>
+    <IntlLangReviewer xmlns="4873beb7-5857-4685-be1f-d57550cc96cc" xsi:nil="true"/>
+    <TrustLevel xmlns="4873beb7-5857-4685-be1f-d57550cc96cc">1 Microsoft Managed Content</TrustLevel>
+    <LocLastLocAttemptVersionLookup xmlns="4873beb7-5857-4685-be1f-d57550cc96cc">872729</LocLastLocAttemptVersionLookup>
+    <IsSearchable xmlns="4873beb7-5857-4685-be1f-d57550cc96cc">true</IsSearchable>
+    <TemplateTemplateType xmlns="4873beb7-5857-4685-be1f-d57550cc96cc">Word Document Template</TemplateTemplateType>
+    <CampaignTagsTaxHTField0 xmlns="4873beb7-5857-4685-be1f-d57550cc96cc">
+      <Terms xmlns="http://schemas.microsoft.com/office/infopath/2007/PartnerControls"/>
+    </CampaignTagsTaxHTField0>
+    <TPNamespace xmlns="4873beb7-5857-4685-be1f-d57550cc96cc" xsi:nil="true"/>
+    <TaxCatchAll xmlns="4873beb7-5857-4685-be1f-d57550cc96cc"/>
+    <Markets xmlns="4873beb7-5857-4685-be1f-d57550cc96cc"/>
+    <UAProjectedTotalWords xmlns="4873beb7-5857-4685-be1f-d57550cc96cc" xsi:nil="true"/>
+    <LocMarketGroupTiers2 xmlns="4873beb7-5857-4685-be1f-d57550cc96cc" xsi:nil="true"/>
+    <IntlLangReview xmlns="4873beb7-5857-4685-be1f-d57550cc96cc">false</IntlLangReview>
+    <OutputCachingOn xmlns="4873beb7-5857-4685-be1f-d57550cc96cc">false</OutputCachingOn>
+    <AverageRating xmlns="4873beb7-5857-4685-be1f-d57550cc96cc" xsi:nil="true"/>
+    <APAuthor xmlns="4873beb7-5857-4685-be1f-d57550cc96cc">
+      <UserInfo>
+        <DisplayName>REDMOND\ncrowell</DisplayName>
+        <AccountId>81</AccountId>
+        <AccountType/>
+      </UserInfo>
+    </APAuthor>
+    <LocManualTestRequired xmlns="4873beb7-5857-4685-be1f-d57550cc96cc">false</LocManualTestRequired>
+    <TPCommandLine xmlns="4873beb7-5857-4685-be1f-d57550cc96cc" xsi:nil="true"/>
+    <TPAppVersion xmlns="4873beb7-5857-4685-be1f-d57550cc96cc" xsi:nil="true"/>
+    <EditorialStatus xmlns="4873beb7-5857-4685-be1f-d57550cc96cc">Complete</EditorialStatus>
+    <LastModifiedDateTime xmlns="4873beb7-5857-4685-be1f-d57550cc96cc" xsi:nil="true"/>
+    <ScenarioTagsTaxHTField0 xmlns="4873beb7-5857-4685-be1f-d57550cc96cc">
+      <Terms xmlns="http://schemas.microsoft.com/office/infopath/2007/PartnerControls"/>
+    </ScenarioTagsTaxHTField0>
+    <OriginalRelease xmlns="4873beb7-5857-4685-be1f-d57550cc96cc">15</OriginalRelease>
+    <TPLaunchHelpLinkType xmlns="4873beb7-5857-4685-be1f-d57550cc96cc">Template</TPLaunchHelpLinkType>
+    <LocalizationTagsTaxHTField0 xmlns="4873beb7-5857-4685-be1f-d57550cc96cc">
+      <Terms xmlns="http://schemas.microsoft.com/office/infopath/2007/PartnerControls"/>
+    </LocalizationTagsTaxHTField0>
+  </documentManagement>
+</p:properties>
 </file>
 
 <file path=customXml/item3.xml><?xml version="1.0" encoding="utf-8"?>
@@ -37908,129 +38192,12 @@
 </file>
 
 <file path=customXml/item4.xml><?xml version="1.0" encoding="utf-8"?>
-<p:properties xmlns:p="http://schemas.microsoft.com/office/2006/metadata/properties" xmlns:xsi="http://www.w3.org/2001/XMLSchema-instance" xmlns:pc="http://schemas.microsoft.com/office/infopath/2007/PartnerControls">
-  <documentManagement>
-    <DirectSourceMarket xmlns="4873beb7-5857-4685-be1f-d57550cc96cc" xsi:nil="true"/>
-    <ApprovalStatus xmlns="4873beb7-5857-4685-be1f-d57550cc96cc">InProgress</ApprovalStatus>
-    <MarketSpecific xmlns="4873beb7-5857-4685-be1f-d57550cc96cc">false</MarketSpecific>
-    <LocComments xmlns="4873beb7-5857-4685-be1f-d57550cc96cc" xsi:nil="true"/>
-    <ThumbnailAssetId xmlns="4873beb7-5857-4685-be1f-d57550cc96cc" xsi:nil="true"/>
-    <PrimaryImageGen xmlns="4873beb7-5857-4685-be1f-d57550cc96cc">true</PrimaryImageGen>
-    <LegacyData xmlns="4873beb7-5857-4685-be1f-d57550cc96cc" xsi:nil="true"/>
-    <LocRecommendedHandoff xmlns="4873beb7-5857-4685-be1f-d57550cc96cc" xsi:nil="true"/>
-    <BusinessGroup xmlns="4873beb7-5857-4685-be1f-d57550cc96cc" xsi:nil="true"/>
-    <BlockPublish xmlns="4873beb7-5857-4685-be1f-d57550cc96cc">false</BlockPublish>
-    <TPFriendlyName xmlns="4873beb7-5857-4685-be1f-d57550cc96cc" xsi:nil="true"/>
-    <NumericId xmlns="4873beb7-5857-4685-be1f-d57550cc96cc" xsi:nil="true"/>
-    <APEditor xmlns="4873beb7-5857-4685-be1f-d57550cc96cc">
-      <UserInfo>
-        <DisplayName/>
-        <AccountId xsi:nil="true"/>
-        <AccountType/>
-      </UserInfo>
-    </APEditor>
-    <SourceTitle xmlns="4873beb7-5857-4685-be1f-d57550cc96cc" xsi:nil="true"/>
-    <OpenTemplate xmlns="4873beb7-5857-4685-be1f-d57550cc96cc">true</OpenTemplate>
-    <UALocComments xmlns="4873beb7-5857-4685-be1f-d57550cc96cc" xsi:nil="true"/>
-    <ParentAssetId xmlns="4873beb7-5857-4685-be1f-d57550cc96cc" xsi:nil="true"/>
-    <IntlLangReviewDate xmlns="4873beb7-5857-4685-be1f-d57550cc96cc" xsi:nil="true"/>
-    <FeatureTagsTaxHTField0 xmlns="4873beb7-5857-4685-be1f-d57550cc96cc">
-      <Terms xmlns="http://schemas.microsoft.com/office/infopath/2007/PartnerControls"/>
-    </FeatureTagsTaxHTField0>
-    <PublishStatusLookup xmlns="4873beb7-5857-4685-be1f-d57550cc96cc">
-      <Value>1665188</Value>
-    </PublishStatusLookup>
-    <Providers xmlns="4873beb7-5857-4685-be1f-d57550cc96cc" xsi:nil="true"/>
-    <MachineTranslated xmlns="4873beb7-5857-4685-be1f-d57550cc96cc">false</MachineTranslated>
-    <OriginalSourceMarket xmlns="4873beb7-5857-4685-be1f-d57550cc96cc" xsi:nil="true"/>
-    <APDescription xmlns="4873beb7-5857-4685-be1f-d57550cc96cc" xsi:nil="true"/>
-    <ClipArtFilename xmlns="4873beb7-5857-4685-be1f-d57550cc96cc" xsi:nil="true"/>
-    <ContentItem xmlns="4873beb7-5857-4685-be1f-d57550cc96cc" xsi:nil="true"/>
-    <TPInstallLocation xmlns="4873beb7-5857-4685-be1f-d57550cc96cc" xsi:nil="true"/>
-    <PublishTargets xmlns="4873beb7-5857-4685-be1f-d57550cc96cc">OfficeOnlineVNext</PublishTargets>
-    <TimesCloned xmlns="4873beb7-5857-4685-be1f-d57550cc96cc" xsi:nil="true"/>
-    <AssetStart xmlns="4873beb7-5857-4685-be1f-d57550cc96cc">2012-12-18T04:21:00+00:00</AssetStart>
-    <Provider xmlns="4873beb7-5857-4685-be1f-d57550cc96cc" xsi:nil="true"/>
-    <AcquiredFrom xmlns="4873beb7-5857-4685-be1f-d57550cc96cc">Internal MS</AcquiredFrom>
-    <FriendlyTitle xmlns="4873beb7-5857-4685-be1f-d57550cc96cc" xsi:nil="true"/>
-    <LastHandOff xmlns="4873beb7-5857-4685-be1f-d57550cc96cc" xsi:nil="true"/>
-    <TPClientViewer xmlns="4873beb7-5857-4685-be1f-d57550cc96cc" xsi:nil="true"/>
-    <UACurrentWords xmlns="4873beb7-5857-4685-be1f-d57550cc96cc" xsi:nil="true"/>
-    <ArtSampleDocs xmlns="4873beb7-5857-4685-be1f-d57550cc96cc" xsi:nil="true"/>
-    <UALocRecommendation xmlns="4873beb7-5857-4685-be1f-d57550cc96cc">Localize</UALocRecommendation>
-    <Manager xmlns="4873beb7-5857-4685-be1f-d57550cc96cc" xsi:nil="true"/>
-    <ShowIn xmlns="4873beb7-5857-4685-be1f-d57550cc96cc">Show everywhere</ShowIn>
-    <UANotes xmlns="4873beb7-5857-4685-be1f-d57550cc96cc" xsi:nil="true"/>
-    <TemplateStatus xmlns="4873beb7-5857-4685-be1f-d57550cc96cc">Complete</TemplateStatus>
-    <InternalTagsTaxHTField0 xmlns="4873beb7-5857-4685-be1f-d57550cc96cc">
-      <Terms xmlns="http://schemas.microsoft.com/office/infopath/2007/PartnerControls"/>
-    </InternalTagsTaxHTField0>
-    <CSXHash xmlns="4873beb7-5857-4685-be1f-d57550cc96cc" xsi:nil="true"/>
-    <Downloads xmlns="4873beb7-5857-4685-be1f-d57550cc96cc">0</Downloads>
-    <VoteCount xmlns="4873beb7-5857-4685-be1f-d57550cc96cc" xsi:nil="true"/>
-    <OOCacheId xmlns="4873beb7-5857-4685-be1f-d57550cc96cc" xsi:nil="true"/>
-    <IsDeleted xmlns="4873beb7-5857-4685-be1f-d57550cc96cc">false</IsDeleted>
-    <AssetExpire xmlns="4873beb7-5857-4685-be1f-d57550cc96cc">2029-01-01T08:00:00+00:00</AssetExpire>
-    <DSATActionTaken xmlns="4873beb7-5857-4685-be1f-d57550cc96cc" xsi:nil="true"/>
-    <CSXSubmissionMarket xmlns="4873beb7-5857-4685-be1f-d57550cc96cc" xsi:nil="true"/>
-    <TPExecutable xmlns="4873beb7-5857-4685-be1f-d57550cc96cc" xsi:nil="true"/>
-    <SubmitterId xmlns="4873beb7-5857-4685-be1f-d57550cc96cc" xsi:nil="true"/>
-    <EditorialTags xmlns="4873beb7-5857-4685-be1f-d57550cc96cc" xsi:nil="true"/>
-    <AssetType xmlns="4873beb7-5857-4685-be1f-d57550cc96cc">TP</AssetType>
-    <BugNumber xmlns="4873beb7-5857-4685-be1f-d57550cc96cc" xsi:nil="true"/>
-    <CSXSubmissionDate xmlns="4873beb7-5857-4685-be1f-d57550cc96cc" xsi:nil="true"/>
-    <CSXUpdate xmlns="4873beb7-5857-4685-be1f-d57550cc96cc">false</CSXUpdate>
-    <ApprovalLog xmlns="4873beb7-5857-4685-be1f-d57550cc96cc" xsi:nil="true"/>
-    <Milestone xmlns="4873beb7-5857-4685-be1f-d57550cc96cc" xsi:nil="true"/>
-    <RecommendationsModifier xmlns="4873beb7-5857-4685-be1f-d57550cc96cc" xsi:nil="true"/>
-    <OriginAsset xmlns="4873beb7-5857-4685-be1f-d57550cc96cc" xsi:nil="true"/>
-    <TPComponent xmlns="4873beb7-5857-4685-be1f-d57550cc96cc" xsi:nil="true"/>
-    <AssetId xmlns="4873beb7-5857-4685-be1f-d57550cc96cc">TP103982350</AssetId>
-    <IntlLocPriority xmlns="4873beb7-5857-4685-be1f-d57550cc96cc" xsi:nil="true"/>
-    <PolicheckWords xmlns="4873beb7-5857-4685-be1f-d57550cc96cc" xsi:nil="true"/>
-    <TPLaunchHelpLink xmlns="4873beb7-5857-4685-be1f-d57550cc96cc" xsi:nil="true"/>
-    <TPApplication xmlns="4873beb7-5857-4685-be1f-d57550cc96cc" xsi:nil="true"/>
-    <CrawlForDependencies xmlns="4873beb7-5857-4685-be1f-d57550cc96cc">false</CrawlForDependencies>
-    <HandoffToMSDN xmlns="4873beb7-5857-4685-be1f-d57550cc96cc" xsi:nil="true"/>
-    <PlannedPubDate xmlns="4873beb7-5857-4685-be1f-d57550cc96cc" xsi:nil="true"/>
-    <IntlLangReviewer xmlns="4873beb7-5857-4685-be1f-d57550cc96cc" xsi:nil="true"/>
-    <TrustLevel xmlns="4873beb7-5857-4685-be1f-d57550cc96cc">1 Microsoft Managed Content</TrustLevel>
-    <LocLastLocAttemptVersionLookup xmlns="4873beb7-5857-4685-be1f-d57550cc96cc">872729</LocLastLocAttemptVersionLookup>
-    <IsSearchable xmlns="4873beb7-5857-4685-be1f-d57550cc96cc">true</IsSearchable>
-    <TemplateTemplateType xmlns="4873beb7-5857-4685-be1f-d57550cc96cc">Word Document Template</TemplateTemplateType>
-    <CampaignTagsTaxHTField0 xmlns="4873beb7-5857-4685-be1f-d57550cc96cc">
-      <Terms xmlns="http://schemas.microsoft.com/office/infopath/2007/PartnerControls"/>
-    </CampaignTagsTaxHTField0>
-    <TPNamespace xmlns="4873beb7-5857-4685-be1f-d57550cc96cc" xsi:nil="true"/>
-    <TaxCatchAll xmlns="4873beb7-5857-4685-be1f-d57550cc96cc"/>
-    <Markets xmlns="4873beb7-5857-4685-be1f-d57550cc96cc"/>
-    <UAProjectedTotalWords xmlns="4873beb7-5857-4685-be1f-d57550cc96cc" xsi:nil="true"/>
-    <LocMarketGroupTiers2 xmlns="4873beb7-5857-4685-be1f-d57550cc96cc" xsi:nil="true"/>
-    <IntlLangReview xmlns="4873beb7-5857-4685-be1f-d57550cc96cc">false</IntlLangReview>
-    <OutputCachingOn xmlns="4873beb7-5857-4685-be1f-d57550cc96cc">false</OutputCachingOn>
-    <AverageRating xmlns="4873beb7-5857-4685-be1f-d57550cc96cc" xsi:nil="true"/>
-    <APAuthor xmlns="4873beb7-5857-4685-be1f-d57550cc96cc">
-      <UserInfo>
-        <DisplayName>REDMOND\ncrowell</DisplayName>
-        <AccountId>81</AccountId>
-        <AccountType/>
-      </UserInfo>
-    </APAuthor>
-    <LocManualTestRequired xmlns="4873beb7-5857-4685-be1f-d57550cc96cc">false</LocManualTestRequired>
-    <TPCommandLine xmlns="4873beb7-5857-4685-be1f-d57550cc96cc" xsi:nil="true"/>
-    <TPAppVersion xmlns="4873beb7-5857-4685-be1f-d57550cc96cc" xsi:nil="true"/>
-    <EditorialStatus xmlns="4873beb7-5857-4685-be1f-d57550cc96cc">Complete</EditorialStatus>
-    <LastModifiedDateTime xmlns="4873beb7-5857-4685-be1f-d57550cc96cc" xsi:nil="true"/>
-    <ScenarioTagsTaxHTField0 xmlns="4873beb7-5857-4685-be1f-d57550cc96cc">
-      <Terms xmlns="http://schemas.microsoft.com/office/infopath/2007/PartnerControls"/>
-    </ScenarioTagsTaxHTField0>
-    <OriginalRelease xmlns="4873beb7-5857-4685-be1f-d57550cc96cc">15</OriginalRelease>
-    <TPLaunchHelpLinkType xmlns="4873beb7-5857-4685-be1f-d57550cc96cc">Template</TPLaunchHelpLinkType>
-    <LocalizationTagsTaxHTField0 xmlns="4873beb7-5857-4685-be1f-d57550cc96cc">
-      <Terms xmlns="http://schemas.microsoft.com/office/infopath/2007/PartnerControls"/>
-    </LocalizationTagsTaxHTField0>
-  </documentManagement>
-</p:properties>
+<?mso-contentType ?>
+<FormTemplates xmlns="http://schemas.microsoft.com/sharepoint/v3/contenttype/forms">
+  <Display>DocumentLibraryForm</Display>
+  <Edit>AssetEditForm</Edit>
+  <New>DocumentLibraryForm</New>
+</FormTemplates>
 </file>
 
 <file path=customXml/item5.xml><?xml version="1.0" encoding="utf-8"?>
@@ -38357,6 +38524,50 @@
     <b:URL>http://www.bourbonblog.com/blog/2010/01/20/first-ever-economic-impact-study-bourbon-industry-kentucky-distillers-association/</b:URL>
     <b:RefOrder>18</b:RefOrder>
   </b:Source>
+  <b:Source>
+    <b:Tag>Chr15</b:Tag>
+    <b:SourceType>Interview</b:SourceType>
+    <b:Guid>{4419F037-776B-420B-912A-B421E6C3EB74}</b:Guid>
+    <b:Title>Distilled Spirits Council Says TPP Agreement Will Benefit U.S. Distilled Spirits Industry</b:Title>
+    <b:Year>2015</b:Year>
+    <b:Month>December</b:Month>
+    <b:Day>1</b:Day>
+    <b:Author>
+      <b:Interviewee>
+        <b:NameList>
+          <b:Person>
+            <b:Last>LoCascio</b:Last>
+            <b:First>Christine</b:First>
+          </b:Person>
+        </b:NameList>
+      </b:Interviewee>
+    </b:Author>
+    <b:RefOrder>20</b:RefOrder>
+  </b:Source>
+  <b:Source>
+    <b:Tag>Kor15</b:Tag>
+    <b:SourceType>Report</b:SourceType>
+    <b:Guid>{3CE288D9-EC51-4580-AFDD-F2633A458303}</b:Guid>
+    <b:Title>The Economic and Fiscal Impacts of the Distilling Industry in Kentucky</b:Title>
+    <b:Year>2015</b:Year>
+    <b:Author>
+      <b:Author>
+        <b:NameList>
+          <b:Person>
+            <b:Last>Kornstein</b:Last>
+            <b:First>Barry</b:First>
+          </b:Person>
+          <b:Person>
+            <b:Last>Luckett</b:Last>
+            <b:First>Jay</b:First>
+          </b:Person>
+        </b:NameList>
+      </b:Author>
+    </b:Author>
+    <b:Publisher>Urban Studies Institute, University of Louisville</b:Publisher>
+    <b:City>Louisville</b:City>
+    <b:RefOrder>21</b:RefOrder>
+  </b:Source>
 </b:Sources>
 </file>
 
@@ -38369,9 +38580,11 @@
 </file>
 
 <file path=customXml/itemProps2.xml><?xml version="1.0" encoding="utf-8"?>
-<ds:datastoreItem xmlns:ds="http://schemas.openxmlformats.org/officeDocument/2006/customXml" ds:itemID="{FC49F074-30BA-4C9C-B9EE-E13520AAFA01}">
+<ds:datastoreItem xmlns:ds="http://schemas.openxmlformats.org/officeDocument/2006/customXml" ds:itemID="{842BC006-40F3-4DFD-8748-62B7EC5E21A1}">
   <ds:schemaRefs>
-    <ds:schemaRef ds:uri="http://schemas.microsoft.com/sharepoint/v3/contenttype/forms"/>
+    <ds:schemaRef ds:uri="http://schemas.microsoft.com/office/2006/metadata/properties"/>
+    <ds:schemaRef ds:uri="http://schemas.microsoft.com/office/infopath/2007/PartnerControls"/>
+    <ds:schemaRef ds:uri="4873beb7-5857-4685-be1f-d57550cc96cc"/>
   </ds:schemaRefs>
 </ds:datastoreItem>
 </file>
@@ -38395,17 +38608,15 @@
 </file>
 
 <file path=customXml/itemProps4.xml><?xml version="1.0" encoding="utf-8"?>
-<ds:datastoreItem xmlns:ds="http://schemas.openxmlformats.org/officeDocument/2006/customXml" ds:itemID="{842BC006-40F3-4DFD-8748-62B7EC5E21A1}">
+<ds:datastoreItem xmlns:ds="http://schemas.openxmlformats.org/officeDocument/2006/customXml" ds:itemID="{FC49F074-30BA-4C9C-B9EE-E13520AAFA01}">
   <ds:schemaRefs>
-    <ds:schemaRef ds:uri="http://schemas.microsoft.com/office/2006/metadata/properties"/>
-    <ds:schemaRef ds:uri="http://schemas.microsoft.com/office/infopath/2007/PartnerControls"/>
-    <ds:schemaRef ds:uri="4873beb7-5857-4685-be1f-d57550cc96cc"/>
+    <ds:schemaRef ds:uri="http://schemas.microsoft.com/sharepoint/v3/contenttype/forms"/>
   </ds:schemaRefs>
 </ds:datastoreItem>
 </file>
 
 <file path=customXml/itemProps5.xml><?xml version="1.0" encoding="utf-8"?>
-<ds:datastoreItem xmlns:ds="http://schemas.openxmlformats.org/officeDocument/2006/customXml" ds:itemID="{D7F48965-DF61-4CD4-BC48-AE7E613CF476}">
+<ds:datastoreItem xmlns:ds="http://schemas.openxmlformats.org/officeDocument/2006/customXml" ds:itemID="{B3A8E4F6-66E9-4843-98A4-305EBCCAF892}">
   <ds:schemaRefs>
     <ds:schemaRef ds:uri="http://schemas.openxmlformats.org/officeDocument/2006/bibliography"/>
   </ds:schemaRefs>

--- a/BourbonResearch.docx
+++ b/BourbonResearch.docx
@@ -18,6 +18,7 @@
           <w15:appearance w15:val="hidden"/>
           <w:text w:multiLine="1"/>
         </w:sdtPr>
+        <w:sdtEndPr/>
         <w:sdtContent>
           <w:r>
             <w:t>I</w:t>
@@ -68,8 +69,6 @@
       <w:r>
         <w:t>In almost all instances I collected raw data and manually inputted it into MS Excel where I would perform data analysis and create tables and graphs.</w:t>
       </w:r>
-      <w:bookmarkStart w:id="0" w:name="_GoBack"/>
-      <w:bookmarkEnd w:id="0"/>
     </w:p>
     <w:p>
       <w:pPr>
@@ -87,6 +86,7 @@
           <w15:appearance w15:val="hidden"/>
           <w:text w:multiLine="1"/>
         </w:sdtPr>
+        <w:sdtEndPr/>
         <w:sdtContent>
           <w:r>
             <w:t>International Demand for Bourbon</w:t>
@@ -139,6 +139,7 @@
           <w:id w:val="369802073"/>
           <w:citation/>
         </w:sdtPr>
+        <w:sdtEndPr/>
         <w:sdtContent>
           <w:r>
             <w:fldChar w:fldCharType="begin"/>
@@ -180,6 +181,7 @@
           <w:id w:val="1317379397"/>
           <w:citation/>
         </w:sdtPr>
+        <w:sdtEndPr/>
         <w:sdtContent>
           <w:r>
             <w:fldChar w:fldCharType="begin"/>
@@ -218,6 +220,7 @@
           <w:id w:val="-666631010"/>
           <w:citation/>
         </w:sdtPr>
+        <w:sdtEndPr/>
         <w:sdtContent>
           <w:r>
             <w:fldChar w:fldCharType="begin"/>
@@ -269,6 +272,7 @@
           <w:id w:val="-1748413904"/>
           <w:citation/>
         </w:sdtPr>
+        <w:sdtEndPr/>
         <w:sdtContent>
           <w:r>
             <w:fldChar w:fldCharType="begin"/>
@@ -313,6 +317,7 @@
           <w:id w:val="180404251"/>
           <w:citation/>
         </w:sdtPr>
+        <w:sdtEndPr/>
         <w:sdtContent>
           <w:r>
             <w:fldChar w:fldCharType="begin"/>
@@ -362,6 +367,7 @@
           <w:id w:val="346916303"/>
           <w:citation/>
         </w:sdtPr>
+        <w:sdtEndPr/>
         <w:sdtContent>
           <w:r>
             <w:fldChar w:fldCharType="begin"/>
@@ -407,6 +413,7 @@
           <w:id w:val="-1781407039"/>
           <w:citation/>
         </w:sdtPr>
+        <w:sdtEndPr/>
         <w:sdtContent>
           <w:r>
             <w:fldChar w:fldCharType="begin"/>
@@ -574,6 +581,7 @@
           <w:id w:val="-1714882390"/>
           <w:citation/>
         </w:sdtPr>
+        <w:sdtEndPr/>
         <w:sdtContent>
           <w:r>
             <w:rPr>
@@ -640,6 +648,7 @@
           <w:id w:val="507560132"/>
           <w:citation/>
         </w:sdtPr>
+        <w:sdtEndPr/>
         <w:sdtContent>
           <w:r>
             <w:rPr>
@@ -711,6 +720,7 @@
           <w:id w:val="138623238"/>
           <w:citation/>
         </w:sdtPr>
+        <w:sdtEndPr/>
         <w:sdtContent>
           <w:r>
             <w:rPr>
@@ -801,6 +811,7 @@
           <w:id w:val="1906725772"/>
           <w:citation/>
         </w:sdtPr>
+        <w:sdtEndPr/>
         <w:sdtContent>
           <w:r>
             <w:fldChar w:fldCharType="begin"/>
@@ -845,6 +856,7 @@
           <w:id w:val="-98030245"/>
           <w:citation/>
         </w:sdtPr>
+        <w:sdtEndPr/>
         <w:sdtContent>
           <w:r>
             <w:fldChar w:fldCharType="begin"/>
@@ -892,6 +904,7 @@
           <w:id w:val="-1970280909"/>
           <w:citation/>
         </w:sdtPr>
+        <w:sdtEndPr/>
         <w:sdtContent>
           <w:r>
             <w:fldChar w:fldCharType="begin"/>
@@ -976,6 +989,7 @@
           <w:id w:val="1668974600"/>
           <w:citation/>
         </w:sdtPr>
+        <w:sdtEndPr/>
         <w:sdtContent>
           <w:r>
             <w:fldChar w:fldCharType="begin"/>
@@ -1051,6 +1065,7 @@
           <w:id w:val="-1693372816"/>
           <w:citation/>
         </w:sdtPr>
+        <w:sdtEndPr/>
         <w:sdtContent>
           <w:r>
             <w:fldChar w:fldCharType="begin"/>
@@ -1147,6 +1162,7 @@
           <w:id w:val="1586414246"/>
           <w:citation/>
         </w:sdtPr>
+        <w:sdtEndPr/>
         <w:sdtContent>
           <w:r>
             <w:fldChar w:fldCharType="begin"/>
@@ -1205,6 +1221,7 @@
           <w:id w:val="549809670"/>
           <w:citation/>
         </w:sdtPr>
+        <w:sdtEndPr/>
         <w:sdtContent>
           <w:r>
             <w:fldChar w:fldCharType="begin"/>
@@ -1253,6 +1270,7 @@
           <w:id w:val="1454597747"/>
           <w:citation/>
         </w:sdtPr>
+        <w:sdtEndPr/>
         <w:sdtContent>
           <w:r>
             <w:fldChar w:fldCharType="begin"/>
@@ -1316,6 +1334,7 @@
           <w:id w:val="1298422601"/>
           <w:citation/>
         </w:sdtPr>
+        <w:sdtEndPr/>
         <w:sdtContent>
           <w:r>
             <w:fldChar w:fldCharType="begin"/>
@@ -1363,6 +1382,7 @@
           <w:id w:val="1142627423"/>
           <w:citation/>
         </w:sdtPr>
+        <w:sdtEndPr/>
         <w:sdtContent>
           <w:r>
             <w:fldChar w:fldCharType="begin"/>
@@ -1442,6 +1462,7 @@
           <w:id w:val="2107534799"/>
           <w:citation/>
         </w:sdtPr>
+        <w:sdtEndPr/>
         <w:sdtContent>
           <w:r>
             <w:fldChar w:fldCharType="begin"/>
@@ -1605,16 +1626,28 @@
     </w:p>
     <w:p>
       <w:r>
-        <w:t xml:space="preserve">While whiskey exports overall stayed about the same from 2014 to 2015 Bourbon dropped almost 30% and their sales were replaced by other non-Bourbon whiskeys. </w:t>
+        <w:t xml:space="preserve">While whiskey exports overall stayed about the same from 2014 to 2015 Bourbon </w:t>
       </w:r>
       <w:r>
-        <w:t>The reason for this shift in sales is unclear. In the 2015 report by Distilled Spirits Council of the United States there was also 8 new markets, including countries like Cuba and Nicaragua where there were previously no sales of Bourbon, totaling for sales of $306,390. Unfortunately, this was completely offset by the loss of 16 markets who had previously combined for $624,000 in sales during 2014</w:t>
+        <w:t xml:space="preserve">exports in that same period </w:t>
+      </w:r>
+      <w:r>
+        <w:t xml:space="preserve">dropped almost 30% and their sales were replaced by other non-Bourbon whiskeys. </w:t>
+      </w:r>
+      <w:r>
+        <w:t>T</w:t>
+      </w:r>
+      <w:bookmarkStart w:id="0" w:name="_GoBack"/>
+      <w:bookmarkEnd w:id="0"/>
+      <w:r>
+        <w:t>he reason for this shift in sales is unclear. In the 2015 report by Distilled Spirits Council of the United States there was also 8 new markets, including countries like Cuba and Nicaragua where there were previously no sales of Bourbon, totaling for sales of $306,390. Unfortunately, this was completely offset by the loss of 16 markets who had previously combined for $624,000 in sales during 2014</w:t>
       </w:r>
       <w:sdt>
         <w:sdtPr>
           <w:id w:val="1775521968"/>
           <w:citation/>
         </w:sdtPr>
+        <w:sdtEndPr/>
         <w:sdtContent>
           <w:r>
             <w:fldChar w:fldCharType="begin"/>
@@ -1678,6 +1711,7 @@
           <w:id w:val="1533154018"/>
           <w:citation/>
         </w:sdtPr>
+        <w:sdtEndPr/>
         <w:sdtContent>
           <w:r>
             <w:fldChar w:fldCharType="begin"/>
@@ -1713,6 +1747,7 @@
           <w:id w:val="-686830432"/>
           <w:citation/>
         </w:sdtPr>
+        <w:sdtEndPr/>
         <w:sdtContent>
           <w:r>
             <w:fldChar w:fldCharType="begin"/>
@@ -1755,6 +1790,7 @@
           <w:docPartUnique/>
         </w:docPartObj>
       </w:sdtPr>
+      <w:sdtEndPr/>
       <w:sdtContent>
         <w:p>
           <w:pPr>
@@ -1769,6 +1805,7 @@
             <w:id w:val="-573587230"/>
             <w:bibliography/>
           </w:sdtPr>
+          <w:sdtEndPr/>
           <w:sdtContent>
             <w:p>
               <w:pPr>
@@ -5208,6 +5245,7 @@
           <w:id w:val="1522434894"/>
           <w:citation/>
         </w:sdtPr>
+        <w:sdtEndPr/>
         <w:sdtContent>
           <w:r>
             <w:fldChar w:fldCharType="begin"/>
@@ -13558,6 +13596,7 @@
           <w:id w:val="1572161384"/>
           <w:citation/>
         </w:sdtPr>
+        <w:sdtEndPr/>
         <w:sdtContent>
           <w:r>
             <w:fldChar w:fldCharType="begin"/>
@@ -20418,6 +20457,7 @@
           <w:id w:val="-376242288"/>
           <w:citation/>
         </w:sdtPr>
+        <w:sdtEndPr/>
         <w:sdtContent>
           <w:r>
             <w:fldChar w:fldCharType="begin"/>
@@ -22795,6 +22835,7 @@
           <w:id w:val="-1031108389"/>
           <w:citation/>
         </w:sdtPr>
+        <w:sdtEndPr/>
         <w:sdtContent>
           <w:r>
             <w:fldChar w:fldCharType="begin"/>
@@ -25138,6 +25179,11 @@
           <w:id w:val="997158609"/>
           <w:citation/>
         </w:sdtPr>
+        <w:sdtEndPr>
+          <w:rPr>
+            <w:rStyle w:val="Emphasis"/>
+          </w:rPr>
+        </w:sdtEndPr>
         <w:sdtContent>
           <w:r>
             <w:rPr>
@@ -25257,6 +25303,7 @@
           <w:rStyle w:val="Emphasis"/>
           <w:i w:val="0"/>
           <w:iCs w:val="0"/>
+          <w:noProof/>
         </w:rPr>
         <w:drawing>
           <wp:inline distT="0" distB="0" distL="0" distR="0" wp14:anchorId="79D1F710" wp14:editId="0CC0BB35">
@@ -25495,6 +25542,7 @@
           <w:id w:val="1879356341"/>
           <w:citation/>
         </w:sdtPr>
+        <w:sdtEndPr/>
         <w:sdtContent>
           <w:r>
             <w:fldChar w:fldCharType="begin"/>
@@ -25642,6 +25690,11 @@
           <w:id w:val="-1915622721"/>
           <w:citation/>
         </w:sdtPr>
+        <w:sdtEndPr>
+          <w:rPr>
+            <w:rStyle w:val="Emphasis"/>
+          </w:rPr>
+        </w:sdtEndPr>
         <w:sdtContent>
           <w:r>
             <w:rPr>
@@ -25969,7 +26022,7 @@
         <w:rStyle w:val="Strong"/>
         <w:noProof/>
       </w:rPr>
-      <w:t>18</w:t>
+      <w:t>20</w:t>
     </w:r>
     <w:r>
       <w:rPr>
@@ -36077,7 +36130,7 @@
     <w:charset w:val="00"/>
     <w:family w:val="roman"/>
     <w:pitch w:val="variable"/>
-    <w:sig w:usb0="E0002EFF" w:usb1="C0007843" w:usb2="00000009" w:usb3="00000000" w:csb0="000001FF" w:csb1="00000000"/>
+    <w:sig w:usb0="E0002AFF" w:usb1="C0007843" w:usb2="00000009" w:usb3="00000000" w:csb0="000001FF" w:csb1="00000000"/>
   </w:font>
   <w:font w:name="SimSun">
     <w:altName w:val="宋体"/>
@@ -36167,6 +36220,7 @@
     <w:rsid w:val="00A27CE2"/>
     <w:rsid w:val="00A63C99"/>
     <w:rsid w:val="00C8555D"/>
+    <w:rsid w:val="00EE5A46"/>
     <w:rsid w:val="00F559DC"/>
   </w:rsids>
   <m:mathPr>
@@ -37152,6 +37206,15 @@
 </file>
 
 <file path=customXml/item3.xml><?xml version="1.0" encoding="utf-8"?>
+<?mso-contentType ?>
+<FormTemplates xmlns="http://schemas.microsoft.com/sharepoint/v3/contenttype/forms">
+  <Display>DocumentLibraryForm</Display>
+  <Edit>AssetEditForm</Edit>
+  <New>DocumentLibraryForm</New>
+</FormTemplates>
+</file>
+
+<file path=customXml/item4.xml><?xml version="1.0" encoding="utf-8"?>
 <ct:contentTypeSchema xmlns:ct="http://schemas.microsoft.com/office/2006/metadata/contentType" xmlns:ma="http://schemas.microsoft.com/office/2006/metadata/properties/metaAttributes" ct:_="" ma:_="" ma:contentTypeName="TemplateFile" ma:contentTypeID="0x0101006EDDDB5EE6D98C44930B742096920B300400F5B6D36B3EF94B4E9A635CDF2A18F5B8" ma:contentTypeVersion="72" ma:contentTypeDescription="Create a new document." ma:contentTypeScope="" ma:versionID="a23e56308344d904b51738559c3d67c9">
   <xsd:schema xmlns:xsd="http://www.w3.org/2001/XMLSchema" xmlns:xs="http://www.w3.org/2001/XMLSchema" xmlns:p="http://schemas.microsoft.com/office/2006/metadata/properties" xmlns:ns2="4873beb7-5857-4685-be1f-d57550cc96cc" targetNamespace="http://schemas.microsoft.com/office/2006/metadata/properties" ma:root="true" ma:fieldsID="cd0908cc4600e77bf5da051303e00c8d" ns2:_="">
     <xsd:import namespace="4873beb7-5857-4685-be1f-d57550cc96cc"/>
@@ -38191,15 +38254,6 @@
 </ct:contentTypeSchema>
 </file>
 
-<file path=customXml/item4.xml><?xml version="1.0" encoding="utf-8"?>
-<?mso-contentType ?>
-<FormTemplates xmlns="http://schemas.microsoft.com/sharepoint/v3/contenttype/forms">
-  <Display>DocumentLibraryForm</Display>
-  <Edit>AssetEditForm</Edit>
-  <New>DocumentLibraryForm</New>
-</FormTemplates>
-</file>
-
 <file path=customXml/item5.xml><?xml version="1.0" encoding="utf-8"?>
 <b:Sources xmlns:b="http://schemas.openxmlformats.org/officeDocument/2006/bibliography" SelectedStyle="\HarvardAnglia2008OfficeOnline.xsl" StyleName="Harvard - Anglia" Version="2008">
   <b:Source>
@@ -38590,6 +38644,14 @@
 </file>
 
 <file path=customXml/itemProps3.xml><?xml version="1.0" encoding="utf-8"?>
+<ds:datastoreItem xmlns:ds="http://schemas.openxmlformats.org/officeDocument/2006/customXml" ds:itemID="{FC49F074-30BA-4C9C-B9EE-E13520AAFA01}">
+  <ds:schemaRefs>
+    <ds:schemaRef ds:uri="http://schemas.microsoft.com/sharepoint/v3/contenttype/forms"/>
+  </ds:schemaRefs>
+</ds:datastoreItem>
+</file>
+
+<file path=customXml/itemProps4.xml><?xml version="1.0" encoding="utf-8"?>
 <ds:datastoreItem xmlns:ds="http://schemas.openxmlformats.org/officeDocument/2006/customXml" ds:itemID="{0E08B9C9-C2AF-48C2-8178-093BD36EA96E}">
   <ds:schemaRefs>
     <ds:schemaRef ds:uri="http://schemas.microsoft.com/office/2006/metadata/contentType"/>
@@ -38607,16 +38669,8 @@
 </ds:datastoreItem>
 </file>
 
-<file path=customXml/itemProps4.xml><?xml version="1.0" encoding="utf-8"?>
-<ds:datastoreItem xmlns:ds="http://schemas.openxmlformats.org/officeDocument/2006/customXml" ds:itemID="{FC49F074-30BA-4C9C-B9EE-E13520AAFA01}">
-  <ds:schemaRefs>
-    <ds:schemaRef ds:uri="http://schemas.microsoft.com/sharepoint/v3/contenttype/forms"/>
-  </ds:schemaRefs>
-</ds:datastoreItem>
-</file>
-
 <file path=customXml/itemProps5.xml><?xml version="1.0" encoding="utf-8"?>
-<ds:datastoreItem xmlns:ds="http://schemas.openxmlformats.org/officeDocument/2006/customXml" ds:itemID="{B3A8E4F6-66E9-4843-98A4-305EBCCAF892}">
+<ds:datastoreItem xmlns:ds="http://schemas.openxmlformats.org/officeDocument/2006/customXml" ds:itemID="{8E6DB9F2-D3B1-4F52-934C-3D8BC9B6A77F}">
   <ds:schemaRefs>
     <ds:schemaRef ds:uri="http://schemas.openxmlformats.org/officeDocument/2006/bibliography"/>
   </ds:schemaRefs>

--- a/BourbonResearch.docx
+++ b/BourbonResearch.docx
@@ -1635,12 +1635,7 @@
         <w:t xml:space="preserve">dropped almost 30% and their sales were replaced by other non-Bourbon whiskeys. </w:t>
       </w:r>
       <w:r>
-        <w:t>T</w:t>
-      </w:r>
-      <w:bookmarkStart w:id="0" w:name="_GoBack"/>
-      <w:bookmarkEnd w:id="0"/>
-      <w:r>
-        <w:t>he reason for this shift in sales is unclear. In the 2015 report by Distilled Spirits Council of the United States there was also 8 new markets, including countries like Cuba and Nicaragua where there were previously no sales of Bourbon, totaling for sales of $306,390. Unfortunately, this was completely offset by the loss of 16 markets who had previously combined for $624,000 in sales during 2014</w:t>
+        <w:t>The reason for this shift in sales is unclear. In the 2015 report by Distilled Spirits Council of the United States there was also 8 new markets, including countries like Cuba and Nicaragua where there were previously no sales of Bourbon, totaling for sales of $306,390. Unfortunately, this was completely offset by the loss of 16 markets who had previously combined for $624,000 in sales during 2014</w:t>
       </w:r>
       <w:sdt>
         <w:sdtPr>
@@ -26044,9 +26039,6 @@
         <w:rStyle w:val="Strong"/>
       </w:rPr>
     </w:pPr>
-    <w:r>
-      <w:t xml:space="preserve">Running head: </w:t>
-    </w:r>
     <w:sdt>
       <w:sdtPr>
         <w:rPr>
@@ -36219,6 +36211,7 @@
     <w:rsid w:val="009361FF"/>
     <w:rsid w:val="00A27CE2"/>
     <w:rsid w:val="00A63C99"/>
+    <w:rsid w:val="00BB69DF"/>
     <w:rsid w:val="00C8555D"/>
     <w:rsid w:val="00EE5A46"/>
     <w:rsid w:val="00F559DC"/>
@@ -37080,141 +37073,6 @@
 </file>
 
 <file path=customXml/item2.xml><?xml version="1.0" encoding="utf-8"?>
-<p:properties xmlns:p="http://schemas.microsoft.com/office/2006/metadata/properties" xmlns:xsi="http://www.w3.org/2001/XMLSchema-instance" xmlns:pc="http://schemas.microsoft.com/office/infopath/2007/PartnerControls">
-  <documentManagement>
-    <DirectSourceMarket xmlns="4873beb7-5857-4685-be1f-d57550cc96cc" xsi:nil="true"/>
-    <ApprovalStatus xmlns="4873beb7-5857-4685-be1f-d57550cc96cc">InProgress</ApprovalStatus>
-    <MarketSpecific xmlns="4873beb7-5857-4685-be1f-d57550cc96cc">false</MarketSpecific>
-    <LocComments xmlns="4873beb7-5857-4685-be1f-d57550cc96cc" xsi:nil="true"/>
-    <ThumbnailAssetId xmlns="4873beb7-5857-4685-be1f-d57550cc96cc" xsi:nil="true"/>
-    <PrimaryImageGen xmlns="4873beb7-5857-4685-be1f-d57550cc96cc">true</PrimaryImageGen>
-    <LegacyData xmlns="4873beb7-5857-4685-be1f-d57550cc96cc" xsi:nil="true"/>
-    <LocRecommendedHandoff xmlns="4873beb7-5857-4685-be1f-d57550cc96cc" xsi:nil="true"/>
-    <BusinessGroup xmlns="4873beb7-5857-4685-be1f-d57550cc96cc" xsi:nil="true"/>
-    <BlockPublish xmlns="4873beb7-5857-4685-be1f-d57550cc96cc">false</BlockPublish>
-    <TPFriendlyName xmlns="4873beb7-5857-4685-be1f-d57550cc96cc" xsi:nil="true"/>
-    <NumericId xmlns="4873beb7-5857-4685-be1f-d57550cc96cc" xsi:nil="true"/>
-    <APEditor xmlns="4873beb7-5857-4685-be1f-d57550cc96cc">
-      <UserInfo>
-        <DisplayName/>
-        <AccountId xsi:nil="true"/>
-        <AccountType/>
-      </UserInfo>
-    </APEditor>
-    <SourceTitle xmlns="4873beb7-5857-4685-be1f-d57550cc96cc" xsi:nil="true"/>
-    <OpenTemplate xmlns="4873beb7-5857-4685-be1f-d57550cc96cc">true</OpenTemplate>
-    <UALocComments xmlns="4873beb7-5857-4685-be1f-d57550cc96cc" xsi:nil="true"/>
-    <ParentAssetId xmlns="4873beb7-5857-4685-be1f-d57550cc96cc" xsi:nil="true"/>
-    <IntlLangReviewDate xmlns="4873beb7-5857-4685-be1f-d57550cc96cc" xsi:nil="true"/>
-    <FeatureTagsTaxHTField0 xmlns="4873beb7-5857-4685-be1f-d57550cc96cc">
-      <Terms xmlns="http://schemas.microsoft.com/office/infopath/2007/PartnerControls"/>
-    </FeatureTagsTaxHTField0>
-    <PublishStatusLookup xmlns="4873beb7-5857-4685-be1f-d57550cc96cc">
-      <Value>1665188</Value>
-    </PublishStatusLookup>
-    <Providers xmlns="4873beb7-5857-4685-be1f-d57550cc96cc" xsi:nil="true"/>
-    <MachineTranslated xmlns="4873beb7-5857-4685-be1f-d57550cc96cc">false</MachineTranslated>
-    <OriginalSourceMarket xmlns="4873beb7-5857-4685-be1f-d57550cc96cc" xsi:nil="true"/>
-    <APDescription xmlns="4873beb7-5857-4685-be1f-d57550cc96cc" xsi:nil="true"/>
-    <ClipArtFilename xmlns="4873beb7-5857-4685-be1f-d57550cc96cc" xsi:nil="true"/>
-    <ContentItem xmlns="4873beb7-5857-4685-be1f-d57550cc96cc" xsi:nil="true"/>
-    <TPInstallLocation xmlns="4873beb7-5857-4685-be1f-d57550cc96cc" xsi:nil="true"/>
-    <PublishTargets xmlns="4873beb7-5857-4685-be1f-d57550cc96cc">OfficeOnlineVNext</PublishTargets>
-    <TimesCloned xmlns="4873beb7-5857-4685-be1f-d57550cc96cc" xsi:nil="true"/>
-    <AssetStart xmlns="4873beb7-5857-4685-be1f-d57550cc96cc">2012-12-18T04:21:00+00:00</AssetStart>
-    <Provider xmlns="4873beb7-5857-4685-be1f-d57550cc96cc" xsi:nil="true"/>
-    <AcquiredFrom xmlns="4873beb7-5857-4685-be1f-d57550cc96cc">Internal MS</AcquiredFrom>
-    <FriendlyTitle xmlns="4873beb7-5857-4685-be1f-d57550cc96cc" xsi:nil="true"/>
-    <LastHandOff xmlns="4873beb7-5857-4685-be1f-d57550cc96cc" xsi:nil="true"/>
-    <TPClientViewer xmlns="4873beb7-5857-4685-be1f-d57550cc96cc" xsi:nil="true"/>
-    <UACurrentWords xmlns="4873beb7-5857-4685-be1f-d57550cc96cc" xsi:nil="true"/>
-    <ArtSampleDocs xmlns="4873beb7-5857-4685-be1f-d57550cc96cc" xsi:nil="true"/>
-    <UALocRecommendation xmlns="4873beb7-5857-4685-be1f-d57550cc96cc">Localize</UALocRecommendation>
-    <Manager xmlns="4873beb7-5857-4685-be1f-d57550cc96cc" xsi:nil="true"/>
-    <ShowIn xmlns="4873beb7-5857-4685-be1f-d57550cc96cc">Show everywhere</ShowIn>
-    <UANotes xmlns="4873beb7-5857-4685-be1f-d57550cc96cc" xsi:nil="true"/>
-    <TemplateStatus xmlns="4873beb7-5857-4685-be1f-d57550cc96cc">Complete</TemplateStatus>
-    <InternalTagsTaxHTField0 xmlns="4873beb7-5857-4685-be1f-d57550cc96cc">
-      <Terms xmlns="http://schemas.microsoft.com/office/infopath/2007/PartnerControls"/>
-    </InternalTagsTaxHTField0>
-    <CSXHash xmlns="4873beb7-5857-4685-be1f-d57550cc96cc" xsi:nil="true"/>
-    <Downloads xmlns="4873beb7-5857-4685-be1f-d57550cc96cc">0</Downloads>
-    <VoteCount xmlns="4873beb7-5857-4685-be1f-d57550cc96cc" xsi:nil="true"/>
-    <OOCacheId xmlns="4873beb7-5857-4685-be1f-d57550cc96cc" xsi:nil="true"/>
-    <IsDeleted xmlns="4873beb7-5857-4685-be1f-d57550cc96cc">false</IsDeleted>
-    <AssetExpire xmlns="4873beb7-5857-4685-be1f-d57550cc96cc">2029-01-01T08:00:00+00:00</AssetExpire>
-    <DSATActionTaken xmlns="4873beb7-5857-4685-be1f-d57550cc96cc" xsi:nil="true"/>
-    <CSXSubmissionMarket xmlns="4873beb7-5857-4685-be1f-d57550cc96cc" xsi:nil="true"/>
-    <TPExecutable xmlns="4873beb7-5857-4685-be1f-d57550cc96cc" xsi:nil="true"/>
-    <SubmitterId xmlns="4873beb7-5857-4685-be1f-d57550cc96cc" xsi:nil="true"/>
-    <EditorialTags xmlns="4873beb7-5857-4685-be1f-d57550cc96cc" xsi:nil="true"/>
-    <AssetType xmlns="4873beb7-5857-4685-be1f-d57550cc96cc">TP</AssetType>
-    <BugNumber xmlns="4873beb7-5857-4685-be1f-d57550cc96cc" xsi:nil="true"/>
-    <CSXSubmissionDate xmlns="4873beb7-5857-4685-be1f-d57550cc96cc" xsi:nil="true"/>
-    <CSXUpdate xmlns="4873beb7-5857-4685-be1f-d57550cc96cc">false</CSXUpdate>
-    <ApprovalLog xmlns="4873beb7-5857-4685-be1f-d57550cc96cc" xsi:nil="true"/>
-    <Milestone xmlns="4873beb7-5857-4685-be1f-d57550cc96cc" xsi:nil="true"/>
-    <RecommendationsModifier xmlns="4873beb7-5857-4685-be1f-d57550cc96cc" xsi:nil="true"/>
-    <OriginAsset xmlns="4873beb7-5857-4685-be1f-d57550cc96cc" xsi:nil="true"/>
-    <TPComponent xmlns="4873beb7-5857-4685-be1f-d57550cc96cc" xsi:nil="true"/>
-    <AssetId xmlns="4873beb7-5857-4685-be1f-d57550cc96cc">TP103982350</AssetId>
-    <IntlLocPriority xmlns="4873beb7-5857-4685-be1f-d57550cc96cc" xsi:nil="true"/>
-    <PolicheckWords xmlns="4873beb7-5857-4685-be1f-d57550cc96cc" xsi:nil="true"/>
-    <TPLaunchHelpLink xmlns="4873beb7-5857-4685-be1f-d57550cc96cc" xsi:nil="true"/>
-    <TPApplication xmlns="4873beb7-5857-4685-be1f-d57550cc96cc" xsi:nil="true"/>
-    <CrawlForDependencies xmlns="4873beb7-5857-4685-be1f-d57550cc96cc">false</CrawlForDependencies>
-    <HandoffToMSDN xmlns="4873beb7-5857-4685-be1f-d57550cc96cc" xsi:nil="true"/>
-    <PlannedPubDate xmlns="4873beb7-5857-4685-be1f-d57550cc96cc" xsi:nil="true"/>
-    <IntlLangReviewer xmlns="4873beb7-5857-4685-be1f-d57550cc96cc" xsi:nil="true"/>
-    <TrustLevel xmlns="4873beb7-5857-4685-be1f-d57550cc96cc">1 Microsoft Managed Content</TrustLevel>
-    <LocLastLocAttemptVersionLookup xmlns="4873beb7-5857-4685-be1f-d57550cc96cc">872729</LocLastLocAttemptVersionLookup>
-    <IsSearchable xmlns="4873beb7-5857-4685-be1f-d57550cc96cc">true</IsSearchable>
-    <TemplateTemplateType xmlns="4873beb7-5857-4685-be1f-d57550cc96cc">Word Document Template</TemplateTemplateType>
-    <CampaignTagsTaxHTField0 xmlns="4873beb7-5857-4685-be1f-d57550cc96cc">
-      <Terms xmlns="http://schemas.microsoft.com/office/infopath/2007/PartnerControls"/>
-    </CampaignTagsTaxHTField0>
-    <TPNamespace xmlns="4873beb7-5857-4685-be1f-d57550cc96cc" xsi:nil="true"/>
-    <TaxCatchAll xmlns="4873beb7-5857-4685-be1f-d57550cc96cc"/>
-    <Markets xmlns="4873beb7-5857-4685-be1f-d57550cc96cc"/>
-    <UAProjectedTotalWords xmlns="4873beb7-5857-4685-be1f-d57550cc96cc" xsi:nil="true"/>
-    <LocMarketGroupTiers2 xmlns="4873beb7-5857-4685-be1f-d57550cc96cc" xsi:nil="true"/>
-    <IntlLangReview xmlns="4873beb7-5857-4685-be1f-d57550cc96cc">false</IntlLangReview>
-    <OutputCachingOn xmlns="4873beb7-5857-4685-be1f-d57550cc96cc">false</OutputCachingOn>
-    <AverageRating xmlns="4873beb7-5857-4685-be1f-d57550cc96cc" xsi:nil="true"/>
-    <APAuthor xmlns="4873beb7-5857-4685-be1f-d57550cc96cc">
-      <UserInfo>
-        <DisplayName>REDMOND\ncrowell</DisplayName>
-        <AccountId>81</AccountId>
-        <AccountType/>
-      </UserInfo>
-    </APAuthor>
-    <LocManualTestRequired xmlns="4873beb7-5857-4685-be1f-d57550cc96cc">false</LocManualTestRequired>
-    <TPCommandLine xmlns="4873beb7-5857-4685-be1f-d57550cc96cc" xsi:nil="true"/>
-    <TPAppVersion xmlns="4873beb7-5857-4685-be1f-d57550cc96cc" xsi:nil="true"/>
-    <EditorialStatus xmlns="4873beb7-5857-4685-be1f-d57550cc96cc">Complete</EditorialStatus>
-    <LastModifiedDateTime xmlns="4873beb7-5857-4685-be1f-d57550cc96cc" xsi:nil="true"/>
-    <ScenarioTagsTaxHTField0 xmlns="4873beb7-5857-4685-be1f-d57550cc96cc">
-      <Terms xmlns="http://schemas.microsoft.com/office/infopath/2007/PartnerControls"/>
-    </ScenarioTagsTaxHTField0>
-    <OriginalRelease xmlns="4873beb7-5857-4685-be1f-d57550cc96cc">15</OriginalRelease>
-    <TPLaunchHelpLinkType xmlns="4873beb7-5857-4685-be1f-d57550cc96cc">Template</TPLaunchHelpLinkType>
-    <LocalizationTagsTaxHTField0 xmlns="4873beb7-5857-4685-be1f-d57550cc96cc">
-      <Terms xmlns="http://schemas.microsoft.com/office/infopath/2007/PartnerControls"/>
-    </LocalizationTagsTaxHTField0>
-  </documentManagement>
-</p:properties>
-</file>
-
-<file path=customXml/item3.xml><?xml version="1.0" encoding="utf-8"?>
-<?mso-contentType ?>
-<FormTemplates xmlns="http://schemas.microsoft.com/sharepoint/v3/contenttype/forms">
-  <Display>DocumentLibraryForm</Display>
-  <Edit>AssetEditForm</Edit>
-  <New>DocumentLibraryForm</New>
-</FormTemplates>
-</file>
-
-<file path=customXml/item4.xml><?xml version="1.0" encoding="utf-8"?>
 <ct:contentTypeSchema xmlns:ct="http://schemas.microsoft.com/office/2006/metadata/contentType" xmlns:ma="http://schemas.microsoft.com/office/2006/metadata/properties/metaAttributes" ct:_="" ma:_="" ma:contentTypeName="TemplateFile" ma:contentTypeID="0x0101006EDDDB5EE6D98C44930B742096920B300400F5B6D36B3EF94B4E9A635CDF2A18F5B8" ma:contentTypeVersion="72" ma:contentTypeDescription="Create a new document." ma:contentTypeScope="" ma:versionID="a23e56308344d904b51738559c3d67c9">
   <xsd:schema xmlns:xsd="http://www.w3.org/2001/XMLSchema" xmlns:xs="http://www.w3.org/2001/XMLSchema" xmlns:p="http://schemas.microsoft.com/office/2006/metadata/properties" xmlns:ns2="4873beb7-5857-4685-be1f-d57550cc96cc" targetNamespace="http://schemas.microsoft.com/office/2006/metadata/properties" ma:root="true" ma:fieldsID="cd0908cc4600e77bf5da051303e00c8d" ns2:_="">
     <xsd:import namespace="4873beb7-5857-4685-be1f-d57550cc96cc"/>
@@ -38254,6 +38112,141 @@
 </ct:contentTypeSchema>
 </file>
 
+<file path=customXml/item3.xml><?xml version="1.0" encoding="utf-8"?>
+<?mso-contentType ?>
+<FormTemplates xmlns="http://schemas.microsoft.com/sharepoint/v3/contenttype/forms">
+  <Display>DocumentLibraryForm</Display>
+  <Edit>AssetEditForm</Edit>
+  <New>DocumentLibraryForm</New>
+</FormTemplates>
+</file>
+
+<file path=customXml/item4.xml><?xml version="1.0" encoding="utf-8"?>
+<p:properties xmlns:p="http://schemas.microsoft.com/office/2006/metadata/properties" xmlns:xsi="http://www.w3.org/2001/XMLSchema-instance" xmlns:pc="http://schemas.microsoft.com/office/infopath/2007/PartnerControls">
+  <documentManagement>
+    <DirectSourceMarket xmlns="4873beb7-5857-4685-be1f-d57550cc96cc" xsi:nil="true"/>
+    <ApprovalStatus xmlns="4873beb7-5857-4685-be1f-d57550cc96cc">InProgress</ApprovalStatus>
+    <MarketSpecific xmlns="4873beb7-5857-4685-be1f-d57550cc96cc">false</MarketSpecific>
+    <LocComments xmlns="4873beb7-5857-4685-be1f-d57550cc96cc" xsi:nil="true"/>
+    <ThumbnailAssetId xmlns="4873beb7-5857-4685-be1f-d57550cc96cc" xsi:nil="true"/>
+    <PrimaryImageGen xmlns="4873beb7-5857-4685-be1f-d57550cc96cc">true</PrimaryImageGen>
+    <LegacyData xmlns="4873beb7-5857-4685-be1f-d57550cc96cc" xsi:nil="true"/>
+    <LocRecommendedHandoff xmlns="4873beb7-5857-4685-be1f-d57550cc96cc" xsi:nil="true"/>
+    <BusinessGroup xmlns="4873beb7-5857-4685-be1f-d57550cc96cc" xsi:nil="true"/>
+    <BlockPublish xmlns="4873beb7-5857-4685-be1f-d57550cc96cc">false</BlockPublish>
+    <TPFriendlyName xmlns="4873beb7-5857-4685-be1f-d57550cc96cc" xsi:nil="true"/>
+    <NumericId xmlns="4873beb7-5857-4685-be1f-d57550cc96cc" xsi:nil="true"/>
+    <APEditor xmlns="4873beb7-5857-4685-be1f-d57550cc96cc">
+      <UserInfo>
+        <DisplayName/>
+        <AccountId xsi:nil="true"/>
+        <AccountType/>
+      </UserInfo>
+    </APEditor>
+    <SourceTitle xmlns="4873beb7-5857-4685-be1f-d57550cc96cc" xsi:nil="true"/>
+    <OpenTemplate xmlns="4873beb7-5857-4685-be1f-d57550cc96cc">true</OpenTemplate>
+    <UALocComments xmlns="4873beb7-5857-4685-be1f-d57550cc96cc" xsi:nil="true"/>
+    <ParentAssetId xmlns="4873beb7-5857-4685-be1f-d57550cc96cc" xsi:nil="true"/>
+    <IntlLangReviewDate xmlns="4873beb7-5857-4685-be1f-d57550cc96cc" xsi:nil="true"/>
+    <FeatureTagsTaxHTField0 xmlns="4873beb7-5857-4685-be1f-d57550cc96cc">
+      <Terms xmlns="http://schemas.microsoft.com/office/infopath/2007/PartnerControls"/>
+    </FeatureTagsTaxHTField0>
+    <PublishStatusLookup xmlns="4873beb7-5857-4685-be1f-d57550cc96cc">
+      <Value>1665188</Value>
+    </PublishStatusLookup>
+    <Providers xmlns="4873beb7-5857-4685-be1f-d57550cc96cc" xsi:nil="true"/>
+    <MachineTranslated xmlns="4873beb7-5857-4685-be1f-d57550cc96cc">false</MachineTranslated>
+    <OriginalSourceMarket xmlns="4873beb7-5857-4685-be1f-d57550cc96cc" xsi:nil="true"/>
+    <APDescription xmlns="4873beb7-5857-4685-be1f-d57550cc96cc" xsi:nil="true"/>
+    <ClipArtFilename xmlns="4873beb7-5857-4685-be1f-d57550cc96cc" xsi:nil="true"/>
+    <ContentItem xmlns="4873beb7-5857-4685-be1f-d57550cc96cc" xsi:nil="true"/>
+    <TPInstallLocation xmlns="4873beb7-5857-4685-be1f-d57550cc96cc" xsi:nil="true"/>
+    <PublishTargets xmlns="4873beb7-5857-4685-be1f-d57550cc96cc">OfficeOnlineVNext</PublishTargets>
+    <TimesCloned xmlns="4873beb7-5857-4685-be1f-d57550cc96cc" xsi:nil="true"/>
+    <AssetStart xmlns="4873beb7-5857-4685-be1f-d57550cc96cc">2012-12-18T04:21:00+00:00</AssetStart>
+    <Provider xmlns="4873beb7-5857-4685-be1f-d57550cc96cc" xsi:nil="true"/>
+    <AcquiredFrom xmlns="4873beb7-5857-4685-be1f-d57550cc96cc">Internal MS</AcquiredFrom>
+    <FriendlyTitle xmlns="4873beb7-5857-4685-be1f-d57550cc96cc" xsi:nil="true"/>
+    <LastHandOff xmlns="4873beb7-5857-4685-be1f-d57550cc96cc" xsi:nil="true"/>
+    <TPClientViewer xmlns="4873beb7-5857-4685-be1f-d57550cc96cc" xsi:nil="true"/>
+    <UACurrentWords xmlns="4873beb7-5857-4685-be1f-d57550cc96cc" xsi:nil="true"/>
+    <ArtSampleDocs xmlns="4873beb7-5857-4685-be1f-d57550cc96cc" xsi:nil="true"/>
+    <UALocRecommendation xmlns="4873beb7-5857-4685-be1f-d57550cc96cc">Localize</UALocRecommendation>
+    <Manager xmlns="4873beb7-5857-4685-be1f-d57550cc96cc" xsi:nil="true"/>
+    <ShowIn xmlns="4873beb7-5857-4685-be1f-d57550cc96cc">Show everywhere</ShowIn>
+    <UANotes xmlns="4873beb7-5857-4685-be1f-d57550cc96cc" xsi:nil="true"/>
+    <TemplateStatus xmlns="4873beb7-5857-4685-be1f-d57550cc96cc">Complete</TemplateStatus>
+    <InternalTagsTaxHTField0 xmlns="4873beb7-5857-4685-be1f-d57550cc96cc">
+      <Terms xmlns="http://schemas.microsoft.com/office/infopath/2007/PartnerControls"/>
+    </InternalTagsTaxHTField0>
+    <CSXHash xmlns="4873beb7-5857-4685-be1f-d57550cc96cc" xsi:nil="true"/>
+    <Downloads xmlns="4873beb7-5857-4685-be1f-d57550cc96cc">0</Downloads>
+    <VoteCount xmlns="4873beb7-5857-4685-be1f-d57550cc96cc" xsi:nil="true"/>
+    <OOCacheId xmlns="4873beb7-5857-4685-be1f-d57550cc96cc" xsi:nil="true"/>
+    <IsDeleted xmlns="4873beb7-5857-4685-be1f-d57550cc96cc">false</IsDeleted>
+    <AssetExpire xmlns="4873beb7-5857-4685-be1f-d57550cc96cc">2029-01-01T08:00:00+00:00</AssetExpire>
+    <DSATActionTaken xmlns="4873beb7-5857-4685-be1f-d57550cc96cc" xsi:nil="true"/>
+    <CSXSubmissionMarket xmlns="4873beb7-5857-4685-be1f-d57550cc96cc" xsi:nil="true"/>
+    <TPExecutable xmlns="4873beb7-5857-4685-be1f-d57550cc96cc" xsi:nil="true"/>
+    <SubmitterId xmlns="4873beb7-5857-4685-be1f-d57550cc96cc" xsi:nil="true"/>
+    <EditorialTags xmlns="4873beb7-5857-4685-be1f-d57550cc96cc" xsi:nil="true"/>
+    <AssetType xmlns="4873beb7-5857-4685-be1f-d57550cc96cc">TP</AssetType>
+    <BugNumber xmlns="4873beb7-5857-4685-be1f-d57550cc96cc" xsi:nil="true"/>
+    <CSXSubmissionDate xmlns="4873beb7-5857-4685-be1f-d57550cc96cc" xsi:nil="true"/>
+    <CSXUpdate xmlns="4873beb7-5857-4685-be1f-d57550cc96cc">false</CSXUpdate>
+    <ApprovalLog xmlns="4873beb7-5857-4685-be1f-d57550cc96cc" xsi:nil="true"/>
+    <Milestone xmlns="4873beb7-5857-4685-be1f-d57550cc96cc" xsi:nil="true"/>
+    <RecommendationsModifier xmlns="4873beb7-5857-4685-be1f-d57550cc96cc" xsi:nil="true"/>
+    <OriginAsset xmlns="4873beb7-5857-4685-be1f-d57550cc96cc" xsi:nil="true"/>
+    <TPComponent xmlns="4873beb7-5857-4685-be1f-d57550cc96cc" xsi:nil="true"/>
+    <AssetId xmlns="4873beb7-5857-4685-be1f-d57550cc96cc">TP103982350</AssetId>
+    <IntlLocPriority xmlns="4873beb7-5857-4685-be1f-d57550cc96cc" xsi:nil="true"/>
+    <PolicheckWords xmlns="4873beb7-5857-4685-be1f-d57550cc96cc" xsi:nil="true"/>
+    <TPLaunchHelpLink xmlns="4873beb7-5857-4685-be1f-d57550cc96cc" xsi:nil="true"/>
+    <TPApplication xmlns="4873beb7-5857-4685-be1f-d57550cc96cc" xsi:nil="true"/>
+    <CrawlForDependencies xmlns="4873beb7-5857-4685-be1f-d57550cc96cc">false</CrawlForDependencies>
+    <HandoffToMSDN xmlns="4873beb7-5857-4685-be1f-d57550cc96cc" xsi:nil="true"/>
+    <PlannedPubDate xmlns="4873beb7-5857-4685-be1f-d57550cc96cc" xsi:nil="true"/>
+    <IntlLangReviewer xmlns="4873beb7-5857-4685-be1f-d57550cc96cc" xsi:nil="true"/>
+    <TrustLevel xmlns="4873beb7-5857-4685-be1f-d57550cc96cc">1 Microsoft Managed Content</TrustLevel>
+    <LocLastLocAttemptVersionLookup xmlns="4873beb7-5857-4685-be1f-d57550cc96cc">872729</LocLastLocAttemptVersionLookup>
+    <IsSearchable xmlns="4873beb7-5857-4685-be1f-d57550cc96cc">true</IsSearchable>
+    <TemplateTemplateType xmlns="4873beb7-5857-4685-be1f-d57550cc96cc">Word Document Template</TemplateTemplateType>
+    <CampaignTagsTaxHTField0 xmlns="4873beb7-5857-4685-be1f-d57550cc96cc">
+      <Terms xmlns="http://schemas.microsoft.com/office/infopath/2007/PartnerControls"/>
+    </CampaignTagsTaxHTField0>
+    <TPNamespace xmlns="4873beb7-5857-4685-be1f-d57550cc96cc" xsi:nil="true"/>
+    <TaxCatchAll xmlns="4873beb7-5857-4685-be1f-d57550cc96cc"/>
+    <Markets xmlns="4873beb7-5857-4685-be1f-d57550cc96cc"/>
+    <UAProjectedTotalWords xmlns="4873beb7-5857-4685-be1f-d57550cc96cc" xsi:nil="true"/>
+    <LocMarketGroupTiers2 xmlns="4873beb7-5857-4685-be1f-d57550cc96cc" xsi:nil="true"/>
+    <IntlLangReview xmlns="4873beb7-5857-4685-be1f-d57550cc96cc">false</IntlLangReview>
+    <OutputCachingOn xmlns="4873beb7-5857-4685-be1f-d57550cc96cc">false</OutputCachingOn>
+    <AverageRating xmlns="4873beb7-5857-4685-be1f-d57550cc96cc" xsi:nil="true"/>
+    <APAuthor xmlns="4873beb7-5857-4685-be1f-d57550cc96cc">
+      <UserInfo>
+        <DisplayName>REDMOND\ncrowell</DisplayName>
+        <AccountId>81</AccountId>
+        <AccountType/>
+      </UserInfo>
+    </APAuthor>
+    <LocManualTestRequired xmlns="4873beb7-5857-4685-be1f-d57550cc96cc">false</LocManualTestRequired>
+    <TPCommandLine xmlns="4873beb7-5857-4685-be1f-d57550cc96cc" xsi:nil="true"/>
+    <TPAppVersion xmlns="4873beb7-5857-4685-be1f-d57550cc96cc" xsi:nil="true"/>
+    <EditorialStatus xmlns="4873beb7-5857-4685-be1f-d57550cc96cc">Complete</EditorialStatus>
+    <LastModifiedDateTime xmlns="4873beb7-5857-4685-be1f-d57550cc96cc" xsi:nil="true"/>
+    <ScenarioTagsTaxHTField0 xmlns="4873beb7-5857-4685-be1f-d57550cc96cc">
+      <Terms xmlns="http://schemas.microsoft.com/office/infopath/2007/PartnerControls"/>
+    </ScenarioTagsTaxHTField0>
+    <OriginalRelease xmlns="4873beb7-5857-4685-be1f-d57550cc96cc">15</OriginalRelease>
+    <TPLaunchHelpLinkType xmlns="4873beb7-5857-4685-be1f-d57550cc96cc">Template</TPLaunchHelpLinkType>
+    <LocalizationTagsTaxHTField0 xmlns="4873beb7-5857-4685-be1f-d57550cc96cc">
+      <Terms xmlns="http://schemas.microsoft.com/office/infopath/2007/PartnerControls"/>
+    </LocalizationTagsTaxHTField0>
+  </documentManagement>
+</p:properties>
+</file>
+
 <file path=customXml/item5.xml><?xml version="1.0" encoding="utf-8"?>
 <b:Sources xmlns:b="http://schemas.openxmlformats.org/officeDocument/2006/bibliography" SelectedStyle="\HarvardAnglia2008OfficeOnline.xsl" StyleName="Harvard - Anglia" Version="2008">
   <b:Source>
@@ -38634,24 +38627,6 @@
 </file>
 
 <file path=customXml/itemProps2.xml><?xml version="1.0" encoding="utf-8"?>
-<ds:datastoreItem xmlns:ds="http://schemas.openxmlformats.org/officeDocument/2006/customXml" ds:itemID="{842BC006-40F3-4DFD-8748-62B7EC5E21A1}">
-  <ds:schemaRefs>
-    <ds:schemaRef ds:uri="http://schemas.microsoft.com/office/2006/metadata/properties"/>
-    <ds:schemaRef ds:uri="http://schemas.microsoft.com/office/infopath/2007/PartnerControls"/>
-    <ds:schemaRef ds:uri="4873beb7-5857-4685-be1f-d57550cc96cc"/>
-  </ds:schemaRefs>
-</ds:datastoreItem>
-</file>
-
-<file path=customXml/itemProps3.xml><?xml version="1.0" encoding="utf-8"?>
-<ds:datastoreItem xmlns:ds="http://schemas.openxmlformats.org/officeDocument/2006/customXml" ds:itemID="{FC49F074-30BA-4C9C-B9EE-E13520AAFA01}">
-  <ds:schemaRefs>
-    <ds:schemaRef ds:uri="http://schemas.microsoft.com/sharepoint/v3/contenttype/forms"/>
-  </ds:schemaRefs>
-</ds:datastoreItem>
-</file>
-
-<file path=customXml/itemProps4.xml><?xml version="1.0" encoding="utf-8"?>
 <ds:datastoreItem xmlns:ds="http://schemas.openxmlformats.org/officeDocument/2006/customXml" ds:itemID="{0E08B9C9-C2AF-48C2-8178-093BD36EA96E}">
   <ds:schemaRefs>
     <ds:schemaRef ds:uri="http://schemas.microsoft.com/office/2006/metadata/contentType"/>
@@ -38669,8 +38644,26 @@
 </ds:datastoreItem>
 </file>
 
+<file path=customXml/itemProps3.xml><?xml version="1.0" encoding="utf-8"?>
+<ds:datastoreItem xmlns:ds="http://schemas.openxmlformats.org/officeDocument/2006/customXml" ds:itemID="{FC49F074-30BA-4C9C-B9EE-E13520AAFA01}">
+  <ds:schemaRefs>
+    <ds:schemaRef ds:uri="http://schemas.microsoft.com/sharepoint/v3/contenttype/forms"/>
+  </ds:schemaRefs>
+</ds:datastoreItem>
+</file>
+
+<file path=customXml/itemProps4.xml><?xml version="1.0" encoding="utf-8"?>
+<ds:datastoreItem xmlns:ds="http://schemas.openxmlformats.org/officeDocument/2006/customXml" ds:itemID="{842BC006-40F3-4DFD-8748-62B7EC5E21A1}">
+  <ds:schemaRefs>
+    <ds:schemaRef ds:uri="http://schemas.microsoft.com/office/2006/metadata/properties"/>
+    <ds:schemaRef ds:uri="http://schemas.microsoft.com/office/infopath/2007/PartnerControls"/>
+    <ds:schemaRef ds:uri="4873beb7-5857-4685-be1f-d57550cc96cc"/>
+  </ds:schemaRefs>
+</ds:datastoreItem>
+</file>
+
 <file path=customXml/itemProps5.xml><?xml version="1.0" encoding="utf-8"?>
-<ds:datastoreItem xmlns:ds="http://schemas.openxmlformats.org/officeDocument/2006/customXml" ds:itemID="{8E6DB9F2-D3B1-4F52-934C-3D8BC9B6A77F}">
+<ds:datastoreItem xmlns:ds="http://schemas.openxmlformats.org/officeDocument/2006/customXml" ds:itemID="{CCF6A824-391B-4C9B-944D-56E2BCF2BE55}">
   <ds:schemaRefs>
     <ds:schemaRef ds:uri="http://schemas.openxmlformats.org/officeDocument/2006/bibliography"/>
   </ds:schemaRefs>
